--- a/Note/笔记/后端/知识点/Maven/008--Maven__Maven的生命周期.docx
+++ b/Note/笔记/后端/知识点/Maven/008--Maven__Maven的生命周期.docx
@@ -195,8 +195,19 @@
           <w:rFonts w:hint="eastAsia"/>
           <w:lang w:val="en-US" w:eastAsia="zh-CN"/>
         </w:rPr>
-        <w:t>，平时我们在命令行输入的命令总会对应于一个特定的阶段。</w:t>
+        <w:t>，平时我们在命令行输入的命令总会对应于一个特定的阶段，如mvn clean就是执行clean阶段。</w:t>
       </w:r>
+    </w:p>
+    <w:p>
+      <w:pPr>
+        <w:ind w:firstLine="420" w:firstLineChars="0"/>
+        <w:rPr>
+          <w:rFonts w:hint="eastAsia"/>
+          <w:lang w:val="en-US" w:eastAsia="zh-CN"/>
+        </w:rPr>
+      </w:pPr>
+      <w:bookmarkStart w:id="0" w:name="_GoBack"/>
+      <w:bookmarkEnd w:id="0"/>
     </w:p>
     <w:p>
       <w:pPr>
@@ -335,7 +346,6 @@
             <w:insideV w:val="single" w:color="622423" w:sz="12" w:space="0"/>
           </w:tblBorders>
           <w:shd w:val="clear" w:color="auto" w:fill="EEECE1"/>
-          <w:tblLayout w:type="fixed"/>
           <w:tblCellMar>
             <w:top w:w="0" w:type="dxa"/>
             <w:left w:w="108" w:type="dxa"/>
@@ -415,194 +425,6 @@
                 <w:lang w:val="en-US" w:eastAsia="zh-CN"/>
               </w:rPr>
               <w:t>描述</w:t>
-            </w:r>
-          </w:p>
-        </w:tc>
-      </w:tr>
-      <w:tr>
-        <w:tblPrEx>
-          <w:tblBorders>
-            <w:top w:val="single" w:color="31849B" w:sz="24" w:space="0"/>
-            <w:left w:val="single" w:color="943734" w:sz="24" w:space="0"/>
-            <w:bottom w:val="single" w:color="31849B" w:sz="24" w:space="0"/>
-            <w:right w:val="single" w:color="943734" w:sz="24" w:space="0"/>
-            <w:insideH w:val="single" w:color="622423" w:sz="12" w:space="0"/>
-            <w:insideV w:val="single" w:color="622423" w:sz="12" w:space="0"/>
-          </w:tblBorders>
-          <w:tblLayout w:type="fixed"/>
-          <w:tblCellMar>
-            <w:top w:w="0" w:type="dxa"/>
-            <w:left w:w="108" w:type="dxa"/>
-            <w:bottom w:w="0" w:type="dxa"/>
-            <w:right w:w="108" w:type="dxa"/>
-          </w:tblCellMar>
-        </w:tblPrEx>
-        <w:trPr>
-          <w:trHeight w:val="299" w:hRule="atLeast"/>
-        </w:trPr>
-        <w:tc>
-          <w:tcPr>
-            <w:tcW w:w="3091" w:type="dxa"/>
-            <w:shd w:val="clear" w:color="auto" w:fill="EEECE1"/>
-            <w:noWrap w:val="0"/>
-            <w:vAlign w:val="top"/>
-          </w:tcPr>
-          <w:p>
-            <w:pPr>
-              <w:pStyle w:val="5"/>
-              <w:rPr>
-                <w:rFonts w:hint="default" w:ascii="Consolas" w:hAnsi="Consolas" w:eastAsia="宋体" w:cs="Consolas"/>
-                <w:lang w:val="en-US" w:eastAsia="zh-CN"/>
-              </w:rPr>
-            </w:pPr>
-            <w:r>
-              <w:rPr>
-                <w:rFonts w:hint="default" w:ascii="Consolas" w:hAnsi="Consolas" w:cs="Consolas"/>
-                <w:lang w:val="en-US" w:eastAsia="zh-CN"/>
-              </w:rPr>
-              <w:t>validate</w:t>
-            </w:r>
-          </w:p>
-        </w:tc>
-        <w:tc>
-          <w:tcPr>
-            <w:tcW w:w="2647" w:type="dxa"/>
-            <w:shd w:val="clear" w:color="auto" w:fill="EEECE1"/>
-            <w:noWrap w:val="0"/>
-            <w:vAlign w:val="top"/>
-          </w:tcPr>
-          <w:p>
-            <w:pPr>
-              <w:pStyle w:val="5"/>
-              <w:rPr>
-                <w:rFonts w:hint="default" w:ascii="Consolas" w:hAnsi="Consolas" w:eastAsia="宋体" w:cs="Consolas"/>
-                <w:lang w:val="en-US" w:eastAsia="zh-CN"/>
-              </w:rPr>
-            </w:pPr>
-            <w:r>
-              <w:rPr>
-                <w:rFonts w:hint="default" w:ascii="Consolas" w:hAnsi="Consolas" w:cs="Consolas"/>
-                <w:lang w:val="en-US" w:eastAsia="zh-CN"/>
-              </w:rPr>
-              <w:t>验证项目</w:t>
-            </w:r>
-          </w:p>
-        </w:tc>
-        <w:tc>
-          <w:tcPr>
-            <w:tcW w:w="2849" w:type="dxa"/>
-            <w:shd w:val="clear" w:color="auto" w:fill="EEECE1"/>
-            <w:noWrap w:val="0"/>
-            <w:vAlign w:val="top"/>
-          </w:tcPr>
-          <w:p>
-            <w:pPr>
-              <w:pStyle w:val="5"/>
-              <w:rPr>
-                <w:rFonts w:hint="default" w:ascii="Consolas" w:hAnsi="Consolas" w:eastAsia="宋体" w:cs="Consolas"/>
-                <w:lang w:val="en-US" w:eastAsia="zh-CN"/>
-              </w:rPr>
-            </w:pPr>
-            <w:r>
-              <w:rPr>
-                <w:rFonts w:hint="default" w:ascii="Consolas" w:hAnsi="Consolas" w:cs="Consolas"/>
-                <w:lang w:val="en-US" w:eastAsia="zh-CN"/>
-              </w:rPr>
-              <w:t>验证项目是否正确且所有必须信息是可用的</w:t>
-            </w:r>
-          </w:p>
-        </w:tc>
-      </w:tr>
-      <w:tr>
-        <w:tblPrEx>
-          <w:tblBorders>
-            <w:top w:val="single" w:color="31849B" w:sz="24" w:space="0"/>
-            <w:left w:val="single" w:color="943734" w:sz="24" w:space="0"/>
-            <w:bottom w:val="single" w:color="31849B" w:sz="24" w:space="0"/>
-            <w:right w:val="single" w:color="943734" w:sz="24" w:space="0"/>
-            <w:insideH w:val="single" w:color="622423" w:sz="12" w:space="0"/>
-            <w:insideV w:val="single" w:color="622423" w:sz="12" w:space="0"/>
-          </w:tblBorders>
-          <w:tblLayout w:type="fixed"/>
-          <w:tblCellMar>
-            <w:top w:w="0" w:type="dxa"/>
-            <w:left w:w="108" w:type="dxa"/>
-            <w:bottom w:w="0" w:type="dxa"/>
-            <w:right w:w="108" w:type="dxa"/>
-          </w:tblCellMar>
-        </w:tblPrEx>
-        <w:trPr>
-          <w:trHeight w:val="299" w:hRule="atLeast"/>
-        </w:trPr>
-        <w:tc>
-          <w:tcPr>
-            <w:tcW w:w="3091" w:type="dxa"/>
-            <w:shd w:val="clear" w:color="auto" w:fill="EEECE1"/>
-            <w:noWrap w:val="0"/>
-            <w:vAlign w:val="top"/>
-          </w:tcPr>
-          <w:p>
-            <w:pPr>
-              <w:pStyle w:val="5"/>
-              <w:rPr>
-                <w:rFonts w:hint="default" w:ascii="Consolas" w:hAnsi="Consolas" w:cs="Consolas"/>
-                <w:lang w:val="en-US" w:eastAsia="zh-CN"/>
-              </w:rPr>
-            </w:pPr>
-            <w:r>
-              <w:rPr>
-                <w:rFonts w:hint="default" w:ascii="Consolas" w:hAnsi="Consolas" w:cs="Consolas"/>
-                <w:lang w:val="en-US" w:eastAsia="zh-CN"/>
-              </w:rPr>
-              <w:t>compile</w:t>
-            </w:r>
-          </w:p>
-        </w:tc>
-        <w:tc>
-          <w:tcPr>
-            <w:tcW w:w="2647" w:type="dxa"/>
-            <w:shd w:val="clear" w:color="auto" w:fill="EEECE1"/>
-            <w:noWrap w:val="0"/>
-            <w:vAlign w:val="top"/>
-          </w:tcPr>
-          <w:p>
-            <w:pPr>
-              <w:pStyle w:val="5"/>
-              <w:rPr>
-                <w:rFonts w:hint="default" w:ascii="Consolas" w:hAnsi="Consolas" w:cs="Consolas"/>
-                <w:lang w:val="en-US" w:eastAsia="zh-CN"/>
-              </w:rPr>
-            </w:pPr>
-            <w:r>
-              <w:rPr>
-                <w:rFonts w:hint="default" w:ascii="Consolas" w:hAnsi="Consolas" w:cs="Consolas"/>
-                <w:lang w:val="en-US" w:eastAsia="zh-CN"/>
-              </w:rPr>
-              <w:t>执行编译</w:t>
-            </w:r>
-          </w:p>
-        </w:tc>
-        <w:tc>
-          <w:tcPr>
-            <w:tcW w:w="2849" w:type="dxa"/>
-            <w:shd w:val="clear" w:color="auto" w:fill="EEECE1"/>
-            <w:noWrap w:val="0"/>
-            <w:vAlign w:val="top"/>
-          </w:tcPr>
-          <w:p>
-            <w:pPr>
-              <w:pStyle w:val="5"/>
-              <w:rPr>
-                <w:rFonts w:hint="default" w:ascii="Consolas" w:hAnsi="Consolas" w:cs="Consolas"/>
-                <w:lang w:val="en-US" w:eastAsia="zh-CN"/>
-              </w:rPr>
-            </w:pPr>
-            <w:r>
-              <w:rPr>
-                <w:rFonts w:hint="default" w:ascii="Consolas" w:hAnsi="Consolas" w:cs="Consolas"/>
-                <w:lang w:val="en-US" w:eastAsia="zh-CN"/>
-              </w:rPr>
-              <w:t>源代码编译在此阶段完成</w:t>
             </w:r>
           </w:p>
         </w:tc>
@@ -618,7 +440,6 @@
             <w:insideV w:val="single" w:color="622423" w:sz="12" w:space="0"/>
           </w:tblBorders>
           <w:shd w:val="clear" w:color="auto" w:fill="EEECE1"/>
-          <w:tblLayout w:type="fixed"/>
           <w:tblCellMar>
             <w:top w:w="0" w:type="dxa"/>
             <w:left w:w="108" w:type="dxa"/>
@@ -640,16 +461,16 @@
             <w:pPr>
               <w:pStyle w:val="5"/>
               <w:rPr>
-                <w:rFonts w:hint="default" w:ascii="Consolas" w:hAnsi="Consolas" w:cs="Consolas"/>
-                <w:lang w:val="en-US" w:eastAsia="zh-CN"/>
-              </w:rPr>
-            </w:pPr>
-            <w:r>
-              <w:rPr>
-                <w:rFonts w:hint="default" w:ascii="Consolas" w:hAnsi="Consolas" w:cs="Consolas"/>
-                <w:lang w:val="en-US" w:eastAsia="zh-CN"/>
-              </w:rPr>
-              <w:t>test</w:t>
+                <w:rFonts w:hint="default" w:ascii="Consolas" w:hAnsi="Consolas" w:eastAsia="宋体" w:cs="Consolas"/>
+                <w:lang w:val="en-US" w:eastAsia="zh-CN"/>
+              </w:rPr>
+            </w:pPr>
+            <w:r>
+              <w:rPr>
+                <w:rFonts w:hint="default" w:ascii="Consolas" w:hAnsi="Consolas" w:cs="Consolas"/>
+                <w:lang w:val="en-US" w:eastAsia="zh-CN"/>
+              </w:rPr>
+              <w:t>validate</w:t>
             </w:r>
           </w:p>
         </w:tc>
@@ -664,16 +485,16 @@
             <w:pPr>
               <w:pStyle w:val="5"/>
               <w:rPr>
-                <w:rFonts w:hint="default" w:ascii="Consolas" w:hAnsi="Consolas" w:cs="Consolas"/>
-                <w:lang w:val="en-US" w:eastAsia="zh-CN"/>
-              </w:rPr>
-            </w:pPr>
-            <w:r>
-              <w:rPr>
-                <w:rFonts w:hint="default" w:ascii="Consolas" w:hAnsi="Consolas" w:cs="Consolas"/>
-                <w:lang w:val="en-US" w:eastAsia="zh-CN"/>
-              </w:rPr>
-              <w:t>测试</w:t>
+                <w:rFonts w:hint="default" w:ascii="Consolas" w:hAnsi="Consolas" w:eastAsia="宋体" w:cs="Consolas"/>
+                <w:lang w:val="en-US" w:eastAsia="zh-CN"/>
+              </w:rPr>
+            </w:pPr>
+            <w:r>
+              <w:rPr>
+                <w:rFonts w:hint="default" w:ascii="Consolas" w:hAnsi="Consolas" w:cs="Consolas"/>
+                <w:lang w:val="en-US" w:eastAsia="zh-CN"/>
+              </w:rPr>
+              <w:t>验证项目</w:t>
             </w:r>
           </w:p>
         </w:tc>
@@ -688,110 +509,16 @@
             <w:pPr>
               <w:pStyle w:val="5"/>
               <w:rPr>
-                <w:rFonts w:hint="default" w:ascii="Consolas" w:hAnsi="Consolas" w:cs="Consolas"/>
-                <w:lang w:val="en-US" w:eastAsia="zh-CN"/>
-              </w:rPr>
-            </w:pPr>
-            <w:r>
-              <w:rPr>
-                <w:rFonts w:hint="default" w:ascii="Consolas" w:hAnsi="Consolas" w:cs="Consolas"/>
-                <w:lang w:val="en-US" w:eastAsia="zh-CN"/>
-              </w:rPr>
-              <w:t>使用适当的单元测试框架进行测试</w:t>
-            </w:r>
-          </w:p>
-        </w:tc>
-      </w:tr>
-      <w:tr>
-        <w:tblPrEx>
-          <w:tblBorders>
-            <w:top w:val="single" w:color="31849B" w:sz="24" w:space="0"/>
-            <w:left w:val="single" w:color="943734" w:sz="24" w:space="0"/>
-            <w:bottom w:val="single" w:color="31849B" w:sz="24" w:space="0"/>
-            <w:right w:val="single" w:color="943734" w:sz="24" w:space="0"/>
-            <w:insideH w:val="single" w:color="622423" w:sz="12" w:space="0"/>
-            <w:insideV w:val="single" w:color="622423" w:sz="12" w:space="0"/>
-          </w:tblBorders>
-          <w:tblLayout w:type="fixed"/>
-          <w:tblCellMar>
-            <w:top w:w="0" w:type="dxa"/>
-            <w:left w:w="108" w:type="dxa"/>
-            <w:bottom w:w="0" w:type="dxa"/>
-            <w:right w:w="108" w:type="dxa"/>
-          </w:tblCellMar>
-        </w:tblPrEx>
-        <w:trPr>
-          <w:trHeight w:val="299" w:hRule="atLeast"/>
-        </w:trPr>
-        <w:tc>
-          <w:tcPr>
-            <w:tcW w:w="3091" w:type="dxa"/>
-            <w:shd w:val="clear" w:color="auto" w:fill="EEECE1"/>
-            <w:noWrap w:val="0"/>
-            <w:vAlign w:val="top"/>
-          </w:tcPr>
-          <w:p>
-            <w:pPr>
-              <w:pStyle w:val="5"/>
-              <w:rPr>
-                <w:rFonts w:hint="default" w:ascii="Consolas" w:hAnsi="Consolas" w:cs="Consolas"/>
-                <w:lang w:val="en-US" w:eastAsia="zh-CN"/>
-              </w:rPr>
-            </w:pPr>
-            <w:r>
-              <w:rPr>
-                <w:rFonts w:hint="default" w:ascii="Consolas" w:hAnsi="Consolas" w:cs="Consolas"/>
-                <w:lang w:val="en-US" w:eastAsia="zh-CN"/>
-              </w:rPr>
-              <w:t>package</w:t>
-            </w:r>
-          </w:p>
-        </w:tc>
-        <w:tc>
-          <w:tcPr>
-            <w:tcW w:w="2647" w:type="dxa"/>
-            <w:shd w:val="clear" w:color="auto" w:fill="EEECE1"/>
-            <w:noWrap w:val="0"/>
-            <w:vAlign w:val="top"/>
-          </w:tcPr>
-          <w:p>
-            <w:pPr>
-              <w:pStyle w:val="5"/>
-              <w:rPr>
-                <w:rFonts w:hint="default" w:ascii="Consolas" w:hAnsi="Consolas" w:cs="Consolas"/>
-                <w:lang w:val="en-US" w:eastAsia="zh-CN"/>
-              </w:rPr>
-            </w:pPr>
-            <w:r>
-              <w:rPr>
-                <w:rFonts w:hint="default" w:ascii="Consolas" w:hAnsi="Consolas" w:cs="Consolas"/>
-                <w:lang w:val="en-US" w:eastAsia="zh-CN"/>
-              </w:rPr>
-              <w:t>打包</w:t>
-            </w:r>
-          </w:p>
-        </w:tc>
-        <w:tc>
-          <w:tcPr>
-            <w:tcW w:w="2849" w:type="dxa"/>
-            <w:shd w:val="clear" w:color="auto" w:fill="EEECE1"/>
-            <w:noWrap w:val="0"/>
-            <w:vAlign w:val="top"/>
-          </w:tcPr>
-          <w:p>
-            <w:pPr>
-              <w:pStyle w:val="5"/>
-              <w:rPr>
-                <w:rFonts w:hint="default" w:ascii="Consolas" w:hAnsi="Consolas" w:cs="Consolas"/>
-                <w:lang w:val="en-US" w:eastAsia="zh-CN"/>
-              </w:rPr>
-            </w:pPr>
-            <w:r>
-              <w:rPr>
-                <w:rFonts w:hint="default" w:ascii="Consolas" w:hAnsi="Consolas" w:cs="Consolas"/>
-                <w:lang w:val="en-US" w:eastAsia="zh-CN"/>
-              </w:rPr>
-              <w:t>创建JAR/WAR包</w:t>
+                <w:rFonts w:hint="default" w:ascii="Consolas" w:hAnsi="Consolas" w:eastAsia="宋体" w:cs="Consolas"/>
+                <w:lang w:val="en-US" w:eastAsia="zh-CN"/>
+              </w:rPr>
+            </w:pPr>
+            <w:r>
+              <w:rPr>
+                <w:rFonts w:hint="default" w:ascii="Consolas" w:hAnsi="Consolas" w:cs="Consolas"/>
+                <w:lang w:val="en-US" w:eastAsia="zh-CN"/>
+              </w:rPr>
+              <w:t>验证项目是否正确且所有必须信息是可用的</w:t>
             </w:r>
           </w:p>
         </w:tc>
@@ -807,7 +534,6 @@
             <w:insideV w:val="single" w:color="622423" w:sz="12" w:space="0"/>
           </w:tblBorders>
           <w:shd w:val="clear" w:color="auto" w:fill="EEECE1"/>
-          <w:tblLayout w:type="fixed"/>
           <w:tblCellMar>
             <w:top w:w="0" w:type="dxa"/>
             <w:left w:w="108" w:type="dxa"/>
@@ -838,7 +564,7 @@
                 <w:rFonts w:hint="default" w:ascii="Consolas" w:hAnsi="Consolas" w:cs="Consolas"/>
                 <w:lang w:val="en-US" w:eastAsia="zh-CN"/>
               </w:rPr>
-              <w:t>verify</w:t>
+              <w:t>compile</w:t>
             </w:r>
           </w:p>
         </w:tc>
@@ -862,7 +588,7 @@
                 <w:rFonts w:hint="default" w:ascii="Consolas" w:hAnsi="Consolas" w:cs="Consolas"/>
                 <w:lang w:val="en-US" w:eastAsia="zh-CN"/>
               </w:rPr>
-              <w:t>检查</w:t>
+              <w:t>执行编译</w:t>
             </w:r>
           </w:p>
         </w:tc>
@@ -886,7 +612,7 @@
                 <w:rFonts w:hint="default" w:ascii="Consolas" w:hAnsi="Consolas" w:cs="Consolas"/>
                 <w:lang w:val="en-US" w:eastAsia="zh-CN"/>
               </w:rPr>
-              <w:t>对集成测试的结果进行检查,以保证质量达标</w:t>
+              <w:t>源代码编译在此阶段完成</w:t>
             </w:r>
           </w:p>
         </w:tc>
@@ -902,7 +628,6 @@
             <w:insideV w:val="single" w:color="622423" w:sz="12" w:space="0"/>
           </w:tblBorders>
           <w:shd w:val="clear" w:color="auto" w:fill="EEECE1"/>
-          <w:tblLayout w:type="fixed"/>
           <w:tblCellMar>
             <w:top w:w="0" w:type="dxa"/>
             <w:left w:w="108" w:type="dxa"/>
@@ -933,7 +658,7 @@
                 <w:rFonts w:hint="default" w:ascii="Consolas" w:hAnsi="Consolas" w:cs="Consolas"/>
                 <w:lang w:val="en-US" w:eastAsia="zh-CN"/>
               </w:rPr>
-              <w:t>install</w:t>
+              <w:t>test</w:t>
             </w:r>
           </w:p>
         </w:tc>
@@ -957,7 +682,7 @@
                 <w:rFonts w:hint="default" w:ascii="Consolas" w:hAnsi="Consolas" w:cs="Consolas"/>
                 <w:lang w:val="en-US" w:eastAsia="zh-CN"/>
               </w:rPr>
-              <w:t>安装</w:t>
+              <w:t>测试</w:t>
             </w:r>
           </w:p>
         </w:tc>
@@ -981,7 +706,7 @@
                 <w:rFonts w:hint="default" w:ascii="Consolas" w:hAnsi="Consolas" w:cs="Consolas"/>
                 <w:lang w:val="en-US" w:eastAsia="zh-CN"/>
               </w:rPr>
-              <w:t>安装打包的项目到本地仓库,以供其他项目使用</w:t>
+              <w:t>使用适当的单元测试框架进行测试</w:t>
             </w:r>
           </w:p>
         </w:tc>
@@ -996,7 +721,289 @@
             <w:insideH w:val="single" w:color="622423" w:sz="12" w:space="0"/>
             <w:insideV w:val="single" w:color="622423" w:sz="12" w:space="0"/>
           </w:tblBorders>
-          <w:tblLayout w:type="fixed"/>
+          <w:shd w:val="clear" w:color="auto" w:fill="EEECE1"/>
+          <w:tblCellMar>
+            <w:top w:w="0" w:type="dxa"/>
+            <w:left w:w="108" w:type="dxa"/>
+            <w:bottom w:w="0" w:type="dxa"/>
+            <w:right w:w="108" w:type="dxa"/>
+          </w:tblCellMar>
+        </w:tblPrEx>
+        <w:trPr>
+          <w:trHeight w:val="299" w:hRule="atLeast"/>
+        </w:trPr>
+        <w:tc>
+          <w:tcPr>
+            <w:tcW w:w="3091" w:type="dxa"/>
+            <w:shd w:val="clear" w:color="auto" w:fill="EEECE1"/>
+            <w:noWrap w:val="0"/>
+            <w:vAlign w:val="top"/>
+          </w:tcPr>
+          <w:p>
+            <w:pPr>
+              <w:pStyle w:val="5"/>
+              <w:rPr>
+                <w:rFonts w:hint="default" w:ascii="Consolas" w:hAnsi="Consolas" w:cs="Consolas"/>
+                <w:lang w:val="en-US" w:eastAsia="zh-CN"/>
+              </w:rPr>
+            </w:pPr>
+            <w:r>
+              <w:rPr>
+                <w:rFonts w:hint="default" w:ascii="Consolas" w:hAnsi="Consolas" w:cs="Consolas"/>
+                <w:lang w:val="en-US" w:eastAsia="zh-CN"/>
+              </w:rPr>
+              <w:t>package</w:t>
+            </w:r>
+          </w:p>
+        </w:tc>
+        <w:tc>
+          <w:tcPr>
+            <w:tcW w:w="2647" w:type="dxa"/>
+            <w:shd w:val="clear" w:color="auto" w:fill="EEECE1"/>
+            <w:noWrap w:val="0"/>
+            <w:vAlign w:val="top"/>
+          </w:tcPr>
+          <w:p>
+            <w:pPr>
+              <w:pStyle w:val="5"/>
+              <w:rPr>
+                <w:rFonts w:hint="default" w:ascii="Consolas" w:hAnsi="Consolas" w:cs="Consolas"/>
+                <w:lang w:val="en-US" w:eastAsia="zh-CN"/>
+              </w:rPr>
+            </w:pPr>
+            <w:r>
+              <w:rPr>
+                <w:rFonts w:hint="default" w:ascii="Consolas" w:hAnsi="Consolas" w:cs="Consolas"/>
+                <w:lang w:val="en-US" w:eastAsia="zh-CN"/>
+              </w:rPr>
+              <w:t>打包</w:t>
+            </w:r>
+          </w:p>
+        </w:tc>
+        <w:tc>
+          <w:tcPr>
+            <w:tcW w:w="2849" w:type="dxa"/>
+            <w:shd w:val="clear" w:color="auto" w:fill="EEECE1"/>
+            <w:noWrap w:val="0"/>
+            <w:vAlign w:val="top"/>
+          </w:tcPr>
+          <w:p>
+            <w:pPr>
+              <w:pStyle w:val="5"/>
+              <w:rPr>
+                <w:rFonts w:hint="default" w:ascii="Consolas" w:hAnsi="Consolas" w:cs="Consolas"/>
+                <w:lang w:val="en-US" w:eastAsia="zh-CN"/>
+              </w:rPr>
+            </w:pPr>
+            <w:r>
+              <w:rPr>
+                <w:rFonts w:hint="default" w:ascii="Consolas" w:hAnsi="Consolas" w:cs="Consolas"/>
+                <w:lang w:val="en-US" w:eastAsia="zh-CN"/>
+              </w:rPr>
+              <w:t>创建JAR/WAR包</w:t>
+            </w:r>
+          </w:p>
+        </w:tc>
+      </w:tr>
+      <w:tr>
+        <w:tblPrEx>
+          <w:tblBorders>
+            <w:top w:val="single" w:color="31849B" w:sz="24" w:space="0"/>
+            <w:left w:val="single" w:color="943734" w:sz="24" w:space="0"/>
+            <w:bottom w:val="single" w:color="31849B" w:sz="24" w:space="0"/>
+            <w:right w:val="single" w:color="943734" w:sz="24" w:space="0"/>
+            <w:insideH w:val="single" w:color="622423" w:sz="12" w:space="0"/>
+            <w:insideV w:val="single" w:color="622423" w:sz="12" w:space="0"/>
+          </w:tblBorders>
+          <w:shd w:val="clear" w:color="auto" w:fill="EEECE1"/>
+          <w:tblCellMar>
+            <w:top w:w="0" w:type="dxa"/>
+            <w:left w:w="108" w:type="dxa"/>
+            <w:bottom w:w="0" w:type="dxa"/>
+            <w:right w:w="108" w:type="dxa"/>
+          </w:tblCellMar>
+        </w:tblPrEx>
+        <w:trPr>
+          <w:trHeight w:val="299" w:hRule="atLeast"/>
+        </w:trPr>
+        <w:tc>
+          <w:tcPr>
+            <w:tcW w:w="3091" w:type="dxa"/>
+            <w:shd w:val="clear" w:color="auto" w:fill="EEECE1"/>
+            <w:noWrap w:val="0"/>
+            <w:vAlign w:val="top"/>
+          </w:tcPr>
+          <w:p>
+            <w:pPr>
+              <w:pStyle w:val="5"/>
+              <w:rPr>
+                <w:rFonts w:hint="default" w:ascii="Consolas" w:hAnsi="Consolas" w:cs="Consolas"/>
+                <w:lang w:val="en-US" w:eastAsia="zh-CN"/>
+              </w:rPr>
+            </w:pPr>
+            <w:r>
+              <w:rPr>
+                <w:rFonts w:hint="default" w:ascii="Consolas" w:hAnsi="Consolas" w:cs="Consolas"/>
+                <w:lang w:val="en-US" w:eastAsia="zh-CN"/>
+              </w:rPr>
+              <w:t>verify</w:t>
+            </w:r>
+          </w:p>
+        </w:tc>
+        <w:tc>
+          <w:tcPr>
+            <w:tcW w:w="2647" w:type="dxa"/>
+            <w:shd w:val="clear" w:color="auto" w:fill="EEECE1"/>
+            <w:noWrap w:val="0"/>
+            <w:vAlign w:val="top"/>
+          </w:tcPr>
+          <w:p>
+            <w:pPr>
+              <w:pStyle w:val="5"/>
+              <w:rPr>
+                <w:rFonts w:hint="default" w:ascii="Consolas" w:hAnsi="Consolas" w:cs="Consolas"/>
+                <w:lang w:val="en-US" w:eastAsia="zh-CN"/>
+              </w:rPr>
+            </w:pPr>
+            <w:r>
+              <w:rPr>
+                <w:rFonts w:hint="default" w:ascii="Consolas" w:hAnsi="Consolas" w:cs="Consolas"/>
+                <w:lang w:val="en-US" w:eastAsia="zh-CN"/>
+              </w:rPr>
+              <w:t>检查</w:t>
+            </w:r>
+          </w:p>
+        </w:tc>
+        <w:tc>
+          <w:tcPr>
+            <w:tcW w:w="2849" w:type="dxa"/>
+            <w:shd w:val="clear" w:color="auto" w:fill="EEECE1"/>
+            <w:noWrap w:val="0"/>
+            <w:vAlign w:val="top"/>
+          </w:tcPr>
+          <w:p>
+            <w:pPr>
+              <w:pStyle w:val="5"/>
+              <w:rPr>
+                <w:rFonts w:hint="default" w:ascii="Consolas" w:hAnsi="Consolas" w:cs="Consolas"/>
+                <w:lang w:val="en-US" w:eastAsia="zh-CN"/>
+              </w:rPr>
+            </w:pPr>
+            <w:r>
+              <w:rPr>
+                <w:rFonts w:hint="default" w:ascii="Consolas" w:hAnsi="Consolas" w:cs="Consolas"/>
+                <w:lang w:val="en-US" w:eastAsia="zh-CN"/>
+              </w:rPr>
+              <w:t>对集成测试的结果进行检查,以保证质量达标</w:t>
+            </w:r>
+          </w:p>
+        </w:tc>
+      </w:tr>
+      <w:tr>
+        <w:tblPrEx>
+          <w:tblBorders>
+            <w:top w:val="single" w:color="31849B" w:sz="24" w:space="0"/>
+            <w:left w:val="single" w:color="943734" w:sz="24" w:space="0"/>
+            <w:bottom w:val="single" w:color="31849B" w:sz="24" w:space="0"/>
+            <w:right w:val="single" w:color="943734" w:sz="24" w:space="0"/>
+            <w:insideH w:val="single" w:color="622423" w:sz="12" w:space="0"/>
+            <w:insideV w:val="single" w:color="622423" w:sz="12" w:space="0"/>
+          </w:tblBorders>
+          <w:shd w:val="clear" w:color="auto" w:fill="EEECE1"/>
+          <w:tblCellMar>
+            <w:top w:w="0" w:type="dxa"/>
+            <w:left w:w="108" w:type="dxa"/>
+            <w:bottom w:w="0" w:type="dxa"/>
+            <w:right w:w="108" w:type="dxa"/>
+          </w:tblCellMar>
+        </w:tblPrEx>
+        <w:trPr>
+          <w:trHeight w:val="299" w:hRule="atLeast"/>
+        </w:trPr>
+        <w:tc>
+          <w:tcPr>
+            <w:tcW w:w="3091" w:type="dxa"/>
+            <w:shd w:val="clear" w:color="auto" w:fill="EEECE1"/>
+            <w:noWrap w:val="0"/>
+            <w:vAlign w:val="top"/>
+          </w:tcPr>
+          <w:p>
+            <w:pPr>
+              <w:pStyle w:val="5"/>
+              <w:rPr>
+                <w:rFonts w:hint="default" w:ascii="Consolas" w:hAnsi="Consolas" w:cs="Consolas"/>
+                <w:lang w:val="en-US" w:eastAsia="zh-CN"/>
+              </w:rPr>
+            </w:pPr>
+            <w:r>
+              <w:rPr>
+                <w:rFonts w:hint="default" w:ascii="Consolas" w:hAnsi="Consolas" w:cs="Consolas"/>
+                <w:lang w:val="en-US" w:eastAsia="zh-CN"/>
+              </w:rPr>
+              <w:t>install</w:t>
+            </w:r>
+          </w:p>
+        </w:tc>
+        <w:tc>
+          <w:tcPr>
+            <w:tcW w:w="2647" w:type="dxa"/>
+            <w:shd w:val="clear" w:color="auto" w:fill="EEECE1"/>
+            <w:noWrap w:val="0"/>
+            <w:vAlign w:val="top"/>
+          </w:tcPr>
+          <w:p>
+            <w:pPr>
+              <w:pStyle w:val="5"/>
+              <w:rPr>
+                <w:rFonts w:hint="default" w:ascii="Consolas" w:hAnsi="Consolas" w:cs="Consolas"/>
+                <w:lang w:val="en-US" w:eastAsia="zh-CN"/>
+              </w:rPr>
+            </w:pPr>
+            <w:r>
+              <w:rPr>
+                <w:rFonts w:hint="default" w:ascii="Consolas" w:hAnsi="Consolas" w:cs="Consolas"/>
+                <w:lang w:val="en-US" w:eastAsia="zh-CN"/>
+              </w:rPr>
+              <w:t>安装</w:t>
+            </w:r>
+          </w:p>
+        </w:tc>
+        <w:tc>
+          <w:tcPr>
+            <w:tcW w:w="2849" w:type="dxa"/>
+            <w:shd w:val="clear" w:color="auto" w:fill="EEECE1"/>
+            <w:noWrap w:val="0"/>
+            <w:vAlign w:val="top"/>
+          </w:tcPr>
+          <w:p>
+            <w:pPr>
+              <w:pStyle w:val="5"/>
+              <w:rPr>
+                <w:rFonts w:hint="default" w:ascii="Consolas" w:hAnsi="Consolas" w:cs="Consolas"/>
+                <w:lang w:val="en-US" w:eastAsia="zh-CN"/>
+              </w:rPr>
+            </w:pPr>
+            <w:r>
+              <w:rPr>
+                <w:rFonts w:hint="default" w:ascii="Consolas" w:hAnsi="Consolas" w:cs="Consolas"/>
+                <w:lang w:val="en-US" w:eastAsia="zh-CN"/>
+              </w:rPr>
+              <w:t>安装打包的项目到本地仓库,以供其他项目使用</w:t>
+            </w:r>
+          </w:p>
+        </w:tc>
+      </w:tr>
+      <w:tr>
+        <w:tblPrEx>
+          <w:tblBorders>
+            <w:top w:val="single" w:color="31849B" w:sz="24" w:space="0"/>
+            <w:left w:val="single" w:color="943734" w:sz="24" w:space="0"/>
+            <w:bottom w:val="single" w:color="31849B" w:sz="24" w:space="0"/>
+            <w:right w:val="single" w:color="943734" w:sz="24" w:space="0"/>
+            <w:insideH w:val="single" w:color="622423" w:sz="12" w:space="0"/>
+            <w:insideV w:val="single" w:color="622423" w:sz="12" w:space="0"/>
+          </w:tblBorders>
+          <w:shd w:val="clear" w:color="auto" w:fill="EEECE1"/>
           <w:tblCellMar>
             <w:top w:w="0" w:type="dxa"/>
             <w:left w:w="108" w:type="dxa"/>
@@ -1423,7 +1430,6 @@
             <w:insideV w:val="single" w:color="622423" w:sz="12" w:space="0"/>
           </w:tblBorders>
           <w:shd w:val="clear" w:color="auto" w:fill="EEECE1"/>
-          <w:tblLayout w:type="fixed"/>
           <w:tblCellMar>
             <w:top w:w="0" w:type="dxa"/>
             <w:left w:w="108" w:type="dxa"/>
@@ -1493,7 +1499,7 @@
             <w:insideH w:val="single" w:color="622423" w:sz="12" w:space="0"/>
             <w:insideV w:val="single" w:color="622423" w:sz="12" w:space="0"/>
           </w:tblBorders>
-          <w:tblLayout w:type="fixed"/>
+          <w:shd w:val="clear" w:color="auto" w:fill="EEECE1"/>
           <w:tblCellMar>
             <w:top w:w="0" w:type="dxa"/>
             <w:left w:w="108" w:type="dxa"/>
@@ -1563,7 +1569,7 @@
             <w:insideH w:val="single" w:color="622423" w:sz="12" w:space="0"/>
             <w:insideV w:val="single" w:color="622423" w:sz="12" w:space="0"/>
           </w:tblBorders>
-          <w:tblLayout w:type="fixed"/>
+          <w:shd w:val="clear" w:color="auto" w:fill="EEECE1"/>
           <w:tblCellMar>
             <w:top w:w="0" w:type="dxa"/>
             <w:left w:w="108" w:type="dxa"/>
@@ -1633,7 +1639,6 @@
             <w:insideH w:val="single" w:color="622423" w:sz="12" w:space="0"/>
             <w:insideV w:val="single" w:color="622423" w:sz="12" w:space="0"/>
           </w:tblBorders>
-          <w:tblLayout w:type="fixed"/>
           <w:tblCellMar>
             <w:top w:w="0" w:type="dxa"/>
             <w:left w:w="108" w:type="dxa"/>
@@ -1719,7 +1724,7 @@
             <w:insideH w:val="single" w:color="622423" w:sz="12" w:space="0"/>
             <w:insideV w:val="single" w:color="622423" w:sz="12" w:space="0"/>
           </w:tblBorders>
-          <w:tblLayout w:type="fixed"/>
+          <w:shd w:val="clear" w:color="auto" w:fill="EEECE1"/>
           <w:tblCellMar>
             <w:top w:w="0" w:type="dxa"/>
             <w:left w:w="108" w:type="dxa"/>
@@ -1805,7 +1810,6 @@
             <w:insideH w:val="single" w:color="622423" w:sz="12" w:space="0"/>
             <w:insideV w:val="single" w:color="622423" w:sz="12" w:space="0"/>
           </w:tblBorders>
-          <w:tblLayout w:type="fixed"/>
           <w:tblCellMar>
             <w:top w:w="0" w:type="dxa"/>
             <w:left w:w="108" w:type="dxa"/>
@@ -1891,7 +1895,7 @@
             <w:insideH w:val="single" w:color="622423" w:sz="12" w:space="0"/>
             <w:insideV w:val="single" w:color="622423" w:sz="12" w:space="0"/>
           </w:tblBorders>
-          <w:tblLayout w:type="fixed"/>
+          <w:shd w:val="clear" w:color="auto" w:fill="EEECE1"/>
           <w:tblCellMar>
             <w:top w:w="0" w:type="dxa"/>
             <w:left w:w="108" w:type="dxa"/>
@@ -1977,7 +1981,6 @@
             <w:insideH w:val="single" w:color="622423" w:sz="12" w:space="0"/>
             <w:insideV w:val="single" w:color="622423" w:sz="12" w:space="0"/>
           </w:tblBorders>
-          <w:tblLayout w:type="fixed"/>
           <w:tblCellMar>
             <w:top w:w="0" w:type="dxa"/>
             <w:left w:w="108" w:type="dxa"/>
@@ -2047,7 +2050,7 @@
             <w:insideH w:val="single" w:color="622423" w:sz="12" w:space="0"/>
             <w:insideV w:val="single" w:color="622423" w:sz="12" w:space="0"/>
           </w:tblBorders>
-          <w:tblLayout w:type="fixed"/>
+          <w:shd w:val="clear" w:color="auto" w:fill="EEECE1"/>
           <w:tblCellMar>
             <w:top w:w="0" w:type="dxa"/>
             <w:left w:w="108" w:type="dxa"/>
@@ -2133,7 +2136,7 @@
             <w:insideH w:val="single" w:color="622423" w:sz="12" w:space="0"/>
             <w:insideV w:val="single" w:color="622423" w:sz="12" w:space="0"/>
           </w:tblBorders>
-          <w:tblLayout w:type="fixed"/>
+          <w:shd w:val="clear" w:color="auto" w:fill="EEECE1"/>
           <w:tblCellMar>
             <w:top w:w="0" w:type="dxa"/>
             <w:left w:w="108" w:type="dxa"/>
@@ -2219,7 +2222,7 @@
             <w:insideH w:val="single" w:color="622423" w:sz="12" w:space="0"/>
             <w:insideV w:val="single" w:color="622423" w:sz="12" w:space="0"/>
           </w:tblBorders>
-          <w:tblLayout w:type="fixed"/>
+          <w:shd w:val="clear" w:color="auto" w:fill="EEECE1"/>
           <w:tblCellMar>
             <w:top w:w="0" w:type="dxa"/>
             <w:left w:w="108" w:type="dxa"/>
@@ -2305,7 +2308,7 @@
             <w:insideH w:val="single" w:color="622423" w:sz="12" w:space="0"/>
             <w:insideV w:val="single" w:color="622423" w:sz="12" w:space="0"/>
           </w:tblBorders>
-          <w:tblLayout w:type="fixed"/>
+          <w:shd w:val="clear" w:color="auto" w:fill="EEECE1"/>
           <w:tblCellMar>
             <w:top w:w="0" w:type="dxa"/>
             <w:left w:w="108" w:type="dxa"/>
@@ -2391,7 +2394,7 @@
             <w:insideH w:val="single" w:color="622423" w:sz="12" w:space="0"/>
             <w:insideV w:val="single" w:color="622423" w:sz="12" w:space="0"/>
           </w:tblBorders>
-          <w:tblLayout w:type="fixed"/>
+          <w:shd w:val="clear" w:color="auto" w:fill="EEECE1"/>
           <w:tblCellMar>
             <w:top w:w="0" w:type="dxa"/>
             <w:left w:w="108" w:type="dxa"/>
@@ -2477,7 +2480,7 @@
             <w:insideH w:val="single" w:color="622423" w:sz="12" w:space="0"/>
             <w:insideV w:val="single" w:color="622423" w:sz="12" w:space="0"/>
           </w:tblBorders>
-          <w:tblLayout w:type="fixed"/>
+          <w:shd w:val="clear" w:color="auto" w:fill="EEECE1"/>
           <w:tblCellMar>
             <w:top w:w="0" w:type="dxa"/>
             <w:left w:w="108" w:type="dxa"/>
@@ -2563,7 +2566,7 @@
             <w:insideH w:val="single" w:color="622423" w:sz="12" w:space="0"/>
             <w:insideV w:val="single" w:color="622423" w:sz="12" w:space="0"/>
           </w:tblBorders>
-          <w:tblLayout w:type="fixed"/>
+          <w:shd w:val="clear" w:color="auto" w:fill="EEECE1"/>
           <w:tblCellMar>
             <w:top w:w="0" w:type="dxa"/>
             <w:left w:w="108" w:type="dxa"/>
@@ -2649,7 +2652,6 @@
             <w:insideH w:val="single" w:color="622423" w:sz="12" w:space="0"/>
             <w:insideV w:val="single" w:color="622423" w:sz="12" w:space="0"/>
           </w:tblBorders>
-          <w:tblLayout w:type="fixed"/>
           <w:tblCellMar>
             <w:top w:w="0" w:type="dxa"/>
             <w:left w:w="108" w:type="dxa"/>
@@ -2719,7 +2721,7 @@
             <w:insideH w:val="single" w:color="622423" w:sz="12" w:space="0"/>
             <w:insideV w:val="single" w:color="622423" w:sz="12" w:space="0"/>
           </w:tblBorders>
-          <w:tblLayout w:type="fixed"/>
+          <w:shd w:val="clear" w:color="auto" w:fill="EEECE1"/>
           <w:tblCellMar>
             <w:top w:w="0" w:type="dxa"/>
             <w:left w:w="108" w:type="dxa"/>
@@ -2805,7 +2807,7 @@
             <w:insideH w:val="single" w:color="622423" w:sz="12" w:space="0"/>
             <w:insideV w:val="single" w:color="622423" w:sz="12" w:space="0"/>
           </w:tblBorders>
-          <w:tblLayout w:type="fixed"/>
+          <w:shd w:val="clear" w:color="auto" w:fill="EEECE1"/>
           <w:tblCellMar>
             <w:top w:w="0" w:type="dxa"/>
             <w:left w:w="108" w:type="dxa"/>
@@ -2875,7 +2877,7 @@
             <w:insideH w:val="single" w:color="622423" w:sz="12" w:space="0"/>
             <w:insideV w:val="single" w:color="622423" w:sz="12" w:space="0"/>
           </w:tblBorders>
-          <w:tblLayout w:type="fixed"/>
+          <w:shd w:val="clear" w:color="auto" w:fill="EEECE1"/>
           <w:tblCellMar>
             <w:top w:w="0" w:type="dxa"/>
             <w:left w:w="108" w:type="dxa"/>
@@ -2961,7 +2963,7 @@
             <w:insideH w:val="single" w:color="622423" w:sz="12" w:space="0"/>
             <w:insideV w:val="single" w:color="622423" w:sz="12" w:space="0"/>
           </w:tblBorders>
-          <w:tblLayout w:type="fixed"/>
+          <w:shd w:val="clear" w:color="auto" w:fill="EEECE1"/>
           <w:tblCellMar>
             <w:top w:w="0" w:type="dxa"/>
             <w:left w:w="108" w:type="dxa"/>
@@ -3047,7 +3049,7 @@
             <w:insideH w:val="single" w:color="622423" w:sz="12" w:space="0"/>
             <w:insideV w:val="single" w:color="622423" w:sz="12" w:space="0"/>
           </w:tblBorders>
-          <w:tblLayout w:type="fixed"/>
+          <w:shd w:val="clear" w:color="auto" w:fill="EEECE1"/>
           <w:tblCellMar>
             <w:top w:w="0" w:type="dxa"/>
             <w:left w:w="108" w:type="dxa"/>
@@ -3133,7 +3135,7 @@
             <w:insideH w:val="single" w:color="622423" w:sz="12" w:space="0"/>
             <w:insideV w:val="single" w:color="622423" w:sz="12" w:space="0"/>
           </w:tblBorders>
-          <w:tblLayout w:type="fixed"/>
+          <w:shd w:val="clear" w:color="auto" w:fill="EEECE1"/>
           <w:tblCellMar>
             <w:top w:w="0" w:type="dxa"/>
             <w:left w:w="108" w:type="dxa"/>
@@ -3203,7 +3205,7 @@
             <w:insideH w:val="single" w:color="622423" w:sz="12" w:space="0"/>
             <w:insideV w:val="single" w:color="622423" w:sz="12" w:space="0"/>
           </w:tblBorders>
-          <w:tblLayout w:type="fixed"/>
+          <w:shd w:val="clear" w:color="auto" w:fill="EEECE1"/>
           <w:tblCellMar>
             <w:top w:w="0" w:type="dxa"/>
             <w:left w:w="108" w:type="dxa"/>
@@ -3273,7 +3275,7 @@
             <w:insideH w:val="single" w:color="622423" w:sz="12" w:space="0"/>
             <w:insideV w:val="single" w:color="622423" w:sz="12" w:space="0"/>
           </w:tblBorders>
-          <w:tblLayout w:type="fixed"/>
+          <w:shd w:val="clear" w:color="auto" w:fill="EEECE1"/>
           <w:tblCellMar>
             <w:top w:w="0" w:type="dxa"/>
             <w:left w:w="108" w:type="dxa"/>
@@ -3330,8 +3332,6 @@
               </w:rPr>
               <w:t>将最终的项目包复制到远程仓库中与其他开发者和项目共享</w:t>
             </w:r>
-            <w:bookmarkStart w:id="0" w:name="_GoBack"/>
-            <w:bookmarkEnd w:id="0"/>
           </w:p>
         </w:tc>
       </w:tr>
@@ -3420,13 +3420,14 @@
 </file>
 
 <file path=word/styles.xml><?xml version="1.0" encoding="utf-8"?>
-<w:styles xmlns:mc="http://schemas.openxmlformats.org/markup-compatibility/2006" xmlns:o="urn:schemas-microsoft-com:office:office" xmlns:r="http://schemas.openxmlformats.org/officeDocument/2006/relationships" xmlns:m="http://schemas.openxmlformats.org/officeDocument/2006/math" xmlns:v="urn:schemas-microsoft-com:vml" xmlns:w="http://schemas.openxmlformats.org/wordprocessingml/2006/main" xmlns:w14="http://schemas.microsoft.com/office/word/2010/wordml" xmlns:w10="urn:schemas-microsoft-com:office:word" xmlns:sl="http://schemas.openxmlformats.org/schemaLibrary/2006/main" mc:Ignorable="w14">
+<w:styles xmlns:mc="http://schemas.openxmlformats.org/markup-compatibility/2006" xmlns:o="urn:schemas-microsoft-com:office:office" xmlns:r="http://schemas.openxmlformats.org/officeDocument/2006/relationships" xmlns:m="http://schemas.openxmlformats.org/officeDocument/2006/math" xmlns:v="urn:schemas-microsoft-com:vml" xmlns:w="http://schemas.openxmlformats.org/wordprocessingml/2006/main" xmlns:w14="http://schemas.microsoft.com/office/word/2010/wordml" xmlns:w10="urn:schemas-microsoft-com:office:word" xmlns:sl="http://schemas.openxmlformats.org/schemaLibrary/2006/main" xmlns:wpsCustomData="http://www.wps.cn/officeDocument/2013/wpsCustomData" mc:Ignorable="w14">
   <w:docDefaults>
     <w:rPrDefault>
       <w:rPr>
         <w:rFonts w:ascii="Times New Roman" w:hAnsi="Times New Roman" w:eastAsia="宋体" w:cs="Times New Roman"/>
       </w:rPr>
     </w:rPrDefault>
+    <w:pPrDefault/>
   </w:docDefaults>
   <w:latentStyles w:count="260" w:defQFormat="0" w:defUnhideWhenUsed="1" w:defSemiHidden="1" w:defUIPriority="99" w:defLockedState="0">
     <w:lsdException w:qFormat="1" w:unhideWhenUsed="0" w:uiPriority="0" w:semiHidden="0" w:name="Normal"/>
@@ -3761,7 +3762,6 @@
     <w:qFormat/>
     <w:uiPriority w:val="0"/>
     <w:tblPr>
-      <w:tblLayout w:type="fixed"/>
       <w:tblCellMar>
         <w:top w:w="0" w:type="dxa"/>
         <w:left w:w="108" w:type="dxa"/>
@@ -3824,7 +3824,7 @@
         <a:sysClr val="windowText" lastClr="000000"/>
       </a:dk1>
       <a:lt1>
-        <a:sysClr val="window" lastClr="CCEDC7"/>
+        <a:sysClr val="window" lastClr="CEEACA"/>
       </a:lt1>
       <a:dk2>
         <a:srgbClr val="44546A"/>

--- a/Note/笔记/后端/知识点/Maven/008--Maven__Maven的生命周期.docx
+++ b/Note/笔记/后端/知识点/Maven/008--Maven__Maven的生命周期.docx
@@ -137,7 +137,7 @@
           <w:rFonts w:hint="eastAsia"/>
           <w:lang w:val="en-US" w:eastAsia="zh-CN"/>
         </w:rPr>
-        <w:t>1）Clean生命周期；</w:t>
+        <w:t>1）Clean(清理)生命周期；</w:t>
       </w:r>
     </w:p>
     <w:p>
@@ -153,7 +153,7 @@
           <w:rFonts w:hint="eastAsia"/>
           <w:lang w:val="en-US" w:eastAsia="zh-CN"/>
         </w:rPr>
-        <w:t>2）Default生命周期；</w:t>
+        <w:t>2）Default(默认)生命周期；</w:t>
       </w:r>
     </w:p>
     <w:p>
@@ -169,7 +169,7 @@
           <w:rFonts w:hint="eastAsia"/>
           <w:lang w:val="en-US" w:eastAsia="zh-CN"/>
         </w:rPr>
-        <w:t>3）Site生命周期；</w:t>
+        <w:t>3）Site(站点)生命周期；</w:t>
       </w:r>
     </w:p>
     <w:p>
@@ -206,8 +206,6 @@
           <w:lang w:val="en-US" w:eastAsia="zh-CN"/>
         </w:rPr>
       </w:pPr>
-      <w:bookmarkStart w:id="0" w:name="_GoBack"/>
-      <w:bookmarkEnd w:id="0"/>
     </w:p>
     <w:p>
       <w:pPr>
@@ -533,7 +531,6 @@
             <w:insideH w:val="single" w:color="622423" w:sz="12" w:space="0"/>
             <w:insideV w:val="single" w:color="622423" w:sz="12" w:space="0"/>
           </w:tblBorders>
-          <w:shd w:val="clear" w:color="auto" w:fill="EEECE1"/>
           <w:tblCellMar>
             <w:top w:w="0" w:type="dxa"/>
             <w:left w:w="108" w:type="dxa"/>
@@ -627,7 +624,6 @@
             <w:insideH w:val="single" w:color="622423" w:sz="12" w:space="0"/>
             <w:insideV w:val="single" w:color="622423" w:sz="12" w:space="0"/>
           </w:tblBorders>
-          <w:shd w:val="clear" w:color="auto" w:fill="EEECE1"/>
           <w:tblCellMar>
             <w:top w:w="0" w:type="dxa"/>
             <w:left w:w="108" w:type="dxa"/>
@@ -1639,6 +1635,7 @@
             <w:insideH w:val="single" w:color="622423" w:sz="12" w:space="0"/>
             <w:insideV w:val="single" w:color="622423" w:sz="12" w:space="0"/>
           </w:tblBorders>
+          <w:shd w:val="clear" w:color="auto" w:fill="EEECE1"/>
           <w:tblCellMar>
             <w:top w:w="0" w:type="dxa"/>
             <w:left w:w="108" w:type="dxa"/>
@@ -1810,6 +1807,7 @@
             <w:insideH w:val="single" w:color="622423" w:sz="12" w:space="0"/>
             <w:insideV w:val="single" w:color="622423" w:sz="12" w:space="0"/>
           </w:tblBorders>
+          <w:shd w:val="clear" w:color="auto" w:fill="EEECE1"/>
           <w:tblCellMar>
             <w:top w:w="0" w:type="dxa"/>
             <w:left w:w="108" w:type="dxa"/>
@@ -1981,6 +1979,7 @@
             <w:insideH w:val="single" w:color="622423" w:sz="12" w:space="0"/>
             <w:insideV w:val="single" w:color="622423" w:sz="12" w:space="0"/>
           </w:tblBorders>
+          <w:shd w:val="clear" w:color="auto" w:fill="EEECE1"/>
           <w:tblCellMar>
             <w:top w:w="0" w:type="dxa"/>
             <w:left w:w="108" w:type="dxa"/>
@@ -2652,6 +2651,7 @@
             <w:insideH w:val="single" w:color="622423" w:sz="12" w:space="0"/>
             <w:insideV w:val="single" w:color="622423" w:sz="12" w:space="0"/>
           </w:tblBorders>
+          <w:shd w:val="clear" w:color="auto" w:fill="EEECE1"/>
           <w:tblCellMar>
             <w:top w:w="0" w:type="dxa"/>
             <w:left w:w="108" w:type="dxa"/>
@@ -3338,65 +3338,1983 @@
     </w:tbl>
     <w:p>
       <w:pPr>
+        <w:rPr>
+          <w:rFonts w:hint="default"/>
+          <w:lang w:val="en-US" w:eastAsia="zh-CN"/>
+        </w:rPr>
+      </w:pPr>
+    </w:p>
+    <w:p>
+      <w:pPr>
+        <w:pStyle w:val="3"/>
+        <w:numPr>
+          <w:ilvl w:val="0"/>
+          <w:numId w:val="1"/>
+        </w:numPr>
+        <w:bidi w:val="0"/>
+        <w:rPr>
+          <w:rFonts w:hint="eastAsia"/>
+          <w:color w:val="C00000"/>
+          <w:lang w:val="en-US" w:eastAsia="zh-CN"/>
+        </w:rPr>
+      </w:pPr>
+      <w:r>
+        <w:rPr>
+          <w:rFonts w:hint="eastAsia"/>
+          <w:color w:val="C00000"/>
+          <w:lang w:val="en-US" w:eastAsia="zh-CN"/>
+        </w:rPr>
+        <w:t>打包相关生命周期：</w:t>
+      </w:r>
+    </w:p>
+    <w:p>
+      <w:pPr>
+        <w:numPr>
+          <w:ilvl w:val="0"/>
+          <w:numId w:val="0"/>
+        </w:numPr>
         <w:ind w:firstLine="420" w:firstLineChars="0"/>
         <w:rPr>
+          <w:rFonts w:hint="eastAsia"/>
+          <w:lang w:val="en-US" w:eastAsia="zh-CN"/>
+        </w:rPr>
+      </w:pPr>
+      <w:r>
+        <w:rPr>
+          <w:rFonts w:hint="eastAsia"/>
+          <w:lang w:val="en-US" w:eastAsia="zh-CN"/>
+        </w:rPr>
+        <w:t>打包指的是&lt;packaging&gt;指定的内容，</w:t>
+      </w:r>
+      <w:r>
+        <w:rPr>
+          <w:rFonts w:hint="eastAsia"/>
+          <w:b/>
+          <w:bCs/>
+          <w:color w:val="FF0000"/>
+          <w:lang w:val="en-US" w:eastAsia="zh-CN"/>
+        </w:rPr>
+        <w:t>绑定到每个阶段的特定目标默认根据项目的打包类型设置</w:t>
+      </w:r>
+      <w:r>
+        <w:rPr>
+          <w:rFonts w:hint="eastAsia"/>
+          <w:lang w:val="en-US" w:eastAsia="zh-CN"/>
+        </w:rPr>
+        <w:t>。一个打包类型为jar的项目和一个打包类型为war的项目拥有不同的两组默认目标。&lt;packaging&gt;元素影响构建一个项目需要的步骤。</w:t>
+      </w:r>
+    </w:p>
+    <w:p>
+      <w:pPr>
+        <w:numPr>
+          <w:ilvl w:val="0"/>
+          <w:numId w:val="0"/>
+        </w:numPr>
+        <w:ind w:firstLine="420" w:firstLineChars="0"/>
+        <w:rPr>
+          <w:rFonts w:hint="eastAsia"/>
+          <w:lang w:val="en-US" w:eastAsia="zh-CN"/>
+        </w:rPr>
+      </w:pPr>
+      <w:r>
+        <w:rPr>
+          <w:rFonts w:hint="eastAsia"/>
+          <w:lang w:val="en-US" w:eastAsia="zh-CN"/>
+        </w:rPr>
+        <w:t>举个打包如何影响构建的例子，考虑有两个项目：一个打包类型是pom，一个打包类型是jar。在package阶段，打包类型为pom的项目会运行site:attach-descriptor目标，而打包类型为jar的项目会运行jar:jar目标。</w:t>
+      </w:r>
+    </w:p>
+    <w:p>
+      <w:pPr>
+        <w:numPr>
+          <w:ilvl w:val="0"/>
+          <w:numId w:val="0"/>
+        </w:numPr>
+        <w:ind w:firstLine="420" w:firstLineChars="0"/>
+        <w:rPr>
+          <w:rFonts w:hint="eastAsia"/>
+          <w:lang w:val="en-US" w:eastAsia="zh-CN"/>
+        </w:rPr>
+      </w:pPr>
+      <w:r>
+        <w:rPr>
+          <w:rFonts w:hint="eastAsia"/>
+          <w:lang w:val="en-US" w:eastAsia="zh-CN"/>
+        </w:rPr>
+        <w:t>下面的小节描述了Maven中内建打包类型的生命周期。</w:t>
+      </w:r>
+    </w:p>
+    <w:p>
+      <w:pPr>
+        <w:pStyle w:val="4"/>
+        <w:numPr>
+          <w:ilvl w:val="0"/>
+          <w:numId w:val="2"/>
+        </w:numPr>
+        <w:bidi w:val="0"/>
+        <w:rPr>
+          <w:rFonts w:hint="eastAsia"/>
+          <w:color w:val="843C0B" w:themeColor="accent2" w:themeShade="80"/>
+          <w:lang w:val="en-US" w:eastAsia="zh-CN"/>
+        </w:rPr>
+      </w:pPr>
+      <w:r>
+        <w:rPr>
+          <w:rFonts w:hint="eastAsia"/>
+          <w:color w:val="843C0B" w:themeColor="accent2" w:themeShade="80"/>
+          <w:lang w:val="en-US" w:eastAsia="zh-CN"/>
+        </w:rPr>
+        <w:t>Jar：</w:t>
+      </w:r>
+    </w:p>
+    <w:p>
+      <w:pPr>
+        <w:numPr>
+          <w:ilvl w:val="0"/>
+          <w:numId w:val="0"/>
+        </w:numPr>
+        <w:ind w:firstLine="420" w:firstLineChars="0"/>
+        <w:rPr>
+          <w:rFonts w:hint="eastAsia"/>
+          <w:lang w:val="en-US" w:eastAsia="zh-CN"/>
+        </w:rPr>
+      </w:pPr>
+      <w:r>
+        <w:rPr>
+          <w:rFonts w:hint="eastAsia"/>
+          <w:lang w:val="en-US" w:eastAsia="zh-CN"/>
+        </w:rPr>
+        <w:t>JAR是默认的打包类型，是最常用的，因此也就是生命周期配置中最经常遇到的打包类型。JAR生命周期默认如下表所示：</w:t>
+      </w:r>
+    </w:p>
+    <w:p>
+      <w:pPr>
+        <w:numPr>
+          <w:ilvl w:val="0"/>
+          <w:numId w:val="0"/>
+        </w:numPr>
+        <w:ind w:firstLine="420" w:firstLineChars="0"/>
+        <w:rPr>
           <w:rFonts w:hint="default"/>
           <w:lang w:val="en-US" w:eastAsia="zh-CN"/>
         </w:rPr>
       </w:pPr>
-    </w:p>
-    <w:p>
-      <w:pPr>
-        <w:rPr>
-          <w:rFonts w:hint="eastAsia"/>
-          <w:lang w:val="en-US" w:eastAsia="zh-CN"/>
-        </w:rPr>
-      </w:pPr>
-    </w:p>
-    <w:p>
-      <w:pPr>
-        <w:rPr>
-          <w:rFonts w:hint="eastAsia"/>
-          <w:lang w:val="en-US" w:eastAsia="zh-CN"/>
-        </w:rPr>
-      </w:pPr>
-    </w:p>
-    <w:p>
-      <w:pPr>
-        <w:rPr>
-          <w:rFonts w:hint="eastAsia"/>
-          <w:lang w:val="en-US" w:eastAsia="zh-CN"/>
-        </w:rPr>
-      </w:pPr>
-    </w:p>
-    <w:p>
-      <w:pPr>
-        <w:rPr>
-          <w:rFonts w:hint="eastAsia"/>
-          <w:lang w:val="en-US" w:eastAsia="zh-CN"/>
-        </w:rPr>
-      </w:pPr>
-    </w:p>
-    <w:p>
-      <w:pPr>
-        <w:rPr>
-          <w:rFonts w:hint="eastAsia"/>
-          <w:lang w:val="en-US" w:eastAsia="zh-CN"/>
-        </w:rPr>
-      </w:pPr>
-    </w:p>
-    <w:p>
-      <w:pPr>
-        <w:rPr>
-          <w:rFonts w:hint="eastAsia"/>
-          <w:lang w:val="en-US" w:eastAsia="zh-CN"/>
-        </w:rPr>
-      </w:pPr>
-    </w:p>
-    <w:p>
-      <w:pPr>
-        <w:rPr>
-          <w:rFonts w:hint="eastAsia"/>
+      <w:r>
+        <w:drawing>
+          <wp:inline distT="0" distB="0" distL="114300" distR="114300">
+            <wp:extent cx="5268595" cy="2718435"/>
+            <wp:effectExtent l="0" t="0" r="8255" b="5715"/>
+            <wp:docPr id="1" name="图片 1"/>
+            <wp:cNvGraphicFramePr>
+              <a:graphicFrameLocks xmlns:a="http://schemas.openxmlformats.org/drawingml/2006/main" noChangeAspect="1"/>
+            </wp:cNvGraphicFramePr>
+            <a:graphic xmlns:a="http://schemas.openxmlformats.org/drawingml/2006/main">
+              <a:graphicData uri="http://schemas.openxmlformats.org/drawingml/2006/picture">
+                <pic:pic xmlns:pic="http://schemas.openxmlformats.org/drawingml/2006/picture">
+                  <pic:nvPicPr>
+                    <pic:cNvPr id="1" name="图片 1"/>
+                    <pic:cNvPicPr>
+                      <a:picLocks noChangeAspect="1"/>
+                    </pic:cNvPicPr>
+                  </pic:nvPicPr>
+                  <pic:blipFill>
+                    <a:blip r:embed="rId5"/>
+                    <a:stretch>
+                      <a:fillRect/>
+                    </a:stretch>
+                  </pic:blipFill>
+                  <pic:spPr>
+                    <a:xfrm>
+                      <a:off x="0" y="0"/>
+                      <a:ext cx="5268595" cy="2718435"/>
+                    </a:xfrm>
+                    <a:prstGeom prst="rect">
+                      <a:avLst/>
+                    </a:prstGeom>
+                    <a:noFill/>
+                    <a:ln>
+                      <a:noFill/>
+                    </a:ln>
+                  </pic:spPr>
+                </pic:pic>
+              </a:graphicData>
+            </a:graphic>
+          </wp:inline>
+        </w:drawing>
+      </w:r>
+    </w:p>
+    <w:p>
+      <w:pPr>
+        <w:pStyle w:val="4"/>
+        <w:numPr>
+          <w:ilvl w:val="0"/>
+          <w:numId w:val="2"/>
+        </w:numPr>
+        <w:bidi w:val="0"/>
+        <w:rPr>
+          <w:rFonts w:hint="eastAsia"/>
+          <w:color w:val="843C0B" w:themeColor="accent2" w:themeShade="80"/>
+          <w:lang w:val="en-US" w:eastAsia="zh-CN"/>
+        </w:rPr>
+      </w:pPr>
+      <w:r>
+        <w:rPr>
+          <w:rFonts w:hint="eastAsia"/>
+          <w:color w:val="843C0B" w:themeColor="accent2" w:themeShade="80"/>
+          <w:lang w:val="en-US" w:eastAsia="zh-CN"/>
+        </w:rPr>
+        <w:t>POM：</w:t>
+      </w:r>
+    </w:p>
+    <w:p>
+      <w:pPr>
+        <w:numPr>
+          <w:ilvl w:val="0"/>
+          <w:numId w:val="0"/>
+        </w:numPr>
+        <w:ind w:leftChars="0" w:firstLine="420" w:firstLineChars="0"/>
+        <w:rPr>
+          <w:rFonts w:hint="eastAsia"/>
+          <w:lang w:val="en-US" w:eastAsia="zh-CN"/>
+        </w:rPr>
+      </w:pPr>
+      <w:r>
+        <w:rPr>
+          <w:rFonts w:hint="eastAsia"/>
+          <w:lang w:val="en-US" w:eastAsia="zh-CN"/>
+        </w:rPr>
+        <w:t>POM是最简单的打包类型。不像一个Jar，Sar或Ear，它生成的构件只是它本身。没有代码需要编译或者测试，也没有资源需要处理。打包类型为POM的项目的默认目标为下表所示：</w:t>
+      </w:r>
+    </w:p>
+    <w:p>
+      <w:pPr>
+        <w:numPr>
+          <w:ilvl w:val="0"/>
+          <w:numId w:val="0"/>
+        </w:numPr>
+        <w:ind w:leftChars="0" w:firstLine="420" w:firstLineChars="0"/>
+        <w:rPr>
+          <w:rFonts w:hint="default"/>
+          <w:lang w:val="en-US" w:eastAsia="zh-CN"/>
+        </w:rPr>
+      </w:pPr>
+      <w:r>
+        <w:drawing>
+          <wp:inline distT="0" distB="0" distL="114300" distR="114300">
+            <wp:extent cx="5271770" cy="1219835"/>
+            <wp:effectExtent l="0" t="0" r="5080" b="18415"/>
+            <wp:docPr id="3" name="图片 2"/>
+            <wp:cNvGraphicFramePr>
+              <a:graphicFrameLocks xmlns:a="http://schemas.openxmlformats.org/drawingml/2006/main" noChangeAspect="1"/>
+            </wp:cNvGraphicFramePr>
+            <a:graphic xmlns:a="http://schemas.openxmlformats.org/drawingml/2006/main">
+              <a:graphicData uri="http://schemas.openxmlformats.org/drawingml/2006/picture">
+                <pic:pic xmlns:pic="http://schemas.openxmlformats.org/drawingml/2006/picture">
+                  <pic:nvPicPr>
+                    <pic:cNvPr id="3" name="图片 2"/>
+                    <pic:cNvPicPr>
+                      <a:picLocks noChangeAspect="1"/>
+                    </pic:cNvPicPr>
+                  </pic:nvPicPr>
+                  <pic:blipFill>
+                    <a:blip r:embed="rId6"/>
+                    <a:stretch>
+                      <a:fillRect/>
+                    </a:stretch>
+                  </pic:blipFill>
+                  <pic:spPr>
+                    <a:xfrm>
+                      <a:off x="0" y="0"/>
+                      <a:ext cx="5271770" cy="1219835"/>
+                    </a:xfrm>
+                    <a:prstGeom prst="rect">
+                      <a:avLst/>
+                    </a:prstGeom>
+                    <a:noFill/>
+                    <a:ln>
+                      <a:noFill/>
+                    </a:ln>
+                  </pic:spPr>
+                </pic:pic>
+              </a:graphicData>
+            </a:graphic>
+          </wp:inline>
+        </w:drawing>
+      </w:r>
+    </w:p>
+    <w:p>
+      <w:pPr>
+        <w:pStyle w:val="4"/>
+        <w:numPr>
+          <w:ilvl w:val="0"/>
+          <w:numId w:val="2"/>
+        </w:numPr>
+        <w:bidi w:val="0"/>
+        <w:rPr>
+          <w:rFonts w:hint="eastAsia"/>
+          <w:color w:val="843C0B" w:themeColor="accent2" w:themeShade="80"/>
+          <w:lang w:val="en-US" w:eastAsia="zh-CN"/>
+        </w:rPr>
+      </w:pPr>
+      <w:r>
+        <w:rPr>
+          <w:rFonts w:hint="eastAsia"/>
+          <w:color w:val="843C0B" w:themeColor="accent2" w:themeShade="80"/>
+          <w:lang w:val="en-US" w:eastAsia="zh-CN"/>
+        </w:rPr>
+        <w:t>Maven Plugin：</w:t>
+      </w:r>
+    </w:p>
+    <w:p>
+      <w:pPr>
+        <w:numPr>
+          <w:ilvl w:val="0"/>
+          <w:numId w:val="0"/>
+        </w:numPr>
+        <w:ind w:leftChars="0" w:firstLine="420" w:firstLineChars="0"/>
+        <w:rPr>
+          <w:rFonts w:hint="eastAsia"/>
+          <w:lang w:val="en-US" w:eastAsia="zh-CN"/>
+        </w:rPr>
+      </w:pPr>
+      <w:r>
+        <w:rPr>
+          <w:rFonts w:hint="eastAsia"/>
+          <w:lang w:val="en-US" w:eastAsia="zh-CN"/>
+        </w:rPr>
+        <w:t>该打包类型和Jar打包类型类似，除了三个目标：plugin:descriptor，plugin:addPluginArtifactMatedata，plugin:updateRegistry。这些目标生成一个描述文件，对仓库数据执行一些修改。</w:t>
+      </w:r>
+    </w:p>
+    <w:p>
+      <w:pPr>
+        <w:numPr>
+          <w:ilvl w:val="0"/>
+          <w:numId w:val="0"/>
+        </w:numPr>
+        <w:ind w:leftChars="0" w:firstLine="420" w:firstLineChars="0"/>
+        <w:rPr>
+          <w:rFonts w:hint="eastAsia"/>
+          <w:lang w:val="en-US" w:eastAsia="zh-CN"/>
+        </w:rPr>
+      </w:pPr>
+      <w:r>
+        <w:rPr>
+          <w:rFonts w:hint="eastAsia"/>
+          <w:lang w:val="en-US" w:eastAsia="zh-CN"/>
+        </w:rPr>
+        <w:t>打包类型为maven-plugin的项目默认目标如下表：</w:t>
+      </w:r>
+    </w:p>
+    <w:p>
+      <w:pPr>
+        <w:numPr>
+          <w:ilvl w:val="0"/>
+          <w:numId w:val="0"/>
+        </w:numPr>
+        <w:ind w:leftChars="0" w:firstLine="420" w:firstLineChars="0"/>
+        <w:rPr>
+          <w:rFonts w:hint="default"/>
+          <w:lang w:val="en-US" w:eastAsia="zh-CN"/>
+        </w:rPr>
+      </w:pPr>
+      <w:r>
+        <w:drawing>
+          <wp:inline distT="0" distB="0" distL="114300" distR="114300">
+            <wp:extent cx="5268595" cy="2578735"/>
+            <wp:effectExtent l="0" t="0" r="8255" b="12065"/>
+            <wp:docPr id="4" name="图片 3"/>
+            <wp:cNvGraphicFramePr>
+              <a:graphicFrameLocks xmlns:a="http://schemas.openxmlformats.org/drawingml/2006/main" noChangeAspect="1"/>
+            </wp:cNvGraphicFramePr>
+            <a:graphic xmlns:a="http://schemas.openxmlformats.org/drawingml/2006/main">
+              <a:graphicData uri="http://schemas.openxmlformats.org/drawingml/2006/picture">
+                <pic:pic xmlns:pic="http://schemas.openxmlformats.org/drawingml/2006/picture">
+                  <pic:nvPicPr>
+                    <pic:cNvPr id="4" name="图片 3"/>
+                    <pic:cNvPicPr>
+                      <a:picLocks noChangeAspect="1"/>
+                    </pic:cNvPicPr>
+                  </pic:nvPicPr>
+                  <pic:blipFill>
+                    <a:blip r:embed="rId7"/>
+                    <a:stretch>
+                      <a:fillRect/>
+                    </a:stretch>
+                  </pic:blipFill>
+                  <pic:spPr>
+                    <a:xfrm>
+                      <a:off x="0" y="0"/>
+                      <a:ext cx="5268595" cy="2578735"/>
+                    </a:xfrm>
+                    <a:prstGeom prst="rect">
+                      <a:avLst/>
+                    </a:prstGeom>
+                    <a:noFill/>
+                    <a:ln>
+                      <a:noFill/>
+                    </a:ln>
+                  </pic:spPr>
+                </pic:pic>
+              </a:graphicData>
+            </a:graphic>
+          </wp:inline>
+        </w:drawing>
+      </w:r>
+    </w:p>
+    <w:p>
+      <w:pPr>
+        <w:pStyle w:val="4"/>
+        <w:numPr>
+          <w:ilvl w:val="0"/>
+          <w:numId w:val="2"/>
+        </w:numPr>
+        <w:bidi w:val="0"/>
+        <w:rPr>
+          <w:rFonts w:hint="eastAsia"/>
+          <w:color w:val="843C0B" w:themeColor="accent2" w:themeShade="80"/>
+          <w:lang w:val="en-US" w:eastAsia="zh-CN"/>
+        </w:rPr>
+      </w:pPr>
+      <w:r>
+        <w:rPr>
+          <w:rFonts w:hint="eastAsia"/>
+          <w:color w:val="843C0B" w:themeColor="accent2" w:themeShade="80"/>
+          <w:lang w:val="en-US" w:eastAsia="zh-CN"/>
+        </w:rPr>
+        <w:t>EJB：</w:t>
+      </w:r>
+    </w:p>
+    <w:p>
+      <w:pPr>
+        <w:numPr>
+          <w:ilvl w:val="0"/>
+          <w:numId w:val="0"/>
+        </w:numPr>
+        <w:ind w:leftChars="0" w:firstLine="420" w:firstLineChars="0"/>
+        <w:rPr>
+          <w:rFonts w:hint="default"/>
+          <w:lang w:eastAsia="zh-CN"/>
+        </w:rPr>
+      </w:pPr>
+      <w:r>
+        <w:rPr>
+          <w:rFonts w:hint="eastAsia"/>
+          <w:lang w:val="en-US" w:eastAsia="zh-CN"/>
+        </w:rPr>
+        <w:t>EJB，或者说企业Java Bean，是企业级Java中模型驱动开发的常见数据访问机制。Maven提供了对EJB2和EJB3的支持。你必须配置EJB插件来为EJB3指定打包类型，否则该插件默认为EJB2.1，并寻找</w:t>
+      </w:r>
+      <w:r>
+        <w:rPr>
+          <w:rFonts w:hint="default"/>
+          <w:lang w:eastAsia="zh-CN"/>
+        </w:rPr>
+        <w:t>某些EJB配置文件是否存在。打包类型为EJB的项目默认目标如下表：</w:t>
+      </w:r>
+    </w:p>
+    <w:p>
+      <w:pPr>
+        <w:ind w:firstLine="420" w:firstLineChars="0"/>
+        <w:rPr>
+          <w:rFonts w:hint="eastAsia"/>
+          <w:lang w:val="en-US" w:eastAsia="zh-CN"/>
+        </w:rPr>
+      </w:pPr>
+      <w:r>
+        <w:drawing>
+          <wp:inline distT="0" distB="0" distL="114300" distR="114300">
+            <wp:extent cx="5274310" cy="2410460"/>
+            <wp:effectExtent l="0" t="0" r="2540" b="8890"/>
+            <wp:docPr id="5" name="图片 1"/>
+            <wp:cNvGraphicFramePr>
+              <a:graphicFrameLocks xmlns:a="http://schemas.openxmlformats.org/drawingml/2006/main" noChangeAspect="1"/>
+            </wp:cNvGraphicFramePr>
+            <a:graphic xmlns:a="http://schemas.openxmlformats.org/drawingml/2006/main">
+              <a:graphicData uri="http://schemas.openxmlformats.org/drawingml/2006/picture">
+                <pic:pic xmlns:pic="http://schemas.openxmlformats.org/drawingml/2006/picture">
+                  <pic:nvPicPr>
+                    <pic:cNvPr id="5" name="图片 1"/>
+                    <pic:cNvPicPr>
+                      <a:picLocks noChangeAspect="1"/>
+                    </pic:cNvPicPr>
+                  </pic:nvPicPr>
+                  <pic:blipFill>
+                    <a:blip r:embed="rId8"/>
+                    <a:stretch>
+                      <a:fillRect/>
+                    </a:stretch>
+                  </pic:blipFill>
+                  <pic:spPr>
+                    <a:xfrm>
+                      <a:off x="0" y="0"/>
+                      <a:ext cx="5274310" cy="2410460"/>
+                    </a:xfrm>
+                    <a:prstGeom prst="rect">
+                      <a:avLst/>
+                    </a:prstGeom>
+                    <a:noFill/>
+                    <a:ln>
+                      <a:noFill/>
+                    </a:ln>
+                  </pic:spPr>
+                </pic:pic>
+              </a:graphicData>
+            </a:graphic>
+          </wp:inline>
+        </w:drawing>
+      </w:r>
+    </w:p>
+    <w:p>
+      <w:pPr>
+        <w:pStyle w:val="4"/>
+        <w:numPr>
+          <w:ilvl w:val="0"/>
+          <w:numId w:val="2"/>
+        </w:numPr>
+        <w:bidi w:val="0"/>
+        <w:rPr>
+          <w:rFonts w:hint="eastAsia"/>
+          <w:color w:val="843C0B" w:themeColor="accent2" w:themeShade="80"/>
+          <w:lang w:val="en-US" w:eastAsia="zh-CN"/>
+        </w:rPr>
+      </w:pPr>
+      <w:r>
+        <w:rPr>
+          <w:rFonts w:hint="eastAsia"/>
+          <w:color w:val="843C0B" w:themeColor="accent2" w:themeShade="80"/>
+          <w:lang w:val="en-US" w:eastAsia="zh-CN"/>
+        </w:rPr>
+        <w:t>WAR：</w:t>
+      </w:r>
+    </w:p>
+    <w:p>
+      <w:pPr>
+        <w:numPr>
+          <w:ilvl w:val="0"/>
+          <w:numId w:val="0"/>
+        </w:numPr>
+        <w:ind w:leftChars="0" w:firstLine="420" w:firstLineChars="0"/>
+        <w:rPr>
+          <w:rFonts w:hint="eastAsia"/>
+          <w:lang w:val="en-US" w:eastAsia="zh-CN"/>
+        </w:rPr>
+      </w:pPr>
+      <w:r>
+        <w:rPr>
+          <w:rFonts w:hint="eastAsia"/>
+          <w:lang w:val="en-US" w:eastAsia="zh-CN"/>
+        </w:rPr>
+        <w:t>WAR打包类型和JAR以及EJB类似。例外是这里的package目标是war:war。注意war:war插件需要一个web.xml配置文件在项目的src/main/webapp/WEB-INF目录中。打包类型为war的项目默认目标如下表：</w:t>
+      </w:r>
+    </w:p>
+    <w:p>
+      <w:pPr>
+        <w:numPr>
+          <w:ilvl w:val="0"/>
+          <w:numId w:val="0"/>
+        </w:numPr>
+        <w:ind w:leftChars="0" w:firstLine="420" w:firstLineChars="0"/>
+        <w:rPr>
+          <w:rFonts w:hint="default"/>
+          <w:lang w:val="en-US" w:eastAsia="zh-CN"/>
+        </w:rPr>
+      </w:pPr>
+      <w:r>
+        <w:drawing>
+          <wp:inline distT="0" distB="0" distL="114300" distR="114300">
+            <wp:extent cx="5271770" cy="2413000"/>
+            <wp:effectExtent l="0" t="0" r="5080" b="6350"/>
+            <wp:docPr id="6" name="图片 2"/>
+            <wp:cNvGraphicFramePr>
+              <a:graphicFrameLocks xmlns:a="http://schemas.openxmlformats.org/drawingml/2006/main" noChangeAspect="1"/>
+            </wp:cNvGraphicFramePr>
+            <a:graphic xmlns:a="http://schemas.openxmlformats.org/drawingml/2006/main">
+              <a:graphicData uri="http://schemas.openxmlformats.org/drawingml/2006/picture">
+                <pic:pic xmlns:pic="http://schemas.openxmlformats.org/drawingml/2006/picture">
+                  <pic:nvPicPr>
+                    <pic:cNvPr id="6" name="图片 2"/>
+                    <pic:cNvPicPr>
+                      <a:picLocks noChangeAspect="1"/>
+                    </pic:cNvPicPr>
+                  </pic:nvPicPr>
+                  <pic:blipFill>
+                    <a:blip r:embed="rId9"/>
+                    <a:stretch>
+                      <a:fillRect/>
+                    </a:stretch>
+                  </pic:blipFill>
+                  <pic:spPr>
+                    <a:xfrm>
+                      <a:off x="0" y="0"/>
+                      <a:ext cx="5271770" cy="2413000"/>
+                    </a:xfrm>
+                    <a:prstGeom prst="rect">
+                      <a:avLst/>
+                    </a:prstGeom>
+                    <a:noFill/>
+                    <a:ln>
+                      <a:noFill/>
+                    </a:ln>
+                  </pic:spPr>
+                </pic:pic>
+              </a:graphicData>
+            </a:graphic>
+          </wp:inline>
+        </w:drawing>
+      </w:r>
+    </w:p>
+    <w:p>
+      <w:pPr>
+        <w:pStyle w:val="4"/>
+        <w:numPr>
+          <w:ilvl w:val="0"/>
+          <w:numId w:val="2"/>
+        </w:numPr>
+        <w:bidi w:val="0"/>
+        <w:rPr>
+          <w:rFonts w:hint="eastAsia"/>
+          <w:color w:val="843C0B" w:themeColor="accent2" w:themeShade="80"/>
+          <w:lang w:val="en-US" w:eastAsia="zh-CN"/>
+        </w:rPr>
+      </w:pPr>
+      <w:r>
+        <w:rPr>
+          <w:rFonts w:hint="eastAsia"/>
+          <w:color w:val="843C0B" w:themeColor="accent2" w:themeShade="80"/>
+          <w:lang w:val="en-US" w:eastAsia="zh-CN"/>
+        </w:rPr>
+        <w:t>EAR：</w:t>
+      </w:r>
+    </w:p>
+    <w:p>
+      <w:pPr>
+        <w:numPr>
+          <w:ilvl w:val="0"/>
+          <w:numId w:val="0"/>
+        </w:numPr>
+        <w:ind w:leftChars="0" w:firstLine="420" w:firstLineChars="0"/>
+        <w:rPr>
+          <w:rFonts w:hint="eastAsia"/>
+          <w:lang w:val="en-US" w:eastAsia="zh-CN"/>
+        </w:rPr>
+      </w:pPr>
+      <w:r>
+        <w:rPr>
+          <w:rFonts w:hint="eastAsia"/>
+          <w:lang w:val="en-US" w:eastAsia="zh-CN"/>
+        </w:rPr>
+        <w:t>EAR可能是最简单的JavaEE结构体，它主要包含一个部署描述符application.xml文件，一些资源和一些模块。EAR插件有个名为generate-application-xml的目标，它是根据EAR项目POM的配置生成application.xml。打包类型为EAR的项目的默认目标如下表所示：</w:t>
+      </w:r>
+    </w:p>
+    <w:p>
+      <w:pPr>
+        <w:numPr>
+          <w:ilvl w:val="0"/>
+          <w:numId w:val="0"/>
+        </w:numPr>
+        <w:ind w:leftChars="0" w:firstLine="420" w:firstLineChars="0"/>
+        <w:rPr>
+          <w:rFonts w:hint="default"/>
+          <w:lang w:val="en-US" w:eastAsia="zh-CN"/>
+        </w:rPr>
+      </w:pPr>
+      <w:r>
+        <w:drawing>
+          <wp:inline distT="0" distB="0" distL="114300" distR="114300">
+            <wp:extent cx="5269230" cy="1574800"/>
+            <wp:effectExtent l="0" t="0" r="7620" b="6350"/>
+            <wp:docPr id="7" name="图片 3"/>
+            <wp:cNvGraphicFramePr>
+              <a:graphicFrameLocks xmlns:a="http://schemas.openxmlformats.org/drawingml/2006/main" noChangeAspect="1"/>
+            </wp:cNvGraphicFramePr>
+            <a:graphic xmlns:a="http://schemas.openxmlformats.org/drawingml/2006/main">
+              <a:graphicData uri="http://schemas.openxmlformats.org/drawingml/2006/picture">
+                <pic:pic xmlns:pic="http://schemas.openxmlformats.org/drawingml/2006/picture">
+                  <pic:nvPicPr>
+                    <pic:cNvPr id="7" name="图片 3"/>
+                    <pic:cNvPicPr>
+                      <a:picLocks noChangeAspect="1"/>
+                    </pic:cNvPicPr>
+                  </pic:nvPicPr>
+                  <pic:blipFill>
+                    <a:blip r:embed="rId10"/>
+                    <a:stretch>
+                      <a:fillRect/>
+                    </a:stretch>
+                  </pic:blipFill>
+                  <pic:spPr>
+                    <a:xfrm>
+                      <a:off x="0" y="0"/>
+                      <a:ext cx="5269230" cy="1574800"/>
+                    </a:xfrm>
+                    <a:prstGeom prst="rect">
+                      <a:avLst/>
+                    </a:prstGeom>
+                    <a:noFill/>
+                    <a:ln>
+                      <a:noFill/>
+                    </a:ln>
+                  </pic:spPr>
+                </pic:pic>
+              </a:graphicData>
+            </a:graphic>
+          </wp:inline>
+        </w:drawing>
+      </w:r>
+    </w:p>
+    <w:p>
+      <w:pPr>
+        <w:pStyle w:val="4"/>
+        <w:numPr>
+          <w:ilvl w:val="0"/>
+          <w:numId w:val="2"/>
+        </w:numPr>
+        <w:bidi w:val="0"/>
+        <w:rPr>
+          <w:rFonts w:hint="eastAsia"/>
+          <w:color w:val="843C0B" w:themeColor="accent2" w:themeShade="80"/>
+          <w:lang w:val="en-US" w:eastAsia="zh-CN"/>
+        </w:rPr>
+      </w:pPr>
+      <w:r>
+        <w:rPr>
+          <w:rFonts w:hint="eastAsia"/>
+          <w:color w:val="843C0B" w:themeColor="accent2" w:themeShade="80"/>
+          <w:lang w:val="en-US" w:eastAsia="zh-CN"/>
+        </w:rPr>
+        <w:t>其它打包类型：</w:t>
+      </w:r>
+    </w:p>
+    <w:p>
+      <w:pPr>
+        <w:numPr>
+          <w:ilvl w:val="0"/>
+          <w:numId w:val="0"/>
+        </w:numPr>
+        <w:ind w:firstLine="420" w:firstLineChars="0"/>
+        <w:rPr>
+          <w:rFonts w:hint="eastAsia"/>
+          <w:lang w:val="en-US" w:eastAsia="zh-CN"/>
+        </w:rPr>
+      </w:pPr>
+      <w:r>
+        <w:rPr>
+          <w:rFonts w:hint="eastAsia"/>
+          <w:lang w:val="en-US" w:eastAsia="zh-CN"/>
+        </w:rPr>
+        <w:t>以上列表并非是Maven中所有可用打包类型。有许多打包格式在外部的项目和插件中可用：NAR（本地归档）打包类型，用来生成Adobe Flash和Flex内容的项目和SWF和SWC打包类型，以及很多其它类型。你也可以自定义打包类型，定制默认的生命周期目标来适应你自己项目的需求。</w:t>
+      </w:r>
+    </w:p>
+    <w:p>
+      <w:pPr>
+        <w:numPr>
+          <w:ilvl w:val="0"/>
+          <w:numId w:val="0"/>
+        </w:numPr>
+        <w:ind w:firstLine="420" w:firstLineChars="0"/>
+        <w:rPr>
+          <w:rFonts w:hint="eastAsia"/>
+          <w:lang w:val="en-US" w:eastAsia="zh-CN"/>
+        </w:rPr>
+      </w:pPr>
+      <w:r>
+        <w:rPr>
+          <w:rFonts w:hint="eastAsia"/>
+          <w:lang w:val="en-US" w:eastAsia="zh-CN"/>
+        </w:rPr>
+        <w:t>为了使用自定义的打包类型，你需要两样东西：一个定义了定制打包类型生命周期的插件，和一个包含该插件的仓库。有些定制打包类型是由中央仓库中可用的插件定义的。这里有一个样例项目，它引用了Israfil Flex插件，使用自定义打包类型SWF根据Adobe Flex生成输出。</w:t>
+      </w:r>
+    </w:p>
+    <w:tbl>
+      <w:tblPr>
+        <w:tblStyle w:val="6"/>
+        <w:tblW w:w="0" w:type="auto"/>
+        <w:tblInd w:w="534" w:type="dxa"/>
+        <w:tblBorders>
+          <w:top w:val="single" w:color="2E74B5" w:sz="18" w:space="0"/>
+          <w:left w:val="single" w:color="C45911" w:sz="18" w:space="0"/>
+          <w:bottom w:val="single" w:color="2E74B5" w:sz="18" w:space="0"/>
+          <w:right w:val="single" w:color="C45911" w:sz="18" w:space="0"/>
+          <w:insideH w:val="none" w:color="auto" w:sz="0" w:space="0"/>
+          <w:insideV w:val="none" w:color="auto" w:sz="0" w:space="0"/>
+        </w:tblBorders>
+        <w:shd w:val="clear" w:color="auto" w:fill="D7D7D7"/>
+        <w:tblLayout w:type="fixed"/>
+        <w:tblCellMar>
+          <w:top w:w="0" w:type="dxa"/>
+          <w:left w:w="108" w:type="dxa"/>
+          <w:bottom w:w="0" w:type="dxa"/>
+          <w:right w:w="108" w:type="dxa"/>
+        </w:tblCellMar>
+      </w:tblPr>
+      <w:tblGrid>
+        <w:gridCol w:w="7360"/>
+      </w:tblGrid>
+      <w:tr>
+        <w:tblPrEx>
+          <w:tblBorders>
+            <w:top w:val="single" w:color="2E74B5" w:sz="18" w:space="0"/>
+            <w:left w:val="single" w:color="C45911" w:sz="18" w:space="0"/>
+            <w:bottom w:val="single" w:color="2E74B5" w:sz="18" w:space="0"/>
+            <w:right w:val="single" w:color="C45911" w:sz="18" w:space="0"/>
+            <w:insideH w:val="none" w:color="auto" w:sz="0" w:space="0"/>
+            <w:insideV w:val="none" w:color="auto" w:sz="0" w:space="0"/>
+          </w:tblBorders>
+          <w:shd w:val="clear" w:color="auto" w:fill="D7D7D7"/>
+          <w:tblCellMar>
+            <w:top w:w="0" w:type="dxa"/>
+            <w:left w:w="108" w:type="dxa"/>
+            <w:bottom w:w="0" w:type="dxa"/>
+            <w:right w:w="108" w:type="dxa"/>
+          </w:tblCellMar>
+        </w:tblPrEx>
+        <w:trPr>
+          <w:trHeight w:val="497" w:hRule="atLeast"/>
+        </w:trPr>
+        <w:tc>
+          <w:tcPr>
+            <w:tcW w:w="7360" w:type="dxa"/>
+            <w:shd w:val="clear" w:color="auto" w:fill="D7D7D7"/>
+            <w:noWrap w:val="0"/>
+            <w:vAlign w:val="top"/>
+          </w:tcPr>
+          <w:p>
+            <w:pPr>
+              <w:pStyle w:val="9"/>
+              <w:ind w:firstLine="0" w:firstLineChars="0"/>
+              <w:rPr>
+                <w:rFonts w:hint="eastAsia" w:ascii="微软雅黑" w:hAnsi="微软雅黑" w:eastAsia="微软雅黑"/>
+                <w:sz w:val="18"/>
+                <w:szCs w:val="20"/>
+              </w:rPr>
+            </w:pPr>
+            <w:bookmarkStart w:id="0" w:name="_Hlk27314175"/>
+            <w:r>
+              <w:rPr>
+                <w:rFonts w:hint="eastAsia" w:ascii="微软雅黑" w:hAnsi="微软雅黑" w:eastAsia="微软雅黑"/>
+                <w:sz w:val="18"/>
+                <w:szCs w:val="20"/>
+              </w:rPr>
+              <w:t>&lt;project&gt;</w:t>
+            </w:r>
+          </w:p>
+          <w:p>
+            <w:pPr>
+              <w:pStyle w:val="9"/>
+              <w:ind w:firstLine="0" w:firstLineChars="0"/>
+              <w:rPr>
+                <w:rFonts w:hint="eastAsia" w:ascii="微软雅黑" w:hAnsi="微软雅黑" w:eastAsia="微软雅黑"/>
+                <w:sz w:val="18"/>
+                <w:szCs w:val="20"/>
+              </w:rPr>
+            </w:pPr>
+            <w:r>
+              <w:rPr>
+                <w:rFonts w:hint="eastAsia" w:ascii="微软雅黑" w:hAnsi="微软雅黑" w:eastAsia="微软雅黑"/>
+                <w:sz w:val="18"/>
+                <w:szCs w:val="20"/>
+              </w:rPr>
+              <w:tab/>
+            </w:r>
+            <w:r>
+              <w:rPr>
+                <w:rFonts w:hint="eastAsia" w:ascii="微软雅黑" w:hAnsi="微软雅黑" w:eastAsia="微软雅黑"/>
+                <w:sz w:val="18"/>
+                <w:szCs w:val="20"/>
+              </w:rPr>
+              <w:t>...</w:t>
+            </w:r>
+          </w:p>
+          <w:p>
+            <w:pPr>
+              <w:pStyle w:val="9"/>
+              <w:ind w:firstLine="0" w:firstLineChars="0"/>
+              <w:rPr>
+                <w:rFonts w:hint="eastAsia" w:ascii="微软雅黑" w:hAnsi="微软雅黑" w:eastAsia="微软雅黑"/>
+                <w:sz w:val="18"/>
+                <w:szCs w:val="20"/>
+              </w:rPr>
+            </w:pPr>
+            <w:r>
+              <w:rPr>
+                <w:rFonts w:hint="eastAsia" w:ascii="微软雅黑" w:hAnsi="微软雅黑" w:eastAsia="微软雅黑"/>
+                <w:sz w:val="18"/>
+                <w:szCs w:val="20"/>
+              </w:rPr>
+              <w:tab/>
+            </w:r>
+            <w:r>
+              <w:rPr>
+                <w:rFonts w:hint="eastAsia" w:ascii="微软雅黑" w:hAnsi="微软雅黑" w:eastAsia="微软雅黑"/>
+                <w:sz w:val="18"/>
+                <w:szCs w:val="20"/>
+              </w:rPr>
+              <w:t>&lt;packaging&gt;swf&lt;/packaging&gt;</w:t>
+            </w:r>
+          </w:p>
+          <w:p>
+            <w:pPr>
+              <w:pStyle w:val="9"/>
+              <w:ind w:firstLine="0" w:firstLineChars="0"/>
+              <w:rPr>
+                <w:rFonts w:hint="eastAsia" w:ascii="微软雅黑" w:hAnsi="微软雅黑" w:eastAsia="微软雅黑"/>
+                <w:sz w:val="18"/>
+                <w:szCs w:val="20"/>
+              </w:rPr>
+            </w:pPr>
+            <w:r>
+              <w:rPr>
+                <w:rFonts w:hint="eastAsia" w:ascii="微软雅黑" w:hAnsi="微软雅黑" w:eastAsia="微软雅黑"/>
+                <w:sz w:val="18"/>
+                <w:szCs w:val="20"/>
+              </w:rPr>
+              <w:tab/>
+            </w:r>
+            <w:r>
+              <w:rPr>
+                <w:rFonts w:hint="eastAsia" w:ascii="微软雅黑" w:hAnsi="微软雅黑" w:eastAsia="微软雅黑"/>
+                <w:sz w:val="18"/>
+                <w:szCs w:val="20"/>
+              </w:rPr>
+              <w:t>...</w:t>
+            </w:r>
+          </w:p>
+          <w:p>
+            <w:pPr>
+              <w:pStyle w:val="9"/>
+              <w:ind w:firstLine="0" w:firstLineChars="0"/>
+              <w:rPr>
+                <w:rFonts w:hint="eastAsia" w:ascii="微软雅黑" w:hAnsi="微软雅黑" w:eastAsia="微软雅黑"/>
+                <w:sz w:val="18"/>
+                <w:szCs w:val="20"/>
+              </w:rPr>
+            </w:pPr>
+            <w:r>
+              <w:rPr>
+                <w:rFonts w:hint="eastAsia" w:ascii="微软雅黑" w:hAnsi="微软雅黑" w:eastAsia="微软雅黑"/>
+                <w:sz w:val="18"/>
+                <w:szCs w:val="20"/>
+              </w:rPr>
+              <w:tab/>
+            </w:r>
+            <w:r>
+              <w:rPr>
+                <w:rFonts w:hint="eastAsia" w:ascii="微软雅黑" w:hAnsi="微软雅黑" w:eastAsia="微软雅黑"/>
+                <w:sz w:val="18"/>
+                <w:szCs w:val="20"/>
+              </w:rPr>
+              <w:t>&lt;build&gt;</w:t>
+            </w:r>
+          </w:p>
+          <w:p>
+            <w:pPr>
+              <w:pStyle w:val="9"/>
+              <w:ind w:firstLine="0" w:firstLineChars="0"/>
+              <w:rPr>
+                <w:rFonts w:hint="eastAsia" w:ascii="微软雅黑" w:hAnsi="微软雅黑" w:eastAsia="微软雅黑"/>
+                <w:sz w:val="18"/>
+                <w:szCs w:val="20"/>
+              </w:rPr>
+            </w:pPr>
+            <w:r>
+              <w:rPr>
+                <w:rFonts w:hint="eastAsia" w:ascii="微软雅黑" w:hAnsi="微软雅黑" w:eastAsia="微软雅黑"/>
+                <w:sz w:val="18"/>
+                <w:szCs w:val="20"/>
+              </w:rPr>
+              <w:tab/>
+            </w:r>
+            <w:r>
+              <w:rPr>
+                <w:rFonts w:hint="eastAsia" w:ascii="微软雅黑" w:hAnsi="微软雅黑" w:eastAsia="微软雅黑"/>
+                <w:sz w:val="18"/>
+                <w:szCs w:val="20"/>
+              </w:rPr>
+              <w:tab/>
+            </w:r>
+            <w:r>
+              <w:rPr>
+                <w:rFonts w:hint="eastAsia" w:ascii="微软雅黑" w:hAnsi="微软雅黑" w:eastAsia="微软雅黑"/>
+                <w:sz w:val="18"/>
+                <w:szCs w:val="20"/>
+              </w:rPr>
+              <w:t>&lt;plugins&gt;</w:t>
+            </w:r>
+          </w:p>
+          <w:p>
+            <w:pPr>
+              <w:pStyle w:val="9"/>
+              <w:ind w:firstLine="0" w:firstLineChars="0"/>
+              <w:rPr>
+                <w:rFonts w:hint="eastAsia" w:ascii="微软雅黑" w:hAnsi="微软雅黑" w:eastAsia="微软雅黑"/>
+                <w:sz w:val="18"/>
+                <w:szCs w:val="20"/>
+              </w:rPr>
+            </w:pPr>
+            <w:r>
+              <w:rPr>
+                <w:rFonts w:hint="eastAsia" w:ascii="微软雅黑" w:hAnsi="微软雅黑" w:eastAsia="微软雅黑"/>
+                <w:sz w:val="18"/>
+                <w:szCs w:val="20"/>
+              </w:rPr>
+              <w:tab/>
+            </w:r>
+            <w:r>
+              <w:rPr>
+                <w:rFonts w:hint="eastAsia" w:ascii="微软雅黑" w:hAnsi="微软雅黑" w:eastAsia="微软雅黑"/>
+                <w:sz w:val="18"/>
+                <w:szCs w:val="20"/>
+              </w:rPr>
+              <w:tab/>
+            </w:r>
+            <w:r>
+              <w:rPr>
+                <w:rFonts w:hint="eastAsia" w:ascii="微软雅黑" w:hAnsi="微软雅黑" w:eastAsia="微软雅黑"/>
+                <w:sz w:val="18"/>
+                <w:szCs w:val="20"/>
+              </w:rPr>
+              <w:tab/>
+            </w:r>
+            <w:r>
+              <w:rPr>
+                <w:rFonts w:hint="eastAsia" w:ascii="微软雅黑" w:hAnsi="微软雅黑" w:eastAsia="微软雅黑"/>
+                <w:sz w:val="18"/>
+                <w:szCs w:val="20"/>
+              </w:rPr>
+              <w:t>&lt;plugin&gt;</w:t>
+            </w:r>
+          </w:p>
+          <w:p>
+            <w:pPr>
+              <w:pStyle w:val="9"/>
+              <w:ind w:firstLine="0" w:firstLineChars="0"/>
+              <w:rPr>
+                <w:rFonts w:hint="eastAsia" w:ascii="微软雅黑" w:hAnsi="微软雅黑" w:eastAsia="微软雅黑"/>
+                <w:sz w:val="18"/>
+                <w:szCs w:val="20"/>
+              </w:rPr>
+            </w:pPr>
+            <w:r>
+              <w:rPr>
+                <w:rFonts w:hint="eastAsia" w:ascii="微软雅黑" w:hAnsi="微软雅黑" w:eastAsia="微软雅黑"/>
+                <w:sz w:val="18"/>
+                <w:szCs w:val="20"/>
+              </w:rPr>
+              <w:tab/>
+            </w:r>
+            <w:r>
+              <w:rPr>
+                <w:rFonts w:hint="eastAsia" w:ascii="微软雅黑" w:hAnsi="微软雅黑" w:eastAsia="微软雅黑"/>
+                <w:sz w:val="18"/>
+                <w:szCs w:val="20"/>
+              </w:rPr>
+              <w:tab/>
+            </w:r>
+            <w:r>
+              <w:rPr>
+                <w:rFonts w:hint="eastAsia" w:ascii="微软雅黑" w:hAnsi="微软雅黑" w:eastAsia="微软雅黑"/>
+                <w:sz w:val="18"/>
+                <w:szCs w:val="20"/>
+              </w:rPr>
+              <w:tab/>
+            </w:r>
+            <w:r>
+              <w:rPr>
+                <w:rFonts w:hint="eastAsia" w:ascii="微软雅黑" w:hAnsi="微软雅黑" w:eastAsia="微软雅黑"/>
+                <w:sz w:val="18"/>
+                <w:szCs w:val="20"/>
+              </w:rPr>
+              <w:tab/>
+            </w:r>
+            <w:r>
+              <w:rPr>
+                <w:rFonts w:hint="eastAsia" w:ascii="微软雅黑" w:hAnsi="微软雅黑" w:eastAsia="微软雅黑"/>
+                <w:sz w:val="18"/>
+                <w:szCs w:val="20"/>
+              </w:rPr>
+              <w:t>&lt;groupId&gt;net.israfil.mojo&lt;/groupId&gt;</w:t>
+            </w:r>
+          </w:p>
+          <w:p>
+            <w:pPr>
+              <w:pStyle w:val="9"/>
+              <w:ind w:firstLine="0" w:firstLineChars="0"/>
+              <w:rPr>
+                <w:rFonts w:hint="eastAsia" w:ascii="微软雅黑" w:hAnsi="微软雅黑" w:eastAsia="微软雅黑"/>
+                <w:sz w:val="18"/>
+                <w:szCs w:val="20"/>
+              </w:rPr>
+            </w:pPr>
+            <w:r>
+              <w:rPr>
+                <w:rFonts w:hint="eastAsia" w:ascii="微软雅黑" w:hAnsi="微软雅黑" w:eastAsia="微软雅黑"/>
+                <w:sz w:val="18"/>
+                <w:szCs w:val="20"/>
+              </w:rPr>
+              <w:tab/>
+            </w:r>
+            <w:r>
+              <w:rPr>
+                <w:rFonts w:hint="eastAsia" w:ascii="微软雅黑" w:hAnsi="微软雅黑" w:eastAsia="微软雅黑"/>
+                <w:sz w:val="18"/>
+                <w:szCs w:val="20"/>
+              </w:rPr>
+              <w:tab/>
+            </w:r>
+            <w:r>
+              <w:rPr>
+                <w:rFonts w:hint="eastAsia" w:ascii="微软雅黑" w:hAnsi="微软雅黑" w:eastAsia="微软雅黑"/>
+                <w:sz w:val="18"/>
+                <w:szCs w:val="20"/>
+              </w:rPr>
+              <w:tab/>
+            </w:r>
+            <w:r>
+              <w:rPr>
+                <w:rFonts w:hint="eastAsia" w:ascii="微软雅黑" w:hAnsi="微软雅黑" w:eastAsia="微软雅黑"/>
+                <w:sz w:val="18"/>
+                <w:szCs w:val="20"/>
+              </w:rPr>
+              <w:tab/>
+            </w:r>
+            <w:r>
+              <w:rPr>
+                <w:rFonts w:hint="eastAsia" w:ascii="微软雅黑" w:hAnsi="微软雅黑" w:eastAsia="微软雅黑"/>
+                <w:sz w:val="18"/>
+                <w:szCs w:val="20"/>
+              </w:rPr>
+              <w:t>&lt;artifactId&gt;maven-flex2-plugin&lt;/artifactId&gt;</w:t>
+            </w:r>
+          </w:p>
+          <w:p>
+            <w:pPr>
+              <w:pStyle w:val="9"/>
+              <w:ind w:firstLine="0" w:firstLineChars="0"/>
+              <w:rPr>
+                <w:rFonts w:hint="eastAsia" w:ascii="微软雅黑" w:hAnsi="微软雅黑" w:eastAsia="微软雅黑"/>
+                <w:sz w:val="18"/>
+                <w:szCs w:val="20"/>
+              </w:rPr>
+            </w:pPr>
+            <w:r>
+              <w:rPr>
+                <w:rFonts w:hint="eastAsia" w:ascii="微软雅黑" w:hAnsi="微软雅黑" w:eastAsia="微软雅黑"/>
+                <w:sz w:val="18"/>
+                <w:szCs w:val="20"/>
+              </w:rPr>
+              <w:tab/>
+            </w:r>
+            <w:r>
+              <w:rPr>
+                <w:rFonts w:hint="eastAsia" w:ascii="微软雅黑" w:hAnsi="微软雅黑" w:eastAsia="微软雅黑"/>
+                <w:sz w:val="18"/>
+                <w:szCs w:val="20"/>
+              </w:rPr>
+              <w:tab/>
+            </w:r>
+            <w:r>
+              <w:rPr>
+                <w:rFonts w:hint="eastAsia" w:ascii="微软雅黑" w:hAnsi="微软雅黑" w:eastAsia="微软雅黑"/>
+                <w:sz w:val="18"/>
+                <w:szCs w:val="20"/>
+              </w:rPr>
+              <w:tab/>
+            </w:r>
+            <w:r>
+              <w:rPr>
+                <w:rFonts w:hint="eastAsia" w:ascii="微软雅黑" w:hAnsi="微软雅黑" w:eastAsia="微软雅黑"/>
+                <w:sz w:val="18"/>
+                <w:szCs w:val="20"/>
+              </w:rPr>
+              <w:tab/>
+            </w:r>
+            <w:r>
+              <w:rPr>
+                <w:rFonts w:hint="eastAsia" w:ascii="微软雅黑" w:hAnsi="微软雅黑" w:eastAsia="微软雅黑"/>
+                <w:sz w:val="18"/>
+                <w:szCs w:val="20"/>
+              </w:rPr>
+              <w:t>&lt;version&gt;1.4-SNAPSHOT&lt;/version&gt;</w:t>
+            </w:r>
+          </w:p>
+          <w:p>
+            <w:pPr>
+              <w:pStyle w:val="9"/>
+              <w:ind w:firstLine="0" w:firstLineChars="0"/>
+              <w:rPr>
+                <w:rFonts w:hint="eastAsia" w:ascii="微软雅黑" w:hAnsi="微软雅黑" w:eastAsia="微软雅黑"/>
+                <w:sz w:val="18"/>
+                <w:szCs w:val="20"/>
+              </w:rPr>
+            </w:pPr>
+            <w:r>
+              <w:rPr>
+                <w:rFonts w:hint="eastAsia" w:ascii="微软雅黑" w:hAnsi="微软雅黑" w:eastAsia="微软雅黑"/>
+                <w:sz w:val="18"/>
+                <w:szCs w:val="20"/>
+              </w:rPr>
+              <w:tab/>
+            </w:r>
+            <w:r>
+              <w:rPr>
+                <w:rFonts w:hint="eastAsia" w:ascii="微软雅黑" w:hAnsi="微软雅黑" w:eastAsia="微软雅黑"/>
+                <w:sz w:val="18"/>
+                <w:szCs w:val="20"/>
+              </w:rPr>
+              <w:tab/>
+            </w:r>
+            <w:r>
+              <w:rPr>
+                <w:rFonts w:hint="eastAsia" w:ascii="微软雅黑" w:hAnsi="微软雅黑" w:eastAsia="微软雅黑"/>
+                <w:sz w:val="18"/>
+                <w:szCs w:val="20"/>
+              </w:rPr>
+              <w:tab/>
+            </w:r>
+            <w:r>
+              <w:rPr>
+                <w:rFonts w:hint="eastAsia" w:ascii="微软雅黑" w:hAnsi="微软雅黑" w:eastAsia="微软雅黑"/>
+                <w:sz w:val="18"/>
+                <w:szCs w:val="20"/>
+              </w:rPr>
+              <w:tab/>
+            </w:r>
+            <w:r>
+              <w:rPr>
+                <w:rFonts w:hint="eastAsia" w:ascii="微软雅黑" w:hAnsi="微软雅黑" w:eastAsia="微软雅黑"/>
+                <w:sz w:val="18"/>
+                <w:szCs w:val="20"/>
+              </w:rPr>
+              <w:t>&lt;extensions&gt;true&lt;/extensions&gt;</w:t>
+            </w:r>
+          </w:p>
+          <w:p>
+            <w:pPr>
+              <w:pStyle w:val="9"/>
+              <w:ind w:firstLine="0" w:firstLineChars="0"/>
+              <w:rPr>
+                <w:rFonts w:hint="eastAsia" w:ascii="微软雅黑" w:hAnsi="微软雅黑" w:eastAsia="微软雅黑"/>
+                <w:sz w:val="18"/>
+                <w:szCs w:val="20"/>
+              </w:rPr>
+            </w:pPr>
+            <w:r>
+              <w:rPr>
+                <w:rFonts w:hint="eastAsia" w:ascii="微软雅黑" w:hAnsi="微软雅黑" w:eastAsia="微软雅黑"/>
+                <w:sz w:val="18"/>
+                <w:szCs w:val="20"/>
+              </w:rPr>
+              <w:tab/>
+            </w:r>
+            <w:r>
+              <w:rPr>
+                <w:rFonts w:hint="eastAsia" w:ascii="微软雅黑" w:hAnsi="微软雅黑" w:eastAsia="微软雅黑"/>
+                <w:sz w:val="18"/>
+                <w:szCs w:val="20"/>
+              </w:rPr>
+              <w:tab/>
+            </w:r>
+            <w:r>
+              <w:rPr>
+                <w:rFonts w:hint="eastAsia" w:ascii="微软雅黑" w:hAnsi="微软雅黑" w:eastAsia="微软雅黑"/>
+                <w:sz w:val="18"/>
+                <w:szCs w:val="20"/>
+              </w:rPr>
+              <w:tab/>
+            </w:r>
+            <w:r>
+              <w:rPr>
+                <w:rFonts w:hint="eastAsia" w:ascii="微软雅黑" w:hAnsi="微软雅黑" w:eastAsia="微软雅黑"/>
+                <w:sz w:val="18"/>
+                <w:szCs w:val="20"/>
+              </w:rPr>
+              <w:tab/>
+            </w:r>
+            <w:r>
+              <w:rPr>
+                <w:rFonts w:hint="eastAsia" w:ascii="微软雅黑" w:hAnsi="微软雅黑" w:eastAsia="微软雅黑"/>
+                <w:sz w:val="18"/>
+                <w:szCs w:val="20"/>
+              </w:rPr>
+              <w:t>&lt;configuration&gt;</w:t>
+            </w:r>
+          </w:p>
+          <w:p>
+            <w:pPr>
+              <w:pStyle w:val="9"/>
+              <w:ind w:firstLine="0" w:firstLineChars="0"/>
+              <w:rPr>
+                <w:rFonts w:hint="eastAsia" w:ascii="微软雅黑" w:hAnsi="微软雅黑" w:eastAsia="微软雅黑"/>
+                <w:sz w:val="18"/>
+                <w:szCs w:val="20"/>
+              </w:rPr>
+            </w:pPr>
+            <w:r>
+              <w:rPr>
+                <w:rFonts w:hint="eastAsia" w:ascii="微软雅黑" w:hAnsi="微软雅黑" w:eastAsia="微软雅黑"/>
+                <w:sz w:val="18"/>
+                <w:szCs w:val="20"/>
+              </w:rPr>
+              <w:tab/>
+            </w:r>
+            <w:r>
+              <w:rPr>
+                <w:rFonts w:hint="eastAsia" w:ascii="微软雅黑" w:hAnsi="微软雅黑" w:eastAsia="微软雅黑"/>
+                <w:sz w:val="18"/>
+                <w:szCs w:val="20"/>
+              </w:rPr>
+              <w:tab/>
+            </w:r>
+            <w:r>
+              <w:rPr>
+                <w:rFonts w:hint="eastAsia" w:ascii="微软雅黑" w:hAnsi="微软雅黑" w:eastAsia="微软雅黑"/>
+                <w:sz w:val="18"/>
+                <w:szCs w:val="20"/>
+              </w:rPr>
+              <w:tab/>
+            </w:r>
+            <w:r>
+              <w:rPr>
+                <w:rFonts w:hint="eastAsia" w:ascii="微软雅黑" w:hAnsi="微软雅黑" w:eastAsia="微软雅黑"/>
+                <w:sz w:val="18"/>
+                <w:szCs w:val="20"/>
+              </w:rPr>
+              <w:tab/>
+            </w:r>
+            <w:r>
+              <w:rPr>
+                <w:rFonts w:hint="eastAsia" w:ascii="微软雅黑" w:hAnsi="微软雅黑" w:eastAsia="微软雅黑"/>
+                <w:sz w:val="18"/>
+                <w:szCs w:val="20"/>
+              </w:rPr>
+              <w:tab/>
+            </w:r>
+            <w:r>
+              <w:rPr>
+                <w:rFonts w:hint="eastAsia" w:ascii="微软雅黑" w:hAnsi="微软雅黑" w:eastAsia="微软雅黑"/>
+                <w:sz w:val="18"/>
+                <w:szCs w:val="20"/>
+              </w:rPr>
+              <w:t>&lt;debug&gt;true&lt;/debug&gt;</w:t>
+            </w:r>
+          </w:p>
+          <w:p>
+            <w:pPr>
+              <w:pStyle w:val="9"/>
+              <w:ind w:firstLine="0" w:firstLineChars="0"/>
+              <w:rPr>
+                <w:rFonts w:hint="eastAsia" w:ascii="微软雅黑" w:hAnsi="微软雅黑" w:eastAsia="微软雅黑"/>
+                <w:sz w:val="18"/>
+                <w:szCs w:val="20"/>
+              </w:rPr>
+            </w:pPr>
+            <w:r>
+              <w:rPr>
+                <w:rFonts w:hint="eastAsia" w:ascii="微软雅黑" w:hAnsi="微软雅黑" w:eastAsia="微软雅黑"/>
+                <w:sz w:val="18"/>
+                <w:szCs w:val="20"/>
+              </w:rPr>
+              <w:tab/>
+            </w:r>
+            <w:r>
+              <w:rPr>
+                <w:rFonts w:hint="eastAsia" w:ascii="微软雅黑" w:hAnsi="微软雅黑" w:eastAsia="微软雅黑"/>
+                <w:sz w:val="18"/>
+                <w:szCs w:val="20"/>
+              </w:rPr>
+              <w:tab/>
+            </w:r>
+            <w:r>
+              <w:rPr>
+                <w:rFonts w:hint="eastAsia" w:ascii="微软雅黑" w:hAnsi="微软雅黑" w:eastAsia="微软雅黑"/>
+                <w:sz w:val="18"/>
+                <w:szCs w:val="20"/>
+              </w:rPr>
+              <w:tab/>
+            </w:r>
+            <w:r>
+              <w:rPr>
+                <w:rFonts w:hint="eastAsia" w:ascii="微软雅黑" w:hAnsi="微软雅黑" w:eastAsia="微软雅黑"/>
+                <w:sz w:val="18"/>
+                <w:szCs w:val="20"/>
+              </w:rPr>
+              <w:tab/>
+            </w:r>
+            <w:r>
+              <w:rPr>
+                <w:rFonts w:hint="eastAsia" w:ascii="微软雅黑" w:hAnsi="微软雅黑" w:eastAsia="微软雅黑"/>
+                <w:sz w:val="18"/>
+                <w:szCs w:val="20"/>
+              </w:rPr>
+              <w:tab/>
+            </w:r>
+            <w:r>
+              <w:rPr>
+                <w:rFonts w:hint="eastAsia" w:ascii="微软雅黑" w:hAnsi="微软雅黑" w:eastAsia="微软雅黑"/>
+                <w:sz w:val="18"/>
+                <w:szCs w:val="20"/>
+              </w:rPr>
+              <w:t>&lt;flexHome&gt;${flex.home}&lt;/flexHome&gt;</w:t>
+            </w:r>
+          </w:p>
+          <w:p>
+            <w:pPr>
+              <w:pStyle w:val="9"/>
+              <w:ind w:firstLine="0" w:firstLineChars="0"/>
+              <w:rPr>
+                <w:rFonts w:hint="eastAsia" w:ascii="微软雅黑" w:hAnsi="微软雅黑" w:eastAsia="微软雅黑"/>
+                <w:sz w:val="18"/>
+                <w:szCs w:val="20"/>
+              </w:rPr>
+            </w:pPr>
+            <w:r>
+              <w:rPr>
+                <w:rFonts w:hint="eastAsia" w:ascii="微软雅黑" w:hAnsi="微软雅黑" w:eastAsia="微软雅黑"/>
+                <w:sz w:val="18"/>
+                <w:szCs w:val="20"/>
+              </w:rPr>
+              <w:tab/>
+            </w:r>
+            <w:r>
+              <w:rPr>
+                <w:rFonts w:hint="eastAsia" w:ascii="微软雅黑" w:hAnsi="微软雅黑" w:eastAsia="微软雅黑"/>
+                <w:sz w:val="18"/>
+                <w:szCs w:val="20"/>
+              </w:rPr>
+              <w:tab/>
+            </w:r>
+            <w:r>
+              <w:rPr>
+                <w:rFonts w:hint="eastAsia" w:ascii="微软雅黑" w:hAnsi="微软雅黑" w:eastAsia="微软雅黑"/>
+                <w:sz w:val="18"/>
+                <w:szCs w:val="20"/>
+              </w:rPr>
+              <w:tab/>
+            </w:r>
+            <w:r>
+              <w:rPr>
+                <w:rFonts w:hint="eastAsia" w:ascii="微软雅黑" w:hAnsi="微软雅黑" w:eastAsia="微软雅黑"/>
+                <w:sz w:val="18"/>
+                <w:szCs w:val="20"/>
+              </w:rPr>
+              <w:tab/>
+            </w:r>
+            <w:r>
+              <w:rPr>
+                <w:rFonts w:hint="eastAsia" w:ascii="微软雅黑" w:hAnsi="微软雅黑" w:eastAsia="微软雅黑"/>
+                <w:sz w:val="18"/>
+                <w:szCs w:val="20"/>
+              </w:rPr>
+              <w:tab/>
+            </w:r>
+            <w:r>
+              <w:rPr>
+                <w:rFonts w:hint="eastAsia" w:ascii="微软雅黑" w:hAnsi="微软雅黑" w:eastAsia="微软雅黑"/>
+                <w:sz w:val="18"/>
+                <w:szCs w:val="20"/>
+              </w:rPr>
+              <w:t>&lt;useNetwork&gt;true&lt;/useNetwork&gt;</w:t>
+            </w:r>
+          </w:p>
+          <w:p>
+            <w:pPr>
+              <w:pStyle w:val="9"/>
+              <w:ind w:firstLine="0" w:firstLineChars="0"/>
+              <w:rPr>
+                <w:rFonts w:hint="eastAsia" w:ascii="微软雅黑" w:hAnsi="微软雅黑" w:eastAsia="微软雅黑"/>
+                <w:sz w:val="18"/>
+                <w:szCs w:val="20"/>
+              </w:rPr>
+            </w:pPr>
+            <w:r>
+              <w:rPr>
+                <w:rFonts w:hint="eastAsia" w:ascii="微软雅黑" w:hAnsi="微软雅黑" w:eastAsia="微软雅黑"/>
+                <w:sz w:val="18"/>
+                <w:szCs w:val="20"/>
+              </w:rPr>
+              <w:tab/>
+            </w:r>
+            <w:r>
+              <w:rPr>
+                <w:rFonts w:hint="eastAsia" w:ascii="微软雅黑" w:hAnsi="微软雅黑" w:eastAsia="微软雅黑"/>
+                <w:sz w:val="18"/>
+                <w:szCs w:val="20"/>
+              </w:rPr>
+              <w:tab/>
+            </w:r>
+            <w:r>
+              <w:rPr>
+                <w:rFonts w:hint="eastAsia" w:ascii="微软雅黑" w:hAnsi="微软雅黑" w:eastAsia="微软雅黑"/>
+                <w:sz w:val="18"/>
+                <w:szCs w:val="20"/>
+              </w:rPr>
+              <w:tab/>
+            </w:r>
+            <w:r>
+              <w:rPr>
+                <w:rFonts w:hint="eastAsia" w:ascii="微软雅黑" w:hAnsi="微软雅黑" w:eastAsia="微软雅黑"/>
+                <w:sz w:val="18"/>
+                <w:szCs w:val="20"/>
+              </w:rPr>
+              <w:tab/>
+            </w:r>
+            <w:r>
+              <w:rPr>
+                <w:rFonts w:hint="eastAsia" w:ascii="微软雅黑" w:hAnsi="微软雅黑" w:eastAsia="微软雅黑"/>
+                <w:sz w:val="18"/>
+                <w:szCs w:val="20"/>
+              </w:rPr>
+              <w:tab/>
+            </w:r>
+            <w:r>
+              <w:rPr>
+                <w:rFonts w:hint="eastAsia" w:ascii="微软雅黑" w:hAnsi="微软雅黑" w:eastAsia="微软雅黑"/>
+                <w:sz w:val="18"/>
+                <w:szCs w:val="20"/>
+              </w:rPr>
+              <w:t>&lt;main&gt;org/sonatype/mavenbook/Main.mxml&lt;/main&gt;</w:t>
+            </w:r>
+          </w:p>
+          <w:p>
+            <w:pPr>
+              <w:pStyle w:val="9"/>
+              <w:ind w:firstLine="0" w:firstLineChars="0"/>
+              <w:rPr>
+                <w:rFonts w:hint="eastAsia" w:ascii="微软雅黑" w:hAnsi="微软雅黑" w:eastAsia="微软雅黑"/>
+                <w:sz w:val="18"/>
+                <w:szCs w:val="20"/>
+              </w:rPr>
+            </w:pPr>
+            <w:r>
+              <w:rPr>
+                <w:rFonts w:hint="eastAsia" w:ascii="微软雅黑" w:hAnsi="微软雅黑" w:eastAsia="微软雅黑"/>
+                <w:sz w:val="18"/>
+                <w:szCs w:val="20"/>
+              </w:rPr>
+              <w:tab/>
+            </w:r>
+            <w:r>
+              <w:rPr>
+                <w:rFonts w:hint="eastAsia" w:ascii="微软雅黑" w:hAnsi="微软雅黑" w:eastAsia="微软雅黑"/>
+                <w:sz w:val="18"/>
+                <w:szCs w:val="20"/>
+              </w:rPr>
+              <w:tab/>
+            </w:r>
+            <w:r>
+              <w:rPr>
+                <w:rFonts w:hint="eastAsia" w:ascii="微软雅黑" w:hAnsi="微软雅黑" w:eastAsia="微软雅黑"/>
+                <w:sz w:val="18"/>
+                <w:szCs w:val="20"/>
+              </w:rPr>
+              <w:tab/>
+            </w:r>
+            <w:r>
+              <w:rPr>
+                <w:rFonts w:hint="eastAsia" w:ascii="微软雅黑" w:hAnsi="微软雅黑" w:eastAsia="微软雅黑"/>
+                <w:sz w:val="18"/>
+                <w:szCs w:val="20"/>
+              </w:rPr>
+              <w:tab/>
+            </w:r>
+            <w:r>
+              <w:rPr>
+                <w:rFonts w:hint="eastAsia" w:ascii="微软雅黑" w:hAnsi="微软雅黑" w:eastAsia="微软雅黑"/>
+                <w:sz w:val="18"/>
+                <w:szCs w:val="20"/>
+              </w:rPr>
+              <w:t>&lt;/configuration&gt;</w:t>
+            </w:r>
+          </w:p>
+          <w:p>
+            <w:pPr>
+              <w:pStyle w:val="9"/>
+              <w:ind w:firstLine="0" w:firstLineChars="0"/>
+              <w:rPr>
+                <w:rFonts w:hint="eastAsia" w:ascii="微软雅黑" w:hAnsi="微软雅黑" w:eastAsia="微软雅黑"/>
+                <w:sz w:val="18"/>
+                <w:szCs w:val="20"/>
+              </w:rPr>
+            </w:pPr>
+            <w:r>
+              <w:rPr>
+                <w:rFonts w:hint="eastAsia" w:ascii="微软雅黑" w:hAnsi="微软雅黑" w:eastAsia="微软雅黑"/>
+                <w:sz w:val="18"/>
+                <w:szCs w:val="20"/>
+              </w:rPr>
+              <w:tab/>
+            </w:r>
+            <w:r>
+              <w:rPr>
+                <w:rFonts w:hint="eastAsia" w:ascii="微软雅黑" w:hAnsi="微软雅黑" w:eastAsia="微软雅黑"/>
+                <w:sz w:val="18"/>
+                <w:szCs w:val="20"/>
+              </w:rPr>
+              <w:tab/>
+            </w:r>
+            <w:r>
+              <w:rPr>
+                <w:rFonts w:hint="eastAsia" w:ascii="微软雅黑" w:hAnsi="微软雅黑" w:eastAsia="微软雅黑"/>
+                <w:sz w:val="18"/>
+                <w:szCs w:val="20"/>
+              </w:rPr>
+              <w:tab/>
+            </w:r>
+            <w:r>
+              <w:rPr>
+                <w:rFonts w:hint="eastAsia" w:ascii="微软雅黑" w:hAnsi="微软雅黑" w:eastAsia="微软雅黑"/>
+                <w:sz w:val="18"/>
+                <w:szCs w:val="20"/>
+              </w:rPr>
+              <w:t>&lt;/plugin&gt;</w:t>
+            </w:r>
+          </w:p>
+          <w:p>
+            <w:pPr>
+              <w:pStyle w:val="9"/>
+              <w:ind w:firstLine="0" w:firstLineChars="0"/>
+              <w:rPr>
+                <w:rFonts w:hint="eastAsia" w:ascii="微软雅黑" w:hAnsi="微软雅黑" w:eastAsia="微软雅黑"/>
+                <w:sz w:val="18"/>
+                <w:szCs w:val="20"/>
+              </w:rPr>
+            </w:pPr>
+            <w:r>
+              <w:rPr>
+                <w:rFonts w:hint="eastAsia" w:ascii="微软雅黑" w:hAnsi="微软雅黑" w:eastAsia="微软雅黑"/>
+                <w:sz w:val="18"/>
+                <w:szCs w:val="20"/>
+              </w:rPr>
+              <w:tab/>
+            </w:r>
+            <w:r>
+              <w:rPr>
+                <w:rFonts w:hint="eastAsia" w:ascii="微软雅黑" w:hAnsi="微软雅黑" w:eastAsia="微软雅黑"/>
+                <w:sz w:val="18"/>
+                <w:szCs w:val="20"/>
+              </w:rPr>
+              <w:tab/>
+            </w:r>
+            <w:r>
+              <w:rPr>
+                <w:rFonts w:hint="eastAsia" w:ascii="微软雅黑" w:hAnsi="微软雅黑" w:eastAsia="微软雅黑"/>
+                <w:sz w:val="18"/>
+                <w:szCs w:val="20"/>
+              </w:rPr>
+              <w:t>&lt;/plugins&gt;</w:t>
+            </w:r>
+          </w:p>
+          <w:p>
+            <w:pPr>
+              <w:pStyle w:val="9"/>
+              <w:ind w:firstLine="0" w:firstLineChars="0"/>
+              <w:rPr>
+                <w:rFonts w:hint="eastAsia" w:ascii="微软雅黑" w:hAnsi="微软雅黑" w:eastAsia="微软雅黑"/>
+                <w:sz w:val="18"/>
+                <w:szCs w:val="20"/>
+              </w:rPr>
+            </w:pPr>
+            <w:r>
+              <w:rPr>
+                <w:rFonts w:hint="eastAsia" w:ascii="微软雅黑" w:hAnsi="微软雅黑" w:eastAsia="微软雅黑"/>
+                <w:sz w:val="18"/>
+                <w:szCs w:val="20"/>
+              </w:rPr>
+              <w:tab/>
+            </w:r>
+            <w:r>
+              <w:rPr>
+                <w:rFonts w:hint="eastAsia" w:ascii="微软雅黑" w:hAnsi="微软雅黑" w:eastAsia="微软雅黑"/>
+                <w:sz w:val="18"/>
+                <w:szCs w:val="20"/>
+              </w:rPr>
+              <w:t>&lt;/build&gt;</w:t>
+            </w:r>
+          </w:p>
+          <w:p>
+            <w:pPr>
+              <w:pStyle w:val="9"/>
+              <w:ind w:firstLine="0" w:firstLineChars="0"/>
+              <w:rPr>
+                <w:rFonts w:hint="eastAsia" w:ascii="微软雅黑" w:hAnsi="微软雅黑" w:eastAsia="微软雅黑"/>
+                <w:sz w:val="18"/>
+                <w:szCs w:val="20"/>
+              </w:rPr>
+            </w:pPr>
+            <w:r>
+              <w:rPr>
+                <w:rFonts w:hint="eastAsia" w:ascii="微软雅黑" w:hAnsi="微软雅黑" w:eastAsia="微软雅黑"/>
+                <w:sz w:val="18"/>
+                <w:szCs w:val="20"/>
+              </w:rPr>
+              <w:tab/>
+            </w:r>
+            <w:r>
+              <w:rPr>
+                <w:rFonts w:hint="eastAsia" w:ascii="微软雅黑" w:hAnsi="微软雅黑" w:eastAsia="微软雅黑"/>
+                <w:sz w:val="18"/>
+                <w:szCs w:val="20"/>
+              </w:rPr>
+              <w:t>...</w:t>
+            </w:r>
+          </w:p>
+          <w:p>
+            <w:pPr>
+              <w:pStyle w:val="9"/>
+              <w:ind w:firstLine="0" w:firstLineChars="0"/>
+              <w:rPr>
+                <w:rFonts w:hint="eastAsia" w:ascii="微软雅黑" w:hAnsi="微软雅黑" w:eastAsia="微软雅黑"/>
+              </w:rPr>
+            </w:pPr>
+            <w:r>
+              <w:rPr>
+                <w:rFonts w:hint="eastAsia" w:ascii="微软雅黑" w:hAnsi="微软雅黑" w:eastAsia="微软雅黑"/>
+                <w:sz w:val="18"/>
+                <w:szCs w:val="20"/>
+              </w:rPr>
+              <w:t>&lt;/project&gt;</w:t>
+            </w:r>
+          </w:p>
+        </w:tc>
+      </w:tr>
+      <w:bookmarkEnd w:id="0"/>
+    </w:tbl>
+    <w:p>
+      <w:pPr>
+        <w:numPr>
+          <w:ilvl w:val="0"/>
+          <w:numId w:val="0"/>
+        </w:numPr>
+        <w:ind w:firstLine="420" w:firstLineChars="0"/>
+        <w:rPr>
+          <w:rFonts w:hint="default"/>
+          <w:lang w:val="en-US" w:eastAsia="zh-CN"/>
+        </w:rPr>
+      </w:pPr>
+    </w:p>
+    <w:p>
+      <w:pPr>
+        <w:pStyle w:val="3"/>
+        <w:numPr>
+          <w:ilvl w:val="0"/>
+          <w:numId w:val="1"/>
+        </w:numPr>
+        <w:bidi w:val="0"/>
+        <w:rPr>
+          <w:rFonts w:hint="eastAsia"/>
+          <w:color w:val="C00000"/>
+          <w:lang w:val="en-US" w:eastAsia="zh-CN"/>
+        </w:rPr>
+      </w:pPr>
+      <w:r>
+        <w:rPr>
+          <w:rFonts w:hint="eastAsia"/>
+          <w:color w:val="C00000"/>
+          <w:lang w:val="en-US" w:eastAsia="zh-CN"/>
+        </w:rPr>
+        <w:t>通用生命周期目标：</w:t>
+      </w:r>
+    </w:p>
+    <w:p>
+      <w:pPr>
+        <w:numPr>
+          <w:ilvl w:val="0"/>
+          <w:numId w:val="0"/>
+        </w:numPr>
+        <w:ind w:leftChars="0" w:firstLine="420" w:firstLineChars="0"/>
+        <w:rPr>
+          <w:rFonts w:hint="eastAsia"/>
+          <w:lang w:val="en-US" w:eastAsia="zh-CN"/>
+        </w:rPr>
+      </w:pPr>
+      <w:r>
+        <w:rPr>
+          <w:rFonts w:hint="eastAsia"/>
+          <w:lang w:val="en-US" w:eastAsia="zh-CN"/>
+        </w:rPr>
+        <w:t>很多打包类型的生命周期有类似的目标，如果你看一下绑定到WAR和JAR生命周期的目标，你会发现它们只有package阶段有区别。WAR生命周期的package阶段调用了war:war，而JAR生命周期的package阶段调用了jar:jar。大部分你将接触的生命周期共享一些通用生命周期目标，用来管理资源，运行测试，以及编译源代码。本节，我们会详细讨论这些通用的生命周期目标。</w:t>
+      </w:r>
+    </w:p>
+    <w:p>
+      <w:pPr>
+        <w:pStyle w:val="4"/>
+        <w:numPr>
+          <w:ilvl w:val="0"/>
+          <w:numId w:val="3"/>
+        </w:numPr>
+        <w:bidi w:val="0"/>
+        <w:rPr>
+          <w:rFonts w:hint="eastAsia"/>
+          <w:color w:val="843C0B" w:themeColor="accent2" w:themeShade="80"/>
+          <w:lang w:val="en-US" w:eastAsia="zh-CN"/>
+        </w:rPr>
+      </w:pPr>
+      <w:r>
+        <w:rPr>
+          <w:rFonts w:hint="eastAsia"/>
+          <w:color w:val="843C0B" w:themeColor="accent2" w:themeShade="80"/>
+          <w:lang w:val="en-US" w:eastAsia="zh-CN"/>
+        </w:rPr>
+        <w:t>Process Resource：</w:t>
+      </w:r>
+    </w:p>
+    <w:p>
+      <w:pPr>
+        <w:numPr>
+          <w:ilvl w:val="0"/>
+          <w:numId w:val="0"/>
+        </w:numPr>
+        <w:ind w:firstLine="420" w:firstLineChars="0"/>
+        <w:rPr>
+          <w:rFonts w:hint="eastAsia"/>
+          <w:lang w:val="en-US" w:eastAsia="zh-CN"/>
+        </w:rPr>
+      </w:pPr>
+      <w:r>
+        <w:rPr>
+          <w:rFonts w:hint="eastAsia"/>
+          <w:lang w:val="en-US" w:eastAsia="zh-CN"/>
+        </w:rPr>
+        <w:t>大部分生命周期将resources:resources目标绑定到process-resources阶段。process-resources阶段处理资源并将资源复制到输出目录。</w:t>
+      </w:r>
+    </w:p>
+    <w:p>
+      <w:pPr>
+        <w:numPr>
+          <w:ilvl w:val="0"/>
+          <w:numId w:val="0"/>
+        </w:numPr>
+        <w:ind w:firstLine="420" w:firstLineChars="0"/>
+        <w:rPr>
+          <w:rFonts w:hint="default"/>
+          <w:lang w:val="en-US" w:eastAsia="zh-CN"/>
+        </w:rPr>
+      </w:pPr>
+      <w:r>
+        <w:rPr>
+          <w:rFonts w:hint="eastAsia"/>
+          <w:lang w:val="en-US" w:eastAsia="zh-CN"/>
+        </w:rPr>
+        <w:t>如果你没有自己自定义</w:t>
+      </w:r>
+      <w:bookmarkStart w:id="1" w:name="_GoBack"/>
+      <w:bookmarkEnd w:id="1"/>
+    </w:p>
+    <w:p>
+      <w:pPr>
+        <w:numPr>
+          <w:ilvl w:val="0"/>
+          <w:numId w:val="0"/>
+        </w:numPr>
+        <w:rPr>
+          <w:rFonts w:hint="default"/>
+          <w:lang w:val="en-US" w:eastAsia="zh-CN"/>
+        </w:rPr>
+      </w:pPr>
+    </w:p>
+    <w:p>
+      <w:pPr>
+        <w:numPr>
+          <w:ilvl w:val="0"/>
+          <w:numId w:val="0"/>
+        </w:numPr>
+        <w:rPr>
+          <w:rFonts w:hint="default"/>
+          <w:lang w:val="en-US" w:eastAsia="zh-CN"/>
+        </w:rPr>
+      </w:pPr>
+    </w:p>
+    <w:p>
+      <w:pPr>
+        <w:numPr>
+          <w:ilvl w:val="0"/>
+          <w:numId w:val="0"/>
+        </w:numPr>
+        <w:rPr>
+          <w:rFonts w:hint="default"/>
+          <w:lang w:val="en-US" w:eastAsia="zh-CN"/>
+        </w:rPr>
+      </w:pPr>
+    </w:p>
+    <w:p>
+      <w:pPr>
+        <w:numPr>
+          <w:ilvl w:val="0"/>
+          <w:numId w:val="0"/>
+        </w:numPr>
+        <w:rPr>
+          <w:rFonts w:hint="default"/>
+          <w:lang w:val="en-US" w:eastAsia="zh-CN"/>
+        </w:rPr>
+      </w:pPr>
+    </w:p>
+    <w:p>
+      <w:pPr>
+        <w:numPr>
+          <w:ilvl w:val="0"/>
+          <w:numId w:val="0"/>
+        </w:numPr>
+        <w:rPr>
+          <w:rFonts w:hint="default"/>
+          <w:lang w:val="en-US" w:eastAsia="zh-CN"/>
+        </w:rPr>
+      </w:pPr>
+    </w:p>
+    <w:p>
+      <w:pPr>
+        <w:numPr>
+          <w:ilvl w:val="0"/>
+          <w:numId w:val="0"/>
+        </w:numPr>
+        <w:rPr>
+          <w:rFonts w:hint="default"/>
+          <w:lang w:val="en-US" w:eastAsia="zh-CN"/>
+        </w:rPr>
+      </w:pPr>
+    </w:p>
+    <w:p>
+      <w:pPr>
+        <w:numPr>
+          <w:ilvl w:val="0"/>
+          <w:numId w:val="0"/>
+        </w:numPr>
+        <w:rPr>
+          <w:rFonts w:hint="default"/>
+          <w:lang w:val="en-US" w:eastAsia="zh-CN"/>
+        </w:rPr>
+      </w:pPr>
+    </w:p>
+    <w:p>
+      <w:pPr>
+        <w:numPr>
+          <w:ilvl w:val="0"/>
+          <w:numId w:val="0"/>
+        </w:numPr>
+        <w:rPr>
+          <w:rFonts w:hint="default"/>
+          <w:lang w:val="en-US" w:eastAsia="zh-CN"/>
+        </w:rPr>
+      </w:pPr>
+    </w:p>
+    <w:p>
+      <w:pPr>
+        <w:numPr>
+          <w:ilvl w:val="0"/>
+          <w:numId w:val="0"/>
+        </w:numPr>
+        <w:rPr>
+          <w:rFonts w:hint="default"/>
+          <w:lang w:val="en-US" w:eastAsia="zh-CN"/>
+        </w:rPr>
+      </w:pPr>
+    </w:p>
+    <w:p>
+      <w:pPr>
+        <w:numPr>
+          <w:ilvl w:val="0"/>
+          <w:numId w:val="0"/>
+        </w:numPr>
+        <w:rPr>
+          <w:rFonts w:hint="default"/>
           <w:lang w:val="en-US" w:eastAsia="zh-CN"/>
         </w:rPr>
       </w:pPr>
@@ -3417,6 +5335,59 @@
     </w:sectPr>
   </w:body>
 </w:document>
+</file>
+
+<file path=word/numbering.xml><?xml version="1.0" encoding="utf-8"?>
+<w:numbering xmlns:wpc="http://schemas.microsoft.com/office/word/2010/wordprocessingCanvas" xmlns:mc="http://schemas.openxmlformats.org/markup-compatibility/2006" xmlns:o="urn:schemas-microsoft-com:office:office" xmlns:r="http://schemas.openxmlformats.org/officeDocument/2006/relationships" xmlns:m="http://schemas.openxmlformats.org/officeDocument/2006/math" xmlns:v="urn:schemas-microsoft-com:vml" xmlns:wp14="http://schemas.microsoft.com/office/word/2010/wordprocessingDrawing" xmlns:wp="http://schemas.openxmlformats.org/drawingml/2006/wordprocessingDrawing" xmlns:w10="urn:schemas-microsoft-com:office:word" xmlns:w="http://schemas.openxmlformats.org/wordprocessingml/2006/main" xmlns:w14="http://schemas.microsoft.com/office/word/2010/wordml" xmlns:wpg="http://schemas.microsoft.com/office/word/2010/wordprocessingGroup" xmlns:wpi="http://schemas.microsoft.com/office/word/2010/wordprocessingInk" xmlns:wne="http://schemas.microsoft.com/office/word/2006/wordml" xmlns:wps="http://schemas.microsoft.com/office/word/2010/wordprocessingShape" xmlns:wpsCustomData="http://www.wps.cn/officeDocument/2013/wpsCustomData" mc:Ignorable="w14 wp14">
+  <w:abstractNum w:abstractNumId="0">
+    <w:nsid w:val="980B9D27"/>
+    <w:multiLevelType w:val="singleLevel"/>
+    <w:tmpl w:val="980B9D27"/>
+    <w:lvl w:ilvl="0" w:tentative="0">
+      <w:start w:val="1"/>
+      <w:numFmt w:val="decimal"/>
+      <w:suff w:val="nothing"/>
+      <w:lvlText w:val="%1、"/>
+      <w:lvlJc w:val="left"/>
+    </w:lvl>
+  </w:abstractNum>
+  <w:abstractNum w:abstractNumId="1">
+    <w:nsid w:val="9A7F00E0"/>
+    <w:multiLevelType w:val="singleLevel"/>
+    <w:tmpl w:val="9A7F00E0"/>
+    <w:lvl w:ilvl="0" w:tentative="0">
+      <w:start w:val="4"/>
+      <w:numFmt w:val="chineseCounting"/>
+      <w:suff w:val="nothing"/>
+      <w:lvlText w:val="%1、"/>
+      <w:lvlJc w:val="left"/>
+      <w:rPr>
+        <w:rFonts w:hint="eastAsia"/>
+      </w:rPr>
+    </w:lvl>
+  </w:abstractNum>
+  <w:abstractNum w:abstractNumId="2">
+    <w:nsid w:val="F134AB4D"/>
+    <w:multiLevelType w:val="singleLevel"/>
+    <w:tmpl w:val="F134AB4D"/>
+    <w:lvl w:ilvl="0" w:tentative="0">
+      <w:start w:val="1"/>
+      <w:numFmt w:val="decimal"/>
+      <w:suff w:val="nothing"/>
+      <w:lvlText w:val="%1、"/>
+      <w:lvlJc w:val="left"/>
+    </w:lvl>
+  </w:abstractNum>
+  <w:num w:numId="1">
+    <w:abstractNumId w:val="1"/>
+  </w:num>
+  <w:num w:numId="2">
+    <w:abstractNumId w:val="0"/>
+  </w:num>
+  <w:num w:numId="3">
+    <w:abstractNumId w:val="2"/>
+  </w:num>
+</w:numbering>
 </file>
 
 <file path=word/styles.xml><?xml version="1.0" encoding="utf-8"?>
@@ -3600,6 +5571,7 @@
     <w:lsdException w:unhideWhenUsed="0" w:uiPriority="63" w:semiHidden="0" w:name="Medium Shading 1 Accent 1"/>
     <w:lsdException w:unhideWhenUsed="0" w:uiPriority="64" w:semiHidden="0" w:name="Medium Shading 2 Accent 1"/>
     <w:lsdException w:unhideWhenUsed="0" w:uiPriority="65" w:semiHidden="0" w:name="Medium List 1 Accent 1"/>
+    <w:lsdException w:qFormat="1" w:unhideWhenUsed="0" w:uiPriority="34" w:semiHidden="0" w:name="List Paragraph"/>
     <w:lsdException w:unhideWhenUsed="0" w:uiPriority="66" w:semiHidden="0" w:name="Medium List 2 Accent 1"/>
     <w:lsdException w:unhideWhenUsed="0" w:uiPriority="67" w:semiHidden="0" w:name="Medium Grid 1 Accent 1"/>
     <w:lsdException w:unhideWhenUsed="0" w:uiPriority="68" w:semiHidden="0" w:name="Medium Grid 2 Accent 1"/>
@@ -3813,6 +5785,19 @@
       <w:u w:val="single"/>
     </w:rPr>
   </w:style>
+  <w:style w:type="paragraph" w:styleId="9">
+    <w:name w:val="List Paragraph"/>
+    <w:basedOn w:val="1"/>
+    <w:qFormat/>
+    <w:uiPriority w:val="34"/>
+    <w:pPr>
+      <w:ind w:firstLine="420" w:firstLineChars="200"/>
+    </w:pPr>
+    <w:rPr>
+      <w:rFonts w:ascii="等线" w:hAnsi="等线" w:eastAsia="等线" w:cs="Times New Roman"/>
+      <w:szCs w:val="22"/>
+    </w:rPr>
+  </w:style>
 </w:styles>
 </file>
 
@@ -3824,7 +5809,7 @@
         <a:sysClr val="windowText" lastClr="000000"/>
       </a:dk1>
       <a:lt1>
-        <a:sysClr val="window" lastClr="CEEACA"/>
+        <a:sysClr val="window" lastClr="FFFFFF"/>
       </a:lt1>
       <a:dk2>
         <a:srgbClr val="44546A"/>

--- a/Note/笔记/后端/知识点/Maven/008--Maven__Maven的生命周期.docx
+++ b/Note/笔记/后端/知识点/Maven/008--Maven__Maven的生命周期.docx
@@ -343,7 +343,6 @@
             <w:insideH w:val="single" w:color="622423" w:sz="12" w:space="0"/>
             <w:insideV w:val="single" w:color="622423" w:sz="12" w:space="0"/>
           </w:tblBorders>
-          <w:shd w:val="clear" w:color="auto" w:fill="EEECE1"/>
           <w:tblCellMar>
             <w:top w:w="0" w:type="dxa"/>
             <w:left w:w="108" w:type="dxa"/>
@@ -423,100 +422,6 @@
                 <w:lang w:val="en-US" w:eastAsia="zh-CN"/>
               </w:rPr>
               <w:t>描述</w:t>
-            </w:r>
-          </w:p>
-        </w:tc>
-      </w:tr>
-      <w:tr>
-        <w:tblPrEx>
-          <w:tblBorders>
-            <w:top w:val="single" w:color="31849B" w:sz="24" w:space="0"/>
-            <w:left w:val="single" w:color="943734" w:sz="24" w:space="0"/>
-            <w:bottom w:val="single" w:color="31849B" w:sz="24" w:space="0"/>
-            <w:right w:val="single" w:color="943734" w:sz="24" w:space="0"/>
-            <w:insideH w:val="single" w:color="622423" w:sz="12" w:space="0"/>
-            <w:insideV w:val="single" w:color="622423" w:sz="12" w:space="0"/>
-          </w:tblBorders>
-          <w:shd w:val="clear" w:color="auto" w:fill="EEECE1"/>
-          <w:tblCellMar>
-            <w:top w:w="0" w:type="dxa"/>
-            <w:left w:w="108" w:type="dxa"/>
-            <w:bottom w:w="0" w:type="dxa"/>
-            <w:right w:w="108" w:type="dxa"/>
-          </w:tblCellMar>
-        </w:tblPrEx>
-        <w:trPr>
-          <w:trHeight w:val="299" w:hRule="atLeast"/>
-        </w:trPr>
-        <w:tc>
-          <w:tcPr>
-            <w:tcW w:w="3091" w:type="dxa"/>
-            <w:shd w:val="clear" w:color="auto" w:fill="EEECE1"/>
-            <w:noWrap w:val="0"/>
-            <w:vAlign w:val="top"/>
-          </w:tcPr>
-          <w:p>
-            <w:pPr>
-              <w:pStyle w:val="5"/>
-              <w:rPr>
-                <w:rFonts w:hint="default" w:ascii="Consolas" w:hAnsi="Consolas" w:eastAsia="宋体" w:cs="Consolas"/>
-                <w:lang w:val="en-US" w:eastAsia="zh-CN"/>
-              </w:rPr>
-            </w:pPr>
-            <w:r>
-              <w:rPr>
-                <w:rFonts w:hint="default" w:ascii="Consolas" w:hAnsi="Consolas" w:cs="Consolas"/>
-                <w:lang w:val="en-US" w:eastAsia="zh-CN"/>
-              </w:rPr>
-              <w:t>validate</w:t>
-            </w:r>
-          </w:p>
-        </w:tc>
-        <w:tc>
-          <w:tcPr>
-            <w:tcW w:w="2647" w:type="dxa"/>
-            <w:shd w:val="clear" w:color="auto" w:fill="EEECE1"/>
-            <w:noWrap w:val="0"/>
-            <w:vAlign w:val="top"/>
-          </w:tcPr>
-          <w:p>
-            <w:pPr>
-              <w:pStyle w:val="5"/>
-              <w:rPr>
-                <w:rFonts w:hint="default" w:ascii="Consolas" w:hAnsi="Consolas" w:eastAsia="宋体" w:cs="Consolas"/>
-                <w:lang w:val="en-US" w:eastAsia="zh-CN"/>
-              </w:rPr>
-            </w:pPr>
-            <w:r>
-              <w:rPr>
-                <w:rFonts w:hint="default" w:ascii="Consolas" w:hAnsi="Consolas" w:cs="Consolas"/>
-                <w:lang w:val="en-US" w:eastAsia="zh-CN"/>
-              </w:rPr>
-              <w:t>验证项目</w:t>
-            </w:r>
-          </w:p>
-        </w:tc>
-        <w:tc>
-          <w:tcPr>
-            <w:tcW w:w="2849" w:type="dxa"/>
-            <w:shd w:val="clear" w:color="auto" w:fill="EEECE1"/>
-            <w:noWrap w:val="0"/>
-            <w:vAlign w:val="top"/>
-          </w:tcPr>
-          <w:p>
-            <w:pPr>
-              <w:pStyle w:val="5"/>
-              <w:rPr>
-                <w:rFonts w:hint="default" w:ascii="Consolas" w:hAnsi="Consolas" w:eastAsia="宋体" w:cs="Consolas"/>
-                <w:lang w:val="en-US" w:eastAsia="zh-CN"/>
-              </w:rPr>
-            </w:pPr>
-            <w:r>
-              <w:rPr>
-                <w:rFonts w:hint="default" w:ascii="Consolas" w:hAnsi="Consolas" w:cs="Consolas"/>
-                <w:lang w:val="en-US" w:eastAsia="zh-CN"/>
-              </w:rPr>
-              <w:t>验证项目是否正确且所有必须信息是可用的</w:t>
             </w:r>
           </w:p>
         </w:tc>
@@ -552,16 +457,16 @@
             <w:pPr>
               <w:pStyle w:val="5"/>
               <w:rPr>
+                <w:rFonts w:hint="default" w:ascii="Consolas" w:hAnsi="Consolas" w:eastAsia="宋体" w:cs="Consolas"/>
+                <w:lang w:val="en-US" w:eastAsia="zh-CN"/>
+              </w:rPr>
+            </w:pPr>
+            <w:r>
+              <w:rPr>
                 <w:rFonts w:hint="default" w:ascii="Consolas" w:hAnsi="Consolas" w:cs="Consolas"/>
                 <w:lang w:val="en-US" w:eastAsia="zh-CN"/>
               </w:rPr>
-            </w:pPr>
-            <w:r>
-              <w:rPr>
-                <w:rFonts w:hint="default" w:ascii="Consolas" w:hAnsi="Consolas" w:cs="Consolas"/>
-                <w:lang w:val="en-US" w:eastAsia="zh-CN"/>
-              </w:rPr>
-              <w:t>compile</w:t>
+              <w:t>validate</w:t>
             </w:r>
           </w:p>
         </w:tc>
@@ -576,16 +481,16 @@
             <w:pPr>
               <w:pStyle w:val="5"/>
               <w:rPr>
+                <w:rFonts w:hint="default" w:ascii="Consolas" w:hAnsi="Consolas" w:eastAsia="宋体" w:cs="Consolas"/>
+                <w:lang w:val="en-US" w:eastAsia="zh-CN"/>
+              </w:rPr>
+            </w:pPr>
+            <w:r>
+              <w:rPr>
                 <w:rFonts w:hint="default" w:ascii="Consolas" w:hAnsi="Consolas" w:cs="Consolas"/>
                 <w:lang w:val="en-US" w:eastAsia="zh-CN"/>
               </w:rPr>
-            </w:pPr>
-            <w:r>
-              <w:rPr>
-                <w:rFonts w:hint="default" w:ascii="Consolas" w:hAnsi="Consolas" w:cs="Consolas"/>
-                <w:lang w:val="en-US" w:eastAsia="zh-CN"/>
-              </w:rPr>
-              <w:t>执行编译</w:t>
+              <w:t>验证项目</w:t>
             </w:r>
           </w:p>
         </w:tc>
@@ -600,16 +505,16 @@
             <w:pPr>
               <w:pStyle w:val="5"/>
               <w:rPr>
+                <w:rFonts w:hint="default" w:ascii="Consolas" w:hAnsi="Consolas" w:eastAsia="宋体" w:cs="Consolas"/>
+                <w:lang w:val="en-US" w:eastAsia="zh-CN"/>
+              </w:rPr>
+            </w:pPr>
+            <w:r>
+              <w:rPr>
                 <w:rFonts w:hint="default" w:ascii="Consolas" w:hAnsi="Consolas" w:cs="Consolas"/>
                 <w:lang w:val="en-US" w:eastAsia="zh-CN"/>
               </w:rPr>
-            </w:pPr>
-            <w:r>
-              <w:rPr>
-                <w:rFonts w:hint="default" w:ascii="Consolas" w:hAnsi="Consolas" w:cs="Consolas"/>
-                <w:lang w:val="en-US" w:eastAsia="zh-CN"/>
-              </w:rPr>
-              <w:t>源代码编译在此阶段完成</w:t>
+              <w:t>验证项目是否正确且所有必须信息是可用的</w:t>
             </w:r>
           </w:p>
         </w:tc>
@@ -654,7 +559,7 @@
                 <w:rFonts w:hint="default" w:ascii="Consolas" w:hAnsi="Consolas" w:cs="Consolas"/>
                 <w:lang w:val="en-US" w:eastAsia="zh-CN"/>
               </w:rPr>
-              <w:t>test</w:t>
+              <w:t>compile</w:t>
             </w:r>
           </w:p>
         </w:tc>
@@ -678,7 +583,7 @@
                 <w:rFonts w:hint="default" w:ascii="Consolas" w:hAnsi="Consolas" w:cs="Consolas"/>
                 <w:lang w:val="en-US" w:eastAsia="zh-CN"/>
               </w:rPr>
-              <w:t>测试</w:t>
+              <w:t>执行编译</w:t>
             </w:r>
           </w:p>
         </w:tc>
@@ -702,7 +607,7 @@
                 <w:rFonts w:hint="default" w:ascii="Consolas" w:hAnsi="Consolas" w:cs="Consolas"/>
                 <w:lang w:val="en-US" w:eastAsia="zh-CN"/>
               </w:rPr>
-              <w:t>使用适当的单元测试框架进行测试</w:t>
+              <w:t>源代码编译在此阶段完成</w:t>
             </w:r>
           </w:p>
         </w:tc>
@@ -717,7 +622,6 @@
             <w:insideH w:val="single" w:color="622423" w:sz="12" w:space="0"/>
             <w:insideV w:val="single" w:color="622423" w:sz="12" w:space="0"/>
           </w:tblBorders>
-          <w:shd w:val="clear" w:color="auto" w:fill="EEECE1"/>
           <w:tblCellMar>
             <w:top w:w="0" w:type="dxa"/>
             <w:left w:w="108" w:type="dxa"/>
@@ -748,7 +652,7 @@
                 <w:rFonts w:hint="default" w:ascii="Consolas" w:hAnsi="Consolas" w:cs="Consolas"/>
                 <w:lang w:val="en-US" w:eastAsia="zh-CN"/>
               </w:rPr>
-              <w:t>package</w:t>
+              <w:t>test</w:t>
             </w:r>
           </w:p>
         </w:tc>
@@ -772,7 +676,7 @@
                 <w:rFonts w:hint="default" w:ascii="Consolas" w:hAnsi="Consolas" w:cs="Consolas"/>
                 <w:lang w:val="en-US" w:eastAsia="zh-CN"/>
               </w:rPr>
-              <w:t>打包</w:t>
+              <w:t>测试</w:t>
             </w:r>
           </w:p>
         </w:tc>
@@ -796,7 +700,7 @@
                 <w:rFonts w:hint="default" w:ascii="Consolas" w:hAnsi="Consolas" w:cs="Consolas"/>
                 <w:lang w:val="en-US" w:eastAsia="zh-CN"/>
               </w:rPr>
-              <w:t>创建JAR/WAR包</w:t>
+              <w:t>使用适当的单元测试框架进行测试</w:t>
             </w:r>
           </w:p>
         </w:tc>
@@ -811,7 +715,6 @@
             <w:insideH w:val="single" w:color="622423" w:sz="12" w:space="0"/>
             <w:insideV w:val="single" w:color="622423" w:sz="12" w:space="0"/>
           </w:tblBorders>
-          <w:shd w:val="clear" w:color="auto" w:fill="EEECE1"/>
           <w:tblCellMar>
             <w:top w:w="0" w:type="dxa"/>
             <w:left w:w="108" w:type="dxa"/>
@@ -842,7 +745,7 @@
                 <w:rFonts w:hint="default" w:ascii="Consolas" w:hAnsi="Consolas" w:cs="Consolas"/>
                 <w:lang w:val="en-US" w:eastAsia="zh-CN"/>
               </w:rPr>
-              <w:t>verify</w:t>
+              <w:t>package</w:t>
             </w:r>
           </w:p>
         </w:tc>
@@ -866,7 +769,7 @@
                 <w:rFonts w:hint="default" w:ascii="Consolas" w:hAnsi="Consolas" w:cs="Consolas"/>
                 <w:lang w:val="en-US" w:eastAsia="zh-CN"/>
               </w:rPr>
-              <w:t>检查</w:t>
+              <w:t>打包</w:t>
             </w:r>
           </w:p>
         </w:tc>
@@ -890,7 +793,7 @@
                 <w:rFonts w:hint="default" w:ascii="Consolas" w:hAnsi="Consolas" w:cs="Consolas"/>
                 <w:lang w:val="en-US" w:eastAsia="zh-CN"/>
               </w:rPr>
-              <w:t>对集成测试的结果进行检查,以保证质量达标</w:t>
+              <w:t>创建JAR/WAR包</w:t>
             </w:r>
           </w:p>
         </w:tc>
@@ -905,7 +808,6 @@
             <w:insideH w:val="single" w:color="622423" w:sz="12" w:space="0"/>
             <w:insideV w:val="single" w:color="622423" w:sz="12" w:space="0"/>
           </w:tblBorders>
-          <w:shd w:val="clear" w:color="auto" w:fill="EEECE1"/>
           <w:tblCellMar>
             <w:top w:w="0" w:type="dxa"/>
             <w:left w:w="108" w:type="dxa"/>
@@ -936,7 +838,7 @@
                 <w:rFonts w:hint="default" w:ascii="Consolas" w:hAnsi="Consolas" w:cs="Consolas"/>
                 <w:lang w:val="en-US" w:eastAsia="zh-CN"/>
               </w:rPr>
-              <w:t>install</w:t>
+              <w:t>verify</w:t>
             </w:r>
           </w:p>
         </w:tc>
@@ -960,7 +862,7 @@
                 <w:rFonts w:hint="default" w:ascii="Consolas" w:hAnsi="Consolas" w:cs="Consolas"/>
                 <w:lang w:val="en-US" w:eastAsia="zh-CN"/>
               </w:rPr>
-              <w:t>安装</w:t>
+              <w:t>检查</w:t>
             </w:r>
           </w:p>
         </w:tc>
@@ -984,7 +886,7 @@
                 <w:rFonts w:hint="default" w:ascii="Consolas" w:hAnsi="Consolas" w:cs="Consolas"/>
                 <w:lang w:val="en-US" w:eastAsia="zh-CN"/>
               </w:rPr>
-              <w:t>安装打包的项目到本地仓库,以供其他项目使用</w:t>
+              <w:t>对集成测试的结果进行检查,以保证质量达标</w:t>
             </w:r>
           </w:p>
         </w:tc>
@@ -999,7 +901,99 @@
             <w:insideH w:val="single" w:color="622423" w:sz="12" w:space="0"/>
             <w:insideV w:val="single" w:color="622423" w:sz="12" w:space="0"/>
           </w:tblBorders>
-          <w:shd w:val="clear" w:color="auto" w:fill="EEECE1"/>
+          <w:tblCellMar>
+            <w:top w:w="0" w:type="dxa"/>
+            <w:left w:w="108" w:type="dxa"/>
+            <w:bottom w:w="0" w:type="dxa"/>
+            <w:right w:w="108" w:type="dxa"/>
+          </w:tblCellMar>
+        </w:tblPrEx>
+        <w:trPr>
+          <w:trHeight w:val="299" w:hRule="atLeast"/>
+        </w:trPr>
+        <w:tc>
+          <w:tcPr>
+            <w:tcW w:w="3091" w:type="dxa"/>
+            <w:shd w:val="clear" w:color="auto" w:fill="EEECE1"/>
+            <w:noWrap w:val="0"/>
+            <w:vAlign w:val="top"/>
+          </w:tcPr>
+          <w:p>
+            <w:pPr>
+              <w:pStyle w:val="5"/>
+              <w:rPr>
+                <w:rFonts w:hint="default" w:ascii="Consolas" w:hAnsi="Consolas" w:cs="Consolas"/>
+                <w:lang w:val="en-US" w:eastAsia="zh-CN"/>
+              </w:rPr>
+            </w:pPr>
+            <w:r>
+              <w:rPr>
+                <w:rFonts w:hint="default" w:ascii="Consolas" w:hAnsi="Consolas" w:cs="Consolas"/>
+                <w:lang w:val="en-US" w:eastAsia="zh-CN"/>
+              </w:rPr>
+              <w:t>install</w:t>
+            </w:r>
+          </w:p>
+        </w:tc>
+        <w:tc>
+          <w:tcPr>
+            <w:tcW w:w="2647" w:type="dxa"/>
+            <w:shd w:val="clear" w:color="auto" w:fill="EEECE1"/>
+            <w:noWrap w:val="0"/>
+            <w:vAlign w:val="top"/>
+          </w:tcPr>
+          <w:p>
+            <w:pPr>
+              <w:pStyle w:val="5"/>
+              <w:rPr>
+                <w:rFonts w:hint="default" w:ascii="Consolas" w:hAnsi="Consolas" w:cs="Consolas"/>
+                <w:lang w:val="en-US" w:eastAsia="zh-CN"/>
+              </w:rPr>
+            </w:pPr>
+            <w:r>
+              <w:rPr>
+                <w:rFonts w:hint="default" w:ascii="Consolas" w:hAnsi="Consolas" w:cs="Consolas"/>
+                <w:lang w:val="en-US" w:eastAsia="zh-CN"/>
+              </w:rPr>
+              <w:t>安装</w:t>
+            </w:r>
+          </w:p>
+        </w:tc>
+        <w:tc>
+          <w:tcPr>
+            <w:tcW w:w="2849" w:type="dxa"/>
+            <w:shd w:val="clear" w:color="auto" w:fill="EEECE1"/>
+            <w:noWrap w:val="0"/>
+            <w:vAlign w:val="top"/>
+          </w:tcPr>
+          <w:p>
+            <w:pPr>
+              <w:pStyle w:val="5"/>
+              <w:rPr>
+                <w:rFonts w:hint="default" w:ascii="Consolas" w:hAnsi="Consolas" w:cs="Consolas"/>
+                <w:lang w:val="en-US" w:eastAsia="zh-CN"/>
+              </w:rPr>
+            </w:pPr>
+            <w:r>
+              <w:rPr>
+                <w:rFonts w:hint="default" w:ascii="Consolas" w:hAnsi="Consolas" w:cs="Consolas"/>
+                <w:lang w:val="en-US" w:eastAsia="zh-CN"/>
+              </w:rPr>
+              <w:t>安装打包的项目到本地仓库,以供其他项目使用</w:t>
+            </w:r>
+          </w:p>
+        </w:tc>
+      </w:tr>
+      <w:tr>
+        <w:tblPrEx>
+          <w:tblBorders>
+            <w:top w:val="single" w:color="31849B" w:sz="24" w:space="0"/>
+            <w:left w:val="single" w:color="943734" w:sz="24" w:space="0"/>
+            <w:bottom w:val="single" w:color="31849B" w:sz="24" w:space="0"/>
+            <w:right w:val="single" w:color="943734" w:sz="24" w:space="0"/>
+            <w:insideH w:val="single" w:color="622423" w:sz="12" w:space="0"/>
+            <w:insideV w:val="single" w:color="622423" w:sz="12" w:space="0"/>
+          </w:tblBorders>
           <w:tblCellMar>
             <w:top w:w="0" w:type="dxa"/>
             <w:left w:w="108" w:type="dxa"/>
@@ -1426,12 +1420,6 @@
             <w:insideV w:val="single" w:color="622423" w:sz="12" w:space="0"/>
           </w:tblBorders>
           <w:shd w:val="clear" w:color="auto" w:fill="EEECE1"/>
-          <w:tblCellMar>
-            <w:top w:w="0" w:type="dxa"/>
-            <w:left w:w="108" w:type="dxa"/>
-            <w:bottom w:w="0" w:type="dxa"/>
-            <w:right w:w="108" w:type="dxa"/>
-          </w:tblCellMar>
         </w:tblPrEx>
         <w:trPr>
           <w:trHeight w:val="299" w:hRule="atLeast"/>
@@ -1565,7 +1553,6 @@
             <w:insideH w:val="single" w:color="622423" w:sz="12" w:space="0"/>
             <w:insideV w:val="single" w:color="622423" w:sz="12" w:space="0"/>
           </w:tblBorders>
-          <w:shd w:val="clear" w:color="auto" w:fill="EEECE1"/>
           <w:tblCellMar>
             <w:top w:w="0" w:type="dxa"/>
             <w:left w:w="108" w:type="dxa"/>
@@ -1621,6 +1608,176 @@
                 <w:lang w:val="en-US" w:eastAsia="zh-CN"/>
               </w:rPr>
               <w:t>初始化构建状态,比如设置属性值</w:t>
+            </w:r>
+          </w:p>
+        </w:tc>
+      </w:tr>
+      <w:tr>
+        <w:tblPrEx>
+          <w:tblBorders>
+            <w:top w:val="single" w:color="31849B" w:sz="24" w:space="0"/>
+            <w:left w:val="single" w:color="943734" w:sz="24" w:space="0"/>
+            <w:bottom w:val="single" w:color="31849B" w:sz="24" w:space="0"/>
+            <w:right w:val="single" w:color="943734" w:sz="24" w:space="0"/>
+            <w:insideH w:val="single" w:color="622423" w:sz="12" w:space="0"/>
+            <w:insideV w:val="single" w:color="622423" w:sz="12" w:space="0"/>
+          </w:tblBorders>
+          <w:tblCellMar>
+            <w:top w:w="0" w:type="dxa"/>
+            <w:left w:w="108" w:type="dxa"/>
+            <w:bottom w:w="0" w:type="dxa"/>
+            <w:right w:w="108" w:type="dxa"/>
+          </w:tblCellMar>
+        </w:tblPrEx>
+        <w:trPr>
+          <w:trHeight w:val="299" w:hRule="atLeast"/>
+        </w:trPr>
+        <w:tc>
+          <w:tcPr>
+            <w:tcW w:w="3150" w:type="dxa"/>
+            <w:shd w:val="clear" w:color="auto" w:fill="EEECE1"/>
+            <w:noWrap w:val="0"/>
+            <w:vAlign w:val="top"/>
+          </w:tcPr>
+          <w:p>
+            <w:pPr>
+              <w:pStyle w:val="5"/>
+              <w:rPr>
+                <w:rFonts w:hint="default" w:ascii="Consolas" w:hAnsi="Consolas" w:cs="Consolas"/>
+                <w:lang w:val="en-US" w:eastAsia="zh-CN"/>
+              </w:rPr>
+            </w:pPr>
+            <w:r>
+              <w:rPr>
+                <w:rFonts w:hint="default" w:ascii="Consolas" w:hAnsi="Consolas" w:cs="Consolas"/>
+                <w:lang w:val="en-US" w:eastAsia="zh-CN"/>
+              </w:rPr>
+              <w:t>generate-source</w:t>
+            </w:r>
+          </w:p>
+          <w:p>
+            <w:pPr>
+              <w:pStyle w:val="5"/>
+              <w:rPr>
+                <w:rFonts w:hint="default" w:ascii="Consolas" w:hAnsi="Consolas" w:cs="Consolas"/>
+                <w:lang w:val="en-US" w:eastAsia="zh-CN"/>
+              </w:rPr>
+            </w:pPr>
+            <w:r>
+              <w:rPr>
+                <w:rFonts w:hint="default" w:ascii="Consolas" w:hAnsi="Consolas" w:cs="Consolas"/>
+                <w:lang w:val="en-US" w:eastAsia="zh-CN"/>
+              </w:rPr>
+              <w:t>(生成源代码)</w:t>
+            </w:r>
+          </w:p>
+        </w:tc>
+        <w:tc>
+          <w:tcPr>
+            <w:tcW w:w="5475" w:type="dxa"/>
+            <w:shd w:val="clear" w:color="auto" w:fill="EEECE1"/>
+            <w:noWrap w:val="0"/>
+            <w:vAlign w:val="top"/>
+          </w:tcPr>
+          <w:p>
+            <w:pPr>
+              <w:pStyle w:val="5"/>
+              <w:rPr>
+                <w:rFonts w:hint="default" w:ascii="Consolas" w:hAnsi="Consolas" w:cs="Consolas"/>
+                <w:lang w:val="en-US" w:eastAsia="zh-CN"/>
+              </w:rPr>
+            </w:pPr>
+            <w:r>
+              <w:rPr>
+                <w:rFonts w:hint="eastAsia" w:ascii="Consolas" w:hAnsi="Consolas" w:cs="Consolas"/>
+                <w:lang w:val="en-US" w:eastAsia="zh-CN"/>
+              </w:rPr>
+              <w:t>生成包含在编译阶段中的任何源代码</w:t>
+            </w:r>
+          </w:p>
+        </w:tc>
+      </w:tr>
+      <w:tr>
+        <w:tblPrEx>
+          <w:tblBorders>
+            <w:top w:val="single" w:color="31849B" w:sz="24" w:space="0"/>
+            <w:left w:val="single" w:color="943734" w:sz="24" w:space="0"/>
+            <w:bottom w:val="single" w:color="31849B" w:sz="24" w:space="0"/>
+            <w:right w:val="single" w:color="943734" w:sz="24" w:space="0"/>
+            <w:insideH w:val="single" w:color="622423" w:sz="12" w:space="0"/>
+            <w:insideV w:val="single" w:color="622423" w:sz="12" w:space="0"/>
+          </w:tblBorders>
+          <w:tblCellMar>
+            <w:top w:w="0" w:type="dxa"/>
+            <w:left w:w="108" w:type="dxa"/>
+            <w:bottom w:w="0" w:type="dxa"/>
+            <w:right w:w="108" w:type="dxa"/>
+          </w:tblCellMar>
+        </w:tblPrEx>
+        <w:trPr>
+          <w:trHeight w:val="299" w:hRule="atLeast"/>
+        </w:trPr>
+        <w:tc>
+          <w:tcPr>
+            <w:tcW w:w="3150" w:type="dxa"/>
+            <w:shd w:val="clear" w:color="auto" w:fill="EEECE1"/>
+            <w:noWrap w:val="0"/>
+            <w:vAlign w:val="top"/>
+          </w:tcPr>
+          <w:p>
+            <w:pPr>
+              <w:pStyle w:val="5"/>
+              <w:rPr>
+                <w:rFonts w:hint="eastAsia" w:ascii="Consolas" w:hAnsi="Consolas" w:cs="Consolas"/>
+                <w:lang w:val="en-US" w:eastAsia="zh-CN"/>
+              </w:rPr>
+            </w:pPr>
+            <w:r>
+              <w:rPr>
+                <w:rFonts w:hint="eastAsia" w:ascii="Consolas" w:hAnsi="Consolas" w:cs="Consolas"/>
+                <w:lang w:val="en-US" w:eastAsia="zh-CN"/>
+              </w:rPr>
+              <w:t>process-source</w:t>
+            </w:r>
+          </w:p>
+          <w:p>
+            <w:pPr>
+              <w:pStyle w:val="5"/>
+              <w:rPr>
+                <w:rFonts w:hint="default" w:ascii="Consolas" w:hAnsi="Consolas" w:cs="Consolas"/>
+                <w:lang w:val="en-US" w:eastAsia="zh-CN"/>
+              </w:rPr>
+            </w:pPr>
+            <w:r>
+              <w:rPr>
+                <w:rFonts w:hint="eastAsia" w:ascii="Consolas" w:hAnsi="Consolas" w:cs="Consolas"/>
+                <w:lang w:val="en-US" w:eastAsia="zh-CN"/>
+              </w:rPr>
+              <w:t>(处理源代码)</w:t>
+            </w:r>
+          </w:p>
+        </w:tc>
+        <w:tc>
+          <w:tcPr>
+            <w:tcW w:w="5475" w:type="dxa"/>
+            <w:shd w:val="clear" w:color="auto" w:fill="EEECE1"/>
+            <w:noWrap w:val="0"/>
+            <w:vAlign w:val="top"/>
+          </w:tcPr>
+          <w:p>
+            <w:pPr>
+              <w:pStyle w:val="5"/>
+              <w:rPr>
+                <w:rFonts w:hint="default" w:ascii="Consolas" w:hAnsi="Consolas" w:cs="Consolas"/>
+                <w:lang w:val="en-US" w:eastAsia="zh-CN"/>
+              </w:rPr>
+            </w:pPr>
+            <w:r>
+              <w:rPr>
+                <w:rFonts w:hint="eastAsia" w:ascii="Consolas" w:hAnsi="Consolas" w:cs="Consolas"/>
+                <w:lang w:val="en-US" w:eastAsia="zh-CN"/>
+              </w:rPr>
+              <w:t>处理源代码,比如:过滤任意值</w:t>
             </w:r>
           </w:p>
         </w:tc>
@@ -1657,32 +1814,32 @@
             <w:pPr>
               <w:pStyle w:val="5"/>
               <w:rPr>
+                <w:rFonts w:hint="eastAsia" w:ascii="Consolas" w:hAnsi="Consolas" w:cs="Consolas"/>
+                <w:lang w:val="en-US" w:eastAsia="zh-CN"/>
+              </w:rPr>
+            </w:pPr>
+            <w:r>
+              <w:rPr>
+                <w:rFonts w:hint="eastAsia" w:ascii="Consolas" w:hAnsi="Consolas" w:cs="Consolas"/>
+                <w:lang w:val="en-US" w:eastAsia="zh-CN"/>
+              </w:rPr>
+              <w:t>generate-resource</w:t>
+            </w:r>
+          </w:p>
+          <w:p>
+            <w:pPr>
+              <w:pStyle w:val="5"/>
+              <w:rPr>
                 <w:rFonts w:hint="default" w:ascii="Consolas" w:hAnsi="Consolas" w:cs="Consolas"/>
                 <w:lang w:val="en-US" w:eastAsia="zh-CN"/>
               </w:rPr>
             </w:pPr>
             <w:r>
               <w:rPr>
-                <w:rFonts w:hint="default" w:ascii="Consolas" w:hAnsi="Consolas" w:cs="Consolas"/>
-                <w:lang w:val="en-US" w:eastAsia="zh-CN"/>
-              </w:rPr>
-              <w:t>generate-source</w:t>
-            </w:r>
-          </w:p>
-          <w:p>
-            <w:pPr>
-              <w:pStyle w:val="5"/>
-              <w:rPr>
-                <w:rFonts w:hint="default" w:ascii="Consolas" w:hAnsi="Consolas" w:cs="Consolas"/>
-                <w:lang w:val="en-US" w:eastAsia="zh-CN"/>
-              </w:rPr>
-            </w:pPr>
-            <w:r>
-              <w:rPr>
-                <w:rFonts w:hint="default" w:ascii="Consolas" w:hAnsi="Consolas" w:cs="Consolas"/>
-                <w:lang w:val="en-US" w:eastAsia="zh-CN"/>
-              </w:rPr>
-              <w:t>(生成源代码)</w:t>
+                <w:rFonts w:hint="eastAsia" w:ascii="Consolas" w:hAnsi="Consolas" w:cs="Consolas"/>
+                <w:lang w:val="en-US" w:eastAsia="zh-CN"/>
+              </w:rPr>
+              <w:t>(生成资源文件)</w:t>
             </w:r>
           </w:p>
         </w:tc>
@@ -1706,7 +1863,92 @@
                 <w:rFonts w:hint="eastAsia" w:ascii="Consolas" w:hAnsi="Consolas" w:cs="Consolas"/>
                 <w:lang w:val="en-US" w:eastAsia="zh-CN"/>
               </w:rPr>
-              <w:t>生成包含在编译阶段中的任何源代码</w:t>
+              <w:t>生成将会包含在项目中的资源文件</w:t>
+            </w:r>
+          </w:p>
+        </w:tc>
+      </w:tr>
+      <w:tr>
+        <w:tblPrEx>
+          <w:tblBorders>
+            <w:top w:val="single" w:color="31849B" w:sz="24" w:space="0"/>
+            <w:left w:val="single" w:color="943734" w:sz="24" w:space="0"/>
+            <w:bottom w:val="single" w:color="31849B" w:sz="24" w:space="0"/>
+            <w:right w:val="single" w:color="943734" w:sz="24" w:space="0"/>
+            <w:insideH w:val="single" w:color="622423" w:sz="12" w:space="0"/>
+            <w:insideV w:val="single" w:color="622423" w:sz="12" w:space="0"/>
+          </w:tblBorders>
+          <w:tblCellMar>
+            <w:top w:w="0" w:type="dxa"/>
+            <w:left w:w="108" w:type="dxa"/>
+            <w:bottom w:w="0" w:type="dxa"/>
+            <w:right w:w="108" w:type="dxa"/>
+          </w:tblCellMar>
+        </w:tblPrEx>
+        <w:trPr>
+          <w:trHeight w:val="299" w:hRule="atLeast"/>
+        </w:trPr>
+        <w:tc>
+          <w:tcPr>
+            <w:tcW w:w="3150" w:type="dxa"/>
+            <w:shd w:val="clear" w:color="auto" w:fill="EEECE1"/>
+            <w:noWrap w:val="0"/>
+            <w:vAlign w:val="top"/>
+          </w:tcPr>
+          <w:p>
+            <w:pPr>
+              <w:pStyle w:val="5"/>
+              <w:rPr>
+                <w:rFonts w:hint="eastAsia" w:ascii="Consolas" w:hAnsi="Consolas" w:cs="Consolas"/>
+                <w:lang w:val="en-US" w:eastAsia="zh-CN"/>
+              </w:rPr>
+            </w:pPr>
+            <w:r>
+              <w:rPr>
+                <w:rFonts w:hint="eastAsia" w:ascii="Consolas" w:hAnsi="Consolas" w:cs="Consolas"/>
+                <w:lang w:val="en-US" w:eastAsia="zh-CN"/>
+              </w:rPr>
+              <w:t>process-resource</w:t>
+            </w:r>
+          </w:p>
+          <w:p>
+            <w:pPr>
+              <w:pStyle w:val="5"/>
+              <w:rPr>
+                <w:rFonts w:hint="default" w:ascii="Consolas" w:hAnsi="Consolas" w:cs="Consolas"/>
+                <w:lang w:val="en-US" w:eastAsia="zh-CN"/>
+              </w:rPr>
+            </w:pPr>
+            <w:r>
+              <w:rPr>
+                <w:rFonts w:hint="eastAsia" w:ascii="Consolas" w:hAnsi="Consolas" w:cs="Consolas"/>
+                <w:lang w:val="en-US" w:eastAsia="zh-CN"/>
+              </w:rPr>
+              <w:t>(处理资源文件)</w:t>
+            </w:r>
+          </w:p>
+        </w:tc>
+        <w:tc>
+          <w:tcPr>
+            <w:tcW w:w="5475" w:type="dxa"/>
+            <w:shd w:val="clear" w:color="auto" w:fill="EEECE1"/>
+            <w:noWrap w:val="0"/>
+            <w:vAlign w:val="top"/>
+          </w:tcPr>
+          <w:p>
+            <w:pPr>
+              <w:pStyle w:val="5"/>
+              <w:rPr>
+                <w:rFonts w:hint="default" w:ascii="Consolas" w:hAnsi="Consolas" w:cs="Consolas"/>
+                <w:lang w:val="en-US" w:eastAsia="zh-CN"/>
+              </w:rPr>
+            </w:pPr>
+            <w:r>
+              <w:rPr>
+                <w:rFonts w:hint="eastAsia" w:ascii="Consolas" w:hAnsi="Consolas" w:cs="Consolas"/>
+                <w:lang w:val="en-US" w:eastAsia="zh-CN"/>
+              </w:rPr>
+              <w:t>复制和处理资源到目标目录,为打包阶段做准备</w:t>
             </w:r>
           </w:p>
         </w:tc>
@@ -1743,32 +1985,16 @@
             <w:pPr>
               <w:pStyle w:val="5"/>
               <w:rPr>
+                <w:rFonts w:hint="default" w:ascii="Consolas" w:hAnsi="Consolas" w:cs="Consolas"/>
+                <w:lang w:val="en-US" w:eastAsia="zh-CN"/>
+              </w:rPr>
+            </w:pPr>
+            <w:r>
+              <w:rPr>
                 <w:rFonts w:hint="eastAsia" w:ascii="Consolas" w:hAnsi="Consolas" w:cs="Consolas"/>
                 <w:lang w:val="en-US" w:eastAsia="zh-CN"/>
               </w:rPr>
-            </w:pPr>
-            <w:r>
-              <w:rPr>
-                <w:rFonts w:hint="eastAsia" w:ascii="Consolas" w:hAnsi="Consolas" w:cs="Consolas"/>
-                <w:lang w:val="en-US" w:eastAsia="zh-CN"/>
-              </w:rPr>
-              <w:t>process-source</w:t>
-            </w:r>
-          </w:p>
-          <w:p>
-            <w:pPr>
-              <w:pStyle w:val="5"/>
-              <w:rPr>
-                <w:rFonts w:hint="default" w:ascii="Consolas" w:hAnsi="Consolas" w:cs="Consolas"/>
-                <w:lang w:val="en-US" w:eastAsia="zh-CN"/>
-              </w:rPr>
-            </w:pPr>
-            <w:r>
-              <w:rPr>
-                <w:rFonts w:hint="eastAsia" w:ascii="Consolas" w:hAnsi="Consolas" w:cs="Consolas"/>
-                <w:lang w:val="en-US" w:eastAsia="zh-CN"/>
-              </w:rPr>
-              <w:t>(处理源代码)</w:t>
+              <w:t>compile(编译)</w:t>
             </w:r>
           </w:p>
         </w:tc>
@@ -1792,7 +2018,602 @@
                 <w:rFonts w:hint="eastAsia" w:ascii="Consolas" w:hAnsi="Consolas" w:cs="Consolas"/>
                 <w:lang w:val="en-US" w:eastAsia="zh-CN"/>
               </w:rPr>
-              <w:t>处理源代码,比如:过滤任意值</w:t>
+              <w:t>编译项目的源代码</w:t>
+            </w:r>
+          </w:p>
+        </w:tc>
+      </w:tr>
+      <w:tr>
+        <w:tblPrEx>
+          <w:tblBorders>
+            <w:top w:val="single" w:color="31849B" w:sz="24" w:space="0"/>
+            <w:left w:val="single" w:color="943734" w:sz="24" w:space="0"/>
+            <w:bottom w:val="single" w:color="31849B" w:sz="24" w:space="0"/>
+            <w:right w:val="single" w:color="943734" w:sz="24" w:space="0"/>
+            <w:insideH w:val="single" w:color="622423" w:sz="12" w:space="0"/>
+            <w:insideV w:val="single" w:color="622423" w:sz="12" w:space="0"/>
+          </w:tblBorders>
+          <w:tblCellMar>
+            <w:top w:w="0" w:type="dxa"/>
+            <w:left w:w="108" w:type="dxa"/>
+            <w:bottom w:w="0" w:type="dxa"/>
+            <w:right w:w="108" w:type="dxa"/>
+          </w:tblCellMar>
+        </w:tblPrEx>
+        <w:trPr>
+          <w:trHeight w:val="299" w:hRule="atLeast"/>
+        </w:trPr>
+        <w:tc>
+          <w:tcPr>
+            <w:tcW w:w="3150" w:type="dxa"/>
+            <w:shd w:val="clear" w:color="auto" w:fill="EEECE1"/>
+            <w:noWrap w:val="0"/>
+            <w:vAlign w:val="top"/>
+          </w:tcPr>
+          <w:p>
+            <w:pPr>
+              <w:pStyle w:val="5"/>
+              <w:rPr>
+                <w:rFonts w:hint="eastAsia" w:ascii="Consolas" w:hAnsi="Consolas" w:cs="Consolas"/>
+                <w:lang w:val="en-US" w:eastAsia="zh-CN"/>
+              </w:rPr>
+            </w:pPr>
+            <w:r>
+              <w:rPr>
+                <w:rFonts w:hint="eastAsia" w:ascii="Consolas" w:hAnsi="Consolas" w:cs="Consolas"/>
+                <w:lang w:val="en-US" w:eastAsia="zh-CN"/>
+              </w:rPr>
+              <w:t>process-class</w:t>
+            </w:r>
+          </w:p>
+          <w:p>
+            <w:pPr>
+              <w:pStyle w:val="5"/>
+              <w:rPr>
+                <w:rFonts w:hint="default" w:ascii="Consolas" w:hAnsi="Consolas" w:cs="Consolas"/>
+                <w:lang w:val="en-US" w:eastAsia="zh-CN"/>
+              </w:rPr>
+            </w:pPr>
+            <w:r>
+              <w:rPr>
+                <w:rFonts w:hint="eastAsia" w:ascii="Consolas" w:hAnsi="Consolas" w:cs="Consolas"/>
+                <w:lang w:val="en-US" w:eastAsia="zh-CN"/>
+              </w:rPr>
+              <w:t>(处理类文件)</w:t>
+            </w:r>
+          </w:p>
+        </w:tc>
+        <w:tc>
+          <w:tcPr>
+            <w:tcW w:w="5475" w:type="dxa"/>
+            <w:shd w:val="clear" w:color="auto" w:fill="EEECE1"/>
+            <w:noWrap w:val="0"/>
+            <w:vAlign w:val="top"/>
+          </w:tcPr>
+          <w:p>
+            <w:pPr>
+              <w:pStyle w:val="5"/>
+              <w:rPr>
+                <w:rFonts w:hint="default" w:ascii="Consolas" w:hAnsi="Consolas" w:cs="Consolas"/>
+                <w:lang w:val="en-US" w:eastAsia="zh-CN"/>
+              </w:rPr>
+            </w:pPr>
+            <w:r>
+              <w:rPr>
+                <w:rFonts w:hint="eastAsia" w:ascii="Consolas" w:hAnsi="Consolas" w:cs="Consolas"/>
+                <w:lang w:val="en-US" w:eastAsia="zh-CN"/>
+              </w:rPr>
+              <w:t>处理编译生成的文件,比如说对Java Class文件做字节码改善优化</w:t>
+            </w:r>
+          </w:p>
+        </w:tc>
+      </w:tr>
+      <w:tr>
+        <w:tblPrEx>
+          <w:tblBorders>
+            <w:top w:val="single" w:color="31849B" w:sz="24" w:space="0"/>
+            <w:left w:val="single" w:color="943734" w:sz="24" w:space="0"/>
+            <w:bottom w:val="single" w:color="31849B" w:sz="24" w:space="0"/>
+            <w:right w:val="single" w:color="943734" w:sz="24" w:space="0"/>
+            <w:insideH w:val="single" w:color="622423" w:sz="12" w:space="0"/>
+            <w:insideV w:val="single" w:color="622423" w:sz="12" w:space="0"/>
+          </w:tblBorders>
+          <w:tblCellMar>
+            <w:top w:w="0" w:type="dxa"/>
+            <w:left w:w="108" w:type="dxa"/>
+            <w:bottom w:w="0" w:type="dxa"/>
+            <w:right w:w="108" w:type="dxa"/>
+          </w:tblCellMar>
+        </w:tblPrEx>
+        <w:trPr>
+          <w:trHeight w:val="299" w:hRule="atLeast"/>
+        </w:trPr>
+        <w:tc>
+          <w:tcPr>
+            <w:tcW w:w="3150" w:type="dxa"/>
+            <w:shd w:val="clear" w:color="auto" w:fill="EEECE1"/>
+            <w:noWrap w:val="0"/>
+            <w:vAlign w:val="top"/>
+          </w:tcPr>
+          <w:p>
+            <w:pPr>
+              <w:pStyle w:val="5"/>
+              <w:rPr>
+                <w:rFonts w:hint="eastAsia" w:ascii="Consolas" w:hAnsi="Consolas" w:cs="Consolas"/>
+                <w:lang w:val="en-US" w:eastAsia="zh-CN"/>
+              </w:rPr>
+            </w:pPr>
+            <w:r>
+              <w:rPr>
+                <w:rFonts w:hint="eastAsia" w:ascii="Consolas" w:hAnsi="Consolas" w:cs="Consolas"/>
+                <w:lang w:val="en-US" w:eastAsia="zh-CN"/>
+              </w:rPr>
+              <w:t>generate-test-source</w:t>
+            </w:r>
+          </w:p>
+          <w:p>
+            <w:pPr>
+              <w:pStyle w:val="5"/>
+              <w:rPr>
+                <w:rFonts w:hint="default" w:ascii="Consolas" w:hAnsi="Consolas" w:cs="Consolas"/>
+                <w:lang w:val="en-US" w:eastAsia="zh-CN"/>
+              </w:rPr>
+            </w:pPr>
+            <w:r>
+              <w:rPr>
+                <w:rFonts w:hint="eastAsia" w:ascii="Consolas" w:hAnsi="Consolas" w:cs="Consolas"/>
+                <w:lang w:val="en-US" w:eastAsia="zh-CN"/>
+              </w:rPr>
+              <w:t>(生成测试源代码)</w:t>
+            </w:r>
+          </w:p>
+        </w:tc>
+        <w:tc>
+          <w:tcPr>
+            <w:tcW w:w="5475" w:type="dxa"/>
+            <w:shd w:val="clear" w:color="auto" w:fill="EEECE1"/>
+            <w:noWrap w:val="0"/>
+            <w:vAlign w:val="top"/>
+          </w:tcPr>
+          <w:p>
+            <w:pPr>
+              <w:pStyle w:val="5"/>
+              <w:rPr>
+                <w:rFonts w:hint="default" w:ascii="Consolas" w:hAnsi="Consolas" w:cs="Consolas"/>
+                <w:lang w:val="en-US" w:eastAsia="zh-CN"/>
+              </w:rPr>
+            </w:pPr>
+            <w:r>
+              <w:rPr>
+                <w:rFonts w:hint="eastAsia" w:ascii="Consolas" w:hAnsi="Consolas" w:cs="Consolas"/>
+                <w:lang w:val="en-US" w:eastAsia="zh-CN"/>
+              </w:rPr>
+              <w:t>生成包含在编译阶段中的任何测试源代码</w:t>
+            </w:r>
+          </w:p>
+        </w:tc>
+      </w:tr>
+      <w:tr>
+        <w:tblPrEx>
+          <w:tblBorders>
+            <w:top w:val="single" w:color="31849B" w:sz="24" w:space="0"/>
+            <w:left w:val="single" w:color="943734" w:sz="24" w:space="0"/>
+            <w:bottom w:val="single" w:color="31849B" w:sz="24" w:space="0"/>
+            <w:right w:val="single" w:color="943734" w:sz="24" w:space="0"/>
+            <w:insideH w:val="single" w:color="622423" w:sz="12" w:space="0"/>
+            <w:insideV w:val="single" w:color="622423" w:sz="12" w:space="0"/>
+          </w:tblBorders>
+          <w:tblCellMar>
+            <w:top w:w="0" w:type="dxa"/>
+            <w:left w:w="108" w:type="dxa"/>
+            <w:bottom w:w="0" w:type="dxa"/>
+            <w:right w:w="108" w:type="dxa"/>
+          </w:tblCellMar>
+        </w:tblPrEx>
+        <w:trPr>
+          <w:trHeight w:val="299" w:hRule="atLeast"/>
+        </w:trPr>
+        <w:tc>
+          <w:tcPr>
+            <w:tcW w:w="3150" w:type="dxa"/>
+            <w:shd w:val="clear" w:color="auto" w:fill="EEECE1"/>
+            <w:noWrap w:val="0"/>
+            <w:vAlign w:val="top"/>
+          </w:tcPr>
+          <w:p>
+            <w:pPr>
+              <w:pStyle w:val="5"/>
+              <w:rPr>
+                <w:rFonts w:hint="eastAsia" w:ascii="Consolas" w:hAnsi="Consolas" w:cs="Consolas"/>
+                <w:lang w:val="en-US" w:eastAsia="zh-CN"/>
+              </w:rPr>
+            </w:pPr>
+            <w:r>
+              <w:rPr>
+                <w:rFonts w:hint="eastAsia" w:ascii="Consolas" w:hAnsi="Consolas" w:cs="Consolas"/>
+                <w:lang w:val="en-US" w:eastAsia="zh-CN"/>
+              </w:rPr>
+              <w:t>process-test-source</w:t>
+            </w:r>
+          </w:p>
+          <w:p>
+            <w:pPr>
+              <w:pStyle w:val="5"/>
+              <w:rPr>
+                <w:rFonts w:hint="default" w:ascii="Consolas" w:hAnsi="Consolas" w:cs="Consolas"/>
+                <w:lang w:val="en-US" w:eastAsia="zh-CN"/>
+              </w:rPr>
+            </w:pPr>
+            <w:r>
+              <w:rPr>
+                <w:rFonts w:hint="eastAsia" w:ascii="Consolas" w:hAnsi="Consolas" w:cs="Consolas"/>
+                <w:lang w:val="en-US" w:eastAsia="zh-CN"/>
+              </w:rPr>
+              <w:t>(处理测试源代码)</w:t>
+            </w:r>
+          </w:p>
+        </w:tc>
+        <w:tc>
+          <w:tcPr>
+            <w:tcW w:w="5475" w:type="dxa"/>
+            <w:shd w:val="clear" w:color="auto" w:fill="EEECE1"/>
+            <w:noWrap w:val="0"/>
+            <w:vAlign w:val="top"/>
+          </w:tcPr>
+          <w:p>
+            <w:pPr>
+              <w:pStyle w:val="5"/>
+              <w:rPr>
+                <w:rFonts w:hint="default" w:ascii="Consolas" w:hAnsi="Consolas" w:cs="Consolas"/>
+                <w:lang w:val="en-US" w:eastAsia="zh-CN"/>
+              </w:rPr>
+            </w:pPr>
+            <w:r>
+              <w:rPr>
+                <w:rFonts w:hint="eastAsia" w:ascii="Consolas" w:hAnsi="Consolas" w:cs="Consolas"/>
+                <w:lang w:val="en-US" w:eastAsia="zh-CN"/>
+              </w:rPr>
+              <w:t>处理测试源代码,比如说,过滤任意值</w:t>
+            </w:r>
+          </w:p>
+        </w:tc>
+      </w:tr>
+      <w:tr>
+        <w:tblPrEx>
+          <w:tblBorders>
+            <w:top w:val="single" w:color="31849B" w:sz="24" w:space="0"/>
+            <w:left w:val="single" w:color="943734" w:sz="24" w:space="0"/>
+            <w:bottom w:val="single" w:color="31849B" w:sz="24" w:space="0"/>
+            <w:right w:val="single" w:color="943734" w:sz="24" w:space="0"/>
+            <w:insideH w:val="single" w:color="622423" w:sz="12" w:space="0"/>
+            <w:insideV w:val="single" w:color="622423" w:sz="12" w:space="0"/>
+          </w:tblBorders>
+          <w:tblCellMar>
+            <w:top w:w="0" w:type="dxa"/>
+            <w:left w:w="108" w:type="dxa"/>
+            <w:bottom w:w="0" w:type="dxa"/>
+            <w:right w:w="108" w:type="dxa"/>
+          </w:tblCellMar>
+        </w:tblPrEx>
+        <w:trPr>
+          <w:trHeight w:val="299" w:hRule="atLeast"/>
+        </w:trPr>
+        <w:tc>
+          <w:tcPr>
+            <w:tcW w:w="3150" w:type="dxa"/>
+            <w:shd w:val="clear" w:color="auto" w:fill="EEECE1"/>
+            <w:noWrap w:val="0"/>
+            <w:vAlign w:val="top"/>
+          </w:tcPr>
+          <w:p>
+            <w:pPr>
+              <w:pStyle w:val="5"/>
+              <w:rPr>
+                <w:rFonts w:hint="eastAsia" w:ascii="Consolas" w:hAnsi="Consolas" w:cs="Consolas"/>
+                <w:lang w:val="en-US" w:eastAsia="zh-CN"/>
+              </w:rPr>
+            </w:pPr>
+            <w:r>
+              <w:rPr>
+                <w:rFonts w:hint="eastAsia" w:ascii="Consolas" w:hAnsi="Consolas" w:cs="Consolas"/>
+                <w:lang w:val="en-US" w:eastAsia="zh-CN"/>
+              </w:rPr>
+              <w:t>generate-test-resource</w:t>
+            </w:r>
+          </w:p>
+          <w:p>
+            <w:pPr>
+              <w:pStyle w:val="5"/>
+              <w:rPr>
+                <w:rFonts w:hint="default" w:ascii="Consolas" w:hAnsi="Consolas" w:cs="Consolas"/>
+                <w:lang w:val="en-US" w:eastAsia="zh-CN"/>
+              </w:rPr>
+            </w:pPr>
+            <w:r>
+              <w:rPr>
+                <w:rFonts w:hint="eastAsia" w:ascii="Consolas" w:hAnsi="Consolas" w:cs="Consolas"/>
+                <w:lang w:val="en-US" w:eastAsia="zh-CN"/>
+              </w:rPr>
+              <w:t>(生成测试资源文件)</w:t>
+            </w:r>
+          </w:p>
+        </w:tc>
+        <w:tc>
+          <w:tcPr>
+            <w:tcW w:w="5475" w:type="dxa"/>
+            <w:shd w:val="clear" w:color="auto" w:fill="EEECE1"/>
+            <w:noWrap w:val="0"/>
+            <w:vAlign w:val="top"/>
+          </w:tcPr>
+          <w:p>
+            <w:pPr>
+              <w:pStyle w:val="5"/>
+              <w:rPr>
+                <w:rFonts w:hint="default" w:ascii="Consolas" w:hAnsi="Consolas" w:cs="Consolas"/>
+                <w:lang w:val="en-US" w:eastAsia="zh-CN"/>
+              </w:rPr>
+            </w:pPr>
+            <w:r>
+              <w:rPr>
+                <w:rFonts w:hint="eastAsia" w:ascii="Consolas" w:hAnsi="Consolas" w:cs="Consolas"/>
+                <w:lang w:val="en-US" w:eastAsia="zh-CN"/>
+              </w:rPr>
+              <w:t>为测试创建资源文件</w:t>
+            </w:r>
+          </w:p>
+        </w:tc>
+      </w:tr>
+      <w:tr>
+        <w:tblPrEx>
+          <w:tblBorders>
+            <w:top w:val="single" w:color="31849B" w:sz="24" w:space="0"/>
+            <w:left w:val="single" w:color="943734" w:sz="24" w:space="0"/>
+            <w:bottom w:val="single" w:color="31849B" w:sz="24" w:space="0"/>
+            <w:right w:val="single" w:color="943734" w:sz="24" w:space="0"/>
+            <w:insideH w:val="single" w:color="622423" w:sz="12" w:space="0"/>
+            <w:insideV w:val="single" w:color="622423" w:sz="12" w:space="0"/>
+          </w:tblBorders>
+          <w:tblCellMar>
+            <w:top w:w="0" w:type="dxa"/>
+            <w:left w:w="108" w:type="dxa"/>
+            <w:bottom w:w="0" w:type="dxa"/>
+            <w:right w:w="108" w:type="dxa"/>
+          </w:tblCellMar>
+        </w:tblPrEx>
+        <w:trPr>
+          <w:trHeight w:val="299" w:hRule="atLeast"/>
+        </w:trPr>
+        <w:tc>
+          <w:tcPr>
+            <w:tcW w:w="3150" w:type="dxa"/>
+            <w:shd w:val="clear" w:color="auto" w:fill="EEECE1"/>
+            <w:noWrap w:val="0"/>
+            <w:vAlign w:val="top"/>
+          </w:tcPr>
+          <w:p>
+            <w:pPr>
+              <w:pStyle w:val="5"/>
+              <w:rPr>
+                <w:rFonts w:hint="eastAsia" w:ascii="Consolas" w:hAnsi="Consolas" w:cs="Consolas"/>
+                <w:lang w:val="en-US" w:eastAsia="zh-CN"/>
+              </w:rPr>
+            </w:pPr>
+            <w:r>
+              <w:rPr>
+                <w:rFonts w:hint="eastAsia" w:ascii="Consolas" w:hAnsi="Consolas" w:cs="Consolas"/>
+                <w:lang w:val="en-US" w:eastAsia="zh-CN"/>
+              </w:rPr>
+              <w:t>process-test-resource</w:t>
+            </w:r>
+          </w:p>
+          <w:p>
+            <w:pPr>
+              <w:pStyle w:val="5"/>
+              <w:rPr>
+                <w:rFonts w:hint="default" w:ascii="Consolas" w:hAnsi="Consolas" w:cs="Consolas"/>
+                <w:lang w:val="en-US" w:eastAsia="zh-CN"/>
+              </w:rPr>
+            </w:pPr>
+            <w:r>
+              <w:rPr>
+                <w:rFonts w:hint="eastAsia" w:ascii="Consolas" w:hAnsi="Consolas" w:cs="Consolas"/>
+                <w:lang w:val="en-US" w:eastAsia="zh-CN"/>
+              </w:rPr>
+              <w:t>(处理测试资源文件)</w:t>
+            </w:r>
+          </w:p>
+        </w:tc>
+        <w:tc>
+          <w:tcPr>
+            <w:tcW w:w="5475" w:type="dxa"/>
+            <w:shd w:val="clear" w:color="auto" w:fill="EEECE1"/>
+            <w:noWrap w:val="0"/>
+            <w:vAlign w:val="top"/>
+          </w:tcPr>
+          <w:p>
+            <w:pPr>
+              <w:pStyle w:val="5"/>
+              <w:rPr>
+                <w:rFonts w:hint="default" w:ascii="Consolas" w:hAnsi="Consolas" w:cs="Consolas"/>
+                <w:lang w:val="en-US" w:eastAsia="zh-CN"/>
+              </w:rPr>
+            </w:pPr>
+            <w:r>
+              <w:rPr>
+                <w:rFonts w:hint="eastAsia" w:ascii="Consolas" w:hAnsi="Consolas" w:cs="Consolas"/>
+                <w:lang w:val="en-US" w:eastAsia="zh-CN"/>
+              </w:rPr>
+              <w:t>复制和处理测试资源到目标目录</w:t>
+            </w:r>
+          </w:p>
+        </w:tc>
+      </w:tr>
+      <w:tr>
+        <w:tblPrEx>
+          <w:tblBorders>
+            <w:top w:val="single" w:color="31849B" w:sz="24" w:space="0"/>
+            <w:left w:val="single" w:color="943734" w:sz="24" w:space="0"/>
+            <w:bottom w:val="single" w:color="31849B" w:sz="24" w:space="0"/>
+            <w:right w:val="single" w:color="943734" w:sz="24" w:space="0"/>
+            <w:insideH w:val="single" w:color="622423" w:sz="12" w:space="0"/>
+            <w:insideV w:val="single" w:color="622423" w:sz="12" w:space="0"/>
+          </w:tblBorders>
+          <w:tblCellMar>
+            <w:top w:w="0" w:type="dxa"/>
+            <w:left w:w="108" w:type="dxa"/>
+            <w:bottom w:w="0" w:type="dxa"/>
+            <w:right w:w="108" w:type="dxa"/>
+          </w:tblCellMar>
+        </w:tblPrEx>
+        <w:trPr>
+          <w:trHeight w:val="299" w:hRule="atLeast"/>
+        </w:trPr>
+        <w:tc>
+          <w:tcPr>
+            <w:tcW w:w="3150" w:type="dxa"/>
+            <w:shd w:val="clear" w:color="auto" w:fill="EEECE1"/>
+            <w:noWrap w:val="0"/>
+            <w:vAlign w:val="top"/>
+          </w:tcPr>
+          <w:p>
+            <w:pPr>
+              <w:pStyle w:val="5"/>
+              <w:rPr>
+                <w:rFonts w:hint="eastAsia" w:ascii="Consolas" w:hAnsi="Consolas" w:cs="Consolas"/>
+                <w:lang w:val="en-US" w:eastAsia="zh-CN"/>
+              </w:rPr>
+            </w:pPr>
+            <w:r>
+              <w:rPr>
+                <w:rFonts w:hint="eastAsia" w:ascii="Consolas" w:hAnsi="Consolas" w:cs="Consolas"/>
+                <w:lang w:val="en-US" w:eastAsia="zh-CN"/>
+              </w:rPr>
+              <w:t>test-compile</w:t>
+            </w:r>
+          </w:p>
+          <w:p>
+            <w:pPr>
+              <w:pStyle w:val="5"/>
+              <w:rPr>
+                <w:rFonts w:hint="default" w:ascii="Consolas" w:hAnsi="Consolas" w:cs="Consolas"/>
+                <w:lang w:val="en-US" w:eastAsia="zh-CN"/>
+              </w:rPr>
+            </w:pPr>
+            <w:r>
+              <w:rPr>
+                <w:rFonts w:hint="eastAsia" w:ascii="Consolas" w:hAnsi="Consolas" w:cs="Consolas"/>
+                <w:lang w:val="en-US" w:eastAsia="zh-CN"/>
+              </w:rPr>
+              <w:t>(编译测试源码)</w:t>
+            </w:r>
+          </w:p>
+        </w:tc>
+        <w:tc>
+          <w:tcPr>
+            <w:tcW w:w="5475" w:type="dxa"/>
+            <w:shd w:val="clear" w:color="auto" w:fill="EEECE1"/>
+            <w:noWrap w:val="0"/>
+            <w:vAlign w:val="top"/>
+          </w:tcPr>
+          <w:p>
+            <w:pPr>
+              <w:pStyle w:val="5"/>
+              <w:rPr>
+                <w:rFonts w:hint="default" w:ascii="Consolas" w:hAnsi="Consolas" w:cs="Consolas"/>
+                <w:lang w:val="en-US" w:eastAsia="zh-CN"/>
+              </w:rPr>
+            </w:pPr>
+            <w:r>
+              <w:rPr>
+                <w:rFonts w:hint="eastAsia" w:ascii="Consolas" w:hAnsi="Consolas" w:cs="Consolas"/>
+                <w:lang w:val="en-US" w:eastAsia="zh-CN"/>
+              </w:rPr>
+              <w:t>编译测试源码到测试目标目录</w:t>
+            </w:r>
+          </w:p>
+        </w:tc>
+      </w:tr>
+      <w:tr>
+        <w:tblPrEx>
+          <w:tblBorders>
+            <w:top w:val="single" w:color="31849B" w:sz="24" w:space="0"/>
+            <w:left w:val="single" w:color="943734" w:sz="24" w:space="0"/>
+            <w:bottom w:val="single" w:color="31849B" w:sz="24" w:space="0"/>
+            <w:right w:val="single" w:color="943734" w:sz="24" w:space="0"/>
+            <w:insideH w:val="single" w:color="622423" w:sz="12" w:space="0"/>
+            <w:insideV w:val="single" w:color="622423" w:sz="12" w:space="0"/>
+          </w:tblBorders>
+          <w:tblCellMar>
+            <w:top w:w="0" w:type="dxa"/>
+            <w:left w:w="108" w:type="dxa"/>
+            <w:bottom w:w="0" w:type="dxa"/>
+            <w:right w:w="108" w:type="dxa"/>
+          </w:tblCellMar>
+        </w:tblPrEx>
+        <w:trPr>
+          <w:trHeight w:val="299" w:hRule="atLeast"/>
+        </w:trPr>
+        <w:tc>
+          <w:tcPr>
+            <w:tcW w:w="3150" w:type="dxa"/>
+            <w:shd w:val="clear" w:color="auto" w:fill="EEECE1"/>
+            <w:noWrap w:val="0"/>
+            <w:vAlign w:val="top"/>
+          </w:tcPr>
+          <w:p>
+            <w:pPr>
+              <w:pStyle w:val="5"/>
+              <w:rPr>
+                <w:rFonts w:hint="eastAsia" w:ascii="Consolas" w:hAnsi="Consolas" w:cs="Consolas"/>
+                <w:lang w:val="en-US" w:eastAsia="zh-CN"/>
+              </w:rPr>
+            </w:pPr>
+            <w:r>
+              <w:rPr>
+                <w:rFonts w:hint="eastAsia" w:ascii="Consolas" w:hAnsi="Consolas" w:cs="Consolas"/>
+                <w:lang w:val="en-US" w:eastAsia="zh-CN"/>
+              </w:rPr>
+              <w:t>process-test-classes</w:t>
+            </w:r>
+          </w:p>
+          <w:p>
+            <w:pPr>
+              <w:pStyle w:val="5"/>
+              <w:rPr>
+                <w:rFonts w:hint="default" w:ascii="Consolas" w:hAnsi="Consolas" w:cs="Consolas"/>
+                <w:lang w:val="en-US" w:eastAsia="zh-CN"/>
+              </w:rPr>
+            </w:pPr>
+            <w:r>
+              <w:rPr>
+                <w:rFonts w:hint="eastAsia" w:ascii="Consolas" w:hAnsi="Consolas" w:cs="Consolas"/>
+                <w:lang w:val="en-US" w:eastAsia="zh-CN"/>
+              </w:rPr>
+              <w:t>(处理测试资源文件)</w:t>
+            </w:r>
+          </w:p>
+        </w:tc>
+        <w:tc>
+          <w:tcPr>
+            <w:tcW w:w="5475" w:type="dxa"/>
+            <w:shd w:val="clear" w:color="auto" w:fill="EEECE1"/>
+            <w:noWrap w:val="0"/>
+            <w:vAlign w:val="top"/>
+          </w:tcPr>
+          <w:p>
+            <w:pPr>
+              <w:pStyle w:val="5"/>
+              <w:rPr>
+                <w:rFonts w:hint="default" w:ascii="Consolas" w:hAnsi="Consolas" w:cs="Consolas"/>
+                <w:lang w:val="en-US" w:eastAsia="zh-CN"/>
+              </w:rPr>
+            </w:pPr>
+            <w:r>
+              <w:rPr>
+                <w:rFonts w:hint="eastAsia" w:ascii="Consolas" w:hAnsi="Consolas" w:cs="Consolas"/>
+                <w:lang w:val="en-US" w:eastAsia="zh-CN"/>
+              </w:rPr>
+              <w:t>处理测试源代码生成的文件</w:t>
             </w:r>
           </w:p>
         </w:tc>
@@ -1829,32 +2650,16 @@
             <w:pPr>
               <w:pStyle w:val="5"/>
               <w:rPr>
+                <w:rFonts w:hint="default" w:ascii="Consolas" w:hAnsi="Consolas" w:cs="Consolas"/>
+                <w:lang w:val="en-US" w:eastAsia="zh-CN"/>
+              </w:rPr>
+            </w:pPr>
+            <w:r>
+              <w:rPr>
                 <w:rFonts w:hint="eastAsia" w:ascii="Consolas" w:hAnsi="Consolas" w:cs="Consolas"/>
                 <w:lang w:val="en-US" w:eastAsia="zh-CN"/>
               </w:rPr>
-            </w:pPr>
-            <w:r>
-              <w:rPr>
-                <w:rFonts w:hint="eastAsia" w:ascii="Consolas" w:hAnsi="Consolas" w:cs="Consolas"/>
-                <w:lang w:val="en-US" w:eastAsia="zh-CN"/>
-              </w:rPr>
-              <w:t>generate-resource</w:t>
-            </w:r>
-          </w:p>
-          <w:p>
-            <w:pPr>
-              <w:pStyle w:val="5"/>
-              <w:rPr>
-                <w:rFonts w:hint="default" w:ascii="Consolas" w:hAnsi="Consolas" w:cs="Consolas"/>
-                <w:lang w:val="en-US" w:eastAsia="zh-CN"/>
-              </w:rPr>
-            </w:pPr>
-            <w:r>
-              <w:rPr>
-                <w:rFonts w:hint="eastAsia" w:ascii="Consolas" w:hAnsi="Consolas" w:cs="Consolas"/>
-                <w:lang w:val="en-US" w:eastAsia="zh-CN"/>
-              </w:rPr>
-              <w:t>(生成资源文件)</w:t>
+              <w:t>test(测试)</w:t>
             </w:r>
           </w:p>
         </w:tc>
@@ -1878,7 +2683,479 @@
                 <w:rFonts w:hint="eastAsia" w:ascii="Consolas" w:hAnsi="Consolas" w:cs="Consolas"/>
                 <w:lang w:val="en-US" w:eastAsia="zh-CN"/>
               </w:rPr>
-              <w:t>生成将会包含在项目中的资源文件</w:t>
+              <w:t>使用合适的测试单元框架进行测试</w:t>
+            </w:r>
+          </w:p>
+        </w:tc>
+      </w:tr>
+      <w:tr>
+        <w:tblPrEx>
+          <w:tblBorders>
+            <w:top w:val="single" w:color="31849B" w:sz="24" w:space="0"/>
+            <w:left w:val="single" w:color="943734" w:sz="24" w:space="0"/>
+            <w:bottom w:val="single" w:color="31849B" w:sz="24" w:space="0"/>
+            <w:right w:val="single" w:color="943734" w:sz="24" w:space="0"/>
+            <w:insideH w:val="single" w:color="622423" w:sz="12" w:space="0"/>
+            <w:insideV w:val="single" w:color="622423" w:sz="12" w:space="0"/>
+          </w:tblBorders>
+          <w:tblCellMar>
+            <w:top w:w="0" w:type="dxa"/>
+            <w:left w:w="108" w:type="dxa"/>
+            <w:bottom w:w="0" w:type="dxa"/>
+            <w:right w:w="108" w:type="dxa"/>
+          </w:tblCellMar>
+        </w:tblPrEx>
+        <w:trPr>
+          <w:trHeight w:val="299" w:hRule="atLeast"/>
+        </w:trPr>
+        <w:tc>
+          <w:tcPr>
+            <w:tcW w:w="3150" w:type="dxa"/>
+            <w:shd w:val="clear" w:color="auto" w:fill="EEECE1"/>
+            <w:noWrap w:val="0"/>
+            <w:vAlign w:val="top"/>
+          </w:tcPr>
+          <w:p>
+            <w:pPr>
+              <w:pStyle w:val="5"/>
+              <w:rPr>
+                <w:rFonts w:hint="eastAsia" w:ascii="Consolas" w:hAnsi="Consolas" w:cs="Consolas"/>
+                <w:lang w:val="en-US" w:eastAsia="zh-CN"/>
+              </w:rPr>
+            </w:pPr>
+            <w:r>
+              <w:rPr>
+                <w:rFonts w:hint="eastAsia" w:ascii="Consolas" w:hAnsi="Consolas" w:cs="Consolas"/>
+                <w:lang w:val="en-US" w:eastAsia="zh-CN"/>
+              </w:rPr>
+              <w:t>prepare-package</w:t>
+            </w:r>
+          </w:p>
+          <w:p>
+            <w:pPr>
+              <w:pStyle w:val="5"/>
+              <w:rPr>
+                <w:rFonts w:hint="default" w:ascii="Consolas" w:hAnsi="Consolas" w:cs="Consolas"/>
+                <w:lang w:val="en-US" w:eastAsia="zh-CN"/>
+              </w:rPr>
+            </w:pPr>
+            <w:r>
+              <w:rPr>
+                <w:rFonts w:hint="eastAsia" w:ascii="Consolas" w:hAnsi="Consolas" w:cs="Consolas"/>
+                <w:lang w:val="en-US" w:eastAsia="zh-CN"/>
+              </w:rPr>
+              <w:t>(准备打包)</w:t>
+            </w:r>
+          </w:p>
+        </w:tc>
+        <w:tc>
+          <w:tcPr>
+            <w:tcW w:w="5475" w:type="dxa"/>
+            <w:shd w:val="clear" w:color="auto" w:fill="EEECE1"/>
+            <w:noWrap w:val="0"/>
+            <w:vAlign w:val="top"/>
+          </w:tcPr>
+          <w:p>
+            <w:pPr>
+              <w:pStyle w:val="5"/>
+              <w:rPr>
+                <w:rFonts w:hint="default" w:ascii="Consolas" w:hAnsi="Consolas" w:cs="Consolas"/>
+                <w:lang w:val="en-US" w:eastAsia="zh-CN"/>
+              </w:rPr>
+            </w:pPr>
+            <w:r>
+              <w:rPr>
+                <w:rFonts w:hint="eastAsia" w:ascii="Consolas" w:hAnsi="Consolas" w:cs="Consolas"/>
+                <w:lang w:val="en-US" w:eastAsia="zh-CN"/>
+              </w:rPr>
+              <w:t>在实际打包之前,执行任何的必要的操作为打包做准备</w:t>
+            </w:r>
+          </w:p>
+        </w:tc>
+      </w:tr>
+      <w:tr>
+        <w:tblPrEx>
+          <w:tblBorders>
+            <w:top w:val="single" w:color="31849B" w:sz="24" w:space="0"/>
+            <w:left w:val="single" w:color="943734" w:sz="24" w:space="0"/>
+            <w:bottom w:val="single" w:color="31849B" w:sz="24" w:space="0"/>
+            <w:right w:val="single" w:color="943734" w:sz="24" w:space="0"/>
+            <w:insideH w:val="single" w:color="622423" w:sz="12" w:space="0"/>
+            <w:insideV w:val="single" w:color="622423" w:sz="12" w:space="0"/>
+          </w:tblBorders>
+        </w:tblPrEx>
+        <w:trPr>
+          <w:trHeight w:val="299" w:hRule="atLeast"/>
+        </w:trPr>
+        <w:tc>
+          <w:tcPr>
+            <w:tcW w:w="3150" w:type="dxa"/>
+            <w:shd w:val="clear" w:color="auto" w:fill="EEECE1"/>
+            <w:noWrap w:val="0"/>
+            <w:vAlign w:val="top"/>
+          </w:tcPr>
+          <w:p>
+            <w:pPr>
+              <w:pStyle w:val="5"/>
+              <w:rPr>
+                <w:rFonts w:hint="default" w:ascii="Consolas" w:hAnsi="Consolas" w:cs="Consolas"/>
+                <w:lang w:val="en-US" w:eastAsia="zh-CN"/>
+              </w:rPr>
+            </w:pPr>
+            <w:r>
+              <w:rPr>
+                <w:rFonts w:hint="eastAsia" w:ascii="Consolas" w:hAnsi="Consolas" w:cs="Consolas"/>
+                <w:lang w:val="en-US" w:eastAsia="zh-CN"/>
+              </w:rPr>
+              <w:t>package(打包)</w:t>
+            </w:r>
+          </w:p>
+        </w:tc>
+        <w:tc>
+          <w:tcPr>
+            <w:tcW w:w="5475" w:type="dxa"/>
+            <w:shd w:val="clear" w:color="auto" w:fill="EEECE1"/>
+            <w:noWrap w:val="0"/>
+            <w:vAlign w:val="top"/>
+          </w:tcPr>
+          <w:p>
+            <w:pPr>
+              <w:pStyle w:val="5"/>
+              <w:rPr>
+                <w:rFonts w:hint="default" w:ascii="Consolas" w:hAnsi="Consolas" w:cs="Consolas"/>
+                <w:lang w:val="en-US" w:eastAsia="zh-CN"/>
+              </w:rPr>
+            </w:pPr>
+            <w:r>
+              <w:rPr>
+                <w:rFonts w:hint="eastAsia" w:ascii="Consolas" w:hAnsi="Consolas" w:cs="Consolas"/>
+                <w:lang w:val="en-US" w:eastAsia="zh-CN"/>
+              </w:rPr>
+              <w:t>将编译后的代码打包成可分发格式的文件,比如JAR、WAR或者EAR文件</w:t>
+            </w:r>
+          </w:p>
+        </w:tc>
+      </w:tr>
+      <w:tr>
+        <w:tblPrEx>
+          <w:tblBorders>
+            <w:top w:val="single" w:color="31849B" w:sz="24" w:space="0"/>
+            <w:left w:val="single" w:color="943734" w:sz="24" w:space="0"/>
+            <w:bottom w:val="single" w:color="31849B" w:sz="24" w:space="0"/>
+            <w:right w:val="single" w:color="943734" w:sz="24" w:space="0"/>
+            <w:insideH w:val="single" w:color="622423" w:sz="12" w:space="0"/>
+            <w:insideV w:val="single" w:color="622423" w:sz="12" w:space="0"/>
+          </w:tblBorders>
+          <w:tblCellMar>
+            <w:top w:w="0" w:type="dxa"/>
+            <w:left w:w="108" w:type="dxa"/>
+            <w:bottom w:w="0" w:type="dxa"/>
+            <w:right w:w="108" w:type="dxa"/>
+          </w:tblCellMar>
+        </w:tblPrEx>
+        <w:trPr>
+          <w:trHeight w:val="299" w:hRule="atLeast"/>
+        </w:trPr>
+        <w:tc>
+          <w:tcPr>
+            <w:tcW w:w="3150" w:type="dxa"/>
+            <w:shd w:val="clear" w:color="auto" w:fill="EEECE1"/>
+            <w:noWrap w:val="0"/>
+            <w:vAlign w:val="top"/>
+          </w:tcPr>
+          <w:p>
+            <w:pPr>
+              <w:pStyle w:val="5"/>
+              <w:rPr>
+                <w:rFonts w:hint="eastAsia" w:ascii="Consolas" w:hAnsi="Consolas" w:cs="Consolas"/>
+                <w:lang w:val="en-US" w:eastAsia="zh-CN"/>
+              </w:rPr>
+            </w:pPr>
+            <w:r>
+              <w:rPr>
+                <w:rFonts w:hint="eastAsia" w:ascii="Consolas" w:hAnsi="Consolas" w:cs="Consolas"/>
+                <w:lang w:val="en-US" w:eastAsia="zh-CN"/>
+              </w:rPr>
+              <w:t>pre-integration-test</w:t>
+            </w:r>
+          </w:p>
+          <w:p>
+            <w:pPr>
+              <w:pStyle w:val="5"/>
+              <w:rPr>
+                <w:rFonts w:hint="default" w:ascii="Consolas" w:hAnsi="Consolas" w:cs="Consolas"/>
+                <w:lang w:val="en-US" w:eastAsia="zh-CN"/>
+              </w:rPr>
+            </w:pPr>
+            <w:r>
+              <w:rPr>
+                <w:rFonts w:hint="eastAsia" w:ascii="Consolas" w:hAnsi="Consolas" w:cs="Consolas"/>
+                <w:lang w:val="en-US" w:eastAsia="zh-CN"/>
+              </w:rPr>
+              <w:t>(集成测试前)</w:t>
+            </w:r>
+          </w:p>
+        </w:tc>
+        <w:tc>
+          <w:tcPr>
+            <w:tcW w:w="5475" w:type="dxa"/>
+            <w:shd w:val="clear" w:color="auto" w:fill="EEECE1"/>
+            <w:noWrap w:val="0"/>
+            <w:vAlign w:val="top"/>
+          </w:tcPr>
+          <w:p>
+            <w:pPr>
+              <w:pStyle w:val="5"/>
+              <w:rPr>
+                <w:rFonts w:hint="default" w:ascii="Consolas" w:hAnsi="Consolas" w:cs="Consolas"/>
+                <w:lang w:val="en-US" w:eastAsia="zh-CN"/>
+              </w:rPr>
+            </w:pPr>
+            <w:r>
+              <w:rPr>
+                <w:rFonts w:hint="eastAsia" w:ascii="Consolas" w:hAnsi="Consolas" w:cs="Consolas"/>
+                <w:lang w:val="en-US" w:eastAsia="zh-CN"/>
+              </w:rPr>
+              <w:t>在执行继承测试前进行必要的动作。</w:t>
+            </w:r>
+          </w:p>
+        </w:tc>
+      </w:tr>
+      <w:tr>
+        <w:tblPrEx>
+          <w:tblBorders>
+            <w:top w:val="single" w:color="31849B" w:sz="24" w:space="0"/>
+            <w:left w:val="single" w:color="943734" w:sz="24" w:space="0"/>
+            <w:bottom w:val="single" w:color="31849B" w:sz="24" w:space="0"/>
+            <w:right w:val="single" w:color="943734" w:sz="24" w:space="0"/>
+            <w:insideH w:val="single" w:color="622423" w:sz="12" w:space="0"/>
+            <w:insideV w:val="single" w:color="622423" w:sz="12" w:space="0"/>
+          </w:tblBorders>
+          <w:tblCellMar>
+            <w:top w:w="0" w:type="dxa"/>
+            <w:left w:w="108" w:type="dxa"/>
+            <w:bottom w:w="0" w:type="dxa"/>
+            <w:right w:w="108" w:type="dxa"/>
+          </w:tblCellMar>
+        </w:tblPrEx>
+        <w:trPr>
+          <w:trHeight w:val="299" w:hRule="atLeast"/>
+        </w:trPr>
+        <w:tc>
+          <w:tcPr>
+            <w:tcW w:w="3150" w:type="dxa"/>
+            <w:shd w:val="clear" w:color="auto" w:fill="EEECE1"/>
+            <w:noWrap w:val="0"/>
+            <w:vAlign w:val="top"/>
+          </w:tcPr>
+          <w:p>
+            <w:pPr>
+              <w:pStyle w:val="5"/>
+              <w:rPr>
+                <w:rFonts w:hint="eastAsia" w:ascii="Consolas" w:hAnsi="Consolas" w:cs="Consolas"/>
+                <w:lang w:val="en-US" w:eastAsia="zh-CN"/>
+              </w:rPr>
+            </w:pPr>
+            <w:r>
+              <w:rPr>
+                <w:rFonts w:hint="eastAsia" w:ascii="Consolas" w:hAnsi="Consolas" w:cs="Consolas"/>
+                <w:lang w:val="en-US" w:eastAsia="zh-CN"/>
+              </w:rPr>
+              <w:t>integration-test</w:t>
+            </w:r>
+          </w:p>
+          <w:p>
+            <w:pPr>
+              <w:pStyle w:val="5"/>
+              <w:rPr>
+                <w:rFonts w:hint="default" w:ascii="Consolas" w:hAnsi="Consolas" w:cs="Consolas"/>
+                <w:lang w:val="en-US" w:eastAsia="zh-CN"/>
+              </w:rPr>
+            </w:pPr>
+            <w:r>
+              <w:rPr>
+                <w:rFonts w:hint="eastAsia" w:ascii="Consolas" w:hAnsi="Consolas" w:cs="Consolas"/>
+                <w:lang w:val="en-US" w:eastAsia="zh-CN"/>
+              </w:rPr>
+              <w:t>(集成测试)</w:t>
+            </w:r>
+          </w:p>
+        </w:tc>
+        <w:tc>
+          <w:tcPr>
+            <w:tcW w:w="5475" w:type="dxa"/>
+            <w:shd w:val="clear" w:color="auto" w:fill="EEECE1"/>
+            <w:noWrap w:val="0"/>
+            <w:vAlign w:val="top"/>
+          </w:tcPr>
+          <w:p>
+            <w:pPr>
+              <w:pStyle w:val="5"/>
+              <w:rPr>
+                <w:rFonts w:hint="default" w:ascii="Consolas" w:hAnsi="Consolas" w:cs="Consolas"/>
+                <w:lang w:val="en-US" w:eastAsia="zh-CN"/>
+              </w:rPr>
+            </w:pPr>
+            <w:r>
+              <w:rPr>
+                <w:rFonts w:hint="eastAsia" w:ascii="Consolas" w:hAnsi="Consolas" w:cs="Consolas"/>
+                <w:lang w:val="en-US" w:eastAsia="zh-CN"/>
+              </w:rPr>
+              <w:t>处理和部署项目到可以运行集成测试环境中</w:t>
+            </w:r>
+          </w:p>
+        </w:tc>
+      </w:tr>
+      <w:tr>
+        <w:tblPrEx>
+          <w:tblBorders>
+            <w:top w:val="single" w:color="31849B" w:sz="24" w:space="0"/>
+            <w:left w:val="single" w:color="943734" w:sz="24" w:space="0"/>
+            <w:bottom w:val="single" w:color="31849B" w:sz="24" w:space="0"/>
+            <w:right w:val="single" w:color="943734" w:sz="24" w:space="0"/>
+            <w:insideH w:val="single" w:color="622423" w:sz="12" w:space="0"/>
+            <w:insideV w:val="single" w:color="622423" w:sz="12" w:space="0"/>
+          </w:tblBorders>
+          <w:tblCellMar>
+            <w:top w:w="0" w:type="dxa"/>
+            <w:left w:w="108" w:type="dxa"/>
+            <w:bottom w:w="0" w:type="dxa"/>
+            <w:right w:w="108" w:type="dxa"/>
+          </w:tblCellMar>
+        </w:tblPrEx>
+        <w:trPr>
+          <w:trHeight w:val="299" w:hRule="atLeast"/>
+        </w:trPr>
+        <w:tc>
+          <w:tcPr>
+            <w:tcW w:w="3150" w:type="dxa"/>
+            <w:shd w:val="clear" w:color="auto" w:fill="EEECE1"/>
+            <w:noWrap w:val="0"/>
+            <w:vAlign w:val="top"/>
+          </w:tcPr>
+          <w:p>
+            <w:pPr>
+              <w:pStyle w:val="5"/>
+              <w:rPr>
+                <w:rFonts w:hint="eastAsia" w:ascii="Consolas" w:hAnsi="Consolas" w:cs="Consolas"/>
+                <w:lang w:val="en-US" w:eastAsia="zh-CN"/>
+              </w:rPr>
+            </w:pPr>
+            <w:r>
+              <w:rPr>
+                <w:rFonts w:hint="eastAsia" w:ascii="Consolas" w:hAnsi="Consolas" w:cs="Consolas"/>
+                <w:lang w:val="en-US" w:eastAsia="zh-CN"/>
+              </w:rPr>
+              <w:t>post-integration-test</w:t>
+            </w:r>
+          </w:p>
+          <w:p>
+            <w:pPr>
+              <w:pStyle w:val="5"/>
+              <w:rPr>
+                <w:rFonts w:hint="default" w:ascii="Consolas" w:hAnsi="Consolas" w:cs="Consolas"/>
+                <w:lang w:val="en-US" w:eastAsia="zh-CN"/>
+              </w:rPr>
+            </w:pPr>
+            <w:r>
+              <w:rPr>
+                <w:rFonts w:hint="eastAsia" w:ascii="Consolas" w:hAnsi="Consolas" w:cs="Consolas"/>
+                <w:lang w:val="en-US" w:eastAsia="zh-CN"/>
+              </w:rPr>
+              <w:t>(集成测试后)</w:t>
+            </w:r>
+          </w:p>
+        </w:tc>
+        <w:tc>
+          <w:tcPr>
+            <w:tcW w:w="5475" w:type="dxa"/>
+            <w:shd w:val="clear" w:color="auto" w:fill="EEECE1"/>
+            <w:noWrap w:val="0"/>
+            <w:vAlign w:val="top"/>
+          </w:tcPr>
+          <w:p>
+            <w:pPr>
+              <w:pStyle w:val="5"/>
+              <w:rPr>
+                <w:rFonts w:hint="default" w:ascii="Consolas" w:hAnsi="Consolas" w:cs="Consolas"/>
+                <w:lang w:val="en-US" w:eastAsia="zh-CN"/>
+              </w:rPr>
+            </w:pPr>
+            <w:r>
+              <w:rPr>
+                <w:rFonts w:hint="eastAsia" w:ascii="Consolas" w:hAnsi="Consolas" w:cs="Consolas"/>
+                <w:lang w:val="en-US" w:eastAsia="zh-CN"/>
+              </w:rPr>
+              <w:t>在执行集成测试后进行必要的动作</w:t>
+            </w:r>
+          </w:p>
+        </w:tc>
+      </w:tr>
+      <w:tr>
+        <w:tblPrEx>
+          <w:tblBorders>
+            <w:top w:val="single" w:color="31849B" w:sz="24" w:space="0"/>
+            <w:left w:val="single" w:color="943734" w:sz="24" w:space="0"/>
+            <w:bottom w:val="single" w:color="31849B" w:sz="24" w:space="0"/>
+            <w:right w:val="single" w:color="943734" w:sz="24" w:space="0"/>
+            <w:insideH w:val="single" w:color="622423" w:sz="12" w:space="0"/>
+            <w:insideV w:val="single" w:color="622423" w:sz="12" w:space="0"/>
+          </w:tblBorders>
+          <w:tblCellMar>
+            <w:top w:w="0" w:type="dxa"/>
+            <w:left w:w="108" w:type="dxa"/>
+            <w:bottom w:w="0" w:type="dxa"/>
+            <w:right w:w="108" w:type="dxa"/>
+          </w:tblCellMar>
+        </w:tblPrEx>
+        <w:trPr>
+          <w:trHeight w:val="299" w:hRule="atLeast"/>
+        </w:trPr>
+        <w:tc>
+          <w:tcPr>
+            <w:tcW w:w="3150" w:type="dxa"/>
+            <w:shd w:val="clear" w:color="auto" w:fill="EEECE1"/>
+            <w:noWrap w:val="0"/>
+            <w:vAlign w:val="top"/>
+          </w:tcPr>
+          <w:p>
+            <w:pPr>
+              <w:pStyle w:val="5"/>
+              <w:rPr>
+                <w:rFonts w:hint="default" w:ascii="Consolas" w:hAnsi="Consolas" w:cs="Consolas"/>
+                <w:lang w:val="en-US" w:eastAsia="zh-CN"/>
+              </w:rPr>
+            </w:pPr>
+            <w:r>
+              <w:rPr>
+                <w:rFonts w:hint="eastAsia" w:ascii="Consolas" w:hAnsi="Consolas" w:cs="Consolas"/>
+                <w:lang w:val="en-US" w:eastAsia="zh-CN"/>
+              </w:rPr>
+              <w:t>verify(验证)</w:t>
+            </w:r>
+          </w:p>
+        </w:tc>
+        <w:tc>
+          <w:tcPr>
+            <w:tcW w:w="5475" w:type="dxa"/>
+            <w:shd w:val="clear" w:color="auto" w:fill="EEECE1"/>
+            <w:noWrap w:val="0"/>
+            <w:vAlign w:val="top"/>
+          </w:tcPr>
+          <w:p>
+            <w:pPr>
+              <w:pStyle w:val="5"/>
+              <w:rPr>
+                <w:rFonts w:hint="default" w:ascii="Consolas" w:hAnsi="Consolas" w:cs="Consolas"/>
+                <w:lang w:val="en-US" w:eastAsia="zh-CN"/>
+              </w:rPr>
+            </w:pPr>
+            <w:r>
+              <w:rPr>
+                <w:rFonts w:hint="eastAsia" w:ascii="Consolas" w:hAnsi="Consolas" w:cs="Consolas"/>
+                <w:lang w:val="en-US" w:eastAsia="zh-CN"/>
+              </w:rPr>
+              <w:t>运行任意的检查来验证项目包有效且达到质量标准</w:t>
             </w:r>
           </w:p>
         </w:tc>
@@ -1915,32 +3192,16 @@
             <w:pPr>
               <w:pStyle w:val="5"/>
               <w:rPr>
+                <w:rFonts w:hint="default" w:ascii="Consolas" w:hAnsi="Consolas" w:cs="Consolas"/>
+                <w:lang w:val="en-US" w:eastAsia="zh-CN"/>
+              </w:rPr>
+            </w:pPr>
+            <w:r>
+              <w:rPr>
                 <w:rFonts w:hint="eastAsia" w:ascii="Consolas" w:hAnsi="Consolas" w:cs="Consolas"/>
                 <w:lang w:val="en-US" w:eastAsia="zh-CN"/>
               </w:rPr>
-            </w:pPr>
-            <w:r>
-              <w:rPr>
-                <w:rFonts w:hint="eastAsia" w:ascii="Consolas" w:hAnsi="Consolas" w:cs="Consolas"/>
-                <w:lang w:val="en-US" w:eastAsia="zh-CN"/>
-              </w:rPr>
-              <w:t>process-resource</w:t>
-            </w:r>
-          </w:p>
-          <w:p>
-            <w:pPr>
-              <w:pStyle w:val="5"/>
-              <w:rPr>
-                <w:rFonts w:hint="default" w:ascii="Consolas" w:hAnsi="Consolas" w:cs="Consolas"/>
-                <w:lang w:val="en-US" w:eastAsia="zh-CN"/>
-              </w:rPr>
-            </w:pPr>
-            <w:r>
-              <w:rPr>
-                <w:rFonts w:hint="eastAsia" w:ascii="Consolas" w:hAnsi="Consolas" w:cs="Consolas"/>
-                <w:lang w:val="en-US" w:eastAsia="zh-CN"/>
-              </w:rPr>
-              <w:t>(处理资源文件)</w:t>
+              <w:t>install(安装)</w:t>
             </w:r>
           </w:p>
         </w:tc>
@@ -1964,7 +3225,7 @@
                 <w:rFonts w:hint="eastAsia" w:ascii="Consolas" w:hAnsi="Consolas" w:cs="Consolas"/>
                 <w:lang w:val="en-US" w:eastAsia="zh-CN"/>
               </w:rPr>
-              <w:t>复制和处理资源到目标目录,为打包阶段做准备</w:t>
+              <w:t>安装项目到本地仓库,这样项目包可以用作其他本地项目的依赖</w:t>
             </w:r>
           </w:p>
         </w:tc>
@@ -1979,1303 +3240,6 @@
             <w:insideH w:val="single" w:color="622423" w:sz="12" w:space="0"/>
             <w:insideV w:val="single" w:color="622423" w:sz="12" w:space="0"/>
           </w:tblBorders>
-          <w:shd w:val="clear" w:color="auto" w:fill="EEECE1"/>
-          <w:tblCellMar>
-            <w:top w:w="0" w:type="dxa"/>
-            <w:left w:w="108" w:type="dxa"/>
-            <w:bottom w:w="0" w:type="dxa"/>
-            <w:right w:w="108" w:type="dxa"/>
-          </w:tblCellMar>
-        </w:tblPrEx>
-        <w:trPr>
-          <w:trHeight w:val="299" w:hRule="atLeast"/>
-        </w:trPr>
-        <w:tc>
-          <w:tcPr>
-            <w:tcW w:w="3150" w:type="dxa"/>
-            <w:shd w:val="clear" w:color="auto" w:fill="EEECE1"/>
-            <w:noWrap w:val="0"/>
-            <w:vAlign w:val="top"/>
-          </w:tcPr>
-          <w:p>
-            <w:pPr>
-              <w:pStyle w:val="5"/>
-              <w:rPr>
-                <w:rFonts w:hint="default" w:ascii="Consolas" w:hAnsi="Consolas" w:cs="Consolas"/>
-                <w:lang w:val="en-US" w:eastAsia="zh-CN"/>
-              </w:rPr>
-            </w:pPr>
-            <w:r>
-              <w:rPr>
-                <w:rFonts w:hint="eastAsia" w:ascii="Consolas" w:hAnsi="Consolas" w:cs="Consolas"/>
-                <w:lang w:val="en-US" w:eastAsia="zh-CN"/>
-              </w:rPr>
-              <w:t>compile(编译)</w:t>
-            </w:r>
-          </w:p>
-        </w:tc>
-        <w:tc>
-          <w:tcPr>
-            <w:tcW w:w="5475" w:type="dxa"/>
-            <w:shd w:val="clear" w:color="auto" w:fill="EEECE1"/>
-            <w:noWrap w:val="0"/>
-            <w:vAlign w:val="top"/>
-          </w:tcPr>
-          <w:p>
-            <w:pPr>
-              <w:pStyle w:val="5"/>
-              <w:rPr>
-                <w:rFonts w:hint="default" w:ascii="Consolas" w:hAnsi="Consolas" w:cs="Consolas"/>
-                <w:lang w:val="en-US" w:eastAsia="zh-CN"/>
-              </w:rPr>
-            </w:pPr>
-            <w:r>
-              <w:rPr>
-                <w:rFonts w:hint="eastAsia" w:ascii="Consolas" w:hAnsi="Consolas" w:cs="Consolas"/>
-                <w:lang w:val="en-US" w:eastAsia="zh-CN"/>
-              </w:rPr>
-              <w:t>编译项目的源代码</w:t>
-            </w:r>
-          </w:p>
-        </w:tc>
-      </w:tr>
-      <w:tr>
-        <w:tblPrEx>
-          <w:tblBorders>
-            <w:top w:val="single" w:color="31849B" w:sz="24" w:space="0"/>
-            <w:left w:val="single" w:color="943734" w:sz="24" w:space="0"/>
-            <w:bottom w:val="single" w:color="31849B" w:sz="24" w:space="0"/>
-            <w:right w:val="single" w:color="943734" w:sz="24" w:space="0"/>
-            <w:insideH w:val="single" w:color="622423" w:sz="12" w:space="0"/>
-            <w:insideV w:val="single" w:color="622423" w:sz="12" w:space="0"/>
-          </w:tblBorders>
-          <w:shd w:val="clear" w:color="auto" w:fill="EEECE1"/>
-          <w:tblCellMar>
-            <w:top w:w="0" w:type="dxa"/>
-            <w:left w:w="108" w:type="dxa"/>
-            <w:bottom w:w="0" w:type="dxa"/>
-            <w:right w:w="108" w:type="dxa"/>
-          </w:tblCellMar>
-        </w:tblPrEx>
-        <w:trPr>
-          <w:trHeight w:val="299" w:hRule="atLeast"/>
-        </w:trPr>
-        <w:tc>
-          <w:tcPr>
-            <w:tcW w:w="3150" w:type="dxa"/>
-            <w:shd w:val="clear" w:color="auto" w:fill="EEECE1"/>
-            <w:noWrap w:val="0"/>
-            <w:vAlign w:val="top"/>
-          </w:tcPr>
-          <w:p>
-            <w:pPr>
-              <w:pStyle w:val="5"/>
-              <w:rPr>
-                <w:rFonts w:hint="eastAsia" w:ascii="Consolas" w:hAnsi="Consolas" w:cs="Consolas"/>
-                <w:lang w:val="en-US" w:eastAsia="zh-CN"/>
-              </w:rPr>
-            </w:pPr>
-            <w:r>
-              <w:rPr>
-                <w:rFonts w:hint="eastAsia" w:ascii="Consolas" w:hAnsi="Consolas" w:cs="Consolas"/>
-                <w:lang w:val="en-US" w:eastAsia="zh-CN"/>
-              </w:rPr>
-              <w:t>process-class</w:t>
-            </w:r>
-          </w:p>
-          <w:p>
-            <w:pPr>
-              <w:pStyle w:val="5"/>
-              <w:rPr>
-                <w:rFonts w:hint="default" w:ascii="Consolas" w:hAnsi="Consolas" w:cs="Consolas"/>
-                <w:lang w:val="en-US" w:eastAsia="zh-CN"/>
-              </w:rPr>
-            </w:pPr>
-            <w:r>
-              <w:rPr>
-                <w:rFonts w:hint="eastAsia" w:ascii="Consolas" w:hAnsi="Consolas" w:cs="Consolas"/>
-                <w:lang w:val="en-US" w:eastAsia="zh-CN"/>
-              </w:rPr>
-              <w:t>(处理类文件)</w:t>
-            </w:r>
-          </w:p>
-        </w:tc>
-        <w:tc>
-          <w:tcPr>
-            <w:tcW w:w="5475" w:type="dxa"/>
-            <w:shd w:val="clear" w:color="auto" w:fill="EEECE1"/>
-            <w:noWrap w:val="0"/>
-            <w:vAlign w:val="top"/>
-          </w:tcPr>
-          <w:p>
-            <w:pPr>
-              <w:pStyle w:val="5"/>
-              <w:rPr>
-                <w:rFonts w:hint="default" w:ascii="Consolas" w:hAnsi="Consolas" w:cs="Consolas"/>
-                <w:lang w:val="en-US" w:eastAsia="zh-CN"/>
-              </w:rPr>
-            </w:pPr>
-            <w:r>
-              <w:rPr>
-                <w:rFonts w:hint="eastAsia" w:ascii="Consolas" w:hAnsi="Consolas" w:cs="Consolas"/>
-                <w:lang w:val="en-US" w:eastAsia="zh-CN"/>
-              </w:rPr>
-              <w:t>处理编译生成的文件,比如说对Java Class文件做字节码改善优化</w:t>
-            </w:r>
-          </w:p>
-        </w:tc>
-      </w:tr>
-      <w:tr>
-        <w:tblPrEx>
-          <w:tblBorders>
-            <w:top w:val="single" w:color="31849B" w:sz="24" w:space="0"/>
-            <w:left w:val="single" w:color="943734" w:sz="24" w:space="0"/>
-            <w:bottom w:val="single" w:color="31849B" w:sz="24" w:space="0"/>
-            <w:right w:val="single" w:color="943734" w:sz="24" w:space="0"/>
-            <w:insideH w:val="single" w:color="622423" w:sz="12" w:space="0"/>
-            <w:insideV w:val="single" w:color="622423" w:sz="12" w:space="0"/>
-          </w:tblBorders>
-          <w:shd w:val="clear" w:color="auto" w:fill="EEECE1"/>
-          <w:tblCellMar>
-            <w:top w:w="0" w:type="dxa"/>
-            <w:left w:w="108" w:type="dxa"/>
-            <w:bottom w:w="0" w:type="dxa"/>
-            <w:right w:w="108" w:type="dxa"/>
-          </w:tblCellMar>
-        </w:tblPrEx>
-        <w:trPr>
-          <w:trHeight w:val="299" w:hRule="atLeast"/>
-        </w:trPr>
-        <w:tc>
-          <w:tcPr>
-            <w:tcW w:w="3150" w:type="dxa"/>
-            <w:shd w:val="clear" w:color="auto" w:fill="EEECE1"/>
-            <w:noWrap w:val="0"/>
-            <w:vAlign w:val="top"/>
-          </w:tcPr>
-          <w:p>
-            <w:pPr>
-              <w:pStyle w:val="5"/>
-              <w:rPr>
-                <w:rFonts w:hint="eastAsia" w:ascii="Consolas" w:hAnsi="Consolas" w:cs="Consolas"/>
-                <w:lang w:val="en-US" w:eastAsia="zh-CN"/>
-              </w:rPr>
-            </w:pPr>
-            <w:r>
-              <w:rPr>
-                <w:rFonts w:hint="eastAsia" w:ascii="Consolas" w:hAnsi="Consolas" w:cs="Consolas"/>
-                <w:lang w:val="en-US" w:eastAsia="zh-CN"/>
-              </w:rPr>
-              <w:t>generate-test-source</w:t>
-            </w:r>
-          </w:p>
-          <w:p>
-            <w:pPr>
-              <w:pStyle w:val="5"/>
-              <w:rPr>
-                <w:rFonts w:hint="default" w:ascii="Consolas" w:hAnsi="Consolas" w:cs="Consolas"/>
-                <w:lang w:val="en-US" w:eastAsia="zh-CN"/>
-              </w:rPr>
-            </w:pPr>
-            <w:r>
-              <w:rPr>
-                <w:rFonts w:hint="eastAsia" w:ascii="Consolas" w:hAnsi="Consolas" w:cs="Consolas"/>
-                <w:lang w:val="en-US" w:eastAsia="zh-CN"/>
-              </w:rPr>
-              <w:t>(生成测试源代码)</w:t>
-            </w:r>
-          </w:p>
-        </w:tc>
-        <w:tc>
-          <w:tcPr>
-            <w:tcW w:w="5475" w:type="dxa"/>
-            <w:shd w:val="clear" w:color="auto" w:fill="EEECE1"/>
-            <w:noWrap w:val="0"/>
-            <w:vAlign w:val="top"/>
-          </w:tcPr>
-          <w:p>
-            <w:pPr>
-              <w:pStyle w:val="5"/>
-              <w:rPr>
-                <w:rFonts w:hint="default" w:ascii="Consolas" w:hAnsi="Consolas" w:cs="Consolas"/>
-                <w:lang w:val="en-US" w:eastAsia="zh-CN"/>
-              </w:rPr>
-            </w:pPr>
-            <w:r>
-              <w:rPr>
-                <w:rFonts w:hint="eastAsia" w:ascii="Consolas" w:hAnsi="Consolas" w:cs="Consolas"/>
-                <w:lang w:val="en-US" w:eastAsia="zh-CN"/>
-              </w:rPr>
-              <w:t>生成包含在编译阶段中的任何测试源代码</w:t>
-            </w:r>
-          </w:p>
-        </w:tc>
-      </w:tr>
-      <w:tr>
-        <w:tblPrEx>
-          <w:tblBorders>
-            <w:top w:val="single" w:color="31849B" w:sz="24" w:space="0"/>
-            <w:left w:val="single" w:color="943734" w:sz="24" w:space="0"/>
-            <w:bottom w:val="single" w:color="31849B" w:sz="24" w:space="0"/>
-            <w:right w:val="single" w:color="943734" w:sz="24" w:space="0"/>
-            <w:insideH w:val="single" w:color="622423" w:sz="12" w:space="0"/>
-            <w:insideV w:val="single" w:color="622423" w:sz="12" w:space="0"/>
-          </w:tblBorders>
-          <w:shd w:val="clear" w:color="auto" w:fill="EEECE1"/>
-          <w:tblCellMar>
-            <w:top w:w="0" w:type="dxa"/>
-            <w:left w:w="108" w:type="dxa"/>
-            <w:bottom w:w="0" w:type="dxa"/>
-            <w:right w:w="108" w:type="dxa"/>
-          </w:tblCellMar>
-        </w:tblPrEx>
-        <w:trPr>
-          <w:trHeight w:val="299" w:hRule="atLeast"/>
-        </w:trPr>
-        <w:tc>
-          <w:tcPr>
-            <w:tcW w:w="3150" w:type="dxa"/>
-            <w:shd w:val="clear" w:color="auto" w:fill="EEECE1"/>
-            <w:noWrap w:val="0"/>
-            <w:vAlign w:val="top"/>
-          </w:tcPr>
-          <w:p>
-            <w:pPr>
-              <w:pStyle w:val="5"/>
-              <w:rPr>
-                <w:rFonts w:hint="eastAsia" w:ascii="Consolas" w:hAnsi="Consolas" w:cs="Consolas"/>
-                <w:lang w:val="en-US" w:eastAsia="zh-CN"/>
-              </w:rPr>
-            </w:pPr>
-            <w:r>
-              <w:rPr>
-                <w:rFonts w:hint="eastAsia" w:ascii="Consolas" w:hAnsi="Consolas" w:cs="Consolas"/>
-                <w:lang w:val="en-US" w:eastAsia="zh-CN"/>
-              </w:rPr>
-              <w:t>process-test-source</w:t>
-            </w:r>
-          </w:p>
-          <w:p>
-            <w:pPr>
-              <w:pStyle w:val="5"/>
-              <w:rPr>
-                <w:rFonts w:hint="default" w:ascii="Consolas" w:hAnsi="Consolas" w:cs="Consolas"/>
-                <w:lang w:val="en-US" w:eastAsia="zh-CN"/>
-              </w:rPr>
-            </w:pPr>
-            <w:r>
-              <w:rPr>
-                <w:rFonts w:hint="eastAsia" w:ascii="Consolas" w:hAnsi="Consolas" w:cs="Consolas"/>
-                <w:lang w:val="en-US" w:eastAsia="zh-CN"/>
-              </w:rPr>
-              <w:t>(处理测试源代码)</w:t>
-            </w:r>
-          </w:p>
-        </w:tc>
-        <w:tc>
-          <w:tcPr>
-            <w:tcW w:w="5475" w:type="dxa"/>
-            <w:shd w:val="clear" w:color="auto" w:fill="EEECE1"/>
-            <w:noWrap w:val="0"/>
-            <w:vAlign w:val="top"/>
-          </w:tcPr>
-          <w:p>
-            <w:pPr>
-              <w:pStyle w:val="5"/>
-              <w:rPr>
-                <w:rFonts w:hint="default" w:ascii="Consolas" w:hAnsi="Consolas" w:cs="Consolas"/>
-                <w:lang w:val="en-US" w:eastAsia="zh-CN"/>
-              </w:rPr>
-            </w:pPr>
-            <w:r>
-              <w:rPr>
-                <w:rFonts w:hint="eastAsia" w:ascii="Consolas" w:hAnsi="Consolas" w:cs="Consolas"/>
-                <w:lang w:val="en-US" w:eastAsia="zh-CN"/>
-              </w:rPr>
-              <w:t>处理测试源代码,比如说,过滤任意值</w:t>
-            </w:r>
-          </w:p>
-        </w:tc>
-      </w:tr>
-      <w:tr>
-        <w:tblPrEx>
-          <w:tblBorders>
-            <w:top w:val="single" w:color="31849B" w:sz="24" w:space="0"/>
-            <w:left w:val="single" w:color="943734" w:sz="24" w:space="0"/>
-            <w:bottom w:val="single" w:color="31849B" w:sz="24" w:space="0"/>
-            <w:right w:val="single" w:color="943734" w:sz="24" w:space="0"/>
-            <w:insideH w:val="single" w:color="622423" w:sz="12" w:space="0"/>
-            <w:insideV w:val="single" w:color="622423" w:sz="12" w:space="0"/>
-          </w:tblBorders>
-          <w:shd w:val="clear" w:color="auto" w:fill="EEECE1"/>
-          <w:tblCellMar>
-            <w:top w:w="0" w:type="dxa"/>
-            <w:left w:w="108" w:type="dxa"/>
-            <w:bottom w:w="0" w:type="dxa"/>
-            <w:right w:w="108" w:type="dxa"/>
-          </w:tblCellMar>
-        </w:tblPrEx>
-        <w:trPr>
-          <w:trHeight w:val="299" w:hRule="atLeast"/>
-        </w:trPr>
-        <w:tc>
-          <w:tcPr>
-            <w:tcW w:w="3150" w:type="dxa"/>
-            <w:shd w:val="clear" w:color="auto" w:fill="EEECE1"/>
-            <w:noWrap w:val="0"/>
-            <w:vAlign w:val="top"/>
-          </w:tcPr>
-          <w:p>
-            <w:pPr>
-              <w:pStyle w:val="5"/>
-              <w:rPr>
-                <w:rFonts w:hint="eastAsia" w:ascii="Consolas" w:hAnsi="Consolas" w:cs="Consolas"/>
-                <w:lang w:val="en-US" w:eastAsia="zh-CN"/>
-              </w:rPr>
-            </w:pPr>
-            <w:r>
-              <w:rPr>
-                <w:rFonts w:hint="eastAsia" w:ascii="Consolas" w:hAnsi="Consolas" w:cs="Consolas"/>
-                <w:lang w:val="en-US" w:eastAsia="zh-CN"/>
-              </w:rPr>
-              <w:t>generate-test-resource</w:t>
-            </w:r>
-          </w:p>
-          <w:p>
-            <w:pPr>
-              <w:pStyle w:val="5"/>
-              <w:rPr>
-                <w:rFonts w:hint="default" w:ascii="Consolas" w:hAnsi="Consolas" w:cs="Consolas"/>
-                <w:lang w:val="en-US" w:eastAsia="zh-CN"/>
-              </w:rPr>
-            </w:pPr>
-            <w:r>
-              <w:rPr>
-                <w:rFonts w:hint="eastAsia" w:ascii="Consolas" w:hAnsi="Consolas" w:cs="Consolas"/>
-                <w:lang w:val="en-US" w:eastAsia="zh-CN"/>
-              </w:rPr>
-              <w:t>(生成测试资源文件)</w:t>
-            </w:r>
-          </w:p>
-        </w:tc>
-        <w:tc>
-          <w:tcPr>
-            <w:tcW w:w="5475" w:type="dxa"/>
-            <w:shd w:val="clear" w:color="auto" w:fill="EEECE1"/>
-            <w:noWrap w:val="0"/>
-            <w:vAlign w:val="top"/>
-          </w:tcPr>
-          <w:p>
-            <w:pPr>
-              <w:pStyle w:val="5"/>
-              <w:rPr>
-                <w:rFonts w:hint="default" w:ascii="Consolas" w:hAnsi="Consolas" w:cs="Consolas"/>
-                <w:lang w:val="en-US" w:eastAsia="zh-CN"/>
-              </w:rPr>
-            </w:pPr>
-            <w:r>
-              <w:rPr>
-                <w:rFonts w:hint="eastAsia" w:ascii="Consolas" w:hAnsi="Consolas" w:cs="Consolas"/>
-                <w:lang w:val="en-US" w:eastAsia="zh-CN"/>
-              </w:rPr>
-              <w:t>为测试创建资源文件</w:t>
-            </w:r>
-          </w:p>
-        </w:tc>
-      </w:tr>
-      <w:tr>
-        <w:tblPrEx>
-          <w:tblBorders>
-            <w:top w:val="single" w:color="31849B" w:sz="24" w:space="0"/>
-            <w:left w:val="single" w:color="943734" w:sz="24" w:space="0"/>
-            <w:bottom w:val="single" w:color="31849B" w:sz="24" w:space="0"/>
-            <w:right w:val="single" w:color="943734" w:sz="24" w:space="0"/>
-            <w:insideH w:val="single" w:color="622423" w:sz="12" w:space="0"/>
-            <w:insideV w:val="single" w:color="622423" w:sz="12" w:space="0"/>
-          </w:tblBorders>
-          <w:shd w:val="clear" w:color="auto" w:fill="EEECE1"/>
-          <w:tblCellMar>
-            <w:top w:w="0" w:type="dxa"/>
-            <w:left w:w="108" w:type="dxa"/>
-            <w:bottom w:w="0" w:type="dxa"/>
-            <w:right w:w="108" w:type="dxa"/>
-          </w:tblCellMar>
-        </w:tblPrEx>
-        <w:trPr>
-          <w:trHeight w:val="299" w:hRule="atLeast"/>
-        </w:trPr>
-        <w:tc>
-          <w:tcPr>
-            <w:tcW w:w="3150" w:type="dxa"/>
-            <w:shd w:val="clear" w:color="auto" w:fill="EEECE1"/>
-            <w:noWrap w:val="0"/>
-            <w:vAlign w:val="top"/>
-          </w:tcPr>
-          <w:p>
-            <w:pPr>
-              <w:pStyle w:val="5"/>
-              <w:rPr>
-                <w:rFonts w:hint="eastAsia" w:ascii="Consolas" w:hAnsi="Consolas" w:cs="Consolas"/>
-                <w:lang w:val="en-US" w:eastAsia="zh-CN"/>
-              </w:rPr>
-            </w:pPr>
-            <w:r>
-              <w:rPr>
-                <w:rFonts w:hint="eastAsia" w:ascii="Consolas" w:hAnsi="Consolas" w:cs="Consolas"/>
-                <w:lang w:val="en-US" w:eastAsia="zh-CN"/>
-              </w:rPr>
-              <w:t>process-test-resource</w:t>
-            </w:r>
-          </w:p>
-          <w:p>
-            <w:pPr>
-              <w:pStyle w:val="5"/>
-              <w:rPr>
-                <w:rFonts w:hint="default" w:ascii="Consolas" w:hAnsi="Consolas" w:cs="Consolas"/>
-                <w:lang w:val="en-US" w:eastAsia="zh-CN"/>
-              </w:rPr>
-            </w:pPr>
-            <w:r>
-              <w:rPr>
-                <w:rFonts w:hint="eastAsia" w:ascii="Consolas" w:hAnsi="Consolas" w:cs="Consolas"/>
-                <w:lang w:val="en-US" w:eastAsia="zh-CN"/>
-              </w:rPr>
-              <w:t>(处理测试资源文件)</w:t>
-            </w:r>
-          </w:p>
-        </w:tc>
-        <w:tc>
-          <w:tcPr>
-            <w:tcW w:w="5475" w:type="dxa"/>
-            <w:shd w:val="clear" w:color="auto" w:fill="EEECE1"/>
-            <w:noWrap w:val="0"/>
-            <w:vAlign w:val="top"/>
-          </w:tcPr>
-          <w:p>
-            <w:pPr>
-              <w:pStyle w:val="5"/>
-              <w:rPr>
-                <w:rFonts w:hint="default" w:ascii="Consolas" w:hAnsi="Consolas" w:cs="Consolas"/>
-                <w:lang w:val="en-US" w:eastAsia="zh-CN"/>
-              </w:rPr>
-            </w:pPr>
-            <w:r>
-              <w:rPr>
-                <w:rFonts w:hint="eastAsia" w:ascii="Consolas" w:hAnsi="Consolas" w:cs="Consolas"/>
-                <w:lang w:val="en-US" w:eastAsia="zh-CN"/>
-              </w:rPr>
-              <w:t>复制和处理测试资源到目标目录</w:t>
-            </w:r>
-          </w:p>
-        </w:tc>
-      </w:tr>
-      <w:tr>
-        <w:tblPrEx>
-          <w:tblBorders>
-            <w:top w:val="single" w:color="31849B" w:sz="24" w:space="0"/>
-            <w:left w:val="single" w:color="943734" w:sz="24" w:space="0"/>
-            <w:bottom w:val="single" w:color="31849B" w:sz="24" w:space="0"/>
-            <w:right w:val="single" w:color="943734" w:sz="24" w:space="0"/>
-            <w:insideH w:val="single" w:color="622423" w:sz="12" w:space="0"/>
-            <w:insideV w:val="single" w:color="622423" w:sz="12" w:space="0"/>
-          </w:tblBorders>
-          <w:shd w:val="clear" w:color="auto" w:fill="EEECE1"/>
-          <w:tblCellMar>
-            <w:top w:w="0" w:type="dxa"/>
-            <w:left w:w="108" w:type="dxa"/>
-            <w:bottom w:w="0" w:type="dxa"/>
-            <w:right w:w="108" w:type="dxa"/>
-          </w:tblCellMar>
-        </w:tblPrEx>
-        <w:trPr>
-          <w:trHeight w:val="299" w:hRule="atLeast"/>
-        </w:trPr>
-        <w:tc>
-          <w:tcPr>
-            <w:tcW w:w="3150" w:type="dxa"/>
-            <w:shd w:val="clear" w:color="auto" w:fill="EEECE1"/>
-            <w:noWrap w:val="0"/>
-            <w:vAlign w:val="top"/>
-          </w:tcPr>
-          <w:p>
-            <w:pPr>
-              <w:pStyle w:val="5"/>
-              <w:rPr>
-                <w:rFonts w:hint="eastAsia" w:ascii="Consolas" w:hAnsi="Consolas" w:cs="Consolas"/>
-                <w:lang w:val="en-US" w:eastAsia="zh-CN"/>
-              </w:rPr>
-            </w:pPr>
-            <w:r>
-              <w:rPr>
-                <w:rFonts w:hint="eastAsia" w:ascii="Consolas" w:hAnsi="Consolas" w:cs="Consolas"/>
-                <w:lang w:val="en-US" w:eastAsia="zh-CN"/>
-              </w:rPr>
-              <w:t>test-compile</w:t>
-            </w:r>
-          </w:p>
-          <w:p>
-            <w:pPr>
-              <w:pStyle w:val="5"/>
-              <w:rPr>
-                <w:rFonts w:hint="default" w:ascii="Consolas" w:hAnsi="Consolas" w:cs="Consolas"/>
-                <w:lang w:val="en-US" w:eastAsia="zh-CN"/>
-              </w:rPr>
-            </w:pPr>
-            <w:r>
-              <w:rPr>
-                <w:rFonts w:hint="eastAsia" w:ascii="Consolas" w:hAnsi="Consolas" w:cs="Consolas"/>
-                <w:lang w:val="en-US" w:eastAsia="zh-CN"/>
-              </w:rPr>
-              <w:t>(编译测试源码)</w:t>
-            </w:r>
-          </w:p>
-        </w:tc>
-        <w:tc>
-          <w:tcPr>
-            <w:tcW w:w="5475" w:type="dxa"/>
-            <w:shd w:val="clear" w:color="auto" w:fill="EEECE1"/>
-            <w:noWrap w:val="0"/>
-            <w:vAlign w:val="top"/>
-          </w:tcPr>
-          <w:p>
-            <w:pPr>
-              <w:pStyle w:val="5"/>
-              <w:rPr>
-                <w:rFonts w:hint="default" w:ascii="Consolas" w:hAnsi="Consolas" w:cs="Consolas"/>
-                <w:lang w:val="en-US" w:eastAsia="zh-CN"/>
-              </w:rPr>
-            </w:pPr>
-            <w:r>
-              <w:rPr>
-                <w:rFonts w:hint="eastAsia" w:ascii="Consolas" w:hAnsi="Consolas" w:cs="Consolas"/>
-                <w:lang w:val="en-US" w:eastAsia="zh-CN"/>
-              </w:rPr>
-              <w:t>编译测试源码到测试目标目录</w:t>
-            </w:r>
-          </w:p>
-        </w:tc>
-      </w:tr>
-      <w:tr>
-        <w:tblPrEx>
-          <w:tblBorders>
-            <w:top w:val="single" w:color="31849B" w:sz="24" w:space="0"/>
-            <w:left w:val="single" w:color="943734" w:sz="24" w:space="0"/>
-            <w:bottom w:val="single" w:color="31849B" w:sz="24" w:space="0"/>
-            <w:right w:val="single" w:color="943734" w:sz="24" w:space="0"/>
-            <w:insideH w:val="single" w:color="622423" w:sz="12" w:space="0"/>
-            <w:insideV w:val="single" w:color="622423" w:sz="12" w:space="0"/>
-          </w:tblBorders>
-          <w:shd w:val="clear" w:color="auto" w:fill="EEECE1"/>
-          <w:tblCellMar>
-            <w:top w:w="0" w:type="dxa"/>
-            <w:left w:w="108" w:type="dxa"/>
-            <w:bottom w:w="0" w:type="dxa"/>
-            <w:right w:w="108" w:type="dxa"/>
-          </w:tblCellMar>
-        </w:tblPrEx>
-        <w:trPr>
-          <w:trHeight w:val="299" w:hRule="atLeast"/>
-        </w:trPr>
-        <w:tc>
-          <w:tcPr>
-            <w:tcW w:w="3150" w:type="dxa"/>
-            <w:shd w:val="clear" w:color="auto" w:fill="EEECE1"/>
-            <w:noWrap w:val="0"/>
-            <w:vAlign w:val="top"/>
-          </w:tcPr>
-          <w:p>
-            <w:pPr>
-              <w:pStyle w:val="5"/>
-              <w:rPr>
-                <w:rFonts w:hint="eastAsia" w:ascii="Consolas" w:hAnsi="Consolas" w:cs="Consolas"/>
-                <w:lang w:val="en-US" w:eastAsia="zh-CN"/>
-              </w:rPr>
-            </w:pPr>
-            <w:r>
-              <w:rPr>
-                <w:rFonts w:hint="eastAsia" w:ascii="Consolas" w:hAnsi="Consolas" w:cs="Consolas"/>
-                <w:lang w:val="en-US" w:eastAsia="zh-CN"/>
-              </w:rPr>
-              <w:t>process-test-classes</w:t>
-            </w:r>
-          </w:p>
-          <w:p>
-            <w:pPr>
-              <w:pStyle w:val="5"/>
-              <w:rPr>
-                <w:rFonts w:hint="default" w:ascii="Consolas" w:hAnsi="Consolas" w:cs="Consolas"/>
-                <w:lang w:val="en-US" w:eastAsia="zh-CN"/>
-              </w:rPr>
-            </w:pPr>
-            <w:r>
-              <w:rPr>
-                <w:rFonts w:hint="eastAsia" w:ascii="Consolas" w:hAnsi="Consolas" w:cs="Consolas"/>
-                <w:lang w:val="en-US" w:eastAsia="zh-CN"/>
-              </w:rPr>
-              <w:t>(处理测试资源文件)</w:t>
-            </w:r>
-          </w:p>
-        </w:tc>
-        <w:tc>
-          <w:tcPr>
-            <w:tcW w:w="5475" w:type="dxa"/>
-            <w:shd w:val="clear" w:color="auto" w:fill="EEECE1"/>
-            <w:noWrap w:val="0"/>
-            <w:vAlign w:val="top"/>
-          </w:tcPr>
-          <w:p>
-            <w:pPr>
-              <w:pStyle w:val="5"/>
-              <w:rPr>
-                <w:rFonts w:hint="default" w:ascii="Consolas" w:hAnsi="Consolas" w:cs="Consolas"/>
-                <w:lang w:val="en-US" w:eastAsia="zh-CN"/>
-              </w:rPr>
-            </w:pPr>
-            <w:r>
-              <w:rPr>
-                <w:rFonts w:hint="eastAsia" w:ascii="Consolas" w:hAnsi="Consolas" w:cs="Consolas"/>
-                <w:lang w:val="en-US" w:eastAsia="zh-CN"/>
-              </w:rPr>
-              <w:t>处理测试源代码生成的文件</w:t>
-            </w:r>
-          </w:p>
-        </w:tc>
-      </w:tr>
-      <w:tr>
-        <w:tblPrEx>
-          <w:tblBorders>
-            <w:top w:val="single" w:color="31849B" w:sz="24" w:space="0"/>
-            <w:left w:val="single" w:color="943734" w:sz="24" w:space="0"/>
-            <w:bottom w:val="single" w:color="31849B" w:sz="24" w:space="0"/>
-            <w:right w:val="single" w:color="943734" w:sz="24" w:space="0"/>
-            <w:insideH w:val="single" w:color="622423" w:sz="12" w:space="0"/>
-            <w:insideV w:val="single" w:color="622423" w:sz="12" w:space="0"/>
-          </w:tblBorders>
-          <w:shd w:val="clear" w:color="auto" w:fill="EEECE1"/>
-          <w:tblCellMar>
-            <w:top w:w="0" w:type="dxa"/>
-            <w:left w:w="108" w:type="dxa"/>
-            <w:bottom w:w="0" w:type="dxa"/>
-            <w:right w:w="108" w:type="dxa"/>
-          </w:tblCellMar>
-        </w:tblPrEx>
-        <w:trPr>
-          <w:trHeight w:val="299" w:hRule="atLeast"/>
-        </w:trPr>
-        <w:tc>
-          <w:tcPr>
-            <w:tcW w:w="3150" w:type="dxa"/>
-            <w:shd w:val="clear" w:color="auto" w:fill="EEECE1"/>
-            <w:noWrap w:val="0"/>
-            <w:vAlign w:val="top"/>
-          </w:tcPr>
-          <w:p>
-            <w:pPr>
-              <w:pStyle w:val="5"/>
-              <w:rPr>
-                <w:rFonts w:hint="default" w:ascii="Consolas" w:hAnsi="Consolas" w:cs="Consolas"/>
-                <w:lang w:val="en-US" w:eastAsia="zh-CN"/>
-              </w:rPr>
-            </w:pPr>
-            <w:r>
-              <w:rPr>
-                <w:rFonts w:hint="eastAsia" w:ascii="Consolas" w:hAnsi="Consolas" w:cs="Consolas"/>
-                <w:lang w:val="en-US" w:eastAsia="zh-CN"/>
-              </w:rPr>
-              <w:t>test(测试)</w:t>
-            </w:r>
-          </w:p>
-        </w:tc>
-        <w:tc>
-          <w:tcPr>
-            <w:tcW w:w="5475" w:type="dxa"/>
-            <w:shd w:val="clear" w:color="auto" w:fill="EEECE1"/>
-            <w:noWrap w:val="0"/>
-            <w:vAlign w:val="top"/>
-          </w:tcPr>
-          <w:p>
-            <w:pPr>
-              <w:pStyle w:val="5"/>
-              <w:rPr>
-                <w:rFonts w:hint="default" w:ascii="Consolas" w:hAnsi="Consolas" w:cs="Consolas"/>
-                <w:lang w:val="en-US" w:eastAsia="zh-CN"/>
-              </w:rPr>
-            </w:pPr>
-            <w:r>
-              <w:rPr>
-                <w:rFonts w:hint="eastAsia" w:ascii="Consolas" w:hAnsi="Consolas" w:cs="Consolas"/>
-                <w:lang w:val="en-US" w:eastAsia="zh-CN"/>
-              </w:rPr>
-              <w:t>使用合适的测试单元框架进行测试</w:t>
-            </w:r>
-          </w:p>
-        </w:tc>
-      </w:tr>
-      <w:tr>
-        <w:tblPrEx>
-          <w:tblBorders>
-            <w:top w:val="single" w:color="31849B" w:sz="24" w:space="0"/>
-            <w:left w:val="single" w:color="943734" w:sz="24" w:space="0"/>
-            <w:bottom w:val="single" w:color="31849B" w:sz="24" w:space="0"/>
-            <w:right w:val="single" w:color="943734" w:sz="24" w:space="0"/>
-            <w:insideH w:val="single" w:color="622423" w:sz="12" w:space="0"/>
-            <w:insideV w:val="single" w:color="622423" w:sz="12" w:space="0"/>
-          </w:tblBorders>
-          <w:shd w:val="clear" w:color="auto" w:fill="EEECE1"/>
-          <w:tblCellMar>
-            <w:top w:w="0" w:type="dxa"/>
-            <w:left w:w="108" w:type="dxa"/>
-            <w:bottom w:w="0" w:type="dxa"/>
-            <w:right w:w="108" w:type="dxa"/>
-          </w:tblCellMar>
-        </w:tblPrEx>
-        <w:trPr>
-          <w:trHeight w:val="299" w:hRule="atLeast"/>
-        </w:trPr>
-        <w:tc>
-          <w:tcPr>
-            <w:tcW w:w="3150" w:type="dxa"/>
-            <w:shd w:val="clear" w:color="auto" w:fill="EEECE1"/>
-            <w:noWrap w:val="0"/>
-            <w:vAlign w:val="top"/>
-          </w:tcPr>
-          <w:p>
-            <w:pPr>
-              <w:pStyle w:val="5"/>
-              <w:rPr>
-                <w:rFonts w:hint="eastAsia" w:ascii="Consolas" w:hAnsi="Consolas" w:cs="Consolas"/>
-                <w:lang w:val="en-US" w:eastAsia="zh-CN"/>
-              </w:rPr>
-            </w:pPr>
-            <w:r>
-              <w:rPr>
-                <w:rFonts w:hint="eastAsia" w:ascii="Consolas" w:hAnsi="Consolas" w:cs="Consolas"/>
-                <w:lang w:val="en-US" w:eastAsia="zh-CN"/>
-              </w:rPr>
-              <w:t>prepare-package</w:t>
-            </w:r>
-          </w:p>
-          <w:p>
-            <w:pPr>
-              <w:pStyle w:val="5"/>
-              <w:rPr>
-                <w:rFonts w:hint="default" w:ascii="Consolas" w:hAnsi="Consolas" w:cs="Consolas"/>
-                <w:lang w:val="en-US" w:eastAsia="zh-CN"/>
-              </w:rPr>
-            </w:pPr>
-            <w:r>
-              <w:rPr>
-                <w:rFonts w:hint="eastAsia" w:ascii="Consolas" w:hAnsi="Consolas" w:cs="Consolas"/>
-                <w:lang w:val="en-US" w:eastAsia="zh-CN"/>
-              </w:rPr>
-              <w:t>(准备打包)</w:t>
-            </w:r>
-          </w:p>
-        </w:tc>
-        <w:tc>
-          <w:tcPr>
-            <w:tcW w:w="5475" w:type="dxa"/>
-            <w:shd w:val="clear" w:color="auto" w:fill="EEECE1"/>
-            <w:noWrap w:val="0"/>
-            <w:vAlign w:val="top"/>
-          </w:tcPr>
-          <w:p>
-            <w:pPr>
-              <w:pStyle w:val="5"/>
-              <w:rPr>
-                <w:rFonts w:hint="default" w:ascii="Consolas" w:hAnsi="Consolas" w:cs="Consolas"/>
-                <w:lang w:val="en-US" w:eastAsia="zh-CN"/>
-              </w:rPr>
-            </w:pPr>
-            <w:r>
-              <w:rPr>
-                <w:rFonts w:hint="eastAsia" w:ascii="Consolas" w:hAnsi="Consolas" w:cs="Consolas"/>
-                <w:lang w:val="en-US" w:eastAsia="zh-CN"/>
-              </w:rPr>
-              <w:t>在实际打包之前,执行任何的必要的操作为打包做准备</w:t>
-            </w:r>
-          </w:p>
-        </w:tc>
-      </w:tr>
-      <w:tr>
-        <w:tblPrEx>
-          <w:tblBorders>
-            <w:top w:val="single" w:color="31849B" w:sz="24" w:space="0"/>
-            <w:left w:val="single" w:color="943734" w:sz="24" w:space="0"/>
-            <w:bottom w:val="single" w:color="31849B" w:sz="24" w:space="0"/>
-            <w:right w:val="single" w:color="943734" w:sz="24" w:space="0"/>
-            <w:insideH w:val="single" w:color="622423" w:sz="12" w:space="0"/>
-            <w:insideV w:val="single" w:color="622423" w:sz="12" w:space="0"/>
-          </w:tblBorders>
-          <w:shd w:val="clear" w:color="auto" w:fill="EEECE1"/>
-          <w:tblCellMar>
-            <w:top w:w="0" w:type="dxa"/>
-            <w:left w:w="108" w:type="dxa"/>
-            <w:bottom w:w="0" w:type="dxa"/>
-            <w:right w:w="108" w:type="dxa"/>
-          </w:tblCellMar>
-        </w:tblPrEx>
-        <w:trPr>
-          <w:trHeight w:val="299" w:hRule="atLeast"/>
-        </w:trPr>
-        <w:tc>
-          <w:tcPr>
-            <w:tcW w:w="3150" w:type="dxa"/>
-            <w:shd w:val="clear" w:color="auto" w:fill="EEECE1"/>
-            <w:noWrap w:val="0"/>
-            <w:vAlign w:val="top"/>
-          </w:tcPr>
-          <w:p>
-            <w:pPr>
-              <w:pStyle w:val="5"/>
-              <w:rPr>
-                <w:rFonts w:hint="default" w:ascii="Consolas" w:hAnsi="Consolas" w:cs="Consolas"/>
-                <w:lang w:val="en-US" w:eastAsia="zh-CN"/>
-              </w:rPr>
-            </w:pPr>
-            <w:r>
-              <w:rPr>
-                <w:rFonts w:hint="eastAsia" w:ascii="Consolas" w:hAnsi="Consolas" w:cs="Consolas"/>
-                <w:lang w:val="en-US" w:eastAsia="zh-CN"/>
-              </w:rPr>
-              <w:t>package(打包)</w:t>
-            </w:r>
-          </w:p>
-        </w:tc>
-        <w:tc>
-          <w:tcPr>
-            <w:tcW w:w="5475" w:type="dxa"/>
-            <w:shd w:val="clear" w:color="auto" w:fill="EEECE1"/>
-            <w:noWrap w:val="0"/>
-            <w:vAlign w:val="top"/>
-          </w:tcPr>
-          <w:p>
-            <w:pPr>
-              <w:pStyle w:val="5"/>
-              <w:rPr>
-                <w:rFonts w:hint="default" w:ascii="Consolas" w:hAnsi="Consolas" w:cs="Consolas"/>
-                <w:lang w:val="en-US" w:eastAsia="zh-CN"/>
-              </w:rPr>
-            </w:pPr>
-            <w:r>
-              <w:rPr>
-                <w:rFonts w:hint="eastAsia" w:ascii="Consolas" w:hAnsi="Consolas" w:cs="Consolas"/>
-                <w:lang w:val="en-US" w:eastAsia="zh-CN"/>
-              </w:rPr>
-              <w:t>将编译后的代码打包成可分发格式的文件,比如JAR、WAR或者EAR文件</w:t>
-            </w:r>
-          </w:p>
-        </w:tc>
-      </w:tr>
-      <w:tr>
-        <w:tblPrEx>
-          <w:tblBorders>
-            <w:top w:val="single" w:color="31849B" w:sz="24" w:space="0"/>
-            <w:left w:val="single" w:color="943734" w:sz="24" w:space="0"/>
-            <w:bottom w:val="single" w:color="31849B" w:sz="24" w:space="0"/>
-            <w:right w:val="single" w:color="943734" w:sz="24" w:space="0"/>
-            <w:insideH w:val="single" w:color="622423" w:sz="12" w:space="0"/>
-            <w:insideV w:val="single" w:color="622423" w:sz="12" w:space="0"/>
-          </w:tblBorders>
-          <w:shd w:val="clear" w:color="auto" w:fill="EEECE1"/>
-          <w:tblCellMar>
-            <w:top w:w="0" w:type="dxa"/>
-            <w:left w:w="108" w:type="dxa"/>
-            <w:bottom w:w="0" w:type="dxa"/>
-            <w:right w:w="108" w:type="dxa"/>
-          </w:tblCellMar>
-        </w:tblPrEx>
-        <w:trPr>
-          <w:trHeight w:val="299" w:hRule="atLeast"/>
-        </w:trPr>
-        <w:tc>
-          <w:tcPr>
-            <w:tcW w:w="3150" w:type="dxa"/>
-            <w:shd w:val="clear" w:color="auto" w:fill="EEECE1"/>
-            <w:noWrap w:val="0"/>
-            <w:vAlign w:val="top"/>
-          </w:tcPr>
-          <w:p>
-            <w:pPr>
-              <w:pStyle w:val="5"/>
-              <w:rPr>
-                <w:rFonts w:hint="eastAsia" w:ascii="Consolas" w:hAnsi="Consolas" w:cs="Consolas"/>
-                <w:lang w:val="en-US" w:eastAsia="zh-CN"/>
-              </w:rPr>
-            </w:pPr>
-            <w:r>
-              <w:rPr>
-                <w:rFonts w:hint="eastAsia" w:ascii="Consolas" w:hAnsi="Consolas" w:cs="Consolas"/>
-                <w:lang w:val="en-US" w:eastAsia="zh-CN"/>
-              </w:rPr>
-              <w:t>pre-integration-test</w:t>
-            </w:r>
-          </w:p>
-          <w:p>
-            <w:pPr>
-              <w:pStyle w:val="5"/>
-              <w:rPr>
-                <w:rFonts w:hint="default" w:ascii="Consolas" w:hAnsi="Consolas" w:cs="Consolas"/>
-                <w:lang w:val="en-US" w:eastAsia="zh-CN"/>
-              </w:rPr>
-            </w:pPr>
-            <w:r>
-              <w:rPr>
-                <w:rFonts w:hint="eastAsia" w:ascii="Consolas" w:hAnsi="Consolas" w:cs="Consolas"/>
-                <w:lang w:val="en-US" w:eastAsia="zh-CN"/>
-              </w:rPr>
-              <w:t>(集成测试前)</w:t>
-            </w:r>
-          </w:p>
-        </w:tc>
-        <w:tc>
-          <w:tcPr>
-            <w:tcW w:w="5475" w:type="dxa"/>
-            <w:shd w:val="clear" w:color="auto" w:fill="EEECE1"/>
-            <w:noWrap w:val="0"/>
-            <w:vAlign w:val="top"/>
-          </w:tcPr>
-          <w:p>
-            <w:pPr>
-              <w:pStyle w:val="5"/>
-              <w:rPr>
-                <w:rFonts w:hint="default" w:ascii="Consolas" w:hAnsi="Consolas" w:cs="Consolas"/>
-                <w:lang w:val="en-US" w:eastAsia="zh-CN"/>
-              </w:rPr>
-            </w:pPr>
-            <w:r>
-              <w:rPr>
-                <w:rFonts w:hint="eastAsia" w:ascii="Consolas" w:hAnsi="Consolas" w:cs="Consolas"/>
-                <w:lang w:val="en-US" w:eastAsia="zh-CN"/>
-              </w:rPr>
-              <w:t>在执行继承测试前进行必要的动作。</w:t>
-            </w:r>
-          </w:p>
-        </w:tc>
-      </w:tr>
-      <w:tr>
-        <w:tblPrEx>
-          <w:tblBorders>
-            <w:top w:val="single" w:color="31849B" w:sz="24" w:space="0"/>
-            <w:left w:val="single" w:color="943734" w:sz="24" w:space="0"/>
-            <w:bottom w:val="single" w:color="31849B" w:sz="24" w:space="0"/>
-            <w:right w:val="single" w:color="943734" w:sz="24" w:space="0"/>
-            <w:insideH w:val="single" w:color="622423" w:sz="12" w:space="0"/>
-            <w:insideV w:val="single" w:color="622423" w:sz="12" w:space="0"/>
-          </w:tblBorders>
-          <w:shd w:val="clear" w:color="auto" w:fill="EEECE1"/>
-          <w:tblCellMar>
-            <w:top w:w="0" w:type="dxa"/>
-            <w:left w:w="108" w:type="dxa"/>
-            <w:bottom w:w="0" w:type="dxa"/>
-            <w:right w:w="108" w:type="dxa"/>
-          </w:tblCellMar>
-        </w:tblPrEx>
-        <w:trPr>
-          <w:trHeight w:val="299" w:hRule="atLeast"/>
-        </w:trPr>
-        <w:tc>
-          <w:tcPr>
-            <w:tcW w:w="3150" w:type="dxa"/>
-            <w:shd w:val="clear" w:color="auto" w:fill="EEECE1"/>
-            <w:noWrap w:val="0"/>
-            <w:vAlign w:val="top"/>
-          </w:tcPr>
-          <w:p>
-            <w:pPr>
-              <w:pStyle w:val="5"/>
-              <w:rPr>
-                <w:rFonts w:hint="eastAsia" w:ascii="Consolas" w:hAnsi="Consolas" w:cs="Consolas"/>
-                <w:lang w:val="en-US" w:eastAsia="zh-CN"/>
-              </w:rPr>
-            </w:pPr>
-            <w:r>
-              <w:rPr>
-                <w:rFonts w:hint="eastAsia" w:ascii="Consolas" w:hAnsi="Consolas" w:cs="Consolas"/>
-                <w:lang w:val="en-US" w:eastAsia="zh-CN"/>
-              </w:rPr>
-              <w:t>integration-test</w:t>
-            </w:r>
-          </w:p>
-          <w:p>
-            <w:pPr>
-              <w:pStyle w:val="5"/>
-              <w:rPr>
-                <w:rFonts w:hint="default" w:ascii="Consolas" w:hAnsi="Consolas" w:cs="Consolas"/>
-                <w:lang w:val="en-US" w:eastAsia="zh-CN"/>
-              </w:rPr>
-            </w:pPr>
-            <w:r>
-              <w:rPr>
-                <w:rFonts w:hint="eastAsia" w:ascii="Consolas" w:hAnsi="Consolas" w:cs="Consolas"/>
-                <w:lang w:val="en-US" w:eastAsia="zh-CN"/>
-              </w:rPr>
-              <w:t>(集成测试)</w:t>
-            </w:r>
-          </w:p>
-        </w:tc>
-        <w:tc>
-          <w:tcPr>
-            <w:tcW w:w="5475" w:type="dxa"/>
-            <w:shd w:val="clear" w:color="auto" w:fill="EEECE1"/>
-            <w:noWrap w:val="0"/>
-            <w:vAlign w:val="top"/>
-          </w:tcPr>
-          <w:p>
-            <w:pPr>
-              <w:pStyle w:val="5"/>
-              <w:rPr>
-                <w:rFonts w:hint="default" w:ascii="Consolas" w:hAnsi="Consolas" w:cs="Consolas"/>
-                <w:lang w:val="en-US" w:eastAsia="zh-CN"/>
-              </w:rPr>
-            </w:pPr>
-            <w:r>
-              <w:rPr>
-                <w:rFonts w:hint="eastAsia" w:ascii="Consolas" w:hAnsi="Consolas" w:cs="Consolas"/>
-                <w:lang w:val="en-US" w:eastAsia="zh-CN"/>
-              </w:rPr>
-              <w:t>处理和部署项目到可以运行集成测试环境中</w:t>
-            </w:r>
-          </w:p>
-        </w:tc>
-      </w:tr>
-      <w:tr>
-        <w:tblPrEx>
-          <w:tblBorders>
-            <w:top w:val="single" w:color="31849B" w:sz="24" w:space="0"/>
-            <w:left w:val="single" w:color="943734" w:sz="24" w:space="0"/>
-            <w:bottom w:val="single" w:color="31849B" w:sz="24" w:space="0"/>
-            <w:right w:val="single" w:color="943734" w:sz="24" w:space="0"/>
-            <w:insideH w:val="single" w:color="622423" w:sz="12" w:space="0"/>
-            <w:insideV w:val="single" w:color="622423" w:sz="12" w:space="0"/>
-          </w:tblBorders>
-          <w:shd w:val="clear" w:color="auto" w:fill="EEECE1"/>
-          <w:tblCellMar>
-            <w:top w:w="0" w:type="dxa"/>
-            <w:left w:w="108" w:type="dxa"/>
-            <w:bottom w:w="0" w:type="dxa"/>
-            <w:right w:w="108" w:type="dxa"/>
-          </w:tblCellMar>
-        </w:tblPrEx>
-        <w:trPr>
-          <w:trHeight w:val="299" w:hRule="atLeast"/>
-        </w:trPr>
-        <w:tc>
-          <w:tcPr>
-            <w:tcW w:w="3150" w:type="dxa"/>
-            <w:shd w:val="clear" w:color="auto" w:fill="EEECE1"/>
-            <w:noWrap w:val="0"/>
-            <w:vAlign w:val="top"/>
-          </w:tcPr>
-          <w:p>
-            <w:pPr>
-              <w:pStyle w:val="5"/>
-              <w:rPr>
-                <w:rFonts w:hint="eastAsia" w:ascii="Consolas" w:hAnsi="Consolas" w:cs="Consolas"/>
-                <w:lang w:val="en-US" w:eastAsia="zh-CN"/>
-              </w:rPr>
-            </w:pPr>
-            <w:r>
-              <w:rPr>
-                <w:rFonts w:hint="eastAsia" w:ascii="Consolas" w:hAnsi="Consolas" w:cs="Consolas"/>
-                <w:lang w:val="en-US" w:eastAsia="zh-CN"/>
-              </w:rPr>
-              <w:t>post-integration-test</w:t>
-            </w:r>
-          </w:p>
-          <w:p>
-            <w:pPr>
-              <w:pStyle w:val="5"/>
-              <w:rPr>
-                <w:rFonts w:hint="default" w:ascii="Consolas" w:hAnsi="Consolas" w:cs="Consolas"/>
-                <w:lang w:val="en-US" w:eastAsia="zh-CN"/>
-              </w:rPr>
-            </w:pPr>
-            <w:r>
-              <w:rPr>
-                <w:rFonts w:hint="eastAsia" w:ascii="Consolas" w:hAnsi="Consolas" w:cs="Consolas"/>
-                <w:lang w:val="en-US" w:eastAsia="zh-CN"/>
-              </w:rPr>
-              <w:t>(集成测试后)</w:t>
-            </w:r>
-          </w:p>
-        </w:tc>
-        <w:tc>
-          <w:tcPr>
-            <w:tcW w:w="5475" w:type="dxa"/>
-            <w:shd w:val="clear" w:color="auto" w:fill="EEECE1"/>
-            <w:noWrap w:val="0"/>
-            <w:vAlign w:val="top"/>
-          </w:tcPr>
-          <w:p>
-            <w:pPr>
-              <w:pStyle w:val="5"/>
-              <w:rPr>
-                <w:rFonts w:hint="default" w:ascii="Consolas" w:hAnsi="Consolas" w:cs="Consolas"/>
-                <w:lang w:val="en-US" w:eastAsia="zh-CN"/>
-              </w:rPr>
-            </w:pPr>
-            <w:r>
-              <w:rPr>
-                <w:rFonts w:hint="eastAsia" w:ascii="Consolas" w:hAnsi="Consolas" w:cs="Consolas"/>
-                <w:lang w:val="en-US" w:eastAsia="zh-CN"/>
-              </w:rPr>
-              <w:t>在执行集成测试后进行必要的动作</w:t>
-            </w:r>
-          </w:p>
-        </w:tc>
-      </w:tr>
-      <w:tr>
-        <w:tblPrEx>
-          <w:tblBorders>
-            <w:top w:val="single" w:color="31849B" w:sz="24" w:space="0"/>
-            <w:left w:val="single" w:color="943734" w:sz="24" w:space="0"/>
-            <w:bottom w:val="single" w:color="31849B" w:sz="24" w:space="0"/>
-            <w:right w:val="single" w:color="943734" w:sz="24" w:space="0"/>
-            <w:insideH w:val="single" w:color="622423" w:sz="12" w:space="0"/>
-            <w:insideV w:val="single" w:color="622423" w:sz="12" w:space="0"/>
-          </w:tblBorders>
-          <w:shd w:val="clear" w:color="auto" w:fill="EEECE1"/>
-          <w:tblCellMar>
-            <w:top w:w="0" w:type="dxa"/>
-            <w:left w:w="108" w:type="dxa"/>
-            <w:bottom w:w="0" w:type="dxa"/>
-            <w:right w:w="108" w:type="dxa"/>
-          </w:tblCellMar>
-        </w:tblPrEx>
-        <w:trPr>
-          <w:trHeight w:val="299" w:hRule="atLeast"/>
-        </w:trPr>
-        <w:tc>
-          <w:tcPr>
-            <w:tcW w:w="3150" w:type="dxa"/>
-            <w:shd w:val="clear" w:color="auto" w:fill="EEECE1"/>
-            <w:noWrap w:val="0"/>
-            <w:vAlign w:val="top"/>
-          </w:tcPr>
-          <w:p>
-            <w:pPr>
-              <w:pStyle w:val="5"/>
-              <w:rPr>
-                <w:rFonts w:hint="default" w:ascii="Consolas" w:hAnsi="Consolas" w:cs="Consolas"/>
-                <w:lang w:val="en-US" w:eastAsia="zh-CN"/>
-              </w:rPr>
-            </w:pPr>
-            <w:r>
-              <w:rPr>
-                <w:rFonts w:hint="eastAsia" w:ascii="Consolas" w:hAnsi="Consolas" w:cs="Consolas"/>
-                <w:lang w:val="en-US" w:eastAsia="zh-CN"/>
-              </w:rPr>
-              <w:t>verify(验证)</w:t>
-            </w:r>
-          </w:p>
-        </w:tc>
-        <w:tc>
-          <w:tcPr>
-            <w:tcW w:w="5475" w:type="dxa"/>
-            <w:shd w:val="clear" w:color="auto" w:fill="EEECE1"/>
-            <w:noWrap w:val="0"/>
-            <w:vAlign w:val="top"/>
-          </w:tcPr>
-          <w:p>
-            <w:pPr>
-              <w:pStyle w:val="5"/>
-              <w:rPr>
-                <w:rFonts w:hint="default" w:ascii="Consolas" w:hAnsi="Consolas" w:cs="Consolas"/>
-                <w:lang w:val="en-US" w:eastAsia="zh-CN"/>
-              </w:rPr>
-            </w:pPr>
-            <w:r>
-              <w:rPr>
-                <w:rFonts w:hint="eastAsia" w:ascii="Consolas" w:hAnsi="Consolas" w:cs="Consolas"/>
-                <w:lang w:val="en-US" w:eastAsia="zh-CN"/>
-              </w:rPr>
-              <w:t>运行任意的检查来验证项目包有效且达到质量标准</w:t>
-            </w:r>
-          </w:p>
-        </w:tc>
-      </w:tr>
-      <w:tr>
-        <w:tblPrEx>
-          <w:tblBorders>
-            <w:top w:val="single" w:color="31849B" w:sz="24" w:space="0"/>
-            <w:left w:val="single" w:color="943734" w:sz="24" w:space="0"/>
-            <w:bottom w:val="single" w:color="31849B" w:sz="24" w:space="0"/>
-            <w:right w:val="single" w:color="943734" w:sz="24" w:space="0"/>
-            <w:insideH w:val="single" w:color="622423" w:sz="12" w:space="0"/>
-            <w:insideV w:val="single" w:color="622423" w:sz="12" w:space="0"/>
-          </w:tblBorders>
-          <w:shd w:val="clear" w:color="auto" w:fill="EEECE1"/>
-          <w:tblCellMar>
-            <w:top w:w="0" w:type="dxa"/>
-            <w:left w:w="108" w:type="dxa"/>
-            <w:bottom w:w="0" w:type="dxa"/>
-            <w:right w:w="108" w:type="dxa"/>
-          </w:tblCellMar>
-        </w:tblPrEx>
-        <w:trPr>
-          <w:trHeight w:val="299" w:hRule="atLeast"/>
-        </w:trPr>
-        <w:tc>
-          <w:tcPr>
-            <w:tcW w:w="3150" w:type="dxa"/>
-            <w:shd w:val="clear" w:color="auto" w:fill="EEECE1"/>
-            <w:noWrap w:val="0"/>
-            <w:vAlign w:val="top"/>
-          </w:tcPr>
-          <w:p>
-            <w:pPr>
-              <w:pStyle w:val="5"/>
-              <w:rPr>
-                <w:rFonts w:hint="default" w:ascii="Consolas" w:hAnsi="Consolas" w:cs="Consolas"/>
-                <w:lang w:val="en-US" w:eastAsia="zh-CN"/>
-              </w:rPr>
-            </w:pPr>
-            <w:r>
-              <w:rPr>
-                <w:rFonts w:hint="eastAsia" w:ascii="Consolas" w:hAnsi="Consolas" w:cs="Consolas"/>
-                <w:lang w:val="en-US" w:eastAsia="zh-CN"/>
-              </w:rPr>
-              <w:t>install(安装)</w:t>
-            </w:r>
-          </w:p>
-        </w:tc>
-        <w:tc>
-          <w:tcPr>
-            <w:tcW w:w="5475" w:type="dxa"/>
-            <w:shd w:val="clear" w:color="auto" w:fill="EEECE1"/>
-            <w:noWrap w:val="0"/>
-            <w:vAlign w:val="top"/>
-          </w:tcPr>
-          <w:p>
-            <w:pPr>
-              <w:pStyle w:val="5"/>
-              <w:rPr>
-                <w:rFonts w:hint="default" w:ascii="Consolas" w:hAnsi="Consolas" w:cs="Consolas"/>
-                <w:lang w:val="en-US" w:eastAsia="zh-CN"/>
-              </w:rPr>
-            </w:pPr>
-            <w:r>
-              <w:rPr>
-                <w:rFonts w:hint="eastAsia" w:ascii="Consolas" w:hAnsi="Consolas" w:cs="Consolas"/>
-                <w:lang w:val="en-US" w:eastAsia="zh-CN"/>
-              </w:rPr>
-              <w:t>安装项目到本地仓库,这样项目包可以用作其他本地项目的依赖</w:t>
-            </w:r>
-          </w:p>
-        </w:tc>
-      </w:tr>
-      <w:tr>
-        <w:tblPrEx>
-          <w:tblBorders>
-            <w:top w:val="single" w:color="31849B" w:sz="24" w:space="0"/>
-            <w:left w:val="single" w:color="943734" w:sz="24" w:space="0"/>
-            <w:bottom w:val="single" w:color="31849B" w:sz="24" w:space="0"/>
-            <w:right w:val="single" w:color="943734" w:sz="24" w:space="0"/>
-            <w:insideH w:val="single" w:color="622423" w:sz="12" w:space="0"/>
-            <w:insideV w:val="single" w:color="622423" w:sz="12" w:space="0"/>
-          </w:tblBorders>
-          <w:shd w:val="clear" w:color="auto" w:fill="EEECE1"/>
           <w:tblCellMar>
             <w:top w:w="0" w:type="dxa"/>
             <w:left w:w="108" w:type="dxa"/>
@@ -5185,7 +5149,7 @@
         </w:numPr>
         <w:ind w:firstLine="420" w:firstLineChars="0"/>
         <w:rPr>
-          <w:rFonts w:hint="default"/>
+          <w:rFonts w:hint="eastAsia"/>
           <w:lang w:val="en-US" w:eastAsia="zh-CN"/>
         </w:rPr>
       </w:pPr>
@@ -5194,10 +5158,4279 @@
           <w:rFonts w:hint="eastAsia"/>
           <w:lang w:val="en-US" w:eastAsia="zh-CN"/>
         </w:rPr>
-        <w:t>如果你没有自己自定义</w:t>
+        <w:t>如果你没有自己自定义超级POM中的默认目录位置，Maven就会将src/main/resources中的文件复制到target/classes。</w:t>
       </w:r>
-      <w:bookmarkStart w:id="1" w:name="_GoBack"/>
-      <w:bookmarkEnd w:id="1"/>
+    </w:p>
+    <w:p>
+      <w:pPr>
+        <w:numPr>
+          <w:ilvl w:val="0"/>
+          <w:numId w:val="0"/>
+        </w:numPr>
+        <w:ind w:firstLine="420" w:firstLineChars="0"/>
+        <w:rPr>
+          <w:rFonts w:hint="eastAsia"/>
+          <w:lang w:val="en-US" w:eastAsia="zh-CN"/>
+        </w:rPr>
+      </w:pPr>
+      <w:r>
+        <w:rPr>
+          <w:rFonts w:hint="eastAsia"/>
+          <w:lang w:val="en-US" w:eastAsia="zh-CN"/>
+        </w:rPr>
+        <w:t>除了复制资源文件至输出目录，Maven同时也会在资源上应用过滤器，能让你替换资源文件中的一些符号。就像在POM中我们通过pom.xml标记引用变量一样，你也可以使用同样的语法在你的项目的资源文件中引用变量。与profile联系起来，这样的特性就能用来生成针对不同部署平台的构件。当我们需要为同一个项目的开发、测试、staging，以及产品平遥环境生成输出的时候，该特性就十分有用。</w:t>
+      </w:r>
+    </w:p>
+    <w:p>
+      <w:pPr>
+        <w:numPr>
+          <w:ilvl w:val="0"/>
+          <w:numId w:val="0"/>
+        </w:numPr>
+        <w:ind w:firstLine="420" w:firstLineChars="0"/>
+        <w:rPr>
+          <w:rFonts w:hint="eastAsia"/>
+          <w:lang w:val="en-US" w:eastAsia="zh-CN"/>
+        </w:rPr>
+      </w:pPr>
+      <w:r>
+        <w:rPr>
+          <w:rFonts w:hint="eastAsia"/>
+          <w:lang w:val="en-US" w:eastAsia="zh-CN"/>
+        </w:rPr>
+        <w:t>为了阐述资源过滤，假如你有个带有XML文件src/main/resources/META-INF/service.xml的项目。你想要提取出一些配置变量只一个属性文件。换句话说，你可能想要为你的数据库引用JDBC URL，用户名和密码，并且你不想将这些值直接放到service.xml文件里，而是想要使用一个属性文件来存储你程序中的所有配置点。这么做能让你将所有配置信息固定到单独的一个属性文件中，当你需要面对一个新的部署环境的时候，就很容易更改配置的值。首先，看一下src/main/resources/MEAT-INF/service.xml的内容。</w:t>
+      </w:r>
+    </w:p>
+    <w:tbl>
+      <w:tblPr>
+        <w:tblStyle w:val="6"/>
+        <w:tblW w:w="0" w:type="auto"/>
+        <w:tblInd w:w="534" w:type="dxa"/>
+        <w:tblBorders>
+          <w:top w:val="single" w:color="2E74B5" w:sz="18" w:space="0"/>
+          <w:left w:val="single" w:color="C45911" w:sz="18" w:space="0"/>
+          <w:bottom w:val="single" w:color="2E74B5" w:sz="18" w:space="0"/>
+          <w:right w:val="single" w:color="C45911" w:sz="18" w:space="0"/>
+          <w:insideH w:val="none" w:color="auto" w:sz="0" w:space="0"/>
+          <w:insideV w:val="none" w:color="auto" w:sz="0" w:space="0"/>
+        </w:tblBorders>
+        <w:shd w:val="clear" w:color="auto" w:fill="D7D7D7"/>
+        <w:tblLayout w:type="fixed"/>
+        <w:tblCellMar>
+          <w:top w:w="0" w:type="dxa"/>
+          <w:left w:w="108" w:type="dxa"/>
+          <w:bottom w:w="0" w:type="dxa"/>
+          <w:right w:w="108" w:type="dxa"/>
+        </w:tblCellMar>
+      </w:tblPr>
+      <w:tblGrid>
+        <w:gridCol w:w="7360"/>
+      </w:tblGrid>
+      <w:tr>
+        <w:tblPrEx>
+          <w:tblBorders>
+            <w:top w:val="single" w:color="2E74B5" w:sz="18" w:space="0"/>
+            <w:left w:val="single" w:color="C45911" w:sz="18" w:space="0"/>
+            <w:bottom w:val="single" w:color="2E74B5" w:sz="18" w:space="0"/>
+            <w:right w:val="single" w:color="C45911" w:sz="18" w:space="0"/>
+            <w:insideH w:val="none" w:color="auto" w:sz="0" w:space="0"/>
+            <w:insideV w:val="none" w:color="auto" w:sz="0" w:space="0"/>
+          </w:tblBorders>
+          <w:shd w:val="clear" w:color="auto" w:fill="D7D7D7"/>
+          <w:tblCellMar>
+            <w:top w:w="0" w:type="dxa"/>
+            <w:left w:w="108" w:type="dxa"/>
+            <w:bottom w:w="0" w:type="dxa"/>
+            <w:right w:w="108" w:type="dxa"/>
+          </w:tblCellMar>
+        </w:tblPrEx>
+        <w:trPr>
+          <w:trHeight w:val="497" w:hRule="atLeast"/>
+        </w:trPr>
+        <w:tc>
+          <w:tcPr>
+            <w:tcW w:w="7360" w:type="dxa"/>
+            <w:shd w:val="clear" w:color="auto" w:fill="D7D7D7"/>
+            <w:noWrap w:val="0"/>
+            <w:vAlign w:val="top"/>
+          </w:tcPr>
+          <w:p>
+            <w:pPr>
+              <w:pStyle w:val="9"/>
+              <w:ind w:firstLine="0" w:firstLineChars="0"/>
+              <w:rPr>
+                <w:rFonts w:hint="eastAsia" w:ascii="微软雅黑" w:hAnsi="微软雅黑" w:eastAsia="微软雅黑"/>
+                <w:sz w:val="18"/>
+                <w:szCs w:val="20"/>
+              </w:rPr>
+            </w:pPr>
+            <w:r>
+              <w:rPr>
+                <w:rFonts w:hint="eastAsia" w:ascii="微软雅黑" w:hAnsi="微软雅黑" w:eastAsia="微软雅黑"/>
+                <w:sz w:val="18"/>
+                <w:szCs w:val="20"/>
+              </w:rPr>
+              <w:t>&lt;service&gt;</w:t>
+            </w:r>
+          </w:p>
+          <w:p>
+            <w:pPr>
+              <w:pStyle w:val="9"/>
+              <w:ind w:firstLine="0" w:firstLineChars="0"/>
+              <w:rPr>
+                <w:rFonts w:hint="eastAsia" w:ascii="微软雅黑" w:hAnsi="微软雅黑" w:eastAsia="微软雅黑"/>
+                <w:sz w:val="18"/>
+                <w:szCs w:val="20"/>
+              </w:rPr>
+            </w:pPr>
+            <w:r>
+              <w:rPr>
+                <w:rFonts w:hint="eastAsia" w:ascii="微软雅黑" w:hAnsi="微软雅黑" w:eastAsia="微软雅黑"/>
+                <w:sz w:val="18"/>
+                <w:szCs w:val="20"/>
+              </w:rPr>
+              <w:t>&lt;!-- This URL was set by project version 0.6-SNAPSHOT --&gt;</w:t>
+            </w:r>
+          </w:p>
+          <w:p>
+            <w:pPr>
+              <w:pStyle w:val="9"/>
+              <w:ind w:firstLine="0" w:firstLineChars="0"/>
+              <w:rPr>
+                <w:rFonts w:hint="eastAsia" w:ascii="微软雅黑" w:hAnsi="微软雅黑" w:eastAsia="微软雅黑"/>
+                <w:sz w:val="18"/>
+                <w:szCs w:val="20"/>
+              </w:rPr>
+            </w:pPr>
+            <w:r>
+              <w:rPr>
+                <w:rFonts w:hint="eastAsia" w:ascii="微软雅黑" w:hAnsi="微软雅黑" w:eastAsia="微软雅黑"/>
+                <w:sz w:val="18"/>
+                <w:szCs w:val="20"/>
+              </w:rPr>
+              <w:t>&lt;url&gt;${jdbc.url}&lt;/url&gt;</w:t>
+            </w:r>
+          </w:p>
+          <w:p>
+            <w:pPr>
+              <w:pStyle w:val="9"/>
+              <w:ind w:firstLine="0" w:firstLineChars="0"/>
+              <w:rPr>
+                <w:rFonts w:hint="eastAsia" w:ascii="微软雅黑" w:hAnsi="微软雅黑" w:eastAsia="微软雅黑"/>
+                <w:sz w:val="18"/>
+                <w:szCs w:val="20"/>
+              </w:rPr>
+            </w:pPr>
+            <w:r>
+              <w:rPr>
+                <w:rFonts w:hint="eastAsia" w:ascii="微软雅黑" w:hAnsi="微软雅黑" w:eastAsia="微软雅黑"/>
+                <w:sz w:val="18"/>
+                <w:szCs w:val="20"/>
+              </w:rPr>
+              <w:t>&lt;user&gt;${jdbc.username}&lt;/user&gt;</w:t>
+            </w:r>
+          </w:p>
+          <w:p>
+            <w:pPr>
+              <w:pStyle w:val="9"/>
+              <w:ind w:firstLine="0" w:firstLineChars="0"/>
+              <w:rPr>
+                <w:rFonts w:hint="eastAsia" w:ascii="微软雅黑" w:hAnsi="微软雅黑" w:eastAsia="微软雅黑"/>
+                <w:sz w:val="18"/>
+                <w:szCs w:val="20"/>
+              </w:rPr>
+            </w:pPr>
+            <w:r>
+              <w:rPr>
+                <w:rFonts w:hint="eastAsia" w:ascii="微软雅黑" w:hAnsi="微软雅黑" w:eastAsia="微软雅黑"/>
+                <w:sz w:val="18"/>
+                <w:szCs w:val="20"/>
+              </w:rPr>
+              <w:t>&lt;password&gt;${jdbc.password}&lt;/password&gt;</w:t>
+            </w:r>
+          </w:p>
+          <w:p>
+            <w:pPr>
+              <w:pStyle w:val="9"/>
+              <w:ind w:firstLine="0" w:firstLineChars="0"/>
+              <w:rPr>
+                <w:rFonts w:hint="eastAsia" w:ascii="微软雅黑" w:hAnsi="微软雅黑" w:eastAsia="微软雅黑"/>
+              </w:rPr>
+            </w:pPr>
+            <w:r>
+              <w:rPr>
+                <w:rFonts w:hint="eastAsia" w:ascii="微软雅黑" w:hAnsi="微软雅黑" w:eastAsia="微软雅黑"/>
+                <w:sz w:val="18"/>
+                <w:szCs w:val="20"/>
+              </w:rPr>
+              <w:t>&lt;/service&gt;</w:t>
+            </w:r>
+          </w:p>
+        </w:tc>
+      </w:tr>
+    </w:tbl>
+    <w:p>
+      <w:pPr>
+        <w:numPr>
+          <w:ilvl w:val="0"/>
+          <w:numId w:val="0"/>
+        </w:numPr>
+        <w:ind w:firstLine="420" w:firstLineChars="0"/>
+        <w:rPr>
+          <w:rFonts w:hint="eastAsia"/>
+          <w:lang w:val="en-US" w:eastAsia="zh-CN"/>
+        </w:rPr>
+      </w:pPr>
+      <w:r>
+        <w:rPr>
+          <w:rFonts w:hint="eastAsia"/>
+          <w:lang w:val="en-US" w:eastAsia="zh-CN"/>
+        </w:rPr>
+        <w:t>该XML文件使用你在POM中用到的同样的属性引用语法，第一个引用的变量是project，它同时也是POM的饮食变量。project变量提供了对POM信息的访问。接下来的三个变量引用是：jdbc.url，jdbc.username，jdbc.password。这些自定义的比阿娘在一个属性文件src/main/filters/default.properties中定义。</w:t>
+      </w:r>
+    </w:p>
+    <w:p>
+      <w:pPr>
+        <w:numPr>
+          <w:ilvl w:val="0"/>
+          <w:numId w:val="0"/>
+        </w:numPr>
+        <w:ind w:firstLine="420" w:firstLineChars="0"/>
+        <w:rPr>
+          <w:rFonts w:hint="eastAsia"/>
+          <w:lang w:val="en-US" w:eastAsia="zh-CN"/>
+        </w:rPr>
+      </w:pPr>
+      <w:r>
+        <w:rPr>
+          <w:rFonts w:hint="eastAsia"/>
+          <w:lang w:val="en-US" w:eastAsia="zh-CN"/>
+        </w:rPr>
+        <w:t>【src/main/filters/default.properties】</w:t>
+      </w:r>
+    </w:p>
+    <w:tbl>
+      <w:tblPr>
+        <w:tblStyle w:val="6"/>
+        <w:tblW w:w="0" w:type="auto"/>
+        <w:tblInd w:w="534" w:type="dxa"/>
+        <w:tblBorders>
+          <w:top w:val="single" w:color="2E74B5" w:sz="18" w:space="0"/>
+          <w:left w:val="single" w:color="C45911" w:sz="18" w:space="0"/>
+          <w:bottom w:val="single" w:color="2E74B5" w:sz="18" w:space="0"/>
+          <w:right w:val="single" w:color="C45911" w:sz="18" w:space="0"/>
+          <w:insideH w:val="none" w:color="auto" w:sz="0" w:space="0"/>
+          <w:insideV w:val="none" w:color="auto" w:sz="0" w:space="0"/>
+        </w:tblBorders>
+        <w:shd w:val="clear" w:color="auto" w:fill="D7D7D7"/>
+        <w:tblLayout w:type="fixed"/>
+        <w:tblCellMar>
+          <w:top w:w="0" w:type="dxa"/>
+          <w:left w:w="108" w:type="dxa"/>
+          <w:bottom w:w="0" w:type="dxa"/>
+          <w:right w:w="108" w:type="dxa"/>
+        </w:tblCellMar>
+      </w:tblPr>
+      <w:tblGrid>
+        <w:gridCol w:w="7360"/>
+      </w:tblGrid>
+      <w:tr>
+        <w:tblPrEx>
+          <w:tblBorders>
+            <w:top w:val="single" w:color="2E74B5" w:sz="18" w:space="0"/>
+            <w:left w:val="single" w:color="C45911" w:sz="18" w:space="0"/>
+            <w:bottom w:val="single" w:color="2E74B5" w:sz="18" w:space="0"/>
+            <w:right w:val="single" w:color="C45911" w:sz="18" w:space="0"/>
+            <w:insideH w:val="none" w:color="auto" w:sz="0" w:space="0"/>
+            <w:insideV w:val="none" w:color="auto" w:sz="0" w:space="0"/>
+          </w:tblBorders>
+          <w:tblCellMar>
+            <w:top w:w="0" w:type="dxa"/>
+            <w:left w:w="108" w:type="dxa"/>
+            <w:bottom w:w="0" w:type="dxa"/>
+            <w:right w:w="108" w:type="dxa"/>
+          </w:tblCellMar>
+        </w:tblPrEx>
+        <w:trPr>
+          <w:trHeight w:val="497" w:hRule="atLeast"/>
+        </w:trPr>
+        <w:tc>
+          <w:tcPr>
+            <w:tcW w:w="7360" w:type="dxa"/>
+            <w:shd w:val="clear" w:color="auto" w:fill="D7D7D7"/>
+            <w:noWrap w:val="0"/>
+            <w:vAlign w:val="top"/>
+          </w:tcPr>
+          <w:p>
+            <w:pPr>
+              <w:pStyle w:val="9"/>
+              <w:ind w:firstLine="0" w:firstLineChars="0"/>
+              <w:rPr>
+                <w:rFonts w:hint="eastAsia" w:ascii="微软雅黑" w:hAnsi="微软雅黑" w:eastAsia="微软雅黑"/>
+                <w:sz w:val="18"/>
+                <w:szCs w:val="20"/>
+              </w:rPr>
+            </w:pPr>
+            <w:r>
+              <w:rPr>
+                <w:rFonts w:hint="eastAsia" w:ascii="微软雅黑" w:hAnsi="微软雅黑" w:eastAsia="微软雅黑"/>
+                <w:sz w:val="18"/>
+                <w:szCs w:val="20"/>
+              </w:rPr>
+              <w:t>jdbc.url=jdbc:hsqldb:mem:mydb</w:t>
+            </w:r>
+          </w:p>
+          <w:p>
+            <w:pPr>
+              <w:pStyle w:val="9"/>
+              <w:ind w:firstLine="0" w:firstLineChars="0"/>
+              <w:rPr>
+                <w:rFonts w:hint="eastAsia" w:ascii="微软雅黑" w:hAnsi="微软雅黑" w:eastAsia="微软雅黑"/>
+                <w:sz w:val="18"/>
+                <w:szCs w:val="20"/>
+              </w:rPr>
+            </w:pPr>
+            <w:r>
+              <w:rPr>
+                <w:rFonts w:hint="eastAsia" w:ascii="微软雅黑" w:hAnsi="微软雅黑" w:eastAsia="微软雅黑"/>
+                <w:sz w:val="18"/>
+                <w:szCs w:val="20"/>
+              </w:rPr>
+              <w:t>jdbc.username=sa</w:t>
+            </w:r>
+          </w:p>
+          <w:p>
+            <w:pPr>
+              <w:pStyle w:val="9"/>
+              <w:ind w:firstLine="0" w:firstLineChars="0"/>
+              <w:rPr>
+                <w:rFonts w:hint="eastAsia" w:ascii="微软雅黑" w:hAnsi="微软雅黑" w:eastAsia="微软雅黑"/>
+              </w:rPr>
+            </w:pPr>
+            <w:r>
+              <w:rPr>
+                <w:rFonts w:hint="eastAsia" w:ascii="微软雅黑" w:hAnsi="微软雅黑" w:eastAsia="微软雅黑"/>
+                <w:sz w:val="18"/>
+                <w:szCs w:val="20"/>
+              </w:rPr>
+              <w:t>jdbc.password=</w:t>
+            </w:r>
+          </w:p>
+        </w:tc>
+      </w:tr>
+    </w:tbl>
+    <w:p>
+      <w:pPr>
+        <w:numPr>
+          <w:ilvl w:val="0"/>
+          <w:numId w:val="0"/>
+        </w:numPr>
+        <w:ind w:firstLine="420" w:firstLineChars="0"/>
+        <w:rPr>
+          <w:rFonts w:hint="eastAsia"/>
+          <w:lang w:val="en-US" w:eastAsia="zh-CN"/>
+        </w:rPr>
+      </w:pPr>
+      <w:r>
+        <w:rPr>
+          <w:rFonts w:hint="eastAsia"/>
+          <w:lang w:val="en-US" w:eastAsia="zh-CN"/>
+        </w:rPr>
+        <w:t>要配置使用该default.properties文件的资源过滤，我们需要在这个项目的POM中指定两样东西：构建配置的filters元素中的属性文件列表，以及一个标记告诉Maven资源目录需要过滤。默认的Maven行为会跳过顾虑，只是将资源复制到输出目录：你需要显式的配置资源过滤，否则Maven就会置之不理。这种Maven资源过滤的默认行为是了确保不让Maven替换掉一些你不想替换的pom.xml引用。</w:t>
+      </w:r>
+    </w:p>
+    <w:p>
+      <w:pPr>
+        <w:numPr>
+          <w:ilvl w:val="0"/>
+          <w:numId w:val="0"/>
+        </w:numPr>
+        <w:ind w:firstLine="420" w:firstLineChars="0"/>
+        <w:rPr>
+          <w:rFonts w:hint="eastAsia"/>
+          <w:lang w:val="en-US" w:eastAsia="zh-CN"/>
+        </w:rPr>
+      </w:pPr>
+      <w:r>
+        <w:rPr>
+          <w:rFonts w:hint="eastAsia"/>
+          <w:lang w:val="en-US" w:eastAsia="zh-CN"/>
+        </w:rPr>
+        <w:t>例：过滤资源（替换属性）</w:t>
+      </w:r>
+    </w:p>
+    <w:tbl>
+      <w:tblPr>
+        <w:tblStyle w:val="6"/>
+        <w:tblW w:w="0" w:type="auto"/>
+        <w:tblInd w:w="534" w:type="dxa"/>
+        <w:tblBorders>
+          <w:top w:val="single" w:color="2E74B5" w:sz="18" w:space="0"/>
+          <w:left w:val="single" w:color="C45911" w:sz="18" w:space="0"/>
+          <w:bottom w:val="single" w:color="2E74B5" w:sz="18" w:space="0"/>
+          <w:right w:val="single" w:color="C45911" w:sz="18" w:space="0"/>
+          <w:insideH w:val="none" w:color="auto" w:sz="0" w:space="0"/>
+          <w:insideV w:val="none" w:color="auto" w:sz="0" w:space="0"/>
+        </w:tblBorders>
+        <w:shd w:val="clear" w:color="auto" w:fill="D7D7D7"/>
+        <w:tblLayout w:type="fixed"/>
+        <w:tblCellMar>
+          <w:top w:w="0" w:type="dxa"/>
+          <w:left w:w="108" w:type="dxa"/>
+          <w:bottom w:w="0" w:type="dxa"/>
+          <w:right w:w="108" w:type="dxa"/>
+        </w:tblCellMar>
+      </w:tblPr>
+      <w:tblGrid>
+        <w:gridCol w:w="7360"/>
+      </w:tblGrid>
+      <w:tr>
+        <w:tblPrEx>
+          <w:tblBorders>
+            <w:top w:val="single" w:color="2E74B5" w:sz="18" w:space="0"/>
+            <w:left w:val="single" w:color="C45911" w:sz="18" w:space="0"/>
+            <w:bottom w:val="single" w:color="2E74B5" w:sz="18" w:space="0"/>
+            <w:right w:val="single" w:color="C45911" w:sz="18" w:space="0"/>
+            <w:insideH w:val="none" w:color="auto" w:sz="0" w:space="0"/>
+            <w:insideV w:val="none" w:color="auto" w:sz="0" w:space="0"/>
+          </w:tblBorders>
+          <w:shd w:val="clear" w:color="auto" w:fill="D7D7D7"/>
+        </w:tblPrEx>
+        <w:trPr>
+          <w:trHeight w:val="497" w:hRule="atLeast"/>
+        </w:trPr>
+        <w:tc>
+          <w:tcPr>
+            <w:tcW w:w="7360" w:type="dxa"/>
+            <w:shd w:val="clear" w:color="auto" w:fill="D7D7D7"/>
+            <w:noWrap w:val="0"/>
+            <w:vAlign w:val="top"/>
+          </w:tcPr>
+          <w:p>
+            <w:pPr>
+              <w:pStyle w:val="9"/>
+              <w:ind w:firstLine="0" w:firstLineChars="0"/>
+              <w:rPr>
+                <w:rFonts w:hint="eastAsia" w:ascii="微软雅黑" w:hAnsi="微软雅黑" w:eastAsia="微软雅黑"/>
+                <w:sz w:val="18"/>
+                <w:szCs w:val="20"/>
+              </w:rPr>
+            </w:pPr>
+            <w:r>
+              <w:rPr>
+                <w:rFonts w:hint="eastAsia" w:ascii="微软雅黑" w:hAnsi="微软雅黑" w:eastAsia="微软雅黑"/>
+                <w:sz w:val="18"/>
+                <w:szCs w:val="20"/>
+              </w:rPr>
+              <w:t>&lt;build&gt;</w:t>
+            </w:r>
+          </w:p>
+          <w:p>
+            <w:pPr>
+              <w:pStyle w:val="9"/>
+              <w:ind w:firstLine="0" w:firstLineChars="0"/>
+              <w:rPr>
+                <w:rFonts w:hint="eastAsia" w:ascii="微软雅黑" w:hAnsi="微软雅黑" w:eastAsia="微软雅黑"/>
+                <w:sz w:val="18"/>
+                <w:szCs w:val="20"/>
+              </w:rPr>
+            </w:pPr>
+            <w:r>
+              <w:rPr>
+                <w:rFonts w:hint="eastAsia" w:ascii="微软雅黑" w:hAnsi="微软雅黑" w:eastAsia="微软雅黑"/>
+                <w:sz w:val="18"/>
+                <w:szCs w:val="20"/>
+              </w:rPr>
+              <w:tab/>
+            </w:r>
+            <w:r>
+              <w:rPr>
+                <w:rFonts w:hint="eastAsia" w:ascii="微软雅黑" w:hAnsi="微软雅黑" w:eastAsia="微软雅黑"/>
+                <w:sz w:val="18"/>
+                <w:szCs w:val="20"/>
+              </w:rPr>
+              <w:t>&lt;filters&gt;</w:t>
+            </w:r>
+          </w:p>
+          <w:p>
+            <w:pPr>
+              <w:pStyle w:val="9"/>
+              <w:ind w:firstLine="0" w:firstLineChars="0"/>
+              <w:rPr>
+                <w:rFonts w:hint="eastAsia" w:ascii="微软雅黑" w:hAnsi="微软雅黑" w:eastAsia="微软雅黑"/>
+                <w:sz w:val="18"/>
+                <w:szCs w:val="20"/>
+              </w:rPr>
+            </w:pPr>
+            <w:r>
+              <w:rPr>
+                <w:rFonts w:hint="eastAsia" w:ascii="微软雅黑" w:hAnsi="微软雅黑" w:eastAsia="微软雅黑"/>
+                <w:sz w:val="18"/>
+                <w:szCs w:val="20"/>
+              </w:rPr>
+              <w:tab/>
+            </w:r>
+            <w:r>
+              <w:rPr>
+                <w:rFonts w:hint="eastAsia" w:ascii="微软雅黑" w:hAnsi="微软雅黑" w:eastAsia="微软雅黑"/>
+                <w:sz w:val="18"/>
+                <w:szCs w:val="20"/>
+              </w:rPr>
+              <w:tab/>
+            </w:r>
+            <w:r>
+              <w:rPr>
+                <w:rFonts w:hint="eastAsia" w:ascii="微软雅黑" w:hAnsi="微软雅黑" w:eastAsia="微软雅黑"/>
+                <w:sz w:val="18"/>
+                <w:szCs w:val="20"/>
+              </w:rPr>
+              <w:t>&lt;filter&gt;src/main/filters/default.properties&lt;/filter&gt;</w:t>
+            </w:r>
+          </w:p>
+          <w:p>
+            <w:pPr>
+              <w:pStyle w:val="9"/>
+              <w:ind w:firstLine="0" w:firstLineChars="0"/>
+              <w:rPr>
+                <w:rFonts w:hint="eastAsia" w:ascii="微软雅黑" w:hAnsi="微软雅黑" w:eastAsia="微软雅黑"/>
+                <w:sz w:val="18"/>
+                <w:szCs w:val="20"/>
+              </w:rPr>
+            </w:pPr>
+            <w:r>
+              <w:rPr>
+                <w:rFonts w:hint="eastAsia" w:ascii="微软雅黑" w:hAnsi="微软雅黑" w:eastAsia="微软雅黑"/>
+                <w:sz w:val="18"/>
+                <w:szCs w:val="20"/>
+              </w:rPr>
+              <w:tab/>
+            </w:r>
+            <w:r>
+              <w:rPr>
+                <w:rFonts w:hint="eastAsia" w:ascii="微软雅黑" w:hAnsi="微软雅黑" w:eastAsia="微软雅黑"/>
+                <w:sz w:val="18"/>
+                <w:szCs w:val="20"/>
+              </w:rPr>
+              <w:t>&lt;/filters&gt;</w:t>
+            </w:r>
+          </w:p>
+          <w:p>
+            <w:pPr>
+              <w:pStyle w:val="9"/>
+              <w:ind w:firstLine="0" w:firstLineChars="0"/>
+              <w:rPr>
+                <w:rFonts w:hint="eastAsia" w:ascii="微软雅黑" w:hAnsi="微软雅黑" w:eastAsia="微软雅黑"/>
+                <w:sz w:val="18"/>
+                <w:szCs w:val="20"/>
+              </w:rPr>
+            </w:pPr>
+            <w:r>
+              <w:rPr>
+                <w:rFonts w:hint="eastAsia" w:ascii="微软雅黑" w:hAnsi="微软雅黑" w:eastAsia="微软雅黑"/>
+                <w:sz w:val="18"/>
+                <w:szCs w:val="20"/>
+              </w:rPr>
+              <w:tab/>
+            </w:r>
+            <w:r>
+              <w:rPr>
+                <w:rFonts w:hint="eastAsia" w:ascii="微软雅黑" w:hAnsi="微软雅黑" w:eastAsia="微软雅黑"/>
+                <w:sz w:val="18"/>
+                <w:szCs w:val="20"/>
+              </w:rPr>
+              <w:t>&lt;resources&gt;</w:t>
+            </w:r>
+          </w:p>
+          <w:p>
+            <w:pPr>
+              <w:pStyle w:val="9"/>
+              <w:ind w:firstLine="0" w:firstLineChars="0"/>
+              <w:rPr>
+                <w:rFonts w:hint="eastAsia" w:ascii="微软雅黑" w:hAnsi="微软雅黑" w:eastAsia="微软雅黑"/>
+                <w:sz w:val="18"/>
+                <w:szCs w:val="20"/>
+              </w:rPr>
+            </w:pPr>
+            <w:r>
+              <w:rPr>
+                <w:rFonts w:hint="eastAsia" w:ascii="微软雅黑" w:hAnsi="微软雅黑" w:eastAsia="微软雅黑"/>
+                <w:sz w:val="18"/>
+                <w:szCs w:val="20"/>
+              </w:rPr>
+              <w:tab/>
+            </w:r>
+            <w:r>
+              <w:rPr>
+                <w:rFonts w:hint="eastAsia" w:ascii="微软雅黑" w:hAnsi="微软雅黑" w:eastAsia="微软雅黑"/>
+                <w:sz w:val="18"/>
+                <w:szCs w:val="20"/>
+              </w:rPr>
+              <w:tab/>
+            </w:r>
+            <w:r>
+              <w:rPr>
+                <w:rFonts w:hint="eastAsia" w:ascii="微软雅黑" w:hAnsi="微软雅黑" w:eastAsia="微软雅黑"/>
+                <w:sz w:val="18"/>
+                <w:szCs w:val="20"/>
+              </w:rPr>
+              <w:t>&lt;resource&gt;</w:t>
+            </w:r>
+          </w:p>
+          <w:p>
+            <w:pPr>
+              <w:pStyle w:val="9"/>
+              <w:ind w:firstLine="0" w:firstLineChars="0"/>
+              <w:rPr>
+                <w:rFonts w:hint="eastAsia" w:ascii="微软雅黑" w:hAnsi="微软雅黑" w:eastAsia="微软雅黑"/>
+                <w:sz w:val="18"/>
+                <w:szCs w:val="20"/>
+              </w:rPr>
+            </w:pPr>
+            <w:r>
+              <w:rPr>
+                <w:rFonts w:hint="eastAsia" w:ascii="微软雅黑" w:hAnsi="微软雅黑" w:eastAsia="微软雅黑"/>
+                <w:sz w:val="18"/>
+                <w:szCs w:val="20"/>
+              </w:rPr>
+              <w:tab/>
+            </w:r>
+            <w:r>
+              <w:rPr>
+                <w:rFonts w:hint="eastAsia" w:ascii="微软雅黑" w:hAnsi="微软雅黑" w:eastAsia="微软雅黑"/>
+                <w:sz w:val="18"/>
+                <w:szCs w:val="20"/>
+              </w:rPr>
+              <w:tab/>
+            </w:r>
+            <w:r>
+              <w:rPr>
+                <w:rFonts w:hint="eastAsia" w:ascii="微软雅黑" w:hAnsi="微软雅黑" w:eastAsia="微软雅黑"/>
+                <w:sz w:val="18"/>
+                <w:szCs w:val="20"/>
+              </w:rPr>
+              <w:t>&lt;directory&gt;src/main/resources&lt;/directory&gt;</w:t>
+            </w:r>
+          </w:p>
+          <w:p>
+            <w:pPr>
+              <w:pStyle w:val="9"/>
+              <w:ind w:firstLine="0" w:firstLineChars="0"/>
+              <w:rPr>
+                <w:rFonts w:hint="eastAsia" w:ascii="微软雅黑" w:hAnsi="微软雅黑" w:eastAsia="微软雅黑"/>
+                <w:sz w:val="18"/>
+                <w:szCs w:val="20"/>
+              </w:rPr>
+            </w:pPr>
+            <w:r>
+              <w:rPr>
+                <w:rFonts w:hint="eastAsia" w:ascii="微软雅黑" w:hAnsi="微软雅黑" w:eastAsia="微软雅黑"/>
+                <w:sz w:val="18"/>
+                <w:szCs w:val="20"/>
+              </w:rPr>
+              <w:tab/>
+            </w:r>
+            <w:r>
+              <w:rPr>
+                <w:rFonts w:hint="eastAsia" w:ascii="微软雅黑" w:hAnsi="微软雅黑" w:eastAsia="微软雅黑"/>
+                <w:sz w:val="18"/>
+                <w:szCs w:val="20"/>
+              </w:rPr>
+              <w:tab/>
+            </w:r>
+            <w:r>
+              <w:rPr>
+                <w:rFonts w:hint="eastAsia" w:ascii="微软雅黑" w:hAnsi="微软雅黑" w:eastAsia="微软雅黑"/>
+                <w:sz w:val="18"/>
+                <w:szCs w:val="20"/>
+              </w:rPr>
+              <w:t>&lt;filtering&gt;true&lt;/filtering&gt;</w:t>
+            </w:r>
+          </w:p>
+          <w:p>
+            <w:pPr>
+              <w:pStyle w:val="9"/>
+              <w:ind w:firstLine="0" w:firstLineChars="0"/>
+              <w:rPr>
+                <w:rFonts w:hint="eastAsia" w:ascii="微软雅黑" w:hAnsi="微软雅黑" w:eastAsia="微软雅黑"/>
+                <w:sz w:val="18"/>
+                <w:szCs w:val="20"/>
+              </w:rPr>
+            </w:pPr>
+            <w:r>
+              <w:rPr>
+                <w:rFonts w:hint="eastAsia" w:ascii="微软雅黑" w:hAnsi="微软雅黑" w:eastAsia="微软雅黑"/>
+                <w:sz w:val="18"/>
+                <w:szCs w:val="20"/>
+              </w:rPr>
+              <w:tab/>
+            </w:r>
+            <w:r>
+              <w:rPr>
+                <w:rFonts w:hint="eastAsia" w:ascii="微软雅黑" w:hAnsi="微软雅黑" w:eastAsia="微软雅黑"/>
+                <w:sz w:val="18"/>
+                <w:szCs w:val="20"/>
+              </w:rPr>
+              <w:tab/>
+            </w:r>
+            <w:r>
+              <w:rPr>
+                <w:rFonts w:hint="eastAsia" w:ascii="微软雅黑" w:hAnsi="微软雅黑" w:eastAsia="微软雅黑"/>
+                <w:sz w:val="18"/>
+                <w:szCs w:val="20"/>
+              </w:rPr>
+              <w:t>&lt;/resource&gt;</w:t>
+            </w:r>
+          </w:p>
+          <w:p>
+            <w:pPr>
+              <w:pStyle w:val="9"/>
+              <w:ind w:firstLine="0" w:firstLineChars="0"/>
+              <w:rPr>
+                <w:rFonts w:hint="eastAsia" w:ascii="微软雅黑" w:hAnsi="微软雅黑" w:eastAsia="微软雅黑"/>
+                <w:sz w:val="18"/>
+                <w:szCs w:val="20"/>
+              </w:rPr>
+            </w:pPr>
+            <w:r>
+              <w:rPr>
+                <w:rFonts w:hint="eastAsia" w:ascii="微软雅黑" w:hAnsi="微软雅黑" w:eastAsia="微软雅黑"/>
+                <w:sz w:val="18"/>
+                <w:szCs w:val="20"/>
+              </w:rPr>
+              <w:tab/>
+            </w:r>
+            <w:r>
+              <w:rPr>
+                <w:rFonts w:hint="eastAsia" w:ascii="微软雅黑" w:hAnsi="微软雅黑" w:eastAsia="微软雅黑"/>
+                <w:sz w:val="18"/>
+                <w:szCs w:val="20"/>
+              </w:rPr>
+              <w:t>&lt;/resources&gt;</w:t>
+            </w:r>
+          </w:p>
+          <w:p>
+            <w:pPr>
+              <w:pStyle w:val="9"/>
+              <w:ind w:firstLine="0" w:firstLineChars="0"/>
+              <w:rPr>
+                <w:rFonts w:hint="eastAsia" w:ascii="微软雅黑" w:hAnsi="微软雅黑" w:eastAsia="微软雅黑"/>
+              </w:rPr>
+            </w:pPr>
+            <w:r>
+              <w:rPr>
+                <w:rFonts w:hint="eastAsia" w:ascii="微软雅黑" w:hAnsi="微软雅黑" w:eastAsia="微软雅黑"/>
+                <w:sz w:val="18"/>
+                <w:szCs w:val="20"/>
+              </w:rPr>
+              <w:t>&lt;/build&gt;</w:t>
+            </w:r>
+          </w:p>
+        </w:tc>
+      </w:tr>
+    </w:tbl>
+    <w:p>
+      <w:pPr>
+        <w:numPr>
+          <w:ilvl w:val="0"/>
+          <w:numId w:val="0"/>
+        </w:numPr>
+        <w:ind w:firstLine="420" w:firstLineChars="0"/>
+        <w:rPr>
+          <w:rFonts w:hint="eastAsia"/>
+          <w:lang w:val="en-US" w:eastAsia="zh-CN"/>
+        </w:rPr>
+      </w:pPr>
+      <w:r>
+        <w:rPr>
+          <w:rFonts w:hint="eastAsia"/>
+          <w:lang w:val="en-US" w:eastAsia="zh-CN"/>
+        </w:rPr>
+        <w:t>正如Maven中所有目录一样，资源目录并非一定要在src/main/resources。这种事定义在超级POM中的默认值。你应该也注意到你不需要将所有的资源合并到一个单独的目录中。你可以将资源分离至src/main目录下的独立的目录中。</w:t>
+      </w:r>
+    </w:p>
+    <w:p>
+      <w:pPr>
+        <w:numPr>
+          <w:ilvl w:val="0"/>
+          <w:numId w:val="0"/>
+        </w:numPr>
+        <w:ind w:firstLine="420" w:firstLineChars="0"/>
+        <w:rPr>
+          <w:rFonts w:hint="default"/>
+          <w:lang w:val="en-US" w:eastAsia="zh-CN"/>
+        </w:rPr>
+      </w:pPr>
+      <w:r>
+        <w:rPr>
+          <w:rFonts w:hint="eastAsia"/>
+          <w:lang w:val="en-US" w:eastAsia="zh-CN"/>
+        </w:rPr>
+        <w:t>假设你有个项目包含了数百个XML文档和数百个图片。你可能希望创建两个目录src/main/xml和src/main/images来存储这些内容，而不是将它们混合在src/main/resources目录中。为了添加资源目录列表，你需要在内的构建配置中假如如下的resource元素。</w:t>
+      </w:r>
+    </w:p>
+    <w:tbl>
+      <w:tblPr>
+        <w:tblStyle w:val="6"/>
+        <w:tblW w:w="0" w:type="auto"/>
+        <w:tblInd w:w="534" w:type="dxa"/>
+        <w:tblBorders>
+          <w:top w:val="single" w:color="2E74B5" w:sz="18" w:space="0"/>
+          <w:left w:val="single" w:color="C45911" w:sz="18" w:space="0"/>
+          <w:bottom w:val="single" w:color="2E74B5" w:sz="18" w:space="0"/>
+          <w:right w:val="single" w:color="C45911" w:sz="18" w:space="0"/>
+          <w:insideH w:val="none" w:color="auto" w:sz="0" w:space="0"/>
+          <w:insideV w:val="none" w:color="auto" w:sz="0" w:space="0"/>
+        </w:tblBorders>
+        <w:shd w:val="clear" w:color="auto" w:fill="D7D7D7"/>
+        <w:tblLayout w:type="fixed"/>
+        <w:tblCellMar>
+          <w:top w:w="0" w:type="dxa"/>
+          <w:left w:w="108" w:type="dxa"/>
+          <w:bottom w:w="0" w:type="dxa"/>
+          <w:right w:w="108" w:type="dxa"/>
+        </w:tblCellMar>
+      </w:tblPr>
+      <w:tblGrid>
+        <w:gridCol w:w="7360"/>
+      </w:tblGrid>
+      <w:tr>
+        <w:tblPrEx>
+          <w:tblBorders>
+            <w:top w:val="single" w:color="2E74B5" w:sz="18" w:space="0"/>
+            <w:left w:val="single" w:color="C45911" w:sz="18" w:space="0"/>
+            <w:bottom w:val="single" w:color="2E74B5" w:sz="18" w:space="0"/>
+            <w:right w:val="single" w:color="C45911" w:sz="18" w:space="0"/>
+            <w:insideH w:val="none" w:color="auto" w:sz="0" w:space="0"/>
+            <w:insideV w:val="none" w:color="auto" w:sz="0" w:space="0"/>
+          </w:tblBorders>
+          <w:shd w:val="clear" w:color="auto" w:fill="D7D7D7"/>
+        </w:tblPrEx>
+        <w:trPr>
+          <w:trHeight w:val="497" w:hRule="atLeast"/>
+        </w:trPr>
+        <w:tc>
+          <w:tcPr>
+            <w:tcW w:w="7360" w:type="dxa"/>
+            <w:shd w:val="clear" w:color="auto" w:fill="D7D7D7"/>
+            <w:noWrap w:val="0"/>
+            <w:vAlign w:val="top"/>
+          </w:tcPr>
+          <w:p>
+            <w:pPr>
+              <w:pStyle w:val="9"/>
+              <w:ind w:firstLine="0" w:firstLineChars="0"/>
+              <w:rPr>
+                <w:rFonts w:hint="eastAsia" w:ascii="微软雅黑" w:hAnsi="微软雅黑" w:eastAsia="微软雅黑"/>
+                <w:sz w:val="18"/>
+                <w:szCs w:val="20"/>
+              </w:rPr>
+            </w:pPr>
+            <w:r>
+              <w:rPr>
+                <w:rFonts w:hint="eastAsia" w:ascii="微软雅黑" w:hAnsi="微软雅黑" w:eastAsia="微软雅黑"/>
+                <w:sz w:val="18"/>
+                <w:szCs w:val="20"/>
+              </w:rPr>
+              <w:t>&lt;build&gt;</w:t>
+            </w:r>
+          </w:p>
+          <w:p>
+            <w:pPr>
+              <w:pStyle w:val="9"/>
+              <w:ind w:firstLine="0" w:firstLineChars="0"/>
+              <w:rPr>
+                <w:rFonts w:hint="eastAsia" w:ascii="微软雅黑" w:hAnsi="微软雅黑" w:eastAsia="微软雅黑"/>
+                <w:sz w:val="18"/>
+                <w:szCs w:val="20"/>
+              </w:rPr>
+            </w:pPr>
+            <w:r>
+              <w:rPr>
+                <w:rFonts w:hint="eastAsia" w:ascii="微软雅黑" w:hAnsi="微软雅黑" w:eastAsia="微软雅黑"/>
+                <w:sz w:val="18"/>
+                <w:szCs w:val="20"/>
+              </w:rPr>
+              <w:tab/>
+            </w:r>
+            <w:r>
+              <w:rPr>
+                <w:rFonts w:hint="eastAsia" w:ascii="微软雅黑" w:hAnsi="微软雅黑" w:eastAsia="微软雅黑"/>
+                <w:sz w:val="18"/>
+                <w:szCs w:val="20"/>
+              </w:rPr>
+              <w:t>...</w:t>
+            </w:r>
+          </w:p>
+          <w:p>
+            <w:pPr>
+              <w:pStyle w:val="9"/>
+              <w:ind w:firstLine="0" w:firstLineChars="0"/>
+              <w:rPr>
+                <w:rFonts w:hint="eastAsia" w:ascii="微软雅黑" w:hAnsi="微软雅黑" w:eastAsia="微软雅黑"/>
+                <w:sz w:val="18"/>
+                <w:szCs w:val="20"/>
+              </w:rPr>
+            </w:pPr>
+            <w:r>
+              <w:rPr>
+                <w:rFonts w:hint="eastAsia" w:ascii="微软雅黑" w:hAnsi="微软雅黑" w:eastAsia="微软雅黑"/>
+                <w:sz w:val="18"/>
+                <w:szCs w:val="20"/>
+              </w:rPr>
+              <w:tab/>
+            </w:r>
+            <w:r>
+              <w:rPr>
+                <w:rFonts w:hint="eastAsia" w:ascii="微软雅黑" w:hAnsi="微软雅黑" w:eastAsia="微软雅黑"/>
+                <w:sz w:val="18"/>
+                <w:szCs w:val="20"/>
+              </w:rPr>
+              <w:t>&lt;resources&gt;</w:t>
+            </w:r>
+          </w:p>
+          <w:p>
+            <w:pPr>
+              <w:pStyle w:val="9"/>
+              <w:ind w:firstLine="0" w:firstLineChars="0"/>
+              <w:rPr>
+                <w:rFonts w:hint="eastAsia" w:ascii="微软雅黑" w:hAnsi="微软雅黑" w:eastAsia="微软雅黑"/>
+                <w:sz w:val="18"/>
+                <w:szCs w:val="20"/>
+              </w:rPr>
+            </w:pPr>
+            <w:r>
+              <w:rPr>
+                <w:rFonts w:hint="eastAsia" w:ascii="微软雅黑" w:hAnsi="微软雅黑" w:eastAsia="微软雅黑"/>
+                <w:sz w:val="18"/>
+                <w:szCs w:val="20"/>
+              </w:rPr>
+              <w:tab/>
+            </w:r>
+            <w:r>
+              <w:rPr>
+                <w:rFonts w:hint="eastAsia" w:ascii="微软雅黑" w:hAnsi="微软雅黑" w:eastAsia="微软雅黑"/>
+                <w:sz w:val="18"/>
+                <w:szCs w:val="20"/>
+              </w:rPr>
+              <w:tab/>
+            </w:r>
+            <w:r>
+              <w:rPr>
+                <w:rFonts w:hint="eastAsia" w:ascii="微软雅黑" w:hAnsi="微软雅黑" w:eastAsia="微软雅黑"/>
+                <w:sz w:val="18"/>
+                <w:szCs w:val="20"/>
+              </w:rPr>
+              <w:t>&lt;resource&gt;</w:t>
+            </w:r>
+          </w:p>
+          <w:p>
+            <w:pPr>
+              <w:pStyle w:val="9"/>
+              <w:ind w:firstLine="0" w:firstLineChars="0"/>
+              <w:rPr>
+                <w:rFonts w:hint="eastAsia" w:ascii="微软雅黑" w:hAnsi="微软雅黑" w:eastAsia="微软雅黑"/>
+                <w:sz w:val="18"/>
+                <w:szCs w:val="20"/>
+              </w:rPr>
+            </w:pPr>
+            <w:r>
+              <w:rPr>
+                <w:rFonts w:hint="eastAsia" w:ascii="微软雅黑" w:hAnsi="微软雅黑" w:eastAsia="微软雅黑"/>
+                <w:sz w:val="18"/>
+                <w:szCs w:val="20"/>
+              </w:rPr>
+              <w:tab/>
+            </w:r>
+            <w:r>
+              <w:rPr>
+                <w:rFonts w:hint="eastAsia" w:ascii="微软雅黑" w:hAnsi="微软雅黑" w:eastAsia="微软雅黑"/>
+                <w:sz w:val="18"/>
+                <w:szCs w:val="20"/>
+              </w:rPr>
+              <w:tab/>
+            </w:r>
+            <w:r>
+              <w:rPr>
+                <w:rFonts w:hint="eastAsia" w:ascii="微软雅黑" w:hAnsi="微软雅黑" w:eastAsia="微软雅黑"/>
+                <w:sz w:val="18"/>
+                <w:szCs w:val="20"/>
+              </w:rPr>
+              <w:tab/>
+            </w:r>
+            <w:r>
+              <w:rPr>
+                <w:rFonts w:hint="eastAsia" w:ascii="微软雅黑" w:hAnsi="微软雅黑" w:eastAsia="微软雅黑"/>
+                <w:sz w:val="18"/>
+                <w:szCs w:val="20"/>
+              </w:rPr>
+              <w:t>&lt;directory&gt;src/main/resources&lt;/directory&gt;</w:t>
+            </w:r>
+          </w:p>
+          <w:p>
+            <w:pPr>
+              <w:pStyle w:val="9"/>
+              <w:ind w:firstLine="0" w:firstLineChars="0"/>
+              <w:rPr>
+                <w:rFonts w:hint="eastAsia" w:ascii="微软雅黑" w:hAnsi="微软雅黑" w:eastAsia="微软雅黑"/>
+                <w:sz w:val="18"/>
+                <w:szCs w:val="20"/>
+              </w:rPr>
+            </w:pPr>
+            <w:r>
+              <w:rPr>
+                <w:rFonts w:hint="eastAsia" w:ascii="微软雅黑" w:hAnsi="微软雅黑" w:eastAsia="微软雅黑"/>
+                <w:sz w:val="18"/>
+                <w:szCs w:val="20"/>
+              </w:rPr>
+              <w:tab/>
+            </w:r>
+            <w:r>
+              <w:rPr>
+                <w:rFonts w:hint="eastAsia" w:ascii="微软雅黑" w:hAnsi="微软雅黑" w:eastAsia="微软雅黑"/>
+                <w:sz w:val="18"/>
+                <w:szCs w:val="20"/>
+              </w:rPr>
+              <w:tab/>
+            </w:r>
+            <w:r>
+              <w:rPr>
+                <w:rFonts w:hint="eastAsia" w:ascii="微软雅黑" w:hAnsi="微软雅黑" w:eastAsia="微软雅黑"/>
+                <w:sz w:val="18"/>
+                <w:szCs w:val="20"/>
+              </w:rPr>
+              <w:t>&lt;/resource&gt;</w:t>
+            </w:r>
+          </w:p>
+          <w:p>
+            <w:pPr>
+              <w:pStyle w:val="9"/>
+              <w:ind w:firstLine="0" w:firstLineChars="0"/>
+              <w:rPr>
+                <w:rFonts w:hint="eastAsia" w:ascii="微软雅黑" w:hAnsi="微软雅黑" w:eastAsia="微软雅黑"/>
+                <w:sz w:val="18"/>
+                <w:szCs w:val="20"/>
+              </w:rPr>
+            </w:pPr>
+            <w:r>
+              <w:rPr>
+                <w:rFonts w:hint="eastAsia" w:ascii="微软雅黑" w:hAnsi="微软雅黑" w:eastAsia="微软雅黑"/>
+                <w:sz w:val="18"/>
+                <w:szCs w:val="20"/>
+              </w:rPr>
+              <w:tab/>
+            </w:r>
+            <w:r>
+              <w:rPr>
+                <w:rFonts w:hint="eastAsia" w:ascii="微软雅黑" w:hAnsi="微软雅黑" w:eastAsia="微软雅黑"/>
+                <w:sz w:val="18"/>
+                <w:szCs w:val="20"/>
+              </w:rPr>
+              <w:tab/>
+            </w:r>
+            <w:r>
+              <w:rPr>
+                <w:rFonts w:hint="eastAsia" w:ascii="微软雅黑" w:hAnsi="微软雅黑" w:eastAsia="微软雅黑"/>
+                <w:sz w:val="18"/>
+                <w:szCs w:val="20"/>
+              </w:rPr>
+              <w:t>&lt;resource&gt;</w:t>
+            </w:r>
+          </w:p>
+          <w:p>
+            <w:pPr>
+              <w:pStyle w:val="9"/>
+              <w:ind w:firstLine="0" w:firstLineChars="0"/>
+              <w:rPr>
+                <w:rFonts w:hint="eastAsia" w:ascii="微软雅黑" w:hAnsi="微软雅黑" w:eastAsia="微软雅黑"/>
+                <w:sz w:val="18"/>
+                <w:szCs w:val="20"/>
+              </w:rPr>
+            </w:pPr>
+            <w:r>
+              <w:rPr>
+                <w:rFonts w:hint="eastAsia" w:ascii="微软雅黑" w:hAnsi="微软雅黑" w:eastAsia="微软雅黑"/>
+                <w:sz w:val="18"/>
+                <w:szCs w:val="20"/>
+              </w:rPr>
+              <w:tab/>
+            </w:r>
+            <w:r>
+              <w:rPr>
+                <w:rFonts w:hint="eastAsia" w:ascii="微软雅黑" w:hAnsi="微软雅黑" w:eastAsia="微软雅黑"/>
+                <w:sz w:val="18"/>
+                <w:szCs w:val="20"/>
+              </w:rPr>
+              <w:tab/>
+            </w:r>
+            <w:r>
+              <w:rPr>
+                <w:rFonts w:hint="eastAsia" w:ascii="微软雅黑" w:hAnsi="微软雅黑" w:eastAsia="微软雅黑"/>
+                <w:sz w:val="18"/>
+                <w:szCs w:val="20"/>
+              </w:rPr>
+              <w:tab/>
+            </w:r>
+            <w:r>
+              <w:rPr>
+                <w:rFonts w:hint="eastAsia" w:ascii="微软雅黑" w:hAnsi="微软雅黑" w:eastAsia="微软雅黑"/>
+                <w:sz w:val="18"/>
+                <w:szCs w:val="20"/>
+              </w:rPr>
+              <w:t>&lt;directory&gt;src/main/xml&lt;/directory&gt;</w:t>
+            </w:r>
+          </w:p>
+          <w:p>
+            <w:pPr>
+              <w:pStyle w:val="9"/>
+              <w:ind w:firstLine="0" w:firstLineChars="0"/>
+              <w:rPr>
+                <w:rFonts w:hint="eastAsia" w:ascii="微软雅黑" w:hAnsi="微软雅黑" w:eastAsia="微软雅黑"/>
+                <w:sz w:val="18"/>
+                <w:szCs w:val="20"/>
+              </w:rPr>
+            </w:pPr>
+            <w:r>
+              <w:rPr>
+                <w:rFonts w:hint="eastAsia" w:ascii="微软雅黑" w:hAnsi="微软雅黑" w:eastAsia="微软雅黑"/>
+                <w:sz w:val="18"/>
+                <w:szCs w:val="20"/>
+              </w:rPr>
+              <w:tab/>
+            </w:r>
+            <w:r>
+              <w:rPr>
+                <w:rFonts w:hint="eastAsia" w:ascii="微软雅黑" w:hAnsi="微软雅黑" w:eastAsia="微软雅黑"/>
+                <w:sz w:val="18"/>
+                <w:szCs w:val="20"/>
+              </w:rPr>
+              <w:tab/>
+            </w:r>
+            <w:r>
+              <w:rPr>
+                <w:rFonts w:hint="eastAsia" w:ascii="微软雅黑" w:hAnsi="微软雅黑" w:eastAsia="微软雅黑"/>
+                <w:sz w:val="18"/>
+                <w:szCs w:val="20"/>
+              </w:rPr>
+              <w:t>&lt;/resource&gt;</w:t>
+            </w:r>
+          </w:p>
+          <w:p>
+            <w:pPr>
+              <w:pStyle w:val="9"/>
+              <w:ind w:firstLine="0" w:firstLineChars="0"/>
+              <w:rPr>
+                <w:rFonts w:hint="eastAsia" w:ascii="微软雅黑" w:hAnsi="微软雅黑" w:eastAsia="微软雅黑"/>
+                <w:sz w:val="18"/>
+                <w:szCs w:val="20"/>
+              </w:rPr>
+            </w:pPr>
+            <w:r>
+              <w:rPr>
+                <w:rFonts w:hint="eastAsia" w:ascii="微软雅黑" w:hAnsi="微软雅黑" w:eastAsia="微软雅黑"/>
+                <w:sz w:val="18"/>
+                <w:szCs w:val="20"/>
+              </w:rPr>
+              <w:tab/>
+            </w:r>
+            <w:r>
+              <w:rPr>
+                <w:rFonts w:hint="eastAsia" w:ascii="微软雅黑" w:hAnsi="微软雅黑" w:eastAsia="微软雅黑"/>
+                <w:sz w:val="18"/>
+                <w:szCs w:val="20"/>
+              </w:rPr>
+              <w:tab/>
+            </w:r>
+            <w:r>
+              <w:rPr>
+                <w:rFonts w:hint="eastAsia" w:ascii="微软雅黑" w:hAnsi="微软雅黑" w:eastAsia="微软雅黑"/>
+                <w:sz w:val="18"/>
+                <w:szCs w:val="20"/>
+              </w:rPr>
+              <w:t>&lt;resource&gt;</w:t>
+            </w:r>
+          </w:p>
+          <w:p>
+            <w:pPr>
+              <w:pStyle w:val="9"/>
+              <w:ind w:firstLine="0" w:firstLineChars="0"/>
+              <w:rPr>
+                <w:rFonts w:hint="eastAsia" w:ascii="微软雅黑" w:hAnsi="微软雅黑" w:eastAsia="微软雅黑"/>
+                <w:sz w:val="18"/>
+                <w:szCs w:val="20"/>
+              </w:rPr>
+            </w:pPr>
+            <w:r>
+              <w:rPr>
+                <w:rFonts w:hint="eastAsia" w:ascii="微软雅黑" w:hAnsi="微软雅黑" w:eastAsia="微软雅黑"/>
+                <w:sz w:val="18"/>
+                <w:szCs w:val="20"/>
+              </w:rPr>
+              <w:tab/>
+            </w:r>
+            <w:r>
+              <w:rPr>
+                <w:rFonts w:hint="eastAsia" w:ascii="微软雅黑" w:hAnsi="微软雅黑" w:eastAsia="微软雅黑"/>
+                <w:sz w:val="18"/>
+                <w:szCs w:val="20"/>
+              </w:rPr>
+              <w:tab/>
+            </w:r>
+            <w:r>
+              <w:rPr>
+                <w:rFonts w:hint="eastAsia" w:ascii="微软雅黑" w:hAnsi="微软雅黑" w:eastAsia="微软雅黑"/>
+                <w:sz w:val="18"/>
+                <w:szCs w:val="20"/>
+              </w:rPr>
+              <w:tab/>
+            </w:r>
+            <w:r>
+              <w:rPr>
+                <w:rFonts w:hint="eastAsia" w:ascii="微软雅黑" w:hAnsi="微软雅黑" w:eastAsia="微软雅黑"/>
+                <w:sz w:val="18"/>
+                <w:szCs w:val="20"/>
+              </w:rPr>
+              <w:t>&lt;directory&gt;src/main/images&lt;/directory&gt;</w:t>
+            </w:r>
+          </w:p>
+          <w:p>
+            <w:pPr>
+              <w:pStyle w:val="9"/>
+              <w:ind w:firstLine="0" w:firstLineChars="0"/>
+              <w:rPr>
+                <w:rFonts w:hint="eastAsia" w:ascii="微软雅黑" w:hAnsi="微软雅黑" w:eastAsia="微软雅黑"/>
+                <w:sz w:val="18"/>
+                <w:szCs w:val="20"/>
+              </w:rPr>
+            </w:pPr>
+            <w:r>
+              <w:rPr>
+                <w:rFonts w:hint="eastAsia" w:ascii="微软雅黑" w:hAnsi="微软雅黑" w:eastAsia="微软雅黑"/>
+                <w:sz w:val="18"/>
+                <w:szCs w:val="20"/>
+              </w:rPr>
+              <w:tab/>
+            </w:r>
+            <w:r>
+              <w:rPr>
+                <w:rFonts w:hint="eastAsia" w:ascii="微软雅黑" w:hAnsi="微软雅黑" w:eastAsia="微软雅黑"/>
+                <w:sz w:val="18"/>
+                <w:szCs w:val="20"/>
+              </w:rPr>
+              <w:tab/>
+            </w:r>
+            <w:r>
+              <w:rPr>
+                <w:rFonts w:hint="eastAsia" w:ascii="微软雅黑" w:hAnsi="微软雅黑" w:eastAsia="微软雅黑"/>
+                <w:sz w:val="18"/>
+                <w:szCs w:val="20"/>
+              </w:rPr>
+              <w:t>&lt;/resource&gt;</w:t>
+            </w:r>
+          </w:p>
+          <w:p>
+            <w:pPr>
+              <w:pStyle w:val="9"/>
+              <w:ind w:firstLine="0" w:firstLineChars="0"/>
+              <w:rPr>
+                <w:rFonts w:hint="eastAsia" w:ascii="微软雅黑" w:hAnsi="微软雅黑" w:eastAsia="微软雅黑"/>
+                <w:sz w:val="18"/>
+                <w:szCs w:val="20"/>
+              </w:rPr>
+            </w:pPr>
+            <w:r>
+              <w:rPr>
+                <w:rFonts w:hint="eastAsia" w:ascii="微软雅黑" w:hAnsi="微软雅黑" w:eastAsia="微软雅黑"/>
+                <w:sz w:val="18"/>
+                <w:szCs w:val="20"/>
+              </w:rPr>
+              <w:tab/>
+            </w:r>
+            <w:r>
+              <w:rPr>
+                <w:rFonts w:hint="eastAsia" w:ascii="微软雅黑" w:hAnsi="微软雅黑" w:eastAsia="微软雅黑"/>
+                <w:sz w:val="18"/>
+                <w:szCs w:val="20"/>
+              </w:rPr>
+              <w:t>&lt;/resources&gt;</w:t>
+            </w:r>
+          </w:p>
+          <w:p>
+            <w:pPr>
+              <w:pStyle w:val="9"/>
+              <w:ind w:firstLine="0" w:firstLineChars="0"/>
+              <w:rPr>
+                <w:rFonts w:hint="eastAsia" w:ascii="微软雅黑" w:hAnsi="微软雅黑" w:eastAsia="微软雅黑"/>
+                <w:sz w:val="18"/>
+                <w:szCs w:val="20"/>
+              </w:rPr>
+            </w:pPr>
+            <w:r>
+              <w:rPr>
+                <w:rFonts w:hint="eastAsia" w:ascii="微软雅黑" w:hAnsi="微软雅黑" w:eastAsia="微软雅黑"/>
+                <w:sz w:val="18"/>
+                <w:szCs w:val="20"/>
+              </w:rPr>
+              <w:tab/>
+            </w:r>
+            <w:r>
+              <w:rPr>
+                <w:rFonts w:hint="eastAsia" w:ascii="微软雅黑" w:hAnsi="微软雅黑" w:eastAsia="微软雅黑"/>
+                <w:sz w:val="18"/>
+                <w:szCs w:val="20"/>
+              </w:rPr>
+              <w:t>...</w:t>
+            </w:r>
+          </w:p>
+          <w:p>
+            <w:pPr>
+              <w:pStyle w:val="9"/>
+              <w:ind w:firstLine="0" w:firstLineChars="0"/>
+              <w:rPr>
+                <w:rFonts w:hint="eastAsia" w:ascii="微软雅黑" w:hAnsi="微软雅黑" w:eastAsia="微软雅黑"/>
+              </w:rPr>
+            </w:pPr>
+            <w:r>
+              <w:rPr>
+                <w:rFonts w:hint="eastAsia" w:ascii="微软雅黑" w:hAnsi="微软雅黑" w:eastAsia="微软雅黑"/>
+                <w:sz w:val="18"/>
+                <w:szCs w:val="20"/>
+              </w:rPr>
+              <w:t>&lt;/build&gt;</w:t>
+            </w:r>
+          </w:p>
+        </w:tc>
+      </w:tr>
+    </w:tbl>
+    <w:p>
+      <w:pPr>
+        <w:numPr>
+          <w:ilvl w:val="0"/>
+          <w:numId w:val="0"/>
+        </w:numPr>
+        <w:ind w:firstLine="420" w:firstLineChars="0"/>
+        <w:rPr>
+          <w:rFonts w:hint="eastAsia"/>
+          <w:lang w:val="en-US" w:eastAsia="zh-CN"/>
+        </w:rPr>
+      </w:pPr>
+      <w:r>
+        <w:rPr>
+          <w:rFonts w:hint="eastAsia"/>
+          <w:lang w:val="en-US" w:eastAsia="zh-CN"/>
+        </w:rPr>
+        <w:t>当你构建一个项目用来生成控制台程序或者命令行工具的时候，你通常发现自己正编写一个shell脚本，需要引用构建生成的JAR。当你使用assembly插件为一个应用程序生成如ZIP或TAR的分发包的时候，你可能会将所有的脚本放到如src/main/command的目录下。在下面的POM资源配置中，你会看到我们如何使用资源过滤器和一个对项目变量的引用，生成JAR的最终名称。</w:t>
+      </w:r>
+    </w:p>
+    <w:p>
+      <w:pPr>
+        <w:numPr>
+          <w:ilvl w:val="0"/>
+          <w:numId w:val="0"/>
+        </w:numPr>
+        <w:ind w:firstLine="420" w:firstLineChars="0"/>
+        <w:rPr>
+          <w:rFonts w:hint="eastAsia"/>
+          <w:lang w:val="en-US" w:eastAsia="zh-CN"/>
+        </w:rPr>
+      </w:pPr>
+      <w:r>
+        <w:rPr>
+          <w:rFonts w:hint="eastAsia"/>
+          <w:lang w:val="en-US" w:eastAsia="zh-CN"/>
+        </w:rPr>
+        <w:t>例：过滤脚本资源</w:t>
+      </w:r>
+    </w:p>
+    <w:tbl>
+      <w:tblPr>
+        <w:tblStyle w:val="6"/>
+        <w:tblW w:w="0" w:type="auto"/>
+        <w:tblInd w:w="534" w:type="dxa"/>
+        <w:tblBorders>
+          <w:top w:val="single" w:color="2E74B5" w:sz="18" w:space="0"/>
+          <w:left w:val="single" w:color="C45911" w:sz="18" w:space="0"/>
+          <w:bottom w:val="single" w:color="2E74B5" w:sz="18" w:space="0"/>
+          <w:right w:val="single" w:color="C45911" w:sz="18" w:space="0"/>
+          <w:insideH w:val="none" w:color="auto" w:sz="0" w:space="0"/>
+          <w:insideV w:val="none" w:color="auto" w:sz="0" w:space="0"/>
+        </w:tblBorders>
+        <w:shd w:val="clear" w:color="auto" w:fill="D7D7D7"/>
+        <w:tblLayout w:type="fixed"/>
+        <w:tblCellMar>
+          <w:top w:w="0" w:type="dxa"/>
+          <w:left w:w="108" w:type="dxa"/>
+          <w:bottom w:w="0" w:type="dxa"/>
+          <w:right w:w="108" w:type="dxa"/>
+        </w:tblCellMar>
+      </w:tblPr>
+      <w:tblGrid>
+        <w:gridCol w:w="7360"/>
+      </w:tblGrid>
+      <w:tr>
+        <w:tblPrEx>
+          <w:tblBorders>
+            <w:top w:val="single" w:color="2E74B5" w:sz="18" w:space="0"/>
+            <w:left w:val="single" w:color="C45911" w:sz="18" w:space="0"/>
+            <w:bottom w:val="single" w:color="2E74B5" w:sz="18" w:space="0"/>
+            <w:right w:val="single" w:color="C45911" w:sz="18" w:space="0"/>
+            <w:insideH w:val="none" w:color="auto" w:sz="0" w:space="0"/>
+            <w:insideV w:val="none" w:color="auto" w:sz="0" w:space="0"/>
+          </w:tblBorders>
+          <w:tblCellMar>
+            <w:top w:w="0" w:type="dxa"/>
+            <w:left w:w="108" w:type="dxa"/>
+            <w:bottom w:w="0" w:type="dxa"/>
+            <w:right w:w="108" w:type="dxa"/>
+          </w:tblCellMar>
+        </w:tblPrEx>
+        <w:trPr>
+          <w:trHeight w:val="497" w:hRule="atLeast"/>
+        </w:trPr>
+        <w:tc>
+          <w:tcPr>
+            <w:tcW w:w="7360" w:type="dxa"/>
+            <w:shd w:val="clear" w:color="auto" w:fill="D7D7D7"/>
+            <w:noWrap w:val="0"/>
+            <w:vAlign w:val="top"/>
+          </w:tcPr>
+          <w:p>
+            <w:pPr>
+              <w:pStyle w:val="9"/>
+              <w:ind w:firstLine="0" w:firstLineChars="0"/>
+              <w:rPr>
+                <w:rFonts w:hint="eastAsia" w:ascii="微软雅黑" w:hAnsi="微软雅黑" w:eastAsia="微软雅黑"/>
+                <w:sz w:val="18"/>
+                <w:szCs w:val="20"/>
+              </w:rPr>
+            </w:pPr>
+            <w:r>
+              <w:rPr>
+                <w:rFonts w:hint="eastAsia" w:ascii="微软雅黑" w:hAnsi="微软雅黑" w:eastAsia="微软雅黑"/>
+                <w:sz w:val="18"/>
+                <w:szCs w:val="20"/>
+              </w:rPr>
+              <w:t>&lt;build&gt;</w:t>
+            </w:r>
+          </w:p>
+          <w:p>
+            <w:pPr>
+              <w:pStyle w:val="9"/>
+              <w:ind w:firstLine="0" w:firstLineChars="0"/>
+              <w:rPr>
+                <w:rFonts w:hint="eastAsia" w:ascii="微软雅黑" w:hAnsi="微软雅黑" w:eastAsia="微软雅黑"/>
+                <w:sz w:val="18"/>
+                <w:szCs w:val="20"/>
+              </w:rPr>
+            </w:pPr>
+            <w:r>
+              <w:rPr>
+                <w:rFonts w:hint="eastAsia" w:ascii="微软雅黑" w:hAnsi="微软雅黑" w:eastAsia="微软雅黑"/>
+                <w:sz w:val="18"/>
+                <w:szCs w:val="20"/>
+              </w:rPr>
+              <w:tab/>
+            </w:r>
+            <w:r>
+              <w:rPr>
+                <w:rFonts w:hint="eastAsia" w:ascii="微软雅黑" w:hAnsi="微软雅黑" w:eastAsia="微软雅黑"/>
+                <w:sz w:val="18"/>
+                <w:szCs w:val="20"/>
+              </w:rPr>
+              <w:t>&lt;groupId&gt;org.sonatype.mavenbook&lt;/groupId&gt;</w:t>
+            </w:r>
+          </w:p>
+          <w:p>
+            <w:pPr>
+              <w:pStyle w:val="9"/>
+              <w:ind w:firstLine="0" w:firstLineChars="0"/>
+              <w:rPr>
+                <w:rFonts w:hint="eastAsia" w:ascii="微软雅黑" w:hAnsi="微软雅黑" w:eastAsia="微软雅黑"/>
+                <w:sz w:val="18"/>
+                <w:szCs w:val="20"/>
+              </w:rPr>
+            </w:pPr>
+            <w:r>
+              <w:rPr>
+                <w:rFonts w:hint="eastAsia" w:ascii="微软雅黑" w:hAnsi="微软雅黑" w:eastAsia="微软雅黑"/>
+                <w:sz w:val="18"/>
+                <w:szCs w:val="20"/>
+              </w:rPr>
+              <w:tab/>
+            </w:r>
+            <w:r>
+              <w:rPr>
+                <w:rFonts w:hint="eastAsia" w:ascii="微软雅黑" w:hAnsi="微软雅黑" w:eastAsia="微软雅黑"/>
+                <w:sz w:val="18"/>
+                <w:szCs w:val="20"/>
+              </w:rPr>
+              <w:t>&lt;artifactId&gt;simple-cmd&lt;/artifactId&gt;</w:t>
+            </w:r>
+          </w:p>
+          <w:p>
+            <w:pPr>
+              <w:pStyle w:val="9"/>
+              <w:ind w:firstLine="0" w:firstLineChars="0"/>
+              <w:rPr>
+                <w:rFonts w:hint="eastAsia" w:ascii="微软雅黑" w:hAnsi="微软雅黑" w:eastAsia="微软雅黑"/>
+                <w:sz w:val="18"/>
+                <w:szCs w:val="20"/>
+              </w:rPr>
+            </w:pPr>
+            <w:r>
+              <w:rPr>
+                <w:rFonts w:hint="eastAsia" w:ascii="微软雅黑" w:hAnsi="微软雅黑" w:eastAsia="微软雅黑"/>
+                <w:sz w:val="18"/>
+                <w:szCs w:val="20"/>
+              </w:rPr>
+              <w:tab/>
+            </w:r>
+            <w:r>
+              <w:rPr>
+                <w:rFonts w:hint="eastAsia" w:ascii="微软雅黑" w:hAnsi="微软雅黑" w:eastAsia="微软雅黑"/>
+                <w:sz w:val="18"/>
+                <w:szCs w:val="20"/>
+              </w:rPr>
+              <w:t>&lt;version&gt;2.3.1&lt;/version&gt;</w:t>
+            </w:r>
+          </w:p>
+          <w:p>
+            <w:pPr>
+              <w:pStyle w:val="9"/>
+              <w:ind w:firstLine="0" w:firstLineChars="0"/>
+              <w:rPr>
+                <w:rFonts w:hint="eastAsia" w:ascii="微软雅黑" w:hAnsi="微软雅黑" w:eastAsia="微软雅黑"/>
+                <w:sz w:val="18"/>
+                <w:szCs w:val="20"/>
+              </w:rPr>
+            </w:pPr>
+            <w:r>
+              <w:rPr>
+                <w:rFonts w:hint="eastAsia" w:ascii="微软雅黑" w:hAnsi="微软雅黑" w:eastAsia="微软雅黑"/>
+                <w:sz w:val="18"/>
+                <w:szCs w:val="20"/>
+              </w:rPr>
+              <w:tab/>
+            </w:r>
+            <w:r>
+              <w:rPr>
+                <w:rFonts w:hint="eastAsia" w:ascii="微软雅黑" w:hAnsi="微软雅黑" w:eastAsia="微软雅黑"/>
+                <w:sz w:val="18"/>
+                <w:szCs w:val="20"/>
+              </w:rPr>
+              <w:t>...</w:t>
+            </w:r>
+          </w:p>
+          <w:p>
+            <w:pPr>
+              <w:pStyle w:val="9"/>
+              <w:ind w:firstLine="0" w:firstLineChars="0"/>
+              <w:rPr>
+                <w:rFonts w:hint="eastAsia" w:ascii="微软雅黑" w:hAnsi="微软雅黑" w:eastAsia="微软雅黑"/>
+                <w:sz w:val="18"/>
+                <w:szCs w:val="20"/>
+              </w:rPr>
+            </w:pPr>
+            <w:r>
+              <w:rPr>
+                <w:rFonts w:hint="eastAsia" w:ascii="微软雅黑" w:hAnsi="微软雅黑" w:eastAsia="微软雅黑"/>
+                <w:sz w:val="18"/>
+                <w:szCs w:val="20"/>
+              </w:rPr>
+              <w:tab/>
+            </w:r>
+            <w:r>
+              <w:rPr>
+                <w:rFonts w:hint="eastAsia" w:ascii="微软雅黑" w:hAnsi="微软雅黑" w:eastAsia="微软雅黑"/>
+                <w:sz w:val="18"/>
+                <w:szCs w:val="20"/>
+              </w:rPr>
+              <w:t>&lt;resources&gt;</w:t>
+            </w:r>
+          </w:p>
+          <w:p>
+            <w:pPr>
+              <w:pStyle w:val="9"/>
+              <w:ind w:firstLine="0" w:firstLineChars="0"/>
+              <w:rPr>
+                <w:rFonts w:hint="eastAsia" w:ascii="微软雅黑" w:hAnsi="微软雅黑" w:eastAsia="微软雅黑"/>
+                <w:sz w:val="18"/>
+                <w:szCs w:val="20"/>
+              </w:rPr>
+            </w:pPr>
+            <w:r>
+              <w:rPr>
+                <w:rFonts w:hint="eastAsia" w:ascii="微软雅黑" w:hAnsi="微软雅黑" w:eastAsia="微软雅黑"/>
+                <w:sz w:val="18"/>
+                <w:szCs w:val="20"/>
+              </w:rPr>
+              <w:tab/>
+            </w:r>
+            <w:r>
+              <w:rPr>
+                <w:rFonts w:hint="eastAsia" w:ascii="微软雅黑" w:hAnsi="微软雅黑" w:eastAsia="微软雅黑"/>
+                <w:sz w:val="18"/>
+                <w:szCs w:val="20"/>
+              </w:rPr>
+              <w:tab/>
+            </w:r>
+            <w:r>
+              <w:rPr>
+                <w:rFonts w:hint="eastAsia" w:ascii="微软雅黑" w:hAnsi="微软雅黑" w:eastAsia="微软雅黑"/>
+                <w:sz w:val="18"/>
+                <w:szCs w:val="20"/>
+              </w:rPr>
+              <w:t>&lt;resource&gt;</w:t>
+            </w:r>
+          </w:p>
+          <w:p>
+            <w:pPr>
+              <w:pStyle w:val="9"/>
+              <w:ind w:firstLine="0" w:firstLineChars="0"/>
+              <w:rPr>
+                <w:rFonts w:hint="eastAsia" w:ascii="微软雅黑" w:hAnsi="微软雅黑" w:eastAsia="微软雅黑"/>
+                <w:sz w:val="18"/>
+                <w:szCs w:val="20"/>
+              </w:rPr>
+            </w:pPr>
+            <w:r>
+              <w:rPr>
+                <w:rFonts w:hint="eastAsia" w:ascii="微软雅黑" w:hAnsi="微软雅黑" w:eastAsia="微软雅黑"/>
+                <w:sz w:val="18"/>
+                <w:szCs w:val="20"/>
+              </w:rPr>
+              <w:tab/>
+            </w:r>
+            <w:r>
+              <w:rPr>
+                <w:rFonts w:hint="eastAsia" w:ascii="微软雅黑" w:hAnsi="微软雅黑" w:eastAsia="微软雅黑"/>
+                <w:sz w:val="18"/>
+                <w:szCs w:val="20"/>
+              </w:rPr>
+              <w:tab/>
+            </w:r>
+            <w:r>
+              <w:rPr>
+                <w:rFonts w:hint="eastAsia" w:ascii="微软雅黑" w:hAnsi="微软雅黑" w:eastAsia="微软雅黑"/>
+                <w:sz w:val="18"/>
+                <w:szCs w:val="20"/>
+              </w:rPr>
+              <w:tab/>
+            </w:r>
+            <w:r>
+              <w:rPr>
+                <w:rFonts w:hint="eastAsia" w:ascii="微软雅黑" w:hAnsi="微软雅黑" w:eastAsia="微软雅黑"/>
+                <w:sz w:val="18"/>
+                <w:szCs w:val="20"/>
+              </w:rPr>
+              <w:t>&lt;filtering&gt;true&lt;/filtering&gt;</w:t>
+            </w:r>
+          </w:p>
+          <w:p>
+            <w:pPr>
+              <w:pStyle w:val="9"/>
+              <w:ind w:firstLine="0" w:firstLineChars="0"/>
+              <w:rPr>
+                <w:rFonts w:hint="eastAsia" w:ascii="微软雅黑" w:hAnsi="微软雅黑" w:eastAsia="微软雅黑"/>
+                <w:sz w:val="18"/>
+                <w:szCs w:val="20"/>
+              </w:rPr>
+            </w:pPr>
+            <w:r>
+              <w:rPr>
+                <w:rFonts w:hint="eastAsia" w:ascii="微软雅黑" w:hAnsi="微软雅黑" w:eastAsia="微软雅黑"/>
+                <w:sz w:val="18"/>
+                <w:szCs w:val="20"/>
+              </w:rPr>
+              <w:tab/>
+            </w:r>
+            <w:r>
+              <w:rPr>
+                <w:rFonts w:hint="eastAsia" w:ascii="微软雅黑" w:hAnsi="微软雅黑" w:eastAsia="微软雅黑"/>
+                <w:sz w:val="18"/>
+                <w:szCs w:val="20"/>
+              </w:rPr>
+              <w:tab/>
+            </w:r>
+            <w:r>
+              <w:rPr>
+                <w:rFonts w:hint="eastAsia" w:ascii="微软雅黑" w:hAnsi="微软雅黑" w:eastAsia="微软雅黑"/>
+                <w:sz w:val="18"/>
+                <w:szCs w:val="20"/>
+              </w:rPr>
+              <w:tab/>
+            </w:r>
+            <w:r>
+              <w:rPr>
+                <w:rFonts w:hint="eastAsia" w:ascii="微软雅黑" w:hAnsi="微软雅黑" w:eastAsia="微软雅黑"/>
+                <w:sz w:val="18"/>
+                <w:szCs w:val="20"/>
+              </w:rPr>
+              <w:t>&lt;directory&gt;/maven-guide-zh-to-production/...</w:t>
+            </w:r>
+          </w:p>
+          <w:p>
+            <w:pPr>
+              <w:pStyle w:val="9"/>
+              <w:ind w:firstLine="0" w:firstLineChars="0"/>
+              <w:rPr>
+                <w:rFonts w:hint="eastAsia" w:ascii="微软雅黑" w:hAnsi="微软雅黑" w:eastAsia="微软雅黑"/>
+                <w:sz w:val="18"/>
+                <w:szCs w:val="20"/>
+              </w:rPr>
+            </w:pPr>
+            <w:r>
+              <w:rPr>
+                <w:rFonts w:hint="eastAsia" w:ascii="微软雅黑" w:hAnsi="微软雅黑" w:eastAsia="微软雅黑"/>
+                <w:sz w:val="18"/>
+                <w:szCs w:val="20"/>
+              </w:rPr>
+              <w:tab/>
+            </w:r>
+            <w:r>
+              <w:rPr>
+                <w:rFonts w:hint="eastAsia" w:ascii="微软雅黑" w:hAnsi="微软雅黑" w:eastAsia="微软雅黑"/>
+                <w:sz w:val="18"/>
+                <w:szCs w:val="20"/>
+              </w:rPr>
+              <w:tab/>
+            </w:r>
+            <w:r>
+              <w:rPr>
+                <w:rFonts w:hint="eastAsia" w:ascii="微软雅黑" w:hAnsi="微软雅黑" w:eastAsia="微软雅黑"/>
+                <w:sz w:val="18"/>
+                <w:szCs w:val="20"/>
+              </w:rPr>
+              <w:tab/>
+            </w:r>
+            <w:r>
+              <w:rPr>
+                <w:rFonts w:hint="eastAsia" w:ascii="微软雅黑" w:hAnsi="微软雅黑" w:eastAsia="微软雅黑"/>
+                <w:sz w:val="18"/>
+                <w:szCs w:val="20"/>
+              </w:rPr>
+              <w:t>&lt;includes&gt;</w:t>
+            </w:r>
+          </w:p>
+          <w:p>
+            <w:pPr>
+              <w:pStyle w:val="9"/>
+              <w:ind w:firstLine="0" w:firstLineChars="0"/>
+              <w:rPr>
+                <w:rFonts w:hint="eastAsia" w:ascii="微软雅黑" w:hAnsi="微软雅黑" w:eastAsia="微软雅黑"/>
+                <w:sz w:val="18"/>
+                <w:szCs w:val="20"/>
+              </w:rPr>
+            </w:pPr>
+            <w:r>
+              <w:rPr>
+                <w:rFonts w:hint="eastAsia" w:ascii="微软雅黑" w:hAnsi="微软雅黑" w:eastAsia="微软雅黑"/>
+                <w:sz w:val="18"/>
+                <w:szCs w:val="20"/>
+              </w:rPr>
+              <w:tab/>
+            </w:r>
+            <w:r>
+              <w:rPr>
+                <w:rFonts w:hint="eastAsia" w:ascii="微软雅黑" w:hAnsi="微软雅黑" w:eastAsia="微软雅黑"/>
+                <w:sz w:val="18"/>
+                <w:szCs w:val="20"/>
+              </w:rPr>
+              <w:tab/>
+            </w:r>
+            <w:r>
+              <w:rPr>
+                <w:rFonts w:hint="eastAsia" w:ascii="微软雅黑" w:hAnsi="微软雅黑" w:eastAsia="微软雅黑"/>
+                <w:sz w:val="18"/>
+                <w:szCs w:val="20"/>
+              </w:rPr>
+              <w:tab/>
+            </w:r>
+            <w:r>
+              <w:rPr>
+                <w:rFonts w:hint="eastAsia" w:ascii="微软雅黑" w:hAnsi="微软雅黑" w:eastAsia="微软雅黑"/>
+                <w:sz w:val="18"/>
+                <w:szCs w:val="20"/>
+              </w:rPr>
+              <w:tab/>
+            </w:r>
+            <w:r>
+              <w:rPr>
+                <w:rFonts w:hint="eastAsia" w:ascii="微软雅黑" w:hAnsi="微软雅黑" w:eastAsia="微软雅黑"/>
+                <w:sz w:val="18"/>
+                <w:szCs w:val="20"/>
+              </w:rPr>
+              <w:t>&lt;include&gt;run.bat&lt;/include&gt;</w:t>
+            </w:r>
+          </w:p>
+          <w:p>
+            <w:pPr>
+              <w:pStyle w:val="9"/>
+              <w:ind w:firstLine="0" w:firstLineChars="0"/>
+              <w:rPr>
+                <w:rFonts w:hint="eastAsia" w:ascii="微软雅黑" w:hAnsi="微软雅黑" w:eastAsia="微软雅黑"/>
+                <w:sz w:val="18"/>
+                <w:szCs w:val="20"/>
+              </w:rPr>
+            </w:pPr>
+            <w:r>
+              <w:rPr>
+                <w:rFonts w:hint="eastAsia" w:ascii="微软雅黑" w:hAnsi="微软雅黑" w:eastAsia="微软雅黑"/>
+                <w:sz w:val="18"/>
+                <w:szCs w:val="20"/>
+              </w:rPr>
+              <w:tab/>
+            </w:r>
+            <w:r>
+              <w:rPr>
+                <w:rFonts w:hint="eastAsia" w:ascii="微软雅黑" w:hAnsi="微软雅黑" w:eastAsia="微软雅黑"/>
+                <w:sz w:val="18"/>
+                <w:szCs w:val="20"/>
+              </w:rPr>
+              <w:tab/>
+            </w:r>
+            <w:r>
+              <w:rPr>
+                <w:rFonts w:hint="eastAsia" w:ascii="微软雅黑" w:hAnsi="微软雅黑" w:eastAsia="微软雅黑"/>
+                <w:sz w:val="18"/>
+                <w:szCs w:val="20"/>
+              </w:rPr>
+              <w:tab/>
+            </w:r>
+            <w:r>
+              <w:rPr>
+                <w:rFonts w:hint="eastAsia" w:ascii="微软雅黑" w:hAnsi="微软雅黑" w:eastAsia="微软雅黑"/>
+                <w:sz w:val="18"/>
+                <w:szCs w:val="20"/>
+              </w:rPr>
+              <w:tab/>
+            </w:r>
+            <w:r>
+              <w:rPr>
+                <w:rFonts w:hint="eastAsia" w:ascii="微软雅黑" w:hAnsi="微软雅黑" w:eastAsia="微软雅黑"/>
+                <w:sz w:val="18"/>
+                <w:szCs w:val="20"/>
+              </w:rPr>
+              <w:t>&lt;include&gt;run.sh&lt;/include&gt;</w:t>
+            </w:r>
+          </w:p>
+          <w:p>
+            <w:pPr>
+              <w:pStyle w:val="9"/>
+              <w:ind w:firstLine="0" w:firstLineChars="0"/>
+              <w:rPr>
+                <w:rFonts w:hint="eastAsia" w:ascii="微软雅黑" w:hAnsi="微软雅黑" w:eastAsia="微软雅黑"/>
+                <w:sz w:val="18"/>
+                <w:szCs w:val="20"/>
+              </w:rPr>
+            </w:pPr>
+            <w:r>
+              <w:rPr>
+                <w:rFonts w:hint="eastAsia" w:ascii="微软雅黑" w:hAnsi="微软雅黑" w:eastAsia="微软雅黑"/>
+                <w:sz w:val="18"/>
+                <w:szCs w:val="20"/>
+              </w:rPr>
+              <w:tab/>
+            </w:r>
+            <w:r>
+              <w:rPr>
+                <w:rFonts w:hint="eastAsia" w:ascii="微软雅黑" w:hAnsi="微软雅黑" w:eastAsia="微软雅黑"/>
+                <w:sz w:val="18"/>
+                <w:szCs w:val="20"/>
+              </w:rPr>
+              <w:tab/>
+            </w:r>
+            <w:r>
+              <w:rPr>
+                <w:rFonts w:hint="eastAsia" w:ascii="微软雅黑" w:hAnsi="微软雅黑" w:eastAsia="微软雅黑"/>
+                <w:sz w:val="18"/>
+                <w:szCs w:val="20"/>
+              </w:rPr>
+              <w:tab/>
+            </w:r>
+            <w:r>
+              <w:rPr>
+                <w:rFonts w:hint="eastAsia" w:ascii="微软雅黑" w:hAnsi="微软雅黑" w:eastAsia="微软雅黑"/>
+                <w:sz w:val="18"/>
+                <w:szCs w:val="20"/>
+              </w:rPr>
+              <w:t>&lt;/includes&gt;</w:t>
+            </w:r>
+          </w:p>
+          <w:p>
+            <w:pPr>
+              <w:pStyle w:val="9"/>
+              <w:ind w:firstLine="0" w:firstLineChars="0"/>
+              <w:rPr>
+                <w:rFonts w:hint="eastAsia" w:ascii="微软雅黑" w:hAnsi="微软雅黑" w:eastAsia="微软雅黑"/>
+                <w:sz w:val="18"/>
+                <w:szCs w:val="20"/>
+              </w:rPr>
+            </w:pPr>
+            <w:r>
+              <w:rPr>
+                <w:rFonts w:hint="eastAsia" w:ascii="微软雅黑" w:hAnsi="微软雅黑" w:eastAsia="微软雅黑"/>
+                <w:sz w:val="18"/>
+                <w:szCs w:val="20"/>
+              </w:rPr>
+              <w:tab/>
+            </w:r>
+            <w:r>
+              <w:rPr>
+                <w:rFonts w:hint="eastAsia" w:ascii="微软雅黑" w:hAnsi="微软雅黑" w:eastAsia="微软雅黑"/>
+                <w:sz w:val="18"/>
+                <w:szCs w:val="20"/>
+              </w:rPr>
+              <w:tab/>
+            </w:r>
+            <w:r>
+              <w:rPr>
+                <w:rFonts w:hint="eastAsia" w:ascii="微软雅黑" w:hAnsi="微软雅黑" w:eastAsia="微软雅黑"/>
+                <w:sz w:val="18"/>
+                <w:szCs w:val="20"/>
+              </w:rPr>
+              <w:tab/>
+            </w:r>
+            <w:r>
+              <w:rPr>
+                <w:rFonts w:hint="eastAsia" w:ascii="微软雅黑" w:hAnsi="微软雅黑" w:eastAsia="微软雅黑"/>
+                <w:sz w:val="18"/>
+                <w:szCs w:val="20"/>
+              </w:rPr>
+              <w:t>&lt;targetPath&gt;/maven-guide-zh-to-production/...&lt;/targetPath&gt;</w:t>
+            </w:r>
+          </w:p>
+          <w:p>
+            <w:pPr>
+              <w:pStyle w:val="9"/>
+              <w:ind w:firstLine="0" w:firstLineChars="0"/>
+              <w:rPr>
+                <w:rFonts w:hint="eastAsia" w:ascii="微软雅黑" w:hAnsi="微软雅黑" w:eastAsia="微软雅黑"/>
+                <w:sz w:val="18"/>
+                <w:szCs w:val="20"/>
+              </w:rPr>
+            </w:pPr>
+            <w:r>
+              <w:rPr>
+                <w:rFonts w:hint="eastAsia" w:ascii="微软雅黑" w:hAnsi="微软雅黑" w:eastAsia="微软雅黑"/>
+                <w:sz w:val="18"/>
+                <w:szCs w:val="20"/>
+              </w:rPr>
+              <w:tab/>
+            </w:r>
+            <w:r>
+              <w:rPr>
+                <w:rFonts w:hint="eastAsia" w:ascii="微软雅黑" w:hAnsi="微软雅黑" w:eastAsia="微软雅黑"/>
+                <w:sz w:val="18"/>
+                <w:szCs w:val="20"/>
+              </w:rPr>
+              <w:tab/>
+            </w:r>
+            <w:r>
+              <w:rPr>
+                <w:rFonts w:hint="eastAsia" w:ascii="微软雅黑" w:hAnsi="微软雅黑" w:eastAsia="微软雅黑"/>
+                <w:sz w:val="18"/>
+                <w:szCs w:val="20"/>
+              </w:rPr>
+              <w:t>&lt;/resource&gt;</w:t>
+            </w:r>
+          </w:p>
+          <w:p>
+            <w:pPr>
+              <w:pStyle w:val="9"/>
+              <w:ind w:firstLine="0" w:firstLineChars="0"/>
+              <w:rPr>
+                <w:rFonts w:hint="eastAsia" w:ascii="微软雅黑" w:hAnsi="微软雅黑" w:eastAsia="微软雅黑"/>
+                <w:sz w:val="18"/>
+                <w:szCs w:val="20"/>
+              </w:rPr>
+            </w:pPr>
+            <w:r>
+              <w:rPr>
+                <w:rFonts w:hint="eastAsia" w:ascii="微软雅黑" w:hAnsi="微软雅黑" w:eastAsia="微软雅黑"/>
+                <w:sz w:val="18"/>
+                <w:szCs w:val="20"/>
+              </w:rPr>
+              <w:tab/>
+            </w:r>
+            <w:r>
+              <w:rPr>
+                <w:rFonts w:hint="eastAsia" w:ascii="微软雅黑" w:hAnsi="微软雅黑" w:eastAsia="微软雅黑"/>
+                <w:sz w:val="18"/>
+                <w:szCs w:val="20"/>
+              </w:rPr>
+              <w:tab/>
+            </w:r>
+            <w:r>
+              <w:rPr>
+                <w:rFonts w:hint="eastAsia" w:ascii="微软雅黑" w:hAnsi="微软雅黑" w:eastAsia="微软雅黑"/>
+                <w:sz w:val="18"/>
+                <w:szCs w:val="20"/>
+              </w:rPr>
+              <w:t>&lt;resource&gt;</w:t>
+            </w:r>
+          </w:p>
+          <w:p>
+            <w:pPr>
+              <w:pStyle w:val="9"/>
+              <w:ind w:firstLine="0" w:firstLineChars="0"/>
+              <w:rPr>
+                <w:rFonts w:hint="eastAsia" w:ascii="微软雅黑" w:hAnsi="微软雅黑" w:eastAsia="微软雅黑"/>
+                <w:sz w:val="18"/>
+                <w:szCs w:val="20"/>
+              </w:rPr>
+            </w:pPr>
+            <w:r>
+              <w:rPr>
+                <w:rFonts w:hint="eastAsia" w:ascii="微软雅黑" w:hAnsi="微软雅黑" w:eastAsia="微软雅黑"/>
+                <w:sz w:val="18"/>
+                <w:szCs w:val="20"/>
+              </w:rPr>
+              <w:tab/>
+            </w:r>
+            <w:r>
+              <w:rPr>
+                <w:rFonts w:hint="eastAsia" w:ascii="微软雅黑" w:hAnsi="微软雅黑" w:eastAsia="微软雅黑"/>
+                <w:sz w:val="18"/>
+                <w:szCs w:val="20"/>
+              </w:rPr>
+              <w:tab/>
+            </w:r>
+            <w:r>
+              <w:rPr>
+                <w:rFonts w:hint="eastAsia" w:ascii="微软雅黑" w:hAnsi="微软雅黑" w:eastAsia="微软雅黑"/>
+                <w:sz w:val="18"/>
+                <w:szCs w:val="20"/>
+              </w:rPr>
+              <w:tab/>
+            </w:r>
+            <w:r>
+              <w:rPr>
+                <w:rFonts w:hint="eastAsia" w:ascii="微软雅黑" w:hAnsi="微软雅黑" w:eastAsia="微软雅黑"/>
+                <w:sz w:val="18"/>
+                <w:szCs w:val="20"/>
+              </w:rPr>
+              <w:t>&lt;directory&gt;/maven-guide-zh-to-production/</w:t>
+            </w:r>
+            <w:r>
+              <w:rPr>
+                <w:rFonts w:hint="eastAsia" w:ascii="微软雅黑" w:hAnsi="微软雅黑" w:eastAsia="微软雅黑"/>
+                <w:sz w:val="18"/>
+                <w:szCs w:val="20"/>
+                <w:lang w:val="en-US" w:eastAsia="zh-CN"/>
+              </w:rPr>
+              <w:t>...</w:t>
+            </w:r>
+            <w:r>
+              <w:rPr>
+                <w:rFonts w:hint="eastAsia" w:ascii="微软雅黑" w:hAnsi="微软雅黑" w:eastAsia="微软雅黑"/>
+                <w:sz w:val="18"/>
+                <w:szCs w:val="20"/>
+              </w:rPr>
+              <w:t>&lt;/directory&gt;</w:t>
+            </w:r>
+          </w:p>
+          <w:p>
+            <w:pPr>
+              <w:pStyle w:val="9"/>
+              <w:ind w:firstLine="0" w:firstLineChars="0"/>
+              <w:rPr>
+                <w:rFonts w:hint="eastAsia" w:ascii="微软雅黑" w:hAnsi="微软雅黑" w:eastAsia="微软雅黑"/>
+                <w:sz w:val="18"/>
+                <w:szCs w:val="20"/>
+              </w:rPr>
+            </w:pPr>
+            <w:r>
+              <w:rPr>
+                <w:rFonts w:hint="eastAsia" w:ascii="微软雅黑" w:hAnsi="微软雅黑" w:eastAsia="微软雅黑"/>
+                <w:sz w:val="18"/>
+                <w:szCs w:val="20"/>
+              </w:rPr>
+              <w:tab/>
+            </w:r>
+            <w:r>
+              <w:rPr>
+                <w:rFonts w:hint="eastAsia" w:ascii="微软雅黑" w:hAnsi="微软雅黑" w:eastAsia="微软雅黑"/>
+                <w:sz w:val="18"/>
+                <w:szCs w:val="20"/>
+              </w:rPr>
+              <w:tab/>
+            </w:r>
+            <w:r>
+              <w:rPr>
+                <w:rFonts w:hint="eastAsia" w:ascii="微软雅黑" w:hAnsi="微软雅黑" w:eastAsia="微软雅黑"/>
+                <w:sz w:val="18"/>
+                <w:szCs w:val="20"/>
+              </w:rPr>
+              <w:t>&lt;/resource&gt;</w:t>
+            </w:r>
+          </w:p>
+          <w:p>
+            <w:pPr>
+              <w:pStyle w:val="9"/>
+              <w:ind w:firstLine="0" w:firstLineChars="0"/>
+              <w:rPr>
+                <w:rFonts w:hint="eastAsia" w:ascii="微软雅黑" w:hAnsi="微软雅黑" w:eastAsia="微软雅黑"/>
+                <w:sz w:val="18"/>
+                <w:szCs w:val="20"/>
+              </w:rPr>
+            </w:pPr>
+            <w:r>
+              <w:rPr>
+                <w:rFonts w:hint="eastAsia" w:ascii="微软雅黑" w:hAnsi="微软雅黑" w:eastAsia="微软雅黑"/>
+                <w:sz w:val="18"/>
+                <w:szCs w:val="20"/>
+              </w:rPr>
+              <w:tab/>
+            </w:r>
+            <w:r>
+              <w:rPr>
+                <w:rFonts w:hint="eastAsia" w:ascii="微软雅黑" w:hAnsi="微软雅黑" w:eastAsia="微软雅黑"/>
+                <w:sz w:val="18"/>
+                <w:szCs w:val="20"/>
+              </w:rPr>
+              <w:t>&lt;/resources&gt;</w:t>
+            </w:r>
+          </w:p>
+          <w:p>
+            <w:pPr>
+              <w:pStyle w:val="9"/>
+              <w:ind w:firstLine="0" w:firstLineChars="0"/>
+              <w:rPr>
+                <w:rFonts w:hint="eastAsia" w:ascii="微软雅黑" w:hAnsi="微软雅黑" w:eastAsia="微软雅黑"/>
+                <w:sz w:val="18"/>
+                <w:szCs w:val="20"/>
+              </w:rPr>
+            </w:pPr>
+            <w:r>
+              <w:rPr>
+                <w:rFonts w:hint="eastAsia" w:ascii="微软雅黑" w:hAnsi="微软雅黑" w:eastAsia="微软雅黑"/>
+                <w:sz w:val="18"/>
+                <w:szCs w:val="20"/>
+              </w:rPr>
+              <w:tab/>
+            </w:r>
+            <w:r>
+              <w:rPr>
+                <w:rFonts w:hint="eastAsia" w:ascii="微软雅黑" w:hAnsi="微软雅黑" w:eastAsia="微软雅黑"/>
+                <w:sz w:val="18"/>
+                <w:szCs w:val="20"/>
+              </w:rPr>
+              <w:t>...</w:t>
+            </w:r>
+          </w:p>
+          <w:p>
+            <w:pPr>
+              <w:pStyle w:val="9"/>
+              <w:ind w:firstLine="0" w:firstLineChars="0"/>
+              <w:rPr>
+                <w:rFonts w:hint="eastAsia" w:ascii="微软雅黑" w:hAnsi="微软雅黑" w:eastAsia="微软雅黑"/>
+              </w:rPr>
+            </w:pPr>
+            <w:r>
+              <w:rPr>
+                <w:rFonts w:hint="eastAsia" w:ascii="微软雅黑" w:hAnsi="微软雅黑" w:eastAsia="微软雅黑"/>
+                <w:sz w:val="18"/>
+                <w:szCs w:val="20"/>
+              </w:rPr>
+              <w:t>&lt;/build&gt;</w:t>
+            </w:r>
+          </w:p>
+        </w:tc>
+      </w:tr>
+    </w:tbl>
+    <w:p>
+      <w:pPr>
+        <w:numPr>
+          <w:ilvl w:val="0"/>
+          <w:numId w:val="0"/>
+        </w:numPr>
+        <w:ind w:firstLine="420" w:firstLineChars="0"/>
+        <w:rPr>
+          <w:rFonts w:hint="default"/>
+          <w:lang w:val="en-US" w:eastAsia="zh-CN"/>
+        </w:rPr>
+      </w:pPr>
+      <w:r>
+        <w:rPr>
+          <w:rFonts w:hint="eastAsia"/>
+          <w:lang w:val="en-US" w:eastAsia="zh-CN"/>
+        </w:rPr>
+        <w:t>如果你在该项目下运行mvn process-resources，最后你会在/usr/local/hudson/hudson-home/jobs/maven-guide-zh-to-production/workspace/content-zh中得到两个文件，run.sh和run.bat，我们在resources元素中挑选出这两个文件，配置过滤器，然后设置targetPath为/usr/local/hudson/hudson-home/jobs/maven-guide-zh-to-production/workspace/content-zh。在第二个resource元素中，我们配置默认资源路径，使其在不做过滤的情况下被复制到默认输出目录。</w:t>
+      </w:r>
+    </w:p>
+    <w:p>
+      <w:pPr>
+        <w:pStyle w:val="4"/>
+        <w:numPr>
+          <w:ilvl w:val="0"/>
+          <w:numId w:val="3"/>
+        </w:numPr>
+        <w:bidi w:val="0"/>
+        <w:rPr>
+          <w:rFonts w:hint="eastAsia"/>
+          <w:color w:val="843C0B" w:themeColor="accent2" w:themeShade="80"/>
+          <w:lang w:val="en-US" w:eastAsia="zh-CN"/>
+        </w:rPr>
+      </w:pPr>
+      <w:r>
+        <w:rPr>
+          <w:rFonts w:hint="eastAsia"/>
+          <w:color w:val="843C0B" w:themeColor="accent2" w:themeShade="80"/>
+          <w:lang w:val="en-US" w:eastAsia="zh-CN"/>
+        </w:rPr>
+        <w:t>Compile：</w:t>
+      </w:r>
+    </w:p>
+    <w:p>
+      <w:pPr>
+        <w:numPr>
+          <w:numId w:val="0"/>
+        </w:numPr>
+        <w:ind w:leftChars="0" w:firstLine="420" w:firstLineChars="0"/>
+        <w:rPr>
+          <w:rFonts w:hint="eastAsia"/>
+          <w:lang w:val="en-US" w:eastAsia="zh-CN"/>
+        </w:rPr>
+      </w:pPr>
+      <w:r>
+        <w:rPr>
+          <w:rFonts w:hint="eastAsia"/>
+          <w:lang w:val="en-US" w:eastAsia="zh-CN"/>
+        </w:rPr>
+        <w:t>大部分生命周期将Compiler插件的compile目标绑定到compile阶段。该阶段会调用compile:compile，后者被配置成编译所有的源码并复制到构建输出目录。如果你没有自定义超级POM中的值，compile:compile将会编译src/main/java中的所有内容至target/classes。Compiler插件调用javac，使用的source设置为1.3，默认target设置为1.1。换句话说，Compiler插件会假设你所有的Java源代码遵循Java 1.3，目标为Java 1.1 JVM。如果你想要更改这些设置，你需要在POM中为Compiler插件提供source和target配置，如例：</w:t>
+      </w:r>
+    </w:p>
+    <w:p>
+      <w:pPr>
+        <w:numPr>
+          <w:numId w:val="0"/>
+        </w:numPr>
+        <w:ind w:leftChars="0" w:firstLine="420" w:firstLineChars="0"/>
+        <w:rPr>
+          <w:rFonts w:hint="eastAsia"/>
+          <w:lang w:val="en-US" w:eastAsia="zh-CN"/>
+        </w:rPr>
+      </w:pPr>
+      <w:r>
+        <w:rPr>
+          <w:rFonts w:hint="eastAsia"/>
+          <w:lang w:val="en-US" w:eastAsia="zh-CN"/>
+        </w:rPr>
+        <w:t>【为Compiler插件设置source和target版本】</w:t>
+      </w:r>
+    </w:p>
+    <w:tbl>
+      <w:tblPr>
+        <w:tblStyle w:val="6"/>
+        <w:tblW w:w="0" w:type="auto"/>
+        <w:tblInd w:w="534" w:type="dxa"/>
+        <w:tblBorders>
+          <w:top w:val="single" w:color="2E74B5" w:sz="18" w:space="0"/>
+          <w:left w:val="single" w:color="C45911" w:sz="18" w:space="0"/>
+          <w:bottom w:val="single" w:color="2E74B5" w:sz="18" w:space="0"/>
+          <w:right w:val="single" w:color="C45911" w:sz="18" w:space="0"/>
+          <w:insideH w:val="none" w:color="auto" w:sz="0" w:space="0"/>
+          <w:insideV w:val="none" w:color="auto" w:sz="0" w:space="0"/>
+        </w:tblBorders>
+        <w:shd w:val="clear" w:color="auto" w:fill="D7D7D7"/>
+        <w:tblLayout w:type="fixed"/>
+        <w:tblCellMar>
+          <w:top w:w="0" w:type="dxa"/>
+          <w:left w:w="108" w:type="dxa"/>
+          <w:bottom w:w="0" w:type="dxa"/>
+          <w:right w:w="108" w:type="dxa"/>
+        </w:tblCellMar>
+      </w:tblPr>
+      <w:tblGrid>
+        <w:gridCol w:w="7360"/>
+      </w:tblGrid>
+      <w:tr>
+        <w:tblPrEx>
+          <w:tblBorders>
+            <w:top w:val="single" w:color="2E74B5" w:sz="18" w:space="0"/>
+            <w:left w:val="single" w:color="C45911" w:sz="18" w:space="0"/>
+            <w:bottom w:val="single" w:color="2E74B5" w:sz="18" w:space="0"/>
+            <w:right w:val="single" w:color="C45911" w:sz="18" w:space="0"/>
+            <w:insideH w:val="none" w:color="auto" w:sz="0" w:space="0"/>
+            <w:insideV w:val="none" w:color="auto" w:sz="0" w:space="0"/>
+          </w:tblBorders>
+          <w:shd w:val="clear" w:color="auto" w:fill="D7D7D7"/>
+          <w:tblCellMar>
+            <w:top w:w="0" w:type="dxa"/>
+            <w:left w:w="108" w:type="dxa"/>
+            <w:bottom w:w="0" w:type="dxa"/>
+            <w:right w:w="108" w:type="dxa"/>
+          </w:tblCellMar>
+        </w:tblPrEx>
+        <w:trPr>
+          <w:trHeight w:val="497" w:hRule="atLeast"/>
+        </w:trPr>
+        <w:tc>
+          <w:tcPr>
+            <w:tcW w:w="7360" w:type="dxa"/>
+            <w:shd w:val="clear" w:color="auto" w:fill="D7D7D7"/>
+            <w:noWrap w:val="0"/>
+            <w:vAlign w:val="top"/>
+          </w:tcPr>
+          <w:p>
+            <w:pPr>
+              <w:pStyle w:val="9"/>
+              <w:ind w:firstLine="0" w:firstLineChars="0"/>
+              <w:rPr>
+                <w:rFonts w:hint="eastAsia" w:ascii="微软雅黑" w:hAnsi="微软雅黑" w:eastAsia="微软雅黑"/>
+                <w:sz w:val="18"/>
+                <w:szCs w:val="20"/>
+              </w:rPr>
+            </w:pPr>
+            <w:r>
+              <w:rPr>
+                <w:rFonts w:hint="eastAsia" w:ascii="微软雅黑" w:hAnsi="微软雅黑" w:eastAsia="微软雅黑"/>
+                <w:sz w:val="18"/>
+                <w:szCs w:val="20"/>
+              </w:rPr>
+              <w:t>&lt;project&gt;</w:t>
+            </w:r>
+          </w:p>
+          <w:p>
+            <w:pPr>
+              <w:pStyle w:val="9"/>
+              <w:ind w:firstLine="0" w:firstLineChars="0"/>
+              <w:rPr>
+                <w:rFonts w:hint="eastAsia" w:ascii="微软雅黑" w:hAnsi="微软雅黑" w:eastAsia="微软雅黑"/>
+                <w:sz w:val="18"/>
+                <w:szCs w:val="20"/>
+              </w:rPr>
+            </w:pPr>
+            <w:r>
+              <w:rPr>
+                <w:rFonts w:hint="eastAsia" w:ascii="微软雅黑" w:hAnsi="微软雅黑" w:eastAsia="微软雅黑"/>
+                <w:sz w:val="18"/>
+                <w:szCs w:val="20"/>
+              </w:rPr>
+              <w:tab/>
+            </w:r>
+            <w:r>
+              <w:rPr>
+                <w:rFonts w:hint="eastAsia" w:ascii="微软雅黑" w:hAnsi="微软雅黑" w:eastAsia="微软雅黑"/>
+                <w:sz w:val="18"/>
+                <w:szCs w:val="20"/>
+              </w:rPr>
+              <w:t>...</w:t>
+            </w:r>
+          </w:p>
+          <w:p>
+            <w:pPr>
+              <w:pStyle w:val="9"/>
+              <w:ind w:firstLine="0" w:firstLineChars="0"/>
+              <w:rPr>
+                <w:rFonts w:hint="eastAsia" w:ascii="微软雅黑" w:hAnsi="微软雅黑" w:eastAsia="微软雅黑"/>
+                <w:sz w:val="18"/>
+                <w:szCs w:val="20"/>
+              </w:rPr>
+            </w:pPr>
+            <w:r>
+              <w:rPr>
+                <w:rFonts w:hint="eastAsia" w:ascii="微软雅黑" w:hAnsi="微软雅黑" w:eastAsia="微软雅黑"/>
+                <w:sz w:val="18"/>
+                <w:szCs w:val="20"/>
+              </w:rPr>
+              <w:tab/>
+            </w:r>
+            <w:r>
+              <w:rPr>
+                <w:rFonts w:hint="eastAsia" w:ascii="微软雅黑" w:hAnsi="微软雅黑" w:eastAsia="微软雅黑"/>
+                <w:sz w:val="18"/>
+                <w:szCs w:val="20"/>
+              </w:rPr>
+              <w:t>&lt;build&gt;</w:t>
+            </w:r>
+          </w:p>
+          <w:p>
+            <w:pPr>
+              <w:pStyle w:val="9"/>
+              <w:ind w:firstLine="0" w:firstLineChars="0"/>
+              <w:rPr>
+                <w:rFonts w:hint="eastAsia" w:ascii="微软雅黑" w:hAnsi="微软雅黑" w:eastAsia="微软雅黑"/>
+                <w:sz w:val="18"/>
+                <w:szCs w:val="20"/>
+              </w:rPr>
+            </w:pPr>
+            <w:r>
+              <w:rPr>
+                <w:rFonts w:hint="eastAsia" w:ascii="微软雅黑" w:hAnsi="微软雅黑" w:eastAsia="微软雅黑"/>
+                <w:sz w:val="18"/>
+                <w:szCs w:val="20"/>
+              </w:rPr>
+              <w:tab/>
+            </w:r>
+            <w:r>
+              <w:rPr>
+                <w:rFonts w:hint="eastAsia" w:ascii="微软雅黑" w:hAnsi="微软雅黑" w:eastAsia="微软雅黑"/>
+                <w:sz w:val="18"/>
+                <w:szCs w:val="20"/>
+              </w:rPr>
+              <w:tab/>
+            </w:r>
+            <w:r>
+              <w:rPr>
+                <w:rFonts w:hint="eastAsia" w:ascii="微软雅黑" w:hAnsi="微软雅黑" w:eastAsia="微软雅黑"/>
+                <w:sz w:val="18"/>
+                <w:szCs w:val="20"/>
+              </w:rPr>
+              <w:t>...</w:t>
+            </w:r>
+          </w:p>
+          <w:p>
+            <w:pPr>
+              <w:pStyle w:val="9"/>
+              <w:ind w:firstLine="0" w:firstLineChars="0"/>
+              <w:rPr>
+                <w:rFonts w:hint="eastAsia" w:ascii="微软雅黑" w:hAnsi="微软雅黑" w:eastAsia="微软雅黑"/>
+                <w:sz w:val="18"/>
+                <w:szCs w:val="20"/>
+              </w:rPr>
+            </w:pPr>
+            <w:r>
+              <w:rPr>
+                <w:rFonts w:hint="eastAsia" w:ascii="微软雅黑" w:hAnsi="微软雅黑" w:eastAsia="微软雅黑"/>
+                <w:sz w:val="18"/>
+                <w:szCs w:val="20"/>
+              </w:rPr>
+              <w:tab/>
+            </w:r>
+            <w:r>
+              <w:rPr>
+                <w:rFonts w:hint="eastAsia" w:ascii="微软雅黑" w:hAnsi="微软雅黑" w:eastAsia="微软雅黑"/>
+                <w:sz w:val="18"/>
+                <w:szCs w:val="20"/>
+              </w:rPr>
+              <w:tab/>
+            </w:r>
+            <w:r>
+              <w:rPr>
+                <w:rFonts w:hint="eastAsia" w:ascii="微软雅黑" w:hAnsi="微软雅黑" w:eastAsia="微软雅黑"/>
+                <w:sz w:val="18"/>
+                <w:szCs w:val="20"/>
+              </w:rPr>
+              <w:t>&lt;plugins&gt;</w:t>
+            </w:r>
+          </w:p>
+          <w:p>
+            <w:pPr>
+              <w:pStyle w:val="9"/>
+              <w:ind w:firstLine="0" w:firstLineChars="0"/>
+              <w:rPr>
+                <w:rFonts w:hint="eastAsia" w:ascii="微软雅黑" w:hAnsi="微软雅黑" w:eastAsia="微软雅黑"/>
+                <w:sz w:val="18"/>
+                <w:szCs w:val="20"/>
+              </w:rPr>
+            </w:pPr>
+            <w:r>
+              <w:rPr>
+                <w:rFonts w:hint="eastAsia" w:ascii="微软雅黑" w:hAnsi="微软雅黑" w:eastAsia="微软雅黑"/>
+                <w:sz w:val="18"/>
+                <w:szCs w:val="20"/>
+              </w:rPr>
+              <w:tab/>
+            </w:r>
+            <w:r>
+              <w:rPr>
+                <w:rFonts w:hint="eastAsia" w:ascii="微软雅黑" w:hAnsi="微软雅黑" w:eastAsia="微软雅黑"/>
+                <w:sz w:val="18"/>
+                <w:szCs w:val="20"/>
+              </w:rPr>
+              <w:tab/>
+            </w:r>
+            <w:r>
+              <w:rPr>
+                <w:rFonts w:hint="eastAsia" w:ascii="微软雅黑" w:hAnsi="微软雅黑" w:eastAsia="微软雅黑"/>
+                <w:sz w:val="18"/>
+                <w:szCs w:val="20"/>
+              </w:rPr>
+              <w:tab/>
+            </w:r>
+            <w:r>
+              <w:rPr>
+                <w:rFonts w:hint="eastAsia" w:ascii="微软雅黑" w:hAnsi="微软雅黑" w:eastAsia="微软雅黑"/>
+                <w:sz w:val="18"/>
+                <w:szCs w:val="20"/>
+              </w:rPr>
+              <w:t>&lt;plugin&gt;</w:t>
+            </w:r>
+          </w:p>
+          <w:p>
+            <w:pPr>
+              <w:pStyle w:val="9"/>
+              <w:ind w:firstLine="0" w:firstLineChars="0"/>
+              <w:rPr>
+                <w:rFonts w:hint="eastAsia" w:ascii="微软雅黑" w:hAnsi="微软雅黑" w:eastAsia="微软雅黑"/>
+                <w:sz w:val="18"/>
+                <w:szCs w:val="20"/>
+              </w:rPr>
+            </w:pPr>
+            <w:r>
+              <w:rPr>
+                <w:rFonts w:hint="eastAsia" w:ascii="微软雅黑" w:hAnsi="微软雅黑" w:eastAsia="微软雅黑"/>
+                <w:sz w:val="18"/>
+                <w:szCs w:val="20"/>
+              </w:rPr>
+              <w:tab/>
+            </w:r>
+            <w:r>
+              <w:rPr>
+                <w:rFonts w:hint="eastAsia" w:ascii="微软雅黑" w:hAnsi="微软雅黑" w:eastAsia="微软雅黑"/>
+                <w:sz w:val="18"/>
+                <w:szCs w:val="20"/>
+              </w:rPr>
+              <w:tab/>
+            </w:r>
+            <w:r>
+              <w:rPr>
+                <w:rFonts w:hint="eastAsia" w:ascii="微软雅黑" w:hAnsi="微软雅黑" w:eastAsia="微软雅黑"/>
+                <w:sz w:val="18"/>
+                <w:szCs w:val="20"/>
+              </w:rPr>
+              <w:tab/>
+            </w:r>
+            <w:r>
+              <w:rPr>
+                <w:rFonts w:hint="eastAsia" w:ascii="微软雅黑" w:hAnsi="微软雅黑" w:eastAsia="微软雅黑"/>
+                <w:sz w:val="18"/>
+                <w:szCs w:val="20"/>
+              </w:rPr>
+              <w:tab/>
+            </w:r>
+            <w:r>
+              <w:rPr>
+                <w:rFonts w:hint="eastAsia" w:ascii="微软雅黑" w:hAnsi="微软雅黑" w:eastAsia="微软雅黑"/>
+                <w:sz w:val="18"/>
+                <w:szCs w:val="20"/>
+              </w:rPr>
+              <w:t>&lt;artifactId&gt;maven-compiler-plugin&lt;/artifactId&gt;</w:t>
+            </w:r>
+          </w:p>
+          <w:p>
+            <w:pPr>
+              <w:pStyle w:val="9"/>
+              <w:ind w:firstLine="0" w:firstLineChars="0"/>
+              <w:rPr>
+                <w:rFonts w:hint="eastAsia" w:ascii="微软雅黑" w:hAnsi="微软雅黑" w:eastAsia="微软雅黑"/>
+                <w:sz w:val="18"/>
+                <w:szCs w:val="20"/>
+              </w:rPr>
+            </w:pPr>
+            <w:r>
+              <w:rPr>
+                <w:rFonts w:hint="eastAsia" w:ascii="微软雅黑" w:hAnsi="微软雅黑" w:eastAsia="微软雅黑"/>
+                <w:sz w:val="18"/>
+                <w:szCs w:val="20"/>
+              </w:rPr>
+              <w:tab/>
+            </w:r>
+            <w:r>
+              <w:rPr>
+                <w:rFonts w:hint="eastAsia" w:ascii="微软雅黑" w:hAnsi="微软雅黑" w:eastAsia="微软雅黑"/>
+                <w:sz w:val="18"/>
+                <w:szCs w:val="20"/>
+              </w:rPr>
+              <w:tab/>
+            </w:r>
+            <w:r>
+              <w:rPr>
+                <w:rFonts w:hint="eastAsia" w:ascii="微软雅黑" w:hAnsi="微软雅黑" w:eastAsia="微软雅黑"/>
+                <w:sz w:val="18"/>
+                <w:szCs w:val="20"/>
+              </w:rPr>
+              <w:tab/>
+            </w:r>
+            <w:r>
+              <w:rPr>
+                <w:rFonts w:hint="eastAsia" w:ascii="微软雅黑" w:hAnsi="微软雅黑" w:eastAsia="微软雅黑"/>
+                <w:sz w:val="18"/>
+                <w:szCs w:val="20"/>
+              </w:rPr>
+              <w:tab/>
+            </w:r>
+            <w:r>
+              <w:rPr>
+                <w:rFonts w:hint="eastAsia" w:ascii="微软雅黑" w:hAnsi="微软雅黑" w:eastAsia="微软雅黑"/>
+                <w:sz w:val="18"/>
+                <w:szCs w:val="20"/>
+              </w:rPr>
+              <w:t>&lt;configuration&gt;</w:t>
+            </w:r>
+          </w:p>
+          <w:p>
+            <w:pPr>
+              <w:pStyle w:val="9"/>
+              <w:ind w:firstLine="0" w:firstLineChars="0"/>
+              <w:rPr>
+                <w:rFonts w:hint="eastAsia" w:ascii="微软雅黑" w:hAnsi="微软雅黑" w:eastAsia="微软雅黑"/>
+                <w:sz w:val="18"/>
+                <w:szCs w:val="20"/>
+              </w:rPr>
+            </w:pPr>
+            <w:r>
+              <w:rPr>
+                <w:rFonts w:hint="eastAsia" w:ascii="微软雅黑" w:hAnsi="微软雅黑" w:eastAsia="微软雅黑"/>
+                <w:sz w:val="18"/>
+                <w:szCs w:val="20"/>
+              </w:rPr>
+              <w:tab/>
+            </w:r>
+            <w:r>
+              <w:rPr>
+                <w:rFonts w:hint="eastAsia" w:ascii="微软雅黑" w:hAnsi="微软雅黑" w:eastAsia="微软雅黑"/>
+                <w:sz w:val="18"/>
+                <w:szCs w:val="20"/>
+              </w:rPr>
+              <w:tab/>
+            </w:r>
+            <w:r>
+              <w:rPr>
+                <w:rFonts w:hint="eastAsia" w:ascii="微软雅黑" w:hAnsi="微软雅黑" w:eastAsia="微软雅黑"/>
+                <w:sz w:val="18"/>
+                <w:szCs w:val="20"/>
+              </w:rPr>
+              <w:tab/>
+            </w:r>
+            <w:r>
+              <w:rPr>
+                <w:rFonts w:hint="eastAsia" w:ascii="微软雅黑" w:hAnsi="微软雅黑" w:eastAsia="微软雅黑"/>
+                <w:sz w:val="18"/>
+                <w:szCs w:val="20"/>
+              </w:rPr>
+              <w:tab/>
+            </w:r>
+            <w:r>
+              <w:rPr>
+                <w:rFonts w:hint="eastAsia" w:ascii="微软雅黑" w:hAnsi="微软雅黑" w:eastAsia="微软雅黑"/>
+                <w:sz w:val="18"/>
+                <w:szCs w:val="20"/>
+              </w:rPr>
+              <w:tab/>
+            </w:r>
+            <w:r>
+              <w:rPr>
+                <w:rFonts w:hint="eastAsia" w:ascii="微软雅黑" w:hAnsi="微软雅黑" w:eastAsia="微软雅黑"/>
+                <w:sz w:val="18"/>
+                <w:szCs w:val="20"/>
+              </w:rPr>
+              <w:t>&lt;source&gt;1.5&lt;/source&gt;</w:t>
+            </w:r>
+          </w:p>
+          <w:p>
+            <w:pPr>
+              <w:pStyle w:val="9"/>
+              <w:ind w:firstLine="0" w:firstLineChars="0"/>
+              <w:rPr>
+                <w:rFonts w:hint="eastAsia" w:ascii="微软雅黑" w:hAnsi="微软雅黑" w:eastAsia="微软雅黑"/>
+                <w:sz w:val="18"/>
+                <w:szCs w:val="20"/>
+              </w:rPr>
+            </w:pPr>
+            <w:r>
+              <w:rPr>
+                <w:rFonts w:hint="eastAsia" w:ascii="微软雅黑" w:hAnsi="微软雅黑" w:eastAsia="微软雅黑"/>
+                <w:sz w:val="18"/>
+                <w:szCs w:val="20"/>
+              </w:rPr>
+              <w:tab/>
+            </w:r>
+            <w:r>
+              <w:rPr>
+                <w:rFonts w:hint="eastAsia" w:ascii="微软雅黑" w:hAnsi="微软雅黑" w:eastAsia="微软雅黑"/>
+                <w:sz w:val="18"/>
+                <w:szCs w:val="20"/>
+              </w:rPr>
+              <w:tab/>
+            </w:r>
+            <w:r>
+              <w:rPr>
+                <w:rFonts w:hint="eastAsia" w:ascii="微软雅黑" w:hAnsi="微软雅黑" w:eastAsia="微软雅黑"/>
+                <w:sz w:val="18"/>
+                <w:szCs w:val="20"/>
+              </w:rPr>
+              <w:tab/>
+            </w:r>
+            <w:r>
+              <w:rPr>
+                <w:rFonts w:hint="eastAsia" w:ascii="微软雅黑" w:hAnsi="微软雅黑" w:eastAsia="微软雅黑"/>
+                <w:sz w:val="18"/>
+                <w:szCs w:val="20"/>
+              </w:rPr>
+              <w:tab/>
+            </w:r>
+            <w:r>
+              <w:rPr>
+                <w:rFonts w:hint="eastAsia" w:ascii="微软雅黑" w:hAnsi="微软雅黑" w:eastAsia="微软雅黑"/>
+                <w:sz w:val="18"/>
+                <w:szCs w:val="20"/>
+              </w:rPr>
+              <w:tab/>
+            </w:r>
+            <w:r>
+              <w:rPr>
+                <w:rFonts w:hint="eastAsia" w:ascii="微软雅黑" w:hAnsi="微软雅黑" w:eastAsia="微软雅黑"/>
+                <w:sz w:val="18"/>
+                <w:szCs w:val="20"/>
+              </w:rPr>
+              <w:t>&lt;target&gt;1.5&lt;/target&gt;</w:t>
+            </w:r>
+          </w:p>
+          <w:p>
+            <w:pPr>
+              <w:pStyle w:val="9"/>
+              <w:ind w:firstLine="0" w:firstLineChars="0"/>
+              <w:rPr>
+                <w:rFonts w:hint="eastAsia" w:ascii="微软雅黑" w:hAnsi="微软雅黑" w:eastAsia="微软雅黑"/>
+                <w:sz w:val="18"/>
+                <w:szCs w:val="20"/>
+              </w:rPr>
+            </w:pPr>
+            <w:r>
+              <w:rPr>
+                <w:rFonts w:hint="eastAsia" w:ascii="微软雅黑" w:hAnsi="微软雅黑" w:eastAsia="微软雅黑"/>
+                <w:sz w:val="18"/>
+                <w:szCs w:val="20"/>
+              </w:rPr>
+              <w:tab/>
+            </w:r>
+            <w:r>
+              <w:rPr>
+                <w:rFonts w:hint="eastAsia" w:ascii="微软雅黑" w:hAnsi="微软雅黑" w:eastAsia="微软雅黑"/>
+                <w:sz w:val="18"/>
+                <w:szCs w:val="20"/>
+              </w:rPr>
+              <w:tab/>
+            </w:r>
+            <w:r>
+              <w:rPr>
+                <w:rFonts w:hint="eastAsia" w:ascii="微软雅黑" w:hAnsi="微软雅黑" w:eastAsia="微软雅黑"/>
+                <w:sz w:val="18"/>
+                <w:szCs w:val="20"/>
+              </w:rPr>
+              <w:tab/>
+            </w:r>
+            <w:r>
+              <w:rPr>
+                <w:rFonts w:hint="eastAsia" w:ascii="微软雅黑" w:hAnsi="微软雅黑" w:eastAsia="微软雅黑"/>
+                <w:sz w:val="18"/>
+                <w:szCs w:val="20"/>
+              </w:rPr>
+              <w:tab/>
+            </w:r>
+            <w:r>
+              <w:rPr>
+                <w:rFonts w:hint="eastAsia" w:ascii="微软雅黑" w:hAnsi="微软雅黑" w:eastAsia="微软雅黑"/>
+                <w:sz w:val="18"/>
+                <w:szCs w:val="20"/>
+              </w:rPr>
+              <w:t>&lt;/configuration&gt;</w:t>
+            </w:r>
+          </w:p>
+          <w:p>
+            <w:pPr>
+              <w:pStyle w:val="9"/>
+              <w:ind w:firstLine="0" w:firstLineChars="0"/>
+              <w:rPr>
+                <w:rFonts w:hint="eastAsia" w:ascii="微软雅黑" w:hAnsi="微软雅黑" w:eastAsia="微软雅黑"/>
+                <w:sz w:val="18"/>
+                <w:szCs w:val="20"/>
+              </w:rPr>
+            </w:pPr>
+            <w:r>
+              <w:rPr>
+                <w:rFonts w:hint="eastAsia" w:ascii="微软雅黑" w:hAnsi="微软雅黑" w:eastAsia="微软雅黑"/>
+                <w:sz w:val="18"/>
+                <w:szCs w:val="20"/>
+              </w:rPr>
+              <w:tab/>
+            </w:r>
+            <w:r>
+              <w:rPr>
+                <w:rFonts w:hint="eastAsia" w:ascii="微软雅黑" w:hAnsi="微软雅黑" w:eastAsia="微软雅黑"/>
+                <w:sz w:val="18"/>
+                <w:szCs w:val="20"/>
+              </w:rPr>
+              <w:tab/>
+            </w:r>
+            <w:r>
+              <w:rPr>
+                <w:rFonts w:hint="eastAsia" w:ascii="微软雅黑" w:hAnsi="微软雅黑" w:eastAsia="微软雅黑"/>
+                <w:sz w:val="18"/>
+                <w:szCs w:val="20"/>
+              </w:rPr>
+              <w:tab/>
+            </w:r>
+            <w:r>
+              <w:rPr>
+                <w:rFonts w:hint="eastAsia" w:ascii="微软雅黑" w:hAnsi="微软雅黑" w:eastAsia="微软雅黑"/>
+                <w:sz w:val="18"/>
+                <w:szCs w:val="20"/>
+              </w:rPr>
+              <w:t>&lt;/plugin&gt;</w:t>
+            </w:r>
+          </w:p>
+          <w:p>
+            <w:pPr>
+              <w:pStyle w:val="9"/>
+              <w:ind w:firstLine="0" w:firstLineChars="0"/>
+              <w:rPr>
+                <w:rFonts w:hint="eastAsia" w:ascii="微软雅黑" w:hAnsi="微软雅黑" w:eastAsia="微软雅黑"/>
+                <w:sz w:val="18"/>
+                <w:szCs w:val="20"/>
+              </w:rPr>
+            </w:pPr>
+            <w:r>
+              <w:rPr>
+                <w:rFonts w:hint="eastAsia" w:ascii="微软雅黑" w:hAnsi="微软雅黑" w:eastAsia="微软雅黑"/>
+                <w:sz w:val="18"/>
+                <w:szCs w:val="20"/>
+              </w:rPr>
+              <w:tab/>
+            </w:r>
+            <w:r>
+              <w:rPr>
+                <w:rFonts w:hint="eastAsia" w:ascii="微软雅黑" w:hAnsi="微软雅黑" w:eastAsia="微软雅黑"/>
+                <w:sz w:val="18"/>
+                <w:szCs w:val="20"/>
+              </w:rPr>
+              <w:tab/>
+            </w:r>
+            <w:r>
+              <w:rPr>
+                <w:rFonts w:hint="eastAsia" w:ascii="微软雅黑" w:hAnsi="微软雅黑" w:eastAsia="微软雅黑"/>
+                <w:sz w:val="18"/>
+                <w:szCs w:val="20"/>
+              </w:rPr>
+              <w:t>&lt;/plugins&gt;</w:t>
+            </w:r>
+          </w:p>
+          <w:p>
+            <w:pPr>
+              <w:pStyle w:val="9"/>
+              <w:ind w:firstLine="0" w:firstLineChars="0"/>
+              <w:rPr>
+                <w:rFonts w:hint="eastAsia" w:ascii="微软雅黑" w:hAnsi="微软雅黑" w:eastAsia="微软雅黑"/>
+                <w:sz w:val="18"/>
+                <w:szCs w:val="20"/>
+              </w:rPr>
+            </w:pPr>
+            <w:r>
+              <w:rPr>
+                <w:rFonts w:hint="eastAsia" w:ascii="微软雅黑" w:hAnsi="微软雅黑" w:eastAsia="微软雅黑"/>
+                <w:sz w:val="18"/>
+                <w:szCs w:val="20"/>
+              </w:rPr>
+              <w:tab/>
+            </w:r>
+            <w:r>
+              <w:rPr>
+                <w:rFonts w:hint="eastAsia" w:ascii="微软雅黑" w:hAnsi="微软雅黑" w:eastAsia="微软雅黑"/>
+                <w:sz w:val="18"/>
+                <w:szCs w:val="20"/>
+              </w:rPr>
+              <w:tab/>
+            </w:r>
+            <w:r>
+              <w:rPr>
+                <w:rFonts w:hint="eastAsia" w:ascii="微软雅黑" w:hAnsi="微软雅黑" w:eastAsia="微软雅黑"/>
+                <w:sz w:val="18"/>
+                <w:szCs w:val="20"/>
+              </w:rPr>
+              <w:t>...</w:t>
+            </w:r>
+          </w:p>
+          <w:p>
+            <w:pPr>
+              <w:pStyle w:val="9"/>
+              <w:ind w:firstLine="0" w:firstLineChars="0"/>
+              <w:rPr>
+                <w:rFonts w:hint="eastAsia" w:ascii="微软雅黑" w:hAnsi="微软雅黑" w:eastAsia="微软雅黑"/>
+                <w:sz w:val="18"/>
+                <w:szCs w:val="20"/>
+              </w:rPr>
+            </w:pPr>
+            <w:r>
+              <w:rPr>
+                <w:rFonts w:hint="eastAsia" w:ascii="微软雅黑" w:hAnsi="微软雅黑" w:eastAsia="微软雅黑"/>
+                <w:sz w:val="18"/>
+                <w:szCs w:val="20"/>
+              </w:rPr>
+              <w:tab/>
+            </w:r>
+            <w:r>
+              <w:rPr>
+                <w:rFonts w:hint="eastAsia" w:ascii="微软雅黑" w:hAnsi="微软雅黑" w:eastAsia="微软雅黑"/>
+                <w:sz w:val="18"/>
+                <w:szCs w:val="20"/>
+              </w:rPr>
+              <w:t>&lt;/build&gt;</w:t>
+            </w:r>
+          </w:p>
+          <w:p>
+            <w:pPr>
+              <w:pStyle w:val="9"/>
+              <w:ind w:firstLine="0" w:firstLineChars="0"/>
+              <w:rPr>
+                <w:rFonts w:hint="eastAsia" w:ascii="微软雅黑" w:hAnsi="微软雅黑" w:eastAsia="微软雅黑"/>
+                <w:sz w:val="18"/>
+                <w:szCs w:val="20"/>
+              </w:rPr>
+            </w:pPr>
+            <w:r>
+              <w:rPr>
+                <w:rFonts w:hint="eastAsia" w:ascii="微软雅黑" w:hAnsi="微软雅黑" w:eastAsia="微软雅黑"/>
+                <w:sz w:val="18"/>
+                <w:szCs w:val="20"/>
+              </w:rPr>
+              <w:tab/>
+            </w:r>
+            <w:r>
+              <w:rPr>
+                <w:rFonts w:hint="eastAsia" w:ascii="微软雅黑" w:hAnsi="微软雅黑" w:eastAsia="微软雅黑"/>
+                <w:sz w:val="18"/>
+                <w:szCs w:val="20"/>
+              </w:rPr>
+              <w:t>...</w:t>
+            </w:r>
+          </w:p>
+          <w:p>
+            <w:pPr>
+              <w:pStyle w:val="9"/>
+              <w:ind w:firstLine="0" w:firstLineChars="0"/>
+              <w:rPr>
+                <w:rFonts w:hint="eastAsia" w:ascii="微软雅黑" w:hAnsi="微软雅黑" w:eastAsia="微软雅黑"/>
+              </w:rPr>
+            </w:pPr>
+            <w:r>
+              <w:rPr>
+                <w:rFonts w:hint="eastAsia" w:ascii="微软雅黑" w:hAnsi="微软雅黑" w:eastAsia="微软雅黑"/>
+                <w:sz w:val="18"/>
+                <w:szCs w:val="20"/>
+              </w:rPr>
+              <w:t>&lt;/project&gt;</w:t>
+            </w:r>
+          </w:p>
+        </w:tc>
+      </w:tr>
+    </w:tbl>
+    <w:p>
+      <w:pPr>
+        <w:numPr>
+          <w:numId w:val="0"/>
+        </w:numPr>
+        <w:ind w:leftChars="0" w:firstLine="420" w:firstLineChars="0"/>
+        <w:rPr>
+          <w:rFonts w:hint="eastAsia"/>
+          <w:lang w:val="en-US" w:eastAsia="zh-CN"/>
+        </w:rPr>
+      </w:pPr>
+      <w:r>
+        <w:rPr>
+          <w:rFonts w:hint="eastAsia"/>
+          <w:lang w:val="en-US" w:eastAsia="zh-CN"/>
+        </w:rPr>
+        <w:t>要注意我们配置的是Compiler插件，而不是compile:compile目标。如果我们只要为compiler:compiler目标设置source和target，就要将configuration元素放到compile:compile目标的execution元素下。我们为整个插件设置source和target，是因为compile:compile并不是我们唯一感兴趣配置的目标。当Maven使用compile:testCompile目标编译测试代码的时候，Compiler插件会被重用，因此在插件级别配置source和target，一次就能配置该插件的所有目标。</w:t>
+      </w:r>
+    </w:p>
+    <w:p>
+      <w:pPr>
+        <w:numPr>
+          <w:numId w:val="0"/>
+        </w:numPr>
+        <w:ind w:leftChars="0" w:firstLine="420" w:firstLineChars="0"/>
+        <w:rPr>
+          <w:rFonts w:hint="eastAsia"/>
+          <w:lang w:val="en-US" w:eastAsia="zh-CN"/>
+        </w:rPr>
+      </w:pPr>
+      <w:r>
+        <w:rPr>
+          <w:rFonts w:hint="eastAsia"/>
+          <w:lang w:val="en-US" w:eastAsia="zh-CN"/>
+        </w:rPr>
+        <w:t>如果你想要自定义源码的位置，你也可以更改构建配置，如果你想要存储项目的源码至src/java而非src/main/java，让构建输出至classes而非target/classes，你可以覆盖定义在超级POM中的sourceDirectory的默认值。</w:t>
+      </w:r>
+    </w:p>
+    <w:tbl>
+      <w:tblPr>
+        <w:tblStyle w:val="6"/>
+        <w:tblW w:w="0" w:type="auto"/>
+        <w:tblInd w:w="534" w:type="dxa"/>
+        <w:tblBorders>
+          <w:top w:val="single" w:color="2E74B5" w:sz="18" w:space="0"/>
+          <w:left w:val="single" w:color="C45911" w:sz="18" w:space="0"/>
+          <w:bottom w:val="single" w:color="2E74B5" w:sz="18" w:space="0"/>
+          <w:right w:val="single" w:color="C45911" w:sz="18" w:space="0"/>
+          <w:insideH w:val="none" w:color="auto" w:sz="0" w:space="0"/>
+          <w:insideV w:val="none" w:color="auto" w:sz="0" w:space="0"/>
+        </w:tblBorders>
+        <w:shd w:val="clear" w:color="auto" w:fill="D7D7D7"/>
+        <w:tblLayout w:type="fixed"/>
+        <w:tblCellMar>
+          <w:top w:w="0" w:type="dxa"/>
+          <w:left w:w="108" w:type="dxa"/>
+          <w:bottom w:w="0" w:type="dxa"/>
+          <w:right w:w="108" w:type="dxa"/>
+        </w:tblCellMar>
+      </w:tblPr>
+      <w:tblGrid>
+        <w:gridCol w:w="7360"/>
+      </w:tblGrid>
+      <w:tr>
+        <w:tblPrEx>
+          <w:tblBorders>
+            <w:top w:val="single" w:color="2E74B5" w:sz="18" w:space="0"/>
+            <w:left w:val="single" w:color="C45911" w:sz="18" w:space="0"/>
+            <w:bottom w:val="single" w:color="2E74B5" w:sz="18" w:space="0"/>
+            <w:right w:val="single" w:color="C45911" w:sz="18" w:space="0"/>
+            <w:insideH w:val="none" w:color="auto" w:sz="0" w:space="0"/>
+            <w:insideV w:val="none" w:color="auto" w:sz="0" w:space="0"/>
+          </w:tblBorders>
+          <w:tblCellMar>
+            <w:top w:w="0" w:type="dxa"/>
+            <w:left w:w="108" w:type="dxa"/>
+            <w:bottom w:w="0" w:type="dxa"/>
+            <w:right w:w="108" w:type="dxa"/>
+          </w:tblCellMar>
+        </w:tblPrEx>
+        <w:trPr>
+          <w:trHeight w:val="497" w:hRule="atLeast"/>
+        </w:trPr>
+        <w:tc>
+          <w:tcPr>
+            <w:tcW w:w="7360" w:type="dxa"/>
+            <w:shd w:val="clear" w:color="auto" w:fill="D7D7D7"/>
+            <w:noWrap w:val="0"/>
+            <w:vAlign w:val="top"/>
+          </w:tcPr>
+          <w:p>
+            <w:pPr>
+              <w:pStyle w:val="9"/>
+              <w:ind w:firstLine="0" w:firstLineChars="0"/>
+              <w:rPr>
+                <w:rFonts w:hint="eastAsia" w:ascii="微软雅黑" w:hAnsi="微软雅黑" w:eastAsia="微软雅黑"/>
+                <w:sz w:val="18"/>
+                <w:szCs w:val="20"/>
+              </w:rPr>
+            </w:pPr>
+            <w:r>
+              <w:rPr>
+                <w:rFonts w:hint="eastAsia" w:ascii="微软雅黑" w:hAnsi="微软雅黑" w:eastAsia="微软雅黑"/>
+                <w:sz w:val="18"/>
+                <w:szCs w:val="20"/>
+              </w:rPr>
+              <w:t>&lt;build&gt;</w:t>
+            </w:r>
+          </w:p>
+          <w:p>
+            <w:pPr>
+              <w:pStyle w:val="9"/>
+              <w:ind w:firstLine="0" w:firstLineChars="0"/>
+              <w:rPr>
+                <w:rFonts w:hint="eastAsia" w:ascii="微软雅黑" w:hAnsi="微软雅黑" w:eastAsia="微软雅黑"/>
+                <w:sz w:val="18"/>
+                <w:szCs w:val="20"/>
+              </w:rPr>
+            </w:pPr>
+            <w:r>
+              <w:rPr>
+                <w:rFonts w:hint="eastAsia" w:ascii="微软雅黑" w:hAnsi="微软雅黑" w:eastAsia="微软雅黑"/>
+                <w:sz w:val="18"/>
+                <w:szCs w:val="20"/>
+              </w:rPr>
+              <w:tab/>
+            </w:r>
+            <w:r>
+              <w:rPr>
+                <w:rFonts w:hint="eastAsia" w:ascii="微软雅黑" w:hAnsi="微软雅黑" w:eastAsia="微软雅黑"/>
+                <w:sz w:val="18"/>
+                <w:szCs w:val="20"/>
+              </w:rPr>
+              <w:t>...</w:t>
+            </w:r>
+          </w:p>
+          <w:p>
+            <w:pPr>
+              <w:pStyle w:val="9"/>
+              <w:ind w:firstLine="0" w:firstLineChars="0"/>
+              <w:rPr>
+                <w:rFonts w:hint="eastAsia" w:ascii="微软雅黑" w:hAnsi="微软雅黑" w:eastAsia="微软雅黑"/>
+                <w:sz w:val="18"/>
+                <w:szCs w:val="20"/>
+              </w:rPr>
+            </w:pPr>
+            <w:r>
+              <w:rPr>
+                <w:rFonts w:hint="eastAsia" w:ascii="微软雅黑" w:hAnsi="微软雅黑" w:eastAsia="微软雅黑"/>
+                <w:sz w:val="18"/>
+                <w:szCs w:val="20"/>
+              </w:rPr>
+              <w:tab/>
+            </w:r>
+            <w:r>
+              <w:rPr>
+                <w:rFonts w:hint="eastAsia" w:ascii="微软雅黑" w:hAnsi="微软雅黑" w:eastAsia="微软雅黑"/>
+                <w:sz w:val="18"/>
+                <w:szCs w:val="20"/>
+              </w:rPr>
+              <w:t>&lt;sourceDirectory&gt;src/java&lt;/sourceDirectory&gt;</w:t>
+            </w:r>
+          </w:p>
+          <w:p>
+            <w:pPr>
+              <w:pStyle w:val="9"/>
+              <w:ind w:firstLine="0" w:firstLineChars="0"/>
+              <w:rPr>
+                <w:rFonts w:hint="eastAsia" w:ascii="微软雅黑" w:hAnsi="微软雅黑" w:eastAsia="微软雅黑"/>
+                <w:sz w:val="18"/>
+                <w:szCs w:val="20"/>
+              </w:rPr>
+            </w:pPr>
+            <w:r>
+              <w:rPr>
+                <w:rFonts w:hint="eastAsia" w:ascii="微软雅黑" w:hAnsi="微软雅黑" w:eastAsia="微软雅黑"/>
+                <w:sz w:val="18"/>
+                <w:szCs w:val="20"/>
+              </w:rPr>
+              <w:tab/>
+            </w:r>
+            <w:r>
+              <w:rPr>
+                <w:rFonts w:hint="eastAsia" w:ascii="微软雅黑" w:hAnsi="微软雅黑" w:eastAsia="微软雅黑"/>
+                <w:sz w:val="18"/>
+                <w:szCs w:val="20"/>
+              </w:rPr>
+              <w:t>&lt;outputDirectory&gt;classes&lt;/outputDirectory&gt;</w:t>
+            </w:r>
+          </w:p>
+          <w:p>
+            <w:pPr>
+              <w:pStyle w:val="9"/>
+              <w:ind w:firstLine="0" w:firstLineChars="0"/>
+              <w:rPr>
+                <w:rFonts w:hint="eastAsia" w:ascii="微软雅黑" w:hAnsi="微软雅黑" w:eastAsia="微软雅黑"/>
+                <w:sz w:val="18"/>
+                <w:szCs w:val="20"/>
+              </w:rPr>
+            </w:pPr>
+            <w:r>
+              <w:rPr>
+                <w:rFonts w:hint="eastAsia" w:ascii="微软雅黑" w:hAnsi="微软雅黑" w:eastAsia="微软雅黑"/>
+                <w:sz w:val="18"/>
+                <w:szCs w:val="20"/>
+              </w:rPr>
+              <w:tab/>
+            </w:r>
+            <w:r>
+              <w:rPr>
+                <w:rFonts w:hint="eastAsia" w:ascii="微软雅黑" w:hAnsi="微软雅黑" w:eastAsia="微软雅黑"/>
+                <w:sz w:val="18"/>
+                <w:szCs w:val="20"/>
+              </w:rPr>
+              <w:t>...</w:t>
+            </w:r>
+          </w:p>
+          <w:p>
+            <w:pPr>
+              <w:pStyle w:val="9"/>
+              <w:ind w:firstLine="0" w:firstLineChars="0"/>
+              <w:rPr>
+                <w:rFonts w:hint="eastAsia" w:ascii="微软雅黑" w:hAnsi="微软雅黑" w:eastAsia="微软雅黑"/>
+              </w:rPr>
+            </w:pPr>
+            <w:r>
+              <w:rPr>
+                <w:rFonts w:hint="eastAsia" w:ascii="微软雅黑" w:hAnsi="微软雅黑" w:eastAsia="微软雅黑"/>
+                <w:sz w:val="18"/>
+                <w:szCs w:val="20"/>
+              </w:rPr>
+              <w:t>&lt;/build&gt;</w:t>
+            </w:r>
+          </w:p>
+        </w:tc>
+      </w:tr>
+    </w:tbl>
+    <w:p>
+      <w:pPr>
+        <w:pStyle w:val="4"/>
+        <w:numPr>
+          <w:ilvl w:val="0"/>
+          <w:numId w:val="3"/>
+        </w:numPr>
+        <w:bidi w:val="0"/>
+        <w:rPr>
+          <w:rFonts w:hint="eastAsia"/>
+          <w:color w:val="843C0B" w:themeColor="accent2" w:themeShade="80"/>
+          <w:lang w:val="en-US" w:eastAsia="zh-CN"/>
+        </w:rPr>
+      </w:pPr>
+      <w:r>
+        <w:rPr>
+          <w:rFonts w:hint="eastAsia"/>
+          <w:color w:val="843C0B" w:themeColor="accent2" w:themeShade="80"/>
+          <w:lang w:val="en-US" w:eastAsia="zh-CN"/>
+        </w:rPr>
+        <w:t>Process Test Resources：</w:t>
+      </w:r>
+    </w:p>
+    <w:p>
+      <w:pPr>
+        <w:numPr>
+          <w:numId w:val="0"/>
+        </w:numPr>
+        <w:ind w:leftChars="0" w:firstLine="420" w:firstLineChars="0"/>
+        <w:rPr>
+          <w:rFonts w:hint="eastAsia"/>
+          <w:lang w:val="en-US" w:eastAsia="zh-CN"/>
+        </w:rPr>
+      </w:pPr>
+      <w:r>
+        <w:rPr>
+          <w:rFonts w:hint="eastAsia"/>
+          <w:lang w:val="en-US" w:eastAsia="zh-CN"/>
+        </w:rPr>
+        <w:t>process-test-resources阶段和process-resources阶段很相似，只有一些微小的差别，但大部分是一样的。你可以像过滤一般的资源那样过滤测试资源。测试资源的默认位置定义在超级POM中，为src/test/resources，，默认的输出目录为targert/test-classes，由/usr/local/hudson/hudson-home/jobs/maven-guide-zh-to-production/workspace/content-zh/target/test-classes定义。</w:t>
+      </w:r>
+    </w:p>
+    <w:p>
+      <w:pPr>
+        <w:pStyle w:val="4"/>
+        <w:numPr>
+          <w:ilvl w:val="0"/>
+          <w:numId w:val="3"/>
+        </w:numPr>
+        <w:bidi w:val="0"/>
+        <w:rPr>
+          <w:rFonts w:hint="eastAsia"/>
+          <w:color w:val="843C0B" w:themeColor="accent2" w:themeShade="80"/>
+          <w:lang w:val="en-US" w:eastAsia="zh-CN"/>
+        </w:rPr>
+      </w:pPr>
+      <w:r>
+        <w:rPr>
+          <w:rFonts w:hint="eastAsia"/>
+          <w:color w:val="843C0B" w:themeColor="accent2" w:themeShade="80"/>
+          <w:lang w:val="en-US" w:eastAsia="zh-CN"/>
+        </w:rPr>
+        <w:t>Test Compile：</w:t>
+      </w:r>
+    </w:p>
+    <w:p>
+      <w:pPr>
+        <w:numPr>
+          <w:numId w:val="0"/>
+        </w:numPr>
+        <w:ind w:leftChars="0" w:firstLine="420" w:firstLineChars="0"/>
+        <w:rPr>
+          <w:rFonts w:hint="eastAsia"/>
+          <w:lang w:val="en-US" w:eastAsia="zh-CN"/>
+        </w:rPr>
+      </w:pPr>
+      <w:r>
+        <w:rPr>
+          <w:rFonts w:hint="eastAsia"/>
+          <w:lang w:val="en-US" w:eastAsia="zh-CN"/>
+        </w:rPr>
+        <w:t>test-compile阶段基本上和compile阶段一致。唯一的不同是会调用compile:testCompile编译测试源代码目录至测试构建输出目录。如果你没有在超级POM中自定义默认目录，compile:testCompile将会编译src/test/java中的源码至target/test-classes目录。</w:t>
+      </w:r>
+    </w:p>
+    <w:p>
+      <w:pPr>
+        <w:numPr>
+          <w:numId w:val="0"/>
+        </w:numPr>
+        <w:ind w:leftChars="0" w:firstLine="420" w:firstLineChars="0"/>
+        <w:rPr>
+          <w:rFonts w:hint="eastAsia"/>
+          <w:lang w:val="en-US" w:eastAsia="zh-CN"/>
+        </w:rPr>
+      </w:pPr>
+      <w:r>
+        <w:rPr>
+          <w:rFonts w:hint="eastAsia"/>
+          <w:lang w:val="en-US" w:eastAsia="zh-CN"/>
+        </w:rPr>
+        <w:t>类似源代码目录，如果你想要自定义测试源码目录和测试编译输出目录的位置，你可以覆盖testSourceDirectory和testOutputDirectory。如果你想要将测试源代码存储在src-test而非src/test/java，保存测试字节码至classes-test/而非target/test-classes，你可以使用如下的配置：</w:t>
+      </w:r>
+    </w:p>
+    <w:tbl>
+      <w:tblPr>
+        <w:tblStyle w:val="6"/>
+        <w:tblW w:w="0" w:type="auto"/>
+        <w:tblInd w:w="534" w:type="dxa"/>
+        <w:tblBorders>
+          <w:top w:val="single" w:color="2E74B5" w:sz="18" w:space="0"/>
+          <w:left w:val="single" w:color="C45911" w:sz="18" w:space="0"/>
+          <w:bottom w:val="single" w:color="2E74B5" w:sz="18" w:space="0"/>
+          <w:right w:val="single" w:color="C45911" w:sz="18" w:space="0"/>
+          <w:insideH w:val="none" w:color="auto" w:sz="0" w:space="0"/>
+          <w:insideV w:val="none" w:color="auto" w:sz="0" w:space="0"/>
+        </w:tblBorders>
+        <w:shd w:val="clear" w:color="auto" w:fill="D7D7D7"/>
+        <w:tblLayout w:type="fixed"/>
+        <w:tblCellMar>
+          <w:top w:w="0" w:type="dxa"/>
+          <w:left w:w="108" w:type="dxa"/>
+          <w:bottom w:w="0" w:type="dxa"/>
+          <w:right w:w="108" w:type="dxa"/>
+        </w:tblCellMar>
+      </w:tblPr>
+      <w:tblGrid>
+        <w:gridCol w:w="7360"/>
+      </w:tblGrid>
+      <w:tr>
+        <w:tblPrEx>
+          <w:tblBorders>
+            <w:top w:val="single" w:color="2E74B5" w:sz="18" w:space="0"/>
+            <w:left w:val="single" w:color="C45911" w:sz="18" w:space="0"/>
+            <w:bottom w:val="single" w:color="2E74B5" w:sz="18" w:space="0"/>
+            <w:right w:val="single" w:color="C45911" w:sz="18" w:space="0"/>
+            <w:insideH w:val="none" w:color="auto" w:sz="0" w:space="0"/>
+            <w:insideV w:val="none" w:color="auto" w:sz="0" w:space="0"/>
+          </w:tblBorders>
+          <w:shd w:val="clear" w:color="auto" w:fill="D7D7D7"/>
+          <w:tblCellMar>
+            <w:top w:w="0" w:type="dxa"/>
+            <w:left w:w="108" w:type="dxa"/>
+            <w:bottom w:w="0" w:type="dxa"/>
+            <w:right w:w="108" w:type="dxa"/>
+          </w:tblCellMar>
+        </w:tblPrEx>
+        <w:trPr>
+          <w:trHeight w:val="497" w:hRule="atLeast"/>
+        </w:trPr>
+        <w:tc>
+          <w:tcPr>
+            <w:tcW w:w="7360" w:type="dxa"/>
+            <w:shd w:val="clear" w:color="auto" w:fill="D7D7D7"/>
+            <w:noWrap w:val="0"/>
+            <w:vAlign w:val="top"/>
+          </w:tcPr>
+          <w:p>
+            <w:pPr>
+              <w:pStyle w:val="9"/>
+              <w:ind w:firstLine="0" w:firstLineChars="0"/>
+              <w:rPr>
+                <w:rFonts w:hint="eastAsia" w:ascii="微软雅黑" w:hAnsi="微软雅黑" w:eastAsia="微软雅黑"/>
+                <w:sz w:val="18"/>
+                <w:szCs w:val="20"/>
+              </w:rPr>
+            </w:pPr>
+            <w:r>
+              <w:rPr>
+                <w:rFonts w:hint="eastAsia" w:ascii="微软雅黑" w:hAnsi="微软雅黑" w:eastAsia="微软雅黑"/>
+                <w:sz w:val="18"/>
+                <w:szCs w:val="20"/>
+              </w:rPr>
+              <w:t>&lt;build&gt;</w:t>
+            </w:r>
+          </w:p>
+          <w:p>
+            <w:pPr>
+              <w:pStyle w:val="9"/>
+              <w:ind w:firstLine="0" w:firstLineChars="0"/>
+              <w:rPr>
+                <w:rFonts w:hint="eastAsia" w:ascii="微软雅黑" w:hAnsi="微软雅黑" w:eastAsia="微软雅黑"/>
+                <w:sz w:val="18"/>
+                <w:szCs w:val="20"/>
+              </w:rPr>
+            </w:pPr>
+            <w:r>
+              <w:rPr>
+                <w:rFonts w:hint="eastAsia" w:ascii="微软雅黑" w:hAnsi="微软雅黑" w:eastAsia="微软雅黑"/>
+                <w:sz w:val="18"/>
+                <w:szCs w:val="20"/>
+              </w:rPr>
+              <w:tab/>
+            </w:r>
+            <w:r>
+              <w:rPr>
+                <w:rFonts w:hint="eastAsia" w:ascii="微软雅黑" w:hAnsi="微软雅黑" w:eastAsia="微软雅黑"/>
+                <w:sz w:val="18"/>
+                <w:szCs w:val="20"/>
+              </w:rPr>
+              <w:t>...</w:t>
+            </w:r>
+          </w:p>
+          <w:p>
+            <w:pPr>
+              <w:pStyle w:val="9"/>
+              <w:ind w:firstLine="0" w:firstLineChars="0"/>
+              <w:rPr>
+                <w:rFonts w:hint="eastAsia" w:ascii="微软雅黑" w:hAnsi="微软雅黑" w:eastAsia="微软雅黑"/>
+                <w:sz w:val="18"/>
+                <w:szCs w:val="20"/>
+              </w:rPr>
+            </w:pPr>
+            <w:r>
+              <w:rPr>
+                <w:rFonts w:hint="eastAsia" w:ascii="微软雅黑" w:hAnsi="微软雅黑" w:eastAsia="微软雅黑"/>
+                <w:sz w:val="18"/>
+                <w:szCs w:val="20"/>
+              </w:rPr>
+              <w:tab/>
+            </w:r>
+            <w:r>
+              <w:rPr>
+                <w:rFonts w:hint="eastAsia" w:ascii="微软雅黑" w:hAnsi="微软雅黑" w:eastAsia="微软雅黑"/>
+                <w:sz w:val="18"/>
+                <w:szCs w:val="20"/>
+              </w:rPr>
+              <w:t>&lt;testSourceDirectory&gt;src-test&lt;/testSourceDirectory&gt;</w:t>
+            </w:r>
+          </w:p>
+          <w:p>
+            <w:pPr>
+              <w:pStyle w:val="9"/>
+              <w:ind w:firstLine="0" w:firstLineChars="0"/>
+              <w:rPr>
+                <w:rFonts w:hint="eastAsia" w:ascii="微软雅黑" w:hAnsi="微软雅黑" w:eastAsia="微软雅黑"/>
+                <w:sz w:val="18"/>
+                <w:szCs w:val="20"/>
+              </w:rPr>
+            </w:pPr>
+            <w:r>
+              <w:rPr>
+                <w:rFonts w:hint="eastAsia" w:ascii="微软雅黑" w:hAnsi="微软雅黑" w:eastAsia="微软雅黑"/>
+                <w:sz w:val="18"/>
+                <w:szCs w:val="20"/>
+              </w:rPr>
+              <w:tab/>
+            </w:r>
+            <w:r>
+              <w:rPr>
+                <w:rFonts w:hint="eastAsia" w:ascii="微软雅黑" w:hAnsi="微软雅黑" w:eastAsia="微软雅黑"/>
+                <w:sz w:val="18"/>
+                <w:szCs w:val="20"/>
+              </w:rPr>
+              <w:t>&lt;testOutputDirectory&gt;classes-test&lt;/testOutputDirectory&gt;</w:t>
+            </w:r>
+          </w:p>
+          <w:p>
+            <w:pPr>
+              <w:pStyle w:val="9"/>
+              <w:ind w:firstLine="0" w:firstLineChars="0"/>
+              <w:rPr>
+                <w:rFonts w:hint="eastAsia" w:ascii="微软雅黑" w:hAnsi="微软雅黑" w:eastAsia="微软雅黑"/>
+                <w:sz w:val="18"/>
+                <w:szCs w:val="20"/>
+              </w:rPr>
+            </w:pPr>
+            <w:r>
+              <w:rPr>
+                <w:rFonts w:hint="eastAsia" w:ascii="微软雅黑" w:hAnsi="微软雅黑" w:eastAsia="微软雅黑"/>
+                <w:sz w:val="18"/>
+                <w:szCs w:val="20"/>
+              </w:rPr>
+              <w:tab/>
+            </w:r>
+            <w:r>
+              <w:rPr>
+                <w:rFonts w:hint="eastAsia" w:ascii="微软雅黑" w:hAnsi="微软雅黑" w:eastAsia="微软雅黑"/>
+                <w:sz w:val="18"/>
+                <w:szCs w:val="20"/>
+              </w:rPr>
+              <w:t>...</w:t>
+            </w:r>
+          </w:p>
+          <w:p>
+            <w:pPr>
+              <w:pStyle w:val="9"/>
+              <w:ind w:firstLine="0" w:firstLineChars="0"/>
+              <w:rPr>
+                <w:rFonts w:hint="eastAsia" w:ascii="微软雅黑" w:hAnsi="微软雅黑" w:eastAsia="微软雅黑"/>
+              </w:rPr>
+            </w:pPr>
+            <w:r>
+              <w:rPr>
+                <w:rFonts w:hint="eastAsia" w:ascii="微软雅黑" w:hAnsi="微软雅黑" w:eastAsia="微软雅黑"/>
+                <w:sz w:val="18"/>
+                <w:szCs w:val="20"/>
+              </w:rPr>
+              <w:t>&lt;/build&gt;</w:t>
+            </w:r>
+          </w:p>
+        </w:tc>
+      </w:tr>
+    </w:tbl>
+    <w:p>
+      <w:pPr>
+        <w:pStyle w:val="4"/>
+        <w:numPr>
+          <w:ilvl w:val="0"/>
+          <w:numId w:val="3"/>
+        </w:numPr>
+        <w:bidi w:val="0"/>
+        <w:rPr>
+          <w:rFonts w:hint="eastAsia"/>
+          <w:color w:val="843C0B" w:themeColor="accent2" w:themeShade="80"/>
+          <w:lang w:val="en-US" w:eastAsia="zh-CN"/>
+        </w:rPr>
+      </w:pPr>
+      <w:r>
+        <w:rPr>
+          <w:rFonts w:hint="eastAsia"/>
+          <w:color w:val="843C0B" w:themeColor="accent2" w:themeShade="80"/>
+          <w:lang w:val="en-US" w:eastAsia="zh-CN"/>
+        </w:rPr>
+        <w:t>Test：</w:t>
+      </w:r>
+    </w:p>
+    <w:p>
+      <w:pPr>
+        <w:numPr>
+          <w:numId w:val="0"/>
+        </w:numPr>
+        <w:ind w:leftChars="0" w:firstLine="420" w:firstLineChars="0"/>
+        <w:rPr>
+          <w:rFonts w:hint="default"/>
+          <w:lang w:val="en-US" w:eastAsia="zh-CN"/>
+        </w:rPr>
+      </w:pPr>
+      <w:r>
+        <w:rPr>
+          <w:rFonts w:hint="eastAsia"/>
+          <w:lang w:val="en-US" w:eastAsia="zh-CN"/>
+        </w:rPr>
+        <w:t>大部分生命周期绑定Surefire插件的test目标至test阶段。而Surefire插件是Maven的单元测试插件，Surefire默认的行为是寻找测试源码目录下所有以*Test结尾的类，以JUnit测试的形式运行它们。Surefire插件也可以配置成运行TestNG单元测试。</w:t>
+      </w:r>
+    </w:p>
+    <w:p>
+      <w:pPr>
+        <w:numPr>
+          <w:ilvl w:val="0"/>
+          <w:numId w:val="0"/>
+        </w:numPr>
+        <w:ind w:firstLine="420" w:firstLineChars="0"/>
+        <w:rPr>
+          <w:rFonts w:hint="eastAsia"/>
+          <w:lang w:val="en-US" w:eastAsia="zh-CN"/>
+        </w:rPr>
+      </w:pPr>
+      <w:r>
+        <w:rPr>
+          <w:rFonts w:hint="eastAsia"/>
+          <w:lang w:val="en-US" w:eastAsia="zh-CN"/>
+        </w:rPr>
+        <w:t>运行过mvn test之后，你应该注意到Surefire在target/surefire-reports目录生成了许多报告。该目录内每个Surefire插件运行过的测试都会有相关的两个文件：一个是包含测试运行信息的XML文档，另一个是包含单元测试输出的文本文件。如果测试阶段有问题，单元测试失败，你可以使用Maven的输出以及该木哭瞎的内容来追查测试失败的原因。在站点生成的时候，surefire-reports/目录的内容会被用来创建报告，使项目所有单元测试的总体情况清晰明了。</w:t>
+      </w:r>
+    </w:p>
+    <w:p>
+      <w:pPr>
+        <w:numPr>
+          <w:ilvl w:val="0"/>
+          <w:numId w:val="0"/>
+        </w:numPr>
+        <w:ind w:firstLine="420" w:firstLineChars="0"/>
+        <w:rPr>
+          <w:rFonts w:hint="eastAsia"/>
+          <w:lang w:val="en-US" w:eastAsia="zh-CN"/>
+        </w:rPr>
+      </w:pPr>
+      <w:r>
+        <w:rPr>
+          <w:rFonts w:hint="eastAsia"/>
+          <w:lang w:val="en-US" w:eastAsia="zh-CN"/>
+        </w:rPr>
+        <w:t>如果你工作的项目有一些失败的单元测试，同时你想让项目生成输出，你需要配置Surefire插件在遇到失败的情况下继续下一个构建。当遇到单元测试失败的时候，默认行为是停止构建。要覆盖这种行为，你需要设置Surefire插件的testFaulure配置属性为true。</w:t>
+      </w:r>
+    </w:p>
+    <w:p>
+      <w:pPr>
+        <w:numPr>
+          <w:ilvl w:val="0"/>
+          <w:numId w:val="0"/>
+        </w:numPr>
+        <w:ind w:firstLine="420" w:firstLineChars="0"/>
+        <w:rPr>
+          <w:rFonts w:hint="eastAsia"/>
+          <w:lang w:val="en-US" w:eastAsia="zh-CN"/>
+        </w:rPr>
+      </w:pPr>
+      <w:r>
+        <w:rPr>
+          <w:rFonts w:hint="eastAsia"/>
+          <w:lang w:val="en-US" w:eastAsia="zh-CN"/>
+        </w:rPr>
+        <w:t>【配置Surefire忽略单元测试失败】</w:t>
+      </w:r>
+    </w:p>
+    <w:tbl>
+      <w:tblPr>
+        <w:tblStyle w:val="6"/>
+        <w:tblW w:w="0" w:type="auto"/>
+        <w:tblInd w:w="534" w:type="dxa"/>
+        <w:tblBorders>
+          <w:top w:val="single" w:color="2E74B5" w:sz="18" w:space="0"/>
+          <w:left w:val="single" w:color="C45911" w:sz="18" w:space="0"/>
+          <w:bottom w:val="single" w:color="2E74B5" w:sz="18" w:space="0"/>
+          <w:right w:val="single" w:color="C45911" w:sz="18" w:space="0"/>
+          <w:insideH w:val="none" w:color="auto" w:sz="0" w:space="0"/>
+          <w:insideV w:val="none" w:color="auto" w:sz="0" w:space="0"/>
+        </w:tblBorders>
+        <w:shd w:val="clear" w:color="auto" w:fill="D7D7D7"/>
+        <w:tblLayout w:type="fixed"/>
+        <w:tblCellMar>
+          <w:top w:w="0" w:type="dxa"/>
+          <w:left w:w="108" w:type="dxa"/>
+          <w:bottom w:w="0" w:type="dxa"/>
+          <w:right w:w="108" w:type="dxa"/>
+        </w:tblCellMar>
+      </w:tblPr>
+      <w:tblGrid>
+        <w:gridCol w:w="7360"/>
+      </w:tblGrid>
+      <w:tr>
+        <w:tblPrEx>
+          <w:tblBorders>
+            <w:top w:val="single" w:color="2E74B5" w:sz="18" w:space="0"/>
+            <w:left w:val="single" w:color="C45911" w:sz="18" w:space="0"/>
+            <w:bottom w:val="single" w:color="2E74B5" w:sz="18" w:space="0"/>
+            <w:right w:val="single" w:color="C45911" w:sz="18" w:space="0"/>
+            <w:insideH w:val="none" w:color="auto" w:sz="0" w:space="0"/>
+            <w:insideV w:val="none" w:color="auto" w:sz="0" w:space="0"/>
+          </w:tblBorders>
+          <w:tblCellMar>
+            <w:top w:w="0" w:type="dxa"/>
+            <w:left w:w="108" w:type="dxa"/>
+            <w:bottom w:w="0" w:type="dxa"/>
+            <w:right w:w="108" w:type="dxa"/>
+          </w:tblCellMar>
+        </w:tblPrEx>
+        <w:trPr>
+          <w:trHeight w:val="497" w:hRule="atLeast"/>
+        </w:trPr>
+        <w:tc>
+          <w:tcPr>
+            <w:tcW w:w="7360" w:type="dxa"/>
+            <w:shd w:val="clear" w:color="auto" w:fill="D7D7D7"/>
+            <w:noWrap w:val="0"/>
+            <w:vAlign w:val="top"/>
+          </w:tcPr>
+          <w:p>
+            <w:pPr>
+              <w:pStyle w:val="9"/>
+              <w:ind w:firstLine="0" w:firstLineChars="0"/>
+              <w:rPr>
+                <w:rFonts w:hint="eastAsia" w:ascii="微软雅黑" w:hAnsi="微软雅黑" w:eastAsia="微软雅黑"/>
+                <w:sz w:val="18"/>
+                <w:szCs w:val="20"/>
+              </w:rPr>
+            </w:pPr>
+            <w:r>
+              <w:rPr>
+                <w:rFonts w:hint="eastAsia" w:ascii="微软雅黑" w:hAnsi="微软雅黑" w:eastAsia="微软雅黑"/>
+                <w:sz w:val="18"/>
+                <w:szCs w:val="20"/>
+              </w:rPr>
+              <w:t>&lt;build&gt;</w:t>
+            </w:r>
+          </w:p>
+          <w:p>
+            <w:pPr>
+              <w:pStyle w:val="9"/>
+              <w:ind w:firstLine="0" w:firstLineChars="0"/>
+              <w:rPr>
+                <w:rFonts w:hint="eastAsia" w:ascii="微软雅黑" w:hAnsi="微软雅黑" w:eastAsia="微软雅黑"/>
+                <w:sz w:val="18"/>
+                <w:szCs w:val="20"/>
+              </w:rPr>
+            </w:pPr>
+            <w:r>
+              <w:rPr>
+                <w:rFonts w:hint="eastAsia" w:ascii="微软雅黑" w:hAnsi="微软雅黑" w:eastAsia="微软雅黑"/>
+                <w:sz w:val="18"/>
+                <w:szCs w:val="20"/>
+              </w:rPr>
+              <w:tab/>
+            </w:r>
+            <w:r>
+              <w:rPr>
+                <w:rFonts w:hint="eastAsia" w:ascii="微软雅黑" w:hAnsi="微软雅黑" w:eastAsia="微软雅黑"/>
+                <w:sz w:val="18"/>
+                <w:szCs w:val="20"/>
+              </w:rPr>
+              <w:t>&lt;plugins&gt;</w:t>
+            </w:r>
+          </w:p>
+          <w:p>
+            <w:pPr>
+              <w:pStyle w:val="9"/>
+              <w:ind w:firstLine="0" w:firstLineChars="0"/>
+              <w:rPr>
+                <w:rFonts w:hint="eastAsia" w:ascii="微软雅黑" w:hAnsi="微软雅黑" w:eastAsia="微软雅黑"/>
+                <w:sz w:val="18"/>
+                <w:szCs w:val="20"/>
+              </w:rPr>
+            </w:pPr>
+            <w:r>
+              <w:rPr>
+                <w:rFonts w:hint="eastAsia" w:ascii="微软雅黑" w:hAnsi="微软雅黑" w:eastAsia="微软雅黑"/>
+                <w:sz w:val="18"/>
+                <w:szCs w:val="20"/>
+              </w:rPr>
+              <w:tab/>
+            </w:r>
+            <w:r>
+              <w:rPr>
+                <w:rFonts w:hint="eastAsia" w:ascii="微软雅黑" w:hAnsi="微软雅黑" w:eastAsia="微软雅黑"/>
+                <w:sz w:val="18"/>
+                <w:szCs w:val="20"/>
+              </w:rPr>
+              <w:tab/>
+            </w:r>
+            <w:r>
+              <w:rPr>
+                <w:rFonts w:hint="eastAsia" w:ascii="微软雅黑" w:hAnsi="微软雅黑" w:eastAsia="微软雅黑"/>
+                <w:sz w:val="18"/>
+                <w:szCs w:val="20"/>
+              </w:rPr>
+              <w:t>&lt;plugin&gt;</w:t>
+            </w:r>
+          </w:p>
+          <w:p>
+            <w:pPr>
+              <w:pStyle w:val="9"/>
+              <w:ind w:firstLine="0" w:firstLineChars="0"/>
+              <w:rPr>
+                <w:rFonts w:hint="eastAsia" w:ascii="微软雅黑" w:hAnsi="微软雅黑" w:eastAsia="微软雅黑"/>
+                <w:sz w:val="18"/>
+                <w:szCs w:val="20"/>
+              </w:rPr>
+            </w:pPr>
+            <w:r>
+              <w:rPr>
+                <w:rFonts w:hint="eastAsia" w:ascii="微软雅黑" w:hAnsi="微软雅黑" w:eastAsia="微软雅黑"/>
+                <w:sz w:val="18"/>
+                <w:szCs w:val="20"/>
+              </w:rPr>
+              <w:tab/>
+            </w:r>
+            <w:r>
+              <w:rPr>
+                <w:rFonts w:hint="eastAsia" w:ascii="微软雅黑" w:hAnsi="微软雅黑" w:eastAsia="微软雅黑"/>
+                <w:sz w:val="18"/>
+                <w:szCs w:val="20"/>
+              </w:rPr>
+              <w:tab/>
+            </w:r>
+            <w:r>
+              <w:rPr>
+                <w:rFonts w:hint="eastAsia" w:ascii="微软雅黑" w:hAnsi="微软雅黑" w:eastAsia="微软雅黑"/>
+                <w:sz w:val="18"/>
+                <w:szCs w:val="20"/>
+              </w:rPr>
+              <w:tab/>
+            </w:r>
+            <w:r>
+              <w:rPr>
+                <w:rFonts w:hint="eastAsia" w:ascii="微软雅黑" w:hAnsi="微软雅黑" w:eastAsia="微软雅黑"/>
+                <w:sz w:val="18"/>
+                <w:szCs w:val="20"/>
+              </w:rPr>
+              <w:t>&lt;groupId&gt;org.apache.maven.plugins&lt;/groupId&gt;</w:t>
+            </w:r>
+          </w:p>
+          <w:p>
+            <w:pPr>
+              <w:pStyle w:val="9"/>
+              <w:ind w:firstLine="0" w:firstLineChars="0"/>
+              <w:rPr>
+                <w:rFonts w:hint="eastAsia" w:ascii="微软雅黑" w:hAnsi="微软雅黑" w:eastAsia="微软雅黑"/>
+                <w:sz w:val="18"/>
+                <w:szCs w:val="20"/>
+              </w:rPr>
+            </w:pPr>
+            <w:r>
+              <w:rPr>
+                <w:rFonts w:hint="eastAsia" w:ascii="微软雅黑" w:hAnsi="微软雅黑" w:eastAsia="微软雅黑"/>
+                <w:sz w:val="18"/>
+                <w:szCs w:val="20"/>
+              </w:rPr>
+              <w:tab/>
+            </w:r>
+            <w:r>
+              <w:rPr>
+                <w:rFonts w:hint="eastAsia" w:ascii="微软雅黑" w:hAnsi="微软雅黑" w:eastAsia="微软雅黑"/>
+                <w:sz w:val="18"/>
+                <w:szCs w:val="20"/>
+              </w:rPr>
+              <w:tab/>
+            </w:r>
+            <w:r>
+              <w:rPr>
+                <w:rFonts w:hint="eastAsia" w:ascii="微软雅黑" w:hAnsi="微软雅黑" w:eastAsia="微软雅黑"/>
+                <w:sz w:val="18"/>
+                <w:szCs w:val="20"/>
+              </w:rPr>
+              <w:tab/>
+            </w:r>
+            <w:r>
+              <w:rPr>
+                <w:rFonts w:hint="eastAsia" w:ascii="微软雅黑" w:hAnsi="微软雅黑" w:eastAsia="微软雅黑"/>
+                <w:sz w:val="18"/>
+                <w:szCs w:val="20"/>
+              </w:rPr>
+              <w:t>&lt;artifactId&gt;maven-surefire-plugin&lt;/artifactId&gt;</w:t>
+            </w:r>
+          </w:p>
+          <w:p>
+            <w:pPr>
+              <w:pStyle w:val="9"/>
+              <w:ind w:firstLine="0" w:firstLineChars="0"/>
+              <w:rPr>
+                <w:rFonts w:hint="eastAsia" w:ascii="微软雅黑" w:hAnsi="微软雅黑" w:eastAsia="微软雅黑"/>
+                <w:sz w:val="18"/>
+                <w:szCs w:val="20"/>
+              </w:rPr>
+            </w:pPr>
+            <w:r>
+              <w:rPr>
+                <w:rFonts w:hint="eastAsia" w:ascii="微软雅黑" w:hAnsi="微软雅黑" w:eastAsia="微软雅黑"/>
+                <w:sz w:val="18"/>
+                <w:szCs w:val="20"/>
+              </w:rPr>
+              <w:tab/>
+            </w:r>
+            <w:r>
+              <w:rPr>
+                <w:rFonts w:hint="eastAsia" w:ascii="微软雅黑" w:hAnsi="微软雅黑" w:eastAsia="微软雅黑"/>
+                <w:sz w:val="18"/>
+                <w:szCs w:val="20"/>
+              </w:rPr>
+              <w:tab/>
+            </w:r>
+            <w:r>
+              <w:rPr>
+                <w:rFonts w:hint="eastAsia" w:ascii="微软雅黑" w:hAnsi="微软雅黑" w:eastAsia="微软雅黑"/>
+                <w:sz w:val="18"/>
+                <w:szCs w:val="20"/>
+              </w:rPr>
+              <w:tab/>
+            </w:r>
+            <w:r>
+              <w:rPr>
+                <w:rFonts w:hint="eastAsia" w:ascii="微软雅黑" w:hAnsi="微软雅黑" w:eastAsia="微软雅黑"/>
+                <w:sz w:val="18"/>
+                <w:szCs w:val="20"/>
+              </w:rPr>
+              <w:t>&lt;configuration&gt;</w:t>
+            </w:r>
+          </w:p>
+          <w:p>
+            <w:pPr>
+              <w:pStyle w:val="9"/>
+              <w:ind w:firstLine="0" w:firstLineChars="0"/>
+              <w:rPr>
+                <w:rFonts w:hint="eastAsia" w:ascii="微软雅黑" w:hAnsi="微软雅黑" w:eastAsia="微软雅黑"/>
+                <w:sz w:val="18"/>
+                <w:szCs w:val="20"/>
+              </w:rPr>
+            </w:pPr>
+            <w:r>
+              <w:rPr>
+                <w:rFonts w:hint="eastAsia" w:ascii="微软雅黑" w:hAnsi="微软雅黑" w:eastAsia="微软雅黑"/>
+                <w:sz w:val="18"/>
+                <w:szCs w:val="20"/>
+              </w:rPr>
+              <w:tab/>
+            </w:r>
+            <w:r>
+              <w:rPr>
+                <w:rFonts w:hint="eastAsia" w:ascii="微软雅黑" w:hAnsi="微软雅黑" w:eastAsia="微软雅黑"/>
+                <w:sz w:val="18"/>
+                <w:szCs w:val="20"/>
+              </w:rPr>
+              <w:tab/>
+            </w:r>
+            <w:r>
+              <w:rPr>
+                <w:rFonts w:hint="eastAsia" w:ascii="微软雅黑" w:hAnsi="微软雅黑" w:eastAsia="微软雅黑"/>
+                <w:sz w:val="18"/>
+                <w:szCs w:val="20"/>
+              </w:rPr>
+              <w:tab/>
+            </w:r>
+            <w:r>
+              <w:rPr>
+                <w:rFonts w:hint="eastAsia" w:ascii="微软雅黑" w:hAnsi="微软雅黑" w:eastAsia="微软雅黑"/>
+                <w:sz w:val="18"/>
+                <w:szCs w:val="20"/>
+              </w:rPr>
+              <w:tab/>
+            </w:r>
+            <w:r>
+              <w:rPr>
+                <w:rFonts w:hint="eastAsia" w:ascii="微软雅黑" w:hAnsi="微软雅黑" w:eastAsia="微软雅黑"/>
+                <w:sz w:val="18"/>
+                <w:szCs w:val="20"/>
+              </w:rPr>
+              <w:t>testFailureIgnore&gt;true&lt;/testFailureIgnore&gt;</w:t>
+            </w:r>
+          </w:p>
+          <w:p>
+            <w:pPr>
+              <w:pStyle w:val="9"/>
+              <w:ind w:firstLine="0" w:firstLineChars="0"/>
+              <w:rPr>
+                <w:rFonts w:hint="eastAsia" w:ascii="微软雅黑" w:hAnsi="微软雅黑" w:eastAsia="微软雅黑"/>
+                <w:sz w:val="18"/>
+                <w:szCs w:val="20"/>
+              </w:rPr>
+            </w:pPr>
+            <w:r>
+              <w:rPr>
+                <w:rFonts w:hint="eastAsia" w:ascii="微软雅黑" w:hAnsi="微软雅黑" w:eastAsia="微软雅黑"/>
+                <w:sz w:val="18"/>
+                <w:szCs w:val="20"/>
+              </w:rPr>
+              <w:tab/>
+            </w:r>
+            <w:r>
+              <w:rPr>
+                <w:rFonts w:hint="eastAsia" w:ascii="微软雅黑" w:hAnsi="微软雅黑" w:eastAsia="微软雅黑"/>
+                <w:sz w:val="18"/>
+                <w:szCs w:val="20"/>
+              </w:rPr>
+              <w:tab/>
+            </w:r>
+            <w:r>
+              <w:rPr>
+                <w:rFonts w:hint="eastAsia" w:ascii="微软雅黑" w:hAnsi="微软雅黑" w:eastAsia="微软雅黑"/>
+                <w:sz w:val="18"/>
+                <w:szCs w:val="20"/>
+              </w:rPr>
+              <w:tab/>
+            </w:r>
+            <w:r>
+              <w:rPr>
+                <w:rFonts w:hint="eastAsia" w:ascii="微软雅黑" w:hAnsi="微软雅黑" w:eastAsia="微软雅黑"/>
+                <w:sz w:val="18"/>
+                <w:szCs w:val="20"/>
+              </w:rPr>
+              <w:t>&lt;/configuration&gt;</w:t>
+            </w:r>
+          </w:p>
+          <w:p>
+            <w:pPr>
+              <w:pStyle w:val="9"/>
+              <w:ind w:firstLine="0" w:firstLineChars="0"/>
+              <w:rPr>
+                <w:rFonts w:hint="eastAsia" w:ascii="微软雅黑" w:hAnsi="微软雅黑" w:eastAsia="微软雅黑"/>
+                <w:sz w:val="18"/>
+                <w:szCs w:val="20"/>
+              </w:rPr>
+            </w:pPr>
+            <w:r>
+              <w:rPr>
+                <w:rFonts w:hint="eastAsia" w:ascii="微软雅黑" w:hAnsi="微软雅黑" w:eastAsia="微软雅黑"/>
+                <w:sz w:val="18"/>
+                <w:szCs w:val="20"/>
+              </w:rPr>
+              <w:tab/>
+            </w:r>
+            <w:r>
+              <w:rPr>
+                <w:rFonts w:hint="eastAsia" w:ascii="微软雅黑" w:hAnsi="微软雅黑" w:eastAsia="微软雅黑"/>
+                <w:sz w:val="18"/>
+                <w:szCs w:val="20"/>
+              </w:rPr>
+              <w:tab/>
+            </w:r>
+            <w:r>
+              <w:rPr>
+                <w:rFonts w:hint="eastAsia" w:ascii="微软雅黑" w:hAnsi="微软雅黑" w:eastAsia="微软雅黑"/>
+                <w:sz w:val="18"/>
+                <w:szCs w:val="20"/>
+              </w:rPr>
+              <w:t>&lt;/plugin&gt;</w:t>
+            </w:r>
+          </w:p>
+          <w:p>
+            <w:pPr>
+              <w:pStyle w:val="9"/>
+              <w:ind w:firstLine="0" w:firstLineChars="0"/>
+              <w:rPr>
+                <w:rFonts w:hint="eastAsia" w:ascii="微软雅黑" w:hAnsi="微软雅黑" w:eastAsia="微软雅黑"/>
+                <w:sz w:val="18"/>
+                <w:szCs w:val="20"/>
+              </w:rPr>
+            </w:pPr>
+            <w:r>
+              <w:rPr>
+                <w:rFonts w:hint="eastAsia" w:ascii="微软雅黑" w:hAnsi="微软雅黑" w:eastAsia="微软雅黑"/>
+                <w:sz w:val="18"/>
+                <w:szCs w:val="20"/>
+              </w:rPr>
+              <w:tab/>
+            </w:r>
+            <w:r>
+              <w:rPr>
+                <w:rFonts w:hint="eastAsia" w:ascii="微软雅黑" w:hAnsi="微软雅黑" w:eastAsia="微软雅黑"/>
+                <w:sz w:val="18"/>
+                <w:szCs w:val="20"/>
+              </w:rPr>
+              <w:t>...</w:t>
+            </w:r>
+          </w:p>
+          <w:p>
+            <w:pPr>
+              <w:pStyle w:val="9"/>
+              <w:ind w:firstLine="0" w:firstLineChars="0"/>
+              <w:rPr>
+                <w:rFonts w:hint="eastAsia" w:ascii="微软雅黑" w:hAnsi="微软雅黑" w:eastAsia="微软雅黑"/>
+                <w:sz w:val="18"/>
+                <w:szCs w:val="20"/>
+              </w:rPr>
+            </w:pPr>
+            <w:r>
+              <w:rPr>
+                <w:rFonts w:hint="eastAsia" w:ascii="微软雅黑" w:hAnsi="微软雅黑" w:eastAsia="微软雅黑"/>
+                <w:sz w:val="18"/>
+                <w:szCs w:val="20"/>
+              </w:rPr>
+              <w:tab/>
+            </w:r>
+            <w:r>
+              <w:rPr>
+                <w:rFonts w:hint="eastAsia" w:ascii="微软雅黑" w:hAnsi="微软雅黑" w:eastAsia="微软雅黑"/>
+                <w:sz w:val="18"/>
+                <w:szCs w:val="20"/>
+              </w:rPr>
+              <w:t>&lt;/plugins&gt;</w:t>
+            </w:r>
+          </w:p>
+          <w:p>
+            <w:pPr>
+              <w:pStyle w:val="9"/>
+              <w:ind w:firstLine="0" w:firstLineChars="0"/>
+              <w:rPr>
+                <w:rFonts w:hint="eastAsia" w:ascii="微软雅黑" w:hAnsi="微软雅黑" w:eastAsia="微软雅黑"/>
+              </w:rPr>
+            </w:pPr>
+            <w:r>
+              <w:rPr>
+                <w:rFonts w:hint="eastAsia" w:ascii="微软雅黑" w:hAnsi="微软雅黑" w:eastAsia="微软雅黑"/>
+                <w:sz w:val="18"/>
+                <w:szCs w:val="20"/>
+              </w:rPr>
+              <w:t>&lt;/build&gt;</w:t>
+            </w:r>
+          </w:p>
+        </w:tc>
+      </w:tr>
+    </w:tbl>
+    <w:p>
+      <w:pPr>
+        <w:numPr>
+          <w:ilvl w:val="0"/>
+          <w:numId w:val="0"/>
+        </w:numPr>
+        <w:ind w:firstLine="420" w:firstLineChars="0"/>
+        <w:rPr>
+          <w:rFonts w:hint="eastAsia"/>
+          <w:lang w:val="en-US" w:eastAsia="zh-CN"/>
+        </w:rPr>
+      </w:pPr>
+      <w:r>
+        <w:rPr>
+          <w:rFonts w:hint="eastAsia"/>
+          <w:lang w:val="en-US" w:eastAsia="zh-CN"/>
+        </w:rPr>
+        <w:t>如果你想要整个的跳过测试，你可以运行如下的命令：</w:t>
+      </w:r>
+    </w:p>
+    <w:tbl>
+      <w:tblPr>
+        <w:tblStyle w:val="6"/>
+        <w:tblW w:w="0" w:type="auto"/>
+        <w:tblInd w:w="534" w:type="dxa"/>
+        <w:tblBorders>
+          <w:top w:val="single" w:color="2E74B5" w:sz="18" w:space="0"/>
+          <w:left w:val="single" w:color="C45911" w:sz="18" w:space="0"/>
+          <w:bottom w:val="single" w:color="2E74B5" w:sz="18" w:space="0"/>
+          <w:right w:val="single" w:color="C45911" w:sz="18" w:space="0"/>
+          <w:insideH w:val="none" w:color="auto" w:sz="0" w:space="0"/>
+          <w:insideV w:val="none" w:color="auto" w:sz="0" w:space="0"/>
+        </w:tblBorders>
+        <w:shd w:val="clear" w:color="auto" w:fill="D7D7D7"/>
+        <w:tblLayout w:type="fixed"/>
+        <w:tblCellMar>
+          <w:top w:w="0" w:type="dxa"/>
+          <w:left w:w="108" w:type="dxa"/>
+          <w:bottom w:w="0" w:type="dxa"/>
+          <w:right w:w="108" w:type="dxa"/>
+        </w:tblCellMar>
+      </w:tblPr>
+      <w:tblGrid>
+        <w:gridCol w:w="7360"/>
+      </w:tblGrid>
+      <w:tr>
+        <w:tblPrEx>
+          <w:tblBorders>
+            <w:top w:val="single" w:color="2E74B5" w:sz="18" w:space="0"/>
+            <w:left w:val="single" w:color="C45911" w:sz="18" w:space="0"/>
+            <w:bottom w:val="single" w:color="2E74B5" w:sz="18" w:space="0"/>
+            <w:right w:val="single" w:color="C45911" w:sz="18" w:space="0"/>
+            <w:insideH w:val="none" w:color="auto" w:sz="0" w:space="0"/>
+            <w:insideV w:val="none" w:color="auto" w:sz="0" w:space="0"/>
+          </w:tblBorders>
+          <w:tblCellMar>
+            <w:top w:w="0" w:type="dxa"/>
+            <w:left w:w="108" w:type="dxa"/>
+            <w:bottom w:w="0" w:type="dxa"/>
+            <w:right w:w="108" w:type="dxa"/>
+          </w:tblCellMar>
+        </w:tblPrEx>
+        <w:trPr>
+          <w:trHeight w:val="497" w:hRule="atLeast"/>
+        </w:trPr>
+        <w:tc>
+          <w:tcPr>
+            <w:tcW w:w="7360" w:type="dxa"/>
+            <w:shd w:val="clear" w:color="auto" w:fill="D7D7D7"/>
+            <w:noWrap w:val="0"/>
+            <w:vAlign w:val="top"/>
+          </w:tcPr>
+          <w:p>
+            <w:pPr>
+              <w:pStyle w:val="9"/>
+              <w:ind w:firstLine="0" w:firstLineChars="0"/>
+              <w:rPr>
+                <w:rFonts w:hint="eastAsia" w:ascii="微软雅黑" w:hAnsi="微软雅黑" w:eastAsia="微软雅黑"/>
+              </w:rPr>
+            </w:pPr>
+            <w:r>
+              <w:rPr>
+                <w:rFonts w:hint="eastAsia" w:ascii="微软雅黑" w:hAnsi="微软雅黑" w:eastAsia="微软雅黑"/>
+                <w:sz w:val="18"/>
+                <w:szCs w:val="20"/>
+              </w:rPr>
+              <w:t>$ mvn install -Dmaven.test.skip=true</w:t>
+            </w:r>
+          </w:p>
+        </w:tc>
+      </w:tr>
+    </w:tbl>
+    <w:p>
+      <w:pPr>
+        <w:numPr>
+          <w:ilvl w:val="0"/>
+          <w:numId w:val="0"/>
+        </w:numPr>
+        <w:ind w:firstLine="420" w:firstLineChars="0"/>
+        <w:rPr>
+          <w:rFonts w:hint="eastAsia"/>
+          <w:lang w:val="en-US" w:eastAsia="zh-CN"/>
+        </w:rPr>
+      </w:pPr>
+      <w:r>
+        <w:rPr>
+          <w:rFonts w:hint="eastAsia"/>
+          <w:lang w:val="en-US" w:eastAsia="zh-CN"/>
+        </w:rPr>
+        <w:t>maven.test.skip变量同时控制Compile和Surefire插件。</w:t>
+      </w:r>
+    </w:p>
+    <w:p>
+      <w:pPr>
+        <w:pStyle w:val="4"/>
+        <w:bidi w:val="0"/>
+        <w:rPr>
+          <w:rFonts w:hint="default"/>
+          <w:color w:val="843C0B" w:themeColor="accent2" w:themeShade="80"/>
+          <w:lang w:val="en-US" w:eastAsia="zh-CN"/>
+        </w:rPr>
+      </w:pPr>
+      <w:r>
+        <w:rPr>
+          <w:rFonts w:hint="eastAsia"/>
+          <w:color w:val="843C0B" w:themeColor="accent2" w:themeShade="80"/>
+          <w:lang w:val="en-US" w:eastAsia="zh-CN"/>
+        </w:rPr>
+        <w:t>6、Install：</w:t>
+      </w:r>
+    </w:p>
+    <w:p>
+      <w:pPr>
+        <w:numPr>
+          <w:ilvl w:val="0"/>
+          <w:numId w:val="0"/>
+        </w:numPr>
+        <w:ind w:firstLine="420" w:firstLineChars="0"/>
+        <w:rPr>
+          <w:rFonts w:hint="eastAsia"/>
+          <w:lang w:val="en-US" w:eastAsia="zh-CN"/>
+        </w:rPr>
+      </w:pPr>
+      <w:r>
+        <w:rPr>
+          <w:rFonts w:hint="eastAsia"/>
+          <w:lang w:val="en-US" w:eastAsia="zh-CN"/>
+        </w:rPr>
+        <w:t>Install插件的install目标基本上都是绑定到install生命周期阶段。install:install目标不过是将项目的主要构件安装到本地仓库，如果你有一个项目，groupId是org.sonatype.mavenbook，artifactId是simple-test，version是1.0.2，那么install:install目标就会从target/simple-test-1.0.2.jar复制Jar文件至~/.m2/repository/org/sonatype/mavenbook/simple-test/1.0.2/simple-test-1.0.2.jar。</w:t>
+      </w:r>
+    </w:p>
+    <w:p>
+      <w:pPr>
+        <w:numPr>
+          <w:ilvl w:val="0"/>
+          <w:numId w:val="0"/>
+        </w:numPr>
+        <w:ind w:firstLine="420" w:firstLineChars="0"/>
+        <w:rPr>
+          <w:rFonts w:hint="eastAsia"/>
+          <w:lang w:val="en-US" w:eastAsia="zh-CN"/>
+        </w:rPr>
+      </w:pPr>
+      <w:r>
+        <w:rPr>
+          <w:rFonts w:hint="eastAsia"/>
+          <w:lang w:val="en-US" w:eastAsia="zh-CN"/>
+        </w:rPr>
+        <w:t>如果这个项目的打包类型是POM，那么该目标就仅仅复制POM到本地仓库。</w:t>
+      </w:r>
+    </w:p>
+    <w:p>
+      <w:pPr>
+        <w:pStyle w:val="4"/>
+        <w:bidi w:val="0"/>
+        <w:rPr>
+          <w:rFonts w:hint="eastAsia"/>
+          <w:color w:val="843C0B" w:themeColor="accent2" w:themeShade="80"/>
+          <w:lang w:val="en-US" w:eastAsia="zh-CN"/>
+        </w:rPr>
+      </w:pPr>
+      <w:r>
+        <w:rPr>
+          <w:rFonts w:hint="eastAsia"/>
+          <w:color w:val="843C0B" w:themeColor="accent2" w:themeShade="80"/>
+          <w:lang w:val="en-US" w:eastAsia="zh-CN"/>
+        </w:rPr>
+        <w:t>7、Deploy：</w:t>
+      </w:r>
+    </w:p>
+    <w:p>
+      <w:pPr>
+        <w:numPr>
+          <w:numId w:val="0"/>
+        </w:numPr>
+        <w:ind w:leftChars="0" w:firstLine="420" w:firstLineChars="0"/>
+        <w:rPr>
+          <w:rFonts w:hint="eastAsia"/>
+          <w:lang w:val="en-US" w:eastAsia="zh-CN"/>
+        </w:rPr>
+      </w:pPr>
+      <w:r>
+        <w:rPr>
+          <w:rFonts w:hint="eastAsia"/>
+          <w:lang w:val="en-US" w:eastAsia="zh-CN"/>
+        </w:rPr>
+        <w:t>Deploy插件的deploy目标通常绑定到deploy生命周期阶段。该阶段用来讲一个构件部署到远程Maven仓库，当你执行一次发布的时候通常需要更新远程仓库。一次部署过程可以简单到复制一个文件至另一个目录，或者复杂到使用公钥通过SCP传送一个文件。部署设置通常包含远程仓库的证书，并且，这样的部署设置通常不会存储在pom.xml中。部署设置通常可以在用户单独的~/.m2/settings.xml中找到。到现在为止，你要知道的是是deploy:deploy被绑定到deploy阶段，它会传送一个构件至发布仓库，更新一些可能被此次部署影响的仓库信息。</w:t>
+      </w:r>
     </w:p>
     <w:p>
       <w:pPr>
@@ -5222,110 +9455,8 @@
           <w:lang w:val="en-US" w:eastAsia="zh-CN"/>
         </w:rPr>
       </w:pPr>
-    </w:p>
-    <w:p>
-      <w:pPr>
-        <w:numPr>
-          <w:ilvl w:val="0"/>
-          <w:numId w:val="0"/>
-        </w:numPr>
-        <w:rPr>
-          <w:rFonts w:hint="default"/>
-          <w:lang w:val="en-US" w:eastAsia="zh-CN"/>
-        </w:rPr>
-      </w:pPr>
-    </w:p>
-    <w:p>
-      <w:pPr>
-        <w:numPr>
-          <w:ilvl w:val="0"/>
-          <w:numId w:val="0"/>
-        </w:numPr>
-        <w:rPr>
-          <w:rFonts w:hint="default"/>
-          <w:lang w:val="en-US" w:eastAsia="zh-CN"/>
-        </w:rPr>
-      </w:pPr>
-    </w:p>
-    <w:p>
-      <w:pPr>
-        <w:numPr>
-          <w:ilvl w:val="0"/>
-          <w:numId w:val="0"/>
-        </w:numPr>
-        <w:rPr>
-          <w:rFonts w:hint="default"/>
-          <w:lang w:val="en-US" w:eastAsia="zh-CN"/>
-        </w:rPr>
-      </w:pPr>
-    </w:p>
-    <w:p>
-      <w:pPr>
-        <w:numPr>
-          <w:ilvl w:val="0"/>
-          <w:numId w:val="0"/>
-        </w:numPr>
-        <w:rPr>
-          <w:rFonts w:hint="default"/>
-          <w:lang w:val="en-US" w:eastAsia="zh-CN"/>
-        </w:rPr>
-      </w:pPr>
-    </w:p>
-    <w:p>
-      <w:pPr>
-        <w:numPr>
-          <w:ilvl w:val="0"/>
-          <w:numId w:val="0"/>
-        </w:numPr>
-        <w:rPr>
-          <w:rFonts w:hint="default"/>
-          <w:lang w:val="en-US" w:eastAsia="zh-CN"/>
-        </w:rPr>
-      </w:pPr>
-    </w:p>
-    <w:p>
-      <w:pPr>
-        <w:numPr>
-          <w:ilvl w:val="0"/>
-          <w:numId w:val="0"/>
-        </w:numPr>
-        <w:rPr>
-          <w:rFonts w:hint="default"/>
-          <w:lang w:val="en-US" w:eastAsia="zh-CN"/>
-        </w:rPr>
-      </w:pPr>
-    </w:p>
-    <w:p>
-      <w:pPr>
-        <w:numPr>
-          <w:ilvl w:val="0"/>
-          <w:numId w:val="0"/>
-        </w:numPr>
-        <w:rPr>
-          <w:rFonts w:hint="default"/>
-          <w:lang w:val="en-US" w:eastAsia="zh-CN"/>
-        </w:rPr>
-      </w:pPr>
-    </w:p>
-    <w:p>
-      <w:pPr>
-        <w:numPr>
-          <w:ilvl w:val="0"/>
-          <w:numId w:val="0"/>
-        </w:numPr>
-        <w:rPr>
-          <w:rFonts w:hint="default"/>
-          <w:lang w:val="en-US" w:eastAsia="zh-CN"/>
-        </w:rPr>
-      </w:pPr>
-    </w:p>
-    <w:p>
-      <w:pPr>
-        <w:rPr>
-          <w:rFonts w:hint="default"/>
-          <w:lang w:val="en-US" w:eastAsia="zh-CN"/>
-        </w:rPr>
-      </w:pPr>
+      <w:bookmarkStart w:id="1" w:name="_GoBack"/>
+      <w:bookmarkEnd w:id="1"/>
     </w:p>
     <w:sectPr>
       <w:pgSz w:w="11906" w:h="16838"/>
@@ -5809,7 +9940,7 @@
         <a:sysClr val="windowText" lastClr="000000"/>
       </a:dk1>
       <a:lt1>
-        <a:sysClr val="window" lastClr="FFFFFF"/>
+        <a:sysClr val="window" lastClr="CEEACA"/>
       </a:lt1>
       <a:dk2>
         <a:srgbClr val="44546A"/>

--- a/Note/笔记/后端/知识点/Maven/008--Maven__Maven的生命周期.docx
+++ b/Note/笔记/后端/知识点/Maven/008--Maven__Maven的生命周期.docx
@@ -121,6 +121,671 @@
           <w:rFonts w:hint="eastAsia"/>
           <w:lang w:val="en-US" w:eastAsia="zh-CN"/>
         </w:rPr>
+        <w:t>Maven的生命周期是抽象的，这意味着生命周期本身不做任何实际的工作，在Maven的设计中，实际的任务（如编译源代码）都交由插件来完成。</w:t>
+      </w:r>
+    </w:p>
+    <w:p>
+      <w:pPr>
+        <w:ind w:firstLine="420" w:firstLineChars="0"/>
+        <w:rPr>
+          <w:rFonts w:hint="eastAsia"/>
+          <w:lang w:val="en-US" w:eastAsia="zh-CN"/>
+        </w:rPr>
+      </w:pPr>
+      <w:r>
+        <w:rPr>
+          <w:rFonts w:hint="eastAsia"/>
+          <w:lang w:val="en-US" w:eastAsia="zh-CN"/>
+        </w:rPr>
+        <w:t>这种思想与设计模式中的模板方法非常相似。模板方法模式在父类中定义算法的整体结构，子类可以通过实现或者重写父类的方法来控制实际的行为，这样既保证了算法有足够的的拓展性，又能够严格控制算法的整体结构。如下的模板方法抽象类能够很好的体现Maven生命周期的概念，见代码清单7-1：</w:t>
+      </w:r>
+    </w:p>
+    <w:tbl>
+      <w:tblPr>
+        <w:tblStyle w:val="6"/>
+        <w:tblW w:w="0" w:type="auto"/>
+        <w:tblInd w:w="580" w:type="dxa"/>
+        <w:tblBorders>
+          <w:top w:val="single" w:color="31849B" w:sz="24" w:space="0"/>
+          <w:left w:val="single" w:color="E36C09" w:sz="24" w:space="0"/>
+          <w:bottom w:val="single" w:color="31849B" w:sz="24" w:space="0"/>
+          <w:right w:val="single" w:color="E36C09" w:sz="24" w:space="0"/>
+          <w:insideH w:val="none" w:color="auto" w:sz="0" w:space="0"/>
+          <w:insideV w:val="none" w:color="auto" w:sz="0" w:space="0"/>
+        </w:tblBorders>
+        <w:shd w:val="clear" w:color="auto" w:fill="EEECE1"/>
+        <w:tblLayout w:type="fixed"/>
+        <w:tblCellMar>
+          <w:top w:w="0" w:type="dxa"/>
+          <w:left w:w="108" w:type="dxa"/>
+          <w:bottom w:w="0" w:type="dxa"/>
+          <w:right w:w="108" w:type="dxa"/>
+        </w:tblCellMar>
+      </w:tblPr>
+      <w:tblGrid>
+        <w:gridCol w:w="7942"/>
+      </w:tblGrid>
+      <w:tr>
+        <w:tblPrEx>
+          <w:tblBorders>
+            <w:top w:val="single" w:color="31849B" w:sz="24" w:space="0"/>
+            <w:left w:val="single" w:color="E36C09" w:sz="24" w:space="0"/>
+            <w:bottom w:val="single" w:color="31849B" w:sz="24" w:space="0"/>
+            <w:right w:val="single" w:color="E36C09" w:sz="24" w:space="0"/>
+            <w:insideH w:val="none" w:color="auto" w:sz="0" w:space="0"/>
+            <w:insideV w:val="none" w:color="auto" w:sz="0" w:space="0"/>
+          </w:tblBorders>
+          <w:shd w:val="clear" w:color="auto" w:fill="EEECE1"/>
+        </w:tblPrEx>
+        <w:tc>
+          <w:tcPr>
+            <w:tcW w:w="7942" w:type="dxa"/>
+            <w:shd w:val="clear" w:color="auto" w:fill="EEECE1"/>
+            <w:noWrap w:val="0"/>
+            <w:vAlign w:val="top"/>
+          </w:tcPr>
+          <w:p>
+            <w:pPr>
+              <w:rPr>
+                <w:rFonts w:hint="default" w:ascii="Courier New" w:hAnsi="Courier New" w:eastAsia="微软雅黑"/>
+                <w:color w:val="000000"/>
+                <w:sz w:val="22"/>
+                <w:szCs w:val="18"/>
+                <w:lang w:val="en-US" w:eastAsia="zh-CN"/>
+              </w:rPr>
+            </w:pPr>
+            <w:bookmarkStart w:id="0" w:name="OLE_LINK1"/>
+            <w:r>
+              <w:rPr>
+                <w:rFonts w:hint="default" w:ascii="Courier New" w:hAnsi="Courier New" w:eastAsia="微软雅黑"/>
+                <w:color w:val="000000"/>
+                <w:sz w:val="22"/>
+                <w:szCs w:val="18"/>
+                <w:lang w:val="en-US" w:eastAsia="zh-CN"/>
+              </w:rPr>
+              <w:t>public abstract class AbstractBuild {</w:t>
+            </w:r>
+          </w:p>
+          <w:p>
+            <w:pPr>
+              <w:rPr>
+                <w:rFonts w:hint="default" w:ascii="Courier New" w:hAnsi="Courier New" w:eastAsia="微软雅黑"/>
+                <w:color w:val="000000"/>
+                <w:sz w:val="22"/>
+                <w:szCs w:val="18"/>
+                <w:lang w:val="en-US" w:eastAsia="zh-CN"/>
+              </w:rPr>
+            </w:pPr>
+            <w:r>
+              <w:rPr>
+                <w:rFonts w:hint="default" w:ascii="Courier New" w:hAnsi="Courier New" w:eastAsia="微软雅黑"/>
+                <w:color w:val="000000"/>
+                <w:sz w:val="22"/>
+                <w:szCs w:val="18"/>
+                <w:lang w:val="en-US" w:eastAsia="zh-CN"/>
+              </w:rPr>
+              <w:tab/>
+            </w:r>
+            <w:r>
+              <w:rPr>
+                <w:rFonts w:hint="default" w:ascii="Courier New" w:hAnsi="Courier New" w:eastAsia="微软雅黑"/>
+                <w:color w:val="000000"/>
+                <w:sz w:val="22"/>
+                <w:szCs w:val="18"/>
+                <w:lang w:val="en-US" w:eastAsia="zh-CN"/>
+              </w:rPr>
+              <w:t>public void build() {</w:t>
+            </w:r>
+          </w:p>
+          <w:p>
+            <w:pPr>
+              <w:rPr>
+                <w:rFonts w:hint="default" w:ascii="Courier New" w:hAnsi="Courier New" w:eastAsia="微软雅黑"/>
+                <w:color w:val="000000"/>
+                <w:sz w:val="22"/>
+                <w:szCs w:val="18"/>
+                <w:lang w:val="en-US" w:eastAsia="zh-CN"/>
+              </w:rPr>
+            </w:pPr>
+            <w:r>
+              <w:rPr>
+                <w:rFonts w:hint="default" w:ascii="Courier New" w:hAnsi="Courier New" w:eastAsia="微软雅黑"/>
+                <w:color w:val="000000"/>
+                <w:sz w:val="22"/>
+                <w:szCs w:val="18"/>
+                <w:lang w:val="en-US" w:eastAsia="zh-CN"/>
+              </w:rPr>
+              <w:tab/>
+            </w:r>
+            <w:r>
+              <w:rPr>
+                <w:rFonts w:hint="default" w:ascii="Courier New" w:hAnsi="Courier New" w:eastAsia="微软雅黑"/>
+                <w:color w:val="000000"/>
+                <w:sz w:val="22"/>
+                <w:szCs w:val="18"/>
+                <w:lang w:val="en-US" w:eastAsia="zh-CN"/>
+              </w:rPr>
+              <w:tab/>
+            </w:r>
+            <w:r>
+              <w:rPr>
+                <w:rFonts w:hint="default" w:ascii="Courier New" w:hAnsi="Courier New" w:eastAsia="微软雅黑"/>
+                <w:color w:val="000000"/>
+                <w:sz w:val="22"/>
+                <w:szCs w:val="18"/>
+                <w:lang w:val="en-US" w:eastAsia="zh-CN"/>
+              </w:rPr>
+              <w:t>initialize();</w:t>
+            </w:r>
+          </w:p>
+          <w:p>
+            <w:pPr>
+              <w:rPr>
+                <w:rFonts w:hint="default" w:ascii="Courier New" w:hAnsi="Courier New" w:eastAsia="微软雅黑"/>
+                <w:color w:val="000000"/>
+                <w:sz w:val="22"/>
+                <w:szCs w:val="18"/>
+                <w:lang w:val="en-US" w:eastAsia="zh-CN"/>
+              </w:rPr>
+            </w:pPr>
+            <w:r>
+              <w:rPr>
+                <w:rFonts w:hint="default" w:ascii="Courier New" w:hAnsi="Courier New" w:eastAsia="微软雅黑"/>
+                <w:color w:val="000000"/>
+                <w:sz w:val="22"/>
+                <w:szCs w:val="18"/>
+                <w:lang w:val="en-US" w:eastAsia="zh-CN"/>
+              </w:rPr>
+              <w:tab/>
+            </w:r>
+            <w:r>
+              <w:rPr>
+                <w:rFonts w:hint="default" w:ascii="Courier New" w:hAnsi="Courier New" w:eastAsia="微软雅黑"/>
+                <w:color w:val="000000"/>
+                <w:sz w:val="22"/>
+                <w:szCs w:val="18"/>
+                <w:lang w:val="en-US" w:eastAsia="zh-CN"/>
+              </w:rPr>
+              <w:tab/>
+            </w:r>
+            <w:r>
+              <w:rPr>
+                <w:rFonts w:hint="default" w:ascii="Courier New" w:hAnsi="Courier New" w:eastAsia="微软雅黑"/>
+                <w:color w:val="000000"/>
+                <w:sz w:val="22"/>
+                <w:szCs w:val="18"/>
+                <w:lang w:val="en-US" w:eastAsia="zh-CN"/>
+              </w:rPr>
+              <w:t>compile();</w:t>
+            </w:r>
+          </w:p>
+          <w:p>
+            <w:pPr>
+              <w:rPr>
+                <w:rFonts w:hint="default" w:ascii="Courier New" w:hAnsi="Courier New" w:eastAsia="微软雅黑"/>
+                <w:color w:val="000000"/>
+                <w:sz w:val="22"/>
+                <w:szCs w:val="18"/>
+                <w:lang w:val="en-US" w:eastAsia="zh-CN"/>
+              </w:rPr>
+            </w:pPr>
+            <w:r>
+              <w:rPr>
+                <w:rFonts w:hint="default" w:ascii="Courier New" w:hAnsi="Courier New" w:eastAsia="微软雅黑"/>
+                <w:color w:val="000000"/>
+                <w:sz w:val="22"/>
+                <w:szCs w:val="18"/>
+                <w:lang w:val="en-US" w:eastAsia="zh-CN"/>
+              </w:rPr>
+              <w:tab/>
+            </w:r>
+            <w:r>
+              <w:rPr>
+                <w:rFonts w:hint="default" w:ascii="Courier New" w:hAnsi="Courier New" w:eastAsia="微软雅黑"/>
+                <w:color w:val="000000"/>
+                <w:sz w:val="22"/>
+                <w:szCs w:val="18"/>
+                <w:lang w:val="en-US" w:eastAsia="zh-CN"/>
+              </w:rPr>
+              <w:tab/>
+            </w:r>
+            <w:r>
+              <w:rPr>
+                <w:rFonts w:hint="default" w:ascii="Courier New" w:hAnsi="Courier New" w:eastAsia="微软雅黑"/>
+                <w:color w:val="000000"/>
+                <w:sz w:val="22"/>
+                <w:szCs w:val="18"/>
+                <w:lang w:val="en-US" w:eastAsia="zh-CN"/>
+              </w:rPr>
+              <w:t>test();</w:t>
+            </w:r>
+          </w:p>
+          <w:p>
+            <w:pPr>
+              <w:rPr>
+                <w:rFonts w:hint="default" w:ascii="Courier New" w:hAnsi="Courier New" w:eastAsia="微软雅黑"/>
+                <w:color w:val="000000"/>
+                <w:sz w:val="22"/>
+                <w:szCs w:val="18"/>
+                <w:lang w:val="en-US" w:eastAsia="zh-CN"/>
+              </w:rPr>
+            </w:pPr>
+            <w:r>
+              <w:rPr>
+                <w:rFonts w:hint="default" w:ascii="Courier New" w:hAnsi="Courier New" w:eastAsia="微软雅黑"/>
+                <w:color w:val="000000"/>
+                <w:sz w:val="22"/>
+                <w:szCs w:val="18"/>
+                <w:lang w:val="en-US" w:eastAsia="zh-CN"/>
+              </w:rPr>
+              <w:tab/>
+            </w:r>
+            <w:r>
+              <w:rPr>
+                <w:rFonts w:hint="default" w:ascii="Courier New" w:hAnsi="Courier New" w:eastAsia="微软雅黑"/>
+                <w:color w:val="000000"/>
+                <w:sz w:val="22"/>
+                <w:szCs w:val="18"/>
+                <w:lang w:val="en-US" w:eastAsia="zh-CN"/>
+              </w:rPr>
+              <w:tab/>
+            </w:r>
+            <w:r>
+              <w:rPr>
+                <w:rFonts w:hint="default" w:ascii="Courier New" w:hAnsi="Courier New" w:eastAsia="微软雅黑"/>
+                <w:color w:val="000000"/>
+                <w:sz w:val="22"/>
+                <w:szCs w:val="18"/>
+                <w:lang w:val="en-US" w:eastAsia="zh-CN"/>
+              </w:rPr>
+              <w:t>package</w:t>
+            </w:r>
+            <w:r>
+              <w:rPr>
+                <w:rFonts w:hint="eastAsia" w:ascii="Courier New" w:hAnsi="Courier New"/>
+                <w:color w:val="000000"/>
+                <w:sz w:val="22"/>
+                <w:szCs w:val="18"/>
+                <w:lang w:val="en-US" w:eastAsia="zh-CN"/>
+              </w:rPr>
+              <w:t>e</w:t>
+            </w:r>
+            <w:r>
+              <w:rPr>
+                <w:rFonts w:hint="default" w:ascii="Courier New" w:hAnsi="Courier New" w:eastAsia="微软雅黑"/>
+                <w:color w:val="000000"/>
+                <w:sz w:val="22"/>
+                <w:szCs w:val="18"/>
+                <w:lang w:val="en-US" w:eastAsia="zh-CN"/>
+              </w:rPr>
+              <w:t>();</w:t>
+            </w:r>
+          </w:p>
+          <w:p>
+            <w:pPr>
+              <w:rPr>
+                <w:rFonts w:hint="default" w:ascii="Courier New" w:hAnsi="Courier New" w:eastAsia="微软雅黑"/>
+                <w:color w:val="000000"/>
+                <w:sz w:val="22"/>
+                <w:szCs w:val="18"/>
+                <w:lang w:val="en-US" w:eastAsia="zh-CN"/>
+              </w:rPr>
+            </w:pPr>
+            <w:r>
+              <w:rPr>
+                <w:rFonts w:hint="default" w:ascii="Courier New" w:hAnsi="Courier New" w:eastAsia="微软雅黑"/>
+                <w:color w:val="000000"/>
+                <w:sz w:val="22"/>
+                <w:szCs w:val="18"/>
+                <w:lang w:val="en-US" w:eastAsia="zh-CN"/>
+              </w:rPr>
+              <w:tab/>
+            </w:r>
+            <w:r>
+              <w:rPr>
+                <w:rFonts w:hint="default" w:ascii="Courier New" w:hAnsi="Courier New" w:eastAsia="微软雅黑"/>
+                <w:color w:val="000000"/>
+                <w:sz w:val="22"/>
+                <w:szCs w:val="18"/>
+                <w:lang w:val="en-US" w:eastAsia="zh-CN"/>
+              </w:rPr>
+              <w:tab/>
+            </w:r>
+            <w:r>
+              <w:rPr>
+                <w:rFonts w:hint="default" w:ascii="Courier New" w:hAnsi="Courier New" w:eastAsia="微软雅黑"/>
+                <w:color w:val="000000"/>
+                <w:sz w:val="22"/>
+                <w:szCs w:val="18"/>
+                <w:lang w:val="en-US" w:eastAsia="zh-CN"/>
+              </w:rPr>
+              <w:t>integrationTest();</w:t>
+            </w:r>
+          </w:p>
+          <w:p>
+            <w:pPr>
+              <w:rPr>
+                <w:rFonts w:hint="default" w:ascii="Courier New" w:hAnsi="Courier New" w:eastAsia="微软雅黑"/>
+                <w:color w:val="000000"/>
+                <w:sz w:val="22"/>
+                <w:szCs w:val="18"/>
+                <w:lang w:val="en-US" w:eastAsia="zh-CN"/>
+              </w:rPr>
+            </w:pPr>
+            <w:r>
+              <w:rPr>
+                <w:rFonts w:hint="default" w:ascii="Courier New" w:hAnsi="Courier New" w:eastAsia="微软雅黑"/>
+                <w:color w:val="000000"/>
+                <w:sz w:val="22"/>
+                <w:szCs w:val="18"/>
+                <w:lang w:val="en-US" w:eastAsia="zh-CN"/>
+              </w:rPr>
+              <w:tab/>
+            </w:r>
+            <w:r>
+              <w:rPr>
+                <w:rFonts w:hint="default" w:ascii="Courier New" w:hAnsi="Courier New" w:eastAsia="微软雅黑"/>
+                <w:color w:val="000000"/>
+                <w:sz w:val="22"/>
+                <w:szCs w:val="18"/>
+                <w:lang w:val="en-US" w:eastAsia="zh-CN"/>
+              </w:rPr>
+              <w:tab/>
+            </w:r>
+            <w:r>
+              <w:rPr>
+                <w:rFonts w:hint="default" w:ascii="Courier New" w:hAnsi="Courier New" w:eastAsia="微软雅黑"/>
+                <w:color w:val="000000"/>
+                <w:sz w:val="22"/>
+                <w:szCs w:val="18"/>
+                <w:lang w:val="en-US" w:eastAsia="zh-CN"/>
+              </w:rPr>
+              <w:t>deploy();</w:t>
+            </w:r>
+          </w:p>
+          <w:p>
+            <w:pPr>
+              <w:rPr>
+                <w:rFonts w:hint="default" w:ascii="Courier New" w:hAnsi="Courier New" w:eastAsia="微软雅黑"/>
+                <w:color w:val="000000"/>
+                <w:sz w:val="22"/>
+                <w:szCs w:val="18"/>
+                <w:lang w:val="en-US" w:eastAsia="zh-CN"/>
+              </w:rPr>
+            </w:pPr>
+            <w:r>
+              <w:rPr>
+                <w:rFonts w:hint="default" w:ascii="Courier New" w:hAnsi="Courier New" w:eastAsia="微软雅黑"/>
+                <w:color w:val="000000"/>
+                <w:sz w:val="22"/>
+                <w:szCs w:val="18"/>
+                <w:lang w:val="en-US" w:eastAsia="zh-CN"/>
+              </w:rPr>
+              <w:tab/>
+            </w:r>
+            <w:r>
+              <w:rPr>
+                <w:rFonts w:hint="default" w:ascii="Courier New" w:hAnsi="Courier New" w:eastAsia="微软雅黑"/>
+                <w:color w:val="000000"/>
+                <w:sz w:val="22"/>
+                <w:szCs w:val="18"/>
+                <w:lang w:val="en-US" w:eastAsia="zh-CN"/>
+              </w:rPr>
+              <w:t>}</w:t>
+            </w:r>
+          </w:p>
+          <w:p>
+            <w:pPr>
+              <w:rPr>
+                <w:rFonts w:hint="default" w:ascii="Courier New" w:hAnsi="Courier New" w:eastAsia="微软雅黑"/>
+                <w:color w:val="000000"/>
+                <w:sz w:val="22"/>
+                <w:szCs w:val="18"/>
+                <w:lang w:val="en-US" w:eastAsia="zh-CN"/>
+              </w:rPr>
+            </w:pPr>
+            <w:r>
+              <w:rPr>
+                <w:rFonts w:hint="default" w:ascii="Courier New" w:hAnsi="Courier New" w:eastAsia="微软雅黑"/>
+                <w:color w:val="000000"/>
+                <w:sz w:val="22"/>
+                <w:szCs w:val="18"/>
+                <w:lang w:val="en-US" w:eastAsia="zh-CN"/>
+              </w:rPr>
+              <w:tab/>
+            </w:r>
+            <w:r>
+              <w:rPr>
+                <w:rFonts w:hint="default" w:ascii="Courier New" w:hAnsi="Courier New" w:eastAsia="微软雅黑"/>
+                <w:color w:val="000000"/>
+                <w:sz w:val="22"/>
+                <w:szCs w:val="18"/>
+                <w:lang w:val="en-US" w:eastAsia="zh-CN"/>
+              </w:rPr>
+              <w:t>protected abstract void initialize();</w:t>
+            </w:r>
+          </w:p>
+          <w:p>
+            <w:pPr>
+              <w:rPr>
+                <w:rFonts w:hint="default" w:ascii="Courier New" w:hAnsi="Courier New" w:eastAsia="微软雅黑"/>
+                <w:color w:val="000000"/>
+                <w:sz w:val="22"/>
+                <w:szCs w:val="18"/>
+                <w:lang w:val="en-US" w:eastAsia="zh-CN"/>
+              </w:rPr>
+            </w:pPr>
+            <w:r>
+              <w:rPr>
+                <w:rFonts w:hint="default" w:ascii="Courier New" w:hAnsi="Courier New" w:eastAsia="微软雅黑"/>
+                <w:color w:val="000000"/>
+                <w:sz w:val="22"/>
+                <w:szCs w:val="18"/>
+                <w:lang w:val="en-US" w:eastAsia="zh-CN"/>
+              </w:rPr>
+              <w:tab/>
+            </w:r>
+            <w:r>
+              <w:rPr>
+                <w:rFonts w:hint="default" w:ascii="Courier New" w:hAnsi="Courier New" w:eastAsia="微软雅黑"/>
+                <w:color w:val="000000"/>
+                <w:sz w:val="22"/>
+                <w:szCs w:val="18"/>
+                <w:lang w:val="en-US" w:eastAsia="zh-CN"/>
+              </w:rPr>
+              <w:t>protected abstract void compile();</w:t>
+            </w:r>
+          </w:p>
+          <w:p>
+            <w:pPr>
+              <w:rPr>
+                <w:rFonts w:hint="default" w:ascii="Courier New" w:hAnsi="Courier New" w:eastAsia="微软雅黑"/>
+                <w:color w:val="000000"/>
+                <w:sz w:val="22"/>
+                <w:szCs w:val="18"/>
+                <w:lang w:val="en-US" w:eastAsia="zh-CN"/>
+              </w:rPr>
+            </w:pPr>
+            <w:r>
+              <w:rPr>
+                <w:rFonts w:hint="default" w:ascii="Courier New" w:hAnsi="Courier New" w:eastAsia="微软雅黑"/>
+                <w:color w:val="000000"/>
+                <w:sz w:val="22"/>
+                <w:szCs w:val="18"/>
+                <w:lang w:val="en-US" w:eastAsia="zh-CN"/>
+              </w:rPr>
+              <w:tab/>
+            </w:r>
+            <w:r>
+              <w:rPr>
+                <w:rFonts w:hint="default" w:ascii="Courier New" w:hAnsi="Courier New" w:eastAsia="微软雅黑"/>
+                <w:color w:val="000000"/>
+                <w:sz w:val="22"/>
+                <w:szCs w:val="18"/>
+                <w:lang w:val="en-US" w:eastAsia="zh-CN"/>
+              </w:rPr>
+              <w:t>protected abstract void test();</w:t>
+            </w:r>
+          </w:p>
+          <w:p>
+            <w:pPr>
+              <w:rPr>
+                <w:rFonts w:hint="default" w:ascii="Courier New" w:hAnsi="Courier New" w:eastAsia="微软雅黑"/>
+                <w:color w:val="000000"/>
+                <w:sz w:val="22"/>
+                <w:szCs w:val="18"/>
+                <w:lang w:val="en-US" w:eastAsia="zh-CN"/>
+              </w:rPr>
+            </w:pPr>
+            <w:r>
+              <w:rPr>
+                <w:rFonts w:hint="default" w:ascii="Courier New" w:hAnsi="Courier New" w:eastAsia="微软雅黑"/>
+                <w:color w:val="000000"/>
+                <w:sz w:val="22"/>
+                <w:szCs w:val="18"/>
+                <w:lang w:val="en-US" w:eastAsia="zh-CN"/>
+              </w:rPr>
+              <w:tab/>
+            </w:r>
+            <w:r>
+              <w:rPr>
+                <w:rFonts w:hint="default" w:ascii="Courier New" w:hAnsi="Courier New" w:eastAsia="微软雅黑"/>
+                <w:color w:val="000000"/>
+                <w:sz w:val="22"/>
+                <w:szCs w:val="18"/>
+                <w:lang w:val="en-US" w:eastAsia="zh-CN"/>
+              </w:rPr>
+              <w:t>protected abstract void package</w:t>
+            </w:r>
+            <w:r>
+              <w:rPr>
+                <w:rFonts w:hint="eastAsia" w:ascii="Courier New" w:hAnsi="Courier New"/>
+                <w:color w:val="000000"/>
+                <w:sz w:val="22"/>
+                <w:szCs w:val="18"/>
+                <w:lang w:val="en-US" w:eastAsia="zh-CN"/>
+              </w:rPr>
+              <w:t>e</w:t>
+            </w:r>
+            <w:r>
+              <w:rPr>
+                <w:rFonts w:hint="default" w:ascii="Courier New" w:hAnsi="Courier New" w:eastAsia="微软雅黑"/>
+                <w:color w:val="000000"/>
+                <w:sz w:val="22"/>
+                <w:szCs w:val="18"/>
+                <w:lang w:val="en-US" w:eastAsia="zh-CN"/>
+              </w:rPr>
+              <w:t>();</w:t>
+            </w:r>
+          </w:p>
+          <w:p>
+            <w:pPr>
+              <w:rPr>
+                <w:rFonts w:hint="default" w:ascii="Courier New" w:hAnsi="Courier New" w:eastAsia="微软雅黑"/>
+                <w:color w:val="000000"/>
+                <w:sz w:val="22"/>
+                <w:szCs w:val="18"/>
+                <w:lang w:val="en-US" w:eastAsia="zh-CN"/>
+              </w:rPr>
+            </w:pPr>
+            <w:r>
+              <w:rPr>
+                <w:rFonts w:hint="default" w:ascii="Courier New" w:hAnsi="Courier New" w:eastAsia="微软雅黑"/>
+                <w:color w:val="000000"/>
+                <w:sz w:val="22"/>
+                <w:szCs w:val="18"/>
+                <w:lang w:val="en-US" w:eastAsia="zh-CN"/>
+              </w:rPr>
+              <w:tab/>
+            </w:r>
+            <w:r>
+              <w:rPr>
+                <w:rFonts w:hint="default" w:ascii="Courier New" w:hAnsi="Courier New" w:eastAsia="微软雅黑"/>
+                <w:color w:val="000000"/>
+                <w:sz w:val="22"/>
+                <w:szCs w:val="18"/>
+                <w:lang w:val="en-US" w:eastAsia="zh-CN"/>
+              </w:rPr>
+              <w:t>protected abstract void integrationTest();</w:t>
+            </w:r>
+          </w:p>
+          <w:p>
+            <w:pPr>
+              <w:rPr>
+                <w:rFonts w:hint="default" w:ascii="Courier New" w:hAnsi="Courier New" w:eastAsia="微软雅黑"/>
+                <w:color w:val="000000"/>
+                <w:sz w:val="22"/>
+                <w:szCs w:val="18"/>
+                <w:lang w:val="en-US" w:eastAsia="zh-CN"/>
+              </w:rPr>
+            </w:pPr>
+            <w:r>
+              <w:rPr>
+                <w:rFonts w:hint="default" w:ascii="Courier New" w:hAnsi="Courier New" w:eastAsia="微软雅黑"/>
+                <w:color w:val="000000"/>
+                <w:sz w:val="22"/>
+                <w:szCs w:val="18"/>
+                <w:lang w:val="en-US" w:eastAsia="zh-CN"/>
+              </w:rPr>
+              <w:tab/>
+            </w:r>
+            <w:r>
+              <w:rPr>
+                <w:rFonts w:hint="default" w:ascii="Courier New" w:hAnsi="Courier New" w:eastAsia="微软雅黑"/>
+                <w:color w:val="000000"/>
+                <w:sz w:val="22"/>
+                <w:szCs w:val="18"/>
+                <w:lang w:val="en-US" w:eastAsia="zh-CN"/>
+              </w:rPr>
+              <w:t>protected abstract void deploy();</w:t>
+            </w:r>
+          </w:p>
+          <w:p>
+            <w:pPr>
+              <w:rPr>
+                <w:rFonts w:hint="default" w:ascii="Courier New" w:hAnsi="Courier New" w:eastAsia="微软雅黑"/>
+                <w:color w:val="000000"/>
+                <w:sz w:val="26"/>
+                <w:lang w:val="en-US" w:eastAsia="zh-CN"/>
+              </w:rPr>
+            </w:pPr>
+            <w:r>
+              <w:rPr>
+                <w:rFonts w:hint="default" w:ascii="Courier New" w:hAnsi="Courier New" w:eastAsia="微软雅黑"/>
+                <w:color w:val="000000"/>
+                <w:sz w:val="22"/>
+                <w:szCs w:val="18"/>
+                <w:lang w:val="en-US" w:eastAsia="zh-CN"/>
+              </w:rPr>
+              <w:t>}</w:t>
+            </w:r>
+          </w:p>
+        </w:tc>
+      </w:tr>
+      <w:bookmarkEnd w:id="0"/>
+    </w:tbl>
+    <w:p>
+      <w:pPr>
+        <w:ind w:firstLine="420" w:firstLineChars="0"/>
+        <w:rPr>
+          <w:rFonts w:hint="default"/>
+          <w:lang w:val="en-US" w:eastAsia="zh-CN"/>
+        </w:rPr>
+      </w:pPr>
+    </w:p>
+    <w:p>
+      <w:pPr>
+        <w:ind w:firstLine="420" w:firstLineChars="0"/>
+        <w:rPr>
+          <w:rFonts w:hint="eastAsia"/>
+          <w:lang w:val="en-US" w:eastAsia="zh-CN"/>
+        </w:rPr>
+      </w:pPr>
+      <w:r>
+        <w:rPr>
+          <w:rFonts w:hint="eastAsia"/>
+          <w:lang w:val="en-US" w:eastAsia="zh-CN"/>
+        </w:rPr>
         <w:t>Maven有三套相互独立的生命周期，分别是：</w:t>
       </w:r>
     </w:p>
@@ -176,7 +841,7 @@
       <w:pPr>
         <w:ind w:firstLine="420" w:firstLineChars="0"/>
         <w:rPr>
-          <w:rFonts w:hint="default"/>
+          <w:rFonts w:hint="eastAsia"/>
           <w:lang w:val="en-US" w:eastAsia="zh-CN"/>
         </w:rPr>
       </w:pPr>
@@ -188,7 +853,7 @@
           <w:color w:val="C00000"/>
           <w:lang w:val="en-US" w:eastAsia="zh-CN"/>
         </w:rPr>
-        <w:t>每套生命周期都由一组阶段（Phase）组成</w:t>
+        <w:t>每套生命周期都由一组有序阶段（Phase）组成</w:t>
       </w:r>
       <w:r>
         <w:rPr>
@@ -197,15 +862,8 @@
         </w:rPr>
         <w:t>，平时我们在命令行输入的命令总会对应于一个特定的阶段，如mvn clean就是执行clean阶段。</w:t>
       </w:r>
-    </w:p>
-    <w:p>
-      <w:pPr>
-        <w:ind w:firstLine="420" w:firstLineChars="0"/>
-        <w:rPr>
-          <w:rFonts w:hint="eastAsia"/>
-          <w:lang w:val="en-US" w:eastAsia="zh-CN"/>
-        </w:rPr>
-      </w:pPr>
+      <w:bookmarkStart w:id="2" w:name="_GoBack"/>
+      <w:bookmarkEnd w:id="2"/>
     </w:p>
     <w:p>
       <w:pPr>
@@ -436,6 +1094,7 @@
             <w:insideH w:val="single" w:color="622423" w:sz="12" w:space="0"/>
             <w:insideV w:val="single" w:color="622423" w:sz="12" w:space="0"/>
           </w:tblBorders>
+          <w:shd w:val="clear" w:color="auto" w:fill="EEECE1"/>
           <w:tblCellMar>
             <w:top w:w="0" w:type="dxa"/>
             <w:left w:w="108" w:type="dxa"/>
@@ -515,6 +1174,100 @@
                 <w:lang w:val="en-US" w:eastAsia="zh-CN"/>
               </w:rPr>
               <w:t>验证项目是否正确且所有必须信息是可用的</w:t>
+            </w:r>
+          </w:p>
+        </w:tc>
+      </w:tr>
+      <w:tr>
+        <w:tblPrEx>
+          <w:tblBorders>
+            <w:top w:val="single" w:color="31849B" w:sz="24" w:space="0"/>
+            <w:left w:val="single" w:color="943734" w:sz="24" w:space="0"/>
+            <w:bottom w:val="single" w:color="31849B" w:sz="24" w:space="0"/>
+            <w:right w:val="single" w:color="943734" w:sz="24" w:space="0"/>
+            <w:insideH w:val="single" w:color="622423" w:sz="12" w:space="0"/>
+            <w:insideV w:val="single" w:color="622423" w:sz="12" w:space="0"/>
+          </w:tblBorders>
+          <w:shd w:val="clear" w:color="auto" w:fill="EEECE1"/>
+          <w:tblCellMar>
+            <w:top w:w="0" w:type="dxa"/>
+            <w:left w:w="108" w:type="dxa"/>
+            <w:bottom w:w="0" w:type="dxa"/>
+            <w:right w:w="108" w:type="dxa"/>
+          </w:tblCellMar>
+        </w:tblPrEx>
+        <w:trPr>
+          <w:trHeight w:val="299" w:hRule="atLeast"/>
+        </w:trPr>
+        <w:tc>
+          <w:tcPr>
+            <w:tcW w:w="3091" w:type="dxa"/>
+            <w:shd w:val="clear" w:color="auto" w:fill="EEECE1"/>
+            <w:noWrap w:val="0"/>
+            <w:vAlign w:val="top"/>
+          </w:tcPr>
+          <w:p>
+            <w:pPr>
+              <w:pStyle w:val="5"/>
+              <w:rPr>
+                <w:rFonts w:hint="default" w:ascii="Consolas" w:hAnsi="Consolas" w:cs="Consolas"/>
+                <w:lang w:val="en-US" w:eastAsia="zh-CN"/>
+              </w:rPr>
+            </w:pPr>
+            <w:r>
+              <w:rPr>
+                <w:rFonts w:hint="default" w:ascii="Consolas" w:hAnsi="Consolas" w:cs="Consolas"/>
+                <w:lang w:val="en-US" w:eastAsia="zh-CN"/>
+              </w:rPr>
+              <w:t>compile</w:t>
+            </w:r>
+          </w:p>
+        </w:tc>
+        <w:tc>
+          <w:tcPr>
+            <w:tcW w:w="2647" w:type="dxa"/>
+            <w:shd w:val="clear" w:color="auto" w:fill="EEECE1"/>
+            <w:noWrap w:val="0"/>
+            <w:vAlign w:val="top"/>
+          </w:tcPr>
+          <w:p>
+            <w:pPr>
+              <w:pStyle w:val="5"/>
+              <w:rPr>
+                <w:rFonts w:hint="default" w:ascii="Consolas" w:hAnsi="Consolas" w:cs="Consolas"/>
+                <w:lang w:val="en-US" w:eastAsia="zh-CN"/>
+              </w:rPr>
+            </w:pPr>
+            <w:r>
+              <w:rPr>
+                <w:rFonts w:hint="default" w:ascii="Consolas" w:hAnsi="Consolas" w:cs="Consolas"/>
+                <w:lang w:val="en-US" w:eastAsia="zh-CN"/>
+              </w:rPr>
+              <w:t>执行编译</w:t>
+            </w:r>
+          </w:p>
+        </w:tc>
+        <w:tc>
+          <w:tcPr>
+            <w:tcW w:w="2849" w:type="dxa"/>
+            <w:shd w:val="clear" w:color="auto" w:fill="EEECE1"/>
+            <w:noWrap w:val="0"/>
+            <w:vAlign w:val="top"/>
+          </w:tcPr>
+          <w:p>
+            <w:pPr>
+              <w:pStyle w:val="5"/>
+              <w:rPr>
+                <w:rFonts w:hint="default" w:ascii="Consolas" w:hAnsi="Consolas" w:cs="Consolas"/>
+                <w:lang w:val="en-US" w:eastAsia="zh-CN"/>
+              </w:rPr>
+            </w:pPr>
+            <w:r>
+              <w:rPr>
+                <w:rFonts w:hint="default" w:ascii="Consolas" w:hAnsi="Consolas" w:cs="Consolas"/>
+                <w:lang w:val="en-US" w:eastAsia="zh-CN"/>
+              </w:rPr>
+              <w:t>源代码编译在此阶段完成</w:t>
             </w:r>
           </w:p>
         </w:tc>
@@ -559,7 +1312,7 @@
                 <w:rFonts w:hint="default" w:ascii="Consolas" w:hAnsi="Consolas" w:cs="Consolas"/>
                 <w:lang w:val="en-US" w:eastAsia="zh-CN"/>
               </w:rPr>
-              <w:t>compile</w:t>
+              <w:t>test</w:t>
             </w:r>
           </w:p>
         </w:tc>
@@ -583,7 +1336,7 @@
                 <w:rFonts w:hint="default" w:ascii="Consolas" w:hAnsi="Consolas" w:cs="Consolas"/>
                 <w:lang w:val="en-US" w:eastAsia="zh-CN"/>
               </w:rPr>
-              <w:t>执行编译</w:t>
+              <w:t>测试</w:t>
             </w:r>
           </w:p>
         </w:tc>
@@ -607,7 +1360,7 @@
                 <w:rFonts w:hint="default" w:ascii="Consolas" w:hAnsi="Consolas" w:cs="Consolas"/>
                 <w:lang w:val="en-US" w:eastAsia="zh-CN"/>
               </w:rPr>
-              <w:t>源代码编译在此阶段完成</w:t>
+              <w:t>使用适当的单元测试框架进行测试</w:t>
             </w:r>
           </w:p>
         </w:tc>
@@ -652,7 +1405,7 @@
                 <w:rFonts w:hint="default" w:ascii="Consolas" w:hAnsi="Consolas" w:cs="Consolas"/>
                 <w:lang w:val="en-US" w:eastAsia="zh-CN"/>
               </w:rPr>
-              <w:t>test</w:t>
+              <w:t>package</w:t>
             </w:r>
           </w:p>
         </w:tc>
@@ -676,7 +1429,7 @@
                 <w:rFonts w:hint="default" w:ascii="Consolas" w:hAnsi="Consolas" w:cs="Consolas"/>
                 <w:lang w:val="en-US" w:eastAsia="zh-CN"/>
               </w:rPr>
-              <w:t>测试</w:t>
+              <w:t>打包</w:t>
             </w:r>
           </w:p>
         </w:tc>
@@ -700,7 +1453,7 @@
                 <w:rFonts w:hint="default" w:ascii="Consolas" w:hAnsi="Consolas" w:cs="Consolas"/>
                 <w:lang w:val="en-US" w:eastAsia="zh-CN"/>
               </w:rPr>
-              <w:t>使用适当的单元测试框架进行测试</w:t>
+              <w:t>创建JAR/WAR包</w:t>
             </w:r>
           </w:p>
         </w:tc>
@@ -745,7 +1498,7 @@
                 <w:rFonts w:hint="default" w:ascii="Consolas" w:hAnsi="Consolas" w:cs="Consolas"/>
                 <w:lang w:val="en-US" w:eastAsia="zh-CN"/>
               </w:rPr>
-              <w:t>package</w:t>
+              <w:t>verify</w:t>
             </w:r>
           </w:p>
         </w:tc>
@@ -769,7 +1522,7 @@
                 <w:rFonts w:hint="default" w:ascii="Consolas" w:hAnsi="Consolas" w:cs="Consolas"/>
                 <w:lang w:val="en-US" w:eastAsia="zh-CN"/>
               </w:rPr>
-              <w:t>打包</w:t>
+              <w:t>检查</w:t>
             </w:r>
           </w:p>
         </w:tc>
@@ -793,7 +1546,7 @@
                 <w:rFonts w:hint="default" w:ascii="Consolas" w:hAnsi="Consolas" w:cs="Consolas"/>
                 <w:lang w:val="en-US" w:eastAsia="zh-CN"/>
               </w:rPr>
-              <w:t>创建JAR/WAR包</w:t>
+              <w:t>对集成测试的结果进行检查,以保证质量达标</w:t>
             </w:r>
           </w:p>
         </w:tc>
@@ -808,99 +1561,7 @@
             <w:insideH w:val="single" w:color="622423" w:sz="12" w:space="0"/>
             <w:insideV w:val="single" w:color="622423" w:sz="12" w:space="0"/>
           </w:tblBorders>
-          <w:tblCellMar>
-            <w:top w:w="0" w:type="dxa"/>
-            <w:left w:w="108" w:type="dxa"/>
-            <w:bottom w:w="0" w:type="dxa"/>
-            <w:right w:w="108" w:type="dxa"/>
-          </w:tblCellMar>
-        </w:tblPrEx>
-        <w:trPr>
-          <w:trHeight w:val="299" w:hRule="atLeast"/>
-        </w:trPr>
-        <w:tc>
-          <w:tcPr>
-            <w:tcW w:w="3091" w:type="dxa"/>
-            <w:shd w:val="clear" w:color="auto" w:fill="EEECE1"/>
-            <w:noWrap w:val="0"/>
-            <w:vAlign w:val="top"/>
-          </w:tcPr>
-          <w:p>
-            <w:pPr>
-              <w:pStyle w:val="5"/>
-              <w:rPr>
-                <w:rFonts w:hint="default" w:ascii="Consolas" w:hAnsi="Consolas" w:cs="Consolas"/>
-                <w:lang w:val="en-US" w:eastAsia="zh-CN"/>
-              </w:rPr>
-            </w:pPr>
-            <w:r>
-              <w:rPr>
-                <w:rFonts w:hint="default" w:ascii="Consolas" w:hAnsi="Consolas" w:cs="Consolas"/>
-                <w:lang w:val="en-US" w:eastAsia="zh-CN"/>
-              </w:rPr>
-              <w:t>verify</w:t>
-            </w:r>
-          </w:p>
-        </w:tc>
-        <w:tc>
-          <w:tcPr>
-            <w:tcW w:w="2647" w:type="dxa"/>
-            <w:shd w:val="clear" w:color="auto" w:fill="EEECE1"/>
-            <w:noWrap w:val="0"/>
-            <w:vAlign w:val="top"/>
-          </w:tcPr>
-          <w:p>
-            <w:pPr>
-              <w:pStyle w:val="5"/>
-              <w:rPr>
-                <w:rFonts w:hint="default" w:ascii="Consolas" w:hAnsi="Consolas" w:cs="Consolas"/>
-                <w:lang w:val="en-US" w:eastAsia="zh-CN"/>
-              </w:rPr>
-            </w:pPr>
-            <w:r>
-              <w:rPr>
-                <w:rFonts w:hint="default" w:ascii="Consolas" w:hAnsi="Consolas" w:cs="Consolas"/>
-                <w:lang w:val="en-US" w:eastAsia="zh-CN"/>
-              </w:rPr>
-              <w:t>检查</w:t>
-            </w:r>
-          </w:p>
-        </w:tc>
-        <w:tc>
-          <w:tcPr>
-            <w:tcW w:w="2849" w:type="dxa"/>
-            <w:shd w:val="clear" w:color="auto" w:fill="EEECE1"/>
-            <w:noWrap w:val="0"/>
-            <w:vAlign w:val="top"/>
-          </w:tcPr>
-          <w:p>
-            <w:pPr>
-              <w:pStyle w:val="5"/>
-              <w:rPr>
-                <w:rFonts w:hint="default" w:ascii="Consolas" w:hAnsi="Consolas" w:cs="Consolas"/>
-                <w:lang w:val="en-US" w:eastAsia="zh-CN"/>
-              </w:rPr>
-            </w:pPr>
-            <w:r>
-              <w:rPr>
-                <w:rFonts w:hint="default" w:ascii="Consolas" w:hAnsi="Consolas" w:cs="Consolas"/>
-                <w:lang w:val="en-US" w:eastAsia="zh-CN"/>
-              </w:rPr>
-              <w:t>对集成测试的结果进行检查,以保证质量达标</w:t>
-            </w:r>
-          </w:p>
-        </w:tc>
-      </w:tr>
-      <w:tr>
-        <w:tblPrEx>
-          <w:tblBorders>
-            <w:top w:val="single" w:color="31849B" w:sz="24" w:space="0"/>
-            <w:left w:val="single" w:color="943734" w:sz="24" w:space="0"/>
-            <w:bottom w:val="single" w:color="31849B" w:sz="24" w:space="0"/>
-            <w:right w:val="single" w:color="943734" w:sz="24" w:space="0"/>
-            <w:insideH w:val="single" w:color="622423" w:sz="12" w:space="0"/>
-            <w:insideV w:val="single" w:color="622423" w:sz="12" w:space="0"/>
-          </w:tblBorders>
+          <w:shd w:val="clear" w:color="auto" w:fill="EEECE1"/>
           <w:tblCellMar>
             <w:top w:w="0" w:type="dxa"/>
             <w:left w:w="108" w:type="dxa"/>
@@ -1419,7 +2080,6 @@
             <w:insideH w:val="single" w:color="622423" w:sz="12" w:space="0"/>
             <w:insideV w:val="single" w:color="622423" w:sz="12" w:space="0"/>
           </w:tblBorders>
-          <w:shd w:val="clear" w:color="auto" w:fill="EEECE1"/>
         </w:tblPrEx>
         <w:trPr>
           <w:trHeight w:val="299" w:hRule="atLeast"/>
@@ -1553,6 +2213,7 @@
             <w:insideH w:val="single" w:color="622423" w:sz="12" w:space="0"/>
             <w:insideV w:val="single" w:color="622423" w:sz="12" w:space="0"/>
           </w:tblBorders>
+          <w:shd w:val="clear" w:color="auto" w:fill="EEECE1"/>
           <w:tblCellMar>
             <w:top w:w="0" w:type="dxa"/>
             <w:left w:w="108" w:type="dxa"/>
@@ -1608,176 +2269,6 @@
                 <w:lang w:val="en-US" w:eastAsia="zh-CN"/>
               </w:rPr>
               <w:t>初始化构建状态,比如设置属性值</w:t>
-            </w:r>
-          </w:p>
-        </w:tc>
-      </w:tr>
-      <w:tr>
-        <w:tblPrEx>
-          <w:tblBorders>
-            <w:top w:val="single" w:color="31849B" w:sz="24" w:space="0"/>
-            <w:left w:val="single" w:color="943734" w:sz="24" w:space="0"/>
-            <w:bottom w:val="single" w:color="31849B" w:sz="24" w:space="0"/>
-            <w:right w:val="single" w:color="943734" w:sz="24" w:space="0"/>
-            <w:insideH w:val="single" w:color="622423" w:sz="12" w:space="0"/>
-            <w:insideV w:val="single" w:color="622423" w:sz="12" w:space="0"/>
-          </w:tblBorders>
-          <w:tblCellMar>
-            <w:top w:w="0" w:type="dxa"/>
-            <w:left w:w="108" w:type="dxa"/>
-            <w:bottom w:w="0" w:type="dxa"/>
-            <w:right w:w="108" w:type="dxa"/>
-          </w:tblCellMar>
-        </w:tblPrEx>
-        <w:trPr>
-          <w:trHeight w:val="299" w:hRule="atLeast"/>
-        </w:trPr>
-        <w:tc>
-          <w:tcPr>
-            <w:tcW w:w="3150" w:type="dxa"/>
-            <w:shd w:val="clear" w:color="auto" w:fill="EEECE1"/>
-            <w:noWrap w:val="0"/>
-            <w:vAlign w:val="top"/>
-          </w:tcPr>
-          <w:p>
-            <w:pPr>
-              <w:pStyle w:val="5"/>
-              <w:rPr>
-                <w:rFonts w:hint="default" w:ascii="Consolas" w:hAnsi="Consolas" w:cs="Consolas"/>
-                <w:lang w:val="en-US" w:eastAsia="zh-CN"/>
-              </w:rPr>
-            </w:pPr>
-            <w:r>
-              <w:rPr>
-                <w:rFonts w:hint="default" w:ascii="Consolas" w:hAnsi="Consolas" w:cs="Consolas"/>
-                <w:lang w:val="en-US" w:eastAsia="zh-CN"/>
-              </w:rPr>
-              <w:t>generate-source</w:t>
-            </w:r>
-          </w:p>
-          <w:p>
-            <w:pPr>
-              <w:pStyle w:val="5"/>
-              <w:rPr>
-                <w:rFonts w:hint="default" w:ascii="Consolas" w:hAnsi="Consolas" w:cs="Consolas"/>
-                <w:lang w:val="en-US" w:eastAsia="zh-CN"/>
-              </w:rPr>
-            </w:pPr>
-            <w:r>
-              <w:rPr>
-                <w:rFonts w:hint="default" w:ascii="Consolas" w:hAnsi="Consolas" w:cs="Consolas"/>
-                <w:lang w:val="en-US" w:eastAsia="zh-CN"/>
-              </w:rPr>
-              <w:t>(生成源代码)</w:t>
-            </w:r>
-          </w:p>
-        </w:tc>
-        <w:tc>
-          <w:tcPr>
-            <w:tcW w:w="5475" w:type="dxa"/>
-            <w:shd w:val="clear" w:color="auto" w:fill="EEECE1"/>
-            <w:noWrap w:val="0"/>
-            <w:vAlign w:val="top"/>
-          </w:tcPr>
-          <w:p>
-            <w:pPr>
-              <w:pStyle w:val="5"/>
-              <w:rPr>
-                <w:rFonts w:hint="default" w:ascii="Consolas" w:hAnsi="Consolas" w:cs="Consolas"/>
-                <w:lang w:val="en-US" w:eastAsia="zh-CN"/>
-              </w:rPr>
-            </w:pPr>
-            <w:r>
-              <w:rPr>
-                <w:rFonts w:hint="eastAsia" w:ascii="Consolas" w:hAnsi="Consolas" w:cs="Consolas"/>
-                <w:lang w:val="en-US" w:eastAsia="zh-CN"/>
-              </w:rPr>
-              <w:t>生成包含在编译阶段中的任何源代码</w:t>
-            </w:r>
-          </w:p>
-        </w:tc>
-      </w:tr>
-      <w:tr>
-        <w:tblPrEx>
-          <w:tblBorders>
-            <w:top w:val="single" w:color="31849B" w:sz="24" w:space="0"/>
-            <w:left w:val="single" w:color="943734" w:sz="24" w:space="0"/>
-            <w:bottom w:val="single" w:color="31849B" w:sz="24" w:space="0"/>
-            <w:right w:val="single" w:color="943734" w:sz="24" w:space="0"/>
-            <w:insideH w:val="single" w:color="622423" w:sz="12" w:space="0"/>
-            <w:insideV w:val="single" w:color="622423" w:sz="12" w:space="0"/>
-          </w:tblBorders>
-          <w:tblCellMar>
-            <w:top w:w="0" w:type="dxa"/>
-            <w:left w:w="108" w:type="dxa"/>
-            <w:bottom w:w="0" w:type="dxa"/>
-            <w:right w:w="108" w:type="dxa"/>
-          </w:tblCellMar>
-        </w:tblPrEx>
-        <w:trPr>
-          <w:trHeight w:val="299" w:hRule="atLeast"/>
-        </w:trPr>
-        <w:tc>
-          <w:tcPr>
-            <w:tcW w:w="3150" w:type="dxa"/>
-            <w:shd w:val="clear" w:color="auto" w:fill="EEECE1"/>
-            <w:noWrap w:val="0"/>
-            <w:vAlign w:val="top"/>
-          </w:tcPr>
-          <w:p>
-            <w:pPr>
-              <w:pStyle w:val="5"/>
-              <w:rPr>
-                <w:rFonts w:hint="eastAsia" w:ascii="Consolas" w:hAnsi="Consolas" w:cs="Consolas"/>
-                <w:lang w:val="en-US" w:eastAsia="zh-CN"/>
-              </w:rPr>
-            </w:pPr>
-            <w:r>
-              <w:rPr>
-                <w:rFonts w:hint="eastAsia" w:ascii="Consolas" w:hAnsi="Consolas" w:cs="Consolas"/>
-                <w:lang w:val="en-US" w:eastAsia="zh-CN"/>
-              </w:rPr>
-              <w:t>process-source</w:t>
-            </w:r>
-          </w:p>
-          <w:p>
-            <w:pPr>
-              <w:pStyle w:val="5"/>
-              <w:rPr>
-                <w:rFonts w:hint="default" w:ascii="Consolas" w:hAnsi="Consolas" w:cs="Consolas"/>
-                <w:lang w:val="en-US" w:eastAsia="zh-CN"/>
-              </w:rPr>
-            </w:pPr>
-            <w:r>
-              <w:rPr>
-                <w:rFonts w:hint="eastAsia" w:ascii="Consolas" w:hAnsi="Consolas" w:cs="Consolas"/>
-                <w:lang w:val="en-US" w:eastAsia="zh-CN"/>
-              </w:rPr>
-              <w:t>(处理源代码)</w:t>
-            </w:r>
-          </w:p>
-        </w:tc>
-        <w:tc>
-          <w:tcPr>
-            <w:tcW w:w="5475" w:type="dxa"/>
-            <w:shd w:val="clear" w:color="auto" w:fill="EEECE1"/>
-            <w:noWrap w:val="0"/>
-            <w:vAlign w:val="top"/>
-          </w:tcPr>
-          <w:p>
-            <w:pPr>
-              <w:pStyle w:val="5"/>
-              <w:rPr>
-                <w:rFonts w:hint="default" w:ascii="Consolas" w:hAnsi="Consolas" w:cs="Consolas"/>
-                <w:lang w:val="en-US" w:eastAsia="zh-CN"/>
-              </w:rPr>
-            </w:pPr>
-            <w:r>
-              <w:rPr>
-                <w:rFonts w:hint="eastAsia" w:ascii="Consolas" w:hAnsi="Consolas" w:cs="Consolas"/>
-                <w:lang w:val="en-US" w:eastAsia="zh-CN"/>
-              </w:rPr>
-              <w:t>处理源代码,比如:过滤任意值</w:t>
             </w:r>
           </w:p>
         </w:tc>
@@ -1814,16 +2305,16 @@
             <w:pPr>
               <w:pStyle w:val="5"/>
               <w:rPr>
-                <w:rFonts w:hint="eastAsia" w:ascii="Consolas" w:hAnsi="Consolas" w:cs="Consolas"/>
-                <w:lang w:val="en-US" w:eastAsia="zh-CN"/>
-              </w:rPr>
-            </w:pPr>
-            <w:r>
-              <w:rPr>
-                <w:rFonts w:hint="eastAsia" w:ascii="Consolas" w:hAnsi="Consolas" w:cs="Consolas"/>
-                <w:lang w:val="en-US" w:eastAsia="zh-CN"/>
-              </w:rPr>
-              <w:t>generate-resource</w:t>
+                <w:rFonts w:hint="default" w:ascii="Consolas" w:hAnsi="Consolas" w:cs="Consolas"/>
+                <w:lang w:val="en-US" w:eastAsia="zh-CN"/>
+              </w:rPr>
+            </w:pPr>
+            <w:r>
+              <w:rPr>
+                <w:rFonts w:hint="default" w:ascii="Consolas" w:hAnsi="Consolas" w:cs="Consolas"/>
+                <w:lang w:val="en-US" w:eastAsia="zh-CN"/>
+              </w:rPr>
+              <w:t>generate-source</w:t>
             </w:r>
           </w:p>
           <w:p>
@@ -1836,10 +2327,10 @@
             </w:pPr>
             <w:r>
               <w:rPr>
-                <w:rFonts w:hint="eastAsia" w:ascii="Consolas" w:hAnsi="Consolas" w:cs="Consolas"/>
-                <w:lang w:val="en-US" w:eastAsia="zh-CN"/>
-              </w:rPr>
-              <w:t>(生成资源文件)</w:t>
+                <w:rFonts w:hint="default" w:ascii="Consolas" w:hAnsi="Consolas" w:cs="Consolas"/>
+                <w:lang w:val="en-US" w:eastAsia="zh-CN"/>
+              </w:rPr>
+              <w:t>(生成源代码)</w:t>
             </w:r>
           </w:p>
         </w:tc>
@@ -1863,7 +2354,7 @@
                 <w:rFonts w:hint="eastAsia" w:ascii="Consolas" w:hAnsi="Consolas" w:cs="Consolas"/>
                 <w:lang w:val="en-US" w:eastAsia="zh-CN"/>
               </w:rPr>
-              <w:t>生成将会包含在项目中的资源文件</w:t>
+              <w:t>生成包含在编译阶段中的任何源代码</w:t>
             </w:r>
           </w:p>
         </w:tc>
@@ -1908,7 +2399,7 @@
                 <w:rFonts w:hint="eastAsia" w:ascii="Consolas" w:hAnsi="Consolas" w:cs="Consolas"/>
                 <w:lang w:val="en-US" w:eastAsia="zh-CN"/>
               </w:rPr>
-              <w:t>process-resource</w:t>
+              <w:t>process-source</w:t>
             </w:r>
           </w:p>
           <w:p>
@@ -1924,7 +2415,7 @@
                 <w:rFonts w:hint="eastAsia" w:ascii="Consolas" w:hAnsi="Consolas" w:cs="Consolas"/>
                 <w:lang w:val="en-US" w:eastAsia="zh-CN"/>
               </w:rPr>
-              <w:t>(处理资源文件)</w:t>
+              <w:t>(处理源代码)</w:t>
             </w:r>
           </w:p>
         </w:tc>
@@ -1948,7 +2439,7 @@
                 <w:rFonts w:hint="eastAsia" w:ascii="Consolas" w:hAnsi="Consolas" w:cs="Consolas"/>
                 <w:lang w:val="en-US" w:eastAsia="zh-CN"/>
               </w:rPr>
-              <w:t>复制和处理资源到目标目录,为打包阶段做准备</w:t>
+              <w:t>处理源代码,比如:过滤任意值</w:t>
             </w:r>
           </w:p>
         </w:tc>
@@ -1985,6 +2476,22 @@
             <w:pPr>
               <w:pStyle w:val="5"/>
               <w:rPr>
+                <w:rFonts w:hint="eastAsia" w:ascii="Consolas" w:hAnsi="Consolas" w:cs="Consolas"/>
+                <w:lang w:val="en-US" w:eastAsia="zh-CN"/>
+              </w:rPr>
+            </w:pPr>
+            <w:r>
+              <w:rPr>
+                <w:rFonts w:hint="eastAsia" w:ascii="Consolas" w:hAnsi="Consolas" w:cs="Consolas"/>
+                <w:lang w:val="en-US" w:eastAsia="zh-CN"/>
+              </w:rPr>
+              <w:t>generate-resource</w:t>
+            </w:r>
+          </w:p>
+          <w:p>
+            <w:pPr>
+              <w:pStyle w:val="5"/>
+              <w:rPr>
                 <w:rFonts w:hint="default" w:ascii="Consolas" w:hAnsi="Consolas" w:cs="Consolas"/>
                 <w:lang w:val="en-US" w:eastAsia="zh-CN"/>
               </w:rPr>
@@ -1994,7 +2501,7 @@
                 <w:rFonts w:hint="eastAsia" w:ascii="Consolas" w:hAnsi="Consolas" w:cs="Consolas"/>
                 <w:lang w:val="en-US" w:eastAsia="zh-CN"/>
               </w:rPr>
-              <w:t>compile(编译)</w:t>
+              <w:t>(生成资源文件)</w:t>
             </w:r>
           </w:p>
         </w:tc>
@@ -2018,602 +2525,7 @@
                 <w:rFonts w:hint="eastAsia" w:ascii="Consolas" w:hAnsi="Consolas" w:cs="Consolas"/>
                 <w:lang w:val="en-US" w:eastAsia="zh-CN"/>
               </w:rPr>
-              <w:t>编译项目的源代码</w:t>
-            </w:r>
-          </w:p>
-        </w:tc>
-      </w:tr>
-      <w:tr>
-        <w:tblPrEx>
-          <w:tblBorders>
-            <w:top w:val="single" w:color="31849B" w:sz="24" w:space="0"/>
-            <w:left w:val="single" w:color="943734" w:sz="24" w:space="0"/>
-            <w:bottom w:val="single" w:color="31849B" w:sz="24" w:space="0"/>
-            <w:right w:val="single" w:color="943734" w:sz="24" w:space="0"/>
-            <w:insideH w:val="single" w:color="622423" w:sz="12" w:space="0"/>
-            <w:insideV w:val="single" w:color="622423" w:sz="12" w:space="0"/>
-          </w:tblBorders>
-          <w:tblCellMar>
-            <w:top w:w="0" w:type="dxa"/>
-            <w:left w:w="108" w:type="dxa"/>
-            <w:bottom w:w="0" w:type="dxa"/>
-            <w:right w:w="108" w:type="dxa"/>
-          </w:tblCellMar>
-        </w:tblPrEx>
-        <w:trPr>
-          <w:trHeight w:val="299" w:hRule="atLeast"/>
-        </w:trPr>
-        <w:tc>
-          <w:tcPr>
-            <w:tcW w:w="3150" w:type="dxa"/>
-            <w:shd w:val="clear" w:color="auto" w:fill="EEECE1"/>
-            <w:noWrap w:val="0"/>
-            <w:vAlign w:val="top"/>
-          </w:tcPr>
-          <w:p>
-            <w:pPr>
-              <w:pStyle w:val="5"/>
-              <w:rPr>
-                <w:rFonts w:hint="eastAsia" w:ascii="Consolas" w:hAnsi="Consolas" w:cs="Consolas"/>
-                <w:lang w:val="en-US" w:eastAsia="zh-CN"/>
-              </w:rPr>
-            </w:pPr>
-            <w:r>
-              <w:rPr>
-                <w:rFonts w:hint="eastAsia" w:ascii="Consolas" w:hAnsi="Consolas" w:cs="Consolas"/>
-                <w:lang w:val="en-US" w:eastAsia="zh-CN"/>
-              </w:rPr>
-              <w:t>process-class</w:t>
-            </w:r>
-          </w:p>
-          <w:p>
-            <w:pPr>
-              <w:pStyle w:val="5"/>
-              <w:rPr>
-                <w:rFonts w:hint="default" w:ascii="Consolas" w:hAnsi="Consolas" w:cs="Consolas"/>
-                <w:lang w:val="en-US" w:eastAsia="zh-CN"/>
-              </w:rPr>
-            </w:pPr>
-            <w:r>
-              <w:rPr>
-                <w:rFonts w:hint="eastAsia" w:ascii="Consolas" w:hAnsi="Consolas" w:cs="Consolas"/>
-                <w:lang w:val="en-US" w:eastAsia="zh-CN"/>
-              </w:rPr>
-              <w:t>(处理类文件)</w:t>
-            </w:r>
-          </w:p>
-        </w:tc>
-        <w:tc>
-          <w:tcPr>
-            <w:tcW w:w="5475" w:type="dxa"/>
-            <w:shd w:val="clear" w:color="auto" w:fill="EEECE1"/>
-            <w:noWrap w:val="0"/>
-            <w:vAlign w:val="top"/>
-          </w:tcPr>
-          <w:p>
-            <w:pPr>
-              <w:pStyle w:val="5"/>
-              <w:rPr>
-                <w:rFonts w:hint="default" w:ascii="Consolas" w:hAnsi="Consolas" w:cs="Consolas"/>
-                <w:lang w:val="en-US" w:eastAsia="zh-CN"/>
-              </w:rPr>
-            </w:pPr>
-            <w:r>
-              <w:rPr>
-                <w:rFonts w:hint="eastAsia" w:ascii="Consolas" w:hAnsi="Consolas" w:cs="Consolas"/>
-                <w:lang w:val="en-US" w:eastAsia="zh-CN"/>
-              </w:rPr>
-              <w:t>处理编译生成的文件,比如说对Java Class文件做字节码改善优化</w:t>
-            </w:r>
-          </w:p>
-        </w:tc>
-      </w:tr>
-      <w:tr>
-        <w:tblPrEx>
-          <w:tblBorders>
-            <w:top w:val="single" w:color="31849B" w:sz="24" w:space="0"/>
-            <w:left w:val="single" w:color="943734" w:sz="24" w:space="0"/>
-            <w:bottom w:val="single" w:color="31849B" w:sz="24" w:space="0"/>
-            <w:right w:val="single" w:color="943734" w:sz="24" w:space="0"/>
-            <w:insideH w:val="single" w:color="622423" w:sz="12" w:space="0"/>
-            <w:insideV w:val="single" w:color="622423" w:sz="12" w:space="0"/>
-          </w:tblBorders>
-          <w:tblCellMar>
-            <w:top w:w="0" w:type="dxa"/>
-            <w:left w:w="108" w:type="dxa"/>
-            <w:bottom w:w="0" w:type="dxa"/>
-            <w:right w:w="108" w:type="dxa"/>
-          </w:tblCellMar>
-        </w:tblPrEx>
-        <w:trPr>
-          <w:trHeight w:val="299" w:hRule="atLeast"/>
-        </w:trPr>
-        <w:tc>
-          <w:tcPr>
-            <w:tcW w:w="3150" w:type="dxa"/>
-            <w:shd w:val="clear" w:color="auto" w:fill="EEECE1"/>
-            <w:noWrap w:val="0"/>
-            <w:vAlign w:val="top"/>
-          </w:tcPr>
-          <w:p>
-            <w:pPr>
-              <w:pStyle w:val="5"/>
-              <w:rPr>
-                <w:rFonts w:hint="eastAsia" w:ascii="Consolas" w:hAnsi="Consolas" w:cs="Consolas"/>
-                <w:lang w:val="en-US" w:eastAsia="zh-CN"/>
-              </w:rPr>
-            </w:pPr>
-            <w:r>
-              <w:rPr>
-                <w:rFonts w:hint="eastAsia" w:ascii="Consolas" w:hAnsi="Consolas" w:cs="Consolas"/>
-                <w:lang w:val="en-US" w:eastAsia="zh-CN"/>
-              </w:rPr>
-              <w:t>generate-test-source</w:t>
-            </w:r>
-          </w:p>
-          <w:p>
-            <w:pPr>
-              <w:pStyle w:val="5"/>
-              <w:rPr>
-                <w:rFonts w:hint="default" w:ascii="Consolas" w:hAnsi="Consolas" w:cs="Consolas"/>
-                <w:lang w:val="en-US" w:eastAsia="zh-CN"/>
-              </w:rPr>
-            </w:pPr>
-            <w:r>
-              <w:rPr>
-                <w:rFonts w:hint="eastAsia" w:ascii="Consolas" w:hAnsi="Consolas" w:cs="Consolas"/>
-                <w:lang w:val="en-US" w:eastAsia="zh-CN"/>
-              </w:rPr>
-              <w:t>(生成测试源代码)</w:t>
-            </w:r>
-          </w:p>
-        </w:tc>
-        <w:tc>
-          <w:tcPr>
-            <w:tcW w:w="5475" w:type="dxa"/>
-            <w:shd w:val="clear" w:color="auto" w:fill="EEECE1"/>
-            <w:noWrap w:val="0"/>
-            <w:vAlign w:val="top"/>
-          </w:tcPr>
-          <w:p>
-            <w:pPr>
-              <w:pStyle w:val="5"/>
-              <w:rPr>
-                <w:rFonts w:hint="default" w:ascii="Consolas" w:hAnsi="Consolas" w:cs="Consolas"/>
-                <w:lang w:val="en-US" w:eastAsia="zh-CN"/>
-              </w:rPr>
-            </w:pPr>
-            <w:r>
-              <w:rPr>
-                <w:rFonts w:hint="eastAsia" w:ascii="Consolas" w:hAnsi="Consolas" w:cs="Consolas"/>
-                <w:lang w:val="en-US" w:eastAsia="zh-CN"/>
-              </w:rPr>
-              <w:t>生成包含在编译阶段中的任何测试源代码</w:t>
-            </w:r>
-          </w:p>
-        </w:tc>
-      </w:tr>
-      <w:tr>
-        <w:tblPrEx>
-          <w:tblBorders>
-            <w:top w:val="single" w:color="31849B" w:sz="24" w:space="0"/>
-            <w:left w:val="single" w:color="943734" w:sz="24" w:space="0"/>
-            <w:bottom w:val="single" w:color="31849B" w:sz="24" w:space="0"/>
-            <w:right w:val="single" w:color="943734" w:sz="24" w:space="0"/>
-            <w:insideH w:val="single" w:color="622423" w:sz="12" w:space="0"/>
-            <w:insideV w:val="single" w:color="622423" w:sz="12" w:space="0"/>
-          </w:tblBorders>
-          <w:tblCellMar>
-            <w:top w:w="0" w:type="dxa"/>
-            <w:left w:w="108" w:type="dxa"/>
-            <w:bottom w:w="0" w:type="dxa"/>
-            <w:right w:w="108" w:type="dxa"/>
-          </w:tblCellMar>
-        </w:tblPrEx>
-        <w:trPr>
-          <w:trHeight w:val="299" w:hRule="atLeast"/>
-        </w:trPr>
-        <w:tc>
-          <w:tcPr>
-            <w:tcW w:w="3150" w:type="dxa"/>
-            <w:shd w:val="clear" w:color="auto" w:fill="EEECE1"/>
-            <w:noWrap w:val="0"/>
-            <w:vAlign w:val="top"/>
-          </w:tcPr>
-          <w:p>
-            <w:pPr>
-              <w:pStyle w:val="5"/>
-              <w:rPr>
-                <w:rFonts w:hint="eastAsia" w:ascii="Consolas" w:hAnsi="Consolas" w:cs="Consolas"/>
-                <w:lang w:val="en-US" w:eastAsia="zh-CN"/>
-              </w:rPr>
-            </w:pPr>
-            <w:r>
-              <w:rPr>
-                <w:rFonts w:hint="eastAsia" w:ascii="Consolas" w:hAnsi="Consolas" w:cs="Consolas"/>
-                <w:lang w:val="en-US" w:eastAsia="zh-CN"/>
-              </w:rPr>
-              <w:t>process-test-source</w:t>
-            </w:r>
-          </w:p>
-          <w:p>
-            <w:pPr>
-              <w:pStyle w:val="5"/>
-              <w:rPr>
-                <w:rFonts w:hint="default" w:ascii="Consolas" w:hAnsi="Consolas" w:cs="Consolas"/>
-                <w:lang w:val="en-US" w:eastAsia="zh-CN"/>
-              </w:rPr>
-            </w:pPr>
-            <w:r>
-              <w:rPr>
-                <w:rFonts w:hint="eastAsia" w:ascii="Consolas" w:hAnsi="Consolas" w:cs="Consolas"/>
-                <w:lang w:val="en-US" w:eastAsia="zh-CN"/>
-              </w:rPr>
-              <w:t>(处理测试源代码)</w:t>
-            </w:r>
-          </w:p>
-        </w:tc>
-        <w:tc>
-          <w:tcPr>
-            <w:tcW w:w="5475" w:type="dxa"/>
-            <w:shd w:val="clear" w:color="auto" w:fill="EEECE1"/>
-            <w:noWrap w:val="0"/>
-            <w:vAlign w:val="top"/>
-          </w:tcPr>
-          <w:p>
-            <w:pPr>
-              <w:pStyle w:val="5"/>
-              <w:rPr>
-                <w:rFonts w:hint="default" w:ascii="Consolas" w:hAnsi="Consolas" w:cs="Consolas"/>
-                <w:lang w:val="en-US" w:eastAsia="zh-CN"/>
-              </w:rPr>
-            </w:pPr>
-            <w:r>
-              <w:rPr>
-                <w:rFonts w:hint="eastAsia" w:ascii="Consolas" w:hAnsi="Consolas" w:cs="Consolas"/>
-                <w:lang w:val="en-US" w:eastAsia="zh-CN"/>
-              </w:rPr>
-              <w:t>处理测试源代码,比如说,过滤任意值</w:t>
-            </w:r>
-          </w:p>
-        </w:tc>
-      </w:tr>
-      <w:tr>
-        <w:tblPrEx>
-          <w:tblBorders>
-            <w:top w:val="single" w:color="31849B" w:sz="24" w:space="0"/>
-            <w:left w:val="single" w:color="943734" w:sz="24" w:space="0"/>
-            <w:bottom w:val="single" w:color="31849B" w:sz="24" w:space="0"/>
-            <w:right w:val="single" w:color="943734" w:sz="24" w:space="0"/>
-            <w:insideH w:val="single" w:color="622423" w:sz="12" w:space="0"/>
-            <w:insideV w:val="single" w:color="622423" w:sz="12" w:space="0"/>
-          </w:tblBorders>
-          <w:tblCellMar>
-            <w:top w:w="0" w:type="dxa"/>
-            <w:left w:w="108" w:type="dxa"/>
-            <w:bottom w:w="0" w:type="dxa"/>
-            <w:right w:w="108" w:type="dxa"/>
-          </w:tblCellMar>
-        </w:tblPrEx>
-        <w:trPr>
-          <w:trHeight w:val="299" w:hRule="atLeast"/>
-        </w:trPr>
-        <w:tc>
-          <w:tcPr>
-            <w:tcW w:w="3150" w:type="dxa"/>
-            <w:shd w:val="clear" w:color="auto" w:fill="EEECE1"/>
-            <w:noWrap w:val="0"/>
-            <w:vAlign w:val="top"/>
-          </w:tcPr>
-          <w:p>
-            <w:pPr>
-              <w:pStyle w:val="5"/>
-              <w:rPr>
-                <w:rFonts w:hint="eastAsia" w:ascii="Consolas" w:hAnsi="Consolas" w:cs="Consolas"/>
-                <w:lang w:val="en-US" w:eastAsia="zh-CN"/>
-              </w:rPr>
-            </w:pPr>
-            <w:r>
-              <w:rPr>
-                <w:rFonts w:hint="eastAsia" w:ascii="Consolas" w:hAnsi="Consolas" w:cs="Consolas"/>
-                <w:lang w:val="en-US" w:eastAsia="zh-CN"/>
-              </w:rPr>
-              <w:t>generate-test-resource</w:t>
-            </w:r>
-          </w:p>
-          <w:p>
-            <w:pPr>
-              <w:pStyle w:val="5"/>
-              <w:rPr>
-                <w:rFonts w:hint="default" w:ascii="Consolas" w:hAnsi="Consolas" w:cs="Consolas"/>
-                <w:lang w:val="en-US" w:eastAsia="zh-CN"/>
-              </w:rPr>
-            </w:pPr>
-            <w:r>
-              <w:rPr>
-                <w:rFonts w:hint="eastAsia" w:ascii="Consolas" w:hAnsi="Consolas" w:cs="Consolas"/>
-                <w:lang w:val="en-US" w:eastAsia="zh-CN"/>
-              </w:rPr>
-              <w:t>(生成测试资源文件)</w:t>
-            </w:r>
-          </w:p>
-        </w:tc>
-        <w:tc>
-          <w:tcPr>
-            <w:tcW w:w="5475" w:type="dxa"/>
-            <w:shd w:val="clear" w:color="auto" w:fill="EEECE1"/>
-            <w:noWrap w:val="0"/>
-            <w:vAlign w:val="top"/>
-          </w:tcPr>
-          <w:p>
-            <w:pPr>
-              <w:pStyle w:val="5"/>
-              <w:rPr>
-                <w:rFonts w:hint="default" w:ascii="Consolas" w:hAnsi="Consolas" w:cs="Consolas"/>
-                <w:lang w:val="en-US" w:eastAsia="zh-CN"/>
-              </w:rPr>
-            </w:pPr>
-            <w:r>
-              <w:rPr>
-                <w:rFonts w:hint="eastAsia" w:ascii="Consolas" w:hAnsi="Consolas" w:cs="Consolas"/>
-                <w:lang w:val="en-US" w:eastAsia="zh-CN"/>
-              </w:rPr>
-              <w:t>为测试创建资源文件</w:t>
-            </w:r>
-          </w:p>
-        </w:tc>
-      </w:tr>
-      <w:tr>
-        <w:tblPrEx>
-          <w:tblBorders>
-            <w:top w:val="single" w:color="31849B" w:sz="24" w:space="0"/>
-            <w:left w:val="single" w:color="943734" w:sz="24" w:space="0"/>
-            <w:bottom w:val="single" w:color="31849B" w:sz="24" w:space="0"/>
-            <w:right w:val="single" w:color="943734" w:sz="24" w:space="0"/>
-            <w:insideH w:val="single" w:color="622423" w:sz="12" w:space="0"/>
-            <w:insideV w:val="single" w:color="622423" w:sz="12" w:space="0"/>
-          </w:tblBorders>
-          <w:tblCellMar>
-            <w:top w:w="0" w:type="dxa"/>
-            <w:left w:w="108" w:type="dxa"/>
-            <w:bottom w:w="0" w:type="dxa"/>
-            <w:right w:w="108" w:type="dxa"/>
-          </w:tblCellMar>
-        </w:tblPrEx>
-        <w:trPr>
-          <w:trHeight w:val="299" w:hRule="atLeast"/>
-        </w:trPr>
-        <w:tc>
-          <w:tcPr>
-            <w:tcW w:w="3150" w:type="dxa"/>
-            <w:shd w:val="clear" w:color="auto" w:fill="EEECE1"/>
-            <w:noWrap w:val="0"/>
-            <w:vAlign w:val="top"/>
-          </w:tcPr>
-          <w:p>
-            <w:pPr>
-              <w:pStyle w:val="5"/>
-              <w:rPr>
-                <w:rFonts w:hint="eastAsia" w:ascii="Consolas" w:hAnsi="Consolas" w:cs="Consolas"/>
-                <w:lang w:val="en-US" w:eastAsia="zh-CN"/>
-              </w:rPr>
-            </w:pPr>
-            <w:r>
-              <w:rPr>
-                <w:rFonts w:hint="eastAsia" w:ascii="Consolas" w:hAnsi="Consolas" w:cs="Consolas"/>
-                <w:lang w:val="en-US" w:eastAsia="zh-CN"/>
-              </w:rPr>
-              <w:t>process-test-resource</w:t>
-            </w:r>
-          </w:p>
-          <w:p>
-            <w:pPr>
-              <w:pStyle w:val="5"/>
-              <w:rPr>
-                <w:rFonts w:hint="default" w:ascii="Consolas" w:hAnsi="Consolas" w:cs="Consolas"/>
-                <w:lang w:val="en-US" w:eastAsia="zh-CN"/>
-              </w:rPr>
-            </w:pPr>
-            <w:r>
-              <w:rPr>
-                <w:rFonts w:hint="eastAsia" w:ascii="Consolas" w:hAnsi="Consolas" w:cs="Consolas"/>
-                <w:lang w:val="en-US" w:eastAsia="zh-CN"/>
-              </w:rPr>
-              <w:t>(处理测试资源文件)</w:t>
-            </w:r>
-          </w:p>
-        </w:tc>
-        <w:tc>
-          <w:tcPr>
-            <w:tcW w:w="5475" w:type="dxa"/>
-            <w:shd w:val="clear" w:color="auto" w:fill="EEECE1"/>
-            <w:noWrap w:val="0"/>
-            <w:vAlign w:val="top"/>
-          </w:tcPr>
-          <w:p>
-            <w:pPr>
-              <w:pStyle w:val="5"/>
-              <w:rPr>
-                <w:rFonts w:hint="default" w:ascii="Consolas" w:hAnsi="Consolas" w:cs="Consolas"/>
-                <w:lang w:val="en-US" w:eastAsia="zh-CN"/>
-              </w:rPr>
-            </w:pPr>
-            <w:r>
-              <w:rPr>
-                <w:rFonts w:hint="eastAsia" w:ascii="Consolas" w:hAnsi="Consolas" w:cs="Consolas"/>
-                <w:lang w:val="en-US" w:eastAsia="zh-CN"/>
-              </w:rPr>
-              <w:t>复制和处理测试资源到目标目录</w:t>
-            </w:r>
-          </w:p>
-        </w:tc>
-      </w:tr>
-      <w:tr>
-        <w:tblPrEx>
-          <w:tblBorders>
-            <w:top w:val="single" w:color="31849B" w:sz="24" w:space="0"/>
-            <w:left w:val="single" w:color="943734" w:sz="24" w:space="0"/>
-            <w:bottom w:val="single" w:color="31849B" w:sz="24" w:space="0"/>
-            <w:right w:val="single" w:color="943734" w:sz="24" w:space="0"/>
-            <w:insideH w:val="single" w:color="622423" w:sz="12" w:space="0"/>
-            <w:insideV w:val="single" w:color="622423" w:sz="12" w:space="0"/>
-          </w:tblBorders>
-          <w:tblCellMar>
-            <w:top w:w="0" w:type="dxa"/>
-            <w:left w:w="108" w:type="dxa"/>
-            <w:bottom w:w="0" w:type="dxa"/>
-            <w:right w:w="108" w:type="dxa"/>
-          </w:tblCellMar>
-        </w:tblPrEx>
-        <w:trPr>
-          <w:trHeight w:val="299" w:hRule="atLeast"/>
-        </w:trPr>
-        <w:tc>
-          <w:tcPr>
-            <w:tcW w:w="3150" w:type="dxa"/>
-            <w:shd w:val="clear" w:color="auto" w:fill="EEECE1"/>
-            <w:noWrap w:val="0"/>
-            <w:vAlign w:val="top"/>
-          </w:tcPr>
-          <w:p>
-            <w:pPr>
-              <w:pStyle w:val="5"/>
-              <w:rPr>
-                <w:rFonts w:hint="eastAsia" w:ascii="Consolas" w:hAnsi="Consolas" w:cs="Consolas"/>
-                <w:lang w:val="en-US" w:eastAsia="zh-CN"/>
-              </w:rPr>
-            </w:pPr>
-            <w:r>
-              <w:rPr>
-                <w:rFonts w:hint="eastAsia" w:ascii="Consolas" w:hAnsi="Consolas" w:cs="Consolas"/>
-                <w:lang w:val="en-US" w:eastAsia="zh-CN"/>
-              </w:rPr>
-              <w:t>test-compile</w:t>
-            </w:r>
-          </w:p>
-          <w:p>
-            <w:pPr>
-              <w:pStyle w:val="5"/>
-              <w:rPr>
-                <w:rFonts w:hint="default" w:ascii="Consolas" w:hAnsi="Consolas" w:cs="Consolas"/>
-                <w:lang w:val="en-US" w:eastAsia="zh-CN"/>
-              </w:rPr>
-            </w:pPr>
-            <w:r>
-              <w:rPr>
-                <w:rFonts w:hint="eastAsia" w:ascii="Consolas" w:hAnsi="Consolas" w:cs="Consolas"/>
-                <w:lang w:val="en-US" w:eastAsia="zh-CN"/>
-              </w:rPr>
-              <w:t>(编译测试源码)</w:t>
-            </w:r>
-          </w:p>
-        </w:tc>
-        <w:tc>
-          <w:tcPr>
-            <w:tcW w:w="5475" w:type="dxa"/>
-            <w:shd w:val="clear" w:color="auto" w:fill="EEECE1"/>
-            <w:noWrap w:val="0"/>
-            <w:vAlign w:val="top"/>
-          </w:tcPr>
-          <w:p>
-            <w:pPr>
-              <w:pStyle w:val="5"/>
-              <w:rPr>
-                <w:rFonts w:hint="default" w:ascii="Consolas" w:hAnsi="Consolas" w:cs="Consolas"/>
-                <w:lang w:val="en-US" w:eastAsia="zh-CN"/>
-              </w:rPr>
-            </w:pPr>
-            <w:r>
-              <w:rPr>
-                <w:rFonts w:hint="eastAsia" w:ascii="Consolas" w:hAnsi="Consolas" w:cs="Consolas"/>
-                <w:lang w:val="en-US" w:eastAsia="zh-CN"/>
-              </w:rPr>
-              <w:t>编译测试源码到测试目标目录</w:t>
-            </w:r>
-          </w:p>
-        </w:tc>
-      </w:tr>
-      <w:tr>
-        <w:tblPrEx>
-          <w:tblBorders>
-            <w:top w:val="single" w:color="31849B" w:sz="24" w:space="0"/>
-            <w:left w:val="single" w:color="943734" w:sz="24" w:space="0"/>
-            <w:bottom w:val="single" w:color="31849B" w:sz="24" w:space="0"/>
-            <w:right w:val="single" w:color="943734" w:sz="24" w:space="0"/>
-            <w:insideH w:val="single" w:color="622423" w:sz="12" w:space="0"/>
-            <w:insideV w:val="single" w:color="622423" w:sz="12" w:space="0"/>
-          </w:tblBorders>
-          <w:tblCellMar>
-            <w:top w:w="0" w:type="dxa"/>
-            <w:left w:w="108" w:type="dxa"/>
-            <w:bottom w:w="0" w:type="dxa"/>
-            <w:right w:w="108" w:type="dxa"/>
-          </w:tblCellMar>
-        </w:tblPrEx>
-        <w:trPr>
-          <w:trHeight w:val="299" w:hRule="atLeast"/>
-        </w:trPr>
-        <w:tc>
-          <w:tcPr>
-            <w:tcW w:w="3150" w:type="dxa"/>
-            <w:shd w:val="clear" w:color="auto" w:fill="EEECE1"/>
-            <w:noWrap w:val="0"/>
-            <w:vAlign w:val="top"/>
-          </w:tcPr>
-          <w:p>
-            <w:pPr>
-              <w:pStyle w:val="5"/>
-              <w:rPr>
-                <w:rFonts w:hint="eastAsia" w:ascii="Consolas" w:hAnsi="Consolas" w:cs="Consolas"/>
-                <w:lang w:val="en-US" w:eastAsia="zh-CN"/>
-              </w:rPr>
-            </w:pPr>
-            <w:r>
-              <w:rPr>
-                <w:rFonts w:hint="eastAsia" w:ascii="Consolas" w:hAnsi="Consolas" w:cs="Consolas"/>
-                <w:lang w:val="en-US" w:eastAsia="zh-CN"/>
-              </w:rPr>
-              <w:t>process-test-classes</w:t>
-            </w:r>
-          </w:p>
-          <w:p>
-            <w:pPr>
-              <w:pStyle w:val="5"/>
-              <w:rPr>
-                <w:rFonts w:hint="default" w:ascii="Consolas" w:hAnsi="Consolas" w:cs="Consolas"/>
-                <w:lang w:val="en-US" w:eastAsia="zh-CN"/>
-              </w:rPr>
-            </w:pPr>
-            <w:r>
-              <w:rPr>
-                <w:rFonts w:hint="eastAsia" w:ascii="Consolas" w:hAnsi="Consolas" w:cs="Consolas"/>
-                <w:lang w:val="en-US" w:eastAsia="zh-CN"/>
-              </w:rPr>
-              <w:t>(处理测试资源文件)</w:t>
-            </w:r>
-          </w:p>
-        </w:tc>
-        <w:tc>
-          <w:tcPr>
-            <w:tcW w:w="5475" w:type="dxa"/>
-            <w:shd w:val="clear" w:color="auto" w:fill="EEECE1"/>
-            <w:noWrap w:val="0"/>
-            <w:vAlign w:val="top"/>
-          </w:tcPr>
-          <w:p>
-            <w:pPr>
-              <w:pStyle w:val="5"/>
-              <w:rPr>
-                <w:rFonts w:hint="default" w:ascii="Consolas" w:hAnsi="Consolas" w:cs="Consolas"/>
-                <w:lang w:val="en-US" w:eastAsia="zh-CN"/>
-              </w:rPr>
-            </w:pPr>
-            <w:r>
-              <w:rPr>
-                <w:rFonts w:hint="eastAsia" w:ascii="Consolas" w:hAnsi="Consolas" w:cs="Consolas"/>
-                <w:lang w:val="en-US" w:eastAsia="zh-CN"/>
-              </w:rPr>
-              <w:t>处理测试源代码生成的文件</w:t>
+              <w:t>生成将会包含在项目中的资源文件</w:t>
             </w:r>
           </w:p>
         </w:tc>
@@ -2650,6 +2562,22 @@
             <w:pPr>
               <w:pStyle w:val="5"/>
               <w:rPr>
+                <w:rFonts w:hint="eastAsia" w:ascii="Consolas" w:hAnsi="Consolas" w:cs="Consolas"/>
+                <w:lang w:val="en-US" w:eastAsia="zh-CN"/>
+              </w:rPr>
+            </w:pPr>
+            <w:r>
+              <w:rPr>
+                <w:rFonts w:hint="eastAsia" w:ascii="Consolas" w:hAnsi="Consolas" w:cs="Consolas"/>
+                <w:lang w:val="en-US" w:eastAsia="zh-CN"/>
+              </w:rPr>
+              <w:t>process-resource</w:t>
+            </w:r>
+          </w:p>
+          <w:p>
+            <w:pPr>
+              <w:pStyle w:val="5"/>
+              <w:rPr>
                 <w:rFonts w:hint="default" w:ascii="Consolas" w:hAnsi="Consolas" w:cs="Consolas"/>
                 <w:lang w:val="en-US" w:eastAsia="zh-CN"/>
               </w:rPr>
@@ -2659,7 +2587,7 @@
                 <w:rFonts w:hint="eastAsia" w:ascii="Consolas" w:hAnsi="Consolas" w:cs="Consolas"/>
                 <w:lang w:val="en-US" w:eastAsia="zh-CN"/>
               </w:rPr>
-              <w:t>test(测试)</w:t>
+              <w:t>(处理资源文件)</w:t>
             </w:r>
           </w:p>
         </w:tc>
@@ -2683,7 +2611,421 @@
                 <w:rFonts w:hint="eastAsia" w:ascii="Consolas" w:hAnsi="Consolas" w:cs="Consolas"/>
                 <w:lang w:val="en-US" w:eastAsia="zh-CN"/>
               </w:rPr>
-              <w:t>使用合适的测试单元框架进行测试</w:t>
+              <w:t>复制和处理资源到目标目录,为打包阶段做准备</w:t>
+            </w:r>
+          </w:p>
+        </w:tc>
+      </w:tr>
+      <w:tr>
+        <w:tblPrEx>
+          <w:tblBorders>
+            <w:top w:val="single" w:color="31849B" w:sz="24" w:space="0"/>
+            <w:left w:val="single" w:color="943734" w:sz="24" w:space="0"/>
+            <w:bottom w:val="single" w:color="31849B" w:sz="24" w:space="0"/>
+            <w:right w:val="single" w:color="943734" w:sz="24" w:space="0"/>
+            <w:insideH w:val="single" w:color="622423" w:sz="12" w:space="0"/>
+            <w:insideV w:val="single" w:color="622423" w:sz="12" w:space="0"/>
+          </w:tblBorders>
+          <w:shd w:val="clear" w:color="auto" w:fill="EEECE1"/>
+          <w:tblCellMar>
+            <w:top w:w="0" w:type="dxa"/>
+            <w:left w:w="108" w:type="dxa"/>
+            <w:bottom w:w="0" w:type="dxa"/>
+            <w:right w:w="108" w:type="dxa"/>
+          </w:tblCellMar>
+        </w:tblPrEx>
+        <w:trPr>
+          <w:trHeight w:val="299" w:hRule="atLeast"/>
+        </w:trPr>
+        <w:tc>
+          <w:tcPr>
+            <w:tcW w:w="3150" w:type="dxa"/>
+            <w:shd w:val="clear" w:color="auto" w:fill="EEECE1"/>
+            <w:noWrap w:val="0"/>
+            <w:vAlign w:val="top"/>
+          </w:tcPr>
+          <w:p>
+            <w:pPr>
+              <w:pStyle w:val="5"/>
+              <w:rPr>
+                <w:rFonts w:hint="default" w:ascii="Consolas" w:hAnsi="Consolas" w:cs="Consolas"/>
+                <w:lang w:val="en-US" w:eastAsia="zh-CN"/>
+              </w:rPr>
+            </w:pPr>
+            <w:r>
+              <w:rPr>
+                <w:rFonts w:hint="eastAsia" w:ascii="Consolas" w:hAnsi="Consolas" w:cs="Consolas"/>
+                <w:lang w:val="en-US" w:eastAsia="zh-CN"/>
+              </w:rPr>
+              <w:t>compile(编译)</w:t>
+            </w:r>
+          </w:p>
+        </w:tc>
+        <w:tc>
+          <w:tcPr>
+            <w:tcW w:w="5475" w:type="dxa"/>
+            <w:shd w:val="clear" w:color="auto" w:fill="EEECE1"/>
+            <w:noWrap w:val="0"/>
+            <w:vAlign w:val="top"/>
+          </w:tcPr>
+          <w:p>
+            <w:pPr>
+              <w:pStyle w:val="5"/>
+              <w:rPr>
+                <w:rFonts w:hint="default" w:ascii="Consolas" w:hAnsi="Consolas" w:cs="Consolas"/>
+                <w:lang w:val="en-US" w:eastAsia="zh-CN"/>
+              </w:rPr>
+            </w:pPr>
+            <w:r>
+              <w:rPr>
+                <w:rFonts w:hint="eastAsia" w:ascii="Consolas" w:hAnsi="Consolas" w:cs="Consolas"/>
+                <w:lang w:val="en-US" w:eastAsia="zh-CN"/>
+              </w:rPr>
+              <w:t>编译项目的源代码</w:t>
+            </w:r>
+          </w:p>
+        </w:tc>
+      </w:tr>
+      <w:tr>
+        <w:tblPrEx>
+          <w:tblBorders>
+            <w:top w:val="single" w:color="31849B" w:sz="24" w:space="0"/>
+            <w:left w:val="single" w:color="943734" w:sz="24" w:space="0"/>
+            <w:bottom w:val="single" w:color="31849B" w:sz="24" w:space="0"/>
+            <w:right w:val="single" w:color="943734" w:sz="24" w:space="0"/>
+            <w:insideH w:val="single" w:color="622423" w:sz="12" w:space="0"/>
+            <w:insideV w:val="single" w:color="622423" w:sz="12" w:space="0"/>
+          </w:tblBorders>
+          <w:shd w:val="clear" w:color="auto" w:fill="EEECE1"/>
+          <w:tblCellMar>
+            <w:top w:w="0" w:type="dxa"/>
+            <w:left w:w="108" w:type="dxa"/>
+            <w:bottom w:w="0" w:type="dxa"/>
+            <w:right w:w="108" w:type="dxa"/>
+          </w:tblCellMar>
+        </w:tblPrEx>
+        <w:trPr>
+          <w:trHeight w:val="299" w:hRule="atLeast"/>
+        </w:trPr>
+        <w:tc>
+          <w:tcPr>
+            <w:tcW w:w="3150" w:type="dxa"/>
+            <w:shd w:val="clear" w:color="auto" w:fill="EEECE1"/>
+            <w:noWrap w:val="0"/>
+            <w:vAlign w:val="top"/>
+          </w:tcPr>
+          <w:p>
+            <w:pPr>
+              <w:pStyle w:val="5"/>
+              <w:rPr>
+                <w:rFonts w:hint="eastAsia" w:ascii="Consolas" w:hAnsi="Consolas" w:cs="Consolas"/>
+                <w:lang w:val="en-US" w:eastAsia="zh-CN"/>
+              </w:rPr>
+            </w:pPr>
+            <w:r>
+              <w:rPr>
+                <w:rFonts w:hint="eastAsia" w:ascii="Consolas" w:hAnsi="Consolas" w:cs="Consolas"/>
+                <w:lang w:val="en-US" w:eastAsia="zh-CN"/>
+              </w:rPr>
+              <w:t>process-class</w:t>
+            </w:r>
+          </w:p>
+          <w:p>
+            <w:pPr>
+              <w:pStyle w:val="5"/>
+              <w:rPr>
+                <w:rFonts w:hint="default" w:ascii="Consolas" w:hAnsi="Consolas" w:cs="Consolas"/>
+                <w:lang w:val="en-US" w:eastAsia="zh-CN"/>
+              </w:rPr>
+            </w:pPr>
+            <w:r>
+              <w:rPr>
+                <w:rFonts w:hint="eastAsia" w:ascii="Consolas" w:hAnsi="Consolas" w:cs="Consolas"/>
+                <w:lang w:val="en-US" w:eastAsia="zh-CN"/>
+              </w:rPr>
+              <w:t>(处理类文件)</w:t>
+            </w:r>
+          </w:p>
+        </w:tc>
+        <w:tc>
+          <w:tcPr>
+            <w:tcW w:w="5475" w:type="dxa"/>
+            <w:shd w:val="clear" w:color="auto" w:fill="EEECE1"/>
+            <w:noWrap w:val="0"/>
+            <w:vAlign w:val="top"/>
+          </w:tcPr>
+          <w:p>
+            <w:pPr>
+              <w:pStyle w:val="5"/>
+              <w:rPr>
+                <w:rFonts w:hint="default" w:ascii="Consolas" w:hAnsi="Consolas" w:cs="Consolas"/>
+                <w:lang w:val="en-US" w:eastAsia="zh-CN"/>
+              </w:rPr>
+            </w:pPr>
+            <w:r>
+              <w:rPr>
+                <w:rFonts w:hint="eastAsia" w:ascii="Consolas" w:hAnsi="Consolas" w:cs="Consolas"/>
+                <w:lang w:val="en-US" w:eastAsia="zh-CN"/>
+              </w:rPr>
+              <w:t>处理编译生成的文件,比如说对Java Class文件做字节码改善优化</w:t>
+            </w:r>
+          </w:p>
+        </w:tc>
+      </w:tr>
+      <w:tr>
+        <w:tblPrEx>
+          <w:tblBorders>
+            <w:top w:val="single" w:color="31849B" w:sz="24" w:space="0"/>
+            <w:left w:val="single" w:color="943734" w:sz="24" w:space="0"/>
+            <w:bottom w:val="single" w:color="31849B" w:sz="24" w:space="0"/>
+            <w:right w:val="single" w:color="943734" w:sz="24" w:space="0"/>
+            <w:insideH w:val="single" w:color="622423" w:sz="12" w:space="0"/>
+            <w:insideV w:val="single" w:color="622423" w:sz="12" w:space="0"/>
+          </w:tblBorders>
+          <w:shd w:val="clear" w:color="auto" w:fill="EEECE1"/>
+          <w:tblCellMar>
+            <w:top w:w="0" w:type="dxa"/>
+            <w:left w:w="108" w:type="dxa"/>
+            <w:bottom w:w="0" w:type="dxa"/>
+            <w:right w:w="108" w:type="dxa"/>
+          </w:tblCellMar>
+        </w:tblPrEx>
+        <w:trPr>
+          <w:trHeight w:val="299" w:hRule="atLeast"/>
+        </w:trPr>
+        <w:tc>
+          <w:tcPr>
+            <w:tcW w:w="3150" w:type="dxa"/>
+            <w:shd w:val="clear" w:color="auto" w:fill="EEECE1"/>
+            <w:noWrap w:val="0"/>
+            <w:vAlign w:val="top"/>
+          </w:tcPr>
+          <w:p>
+            <w:pPr>
+              <w:pStyle w:val="5"/>
+              <w:rPr>
+                <w:rFonts w:hint="eastAsia" w:ascii="Consolas" w:hAnsi="Consolas" w:cs="Consolas"/>
+                <w:lang w:val="en-US" w:eastAsia="zh-CN"/>
+              </w:rPr>
+            </w:pPr>
+            <w:r>
+              <w:rPr>
+                <w:rFonts w:hint="eastAsia" w:ascii="Consolas" w:hAnsi="Consolas" w:cs="Consolas"/>
+                <w:lang w:val="en-US" w:eastAsia="zh-CN"/>
+              </w:rPr>
+              <w:t>generate-test-source</w:t>
+            </w:r>
+          </w:p>
+          <w:p>
+            <w:pPr>
+              <w:pStyle w:val="5"/>
+              <w:rPr>
+                <w:rFonts w:hint="default" w:ascii="Consolas" w:hAnsi="Consolas" w:cs="Consolas"/>
+                <w:lang w:val="en-US" w:eastAsia="zh-CN"/>
+              </w:rPr>
+            </w:pPr>
+            <w:r>
+              <w:rPr>
+                <w:rFonts w:hint="eastAsia" w:ascii="Consolas" w:hAnsi="Consolas" w:cs="Consolas"/>
+                <w:lang w:val="en-US" w:eastAsia="zh-CN"/>
+              </w:rPr>
+              <w:t>(生成测试源代码)</w:t>
+            </w:r>
+          </w:p>
+        </w:tc>
+        <w:tc>
+          <w:tcPr>
+            <w:tcW w:w="5475" w:type="dxa"/>
+            <w:shd w:val="clear" w:color="auto" w:fill="EEECE1"/>
+            <w:noWrap w:val="0"/>
+            <w:vAlign w:val="top"/>
+          </w:tcPr>
+          <w:p>
+            <w:pPr>
+              <w:pStyle w:val="5"/>
+              <w:rPr>
+                <w:rFonts w:hint="default" w:ascii="Consolas" w:hAnsi="Consolas" w:cs="Consolas"/>
+                <w:lang w:val="en-US" w:eastAsia="zh-CN"/>
+              </w:rPr>
+            </w:pPr>
+            <w:r>
+              <w:rPr>
+                <w:rFonts w:hint="eastAsia" w:ascii="Consolas" w:hAnsi="Consolas" w:cs="Consolas"/>
+                <w:lang w:val="en-US" w:eastAsia="zh-CN"/>
+              </w:rPr>
+              <w:t>生成包含在编译阶段中的任何测试源代码</w:t>
+            </w:r>
+          </w:p>
+        </w:tc>
+      </w:tr>
+      <w:tr>
+        <w:tblPrEx>
+          <w:tblBorders>
+            <w:top w:val="single" w:color="31849B" w:sz="24" w:space="0"/>
+            <w:left w:val="single" w:color="943734" w:sz="24" w:space="0"/>
+            <w:bottom w:val="single" w:color="31849B" w:sz="24" w:space="0"/>
+            <w:right w:val="single" w:color="943734" w:sz="24" w:space="0"/>
+            <w:insideH w:val="single" w:color="622423" w:sz="12" w:space="0"/>
+            <w:insideV w:val="single" w:color="622423" w:sz="12" w:space="0"/>
+          </w:tblBorders>
+          <w:shd w:val="clear" w:color="auto" w:fill="EEECE1"/>
+          <w:tblCellMar>
+            <w:top w:w="0" w:type="dxa"/>
+            <w:left w:w="108" w:type="dxa"/>
+            <w:bottom w:w="0" w:type="dxa"/>
+            <w:right w:w="108" w:type="dxa"/>
+          </w:tblCellMar>
+        </w:tblPrEx>
+        <w:trPr>
+          <w:trHeight w:val="299" w:hRule="atLeast"/>
+        </w:trPr>
+        <w:tc>
+          <w:tcPr>
+            <w:tcW w:w="3150" w:type="dxa"/>
+            <w:shd w:val="clear" w:color="auto" w:fill="EEECE1"/>
+            <w:noWrap w:val="0"/>
+            <w:vAlign w:val="top"/>
+          </w:tcPr>
+          <w:p>
+            <w:pPr>
+              <w:pStyle w:val="5"/>
+              <w:rPr>
+                <w:rFonts w:hint="eastAsia" w:ascii="Consolas" w:hAnsi="Consolas" w:cs="Consolas"/>
+                <w:lang w:val="en-US" w:eastAsia="zh-CN"/>
+              </w:rPr>
+            </w:pPr>
+            <w:r>
+              <w:rPr>
+                <w:rFonts w:hint="eastAsia" w:ascii="Consolas" w:hAnsi="Consolas" w:cs="Consolas"/>
+                <w:lang w:val="en-US" w:eastAsia="zh-CN"/>
+              </w:rPr>
+              <w:t>process-test-source</w:t>
+            </w:r>
+          </w:p>
+          <w:p>
+            <w:pPr>
+              <w:pStyle w:val="5"/>
+              <w:rPr>
+                <w:rFonts w:hint="default" w:ascii="Consolas" w:hAnsi="Consolas" w:cs="Consolas"/>
+                <w:lang w:val="en-US" w:eastAsia="zh-CN"/>
+              </w:rPr>
+            </w:pPr>
+            <w:r>
+              <w:rPr>
+                <w:rFonts w:hint="eastAsia" w:ascii="Consolas" w:hAnsi="Consolas" w:cs="Consolas"/>
+                <w:lang w:val="en-US" w:eastAsia="zh-CN"/>
+              </w:rPr>
+              <w:t>(处理测试源代码)</w:t>
+            </w:r>
+          </w:p>
+        </w:tc>
+        <w:tc>
+          <w:tcPr>
+            <w:tcW w:w="5475" w:type="dxa"/>
+            <w:shd w:val="clear" w:color="auto" w:fill="EEECE1"/>
+            <w:noWrap w:val="0"/>
+            <w:vAlign w:val="top"/>
+          </w:tcPr>
+          <w:p>
+            <w:pPr>
+              <w:pStyle w:val="5"/>
+              <w:rPr>
+                <w:rFonts w:hint="default" w:ascii="Consolas" w:hAnsi="Consolas" w:cs="Consolas"/>
+                <w:lang w:val="en-US" w:eastAsia="zh-CN"/>
+              </w:rPr>
+            </w:pPr>
+            <w:r>
+              <w:rPr>
+                <w:rFonts w:hint="eastAsia" w:ascii="Consolas" w:hAnsi="Consolas" w:cs="Consolas"/>
+                <w:lang w:val="en-US" w:eastAsia="zh-CN"/>
+              </w:rPr>
+              <w:t>处理测试源代码,比如说,过滤任意值</w:t>
+            </w:r>
+          </w:p>
+        </w:tc>
+      </w:tr>
+      <w:tr>
+        <w:tblPrEx>
+          <w:tblBorders>
+            <w:top w:val="single" w:color="31849B" w:sz="24" w:space="0"/>
+            <w:left w:val="single" w:color="943734" w:sz="24" w:space="0"/>
+            <w:bottom w:val="single" w:color="31849B" w:sz="24" w:space="0"/>
+            <w:right w:val="single" w:color="943734" w:sz="24" w:space="0"/>
+            <w:insideH w:val="single" w:color="622423" w:sz="12" w:space="0"/>
+            <w:insideV w:val="single" w:color="622423" w:sz="12" w:space="0"/>
+          </w:tblBorders>
+          <w:shd w:val="clear" w:color="auto" w:fill="EEECE1"/>
+          <w:tblCellMar>
+            <w:top w:w="0" w:type="dxa"/>
+            <w:left w:w="108" w:type="dxa"/>
+            <w:bottom w:w="0" w:type="dxa"/>
+            <w:right w:w="108" w:type="dxa"/>
+          </w:tblCellMar>
+        </w:tblPrEx>
+        <w:trPr>
+          <w:trHeight w:val="299" w:hRule="atLeast"/>
+        </w:trPr>
+        <w:tc>
+          <w:tcPr>
+            <w:tcW w:w="3150" w:type="dxa"/>
+            <w:shd w:val="clear" w:color="auto" w:fill="EEECE1"/>
+            <w:noWrap w:val="0"/>
+            <w:vAlign w:val="top"/>
+          </w:tcPr>
+          <w:p>
+            <w:pPr>
+              <w:pStyle w:val="5"/>
+              <w:rPr>
+                <w:rFonts w:hint="eastAsia" w:ascii="Consolas" w:hAnsi="Consolas" w:cs="Consolas"/>
+                <w:lang w:val="en-US" w:eastAsia="zh-CN"/>
+              </w:rPr>
+            </w:pPr>
+            <w:r>
+              <w:rPr>
+                <w:rFonts w:hint="eastAsia" w:ascii="Consolas" w:hAnsi="Consolas" w:cs="Consolas"/>
+                <w:lang w:val="en-US" w:eastAsia="zh-CN"/>
+              </w:rPr>
+              <w:t>generate-test-resource</w:t>
+            </w:r>
+          </w:p>
+          <w:p>
+            <w:pPr>
+              <w:pStyle w:val="5"/>
+              <w:rPr>
+                <w:rFonts w:hint="default" w:ascii="Consolas" w:hAnsi="Consolas" w:cs="Consolas"/>
+                <w:lang w:val="en-US" w:eastAsia="zh-CN"/>
+              </w:rPr>
+            </w:pPr>
+            <w:r>
+              <w:rPr>
+                <w:rFonts w:hint="eastAsia" w:ascii="Consolas" w:hAnsi="Consolas" w:cs="Consolas"/>
+                <w:lang w:val="en-US" w:eastAsia="zh-CN"/>
+              </w:rPr>
+              <w:t>(生成测试资源文件)</w:t>
+            </w:r>
+          </w:p>
+        </w:tc>
+        <w:tc>
+          <w:tcPr>
+            <w:tcW w:w="5475" w:type="dxa"/>
+            <w:shd w:val="clear" w:color="auto" w:fill="EEECE1"/>
+            <w:noWrap w:val="0"/>
+            <w:vAlign w:val="top"/>
+          </w:tcPr>
+          <w:p>
+            <w:pPr>
+              <w:pStyle w:val="5"/>
+              <w:rPr>
+                <w:rFonts w:hint="default" w:ascii="Consolas" w:hAnsi="Consolas" w:cs="Consolas"/>
+                <w:lang w:val="en-US" w:eastAsia="zh-CN"/>
+              </w:rPr>
+            </w:pPr>
+            <w:r>
+              <w:rPr>
+                <w:rFonts w:hint="eastAsia" w:ascii="Consolas" w:hAnsi="Consolas" w:cs="Consolas"/>
+                <w:lang w:val="en-US" w:eastAsia="zh-CN"/>
+              </w:rPr>
+              <w:t>为测试创建资源文件</w:t>
             </w:r>
           </w:p>
         </w:tc>
@@ -2728,7 +3070,7 @@
                 <w:rFonts w:hint="eastAsia" w:ascii="Consolas" w:hAnsi="Consolas" w:cs="Consolas"/>
                 <w:lang w:val="en-US" w:eastAsia="zh-CN"/>
               </w:rPr>
-              <w:t>prepare-package</w:t>
+              <w:t>process-test-resource</w:t>
             </w:r>
           </w:p>
           <w:p>
@@ -2744,7 +3086,7 @@
                 <w:rFonts w:hint="eastAsia" w:ascii="Consolas" w:hAnsi="Consolas" w:cs="Consolas"/>
                 <w:lang w:val="en-US" w:eastAsia="zh-CN"/>
               </w:rPr>
-              <w:t>(准备打包)</w:t>
+              <w:t>(处理测试资源文件)</w:t>
             </w:r>
           </w:p>
         </w:tc>
@@ -2768,7 +3110,7 @@
                 <w:rFonts w:hint="eastAsia" w:ascii="Consolas" w:hAnsi="Consolas" w:cs="Consolas"/>
                 <w:lang w:val="en-US" w:eastAsia="zh-CN"/>
               </w:rPr>
-              <w:t>在实际打包之前,执行任何的必要的操作为打包做准备</w:t>
+              <w:t>复制和处理测试资源到目标目录</w:t>
             </w:r>
           </w:p>
         </w:tc>
@@ -2783,6 +3125,13 @@
             <w:insideH w:val="single" w:color="622423" w:sz="12" w:space="0"/>
             <w:insideV w:val="single" w:color="622423" w:sz="12" w:space="0"/>
           </w:tblBorders>
+          <w:shd w:val="clear" w:color="auto" w:fill="EEECE1"/>
+          <w:tblCellMar>
+            <w:top w:w="0" w:type="dxa"/>
+            <w:left w:w="108" w:type="dxa"/>
+            <w:bottom w:w="0" w:type="dxa"/>
+            <w:right w:w="108" w:type="dxa"/>
+          </w:tblCellMar>
         </w:tblPrEx>
         <w:trPr>
           <w:trHeight w:val="299" w:hRule="atLeast"/>
@@ -2798,6 +3147,22 @@
             <w:pPr>
               <w:pStyle w:val="5"/>
               <w:rPr>
+                <w:rFonts w:hint="eastAsia" w:ascii="Consolas" w:hAnsi="Consolas" w:cs="Consolas"/>
+                <w:lang w:val="en-US" w:eastAsia="zh-CN"/>
+              </w:rPr>
+            </w:pPr>
+            <w:r>
+              <w:rPr>
+                <w:rFonts w:hint="eastAsia" w:ascii="Consolas" w:hAnsi="Consolas" w:cs="Consolas"/>
+                <w:lang w:val="en-US" w:eastAsia="zh-CN"/>
+              </w:rPr>
+              <w:t>test-compile</w:t>
+            </w:r>
+          </w:p>
+          <w:p>
+            <w:pPr>
+              <w:pStyle w:val="5"/>
+              <w:rPr>
                 <w:rFonts w:hint="default" w:ascii="Consolas" w:hAnsi="Consolas" w:cs="Consolas"/>
                 <w:lang w:val="en-US" w:eastAsia="zh-CN"/>
               </w:rPr>
@@ -2807,7 +3172,7 @@
                 <w:rFonts w:hint="eastAsia" w:ascii="Consolas" w:hAnsi="Consolas" w:cs="Consolas"/>
                 <w:lang w:val="en-US" w:eastAsia="zh-CN"/>
               </w:rPr>
-              <w:t>package(打包)</w:t>
+              <w:t>(编译测试源码)</w:t>
             </w:r>
           </w:p>
         </w:tc>
@@ -2831,7 +3196,163 @@
                 <w:rFonts w:hint="eastAsia" w:ascii="Consolas" w:hAnsi="Consolas" w:cs="Consolas"/>
                 <w:lang w:val="en-US" w:eastAsia="zh-CN"/>
               </w:rPr>
-              <w:t>将编译后的代码打包成可分发格式的文件,比如JAR、WAR或者EAR文件</w:t>
+              <w:t>编译测试源码到测试目标目录</w:t>
+            </w:r>
+          </w:p>
+        </w:tc>
+      </w:tr>
+      <w:tr>
+        <w:tblPrEx>
+          <w:tblBorders>
+            <w:top w:val="single" w:color="31849B" w:sz="24" w:space="0"/>
+            <w:left w:val="single" w:color="943734" w:sz="24" w:space="0"/>
+            <w:bottom w:val="single" w:color="31849B" w:sz="24" w:space="0"/>
+            <w:right w:val="single" w:color="943734" w:sz="24" w:space="0"/>
+            <w:insideH w:val="single" w:color="622423" w:sz="12" w:space="0"/>
+            <w:insideV w:val="single" w:color="622423" w:sz="12" w:space="0"/>
+          </w:tblBorders>
+          <w:shd w:val="clear" w:color="auto" w:fill="EEECE1"/>
+          <w:tblCellMar>
+            <w:top w:w="0" w:type="dxa"/>
+            <w:left w:w="108" w:type="dxa"/>
+            <w:bottom w:w="0" w:type="dxa"/>
+            <w:right w:w="108" w:type="dxa"/>
+          </w:tblCellMar>
+        </w:tblPrEx>
+        <w:trPr>
+          <w:trHeight w:val="299" w:hRule="atLeast"/>
+        </w:trPr>
+        <w:tc>
+          <w:tcPr>
+            <w:tcW w:w="3150" w:type="dxa"/>
+            <w:shd w:val="clear" w:color="auto" w:fill="EEECE1"/>
+            <w:noWrap w:val="0"/>
+            <w:vAlign w:val="top"/>
+          </w:tcPr>
+          <w:p>
+            <w:pPr>
+              <w:pStyle w:val="5"/>
+              <w:rPr>
+                <w:rFonts w:hint="eastAsia" w:ascii="Consolas" w:hAnsi="Consolas" w:cs="Consolas"/>
+                <w:lang w:val="en-US" w:eastAsia="zh-CN"/>
+              </w:rPr>
+            </w:pPr>
+            <w:r>
+              <w:rPr>
+                <w:rFonts w:hint="eastAsia" w:ascii="Consolas" w:hAnsi="Consolas" w:cs="Consolas"/>
+                <w:lang w:val="en-US" w:eastAsia="zh-CN"/>
+              </w:rPr>
+              <w:t>process-test-classes</w:t>
+            </w:r>
+          </w:p>
+          <w:p>
+            <w:pPr>
+              <w:pStyle w:val="5"/>
+              <w:rPr>
+                <w:rFonts w:hint="default" w:ascii="Consolas" w:hAnsi="Consolas" w:cs="Consolas"/>
+                <w:lang w:val="en-US" w:eastAsia="zh-CN"/>
+              </w:rPr>
+            </w:pPr>
+            <w:r>
+              <w:rPr>
+                <w:rFonts w:hint="eastAsia" w:ascii="Consolas" w:hAnsi="Consolas" w:cs="Consolas"/>
+                <w:lang w:val="en-US" w:eastAsia="zh-CN"/>
+              </w:rPr>
+              <w:t>(处理测试资源文件)</w:t>
+            </w:r>
+          </w:p>
+        </w:tc>
+        <w:tc>
+          <w:tcPr>
+            <w:tcW w:w="5475" w:type="dxa"/>
+            <w:shd w:val="clear" w:color="auto" w:fill="EEECE1"/>
+            <w:noWrap w:val="0"/>
+            <w:vAlign w:val="top"/>
+          </w:tcPr>
+          <w:p>
+            <w:pPr>
+              <w:pStyle w:val="5"/>
+              <w:rPr>
+                <w:rFonts w:hint="default" w:ascii="Consolas" w:hAnsi="Consolas" w:cs="Consolas"/>
+                <w:lang w:val="en-US" w:eastAsia="zh-CN"/>
+              </w:rPr>
+            </w:pPr>
+            <w:r>
+              <w:rPr>
+                <w:rFonts w:hint="eastAsia" w:ascii="Consolas" w:hAnsi="Consolas" w:cs="Consolas"/>
+                <w:lang w:val="en-US" w:eastAsia="zh-CN"/>
+              </w:rPr>
+              <w:t>处理测试源代码生成的文件</w:t>
+            </w:r>
+          </w:p>
+        </w:tc>
+      </w:tr>
+      <w:tr>
+        <w:tblPrEx>
+          <w:tblBorders>
+            <w:top w:val="single" w:color="31849B" w:sz="24" w:space="0"/>
+            <w:left w:val="single" w:color="943734" w:sz="24" w:space="0"/>
+            <w:bottom w:val="single" w:color="31849B" w:sz="24" w:space="0"/>
+            <w:right w:val="single" w:color="943734" w:sz="24" w:space="0"/>
+            <w:insideH w:val="single" w:color="622423" w:sz="12" w:space="0"/>
+            <w:insideV w:val="single" w:color="622423" w:sz="12" w:space="0"/>
+          </w:tblBorders>
+          <w:shd w:val="clear" w:color="auto" w:fill="EEECE1"/>
+          <w:tblCellMar>
+            <w:top w:w="0" w:type="dxa"/>
+            <w:left w:w="108" w:type="dxa"/>
+            <w:bottom w:w="0" w:type="dxa"/>
+            <w:right w:w="108" w:type="dxa"/>
+          </w:tblCellMar>
+        </w:tblPrEx>
+        <w:trPr>
+          <w:trHeight w:val="299" w:hRule="atLeast"/>
+        </w:trPr>
+        <w:tc>
+          <w:tcPr>
+            <w:tcW w:w="3150" w:type="dxa"/>
+            <w:shd w:val="clear" w:color="auto" w:fill="EEECE1"/>
+            <w:noWrap w:val="0"/>
+            <w:vAlign w:val="top"/>
+          </w:tcPr>
+          <w:p>
+            <w:pPr>
+              <w:pStyle w:val="5"/>
+              <w:rPr>
+                <w:rFonts w:hint="default" w:ascii="Consolas" w:hAnsi="Consolas" w:cs="Consolas"/>
+                <w:lang w:val="en-US" w:eastAsia="zh-CN"/>
+              </w:rPr>
+            </w:pPr>
+            <w:r>
+              <w:rPr>
+                <w:rFonts w:hint="eastAsia" w:ascii="Consolas" w:hAnsi="Consolas" w:cs="Consolas"/>
+                <w:lang w:val="en-US" w:eastAsia="zh-CN"/>
+              </w:rPr>
+              <w:t>test(测试)</w:t>
+            </w:r>
+          </w:p>
+        </w:tc>
+        <w:tc>
+          <w:tcPr>
+            <w:tcW w:w="5475" w:type="dxa"/>
+            <w:shd w:val="clear" w:color="auto" w:fill="EEECE1"/>
+            <w:noWrap w:val="0"/>
+            <w:vAlign w:val="top"/>
+          </w:tcPr>
+          <w:p>
+            <w:pPr>
+              <w:pStyle w:val="5"/>
+              <w:rPr>
+                <w:rFonts w:hint="default" w:ascii="Consolas" w:hAnsi="Consolas" w:cs="Consolas"/>
+                <w:lang w:val="en-US" w:eastAsia="zh-CN"/>
+              </w:rPr>
+            </w:pPr>
+            <w:r>
+              <w:rPr>
+                <w:rFonts w:hint="eastAsia" w:ascii="Consolas" w:hAnsi="Consolas" w:cs="Consolas"/>
+                <w:lang w:val="en-US" w:eastAsia="zh-CN"/>
+              </w:rPr>
+              <w:t>使用合适的测试单元框架进行测试</w:t>
             </w:r>
           </w:p>
         </w:tc>
@@ -2876,7 +3397,7 @@
                 <w:rFonts w:hint="eastAsia" w:ascii="Consolas" w:hAnsi="Consolas" w:cs="Consolas"/>
                 <w:lang w:val="en-US" w:eastAsia="zh-CN"/>
               </w:rPr>
-              <w:t>pre-integration-test</w:t>
+              <w:t>prepare-package</w:t>
             </w:r>
           </w:p>
           <w:p>
@@ -2892,7 +3413,7 @@
                 <w:rFonts w:hint="eastAsia" w:ascii="Consolas" w:hAnsi="Consolas" w:cs="Consolas"/>
                 <w:lang w:val="en-US" w:eastAsia="zh-CN"/>
               </w:rPr>
-              <w:t>(集成测试前)</w:t>
+              <w:t>(准备打包)</w:t>
             </w:r>
           </w:p>
         </w:tc>
@@ -2916,7 +3437,77 @@
                 <w:rFonts w:hint="eastAsia" w:ascii="Consolas" w:hAnsi="Consolas" w:cs="Consolas"/>
                 <w:lang w:val="en-US" w:eastAsia="zh-CN"/>
               </w:rPr>
-              <w:t>在执行继承测试前进行必要的动作。</w:t>
+              <w:t>在实际打包之前,执行任何的必要的操作为打包做准备</w:t>
+            </w:r>
+          </w:p>
+        </w:tc>
+      </w:tr>
+      <w:tr>
+        <w:tblPrEx>
+          <w:tblBorders>
+            <w:top w:val="single" w:color="31849B" w:sz="24" w:space="0"/>
+            <w:left w:val="single" w:color="943734" w:sz="24" w:space="0"/>
+            <w:bottom w:val="single" w:color="31849B" w:sz="24" w:space="0"/>
+            <w:right w:val="single" w:color="943734" w:sz="24" w:space="0"/>
+            <w:insideH w:val="single" w:color="622423" w:sz="12" w:space="0"/>
+            <w:insideV w:val="single" w:color="622423" w:sz="12" w:space="0"/>
+          </w:tblBorders>
+          <w:shd w:val="clear" w:color="auto" w:fill="EEECE1"/>
+          <w:tblCellMar>
+            <w:top w:w="0" w:type="dxa"/>
+            <w:left w:w="108" w:type="dxa"/>
+            <w:bottom w:w="0" w:type="dxa"/>
+            <w:right w:w="108" w:type="dxa"/>
+          </w:tblCellMar>
+        </w:tblPrEx>
+        <w:trPr>
+          <w:trHeight w:val="299" w:hRule="atLeast"/>
+        </w:trPr>
+        <w:tc>
+          <w:tcPr>
+            <w:tcW w:w="3150" w:type="dxa"/>
+            <w:shd w:val="clear" w:color="auto" w:fill="EEECE1"/>
+            <w:noWrap w:val="0"/>
+            <w:vAlign w:val="top"/>
+          </w:tcPr>
+          <w:p>
+            <w:pPr>
+              <w:pStyle w:val="5"/>
+              <w:rPr>
+                <w:rFonts w:hint="default" w:ascii="Consolas" w:hAnsi="Consolas" w:cs="Consolas"/>
+                <w:lang w:val="en-US" w:eastAsia="zh-CN"/>
+              </w:rPr>
+            </w:pPr>
+            <w:r>
+              <w:rPr>
+                <w:rFonts w:hint="eastAsia" w:ascii="Consolas" w:hAnsi="Consolas" w:cs="Consolas"/>
+                <w:lang w:val="en-US" w:eastAsia="zh-CN"/>
+              </w:rPr>
+              <w:t>package(打包)</w:t>
+            </w:r>
+          </w:p>
+        </w:tc>
+        <w:tc>
+          <w:tcPr>
+            <w:tcW w:w="5475" w:type="dxa"/>
+            <w:shd w:val="clear" w:color="auto" w:fill="EEECE1"/>
+            <w:noWrap w:val="0"/>
+            <w:vAlign w:val="top"/>
+          </w:tcPr>
+          <w:p>
+            <w:pPr>
+              <w:pStyle w:val="5"/>
+              <w:rPr>
+                <w:rFonts w:hint="default" w:ascii="Consolas" w:hAnsi="Consolas" w:cs="Consolas"/>
+                <w:lang w:val="en-US" w:eastAsia="zh-CN"/>
+              </w:rPr>
+            </w:pPr>
+            <w:r>
+              <w:rPr>
+                <w:rFonts w:hint="eastAsia" w:ascii="Consolas" w:hAnsi="Consolas" w:cs="Consolas"/>
+                <w:lang w:val="en-US" w:eastAsia="zh-CN"/>
+              </w:rPr>
+              <w:t>将编译后的代码打包成可分发格式的文件,比如JAR、WAR或者EAR文件</w:t>
             </w:r>
           </w:p>
         </w:tc>
@@ -2961,7 +3552,7 @@
                 <w:rFonts w:hint="eastAsia" w:ascii="Consolas" w:hAnsi="Consolas" w:cs="Consolas"/>
                 <w:lang w:val="en-US" w:eastAsia="zh-CN"/>
               </w:rPr>
-              <w:t>integration-test</w:t>
+              <w:t>pre-integration-test</w:t>
             </w:r>
           </w:p>
           <w:p>
@@ -2977,7 +3568,7 @@
                 <w:rFonts w:hint="eastAsia" w:ascii="Consolas" w:hAnsi="Consolas" w:cs="Consolas"/>
                 <w:lang w:val="en-US" w:eastAsia="zh-CN"/>
               </w:rPr>
-              <w:t>(集成测试)</w:t>
+              <w:t>(集成测试前)</w:t>
             </w:r>
           </w:p>
         </w:tc>
@@ -3001,7 +3592,7 @@
                 <w:rFonts w:hint="eastAsia" w:ascii="Consolas" w:hAnsi="Consolas" w:cs="Consolas"/>
                 <w:lang w:val="en-US" w:eastAsia="zh-CN"/>
               </w:rPr>
-              <w:t>处理和部署项目到可以运行集成测试环境中</w:t>
+              <w:t>在执行继承测试前进行必要的动作。</w:t>
             </w:r>
           </w:p>
         </w:tc>
@@ -3016,6 +3607,92 @@
             <w:insideH w:val="single" w:color="622423" w:sz="12" w:space="0"/>
             <w:insideV w:val="single" w:color="622423" w:sz="12" w:space="0"/>
           </w:tblBorders>
+          <w:tblCellMar>
+            <w:top w:w="0" w:type="dxa"/>
+            <w:left w:w="108" w:type="dxa"/>
+            <w:bottom w:w="0" w:type="dxa"/>
+            <w:right w:w="108" w:type="dxa"/>
+          </w:tblCellMar>
+        </w:tblPrEx>
+        <w:trPr>
+          <w:trHeight w:val="299" w:hRule="atLeast"/>
+        </w:trPr>
+        <w:tc>
+          <w:tcPr>
+            <w:tcW w:w="3150" w:type="dxa"/>
+            <w:shd w:val="clear" w:color="auto" w:fill="EEECE1"/>
+            <w:noWrap w:val="0"/>
+            <w:vAlign w:val="top"/>
+          </w:tcPr>
+          <w:p>
+            <w:pPr>
+              <w:pStyle w:val="5"/>
+              <w:rPr>
+                <w:rFonts w:hint="eastAsia" w:ascii="Consolas" w:hAnsi="Consolas" w:cs="Consolas"/>
+                <w:lang w:val="en-US" w:eastAsia="zh-CN"/>
+              </w:rPr>
+            </w:pPr>
+            <w:r>
+              <w:rPr>
+                <w:rFonts w:hint="eastAsia" w:ascii="Consolas" w:hAnsi="Consolas" w:cs="Consolas"/>
+                <w:lang w:val="en-US" w:eastAsia="zh-CN"/>
+              </w:rPr>
+              <w:t>integration-test</w:t>
+            </w:r>
+          </w:p>
+          <w:p>
+            <w:pPr>
+              <w:pStyle w:val="5"/>
+              <w:rPr>
+                <w:rFonts w:hint="default" w:ascii="Consolas" w:hAnsi="Consolas" w:cs="Consolas"/>
+                <w:lang w:val="en-US" w:eastAsia="zh-CN"/>
+              </w:rPr>
+            </w:pPr>
+            <w:r>
+              <w:rPr>
+                <w:rFonts w:hint="eastAsia" w:ascii="Consolas" w:hAnsi="Consolas" w:cs="Consolas"/>
+                <w:lang w:val="en-US" w:eastAsia="zh-CN"/>
+              </w:rPr>
+              <w:t>(集成测试)</w:t>
+            </w:r>
+          </w:p>
+        </w:tc>
+        <w:tc>
+          <w:tcPr>
+            <w:tcW w:w="5475" w:type="dxa"/>
+            <w:shd w:val="clear" w:color="auto" w:fill="EEECE1"/>
+            <w:noWrap w:val="0"/>
+            <w:vAlign w:val="top"/>
+          </w:tcPr>
+          <w:p>
+            <w:pPr>
+              <w:pStyle w:val="5"/>
+              <w:rPr>
+                <w:rFonts w:hint="default" w:ascii="Consolas" w:hAnsi="Consolas" w:cs="Consolas"/>
+                <w:lang w:val="en-US" w:eastAsia="zh-CN"/>
+              </w:rPr>
+            </w:pPr>
+            <w:r>
+              <w:rPr>
+                <w:rFonts w:hint="eastAsia" w:ascii="Consolas" w:hAnsi="Consolas" w:cs="Consolas"/>
+                <w:lang w:val="en-US" w:eastAsia="zh-CN"/>
+              </w:rPr>
+              <w:t>处理和部署项目到可以运行集成测试环境中</w:t>
+            </w:r>
+          </w:p>
+        </w:tc>
+      </w:tr>
+      <w:tr>
+        <w:tblPrEx>
+          <w:tblBorders>
+            <w:top w:val="single" w:color="31849B" w:sz="24" w:space="0"/>
+            <w:left w:val="single" w:color="943734" w:sz="24" w:space="0"/>
+            <w:bottom w:val="single" w:color="31849B" w:sz="24" w:space="0"/>
+            <w:right w:val="single" w:color="943734" w:sz="24" w:space="0"/>
+            <w:insideH w:val="single" w:color="622423" w:sz="12" w:space="0"/>
+            <w:insideV w:val="single" w:color="622423" w:sz="12" w:space="0"/>
+          </w:tblBorders>
+          <w:shd w:val="clear" w:color="auto" w:fill="EEECE1"/>
           <w:tblCellMar>
             <w:top w:w="0" w:type="dxa"/>
             <w:left w:w="108" w:type="dxa"/>
@@ -4151,7 +4828,7 @@
                 <w:szCs w:val="20"/>
               </w:rPr>
             </w:pPr>
-            <w:bookmarkStart w:id="0" w:name="_Hlk27314175"/>
+            <w:bookmarkStart w:id="1" w:name="_Hlk27314175"/>
             <w:r>
               <w:rPr>
                 <w:rFonts w:hint="eastAsia" w:ascii="微软雅黑" w:hAnsi="微软雅黑" w:eastAsia="微软雅黑"/>
@@ -5040,7 +5717,7 @@
           </w:p>
         </w:tc>
       </w:tr>
-      <w:bookmarkEnd w:id="0"/>
+      <w:bookmarkEnd w:id="1"/>
     </w:tbl>
     <w:p>
       <w:pPr>
@@ -5199,6 +5876,208 @@
           <w:lang w:val="en-US" w:eastAsia="zh-CN"/>
         </w:rPr>
         <w:t>为了阐述资源过滤，假如你有个带有XML文件src/main/resources/META-INF/service.xml的项目。你想要提取出一些配置变量只一个属性文件。换句话说，你可能想要为你的数据库引用JDBC URL，用户名和密码，并且你不想将这些值直接放到service.xml文件里，而是想要使用一个属性文件来存储你程序中的所有配置点。这么做能让你将所有配置信息固定到单独的一个属性文件中，当你需要面对一个新的部署环境的时候，就很容易更改配置的值。首先，看一下src/main/resources/MEAT-INF/service.xml的内容。</w:t>
+      </w:r>
+    </w:p>
+    <w:tbl>
+      <w:tblPr>
+        <w:tblStyle w:val="6"/>
+        <w:tblW w:w="0" w:type="auto"/>
+        <w:tblInd w:w="534" w:type="dxa"/>
+        <w:tblBorders>
+          <w:top w:val="single" w:color="2E74B5" w:sz="18" w:space="0"/>
+          <w:left w:val="single" w:color="C45911" w:sz="18" w:space="0"/>
+          <w:bottom w:val="single" w:color="2E74B5" w:sz="18" w:space="0"/>
+          <w:right w:val="single" w:color="C45911" w:sz="18" w:space="0"/>
+          <w:insideH w:val="none" w:color="auto" w:sz="0" w:space="0"/>
+          <w:insideV w:val="none" w:color="auto" w:sz="0" w:space="0"/>
+        </w:tblBorders>
+        <w:shd w:val="clear" w:color="auto" w:fill="D7D7D7"/>
+        <w:tblLayout w:type="fixed"/>
+        <w:tblCellMar>
+          <w:top w:w="0" w:type="dxa"/>
+          <w:left w:w="108" w:type="dxa"/>
+          <w:bottom w:w="0" w:type="dxa"/>
+          <w:right w:w="108" w:type="dxa"/>
+        </w:tblCellMar>
+      </w:tblPr>
+      <w:tblGrid>
+        <w:gridCol w:w="7360"/>
+      </w:tblGrid>
+      <w:tr>
+        <w:tblPrEx>
+          <w:tblBorders>
+            <w:top w:val="single" w:color="2E74B5" w:sz="18" w:space="0"/>
+            <w:left w:val="single" w:color="C45911" w:sz="18" w:space="0"/>
+            <w:bottom w:val="single" w:color="2E74B5" w:sz="18" w:space="0"/>
+            <w:right w:val="single" w:color="C45911" w:sz="18" w:space="0"/>
+            <w:insideH w:val="none" w:color="auto" w:sz="0" w:space="0"/>
+            <w:insideV w:val="none" w:color="auto" w:sz="0" w:space="0"/>
+          </w:tblBorders>
+          <w:shd w:val="clear" w:color="auto" w:fill="D7D7D7"/>
+        </w:tblPrEx>
+        <w:trPr>
+          <w:trHeight w:val="497" w:hRule="atLeast"/>
+        </w:trPr>
+        <w:tc>
+          <w:tcPr>
+            <w:tcW w:w="7360" w:type="dxa"/>
+            <w:shd w:val="clear" w:color="auto" w:fill="D7D7D7"/>
+            <w:noWrap w:val="0"/>
+            <w:vAlign w:val="top"/>
+          </w:tcPr>
+          <w:p>
+            <w:pPr>
+              <w:pStyle w:val="9"/>
+              <w:ind w:firstLine="0" w:firstLineChars="0"/>
+              <w:rPr>
+                <w:rFonts w:hint="eastAsia" w:ascii="微软雅黑" w:hAnsi="微软雅黑" w:eastAsia="微软雅黑"/>
+                <w:sz w:val="18"/>
+                <w:szCs w:val="20"/>
+              </w:rPr>
+            </w:pPr>
+            <w:r>
+              <w:rPr>
+                <w:rFonts w:hint="eastAsia" w:ascii="微软雅黑" w:hAnsi="微软雅黑" w:eastAsia="微软雅黑"/>
+                <w:sz w:val="18"/>
+                <w:szCs w:val="20"/>
+              </w:rPr>
+              <w:t>&lt;service&gt;</w:t>
+            </w:r>
+          </w:p>
+          <w:p>
+            <w:pPr>
+              <w:pStyle w:val="9"/>
+              <w:ind w:firstLine="0" w:firstLineChars="0"/>
+              <w:rPr>
+                <w:rFonts w:hint="eastAsia" w:ascii="微软雅黑" w:hAnsi="微软雅黑" w:eastAsia="微软雅黑"/>
+                <w:sz w:val="18"/>
+                <w:szCs w:val="20"/>
+              </w:rPr>
+            </w:pPr>
+            <w:r>
+              <w:rPr>
+                <w:rFonts w:hint="eastAsia" w:ascii="微软雅黑" w:hAnsi="微软雅黑" w:eastAsia="微软雅黑"/>
+                <w:sz w:val="18"/>
+                <w:szCs w:val="20"/>
+              </w:rPr>
+              <w:t>&lt;!-- This URL was set by project version 0.6-SNAPSHOT --&gt;</w:t>
+            </w:r>
+          </w:p>
+          <w:p>
+            <w:pPr>
+              <w:pStyle w:val="9"/>
+              <w:ind w:firstLine="0" w:firstLineChars="0"/>
+              <w:rPr>
+                <w:rFonts w:hint="eastAsia" w:ascii="微软雅黑" w:hAnsi="微软雅黑" w:eastAsia="微软雅黑"/>
+                <w:sz w:val="18"/>
+                <w:szCs w:val="20"/>
+              </w:rPr>
+            </w:pPr>
+            <w:r>
+              <w:rPr>
+                <w:rFonts w:hint="eastAsia" w:ascii="微软雅黑" w:hAnsi="微软雅黑" w:eastAsia="微软雅黑"/>
+                <w:sz w:val="18"/>
+                <w:szCs w:val="20"/>
+              </w:rPr>
+              <w:t>&lt;url&gt;${jdbc.url}&lt;/url&gt;</w:t>
+            </w:r>
+          </w:p>
+          <w:p>
+            <w:pPr>
+              <w:pStyle w:val="9"/>
+              <w:ind w:firstLine="0" w:firstLineChars="0"/>
+              <w:rPr>
+                <w:rFonts w:hint="eastAsia" w:ascii="微软雅黑" w:hAnsi="微软雅黑" w:eastAsia="微软雅黑"/>
+                <w:sz w:val="18"/>
+                <w:szCs w:val="20"/>
+              </w:rPr>
+            </w:pPr>
+            <w:r>
+              <w:rPr>
+                <w:rFonts w:hint="eastAsia" w:ascii="微软雅黑" w:hAnsi="微软雅黑" w:eastAsia="微软雅黑"/>
+                <w:sz w:val="18"/>
+                <w:szCs w:val="20"/>
+              </w:rPr>
+              <w:t>&lt;user&gt;${jdbc.username}&lt;/user&gt;</w:t>
+            </w:r>
+          </w:p>
+          <w:p>
+            <w:pPr>
+              <w:pStyle w:val="9"/>
+              <w:ind w:firstLine="0" w:firstLineChars="0"/>
+              <w:rPr>
+                <w:rFonts w:hint="eastAsia" w:ascii="微软雅黑" w:hAnsi="微软雅黑" w:eastAsia="微软雅黑"/>
+                <w:sz w:val="18"/>
+                <w:szCs w:val="20"/>
+              </w:rPr>
+            </w:pPr>
+            <w:r>
+              <w:rPr>
+                <w:rFonts w:hint="eastAsia" w:ascii="微软雅黑" w:hAnsi="微软雅黑" w:eastAsia="微软雅黑"/>
+                <w:sz w:val="18"/>
+                <w:szCs w:val="20"/>
+              </w:rPr>
+              <w:t>&lt;password&gt;${jdbc.password}&lt;/password&gt;</w:t>
+            </w:r>
+          </w:p>
+          <w:p>
+            <w:pPr>
+              <w:pStyle w:val="9"/>
+              <w:ind w:firstLine="0" w:firstLineChars="0"/>
+              <w:rPr>
+                <w:rFonts w:hint="eastAsia" w:ascii="微软雅黑" w:hAnsi="微软雅黑" w:eastAsia="微软雅黑"/>
+              </w:rPr>
+            </w:pPr>
+            <w:r>
+              <w:rPr>
+                <w:rFonts w:hint="eastAsia" w:ascii="微软雅黑" w:hAnsi="微软雅黑" w:eastAsia="微软雅黑"/>
+                <w:sz w:val="18"/>
+                <w:szCs w:val="20"/>
+              </w:rPr>
+              <w:t>&lt;/service&gt;</w:t>
+            </w:r>
+          </w:p>
+        </w:tc>
+      </w:tr>
+    </w:tbl>
+    <w:p>
+      <w:pPr>
+        <w:numPr>
+          <w:ilvl w:val="0"/>
+          <w:numId w:val="0"/>
+        </w:numPr>
+        <w:ind w:firstLine="420" w:firstLineChars="0"/>
+        <w:rPr>
+          <w:rFonts w:hint="eastAsia"/>
+          <w:lang w:val="en-US" w:eastAsia="zh-CN"/>
+        </w:rPr>
+      </w:pPr>
+      <w:r>
+        <w:rPr>
+          <w:rFonts w:hint="eastAsia"/>
+          <w:lang w:val="en-US" w:eastAsia="zh-CN"/>
+        </w:rPr>
+        <w:t>该XML文件使用你在POM中用到的同样的属性引用语法，第一个引用的变量是project，它同时也是POM的饮食变量。project变量提供了对POM信息的访问。接下来的三个变量引用是：jdbc.url，jdbc.username，jdbc.password。这些自定义的比阿娘在一个属性文件src/main/filters/default.properties中定义。</w:t>
+      </w:r>
+    </w:p>
+    <w:p>
+      <w:pPr>
+        <w:numPr>
+          <w:ilvl w:val="0"/>
+          <w:numId w:val="0"/>
+        </w:numPr>
+        <w:ind w:firstLine="420" w:firstLineChars="0"/>
+        <w:rPr>
+          <w:rFonts w:hint="eastAsia"/>
+          <w:lang w:val="en-US" w:eastAsia="zh-CN"/>
+        </w:rPr>
+      </w:pPr>
+      <w:r>
+        <w:rPr>
+          <w:rFonts w:hint="eastAsia"/>
+          <w:lang w:val="en-US" w:eastAsia="zh-CN"/>
+        </w:rPr>
+        <w:t>【src/main/filters/default.properties】</w:t>
       </w:r>
     </w:p>
     <w:tbl>
@@ -5270,100 +6149,43 @@
                 <w:sz w:val="18"/>
                 <w:szCs w:val="20"/>
               </w:rPr>
-              <w:t>&lt;service&gt;</w:t>
-            </w:r>
-          </w:p>
-          <w:p>
-            <w:pPr>
-              <w:pStyle w:val="9"/>
-              <w:ind w:firstLine="0" w:firstLineChars="0"/>
-              <w:rPr>
-                <w:rFonts w:hint="eastAsia" w:ascii="微软雅黑" w:hAnsi="微软雅黑" w:eastAsia="微软雅黑"/>
-                <w:sz w:val="18"/>
-                <w:szCs w:val="20"/>
-              </w:rPr>
-            </w:pPr>
-            <w:r>
-              <w:rPr>
-                <w:rFonts w:hint="eastAsia" w:ascii="微软雅黑" w:hAnsi="微软雅黑" w:eastAsia="微软雅黑"/>
-                <w:sz w:val="18"/>
-                <w:szCs w:val="20"/>
-              </w:rPr>
-              <w:t>&lt;!-- This URL was set by project version 0.6-SNAPSHOT --&gt;</w:t>
-            </w:r>
-          </w:p>
-          <w:p>
-            <w:pPr>
-              <w:pStyle w:val="9"/>
-              <w:ind w:firstLine="0" w:firstLineChars="0"/>
-              <w:rPr>
-                <w:rFonts w:hint="eastAsia" w:ascii="微软雅黑" w:hAnsi="微软雅黑" w:eastAsia="微软雅黑"/>
-                <w:sz w:val="18"/>
-                <w:szCs w:val="20"/>
-              </w:rPr>
-            </w:pPr>
-            <w:r>
-              <w:rPr>
-                <w:rFonts w:hint="eastAsia" w:ascii="微软雅黑" w:hAnsi="微软雅黑" w:eastAsia="微软雅黑"/>
-                <w:sz w:val="18"/>
-                <w:szCs w:val="20"/>
-              </w:rPr>
-              <w:t>&lt;url&gt;${jdbc.url}&lt;/url&gt;</w:t>
-            </w:r>
-          </w:p>
-          <w:p>
-            <w:pPr>
-              <w:pStyle w:val="9"/>
-              <w:ind w:firstLine="0" w:firstLineChars="0"/>
-              <w:rPr>
-                <w:rFonts w:hint="eastAsia" w:ascii="微软雅黑" w:hAnsi="微软雅黑" w:eastAsia="微软雅黑"/>
-                <w:sz w:val="18"/>
-                <w:szCs w:val="20"/>
-              </w:rPr>
-            </w:pPr>
-            <w:r>
-              <w:rPr>
-                <w:rFonts w:hint="eastAsia" w:ascii="微软雅黑" w:hAnsi="微软雅黑" w:eastAsia="微软雅黑"/>
-                <w:sz w:val="18"/>
-                <w:szCs w:val="20"/>
-              </w:rPr>
-              <w:t>&lt;user&gt;${jdbc.username}&lt;/user&gt;</w:t>
-            </w:r>
-          </w:p>
-          <w:p>
-            <w:pPr>
-              <w:pStyle w:val="9"/>
-              <w:ind w:firstLine="0" w:firstLineChars="0"/>
-              <w:rPr>
-                <w:rFonts w:hint="eastAsia" w:ascii="微软雅黑" w:hAnsi="微软雅黑" w:eastAsia="微软雅黑"/>
-                <w:sz w:val="18"/>
-                <w:szCs w:val="20"/>
-              </w:rPr>
-            </w:pPr>
-            <w:r>
-              <w:rPr>
-                <w:rFonts w:hint="eastAsia" w:ascii="微软雅黑" w:hAnsi="微软雅黑" w:eastAsia="微软雅黑"/>
-                <w:sz w:val="18"/>
-                <w:szCs w:val="20"/>
-              </w:rPr>
-              <w:t>&lt;password&gt;${jdbc.password}&lt;/password&gt;</w:t>
-            </w:r>
-          </w:p>
-          <w:p>
-            <w:pPr>
-              <w:pStyle w:val="9"/>
-              <w:ind w:firstLine="0" w:firstLineChars="0"/>
-              <w:rPr>
-                <w:rFonts w:hint="eastAsia" w:ascii="微软雅黑" w:hAnsi="微软雅黑" w:eastAsia="微软雅黑"/>
-              </w:rPr>
-            </w:pPr>
-            <w:r>
-              <w:rPr>
-                <w:rFonts w:hint="eastAsia" w:ascii="微软雅黑" w:hAnsi="微软雅黑" w:eastAsia="微软雅黑"/>
-                <w:sz w:val="18"/>
-                <w:szCs w:val="20"/>
-              </w:rPr>
-              <w:t>&lt;/service&gt;</w:t>
+              <w:t>jdbc.url=jdbc:hsqldb:mem:mydb</w:t>
+            </w:r>
+          </w:p>
+          <w:p>
+            <w:pPr>
+              <w:pStyle w:val="9"/>
+              <w:ind w:firstLine="0" w:firstLineChars="0"/>
+              <w:rPr>
+                <w:rFonts w:hint="eastAsia" w:ascii="微软雅黑" w:hAnsi="微软雅黑" w:eastAsia="微软雅黑"/>
+                <w:sz w:val="18"/>
+                <w:szCs w:val="20"/>
+              </w:rPr>
+            </w:pPr>
+            <w:r>
+              <w:rPr>
+                <w:rFonts w:hint="eastAsia" w:ascii="微软雅黑" w:hAnsi="微软雅黑" w:eastAsia="微软雅黑"/>
+                <w:sz w:val="18"/>
+                <w:szCs w:val="20"/>
+              </w:rPr>
+              <w:t>jdbc.username=sa</w:t>
+            </w:r>
+          </w:p>
+          <w:p>
+            <w:pPr>
+              <w:pStyle w:val="9"/>
+              <w:ind w:firstLine="0" w:firstLineChars="0"/>
+              <w:rPr>
+                <w:rFonts w:hint="eastAsia" w:ascii="微软雅黑" w:hAnsi="微软雅黑" w:eastAsia="微软雅黑"/>
+              </w:rPr>
+            </w:pPr>
+            <w:r>
+              <w:rPr>
+                <w:rFonts w:hint="eastAsia" w:ascii="微软雅黑" w:hAnsi="微软雅黑" w:eastAsia="微软雅黑"/>
+                <w:sz w:val="18"/>
+                <w:szCs w:val="20"/>
+              </w:rPr>
+              <w:t>jdbc.password=</w:t>
             </w:r>
           </w:p>
         </w:tc>
@@ -5386,156 +6208,6 @@
           <w:rFonts w:hint="eastAsia"/>
           <w:lang w:val="en-US" w:eastAsia="zh-CN"/>
         </w:rPr>
-        <w:t>该XML文件使用你在POM中用到的同样的属性引用语法，第一个引用的变量是project，它同时也是POM的饮食变量。project变量提供了对POM信息的访问。接下来的三个变量引用是：jdbc.url，jdbc.username，jdbc.password。这些自定义的比阿娘在一个属性文件src/main/filters/default.properties中定义。</w:t>
-      </w:r>
-    </w:p>
-    <w:p>
-      <w:pPr>
-        <w:numPr>
-          <w:ilvl w:val="0"/>
-          <w:numId w:val="0"/>
-        </w:numPr>
-        <w:ind w:firstLine="420" w:firstLineChars="0"/>
-        <w:rPr>
-          <w:rFonts w:hint="eastAsia"/>
-          <w:lang w:val="en-US" w:eastAsia="zh-CN"/>
-        </w:rPr>
-      </w:pPr>
-      <w:r>
-        <w:rPr>
-          <w:rFonts w:hint="eastAsia"/>
-          <w:lang w:val="en-US" w:eastAsia="zh-CN"/>
-        </w:rPr>
-        <w:t>【src/main/filters/default.properties】</w:t>
-      </w:r>
-    </w:p>
-    <w:tbl>
-      <w:tblPr>
-        <w:tblStyle w:val="6"/>
-        <w:tblW w:w="0" w:type="auto"/>
-        <w:tblInd w:w="534" w:type="dxa"/>
-        <w:tblBorders>
-          <w:top w:val="single" w:color="2E74B5" w:sz="18" w:space="0"/>
-          <w:left w:val="single" w:color="C45911" w:sz="18" w:space="0"/>
-          <w:bottom w:val="single" w:color="2E74B5" w:sz="18" w:space="0"/>
-          <w:right w:val="single" w:color="C45911" w:sz="18" w:space="0"/>
-          <w:insideH w:val="none" w:color="auto" w:sz="0" w:space="0"/>
-          <w:insideV w:val="none" w:color="auto" w:sz="0" w:space="0"/>
-        </w:tblBorders>
-        <w:shd w:val="clear" w:color="auto" w:fill="D7D7D7"/>
-        <w:tblLayout w:type="fixed"/>
-        <w:tblCellMar>
-          <w:top w:w="0" w:type="dxa"/>
-          <w:left w:w="108" w:type="dxa"/>
-          <w:bottom w:w="0" w:type="dxa"/>
-          <w:right w:w="108" w:type="dxa"/>
-        </w:tblCellMar>
-      </w:tblPr>
-      <w:tblGrid>
-        <w:gridCol w:w="7360"/>
-      </w:tblGrid>
-      <w:tr>
-        <w:tblPrEx>
-          <w:tblBorders>
-            <w:top w:val="single" w:color="2E74B5" w:sz="18" w:space="0"/>
-            <w:left w:val="single" w:color="C45911" w:sz="18" w:space="0"/>
-            <w:bottom w:val="single" w:color="2E74B5" w:sz="18" w:space="0"/>
-            <w:right w:val="single" w:color="C45911" w:sz="18" w:space="0"/>
-            <w:insideH w:val="none" w:color="auto" w:sz="0" w:space="0"/>
-            <w:insideV w:val="none" w:color="auto" w:sz="0" w:space="0"/>
-          </w:tblBorders>
-          <w:tblCellMar>
-            <w:top w:w="0" w:type="dxa"/>
-            <w:left w:w="108" w:type="dxa"/>
-            <w:bottom w:w="0" w:type="dxa"/>
-            <w:right w:w="108" w:type="dxa"/>
-          </w:tblCellMar>
-        </w:tblPrEx>
-        <w:trPr>
-          <w:trHeight w:val="497" w:hRule="atLeast"/>
-        </w:trPr>
-        <w:tc>
-          <w:tcPr>
-            <w:tcW w:w="7360" w:type="dxa"/>
-            <w:shd w:val="clear" w:color="auto" w:fill="D7D7D7"/>
-            <w:noWrap w:val="0"/>
-            <w:vAlign w:val="top"/>
-          </w:tcPr>
-          <w:p>
-            <w:pPr>
-              <w:pStyle w:val="9"/>
-              <w:ind w:firstLine="0" w:firstLineChars="0"/>
-              <w:rPr>
-                <w:rFonts w:hint="eastAsia" w:ascii="微软雅黑" w:hAnsi="微软雅黑" w:eastAsia="微软雅黑"/>
-                <w:sz w:val="18"/>
-                <w:szCs w:val="20"/>
-              </w:rPr>
-            </w:pPr>
-            <w:r>
-              <w:rPr>
-                <w:rFonts w:hint="eastAsia" w:ascii="微软雅黑" w:hAnsi="微软雅黑" w:eastAsia="微软雅黑"/>
-                <w:sz w:val="18"/>
-                <w:szCs w:val="20"/>
-              </w:rPr>
-              <w:t>jdbc.url=jdbc:hsqldb:mem:mydb</w:t>
-            </w:r>
-          </w:p>
-          <w:p>
-            <w:pPr>
-              <w:pStyle w:val="9"/>
-              <w:ind w:firstLine="0" w:firstLineChars="0"/>
-              <w:rPr>
-                <w:rFonts w:hint="eastAsia" w:ascii="微软雅黑" w:hAnsi="微软雅黑" w:eastAsia="微软雅黑"/>
-                <w:sz w:val="18"/>
-                <w:szCs w:val="20"/>
-              </w:rPr>
-            </w:pPr>
-            <w:r>
-              <w:rPr>
-                <w:rFonts w:hint="eastAsia" w:ascii="微软雅黑" w:hAnsi="微软雅黑" w:eastAsia="微软雅黑"/>
-                <w:sz w:val="18"/>
-                <w:szCs w:val="20"/>
-              </w:rPr>
-              <w:t>jdbc.username=sa</w:t>
-            </w:r>
-          </w:p>
-          <w:p>
-            <w:pPr>
-              <w:pStyle w:val="9"/>
-              <w:ind w:firstLine="0" w:firstLineChars="0"/>
-              <w:rPr>
-                <w:rFonts w:hint="eastAsia" w:ascii="微软雅黑" w:hAnsi="微软雅黑" w:eastAsia="微软雅黑"/>
-              </w:rPr>
-            </w:pPr>
-            <w:r>
-              <w:rPr>
-                <w:rFonts w:hint="eastAsia" w:ascii="微软雅黑" w:hAnsi="微软雅黑" w:eastAsia="微软雅黑"/>
-                <w:sz w:val="18"/>
-                <w:szCs w:val="20"/>
-              </w:rPr>
-              <w:t>jdbc.password=</w:t>
-            </w:r>
-          </w:p>
-        </w:tc>
-      </w:tr>
-    </w:tbl>
-    <w:p>
-      <w:pPr>
-        <w:numPr>
-          <w:ilvl w:val="0"/>
-          <w:numId w:val="0"/>
-        </w:numPr>
-        <w:ind w:firstLine="420" w:firstLineChars="0"/>
-        <w:rPr>
-          <w:rFonts w:hint="eastAsia"/>
-          <w:lang w:val="en-US" w:eastAsia="zh-CN"/>
-        </w:rPr>
-      </w:pPr>
-      <w:r>
-        <w:rPr>
-          <w:rFonts w:hint="eastAsia"/>
-          <w:lang w:val="en-US" w:eastAsia="zh-CN"/>
-        </w:rPr>
         <w:t>要配置使用该default.properties文件的资源过滤，我们需要在这个项目的POM中指定两样东西：构建配置的filters元素中的属性文件列表，以及一个标记告诉Maven资源目录需要过滤。默认的Maven行为会跳过顾虑，只是将资源复制到输出目录：你需要显式的配置资源过滤，否则Maven就会置之不理。这种Maven资源过滤的默认行为是了确保不让Maven替换掉一些你不想替换的pom.xml引用。</w:t>
       </w:r>
     </w:p>
@@ -5557,1866 +6229,6 @@
           <w:lang w:val="en-US" w:eastAsia="zh-CN"/>
         </w:rPr>
         <w:t>例：过滤资源（替换属性）</w:t>
-      </w:r>
-    </w:p>
-    <w:tbl>
-      <w:tblPr>
-        <w:tblStyle w:val="6"/>
-        <w:tblW w:w="0" w:type="auto"/>
-        <w:tblInd w:w="534" w:type="dxa"/>
-        <w:tblBorders>
-          <w:top w:val="single" w:color="2E74B5" w:sz="18" w:space="0"/>
-          <w:left w:val="single" w:color="C45911" w:sz="18" w:space="0"/>
-          <w:bottom w:val="single" w:color="2E74B5" w:sz="18" w:space="0"/>
-          <w:right w:val="single" w:color="C45911" w:sz="18" w:space="0"/>
-          <w:insideH w:val="none" w:color="auto" w:sz="0" w:space="0"/>
-          <w:insideV w:val="none" w:color="auto" w:sz="0" w:space="0"/>
-        </w:tblBorders>
-        <w:shd w:val="clear" w:color="auto" w:fill="D7D7D7"/>
-        <w:tblLayout w:type="fixed"/>
-        <w:tblCellMar>
-          <w:top w:w="0" w:type="dxa"/>
-          <w:left w:w="108" w:type="dxa"/>
-          <w:bottom w:w="0" w:type="dxa"/>
-          <w:right w:w="108" w:type="dxa"/>
-        </w:tblCellMar>
-      </w:tblPr>
-      <w:tblGrid>
-        <w:gridCol w:w="7360"/>
-      </w:tblGrid>
-      <w:tr>
-        <w:tblPrEx>
-          <w:tblBorders>
-            <w:top w:val="single" w:color="2E74B5" w:sz="18" w:space="0"/>
-            <w:left w:val="single" w:color="C45911" w:sz="18" w:space="0"/>
-            <w:bottom w:val="single" w:color="2E74B5" w:sz="18" w:space="0"/>
-            <w:right w:val="single" w:color="C45911" w:sz="18" w:space="0"/>
-            <w:insideH w:val="none" w:color="auto" w:sz="0" w:space="0"/>
-            <w:insideV w:val="none" w:color="auto" w:sz="0" w:space="0"/>
-          </w:tblBorders>
-          <w:shd w:val="clear" w:color="auto" w:fill="D7D7D7"/>
-        </w:tblPrEx>
-        <w:trPr>
-          <w:trHeight w:val="497" w:hRule="atLeast"/>
-        </w:trPr>
-        <w:tc>
-          <w:tcPr>
-            <w:tcW w:w="7360" w:type="dxa"/>
-            <w:shd w:val="clear" w:color="auto" w:fill="D7D7D7"/>
-            <w:noWrap w:val="0"/>
-            <w:vAlign w:val="top"/>
-          </w:tcPr>
-          <w:p>
-            <w:pPr>
-              <w:pStyle w:val="9"/>
-              <w:ind w:firstLine="0" w:firstLineChars="0"/>
-              <w:rPr>
-                <w:rFonts w:hint="eastAsia" w:ascii="微软雅黑" w:hAnsi="微软雅黑" w:eastAsia="微软雅黑"/>
-                <w:sz w:val="18"/>
-                <w:szCs w:val="20"/>
-              </w:rPr>
-            </w:pPr>
-            <w:r>
-              <w:rPr>
-                <w:rFonts w:hint="eastAsia" w:ascii="微软雅黑" w:hAnsi="微软雅黑" w:eastAsia="微软雅黑"/>
-                <w:sz w:val="18"/>
-                <w:szCs w:val="20"/>
-              </w:rPr>
-              <w:t>&lt;build&gt;</w:t>
-            </w:r>
-          </w:p>
-          <w:p>
-            <w:pPr>
-              <w:pStyle w:val="9"/>
-              <w:ind w:firstLine="0" w:firstLineChars="0"/>
-              <w:rPr>
-                <w:rFonts w:hint="eastAsia" w:ascii="微软雅黑" w:hAnsi="微软雅黑" w:eastAsia="微软雅黑"/>
-                <w:sz w:val="18"/>
-                <w:szCs w:val="20"/>
-              </w:rPr>
-            </w:pPr>
-            <w:r>
-              <w:rPr>
-                <w:rFonts w:hint="eastAsia" w:ascii="微软雅黑" w:hAnsi="微软雅黑" w:eastAsia="微软雅黑"/>
-                <w:sz w:val="18"/>
-                <w:szCs w:val="20"/>
-              </w:rPr>
-              <w:tab/>
-            </w:r>
-            <w:r>
-              <w:rPr>
-                <w:rFonts w:hint="eastAsia" w:ascii="微软雅黑" w:hAnsi="微软雅黑" w:eastAsia="微软雅黑"/>
-                <w:sz w:val="18"/>
-                <w:szCs w:val="20"/>
-              </w:rPr>
-              <w:t>&lt;filters&gt;</w:t>
-            </w:r>
-          </w:p>
-          <w:p>
-            <w:pPr>
-              <w:pStyle w:val="9"/>
-              <w:ind w:firstLine="0" w:firstLineChars="0"/>
-              <w:rPr>
-                <w:rFonts w:hint="eastAsia" w:ascii="微软雅黑" w:hAnsi="微软雅黑" w:eastAsia="微软雅黑"/>
-                <w:sz w:val="18"/>
-                <w:szCs w:val="20"/>
-              </w:rPr>
-            </w:pPr>
-            <w:r>
-              <w:rPr>
-                <w:rFonts w:hint="eastAsia" w:ascii="微软雅黑" w:hAnsi="微软雅黑" w:eastAsia="微软雅黑"/>
-                <w:sz w:val="18"/>
-                <w:szCs w:val="20"/>
-              </w:rPr>
-              <w:tab/>
-            </w:r>
-            <w:r>
-              <w:rPr>
-                <w:rFonts w:hint="eastAsia" w:ascii="微软雅黑" w:hAnsi="微软雅黑" w:eastAsia="微软雅黑"/>
-                <w:sz w:val="18"/>
-                <w:szCs w:val="20"/>
-              </w:rPr>
-              <w:tab/>
-            </w:r>
-            <w:r>
-              <w:rPr>
-                <w:rFonts w:hint="eastAsia" w:ascii="微软雅黑" w:hAnsi="微软雅黑" w:eastAsia="微软雅黑"/>
-                <w:sz w:val="18"/>
-                <w:szCs w:val="20"/>
-              </w:rPr>
-              <w:t>&lt;filter&gt;src/main/filters/default.properties&lt;/filter&gt;</w:t>
-            </w:r>
-          </w:p>
-          <w:p>
-            <w:pPr>
-              <w:pStyle w:val="9"/>
-              <w:ind w:firstLine="0" w:firstLineChars="0"/>
-              <w:rPr>
-                <w:rFonts w:hint="eastAsia" w:ascii="微软雅黑" w:hAnsi="微软雅黑" w:eastAsia="微软雅黑"/>
-                <w:sz w:val="18"/>
-                <w:szCs w:val="20"/>
-              </w:rPr>
-            </w:pPr>
-            <w:r>
-              <w:rPr>
-                <w:rFonts w:hint="eastAsia" w:ascii="微软雅黑" w:hAnsi="微软雅黑" w:eastAsia="微软雅黑"/>
-                <w:sz w:val="18"/>
-                <w:szCs w:val="20"/>
-              </w:rPr>
-              <w:tab/>
-            </w:r>
-            <w:r>
-              <w:rPr>
-                <w:rFonts w:hint="eastAsia" w:ascii="微软雅黑" w:hAnsi="微软雅黑" w:eastAsia="微软雅黑"/>
-                <w:sz w:val="18"/>
-                <w:szCs w:val="20"/>
-              </w:rPr>
-              <w:t>&lt;/filters&gt;</w:t>
-            </w:r>
-          </w:p>
-          <w:p>
-            <w:pPr>
-              <w:pStyle w:val="9"/>
-              <w:ind w:firstLine="0" w:firstLineChars="0"/>
-              <w:rPr>
-                <w:rFonts w:hint="eastAsia" w:ascii="微软雅黑" w:hAnsi="微软雅黑" w:eastAsia="微软雅黑"/>
-                <w:sz w:val="18"/>
-                <w:szCs w:val="20"/>
-              </w:rPr>
-            </w:pPr>
-            <w:r>
-              <w:rPr>
-                <w:rFonts w:hint="eastAsia" w:ascii="微软雅黑" w:hAnsi="微软雅黑" w:eastAsia="微软雅黑"/>
-                <w:sz w:val="18"/>
-                <w:szCs w:val="20"/>
-              </w:rPr>
-              <w:tab/>
-            </w:r>
-            <w:r>
-              <w:rPr>
-                <w:rFonts w:hint="eastAsia" w:ascii="微软雅黑" w:hAnsi="微软雅黑" w:eastAsia="微软雅黑"/>
-                <w:sz w:val="18"/>
-                <w:szCs w:val="20"/>
-              </w:rPr>
-              <w:t>&lt;resources&gt;</w:t>
-            </w:r>
-          </w:p>
-          <w:p>
-            <w:pPr>
-              <w:pStyle w:val="9"/>
-              <w:ind w:firstLine="0" w:firstLineChars="0"/>
-              <w:rPr>
-                <w:rFonts w:hint="eastAsia" w:ascii="微软雅黑" w:hAnsi="微软雅黑" w:eastAsia="微软雅黑"/>
-                <w:sz w:val="18"/>
-                <w:szCs w:val="20"/>
-              </w:rPr>
-            </w:pPr>
-            <w:r>
-              <w:rPr>
-                <w:rFonts w:hint="eastAsia" w:ascii="微软雅黑" w:hAnsi="微软雅黑" w:eastAsia="微软雅黑"/>
-                <w:sz w:val="18"/>
-                <w:szCs w:val="20"/>
-              </w:rPr>
-              <w:tab/>
-            </w:r>
-            <w:r>
-              <w:rPr>
-                <w:rFonts w:hint="eastAsia" w:ascii="微软雅黑" w:hAnsi="微软雅黑" w:eastAsia="微软雅黑"/>
-                <w:sz w:val="18"/>
-                <w:szCs w:val="20"/>
-              </w:rPr>
-              <w:tab/>
-            </w:r>
-            <w:r>
-              <w:rPr>
-                <w:rFonts w:hint="eastAsia" w:ascii="微软雅黑" w:hAnsi="微软雅黑" w:eastAsia="微软雅黑"/>
-                <w:sz w:val="18"/>
-                <w:szCs w:val="20"/>
-              </w:rPr>
-              <w:t>&lt;resource&gt;</w:t>
-            </w:r>
-          </w:p>
-          <w:p>
-            <w:pPr>
-              <w:pStyle w:val="9"/>
-              <w:ind w:firstLine="0" w:firstLineChars="0"/>
-              <w:rPr>
-                <w:rFonts w:hint="eastAsia" w:ascii="微软雅黑" w:hAnsi="微软雅黑" w:eastAsia="微软雅黑"/>
-                <w:sz w:val="18"/>
-                <w:szCs w:val="20"/>
-              </w:rPr>
-            </w:pPr>
-            <w:r>
-              <w:rPr>
-                <w:rFonts w:hint="eastAsia" w:ascii="微软雅黑" w:hAnsi="微软雅黑" w:eastAsia="微软雅黑"/>
-                <w:sz w:val="18"/>
-                <w:szCs w:val="20"/>
-              </w:rPr>
-              <w:tab/>
-            </w:r>
-            <w:r>
-              <w:rPr>
-                <w:rFonts w:hint="eastAsia" w:ascii="微软雅黑" w:hAnsi="微软雅黑" w:eastAsia="微软雅黑"/>
-                <w:sz w:val="18"/>
-                <w:szCs w:val="20"/>
-              </w:rPr>
-              <w:tab/>
-            </w:r>
-            <w:r>
-              <w:rPr>
-                <w:rFonts w:hint="eastAsia" w:ascii="微软雅黑" w:hAnsi="微软雅黑" w:eastAsia="微软雅黑"/>
-                <w:sz w:val="18"/>
-                <w:szCs w:val="20"/>
-              </w:rPr>
-              <w:t>&lt;directory&gt;src/main/resources&lt;/directory&gt;</w:t>
-            </w:r>
-          </w:p>
-          <w:p>
-            <w:pPr>
-              <w:pStyle w:val="9"/>
-              <w:ind w:firstLine="0" w:firstLineChars="0"/>
-              <w:rPr>
-                <w:rFonts w:hint="eastAsia" w:ascii="微软雅黑" w:hAnsi="微软雅黑" w:eastAsia="微软雅黑"/>
-                <w:sz w:val="18"/>
-                <w:szCs w:val="20"/>
-              </w:rPr>
-            </w:pPr>
-            <w:r>
-              <w:rPr>
-                <w:rFonts w:hint="eastAsia" w:ascii="微软雅黑" w:hAnsi="微软雅黑" w:eastAsia="微软雅黑"/>
-                <w:sz w:val="18"/>
-                <w:szCs w:val="20"/>
-              </w:rPr>
-              <w:tab/>
-            </w:r>
-            <w:r>
-              <w:rPr>
-                <w:rFonts w:hint="eastAsia" w:ascii="微软雅黑" w:hAnsi="微软雅黑" w:eastAsia="微软雅黑"/>
-                <w:sz w:val="18"/>
-                <w:szCs w:val="20"/>
-              </w:rPr>
-              <w:tab/>
-            </w:r>
-            <w:r>
-              <w:rPr>
-                <w:rFonts w:hint="eastAsia" w:ascii="微软雅黑" w:hAnsi="微软雅黑" w:eastAsia="微软雅黑"/>
-                <w:sz w:val="18"/>
-                <w:szCs w:val="20"/>
-              </w:rPr>
-              <w:t>&lt;filtering&gt;true&lt;/filtering&gt;</w:t>
-            </w:r>
-          </w:p>
-          <w:p>
-            <w:pPr>
-              <w:pStyle w:val="9"/>
-              <w:ind w:firstLine="0" w:firstLineChars="0"/>
-              <w:rPr>
-                <w:rFonts w:hint="eastAsia" w:ascii="微软雅黑" w:hAnsi="微软雅黑" w:eastAsia="微软雅黑"/>
-                <w:sz w:val="18"/>
-                <w:szCs w:val="20"/>
-              </w:rPr>
-            </w:pPr>
-            <w:r>
-              <w:rPr>
-                <w:rFonts w:hint="eastAsia" w:ascii="微软雅黑" w:hAnsi="微软雅黑" w:eastAsia="微软雅黑"/>
-                <w:sz w:val="18"/>
-                <w:szCs w:val="20"/>
-              </w:rPr>
-              <w:tab/>
-            </w:r>
-            <w:r>
-              <w:rPr>
-                <w:rFonts w:hint="eastAsia" w:ascii="微软雅黑" w:hAnsi="微软雅黑" w:eastAsia="微软雅黑"/>
-                <w:sz w:val="18"/>
-                <w:szCs w:val="20"/>
-              </w:rPr>
-              <w:tab/>
-            </w:r>
-            <w:r>
-              <w:rPr>
-                <w:rFonts w:hint="eastAsia" w:ascii="微软雅黑" w:hAnsi="微软雅黑" w:eastAsia="微软雅黑"/>
-                <w:sz w:val="18"/>
-                <w:szCs w:val="20"/>
-              </w:rPr>
-              <w:t>&lt;/resource&gt;</w:t>
-            </w:r>
-          </w:p>
-          <w:p>
-            <w:pPr>
-              <w:pStyle w:val="9"/>
-              <w:ind w:firstLine="0" w:firstLineChars="0"/>
-              <w:rPr>
-                <w:rFonts w:hint="eastAsia" w:ascii="微软雅黑" w:hAnsi="微软雅黑" w:eastAsia="微软雅黑"/>
-                <w:sz w:val="18"/>
-                <w:szCs w:val="20"/>
-              </w:rPr>
-            </w:pPr>
-            <w:r>
-              <w:rPr>
-                <w:rFonts w:hint="eastAsia" w:ascii="微软雅黑" w:hAnsi="微软雅黑" w:eastAsia="微软雅黑"/>
-                <w:sz w:val="18"/>
-                <w:szCs w:val="20"/>
-              </w:rPr>
-              <w:tab/>
-            </w:r>
-            <w:r>
-              <w:rPr>
-                <w:rFonts w:hint="eastAsia" w:ascii="微软雅黑" w:hAnsi="微软雅黑" w:eastAsia="微软雅黑"/>
-                <w:sz w:val="18"/>
-                <w:szCs w:val="20"/>
-              </w:rPr>
-              <w:t>&lt;/resources&gt;</w:t>
-            </w:r>
-          </w:p>
-          <w:p>
-            <w:pPr>
-              <w:pStyle w:val="9"/>
-              <w:ind w:firstLine="0" w:firstLineChars="0"/>
-              <w:rPr>
-                <w:rFonts w:hint="eastAsia" w:ascii="微软雅黑" w:hAnsi="微软雅黑" w:eastAsia="微软雅黑"/>
-              </w:rPr>
-            </w:pPr>
-            <w:r>
-              <w:rPr>
-                <w:rFonts w:hint="eastAsia" w:ascii="微软雅黑" w:hAnsi="微软雅黑" w:eastAsia="微软雅黑"/>
-                <w:sz w:val="18"/>
-                <w:szCs w:val="20"/>
-              </w:rPr>
-              <w:t>&lt;/build&gt;</w:t>
-            </w:r>
-          </w:p>
-        </w:tc>
-      </w:tr>
-    </w:tbl>
-    <w:p>
-      <w:pPr>
-        <w:numPr>
-          <w:ilvl w:val="0"/>
-          <w:numId w:val="0"/>
-        </w:numPr>
-        <w:ind w:firstLine="420" w:firstLineChars="0"/>
-        <w:rPr>
-          <w:rFonts w:hint="eastAsia"/>
-          <w:lang w:val="en-US" w:eastAsia="zh-CN"/>
-        </w:rPr>
-      </w:pPr>
-      <w:r>
-        <w:rPr>
-          <w:rFonts w:hint="eastAsia"/>
-          <w:lang w:val="en-US" w:eastAsia="zh-CN"/>
-        </w:rPr>
-        <w:t>正如Maven中所有目录一样，资源目录并非一定要在src/main/resources。这种事定义在超级POM中的默认值。你应该也注意到你不需要将所有的资源合并到一个单独的目录中。你可以将资源分离至src/main目录下的独立的目录中。</w:t>
-      </w:r>
-    </w:p>
-    <w:p>
-      <w:pPr>
-        <w:numPr>
-          <w:ilvl w:val="0"/>
-          <w:numId w:val="0"/>
-        </w:numPr>
-        <w:ind w:firstLine="420" w:firstLineChars="0"/>
-        <w:rPr>
-          <w:rFonts w:hint="default"/>
-          <w:lang w:val="en-US" w:eastAsia="zh-CN"/>
-        </w:rPr>
-      </w:pPr>
-      <w:r>
-        <w:rPr>
-          <w:rFonts w:hint="eastAsia"/>
-          <w:lang w:val="en-US" w:eastAsia="zh-CN"/>
-        </w:rPr>
-        <w:t>假设你有个项目包含了数百个XML文档和数百个图片。你可能希望创建两个目录src/main/xml和src/main/images来存储这些内容，而不是将它们混合在src/main/resources目录中。为了添加资源目录列表，你需要在内的构建配置中假如如下的resource元素。</w:t>
-      </w:r>
-    </w:p>
-    <w:tbl>
-      <w:tblPr>
-        <w:tblStyle w:val="6"/>
-        <w:tblW w:w="0" w:type="auto"/>
-        <w:tblInd w:w="534" w:type="dxa"/>
-        <w:tblBorders>
-          <w:top w:val="single" w:color="2E74B5" w:sz="18" w:space="0"/>
-          <w:left w:val="single" w:color="C45911" w:sz="18" w:space="0"/>
-          <w:bottom w:val="single" w:color="2E74B5" w:sz="18" w:space="0"/>
-          <w:right w:val="single" w:color="C45911" w:sz="18" w:space="0"/>
-          <w:insideH w:val="none" w:color="auto" w:sz="0" w:space="0"/>
-          <w:insideV w:val="none" w:color="auto" w:sz="0" w:space="0"/>
-        </w:tblBorders>
-        <w:shd w:val="clear" w:color="auto" w:fill="D7D7D7"/>
-        <w:tblLayout w:type="fixed"/>
-        <w:tblCellMar>
-          <w:top w:w="0" w:type="dxa"/>
-          <w:left w:w="108" w:type="dxa"/>
-          <w:bottom w:w="0" w:type="dxa"/>
-          <w:right w:w="108" w:type="dxa"/>
-        </w:tblCellMar>
-      </w:tblPr>
-      <w:tblGrid>
-        <w:gridCol w:w="7360"/>
-      </w:tblGrid>
-      <w:tr>
-        <w:tblPrEx>
-          <w:tblBorders>
-            <w:top w:val="single" w:color="2E74B5" w:sz="18" w:space="0"/>
-            <w:left w:val="single" w:color="C45911" w:sz="18" w:space="0"/>
-            <w:bottom w:val="single" w:color="2E74B5" w:sz="18" w:space="0"/>
-            <w:right w:val="single" w:color="C45911" w:sz="18" w:space="0"/>
-            <w:insideH w:val="none" w:color="auto" w:sz="0" w:space="0"/>
-            <w:insideV w:val="none" w:color="auto" w:sz="0" w:space="0"/>
-          </w:tblBorders>
-          <w:shd w:val="clear" w:color="auto" w:fill="D7D7D7"/>
-        </w:tblPrEx>
-        <w:trPr>
-          <w:trHeight w:val="497" w:hRule="atLeast"/>
-        </w:trPr>
-        <w:tc>
-          <w:tcPr>
-            <w:tcW w:w="7360" w:type="dxa"/>
-            <w:shd w:val="clear" w:color="auto" w:fill="D7D7D7"/>
-            <w:noWrap w:val="0"/>
-            <w:vAlign w:val="top"/>
-          </w:tcPr>
-          <w:p>
-            <w:pPr>
-              <w:pStyle w:val="9"/>
-              <w:ind w:firstLine="0" w:firstLineChars="0"/>
-              <w:rPr>
-                <w:rFonts w:hint="eastAsia" w:ascii="微软雅黑" w:hAnsi="微软雅黑" w:eastAsia="微软雅黑"/>
-                <w:sz w:val="18"/>
-                <w:szCs w:val="20"/>
-              </w:rPr>
-            </w:pPr>
-            <w:r>
-              <w:rPr>
-                <w:rFonts w:hint="eastAsia" w:ascii="微软雅黑" w:hAnsi="微软雅黑" w:eastAsia="微软雅黑"/>
-                <w:sz w:val="18"/>
-                <w:szCs w:val="20"/>
-              </w:rPr>
-              <w:t>&lt;build&gt;</w:t>
-            </w:r>
-          </w:p>
-          <w:p>
-            <w:pPr>
-              <w:pStyle w:val="9"/>
-              <w:ind w:firstLine="0" w:firstLineChars="0"/>
-              <w:rPr>
-                <w:rFonts w:hint="eastAsia" w:ascii="微软雅黑" w:hAnsi="微软雅黑" w:eastAsia="微软雅黑"/>
-                <w:sz w:val="18"/>
-                <w:szCs w:val="20"/>
-              </w:rPr>
-            </w:pPr>
-            <w:r>
-              <w:rPr>
-                <w:rFonts w:hint="eastAsia" w:ascii="微软雅黑" w:hAnsi="微软雅黑" w:eastAsia="微软雅黑"/>
-                <w:sz w:val="18"/>
-                <w:szCs w:val="20"/>
-              </w:rPr>
-              <w:tab/>
-            </w:r>
-            <w:r>
-              <w:rPr>
-                <w:rFonts w:hint="eastAsia" w:ascii="微软雅黑" w:hAnsi="微软雅黑" w:eastAsia="微软雅黑"/>
-                <w:sz w:val="18"/>
-                <w:szCs w:val="20"/>
-              </w:rPr>
-              <w:t>...</w:t>
-            </w:r>
-          </w:p>
-          <w:p>
-            <w:pPr>
-              <w:pStyle w:val="9"/>
-              <w:ind w:firstLine="0" w:firstLineChars="0"/>
-              <w:rPr>
-                <w:rFonts w:hint="eastAsia" w:ascii="微软雅黑" w:hAnsi="微软雅黑" w:eastAsia="微软雅黑"/>
-                <w:sz w:val="18"/>
-                <w:szCs w:val="20"/>
-              </w:rPr>
-            </w:pPr>
-            <w:r>
-              <w:rPr>
-                <w:rFonts w:hint="eastAsia" w:ascii="微软雅黑" w:hAnsi="微软雅黑" w:eastAsia="微软雅黑"/>
-                <w:sz w:val="18"/>
-                <w:szCs w:val="20"/>
-              </w:rPr>
-              <w:tab/>
-            </w:r>
-            <w:r>
-              <w:rPr>
-                <w:rFonts w:hint="eastAsia" w:ascii="微软雅黑" w:hAnsi="微软雅黑" w:eastAsia="微软雅黑"/>
-                <w:sz w:val="18"/>
-                <w:szCs w:val="20"/>
-              </w:rPr>
-              <w:t>&lt;resources&gt;</w:t>
-            </w:r>
-          </w:p>
-          <w:p>
-            <w:pPr>
-              <w:pStyle w:val="9"/>
-              <w:ind w:firstLine="0" w:firstLineChars="0"/>
-              <w:rPr>
-                <w:rFonts w:hint="eastAsia" w:ascii="微软雅黑" w:hAnsi="微软雅黑" w:eastAsia="微软雅黑"/>
-                <w:sz w:val="18"/>
-                <w:szCs w:val="20"/>
-              </w:rPr>
-            </w:pPr>
-            <w:r>
-              <w:rPr>
-                <w:rFonts w:hint="eastAsia" w:ascii="微软雅黑" w:hAnsi="微软雅黑" w:eastAsia="微软雅黑"/>
-                <w:sz w:val="18"/>
-                <w:szCs w:val="20"/>
-              </w:rPr>
-              <w:tab/>
-            </w:r>
-            <w:r>
-              <w:rPr>
-                <w:rFonts w:hint="eastAsia" w:ascii="微软雅黑" w:hAnsi="微软雅黑" w:eastAsia="微软雅黑"/>
-                <w:sz w:val="18"/>
-                <w:szCs w:val="20"/>
-              </w:rPr>
-              <w:tab/>
-            </w:r>
-            <w:r>
-              <w:rPr>
-                <w:rFonts w:hint="eastAsia" w:ascii="微软雅黑" w:hAnsi="微软雅黑" w:eastAsia="微软雅黑"/>
-                <w:sz w:val="18"/>
-                <w:szCs w:val="20"/>
-              </w:rPr>
-              <w:t>&lt;resource&gt;</w:t>
-            </w:r>
-          </w:p>
-          <w:p>
-            <w:pPr>
-              <w:pStyle w:val="9"/>
-              <w:ind w:firstLine="0" w:firstLineChars="0"/>
-              <w:rPr>
-                <w:rFonts w:hint="eastAsia" w:ascii="微软雅黑" w:hAnsi="微软雅黑" w:eastAsia="微软雅黑"/>
-                <w:sz w:val="18"/>
-                <w:szCs w:val="20"/>
-              </w:rPr>
-            </w:pPr>
-            <w:r>
-              <w:rPr>
-                <w:rFonts w:hint="eastAsia" w:ascii="微软雅黑" w:hAnsi="微软雅黑" w:eastAsia="微软雅黑"/>
-                <w:sz w:val="18"/>
-                <w:szCs w:val="20"/>
-              </w:rPr>
-              <w:tab/>
-            </w:r>
-            <w:r>
-              <w:rPr>
-                <w:rFonts w:hint="eastAsia" w:ascii="微软雅黑" w:hAnsi="微软雅黑" w:eastAsia="微软雅黑"/>
-                <w:sz w:val="18"/>
-                <w:szCs w:val="20"/>
-              </w:rPr>
-              <w:tab/>
-            </w:r>
-            <w:r>
-              <w:rPr>
-                <w:rFonts w:hint="eastAsia" w:ascii="微软雅黑" w:hAnsi="微软雅黑" w:eastAsia="微软雅黑"/>
-                <w:sz w:val="18"/>
-                <w:szCs w:val="20"/>
-              </w:rPr>
-              <w:tab/>
-            </w:r>
-            <w:r>
-              <w:rPr>
-                <w:rFonts w:hint="eastAsia" w:ascii="微软雅黑" w:hAnsi="微软雅黑" w:eastAsia="微软雅黑"/>
-                <w:sz w:val="18"/>
-                <w:szCs w:val="20"/>
-              </w:rPr>
-              <w:t>&lt;directory&gt;src/main/resources&lt;/directory&gt;</w:t>
-            </w:r>
-          </w:p>
-          <w:p>
-            <w:pPr>
-              <w:pStyle w:val="9"/>
-              <w:ind w:firstLine="0" w:firstLineChars="0"/>
-              <w:rPr>
-                <w:rFonts w:hint="eastAsia" w:ascii="微软雅黑" w:hAnsi="微软雅黑" w:eastAsia="微软雅黑"/>
-                <w:sz w:val="18"/>
-                <w:szCs w:val="20"/>
-              </w:rPr>
-            </w:pPr>
-            <w:r>
-              <w:rPr>
-                <w:rFonts w:hint="eastAsia" w:ascii="微软雅黑" w:hAnsi="微软雅黑" w:eastAsia="微软雅黑"/>
-                <w:sz w:val="18"/>
-                <w:szCs w:val="20"/>
-              </w:rPr>
-              <w:tab/>
-            </w:r>
-            <w:r>
-              <w:rPr>
-                <w:rFonts w:hint="eastAsia" w:ascii="微软雅黑" w:hAnsi="微软雅黑" w:eastAsia="微软雅黑"/>
-                <w:sz w:val="18"/>
-                <w:szCs w:val="20"/>
-              </w:rPr>
-              <w:tab/>
-            </w:r>
-            <w:r>
-              <w:rPr>
-                <w:rFonts w:hint="eastAsia" w:ascii="微软雅黑" w:hAnsi="微软雅黑" w:eastAsia="微软雅黑"/>
-                <w:sz w:val="18"/>
-                <w:szCs w:val="20"/>
-              </w:rPr>
-              <w:t>&lt;/resource&gt;</w:t>
-            </w:r>
-          </w:p>
-          <w:p>
-            <w:pPr>
-              <w:pStyle w:val="9"/>
-              <w:ind w:firstLine="0" w:firstLineChars="0"/>
-              <w:rPr>
-                <w:rFonts w:hint="eastAsia" w:ascii="微软雅黑" w:hAnsi="微软雅黑" w:eastAsia="微软雅黑"/>
-                <w:sz w:val="18"/>
-                <w:szCs w:val="20"/>
-              </w:rPr>
-            </w:pPr>
-            <w:r>
-              <w:rPr>
-                <w:rFonts w:hint="eastAsia" w:ascii="微软雅黑" w:hAnsi="微软雅黑" w:eastAsia="微软雅黑"/>
-                <w:sz w:val="18"/>
-                <w:szCs w:val="20"/>
-              </w:rPr>
-              <w:tab/>
-            </w:r>
-            <w:r>
-              <w:rPr>
-                <w:rFonts w:hint="eastAsia" w:ascii="微软雅黑" w:hAnsi="微软雅黑" w:eastAsia="微软雅黑"/>
-                <w:sz w:val="18"/>
-                <w:szCs w:val="20"/>
-              </w:rPr>
-              <w:tab/>
-            </w:r>
-            <w:r>
-              <w:rPr>
-                <w:rFonts w:hint="eastAsia" w:ascii="微软雅黑" w:hAnsi="微软雅黑" w:eastAsia="微软雅黑"/>
-                <w:sz w:val="18"/>
-                <w:szCs w:val="20"/>
-              </w:rPr>
-              <w:t>&lt;resource&gt;</w:t>
-            </w:r>
-          </w:p>
-          <w:p>
-            <w:pPr>
-              <w:pStyle w:val="9"/>
-              <w:ind w:firstLine="0" w:firstLineChars="0"/>
-              <w:rPr>
-                <w:rFonts w:hint="eastAsia" w:ascii="微软雅黑" w:hAnsi="微软雅黑" w:eastAsia="微软雅黑"/>
-                <w:sz w:val="18"/>
-                <w:szCs w:val="20"/>
-              </w:rPr>
-            </w:pPr>
-            <w:r>
-              <w:rPr>
-                <w:rFonts w:hint="eastAsia" w:ascii="微软雅黑" w:hAnsi="微软雅黑" w:eastAsia="微软雅黑"/>
-                <w:sz w:val="18"/>
-                <w:szCs w:val="20"/>
-              </w:rPr>
-              <w:tab/>
-            </w:r>
-            <w:r>
-              <w:rPr>
-                <w:rFonts w:hint="eastAsia" w:ascii="微软雅黑" w:hAnsi="微软雅黑" w:eastAsia="微软雅黑"/>
-                <w:sz w:val="18"/>
-                <w:szCs w:val="20"/>
-              </w:rPr>
-              <w:tab/>
-            </w:r>
-            <w:r>
-              <w:rPr>
-                <w:rFonts w:hint="eastAsia" w:ascii="微软雅黑" w:hAnsi="微软雅黑" w:eastAsia="微软雅黑"/>
-                <w:sz w:val="18"/>
-                <w:szCs w:val="20"/>
-              </w:rPr>
-              <w:tab/>
-            </w:r>
-            <w:r>
-              <w:rPr>
-                <w:rFonts w:hint="eastAsia" w:ascii="微软雅黑" w:hAnsi="微软雅黑" w:eastAsia="微软雅黑"/>
-                <w:sz w:val="18"/>
-                <w:szCs w:val="20"/>
-              </w:rPr>
-              <w:t>&lt;directory&gt;src/main/xml&lt;/directory&gt;</w:t>
-            </w:r>
-          </w:p>
-          <w:p>
-            <w:pPr>
-              <w:pStyle w:val="9"/>
-              <w:ind w:firstLine="0" w:firstLineChars="0"/>
-              <w:rPr>
-                <w:rFonts w:hint="eastAsia" w:ascii="微软雅黑" w:hAnsi="微软雅黑" w:eastAsia="微软雅黑"/>
-                <w:sz w:val="18"/>
-                <w:szCs w:val="20"/>
-              </w:rPr>
-            </w:pPr>
-            <w:r>
-              <w:rPr>
-                <w:rFonts w:hint="eastAsia" w:ascii="微软雅黑" w:hAnsi="微软雅黑" w:eastAsia="微软雅黑"/>
-                <w:sz w:val="18"/>
-                <w:szCs w:val="20"/>
-              </w:rPr>
-              <w:tab/>
-            </w:r>
-            <w:r>
-              <w:rPr>
-                <w:rFonts w:hint="eastAsia" w:ascii="微软雅黑" w:hAnsi="微软雅黑" w:eastAsia="微软雅黑"/>
-                <w:sz w:val="18"/>
-                <w:szCs w:val="20"/>
-              </w:rPr>
-              <w:tab/>
-            </w:r>
-            <w:r>
-              <w:rPr>
-                <w:rFonts w:hint="eastAsia" w:ascii="微软雅黑" w:hAnsi="微软雅黑" w:eastAsia="微软雅黑"/>
-                <w:sz w:val="18"/>
-                <w:szCs w:val="20"/>
-              </w:rPr>
-              <w:t>&lt;/resource&gt;</w:t>
-            </w:r>
-          </w:p>
-          <w:p>
-            <w:pPr>
-              <w:pStyle w:val="9"/>
-              <w:ind w:firstLine="0" w:firstLineChars="0"/>
-              <w:rPr>
-                <w:rFonts w:hint="eastAsia" w:ascii="微软雅黑" w:hAnsi="微软雅黑" w:eastAsia="微软雅黑"/>
-                <w:sz w:val="18"/>
-                <w:szCs w:val="20"/>
-              </w:rPr>
-            </w:pPr>
-            <w:r>
-              <w:rPr>
-                <w:rFonts w:hint="eastAsia" w:ascii="微软雅黑" w:hAnsi="微软雅黑" w:eastAsia="微软雅黑"/>
-                <w:sz w:val="18"/>
-                <w:szCs w:val="20"/>
-              </w:rPr>
-              <w:tab/>
-            </w:r>
-            <w:r>
-              <w:rPr>
-                <w:rFonts w:hint="eastAsia" w:ascii="微软雅黑" w:hAnsi="微软雅黑" w:eastAsia="微软雅黑"/>
-                <w:sz w:val="18"/>
-                <w:szCs w:val="20"/>
-              </w:rPr>
-              <w:tab/>
-            </w:r>
-            <w:r>
-              <w:rPr>
-                <w:rFonts w:hint="eastAsia" w:ascii="微软雅黑" w:hAnsi="微软雅黑" w:eastAsia="微软雅黑"/>
-                <w:sz w:val="18"/>
-                <w:szCs w:val="20"/>
-              </w:rPr>
-              <w:t>&lt;resource&gt;</w:t>
-            </w:r>
-          </w:p>
-          <w:p>
-            <w:pPr>
-              <w:pStyle w:val="9"/>
-              <w:ind w:firstLine="0" w:firstLineChars="0"/>
-              <w:rPr>
-                <w:rFonts w:hint="eastAsia" w:ascii="微软雅黑" w:hAnsi="微软雅黑" w:eastAsia="微软雅黑"/>
-                <w:sz w:val="18"/>
-                <w:szCs w:val="20"/>
-              </w:rPr>
-            </w:pPr>
-            <w:r>
-              <w:rPr>
-                <w:rFonts w:hint="eastAsia" w:ascii="微软雅黑" w:hAnsi="微软雅黑" w:eastAsia="微软雅黑"/>
-                <w:sz w:val="18"/>
-                <w:szCs w:val="20"/>
-              </w:rPr>
-              <w:tab/>
-            </w:r>
-            <w:r>
-              <w:rPr>
-                <w:rFonts w:hint="eastAsia" w:ascii="微软雅黑" w:hAnsi="微软雅黑" w:eastAsia="微软雅黑"/>
-                <w:sz w:val="18"/>
-                <w:szCs w:val="20"/>
-              </w:rPr>
-              <w:tab/>
-            </w:r>
-            <w:r>
-              <w:rPr>
-                <w:rFonts w:hint="eastAsia" w:ascii="微软雅黑" w:hAnsi="微软雅黑" w:eastAsia="微软雅黑"/>
-                <w:sz w:val="18"/>
-                <w:szCs w:val="20"/>
-              </w:rPr>
-              <w:tab/>
-            </w:r>
-            <w:r>
-              <w:rPr>
-                <w:rFonts w:hint="eastAsia" w:ascii="微软雅黑" w:hAnsi="微软雅黑" w:eastAsia="微软雅黑"/>
-                <w:sz w:val="18"/>
-                <w:szCs w:val="20"/>
-              </w:rPr>
-              <w:t>&lt;directory&gt;src/main/images&lt;/directory&gt;</w:t>
-            </w:r>
-          </w:p>
-          <w:p>
-            <w:pPr>
-              <w:pStyle w:val="9"/>
-              <w:ind w:firstLine="0" w:firstLineChars="0"/>
-              <w:rPr>
-                <w:rFonts w:hint="eastAsia" w:ascii="微软雅黑" w:hAnsi="微软雅黑" w:eastAsia="微软雅黑"/>
-                <w:sz w:val="18"/>
-                <w:szCs w:val="20"/>
-              </w:rPr>
-            </w:pPr>
-            <w:r>
-              <w:rPr>
-                <w:rFonts w:hint="eastAsia" w:ascii="微软雅黑" w:hAnsi="微软雅黑" w:eastAsia="微软雅黑"/>
-                <w:sz w:val="18"/>
-                <w:szCs w:val="20"/>
-              </w:rPr>
-              <w:tab/>
-            </w:r>
-            <w:r>
-              <w:rPr>
-                <w:rFonts w:hint="eastAsia" w:ascii="微软雅黑" w:hAnsi="微软雅黑" w:eastAsia="微软雅黑"/>
-                <w:sz w:val="18"/>
-                <w:szCs w:val="20"/>
-              </w:rPr>
-              <w:tab/>
-            </w:r>
-            <w:r>
-              <w:rPr>
-                <w:rFonts w:hint="eastAsia" w:ascii="微软雅黑" w:hAnsi="微软雅黑" w:eastAsia="微软雅黑"/>
-                <w:sz w:val="18"/>
-                <w:szCs w:val="20"/>
-              </w:rPr>
-              <w:t>&lt;/resource&gt;</w:t>
-            </w:r>
-          </w:p>
-          <w:p>
-            <w:pPr>
-              <w:pStyle w:val="9"/>
-              <w:ind w:firstLine="0" w:firstLineChars="0"/>
-              <w:rPr>
-                <w:rFonts w:hint="eastAsia" w:ascii="微软雅黑" w:hAnsi="微软雅黑" w:eastAsia="微软雅黑"/>
-                <w:sz w:val="18"/>
-                <w:szCs w:val="20"/>
-              </w:rPr>
-            </w:pPr>
-            <w:r>
-              <w:rPr>
-                <w:rFonts w:hint="eastAsia" w:ascii="微软雅黑" w:hAnsi="微软雅黑" w:eastAsia="微软雅黑"/>
-                <w:sz w:val="18"/>
-                <w:szCs w:val="20"/>
-              </w:rPr>
-              <w:tab/>
-            </w:r>
-            <w:r>
-              <w:rPr>
-                <w:rFonts w:hint="eastAsia" w:ascii="微软雅黑" w:hAnsi="微软雅黑" w:eastAsia="微软雅黑"/>
-                <w:sz w:val="18"/>
-                <w:szCs w:val="20"/>
-              </w:rPr>
-              <w:t>&lt;/resources&gt;</w:t>
-            </w:r>
-          </w:p>
-          <w:p>
-            <w:pPr>
-              <w:pStyle w:val="9"/>
-              <w:ind w:firstLine="0" w:firstLineChars="0"/>
-              <w:rPr>
-                <w:rFonts w:hint="eastAsia" w:ascii="微软雅黑" w:hAnsi="微软雅黑" w:eastAsia="微软雅黑"/>
-                <w:sz w:val="18"/>
-                <w:szCs w:val="20"/>
-              </w:rPr>
-            </w:pPr>
-            <w:r>
-              <w:rPr>
-                <w:rFonts w:hint="eastAsia" w:ascii="微软雅黑" w:hAnsi="微软雅黑" w:eastAsia="微软雅黑"/>
-                <w:sz w:val="18"/>
-                <w:szCs w:val="20"/>
-              </w:rPr>
-              <w:tab/>
-            </w:r>
-            <w:r>
-              <w:rPr>
-                <w:rFonts w:hint="eastAsia" w:ascii="微软雅黑" w:hAnsi="微软雅黑" w:eastAsia="微软雅黑"/>
-                <w:sz w:val="18"/>
-                <w:szCs w:val="20"/>
-              </w:rPr>
-              <w:t>...</w:t>
-            </w:r>
-          </w:p>
-          <w:p>
-            <w:pPr>
-              <w:pStyle w:val="9"/>
-              <w:ind w:firstLine="0" w:firstLineChars="0"/>
-              <w:rPr>
-                <w:rFonts w:hint="eastAsia" w:ascii="微软雅黑" w:hAnsi="微软雅黑" w:eastAsia="微软雅黑"/>
-              </w:rPr>
-            </w:pPr>
-            <w:r>
-              <w:rPr>
-                <w:rFonts w:hint="eastAsia" w:ascii="微软雅黑" w:hAnsi="微软雅黑" w:eastAsia="微软雅黑"/>
-                <w:sz w:val="18"/>
-                <w:szCs w:val="20"/>
-              </w:rPr>
-              <w:t>&lt;/build&gt;</w:t>
-            </w:r>
-          </w:p>
-        </w:tc>
-      </w:tr>
-    </w:tbl>
-    <w:p>
-      <w:pPr>
-        <w:numPr>
-          <w:ilvl w:val="0"/>
-          <w:numId w:val="0"/>
-        </w:numPr>
-        <w:ind w:firstLine="420" w:firstLineChars="0"/>
-        <w:rPr>
-          <w:rFonts w:hint="eastAsia"/>
-          <w:lang w:val="en-US" w:eastAsia="zh-CN"/>
-        </w:rPr>
-      </w:pPr>
-      <w:r>
-        <w:rPr>
-          <w:rFonts w:hint="eastAsia"/>
-          <w:lang w:val="en-US" w:eastAsia="zh-CN"/>
-        </w:rPr>
-        <w:t>当你构建一个项目用来生成控制台程序或者命令行工具的时候，你通常发现自己正编写一个shell脚本，需要引用构建生成的JAR。当你使用assembly插件为一个应用程序生成如ZIP或TAR的分发包的时候，你可能会将所有的脚本放到如src/main/command的目录下。在下面的POM资源配置中，你会看到我们如何使用资源过滤器和一个对项目变量的引用，生成JAR的最终名称。</w:t>
-      </w:r>
-    </w:p>
-    <w:p>
-      <w:pPr>
-        <w:numPr>
-          <w:ilvl w:val="0"/>
-          <w:numId w:val="0"/>
-        </w:numPr>
-        <w:ind w:firstLine="420" w:firstLineChars="0"/>
-        <w:rPr>
-          <w:rFonts w:hint="eastAsia"/>
-          <w:lang w:val="en-US" w:eastAsia="zh-CN"/>
-        </w:rPr>
-      </w:pPr>
-      <w:r>
-        <w:rPr>
-          <w:rFonts w:hint="eastAsia"/>
-          <w:lang w:val="en-US" w:eastAsia="zh-CN"/>
-        </w:rPr>
-        <w:t>例：过滤脚本资源</w:t>
-      </w:r>
-    </w:p>
-    <w:tbl>
-      <w:tblPr>
-        <w:tblStyle w:val="6"/>
-        <w:tblW w:w="0" w:type="auto"/>
-        <w:tblInd w:w="534" w:type="dxa"/>
-        <w:tblBorders>
-          <w:top w:val="single" w:color="2E74B5" w:sz="18" w:space="0"/>
-          <w:left w:val="single" w:color="C45911" w:sz="18" w:space="0"/>
-          <w:bottom w:val="single" w:color="2E74B5" w:sz="18" w:space="0"/>
-          <w:right w:val="single" w:color="C45911" w:sz="18" w:space="0"/>
-          <w:insideH w:val="none" w:color="auto" w:sz="0" w:space="0"/>
-          <w:insideV w:val="none" w:color="auto" w:sz="0" w:space="0"/>
-        </w:tblBorders>
-        <w:shd w:val="clear" w:color="auto" w:fill="D7D7D7"/>
-        <w:tblLayout w:type="fixed"/>
-        <w:tblCellMar>
-          <w:top w:w="0" w:type="dxa"/>
-          <w:left w:w="108" w:type="dxa"/>
-          <w:bottom w:w="0" w:type="dxa"/>
-          <w:right w:w="108" w:type="dxa"/>
-        </w:tblCellMar>
-      </w:tblPr>
-      <w:tblGrid>
-        <w:gridCol w:w="7360"/>
-      </w:tblGrid>
-      <w:tr>
-        <w:tblPrEx>
-          <w:tblBorders>
-            <w:top w:val="single" w:color="2E74B5" w:sz="18" w:space="0"/>
-            <w:left w:val="single" w:color="C45911" w:sz="18" w:space="0"/>
-            <w:bottom w:val="single" w:color="2E74B5" w:sz="18" w:space="0"/>
-            <w:right w:val="single" w:color="C45911" w:sz="18" w:space="0"/>
-            <w:insideH w:val="none" w:color="auto" w:sz="0" w:space="0"/>
-            <w:insideV w:val="none" w:color="auto" w:sz="0" w:space="0"/>
-          </w:tblBorders>
-          <w:tblCellMar>
-            <w:top w:w="0" w:type="dxa"/>
-            <w:left w:w="108" w:type="dxa"/>
-            <w:bottom w:w="0" w:type="dxa"/>
-            <w:right w:w="108" w:type="dxa"/>
-          </w:tblCellMar>
-        </w:tblPrEx>
-        <w:trPr>
-          <w:trHeight w:val="497" w:hRule="atLeast"/>
-        </w:trPr>
-        <w:tc>
-          <w:tcPr>
-            <w:tcW w:w="7360" w:type="dxa"/>
-            <w:shd w:val="clear" w:color="auto" w:fill="D7D7D7"/>
-            <w:noWrap w:val="0"/>
-            <w:vAlign w:val="top"/>
-          </w:tcPr>
-          <w:p>
-            <w:pPr>
-              <w:pStyle w:val="9"/>
-              <w:ind w:firstLine="0" w:firstLineChars="0"/>
-              <w:rPr>
-                <w:rFonts w:hint="eastAsia" w:ascii="微软雅黑" w:hAnsi="微软雅黑" w:eastAsia="微软雅黑"/>
-                <w:sz w:val="18"/>
-                <w:szCs w:val="20"/>
-              </w:rPr>
-            </w:pPr>
-            <w:r>
-              <w:rPr>
-                <w:rFonts w:hint="eastAsia" w:ascii="微软雅黑" w:hAnsi="微软雅黑" w:eastAsia="微软雅黑"/>
-                <w:sz w:val="18"/>
-                <w:szCs w:val="20"/>
-              </w:rPr>
-              <w:t>&lt;build&gt;</w:t>
-            </w:r>
-          </w:p>
-          <w:p>
-            <w:pPr>
-              <w:pStyle w:val="9"/>
-              <w:ind w:firstLine="0" w:firstLineChars="0"/>
-              <w:rPr>
-                <w:rFonts w:hint="eastAsia" w:ascii="微软雅黑" w:hAnsi="微软雅黑" w:eastAsia="微软雅黑"/>
-                <w:sz w:val="18"/>
-                <w:szCs w:val="20"/>
-              </w:rPr>
-            </w:pPr>
-            <w:r>
-              <w:rPr>
-                <w:rFonts w:hint="eastAsia" w:ascii="微软雅黑" w:hAnsi="微软雅黑" w:eastAsia="微软雅黑"/>
-                <w:sz w:val="18"/>
-                <w:szCs w:val="20"/>
-              </w:rPr>
-              <w:tab/>
-            </w:r>
-            <w:r>
-              <w:rPr>
-                <w:rFonts w:hint="eastAsia" w:ascii="微软雅黑" w:hAnsi="微软雅黑" w:eastAsia="微软雅黑"/>
-                <w:sz w:val="18"/>
-                <w:szCs w:val="20"/>
-              </w:rPr>
-              <w:t>&lt;groupId&gt;org.sonatype.mavenbook&lt;/groupId&gt;</w:t>
-            </w:r>
-          </w:p>
-          <w:p>
-            <w:pPr>
-              <w:pStyle w:val="9"/>
-              <w:ind w:firstLine="0" w:firstLineChars="0"/>
-              <w:rPr>
-                <w:rFonts w:hint="eastAsia" w:ascii="微软雅黑" w:hAnsi="微软雅黑" w:eastAsia="微软雅黑"/>
-                <w:sz w:val="18"/>
-                <w:szCs w:val="20"/>
-              </w:rPr>
-            </w:pPr>
-            <w:r>
-              <w:rPr>
-                <w:rFonts w:hint="eastAsia" w:ascii="微软雅黑" w:hAnsi="微软雅黑" w:eastAsia="微软雅黑"/>
-                <w:sz w:val="18"/>
-                <w:szCs w:val="20"/>
-              </w:rPr>
-              <w:tab/>
-            </w:r>
-            <w:r>
-              <w:rPr>
-                <w:rFonts w:hint="eastAsia" w:ascii="微软雅黑" w:hAnsi="微软雅黑" w:eastAsia="微软雅黑"/>
-                <w:sz w:val="18"/>
-                <w:szCs w:val="20"/>
-              </w:rPr>
-              <w:t>&lt;artifactId&gt;simple-cmd&lt;/artifactId&gt;</w:t>
-            </w:r>
-          </w:p>
-          <w:p>
-            <w:pPr>
-              <w:pStyle w:val="9"/>
-              <w:ind w:firstLine="0" w:firstLineChars="0"/>
-              <w:rPr>
-                <w:rFonts w:hint="eastAsia" w:ascii="微软雅黑" w:hAnsi="微软雅黑" w:eastAsia="微软雅黑"/>
-                <w:sz w:val="18"/>
-                <w:szCs w:val="20"/>
-              </w:rPr>
-            </w:pPr>
-            <w:r>
-              <w:rPr>
-                <w:rFonts w:hint="eastAsia" w:ascii="微软雅黑" w:hAnsi="微软雅黑" w:eastAsia="微软雅黑"/>
-                <w:sz w:val="18"/>
-                <w:szCs w:val="20"/>
-              </w:rPr>
-              <w:tab/>
-            </w:r>
-            <w:r>
-              <w:rPr>
-                <w:rFonts w:hint="eastAsia" w:ascii="微软雅黑" w:hAnsi="微软雅黑" w:eastAsia="微软雅黑"/>
-                <w:sz w:val="18"/>
-                <w:szCs w:val="20"/>
-              </w:rPr>
-              <w:t>&lt;version&gt;2.3.1&lt;/version&gt;</w:t>
-            </w:r>
-          </w:p>
-          <w:p>
-            <w:pPr>
-              <w:pStyle w:val="9"/>
-              <w:ind w:firstLine="0" w:firstLineChars="0"/>
-              <w:rPr>
-                <w:rFonts w:hint="eastAsia" w:ascii="微软雅黑" w:hAnsi="微软雅黑" w:eastAsia="微软雅黑"/>
-                <w:sz w:val="18"/>
-                <w:szCs w:val="20"/>
-              </w:rPr>
-            </w:pPr>
-            <w:r>
-              <w:rPr>
-                <w:rFonts w:hint="eastAsia" w:ascii="微软雅黑" w:hAnsi="微软雅黑" w:eastAsia="微软雅黑"/>
-                <w:sz w:val="18"/>
-                <w:szCs w:val="20"/>
-              </w:rPr>
-              <w:tab/>
-            </w:r>
-            <w:r>
-              <w:rPr>
-                <w:rFonts w:hint="eastAsia" w:ascii="微软雅黑" w:hAnsi="微软雅黑" w:eastAsia="微软雅黑"/>
-                <w:sz w:val="18"/>
-                <w:szCs w:val="20"/>
-              </w:rPr>
-              <w:t>...</w:t>
-            </w:r>
-          </w:p>
-          <w:p>
-            <w:pPr>
-              <w:pStyle w:val="9"/>
-              <w:ind w:firstLine="0" w:firstLineChars="0"/>
-              <w:rPr>
-                <w:rFonts w:hint="eastAsia" w:ascii="微软雅黑" w:hAnsi="微软雅黑" w:eastAsia="微软雅黑"/>
-                <w:sz w:val="18"/>
-                <w:szCs w:val="20"/>
-              </w:rPr>
-            </w:pPr>
-            <w:r>
-              <w:rPr>
-                <w:rFonts w:hint="eastAsia" w:ascii="微软雅黑" w:hAnsi="微软雅黑" w:eastAsia="微软雅黑"/>
-                <w:sz w:val="18"/>
-                <w:szCs w:val="20"/>
-              </w:rPr>
-              <w:tab/>
-            </w:r>
-            <w:r>
-              <w:rPr>
-                <w:rFonts w:hint="eastAsia" w:ascii="微软雅黑" w:hAnsi="微软雅黑" w:eastAsia="微软雅黑"/>
-                <w:sz w:val="18"/>
-                <w:szCs w:val="20"/>
-              </w:rPr>
-              <w:t>&lt;resources&gt;</w:t>
-            </w:r>
-          </w:p>
-          <w:p>
-            <w:pPr>
-              <w:pStyle w:val="9"/>
-              <w:ind w:firstLine="0" w:firstLineChars="0"/>
-              <w:rPr>
-                <w:rFonts w:hint="eastAsia" w:ascii="微软雅黑" w:hAnsi="微软雅黑" w:eastAsia="微软雅黑"/>
-                <w:sz w:val="18"/>
-                <w:szCs w:val="20"/>
-              </w:rPr>
-            </w:pPr>
-            <w:r>
-              <w:rPr>
-                <w:rFonts w:hint="eastAsia" w:ascii="微软雅黑" w:hAnsi="微软雅黑" w:eastAsia="微软雅黑"/>
-                <w:sz w:val="18"/>
-                <w:szCs w:val="20"/>
-              </w:rPr>
-              <w:tab/>
-            </w:r>
-            <w:r>
-              <w:rPr>
-                <w:rFonts w:hint="eastAsia" w:ascii="微软雅黑" w:hAnsi="微软雅黑" w:eastAsia="微软雅黑"/>
-                <w:sz w:val="18"/>
-                <w:szCs w:val="20"/>
-              </w:rPr>
-              <w:tab/>
-            </w:r>
-            <w:r>
-              <w:rPr>
-                <w:rFonts w:hint="eastAsia" w:ascii="微软雅黑" w:hAnsi="微软雅黑" w:eastAsia="微软雅黑"/>
-                <w:sz w:val="18"/>
-                <w:szCs w:val="20"/>
-              </w:rPr>
-              <w:t>&lt;resource&gt;</w:t>
-            </w:r>
-          </w:p>
-          <w:p>
-            <w:pPr>
-              <w:pStyle w:val="9"/>
-              <w:ind w:firstLine="0" w:firstLineChars="0"/>
-              <w:rPr>
-                <w:rFonts w:hint="eastAsia" w:ascii="微软雅黑" w:hAnsi="微软雅黑" w:eastAsia="微软雅黑"/>
-                <w:sz w:val="18"/>
-                <w:szCs w:val="20"/>
-              </w:rPr>
-            </w:pPr>
-            <w:r>
-              <w:rPr>
-                <w:rFonts w:hint="eastAsia" w:ascii="微软雅黑" w:hAnsi="微软雅黑" w:eastAsia="微软雅黑"/>
-                <w:sz w:val="18"/>
-                <w:szCs w:val="20"/>
-              </w:rPr>
-              <w:tab/>
-            </w:r>
-            <w:r>
-              <w:rPr>
-                <w:rFonts w:hint="eastAsia" w:ascii="微软雅黑" w:hAnsi="微软雅黑" w:eastAsia="微软雅黑"/>
-                <w:sz w:val="18"/>
-                <w:szCs w:val="20"/>
-              </w:rPr>
-              <w:tab/>
-            </w:r>
-            <w:r>
-              <w:rPr>
-                <w:rFonts w:hint="eastAsia" w:ascii="微软雅黑" w:hAnsi="微软雅黑" w:eastAsia="微软雅黑"/>
-                <w:sz w:val="18"/>
-                <w:szCs w:val="20"/>
-              </w:rPr>
-              <w:tab/>
-            </w:r>
-            <w:r>
-              <w:rPr>
-                <w:rFonts w:hint="eastAsia" w:ascii="微软雅黑" w:hAnsi="微软雅黑" w:eastAsia="微软雅黑"/>
-                <w:sz w:val="18"/>
-                <w:szCs w:val="20"/>
-              </w:rPr>
-              <w:t>&lt;filtering&gt;true&lt;/filtering&gt;</w:t>
-            </w:r>
-          </w:p>
-          <w:p>
-            <w:pPr>
-              <w:pStyle w:val="9"/>
-              <w:ind w:firstLine="0" w:firstLineChars="0"/>
-              <w:rPr>
-                <w:rFonts w:hint="eastAsia" w:ascii="微软雅黑" w:hAnsi="微软雅黑" w:eastAsia="微软雅黑"/>
-                <w:sz w:val="18"/>
-                <w:szCs w:val="20"/>
-              </w:rPr>
-            </w:pPr>
-            <w:r>
-              <w:rPr>
-                <w:rFonts w:hint="eastAsia" w:ascii="微软雅黑" w:hAnsi="微软雅黑" w:eastAsia="微软雅黑"/>
-                <w:sz w:val="18"/>
-                <w:szCs w:val="20"/>
-              </w:rPr>
-              <w:tab/>
-            </w:r>
-            <w:r>
-              <w:rPr>
-                <w:rFonts w:hint="eastAsia" w:ascii="微软雅黑" w:hAnsi="微软雅黑" w:eastAsia="微软雅黑"/>
-                <w:sz w:val="18"/>
-                <w:szCs w:val="20"/>
-              </w:rPr>
-              <w:tab/>
-            </w:r>
-            <w:r>
-              <w:rPr>
-                <w:rFonts w:hint="eastAsia" w:ascii="微软雅黑" w:hAnsi="微软雅黑" w:eastAsia="微软雅黑"/>
-                <w:sz w:val="18"/>
-                <w:szCs w:val="20"/>
-              </w:rPr>
-              <w:tab/>
-            </w:r>
-            <w:r>
-              <w:rPr>
-                <w:rFonts w:hint="eastAsia" w:ascii="微软雅黑" w:hAnsi="微软雅黑" w:eastAsia="微软雅黑"/>
-                <w:sz w:val="18"/>
-                <w:szCs w:val="20"/>
-              </w:rPr>
-              <w:t>&lt;directory&gt;/maven-guide-zh-to-production/...</w:t>
-            </w:r>
-          </w:p>
-          <w:p>
-            <w:pPr>
-              <w:pStyle w:val="9"/>
-              <w:ind w:firstLine="0" w:firstLineChars="0"/>
-              <w:rPr>
-                <w:rFonts w:hint="eastAsia" w:ascii="微软雅黑" w:hAnsi="微软雅黑" w:eastAsia="微软雅黑"/>
-                <w:sz w:val="18"/>
-                <w:szCs w:val="20"/>
-              </w:rPr>
-            </w:pPr>
-            <w:r>
-              <w:rPr>
-                <w:rFonts w:hint="eastAsia" w:ascii="微软雅黑" w:hAnsi="微软雅黑" w:eastAsia="微软雅黑"/>
-                <w:sz w:val="18"/>
-                <w:szCs w:val="20"/>
-              </w:rPr>
-              <w:tab/>
-            </w:r>
-            <w:r>
-              <w:rPr>
-                <w:rFonts w:hint="eastAsia" w:ascii="微软雅黑" w:hAnsi="微软雅黑" w:eastAsia="微软雅黑"/>
-                <w:sz w:val="18"/>
-                <w:szCs w:val="20"/>
-              </w:rPr>
-              <w:tab/>
-            </w:r>
-            <w:r>
-              <w:rPr>
-                <w:rFonts w:hint="eastAsia" w:ascii="微软雅黑" w:hAnsi="微软雅黑" w:eastAsia="微软雅黑"/>
-                <w:sz w:val="18"/>
-                <w:szCs w:val="20"/>
-              </w:rPr>
-              <w:tab/>
-            </w:r>
-            <w:r>
-              <w:rPr>
-                <w:rFonts w:hint="eastAsia" w:ascii="微软雅黑" w:hAnsi="微软雅黑" w:eastAsia="微软雅黑"/>
-                <w:sz w:val="18"/>
-                <w:szCs w:val="20"/>
-              </w:rPr>
-              <w:t>&lt;includes&gt;</w:t>
-            </w:r>
-          </w:p>
-          <w:p>
-            <w:pPr>
-              <w:pStyle w:val="9"/>
-              <w:ind w:firstLine="0" w:firstLineChars="0"/>
-              <w:rPr>
-                <w:rFonts w:hint="eastAsia" w:ascii="微软雅黑" w:hAnsi="微软雅黑" w:eastAsia="微软雅黑"/>
-                <w:sz w:val="18"/>
-                <w:szCs w:val="20"/>
-              </w:rPr>
-            </w:pPr>
-            <w:r>
-              <w:rPr>
-                <w:rFonts w:hint="eastAsia" w:ascii="微软雅黑" w:hAnsi="微软雅黑" w:eastAsia="微软雅黑"/>
-                <w:sz w:val="18"/>
-                <w:szCs w:val="20"/>
-              </w:rPr>
-              <w:tab/>
-            </w:r>
-            <w:r>
-              <w:rPr>
-                <w:rFonts w:hint="eastAsia" w:ascii="微软雅黑" w:hAnsi="微软雅黑" w:eastAsia="微软雅黑"/>
-                <w:sz w:val="18"/>
-                <w:szCs w:val="20"/>
-              </w:rPr>
-              <w:tab/>
-            </w:r>
-            <w:r>
-              <w:rPr>
-                <w:rFonts w:hint="eastAsia" w:ascii="微软雅黑" w:hAnsi="微软雅黑" w:eastAsia="微软雅黑"/>
-                <w:sz w:val="18"/>
-                <w:szCs w:val="20"/>
-              </w:rPr>
-              <w:tab/>
-            </w:r>
-            <w:r>
-              <w:rPr>
-                <w:rFonts w:hint="eastAsia" w:ascii="微软雅黑" w:hAnsi="微软雅黑" w:eastAsia="微软雅黑"/>
-                <w:sz w:val="18"/>
-                <w:szCs w:val="20"/>
-              </w:rPr>
-              <w:tab/>
-            </w:r>
-            <w:r>
-              <w:rPr>
-                <w:rFonts w:hint="eastAsia" w:ascii="微软雅黑" w:hAnsi="微软雅黑" w:eastAsia="微软雅黑"/>
-                <w:sz w:val="18"/>
-                <w:szCs w:val="20"/>
-              </w:rPr>
-              <w:t>&lt;include&gt;run.bat&lt;/include&gt;</w:t>
-            </w:r>
-          </w:p>
-          <w:p>
-            <w:pPr>
-              <w:pStyle w:val="9"/>
-              <w:ind w:firstLine="0" w:firstLineChars="0"/>
-              <w:rPr>
-                <w:rFonts w:hint="eastAsia" w:ascii="微软雅黑" w:hAnsi="微软雅黑" w:eastAsia="微软雅黑"/>
-                <w:sz w:val="18"/>
-                <w:szCs w:val="20"/>
-              </w:rPr>
-            </w:pPr>
-            <w:r>
-              <w:rPr>
-                <w:rFonts w:hint="eastAsia" w:ascii="微软雅黑" w:hAnsi="微软雅黑" w:eastAsia="微软雅黑"/>
-                <w:sz w:val="18"/>
-                <w:szCs w:val="20"/>
-              </w:rPr>
-              <w:tab/>
-            </w:r>
-            <w:r>
-              <w:rPr>
-                <w:rFonts w:hint="eastAsia" w:ascii="微软雅黑" w:hAnsi="微软雅黑" w:eastAsia="微软雅黑"/>
-                <w:sz w:val="18"/>
-                <w:szCs w:val="20"/>
-              </w:rPr>
-              <w:tab/>
-            </w:r>
-            <w:r>
-              <w:rPr>
-                <w:rFonts w:hint="eastAsia" w:ascii="微软雅黑" w:hAnsi="微软雅黑" w:eastAsia="微软雅黑"/>
-                <w:sz w:val="18"/>
-                <w:szCs w:val="20"/>
-              </w:rPr>
-              <w:tab/>
-            </w:r>
-            <w:r>
-              <w:rPr>
-                <w:rFonts w:hint="eastAsia" w:ascii="微软雅黑" w:hAnsi="微软雅黑" w:eastAsia="微软雅黑"/>
-                <w:sz w:val="18"/>
-                <w:szCs w:val="20"/>
-              </w:rPr>
-              <w:tab/>
-            </w:r>
-            <w:r>
-              <w:rPr>
-                <w:rFonts w:hint="eastAsia" w:ascii="微软雅黑" w:hAnsi="微软雅黑" w:eastAsia="微软雅黑"/>
-                <w:sz w:val="18"/>
-                <w:szCs w:val="20"/>
-              </w:rPr>
-              <w:t>&lt;include&gt;run.sh&lt;/include&gt;</w:t>
-            </w:r>
-          </w:p>
-          <w:p>
-            <w:pPr>
-              <w:pStyle w:val="9"/>
-              <w:ind w:firstLine="0" w:firstLineChars="0"/>
-              <w:rPr>
-                <w:rFonts w:hint="eastAsia" w:ascii="微软雅黑" w:hAnsi="微软雅黑" w:eastAsia="微软雅黑"/>
-                <w:sz w:val="18"/>
-                <w:szCs w:val="20"/>
-              </w:rPr>
-            </w:pPr>
-            <w:r>
-              <w:rPr>
-                <w:rFonts w:hint="eastAsia" w:ascii="微软雅黑" w:hAnsi="微软雅黑" w:eastAsia="微软雅黑"/>
-                <w:sz w:val="18"/>
-                <w:szCs w:val="20"/>
-              </w:rPr>
-              <w:tab/>
-            </w:r>
-            <w:r>
-              <w:rPr>
-                <w:rFonts w:hint="eastAsia" w:ascii="微软雅黑" w:hAnsi="微软雅黑" w:eastAsia="微软雅黑"/>
-                <w:sz w:val="18"/>
-                <w:szCs w:val="20"/>
-              </w:rPr>
-              <w:tab/>
-            </w:r>
-            <w:r>
-              <w:rPr>
-                <w:rFonts w:hint="eastAsia" w:ascii="微软雅黑" w:hAnsi="微软雅黑" w:eastAsia="微软雅黑"/>
-                <w:sz w:val="18"/>
-                <w:szCs w:val="20"/>
-              </w:rPr>
-              <w:tab/>
-            </w:r>
-            <w:r>
-              <w:rPr>
-                <w:rFonts w:hint="eastAsia" w:ascii="微软雅黑" w:hAnsi="微软雅黑" w:eastAsia="微软雅黑"/>
-                <w:sz w:val="18"/>
-                <w:szCs w:val="20"/>
-              </w:rPr>
-              <w:t>&lt;/includes&gt;</w:t>
-            </w:r>
-          </w:p>
-          <w:p>
-            <w:pPr>
-              <w:pStyle w:val="9"/>
-              <w:ind w:firstLine="0" w:firstLineChars="0"/>
-              <w:rPr>
-                <w:rFonts w:hint="eastAsia" w:ascii="微软雅黑" w:hAnsi="微软雅黑" w:eastAsia="微软雅黑"/>
-                <w:sz w:val="18"/>
-                <w:szCs w:val="20"/>
-              </w:rPr>
-            </w:pPr>
-            <w:r>
-              <w:rPr>
-                <w:rFonts w:hint="eastAsia" w:ascii="微软雅黑" w:hAnsi="微软雅黑" w:eastAsia="微软雅黑"/>
-                <w:sz w:val="18"/>
-                <w:szCs w:val="20"/>
-              </w:rPr>
-              <w:tab/>
-            </w:r>
-            <w:r>
-              <w:rPr>
-                <w:rFonts w:hint="eastAsia" w:ascii="微软雅黑" w:hAnsi="微软雅黑" w:eastAsia="微软雅黑"/>
-                <w:sz w:val="18"/>
-                <w:szCs w:val="20"/>
-              </w:rPr>
-              <w:tab/>
-            </w:r>
-            <w:r>
-              <w:rPr>
-                <w:rFonts w:hint="eastAsia" w:ascii="微软雅黑" w:hAnsi="微软雅黑" w:eastAsia="微软雅黑"/>
-                <w:sz w:val="18"/>
-                <w:szCs w:val="20"/>
-              </w:rPr>
-              <w:tab/>
-            </w:r>
-            <w:r>
-              <w:rPr>
-                <w:rFonts w:hint="eastAsia" w:ascii="微软雅黑" w:hAnsi="微软雅黑" w:eastAsia="微软雅黑"/>
-                <w:sz w:val="18"/>
-                <w:szCs w:val="20"/>
-              </w:rPr>
-              <w:t>&lt;targetPath&gt;/maven-guide-zh-to-production/...&lt;/targetPath&gt;</w:t>
-            </w:r>
-          </w:p>
-          <w:p>
-            <w:pPr>
-              <w:pStyle w:val="9"/>
-              <w:ind w:firstLine="0" w:firstLineChars="0"/>
-              <w:rPr>
-                <w:rFonts w:hint="eastAsia" w:ascii="微软雅黑" w:hAnsi="微软雅黑" w:eastAsia="微软雅黑"/>
-                <w:sz w:val="18"/>
-                <w:szCs w:val="20"/>
-              </w:rPr>
-            </w:pPr>
-            <w:r>
-              <w:rPr>
-                <w:rFonts w:hint="eastAsia" w:ascii="微软雅黑" w:hAnsi="微软雅黑" w:eastAsia="微软雅黑"/>
-                <w:sz w:val="18"/>
-                <w:szCs w:val="20"/>
-              </w:rPr>
-              <w:tab/>
-            </w:r>
-            <w:r>
-              <w:rPr>
-                <w:rFonts w:hint="eastAsia" w:ascii="微软雅黑" w:hAnsi="微软雅黑" w:eastAsia="微软雅黑"/>
-                <w:sz w:val="18"/>
-                <w:szCs w:val="20"/>
-              </w:rPr>
-              <w:tab/>
-            </w:r>
-            <w:r>
-              <w:rPr>
-                <w:rFonts w:hint="eastAsia" w:ascii="微软雅黑" w:hAnsi="微软雅黑" w:eastAsia="微软雅黑"/>
-                <w:sz w:val="18"/>
-                <w:szCs w:val="20"/>
-              </w:rPr>
-              <w:t>&lt;/resource&gt;</w:t>
-            </w:r>
-          </w:p>
-          <w:p>
-            <w:pPr>
-              <w:pStyle w:val="9"/>
-              <w:ind w:firstLine="0" w:firstLineChars="0"/>
-              <w:rPr>
-                <w:rFonts w:hint="eastAsia" w:ascii="微软雅黑" w:hAnsi="微软雅黑" w:eastAsia="微软雅黑"/>
-                <w:sz w:val="18"/>
-                <w:szCs w:val="20"/>
-              </w:rPr>
-            </w:pPr>
-            <w:r>
-              <w:rPr>
-                <w:rFonts w:hint="eastAsia" w:ascii="微软雅黑" w:hAnsi="微软雅黑" w:eastAsia="微软雅黑"/>
-                <w:sz w:val="18"/>
-                <w:szCs w:val="20"/>
-              </w:rPr>
-              <w:tab/>
-            </w:r>
-            <w:r>
-              <w:rPr>
-                <w:rFonts w:hint="eastAsia" w:ascii="微软雅黑" w:hAnsi="微软雅黑" w:eastAsia="微软雅黑"/>
-                <w:sz w:val="18"/>
-                <w:szCs w:val="20"/>
-              </w:rPr>
-              <w:tab/>
-            </w:r>
-            <w:r>
-              <w:rPr>
-                <w:rFonts w:hint="eastAsia" w:ascii="微软雅黑" w:hAnsi="微软雅黑" w:eastAsia="微软雅黑"/>
-                <w:sz w:val="18"/>
-                <w:szCs w:val="20"/>
-              </w:rPr>
-              <w:t>&lt;resource&gt;</w:t>
-            </w:r>
-          </w:p>
-          <w:p>
-            <w:pPr>
-              <w:pStyle w:val="9"/>
-              <w:ind w:firstLine="0" w:firstLineChars="0"/>
-              <w:rPr>
-                <w:rFonts w:hint="eastAsia" w:ascii="微软雅黑" w:hAnsi="微软雅黑" w:eastAsia="微软雅黑"/>
-                <w:sz w:val="18"/>
-                <w:szCs w:val="20"/>
-              </w:rPr>
-            </w:pPr>
-            <w:r>
-              <w:rPr>
-                <w:rFonts w:hint="eastAsia" w:ascii="微软雅黑" w:hAnsi="微软雅黑" w:eastAsia="微软雅黑"/>
-                <w:sz w:val="18"/>
-                <w:szCs w:val="20"/>
-              </w:rPr>
-              <w:tab/>
-            </w:r>
-            <w:r>
-              <w:rPr>
-                <w:rFonts w:hint="eastAsia" w:ascii="微软雅黑" w:hAnsi="微软雅黑" w:eastAsia="微软雅黑"/>
-                <w:sz w:val="18"/>
-                <w:szCs w:val="20"/>
-              </w:rPr>
-              <w:tab/>
-            </w:r>
-            <w:r>
-              <w:rPr>
-                <w:rFonts w:hint="eastAsia" w:ascii="微软雅黑" w:hAnsi="微软雅黑" w:eastAsia="微软雅黑"/>
-                <w:sz w:val="18"/>
-                <w:szCs w:val="20"/>
-              </w:rPr>
-              <w:tab/>
-            </w:r>
-            <w:r>
-              <w:rPr>
-                <w:rFonts w:hint="eastAsia" w:ascii="微软雅黑" w:hAnsi="微软雅黑" w:eastAsia="微软雅黑"/>
-                <w:sz w:val="18"/>
-                <w:szCs w:val="20"/>
-              </w:rPr>
-              <w:t>&lt;directory&gt;/maven-guide-zh-to-production/</w:t>
-            </w:r>
-            <w:r>
-              <w:rPr>
-                <w:rFonts w:hint="eastAsia" w:ascii="微软雅黑" w:hAnsi="微软雅黑" w:eastAsia="微软雅黑"/>
-                <w:sz w:val="18"/>
-                <w:szCs w:val="20"/>
-                <w:lang w:val="en-US" w:eastAsia="zh-CN"/>
-              </w:rPr>
-              <w:t>...</w:t>
-            </w:r>
-            <w:r>
-              <w:rPr>
-                <w:rFonts w:hint="eastAsia" w:ascii="微软雅黑" w:hAnsi="微软雅黑" w:eastAsia="微软雅黑"/>
-                <w:sz w:val="18"/>
-                <w:szCs w:val="20"/>
-              </w:rPr>
-              <w:t>&lt;/directory&gt;</w:t>
-            </w:r>
-          </w:p>
-          <w:p>
-            <w:pPr>
-              <w:pStyle w:val="9"/>
-              <w:ind w:firstLine="0" w:firstLineChars="0"/>
-              <w:rPr>
-                <w:rFonts w:hint="eastAsia" w:ascii="微软雅黑" w:hAnsi="微软雅黑" w:eastAsia="微软雅黑"/>
-                <w:sz w:val="18"/>
-                <w:szCs w:val="20"/>
-              </w:rPr>
-            </w:pPr>
-            <w:r>
-              <w:rPr>
-                <w:rFonts w:hint="eastAsia" w:ascii="微软雅黑" w:hAnsi="微软雅黑" w:eastAsia="微软雅黑"/>
-                <w:sz w:val="18"/>
-                <w:szCs w:val="20"/>
-              </w:rPr>
-              <w:tab/>
-            </w:r>
-            <w:r>
-              <w:rPr>
-                <w:rFonts w:hint="eastAsia" w:ascii="微软雅黑" w:hAnsi="微软雅黑" w:eastAsia="微软雅黑"/>
-                <w:sz w:val="18"/>
-                <w:szCs w:val="20"/>
-              </w:rPr>
-              <w:tab/>
-            </w:r>
-            <w:r>
-              <w:rPr>
-                <w:rFonts w:hint="eastAsia" w:ascii="微软雅黑" w:hAnsi="微软雅黑" w:eastAsia="微软雅黑"/>
-                <w:sz w:val="18"/>
-                <w:szCs w:val="20"/>
-              </w:rPr>
-              <w:t>&lt;/resource&gt;</w:t>
-            </w:r>
-          </w:p>
-          <w:p>
-            <w:pPr>
-              <w:pStyle w:val="9"/>
-              <w:ind w:firstLine="0" w:firstLineChars="0"/>
-              <w:rPr>
-                <w:rFonts w:hint="eastAsia" w:ascii="微软雅黑" w:hAnsi="微软雅黑" w:eastAsia="微软雅黑"/>
-                <w:sz w:val="18"/>
-                <w:szCs w:val="20"/>
-              </w:rPr>
-            </w:pPr>
-            <w:r>
-              <w:rPr>
-                <w:rFonts w:hint="eastAsia" w:ascii="微软雅黑" w:hAnsi="微软雅黑" w:eastAsia="微软雅黑"/>
-                <w:sz w:val="18"/>
-                <w:szCs w:val="20"/>
-              </w:rPr>
-              <w:tab/>
-            </w:r>
-            <w:r>
-              <w:rPr>
-                <w:rFonts w:hint="eastAsia" w:ascii="微软雅黑" w:hAnsi="微软雅黑" w:eastAsia="微软雅黑"/>
-                <w:sz w:val="18"/>
-                <w:szCs w:val="20"/>
-              </w:rPr>
-              <w:t>&lt;/resources&gt;</w:t>
-            </w:r>
-          </w:p>
-          <w:p>
-            <w:pPr>
-              <w:pStyle w:val="9"/>
-              <w:ind w:firstLine="0" w:firstLineChars="0"/>
-              <w:rPr>
-                <w:rFonts w:hint="eastAsia" w:ascii="微软雅黑" w:hAnsi="微软雅黑" w:eastAsia="微软雅黑"/>
-                <w:sz w:val="18"/>
-                <w:szCs w:val="20"/>
-              </w:rPr>
-            </w:pPr>
-            <w:r>
-              <w:rPr>
-                <w:rFonts w:hint="eastAsia" w:ascii="微软雅黑" w:hAnsi="微软雅黑" w:eastAsia="微软雅黑"/>
-                <w:sz w:val="18"/>
-                <w:szCs w:val="20"/>
-              </w:rPr>
-              <w:tab/>
-            </w:r>
-            <w:r>
-              <w:rPr>
-                <w:rFonts w:hint="eastAsia" w:ascii="微软雅黑" w:hAnsi="微软雅黑" w:eastAsia="微软雅黑"/>
-                <w:sz w:val="18"/>
-                <w:szCs w:val="20"/>
-              </w:rPr>
-              <w:t>...</w:t>
-            </w:r>
-          </w:p>
-          <w:p>
-            <w:pPr>
-              <w:pStyle w:val="9"/>
-              <w:ind w:firstLine="0" w:firstLineChars="0"/>
-              <w:rPr>
-                <w:rFonts w:hint="eastAsia" w:ascii="微软雅黑" w:hAnsi="微软雅黑" w:eastAsia="微软雅黑"/>
-              </w:rPr>
-            </w:pPr>
-            <w:r>
-              <w:rPr>
-                <w:rFonts w:hint="eastAsia" w:ascii="微软雅黑" w:hAnsi="微软雅黑" w:eastAsia="微软雅黑"/>
-                <w:sz w:val="18"/>
-                <w:szCs w:val="20"/>
-              </w:rPr>
-              <w:t>&lt;/build&gt;</w:t>
-            </w:r>
-          </w:p>
-        </w:tc>
-      </w:tr>
-    </w:tbl>
-    <w:p>
-      <w:pPr>
-        <w:numPr>
-          <w:ilvl w:val="0"/>
-          <w:numId w:val="0"/>
-        </w:numPr>
-        <w:ind w:firstLine="420" w:firstLineChars="0"/>
-        <w:rPr>
-          <w:rFonts w:hint="default"/>
-          <w:lang w:val="en-US" w:eastAsia="zh-CN"/>
-        </w:rPr>
-      </w:pPr>
-      <w:r>
-        <w:rPr>
-          <w:rFonts w:hint="eastAsia"/>
-          <w:lang w:val="en-US" w:eastAsia="zh-CN"/>
-        </w:rPr>
-        <w:t>如果你在该项目下运行mvn process-resources，最后你会在/usr/local/hudson/hudson-home/jobs/maven-guide-zh-to-production/workspace/content-zh中得到两个文件，run.sh和run.bat，我们在resources元素中挑选出这两个文件，配置过滤器，然后设置targetPath为/usr/local/hudson/hudson-home/jobs/maven-guide-zh-to-production/workspace/content-zh。在第二个resource元素中，我们配置默认资源路径，使其在不做过滤的情况下被复制到默认输出目录。</w:t>
-      </w:r>
-    </w:p>
-    <w:p>
-      <w:pPr>
-        <w:pStyle w:val="4"/>
-        <w:numPr>
-          <w:ilvl w:val="0"/>
-          <w:numId w:val="3"/>
-        </w:numPr>
-        <w:bidi w:val="0"/>
-        <w:rPr>
-          <w:rFonts w:hint="eastAsia"/>
-          <w:color w:val="843C0B" w:themeColor="accent2" w:themeShade="80"/>
-          <w:lang w:val="en-US" w:eastAsia="zh-CN"/>
-        </w:rPr>
-      </w:pPr>
-      <w:r>
-        <w:rPr>
-          <w:rFonts w:hint="eastAsia"/>
-          <w:color w:val="843C0B" w:themeColor="accent2" w:themeShade="80"/>
-          <w:lang w:val="en-US" w:eastAsia="zh-CN"/>
-        </w:rPr>
-        <w:t>Compile：</w:t>
-      </w:r>
-    </w:p>
-    <w:p>
-      <w:pPr>
-        <w:numPr>
-          <w:numId w:val="0"/>
-        </w:numPr>
-        <w:ind w:leftChars="0" w:firstLine="420" w:firstLineChars="0"/>
-        <w:rPr>
-          <w:rFonts w:hint="eastAsia"/>
-          <w:lang w:val="en-US" w:eastAsia="zh-CN"/>
-        </w:rPr>
-      </w:pPr>
-      <w:r>
-        <w:rPr>
-          <w:rFonts w:hint="eastAsia"/>
-          <w:lang w:val="en-US" w:eastAsia="zh-CN"/>
-        </w:rPr>
-        <w:t>大部分生命周期将Compiler插件的compile目标绑定到compile阶段。该阶段会调用compile:compile，后者被配置成编译所有的源码并复制到构建输出目录。如果你没有自定义超级POM中的值，compile:compile将会编译src/main/java中的所有内容至target/classes。Compiler插件调用javac，使用的source设置为1.3，默认target设置为1.1。换句话说，Compiler插件会假设你所有的Java源代码遵循Java 1.3，目标为Java 1.1 JVM。如果你想要更改这些设置，你需要在POM中为Compiler插件提供source和target配置，如例：</w:t>
-      </w:r>
-    </w:p>
-    <w:p>
-      <w:pPr>
-        <w:numPr>
-          <w:numId w:val="0"/>
-        </w:numPr>
-        <w:ind w:leftChars="0" w:firstLine="420" w:firstLineChars="0"/>
-        <w:rPr>
-          <w:rFonts w:hint="eastAsia"/>
-          <w:lang w:val="en-US" w:eastAsia="zh-CN"/>
-        </w:rPr>
-      </w:pPr>
-      <w:r>
-        <w:rPr>
-          <w:rFonts w:hint="eastAsia"/>
-          <w:lang w:val="en-US" w:eastAsia="zh-CN"/>
-        </w:rPr>
-        <w:t>【为Compiler插件设置source和target版本】</w:t>
       </w:r>
     </w:p>
     <w:tbl>
@@ -7488,60 +6300,6 @@
                 <w:sz w:val="18"/>
                 <w:szCs w:val="20"/>
               </w:rPr>
-              <w:t>&lt;project&gt;</w:t>
-            </w:r>
-          </w:p>
-          <w:p>
-            <w:pPr>
-              <w:pStyle w:val="9"/>
-              <w:ind w:firstLine="0" w:firstLineChars="0"/>
-              <w:rPr>
-                <w:rFonts w:hint="eastAsia" w:ascii="微软雅黑" w:hAnsi="微软雅黑" w:eastAsia="微软雅黑"/>
-                <w:sz w:val="18"/>
-                <w:szCs w:val="20"/>
-              </w:rPr>
-            </w:pPr>
-            <w:r>
-              <w:rPr>
-                <w:rFonts w:hint="eastAsia" w:ascii="微软雅黑" w:hAnsi="微软雅黑" w:eastAsia="微软雅黑"/>
-                <w:sz w:val="18"/>
-                <w:szCs w:val="20"/>
-              </w:rPr>
-              <w:tab/>
-            </w:r>
-            <w:r>
-              <w:rPr>
-                <w:rFonts w:hint="eastAsia" w:ascii="微软雅黑" w:hAnsi="微软雅黑" w:eastAsia="微软雅黑"/>
-                <w:sz w:val="18"/>
-                <w:szCs w:val="20"/>
-              </w:rPr>
-              <w:t>...</w:t>
-            </w:r>
-          </w:p>
-          <w:p>
-            <w:pPr>
-              <w:pStyle w:val="9"/>
-              <w:ind w:firstLine="0" w:firstLineChars="0"/>
-              <w:rPr>
-                <w:rFonts w:hint="eastAsia" w:ascii="微软雅黑" w:hAnsi="微软雅黑" w:eastAsia="微软雅黑"/>
-                <w:sz w:val="18"/>
-                <w:szCs w:val="20"/>
-              </w:rPr>
-            </w:pPr>
-            <w:r>
-              <w:rPr>
-                <w:rFonts w:hint="eastAsia" w:ascii="微软雅黑" w:hAnsi="微软雅黑" w:eastAsia="微软雅黑"/>
-                <w:sz w:val="18"/>
-                <w:szCs w:val="20"/>
-              </w:rPr>
-              <w:tab/>
-            </w:r>
-            <w:r>
-              <w:rPr>
-                <w:rFonts w:hint="eastAsia" w:ascii="微软雅黑" w:hAnsi="微软雅黑" w:eastAsia="微软雅黑"/>
-                <w:sz w:val="18"/>
-                <w:szCs w:val="20"/>
-              </w:rPr>
               <w:t>&lt;build&gt;</w:t>
             </w:r>
           </w:p>
@@ -7569,497 +6327,273 @@
                 <w:sz w:val="18"/>
                 <w:szCs w:val="20"/>
               </w:rPr>
-              <w:tab/>
-            </w:r>
-            <w:r>
-              <w:rPr>
-                <w:rFonts w:hint="eastAsia" w:ascii="微软雅黑" w:hAnsi="微软雅黑" w:eastAsia="微软雅黑"/>
-                <w:sz w:val="18"/>
-                <w:szCs w:val="20"/>
-              </w:rPr>
-              <w:t>...</w:t>
-            </w:r>
-          </w:p>
-          <w:p>
-            <w:pPr>
-              <w:pStyle w:val="9"/>
-              <w:ind w:firstLine="0" w:firstLineChars="0"/>
-              <w:rPr>
-                <w:rFonts w:hint="eastAsia" w:ascii="微软雅黑" w:hAnsi="微软雅黑" w:eastAsia="微软雅黑"/>
-                <w:sz w:val="18"/>
-                <w:szCs w:val="20"/>
-              </w:rPr>
-            </w:pPr>
-            <w:r>
-              <w:rPr>
-                <w:rFonts w:hint="eastAsia" w:ascii="微软雅黑" w:hAnsi="微软雅黑" w:eastAsia="微软雅黑"/>
-                <w:sz w:val="18"/>
-                <w:szCs w:val="20"/>
-              </w:rPr>
-              <w:tab/>
-            </w:r>
-            <w:r>
-              <w:rPr>
-                <w:rFonts w:hint="eastAsia" w:ascii="微软雅黑" w:hAnsi="微软雅黑" w:eastAsia="微软雅黑"/>
-                <w:sz w:val="18"/>
-                <w:szCs w:val="20"/>
-              </w:rPr>
-              <w:tab/>
-            </w:r>
-            <w:r>
-              <w:rPr>
-                <w:rFonts w:hint="eastAsia" w:ascii="微软雅黑" w:hAnsi="微软雅黑" w:eastAsia="微软雅黑"/>
-                <w:sz w:val="18"/>
-                <w:szCs w:val="20"/>
-              </w:rPr>
-              <w:t>&lt;plugins&gt;</w:t>
-            </w:r>
-          </w:p>
-          <w:p>
-            <w:pPr>
-              <w:pStyle w:val="9"/>
-              <w:ind w:firstLine="0" w:firstLineChars="0"/>
-              <w:rPr>
-                <w:rFonts w:hint="eastAsia" w:ascii="微软雅黑" w:hAnsi="微软雅黑" w:eastAsia="微软雅黑"/>
-                <w:sz w:val="18"/>
-                <w:szCs w:val="20"/>
-              </w:rPr>
-            </w:pPr>
-            <w:r>
-              <w:rPr>
-                <w:rFonts w:hint="eastAsia" w:ascii="微软雅黑" w:hAnsi="微软雅黑" w:eastAsia="微软雅黑"/>
-                <w:sz w:val="18"/>
-                <w:szCs w:val="20"/>
-              </w:rPr>
-              <w:tab/>
-            </w:r>
-            <w:r>
-              <w:rPr>
-                <w:rFonts w:hint="eastAsia" w:ascii="微软雅黑" w:hAnsi="微软雅黑" w:eastAsia="微软雅黑"/>
-                <w:sz w:val="18"/>
-                <w:szCs w:val="20"/>
-              </w:rPr>
-              <w:tab/>
-            </w:r>
-            <w:r>
-              <w:rPr>
-                <w:rFonts w:hint="eastAsia" w:ascii="微软雅黑" w:hAnsi="微软雅黑" w:eastAsia="微软雅黑"/>
-                <w:sz w:val="18"/>
-                <w:szCs w:val="20"/>
-              </w:rPr>
-              <w:tab/>
-            </w:r>
-            <w:r>
-              <w:rPr>
-                <w:rFonts w:hint="eastAsia" w:ascii="微软雅黑" w:hAnsi="微软雅黑" w:eastAsia="微软雅黑"/>
-                <w:sz w:val="18"/>
-                <w:szCs w:val="20"/>
-              </w:rPr>
-              <w:t>&lt;plugin&gt;</w:t>
-            </w:r>
-          </w:p>
-          <w:p>
-            <w:pPr>
-              <w:pStyle w:val="9"/>
-              <w:ind w:firstLine="0" w:firstLineChars="0"/>
-              <w:rPr>
-                <w:rFonts w:hint="eastAsia" w:ascii="微软雅黑" w:hAnsi="微软雅黑" w:eastAsia="微软雅黑"/>
-                <w:sz w:val="18"/>
-                <w:szCs w:val="20"/>
-              </w:rPr>
-            </w:pPr>
-            <w:r>
-              <w:rPr>
-                <w:rFonts w:hint="eastAsia" w:ascii="微软雅黑" w:hAnsi="微软雅黑" w:eastAsia="微软雅黑"/>
-                <w:sz w:val="18"/>
-                <w:szCs w:val="20"/>
-              </w:rPr>
-              <w:tab/>
-            </w:r>
-            <w:r>
-              <w:rPr>
-                <w:rFonts w:hint="eastAsia" w:ascii="微软雅黑" w:hAnsi="微软雅黑" w:eastAsia="微软雅黑"/>
-                <w:sz w:val="18"/>
-                <w:szCs w:val="20"/>
-              </w:rPr>
-              <w:tab/>
-            </w:r>
-            <w:r>
-              <w:rPr>
-                <w:rFonts w:hint="eastAsia" w:ascii="微软雅黑" w:hAnsi="微软雅黑" w:eastAsia="微软雅黑"/>
-                <w:sz w:val="18"/>
-                <w:szCs w:val="20"/>
-              </w:rPr>
-              <w:tab/>
-            </w:r>
-            <w:r>
-              <w:rPr>
-                <w:rFonts w:hint="eastAsia" w:ascii="微软雅黑" w:hAnsi="微软雅黑" w:eastAsia="微软雅黑"/>
-                <w:sz w:val="18"/>
-                <w:szCs w:val="20"/>
-              </w:rPr>
-              <w:tab/>
-            </w:r>
-            <w:r>
-              <w:rPr>
-                <w:rFonts w:hint="eastAsia" w:ascii="微软雅黑" w:hAnsi="微软雅黑" w:eastAsia="微软雅黑"/>
-                <w:sz w:val="18"/>
-                <w:szCs w:val="20"/>
-              </w:rPr>
-              <w:t>&lt;artifactId&gt;maven-compiler-plugin&lt;/artifactId&gt;</w:t>
-            </w:r>
-          </w:p>
-          <w:p>
-            <w:pPr>
-              <w:pStyle w:val="9"/>
-              <w:ind w:firstLine="0" w:firstLineChars="0"/>
-              <w:rPr>
-                <w:rFonts w:hint="eastAsia" w:ascii="微软雅黑" w:hAnsi="微软雅黑" w:eastAsia="微软雅黑"/>
-                <w:sz w:val="18"/>
-                <w:szCs w:val="20"/>
-              </w:rPr>
-            </w:pPr>
-            <w:r>
-              <w:rPr>
-                <w:rFonts w:hint="eastAsia" w:ascii="微软雅黑" w:hAnsi="微软雅黑" w:eastAsia="微软雅黑"/>
-                <w:sz w:val="18"/>
-                <w:szCs w:val="20"/>
-              </w:rPr>
-              <w:tab/>
-            </w:r>
-            <w:r>
-              <w:rPr>
-                <w:rFonts w:hint="eastAsia" w:ascii="微软雅黑" w:hAnsi="微软雅黑" w:eastAsia="微软雅黑"/>
-                <w:sz w:val="18"/>
-                <w:szCs w:val="20"/>
-              </w:rPr>
-              <w:tab/>
-            </w:r>
-            <w:r>
-              <w:rPr>
-                <w:rFonts w:hint="eastAsia" w:ascii="微软雅黑" w:hAnsi="微软雅黑" w:eastAsia="微软雅黑"/>
-                <w:sz w:val="18"/>
-                <w:szCs w:val="20"/>
-              </w:rPr>
-              <w:tab/>
-            </w:r>
-            <w:r>
-              <w:rPr>
-                <w:rFonts w:hint="eastAsia" w:ascii="微软雅黑" w:hAnsi="微软雅黑" w:eastAsia="微软雅黑"/>
-                <w:sz w:val="18"/>
-                <w:szCs w:val="20"/>
-              </w:rPr>
-              <w:tab/>
-            </w:r>
-            <w:r>
-              <w:rPr>
-                <w:rFonts w:hint="eastAsia" w:ascii="微软雅黑" w:hAnsi="微软雅黑" w:eastAsia="微软雅黑"/>
-                <w:sz w:val="18"/>
-                <w:szCs w:val="20"/>
-              </w:rPr>
-              <w:t>&lt;configuration&gt;</w:t>
-            </w:r>
-          </w:p>
-          <w:p>
-            <w:pPr>
-              <w:pStyle w:val="9"/>
-              <w:ind w:firstLine="0" w:firstLineChars="0"/>
-              <w:rPr>
-                <w:rFonts w:hint="eastAsia" w:ascii="微软雅黑" w:hAnsi="微软雅黑" w:eastAsia="微软雅黑"/>
-                <w:sz w:val="18"/>
-                <w:szCs w:val="20"/>
-              </w:rPr>
-            </w:pPr>
-            <w:r>
-              <w:rPr>
-                <w:rFonts w:hint="eastAsia" w:ascii="微软雅黑" w:hAnsi="微软雅黑" w:eastAsia="微软雅黑"/>
-                <w:sz w:val="18"/>
-                <w:szCs w:val="20"/>
-              </w:rPr>
-              <w:tab/>
-            </w:r>
-            <w:r>
-              <w:rPr>
-                <w:rFonts w:hint="eastAsia" w:ascii="微软雅黑" w:hAnsi="微软雅黑" w:eastAsia="微软雅黑"/>
-                <w:sz w:val="18"/>
-                <w:szCs w:val="20"/>
-              </w:rPr>
-              <w:tab/>
-            </w:r>
-            <w:r>
-              <w:rPr>
-                <w:rFonts w:hint="eastAsia" w:ascii="微软雅黑" w:hAnsi="微软雅黑" w:eastAsia="微软雅黑"/>
-                <w:sz w:val="18"/>
-                <w:szCs w:val="20"/>
-              </w:rPr>
-              <w:tab/>
-            </w:r>
-            <w:r>
-              <w:rPr>
-                <w:rFonts w:hint="eastAsia" w:ascii="微软雅黑" w:hAnsi="微软雅黑" w:eastAsia="微软雅黑"/>
-                <w:sz w:val="18"/>
-                <w:szCs w:val="20"/>
-              </w:rPr>
-              <w:tab/>
-            </w:r>
-            <w:r>
-              <w:rPr>
-                <w:rFonts w:hint="eastAsia" w:ascii="微软雅黑" w:hAnsi="微软雅黑" w:eastAsia="微软雅黑"/>
-                <w:sz w:val="18"/>
-                <w:szCs w:val="20"/>
-              </w:rPr>
-              <w:tab/>
-            </w:r>
-            <w:r>
-              <w:rPr>
-                <w:rFonts w:hint="eastAsia" w:ascii="微软雅黑" w:hAnsi="微软雅黑" w:eastAsia="微软雅黑"/>
-                <w:sz w:val="18"/>
-                <w:szCs w:val="20"/>
-              </w:rPr>
-              <w:t>&lt;source&gt;1.5&lt;/source&gt;</w:t>
-            </w:r>
-          </w:p>
-          <w:p>
-            <w:pPr>
-              <w:pStyle w:val="9"/>
-              <w:ind w:firstLine="0" w:firstLineChars="0"/>
-              <w:rPr>
-                <w:rFonts w:hint="eastAsia" w:ascii="微软雅黑" w:hAnsi="微软雅黑" w:eastAsia="微软雅黑"/>
-                <w:sz w:val="18"/>
-                <w:szCs w:val="20"/>
-              </w:rPr>
-            </w:pPr>
-            <w:r>
-              <w:rPr>
-                <w:rFonts w:hint="eastAsia" w:ascii="微软雅黑" w:hAnsi="微软雅黑" w:eastAsia="微软雅黑"/>
-                <w:sz w:val="18"/>
-                <w:szCs w:val="20"/>
-              </w:rPr>
-              <w:tab/>
-            </w:r>
-            <w:r>
-              <w:rPr>
-                <w:rFonts w:hint="eastAsia" w:ascii="微软雅黑" w:hAnsi="微软雅黑" w:eastAsia="微软雅黑"/>
-                <w:sz w:val="18"/>
-                <w:szCs w:val="20"/>
-              </w:rPr>
-              <w:tab/>
-            </w:r>
-            <w:r>
-              <w:rPr>
-                <w:rFonts w:hint="eastAsia" w:ascii="微软雅黑" w:hAnsi="微软雅黑" w:eastAsia="微软雅黑"/>
-                <w:sz w:val="18"/>
-                <w:szCs w:val="20"/>
-              </w:rPr>
-              <w:tab/>
-            </w:r>
-            <w:r>
-              <w:rPr>
-                <w:rFonts w:hint="eastAsia" w:ascii="微软雅黑" w:hAnsi="微软雅黑" w:eastAsia="微软雅黑"/>
-                <w:sz w:val="18"/>
-                <w:szCs w:val="20"/>
-              </w:rPr>
-              <w:tab/>
-            </w:r>
-            <w:r>
-              <w:rPr>
-                <w:rFonts w:hint="eastAsia" w:ascii="微软雅黑" w:hAnsi="微软雅黑" w:eastAsia="微软雅黑"/>
-                <w:sz w:val="18"/>
-                <w:szCs w:val="20"/>
-              </w:rPr>
-              <w:tab/>
-            </w:r>
-            <w:r>
-              <w:rPr>
-                <w:rFonts w:hint="eastAsia" w:ascii="微软雅黑" w:hAnsi="微软雅黑" w:eastAsia="微软雅黑"/>
-                <w:sz w:val="18"/>
-                <w:szCs w:val="20"/>
-              </w:rPr>
-              <w:t>&lt;target&gt;1.5&lt;/target&gt;</w:t>
-            </w:r>
-          </w:p>
-          <w:p>
-            <w:pPr>
-              <w:pStyle w:val="9"/>
-              <w:ind w:firstLine="0" w:firstLineChars="0"/>
-              <w:rPr>
-                <w:rFonts w:hint="eastAsia" w:ascii="微软雅黑" w:hAnsi="微软雅黑" w:eastAsia="微软雅黑"/>
-                <w:sz w:val="18"/>
-                <w:szCs w:val="20"/>
-              </w:rPr>
-            </w:pPr>
-            <w:r>
-              <w:rPr>
-                <w:rFonts w:hint="eastAsia" w:ascii="微软雅黑" w:hAnsi="微软雅黑" w:eastAsia="微软雅黑"/>
-                <w:sz w:val="18"/>
-                <w:szCs w:val="20"/>
-              </w:rPr>
-              <w:tab/>
-            </w:r>
-            <w:r>
-              <w:rPr>
-                <w:rFonts w:hint="eastAsia" w:ascii="微软雅黑" w:hAnsi="微软雅黑" w:eastAsia="微软雅黑"/>
-                <w:sz w:val="18"/>
-                <w:szCs w:val="20"/>
-              </w:rPr>
-              <w:tab/>
-            </w:r>
-            <w:r>
-              <w:rPr>
-                <w:rFonts w:hint="eastAsia" w:ascii="微软雅黑" w:hAnsi="微软雅黑" w:eastAsia="微软雅黑"/>
-                <w:sz w:val="18"/>
-                <w:szCs w:val="20"/>
-              </w:rPr>
-              <w:tab/>
-            </w:r>
-            <w:r>
-              <w:rPr>
-                <w:rFonts w:hint="eastAsia" w:ascii="微软雅黑" w:hAnsi="微软雅黑" w:eastAsia="微软雅黑"/>
-                <w:sz w:val="18"/>
-                <w:szCs w:val="20"/>
-              </w:rPr>
-              <w:tab/>
-            </w:r>
-            <w:r>
-              <w:rPr>
-                <w:rFonts w:hint="eastAsia" w:ascii="微软雅黑" w:hAnsi="微软雅黑" w:eastAsia="微软雅黑"/>
-                <w:sz w:val="18"/>
-                <w:szCs w:val="20"/>
-              </w:rPr>
-              <w:t>&lt;/configuration&gt;</w:t>
-            </w:r>
-          </w:p>
-          <w:p>
-            <w:pPr>
-              <w:pStyle w:val="9"/>
-              <w:ind w:firstLine="0" w:firstLineChars="0"/>
-              <w:rPr>
-                <w:rFonts w:hint="eastAsia" w:ascii="微软雅黑" w:hAnsi="微软雅黑" w:eastAsia="微软雅黑"/>
-                <w:sz w:val="18"/>
-                <w:szCs w:val="20"/>
-              </w:rPr>
-            </w:pPr>
-            <w:r>
-              <w:rPr>
-                <w:rFonts w:hint="eastAsia" w:ascii="微软雅黑" w:hAnsi="微软雅黑" w:eastAsia="微软雅黑"/>
-                <w:sz w:val="18"/>
-                <w:szCs w:val="20"/>
-              </w:rPr>
-              <w:tab/>
-            </w:r>
-            <w:r>
-              <w:rPr>
-                <w:rFonts w:hint="eastAsia" w:ascii="微软雅黑" w:hAnsi="微软雅黑" w:eastAsia="微软雅黑"/>
-                <w:sz w:val="18"/>
-                <w:szCs w:val="20"/>
-              </w:rPr>
-              <w:tab/>
-            </w:r>
-            <w:r>
-              <w:rPr>
-                <w:rFonts w:hint="eastAsia" w:ascii="微软雅黑" w:hAnsi="微软雅黑" w:eastAsia="微软雅黑"/>
-                <w:sz w:val="18"/>
-                <w:szCs w:val="20"/>
-              </w:rPr>
-              <w:tab/>
-            </w:r>
-            <w:r>
-              <w:rPr>
-                <w:rFonts w:hint="eastAsia" w:ascii="微软雅黑" w:hAnsi="微软雅黑" w:eastAsia="微软雅黑"/>
-                <w:sz w:val="18"/>
-                <w:szCs w:val="20"/>
-              </w:rPr>
-              <w:t>&lt;/plugin&gt;</w:t>
-            </w:r>
-          </w:p>
-          <w:p>
-            <w:pPr>
-              <w:pStyle w:val="9"/>
-              <w:ind w:firstLine="0" w:firstLineChars="0"/>
-              <w:rPr>
-                <w:rFonts w:hint="eastAsia" w:ascii="微软雅黑" w:hAnsi="微软雅黑" w:eastAsia="微软雅黑"/>
-                <w:sz w:val="18"/>
-                <w:szCs w:val="20"/>
-              </w:rPr>
-            </w:pPr>
-            <w:r>
-              <w:rPr>
-                <w:rFonts w:hint="eastAsia" w:ascii="微软雅黑" w:hAnsi="微软雅黑" w:eastAsia="微软雅黑"/>
-                <w:sz w:val="18"/>
-                <w:szCs w:val="20"/>
-              </w:rPr>
-              <w:tab/>
-            </w:r>
-            <w:r>
-              <w:rPr>
-                <w:rFonts w:hint="eastAsia" w:ascii="微软雅黑" w:hAnsi="微软雅黑" w:eastAsia="微软雅黑"/>
-                <w:sz w:val="18"/>
-                <w:szCs w:val="20"/>
-              </w:rPr>
-              <w:tab/>
-            </w:r>
-            <w:r>
-              <w:rPr>
-                <w:rFonts w:hint="eastAsia" w:ascii="微软雅黑" w:hAnsi="微软雅黑" w:eastAsia="微软雅黑"/>
-                <w:sz w:val="18"/>
-                <w:szCs w:val="20"/>
-              </w:rPr>
-              <w:t>&lt;/plugins&gt;</w:t>
-            </w:r>
-          </w:p>
-          <w:p>
-            <w:pPr>
-              <w:pStyle w:val="9"/>
-              <w:ind w:firstLine="0" w:firstLineChars="0"/>
-              <w:rPr>
-                <w:rFonts w:hint="eastAsia" w:ascii="微软雅黑" w:hAnsi="微软雅黑" w:eastAsia="微软雅黑"/>
-                <w:sz w:val="18"/>
-                <w:szCs w:val="20"/>
-              </w:rPr>
-            </w:pPr>
-            <w:r>
-              <w:rPr>
-                <w:rFonts w:hint="eastAsia" w:ascii="微软雅黑" w:hAnsi="微软雅黑" w:eastAsia="微软雅黑"/>
-                <w:sz w:val="18"/>
-                <w:szCs w:val="20"/>
-              </w:rPr>
-              <w:tab/>
-            </w:r>
-            <w:r>
-              <w:rPr>
-                <w:rFonts w:hint="eastAsia" w:ascii="微软雅黑" w:hAnsi="微软雅黑" w:eastAsia="微软雅黑"/>
-                <w:sz w:val="18"/>
-                <w:szCs w:val="20"/>
-              </w:rPr>
-              <w:tab/>
-            </w:r>
-            <w:r>
-              <w:rPr>
-                <w:rFonts w:hint="eastAsia" w:ascii="微软雅黑" w:hAnsi="微软雅黑" w:eastAsia="微软雅黑"/>
-                <w:sz w:val="18"/>
-                <w:szCs w:val="20"/>
-              </w:rPr>
-              <w:t>...</w:t>
-            </w:r>
-          </w:p>
-          <w:p>
-            <w:pPr>
-              <w:pStyle w:val="9"/>
-              <w:ind w:firstLine="0" w:firstLineChars="0"/>
-              <w:rPr>
-                <w:rFonts w:hint="eastAsia" w:ascii="微软雅黑" w:hAnsi="微软雅黑" w:eastAsia="微软雅黑"/>
-                <w:sz w:val="18"/>
-                <w:szCs w:val="20"/>
-              </w:rPr>
-            </w:pPr>
-            <w:r>
-              <w:rPr>
-                <w:rFonts w:hint="eastAsia" w:ascii="微软雅黑" w:hAnsi="微软雅黑" w:eastAsia="微软雅黑"/>
-                <w:sz w:val="18"/>
-                <w:szCs w:val="20"/>
-              </w:rPr>
-              <w:tab/>
-            </w:r>
+              <w:t>&lt;filters&gt;</w:t>
+            </w:r>
+          </w:p>
+          <w:p>
+            <w:pPr>
+              <w:pStyle w:val="9"/>
+              <w:ind w:firstLine="0" w:firstLineChars="0"/>
+              <w:rPr>
+                <w:rFonts w:hint="eastAsia" w:ascii="微软雅黑" w:hAnsi="微软雅黑" w:eastAsia="微软雅黑"/>
+                <w:sz w:val="18"/>
+                <w:szCs w:val="20"/>
+              </w:rPr>
+            </w:pPr>
+            <w:r>
+              <w:rPr>
+                <w:rFonts w:hint="eastAsia" w:ascii="微软雅黑" w:hAnsi="微软雅黑" w:eastAsia="微软雅黑"/>
+                <w:sz w:val="18"/>
+                <w:szCs w:val="20"/>
+              </w:rPr>
+              <w:tab/>
+            </w:r>
+            <w:r>
+              <w:rPr>
+                <w:rFonts w:hint="eastAsia" w:ascii="微软雅黑" w:hAnsi="微软雅黑" w:eastAsia="微软雅黑"/>
+                <w:sz w:val="18"/>
+                <w:szCs w:val="20"/>
+              </w:rPr>
+              <w:tab/>
+            </w:r>
+            <w:r>
+              <w:rPr>
+                <w:rFonts w:hint="eastAsia" w:ascii="微软雅黑" w:hAnsi="微软雅黑" w:eastAsia="微软雅黑"/>
+                <w:sz w:val="18"/>
+                <w:szCs w:val="20"/>
+              </w:rPr>
+              <w:t>&lt;filter&gt;src/main/filters/default.properties&lt;/filter&gt;</w:t>
+            </w:r>
+          </w:p>
+          <w:p>
+            <w:pPr>
+              <w:pStyle w:val="9"/>
+              <w:ind w:firstLine="0" w:firstLineChars="0"/>
+              <w:rPr>
+                <w:rFonts w:hint="eastAsia" w:ascii="微软雅黑" w:hAnsi="微软雅黑" w:eastAsia="微软雅黑"/>
+                <w:sz w:val="18"/>
+                <w:szCs w:val="20"/>
+              </w:rPr>
+            </w:pPr>
+            <w:r>
+              <w:rPr>
+                <w:rFonts w:hint="eastAsia" w:ascii="微软雅黑" w:hAnsi="微软雅黑" w:eastAsia="微软雅黑"/>
+                <w:sz w:val="18"/>
+                <w:szCs w:val="20"/>
+              </w:rPr>
+              <w:tab/>
+            </w:r>
+            <w:r>
+              <w:rPr>
+                <w:rFonts w:hint="eastAsia" w:ascii="微软雅黑" w:hAnsi="微软雅黑" w:eastAsia="微软雅黑"/>
+                <w:sz w:val="18"/>
+                <w:szCs w:val="20"/>
+              </w:rPr>
+              <w:t>&lt;/filters&gt;</w:t>
+            </w:r>
+          </w:p>
+          <w:p>
+            <w:pPr>
+              <w:pStyle w:val="9"/>
+              <w:ind w:firstLine="0" w:firstLineChars="0"/>
+              <w:rPr>
+                <w:rFonts w:hint="eastAsia" w:ascii="微软雅黑" w:hAnsi="微软雅黑" w:eastAsia="微软雅黑"/>
+                <w:sz w:val="18"/>
+                <w:szCs w:val="20"/>
+              </w:rPr>
+            </w:pPr>
+            <w:r>
+              <w:rPr>
+                <w:rFonts w:hint="eastAsia" w:ascii="微软雅黑" w:hAnsi="微软雅黑" w:eastAsia="微软雅黑"/>
+                <w:sz w:val="18"/>
+                <w:szCs w:val="20"/>
+              </w:rPr>
+              <w:tab/>
+            </w:r>
+            <w:r>
+              <w:rPr>
+                <w:rFonts w:hint="eastAsia" w:ascii="微软雅黑" w:hAnsi="微软雅黑" w:eastAsia="微软雅黑"/>
+                <w:sz w:val="18"/>
+                <w:szCs w:val="20"/>
+              </w:rPr>
+              <w:t>&lt;resources&gt;</w:t>
+            </w:r>
+          </w:p>
+          <w:p>
+            <w:pPr>
+              <w:pStyle w:val="9"/>
+              <w:ind w:firstLine="0" w:firstLineChars="0"/>
+              <w:rPr>
+                <w:rFonts w:hint="eastAsia" w:ascii="微软雅黑" w:hAnsi="微软雅黑" w:eastAsia="微软雅黑"/>
+                <w:sz w:val="18"/>
+                <w:szCs w:val="20"/>
+              </w:rPr>
+            </w:pPr>
+            <w:r>
+              <w:rPr>
+                <w:rFonts w:hint="eastAsia" w:ascii="微软雅黑" w:hAnsi="微软雅黑" w:eastAsia="微软雅黑"/>
+                <w:sz w:val="18"/>
+                <w:szCs w:val="20"/>
+              </w:rPr>
+              <w:tab/>
+            </w:r>
+            <w:r>
+              <w:rPr>
+                <w:rFonts w:hint="eastAsia" w:ascii="微软雅黑" w:hAnsi="微软雅黑" w:eastAsia="微软雅黑"/>
+                <w:sz w:val="18"/>
+                <w:szCs w:val="20"/>
+              </w:rPr>
+              <w:tab/>
+            </w:r>
+            <w:r>
+              <w:rPr>
+                <w:rFonts w:hint="eastAsia" w:ascii="微软雅黑" w:hAnsi="微软雅黑" w:eastAsia="微软雅黑"/>
+                <w:sz w:val="18"/>
+                <w:szCs w:val="20"/>
+              </w:rPr>
+              <w:t>&lt;resource&gt;</w:t>
+            </w:r>
+          </w:p>
+          <w:p>
+            <w:pPr>
+              <w:pStyle w:val="9"/>
+              <w:ind w:firstLine="0" w:firstLineChars="0"/>
+              <w:rPr>
+                <w:rFonts w:hint="eastAsia" w:ascii="微软雅黑" w:hAnsi="微软雅黑" w:eastAsia="微软雅黑"/>
+                <w:sz w:val="18"/>
+                <w:szCs w:val="20"/>
+              </w:rPr>
+            </w:pPr>
+            <w:r>
+              <w:rPr>
+                <w:rFonts w:hint="eastAsia" w:ascii="微软雅黑" w:hAnsi="微软雅黑" w:eastAsia="微软雅黑"/>
+                <w:sz w:val="18"/>
+                <w:szCs w:val="20"/>
+              </w:rPr>
+              <w:tab/>
+            </w:r>
+            <w:r>
+              <w:rPr>
+                <w:rFonts w:hint="eastAsia" w:ascii="微软雅黑" w:hAnsi="微软雅黑" w:eastAsia="微软雅黑"/>
+                <w:sz w:val="18"/>
+                <w:szCs w:val="20"/>
+              </w:rPr>
+              <w:tab/>
+            </w:r>
+            <w:r>
+              <w:rPr>
+                <w:rFonts w:hint="eastAsia" w:ascii="微软雅黑" w:hAnsi="微软雅黑" w:eastAsia="微软雅黑"/>
+                <w:sz w:val="18"/>
+                <w:szCs w:val="20"/>
+              </w:rPr>
+              <w:t>&lt;directory&gt;src/main/resources&lt;/directory&gt;</w:t>
+            </w:r>
+          </w:p>
+          <w:p>
+            <w:pPr>
+              <w:pStyle w:val="9"/>
+              <w:ind w:firstLine="0" w:firstLineChars="0"/>
+              <w:rPr>
+                <w:rFonts w:hint="eastAsia" w:ascii="微软雅黑" w:hAnsi="微软雅黑" w:eastAsia="微软雅黑"/>
+                <w:sz w:val="18"/>
+                <w:szCs w:val="20"/>
+              </w:rPr>
+            </w:pPr>
+            <w:r>
+              <w:rPr>
+                <w:rFonts w:hint="eastAsia" w:ascii="微软雅黑" w:hAnsi="微软雅黑" w:eastAsia="微软雅黑"/>
+                <w:sz w:val="18"/>
+                <w:szCs w:val="20"/>
+              </w:rPr>
+              <w:tab/>
+            </w:r>
+            <w:r>
+              <w:rPr>
+                <w:rFonts w:hint="eastAsia" w:ascii="微软雅黑" w:hAnsi="微软雅黑" w:eastAsia="微软雅黑"/>
+                <w:sz w:val="18"/>
+                <w:szCs w:val="20"/>
+              </w:rPr>
+              <w:tab/>
+            </w:r>
+            <w:r>
+              <w:rPr>
+                <w:rFonts w:hint="eastAsia" w:ascii="微软雅黑" w:hAnsi="微软雅黑" w:eastAsia="微软雅黑"/>
+                <w:sz w:val="18"/>
+                <w:szCs w:val="20"/>
+              </w:rPr>
+              <w:t>&lt;filtering&gt;true&lt;/filtering&gt;</w:t>
+            </w:r>
+          </w:p>
+          <w:p>
+            <w:pPr>
+              <w:pStyle w:val="9"/>
+              <w:ind w:firstLine="0" w:firstLineChars="0"/>
+              <w:rPr>
+                <w:rFonts w:hint="eastAsia" w:ascii="微软雅黑" w:hAnsi="微软雅黑" w:eastAsia="微软雅黑"/>
+                <w:sz w:val="18"/>
+                <w:szCs w:val="20"/>
+              </w:rPr>
+            </w:pPr>
+            <w:r>
+              <w:rPr>
+                <w:rFonts w:hint="eastAsia" w:ascii="微软雅黑" w:hAnsi="微软雅黑" w:eastAsia="微软雅黑"/>
+                <w:sz w:val="18"/>
+                <w:szCs w:val="20"/>
+              </w:rPr>
+              <w:tab/>
+            </w:r>
+            <w:r>
+              <w:rPr>
+                <w:rFonts w:hint="eastAsia" w:ascii="微软雅黑" w:hAnsi="微软雅黑" w:eastAsia="微软雅黑"/>
+                <w:sz w:val="18"/>
+                <w:szCs w:val="20"/>
+              </w:rPr>
+              <w:tab/>
+            </w:r>
+            <w:r>
+              <w:rPr>
+                <w:rFonts w:hint="eastAsia" w:ascii="微软雅黑" w:hAnsi="微软雅黑" w:eastAsia="微软雅黑"/>
+                <w:sz w:val="18"/>
+                <w:szCs w:val="20"/>
+              </w:rPr>
+              <w:t>&lt;/resource&gt;</w:t>
+            </w:r>
+          </w:p>
+          <w:p>
+            <w:pPr>
+              <w:pStyle w:val="9"/>
+              <w:ind w:firstLine="0" w:firstLineChars="0"/>
+              <w:rPr>
+                <w:rFonts w:hint="eastAsia" w:ascii="微软雅黑" w:hAnsi="微软雅黑" w:eastAsia="微软雅黑"/>
+                <w:sz w:val="18"/>
+                <w:szCs w:val="20"/>
+              </w:rPr>
+            </w:pPr>
+            <w:r>
+              <w:rPr>
+                <w:rFonts w:hint="eastAsia" w:ascii="微软雅黑" w:hAnsi="微软雅黑" w:eastAsia="微软雅黑"/>
+                <w:sz w:val="18"/>
+                <w:szCs w:val="20"/>
+              </w:rPr>
+              <w:tab/>
+            </w:r>
+            <w:r>
+              <w:rPr>
+                <w:rFonts w:hint="eastAsia" w:ascii="微软雅黑" w:hAnsi="微软雅黑" w:eastAsia="微软雅黑"/>
+                <w:sz w:val="18"/>
+                <w:szCs w:val="20"/>
+              </w:rPr>
+              <w:t>&lt;/resources&gt;</w:t>
+            </w:r>
+          </w:p>
+          <w:p>
+            <w:pPr>
+              <w:pStyle w:val="9"/>
+              <w:ind w:firstLine="0" w:firstLineChars="0"/>
+              <w:rPr>
+                <w:rFonts w:hint="eastAsia" w:ascii="微软雅黑" w:hAnsi="微软雅黑" w:eastAsia="微软雅黑"/>
+              </w:rPr>
+            </w:pPr>
             <w:r>
               <w:rPr>
                 <w:rFonts w:hint="eastAsia" w:ascii="微软雅黑" w:hAnsi="微软雅黑" w:eastAsia="微软雅黑"/>
@@ -8067,50 +6601,6 @@
                 <w:szCs w:val="20"/>
               </w:rPr>
               <w:t>&lt;/build&gt;</w:t>
-            </w:r>
-          </w:p>
-          <w:p>
-            <w:pPr>
-              <w:pStyle w:val="9"/>
-              <w:ind w:firstLine="0" w:firstLineChars="0"/>
-              <w:rPr>
-                <w:rFonts w:hint="eastAsia" w:ascii="微软雅黑" w:hAnsi="微软雅黑" w:eastAsia="微软雅黑"/>
-                <w:sz w:val="18"/>
-                <w:szCs w:val="20"/>
-              </w:rPr>
-            </w:pPr>
-            <w:r>
-              <w:rPr>
-                <w:rFonts w:hint="eastAsia" w:ascii="微软雅黑" w:hAnsi="微软雅黑" w:eastAsia="微软雅黑"/>
-                <w:sz w:val="18"/>
-                <w:szCs w:val="20"/>
-              </w:rPr>
-              <w:tab/>
-            </w:r>
-            <w:r>
-              <w:rPr>
-                <w:rFonts w:hint="eastAsia" w:ascii="微软雅黑" w:hAnsi="微软雅黑" w:eastAsia="微软雅黑"/>
-                <w:sz w:val="18"/>
-                <w:szCs w:val="20"/>
-              </w:rPr>
-              <w:t>...</w:t>
-            </w:r>
-          </w:p>
-          <w:p>
-            <w:pPr>
-              <w:pStyle w:val="9"/>
-              <w:ind w:firstLine="0" w:firstLineChars="0"/>
-              <w:rPr>
-                <w:rFonts w:hint="eastAsia" w:ascii="微软雅黑" w:hAnsi="微软雅黑" w:eastAsia="微软雅黑"/>
-              </w:rPr>
-            </w:pPr>
-            <w:r>
-              <w:rPr>
-                <w:rFonts w:hint="eastAsia" w:ascii="微软雅黑" w:hAnsi="微软雅黑" w:eastAsia="微软雅黑"/>
-                <w:sz w:val="18"/>
-                <w:szCs w:val="20"/>
-              </w:rPr>
-              <w:t>&lt;/project&gt;</w:t>
             </w:r>
           </w:p>
         </w:tc>
@@ -8119,9 +6609,10 @@
     <w:p>
       <w:pPr>
         <w:numPr>
+          <w:ilvl w:val="0"/>
           <w:numId w:val="0"/>
         </w:numPr>
-        <w:ind w:leftChars="0" w:firstLine="420" w:firstLineChars="0"/>
+        <w:ind w:firstLine="420" w:firstLineChars="0"/>
         <w:rPr>
           <w:rFonts w:hint="eastAsia"/>
           <w:lang w:val="en-US" w:eastAsia="zh-CN"/>
@@ -8132,12 +6623,1439 @@
           <w:rFonts w:hint="eastAsia"/>
           <w:lang w:val="en-US" w:eastAsia="zh-CN"/>
         </w:rPr>
-        <w:t>要注意我们配置的是Compiler插件，而不是compile:compile目标。如果我们只要为compiler:compiler目标设置source和target，就要将configuration元素放到compile:compile目标的execution元素下。我们为整个插件设置source和target，是因为compile:compile并不是我们唯一感兴趣配置的目标。当Maven使用compile:testCompile目标编译测试代码的时候，Compiler插件会被重用，因此在插件级别配置source和target，一次就能配置该插件的所有目标。</w:t>
+        <w:t>正如Maven中所有目录一样，资源目录并非一定要在src/main/resources。这种事定义在超级POM中的默认值。你应该也注意到你不需要将所有的资源合并到一个单独的目录中。你可以将资源分离至src/main目录下的独立的目录中。</w:t>
       </w:r>
     </w:p>
     <w:p>
       <w:pPr>
         <w:numPr>
+          <w:ilvl w:val="0"/>
+          <w:numId w:val="0"/>
+        </w:numPr>
+        <w:ind w:firstLine="420" w:firstLineChars="0"/>
+        <w:rPr>
+          <w:rFonts w:hint="default"/>
+          <w:lang w:val="en-US" w:eastAsia="zh-CN"/>
+        </w:rPr>
+      </w:pPr>
+      <w:r>
+        <w:rPr>
+          <w:rFonts w:hint="eastAsia"/>
+          <w:lang w:val="en-US" w:eastAsia="zh-CN"/>
+        </w:rPr>
+        <w:t>假设你有个项目包含了数百个XML文档和数百个图片。你可能希望创建两个目录src/main/xml和src/main/images来存储这些内容，而不是将它们混合在src/main/resources目录中。为了添加资源目录列表，你需要在内的构建配置中假如如下的resource元素。</w:t>
+      </w:r>
+    </w:p>
+    <w:tbl>
+      <w:tblPr>
+        <w:tblStyle w:val="6"/>
+        <w:tblW w:w="0" w:type="auto"/>
+        <w:tblInd w:w="534" w:type="dxa"/>
+        <w:tblBorders>
+          <w:top w:val="single" w:color="2E74B5" w:sz="18" w:space="0"/>
+          <w:left w:val="single" w:color="C45911" w:sz="18" w:space="0"/>
+          <w:bottom w:val="single" w:color="2E74B5" w:sz="18" w:space="0"/>
+          <w:right w:val="single" w:color="C45911" w:sz="18" w:space="0"/>
+          <w:insideH w:val="none" w:color="auto" w:sz="0" w:space="0"/>
+          <w:insideV w:val="none" w:color="auto" w:sz="0" w:space="0"/>
+        </w:tblBorders>
+        <w:shd w:val="clear" w:color="auto" w:fill="D7D7D7"/>
+        <w:tblLayout w:type="fixed"/>
+        <w:tblCellMar>
+          <w:top w:w="0" w:type="dxa"/>
+          <w:left w:w="108" w:type="dxa"/>
+          <w:bottom w:w="0" w:type="dxa"/>
+          <w:right w:w="108" w:type="dxa"/>
+        </w:tblCellMar>
+      </w:tblPr>
+      <w:tblGrid>
+        <w:gridCol w:w="7360"/>
+      </w:tblGrid>
+      <w:tr>
+        <w:tblPrEx>
+          <w:tblBorders>
+            <w:top w:val="single" w:color="2E74B5" w:sz="18" w:space="0"/>
+            <w:left w:val="single" w:color="C45911" w:sz="18" w:space="0"/>
+            <w:bottom w:val="single" w:color="2E74B5" w:sz="18" w:space="0"/>
+            <w:right w:val="single" w:color="C45911" w:sz="18" w:space="0"/>
+            <w:insideH w:val="none" w:color="auto" w:sz="0" w:space="0"/>
+            <w:insideV w:val="none" w:color="auto" w:sz="0" w:space="0"/>
+          </w:tblBorders>
+        </w:tblPrEx>
+        <w:trPr>
+          <w:trHeight w:val="497" w:hRule="atLeast"/>
+        </w:trPr>
+        <w:tc>
+          <w:tcPr>
+            <w:tcW w:w="7360" w:type="dxa"/>
+            <w:shd w:val="clear" w:color="auto" w:fill="D7D7D7"/>
+            <w:noWrap w:val="0"/>
+            <w:vAlign w:val="top"/>
+          </w:tcPr>
+          <w:p>
+            <w:pPr>
+              <w:pStyle w:val="9"/>
+              <w:ind w:firstLine="0" w:firstLineChars="0"/>
+              <w:rPr>
+                <w:rFonts w:hint="eastAsia" w:ascii="微软雅黑" w:hAnsi="微软雅黑" w:eastAsia="微软雅黑"/>
+                <w:sz w:val="18"/>
+                <w:szCs w:val="20"/>
+              </w:rPr>
+            </w:pPr>
+            <w:r>
+              <w:rPr>
+                <w:rFonts w:hint="eastAsia" w:ascii="微软雅黑" w:hAnsi="微软雅黑" w:eastAsia="微软雅黑"/>
+                <w:sz w:val="18"/>
+                <w:szCs w:val="20"/>
+              </w:rPr>
+              <w:t>&lt;build&gt;</w:t>
+            </w:r>
+          </w:p>
+          <w:p>
+            <w:pPr>
+              <w:pStyle w:val="9"/>
+              <w:ind w:firstLine="0" w:firstLineChars="0"/>
+              <w:rPr>
+                <w:rFonts w:hint="eastAsia" w:ascii="微软雅黑" w:hAnsi="微软雅黑" w:eastAsia="微软雅黑"/>
+                <w:sz w:val="18"/>
+                <w:szCs w:val="20"/>
+              </w:rPr>
+            </w:pPr>
+            <w:r>
+              <w:rPr>
+                <w:rFonts w:hint="eastAsia" w:ascii="微软雅黑" w:hAnsi="微软雅黑" w:eastAsia="微软雅黑"/>
+                <w:sz w:val="18"/>
+                <w:szCs w:val="20"/>
+              </w:rPr>
+              <w:tab/>
+            </w:r>
+            <w:r>
+              <w:rPr>
+                <w:rFonts w:hint="eastAsia" w:ascii="微软雅黑" w:hAnsi="微软雅黑" w:eastAsia="微软雅黑"/>
+                <w:sz w:val="18"/>
+                <w:szCs w:val="20"/>
+              </w:rPr>
+              <w:t>...</w:t>
+            </w:r>
+          </w:p>
+          <w:p>
+            <w:pPr>
+              <w:pStyle w:val="9"/>
+              <w:ind w:firstLine="0" w:firstLineChars="0"/>
+              <w:rPr>
+                <w:rFonts w:hint="eastAsia" w:ascii="微软雅黑" w:hAnsi="微软雅黑" w:eastAsia="微软雅黑"/>
+                <w:sz w:val="18"/>
+                <w:szCs w:val="20"/>
+              </w:rPr>
+            </w:pPr>
+            <w:r>
+              <w:rPr>
+                <w:rFonts w:hint="eastAsia" w:ascii="微软雅黑" w:hAnsi="微软雅黑" w:eastAsia="微软雅黑"/>
+                <w:sz w:val="18"/>
+                <w:szCs w:val="20"/>
+              </w:rPr>
+              <w:tab/>
+            </w:r>
+            <w:r>
+              <w:rPr>
+                <w:rFonts w:hint="eastAsia" w:ascii="微软雅黑" w:hAnsi="微软雅黑" w:eastAsia="微软雅黑"/>
+                <w:sz w:val="18"/>
+                <w:szCs w:val="20"/>
+              </w:rPr>
+              <w:t>&lt;resources&gt;</w:t>
+            </w:r>
+          </w:p>
+          <w:p>
+            <w:pPr>
+              <w:pStyle w:val="9"/>
+              <w:ind w:firstLine="0" w:firstLineChars="0"/>
+              <w:rPr>
+                <w:rFonts w:hint="eastAsia" w:ascii="微软雅黑" w:hAnsi="微软雅黑" w:eastAsia="微软雅黑"/>
+                <w:sz w:val="18"/>
+                <w:szCs w:val="20"/>
+              </w:rPr>
+            </w:pPr>
+            <w:r>
+              <w:rPr>
+                <w:rFonts w:hint="eastAsia" w:ascii="微软雅黑" w:hAnsi="微软雅黑" w:eastAsia="微软雅黑"/>
+                <w:sz w:val="18"/>
+                <w:szCs w:val="20"/>
+              </w:rPr>
+              <w:tab/>
+            </w:r>
+            <w:r>
+              <w:rPr>
+                <w:rFonts w:hint="eastAsia" w:ascii="微软雅黑" w:hAnsi="微软雅黑" w:eastAsia="微软雅黑"/>
+                <w:sz w:val="18"/>
+                <w:szCs w:val="20"/>
+              </w:rPr>
+              <w:tab/>
+            </w:r>
+            <w:r>
+              <w:rPr>
+                <w:rFonts w:hint="eastAsia" w:ascii="微软雅黑" w:hAnsi="微软雅黑" w:eastAsia="微软雅黑"/>
+                <w:sz w:val="18"/>
+                <w:szCs w:val="20"/>
+              </w:rPr>
+              <w:t>&lt;resource&gt;</w:t>
+            </w:r>
+          </w:p>
+          <w:p>
+            <w:pPr>
+              <w:pStyle w:val="9"/>
+              <w:ind w:firstLine="0" w:firstLineChars="0"/>
+              <w:rPr>
+                <w:rFonts w:hint="eastAsia" w:ascii="微软雅黑" w:hAnsi="微软雅黑" w:eastAsia="微软雅黑"/>
+                <w:sz w:val="18"/>
+                <w:szCs w:val="20"/>
+              </w:rPr>
+            </w:pPr>
+            <w:r>
+              <w:rPr>
+                <w:rFonts w:hint="eastAsia" w:ascii="微软雅黑" w:hAnsi="微软雅黑" w:eastAsia="微软雅黑"/>
+                <w:sz w:val="18"/>
+                <w:szCs w:val="20"/>
+              </w:rPr>
+              <w:tab/>
+            </w:r>
+            <w:r>
+              <w:rPr>
+                <w:rFonts w:hint="eastAsia" w:ascii="微软雅黑" w:hAnsi="微软雅黑" w:eastAsia="微软雅黑"/>
+                <w:sz w:val="18"/>
+                <w:szCs w:val="20"/>
+              </w:rPr>
+              <w:tab/>
+            </w:r>
+            <w:r>
+              <w:rPr>
+                <w:rFonts w:hint="eastAsia" w:ascii="微软雅黑" w:hAnsi="微软雅黑" w:eastAsia="微软雅黑"/>
+                <w:sz w:val="18"/>
+                <w:szCs w:val="20"/>
+              </w:rPr>
+              <w:tab/>
+            </w:r>
+            <w:r>
+              <w:rPr>
+                <w:rFonts w:hint="eastAsia" w:ascii="微软雅黑" w:hAnsi="微软雅黑" w:eastAsia="微软雅黑"/>
+                <w:sz w:val="18"/>
+                <w:szCs w:val="20"/>
+              </w:rPr>
+              <w:t>&lt;directory&gt;src/main/resources&lt;/directory&gt;</w:t>
+            </w:r>
+          </w:p>
+          <w:p>
+            <w:pPr>
+              <w:pStyle w:val="9"/>
+              <w:ind w:firstLine="0" w:firstLineChars="0"/>
+              <w:rPr>
+                <w:rFonts w:hint="eastAsia" w:ascii="微软雅黑" w:hAnsi="微软雅黑" w:eastAsia="微软雅黑"/>
+                <w:sz w:val="18"/>
+                <w:szCs w:val="20"/>
+              </w:rPr>
+            </w:pPr>
+            <w:r>
+              <w:rPr>
+                <w:rFonts w:hint="eastAsia" w:ascii="微软雅黑" w:hAnsi="微软雅黑" w:eastAsia="微软雅黑"/>
+                <w:sz w:val="18"/>
+                <w:szCs w:val="20"/>
+              </w:rPr>
+              <w:tab/>
+            </w:r>
+            <w:r>
+              <w:rPr>
+                <w:rFonts w:hint="eastAsia" w:ascii="微软雅黑" w:hAnsi="微软雅黑" w:eastAsia="微软雅黑"/>
+                <w:sz w:val="18"/>
+                <w:szCs w:val="20"/>
+              </w:rPr>
+              <w:tab/>
+            </w:r>
+            <w:r>
+              <w:rPr>
+                <w:rFonts w:hint="eastAsia" w:ascii="微软雅黑" w:hAnsi="微软雅黑" w:eastAsia="微软雅黑"/>
+                <w:sz w:val="18"/>
+                <w:szCs w:val="20"/>
+              </w:rPr>
+              <w:t>&lt;/resource&gt;</w:t>
+            </w:r>
+          </w:p>
+          <w:p>
+            <w:pPr>
+              <w:pStyle w:val="9"/>
+              <w:ind w:firstLine="0" w:firstLineChars="0"/>
+              <w:rPr>
+                <w:rFonts w:hint="eastAsia" w:ascii="微软雅黑" w:hAnsi="微软雅黑" w:eastAsia="微软雅黑"/>
+                <w:sz w:val="18"/>
+                <w:szCs w:val="20"/>
+              </w:rPr>
+            </w:pPr>
+            <w:r>
+              <w:rPr>
+                <w:rFonts w:hint="eastAsia" w:ascii="微软雅黑" w:hAnsi="微软雅黑" w:eastAsia="微软雅黑"/>
+                <w:sz w:val="18"/>
+                <w:szCs w:val="20"/>
+              </w:rPr>
+              <w:tab/>
+            </w:r>
+            <w:r>
+              <w:rPr>
+                <w:rFonts w:hint="eastAsia" w:ascii="微软雅黑" w:hAnsi="微软雅黑" w:eastAsia="微软雅黑"/>
+                <w:sz w:val="18"/>
+                <w:szCs w:val="20"/>
+              </w:rPr>
+              <w:tab/>
+            </w:r>
+            <w:r>
+              <w:rPr>
+                <w:rFonts w:hint="eastAsia" w:ascii="微软雅黑" w:hAnsi="微软雅黑" w:eastAsia="微软雅黑"/>
+                <w:sz w:val="18"/>
+                <w:szCs w:val="20"/>
+              </w:rPr>
+              <w:t>&lt;resource&gt;</w:t>
+            </w:r>
+          </w:p>
+          <w:p>
+            <w:pPr>
+              <w:pStyle w:val="9"/>
+              <w:ind w:firstLine="0" w:firstLineChars="0"/>
+              <w:rPr>
+                <w:rFonts w:hint="eastAsia" w:ascii="微软雅黑" w:hAnsi="微软雅黑" w:eastAsia="微软雅黑"/>
+                <w:sz w:val="18"/>
+                <w:szCs w:val="20"/>
+              </w:rPr>
+            </w:pPr>
+            <w:r>
+              <w:rPr>
+                <w:rFonts w:hint="eastAsia" w:ascii="微软雅黑" w:hAnsi="微软雅黑" w:eastAsia="微软雅黑"/>
+                <w:sz w:val="18"/>
+                <w:szCs w:val="20"/>
+              </w:rPr>
+              <w:tab/>
+            </w:r>
+            <w:r>
+              <w:rPr>
+                <w:rFonts w:hint="eastAsia" w:ascii="微软雅黑" w:hAnsi="微软雅黑" w:eastAsia="微软雅黑"/>
+                <w:sz w:val="18"/>
+                <w:szCs w:val="20"/>
+              </w:rPr>
+              <w:tab/>
+            </w:r>
+            <w:r>
+              <w:rPr>
+                <w:rFonts w:hint="eastAsia" w:ascii="微软雅黑" w:hAnsi="微软雅黑" w:eastAsia="微软雅黑"/>
+                <w:sz w:val="18"/>
+                <w:szCs w:val="20"/>
+              </w:rPr>
+              <w:tab/>
+            </w:r>
+            <w:r>
+              <w:rPr>
+                <w:rFonts w:hint="eastAsia" w:ascii="微软雅黑" w:hAnsi="微软雅黑" w:eastAsia="微软雅黑"/>
+                <w:sz w:val="18"/>
+                <w:szCs w:val="20"/>
+              </w:rPr>
+              <w:t>&lt;directory&gt;src/main/xml&lt;/directory&gt;</w:t>
+            </w:r>
+          </w:p>
+          <w:p>
+            <w:pPr>
+              <w:pStyle w:val="9"/>
+              <w:ind w:firstLine="0" w:firstLineChars="0"/>
+              <w:rPr>
+                <w:rFonts w:hint="eastAsia" w:ascii="微软雅黑" w:hAnsi="微软雅黑" w:eastAsia="微软雅黑"/>
+                <w:sz w:val="18"/>
+                <w:szCs w:val="20"/>
+              </w:rPr>
+            </w:pPr>
+            <w:r>
+              <w:rPr>
+                <w:rFonts w:hint="eastAsia" w:ascii="微软雅黑" w:hAnsi="微软雅黑" w:eastAsia="微软雅黑"/>
+                <w:sz w:val="18"/>
+                <w:szCs w:val="20"/>
+              </w:rPr>
+              <w:tab/>
+            </w:r>
+            <w:r>
+              <w:rPr>
+                <w:rFonts w:hint="eastAsia" w:ascii="微软雅黑" w:hAnsi="微软雅黑" w:eastAsia="微软雅黑"/>
+                <w:sz w:val="18"/>
+                <w:szCs w:val="20"/>
+              </w:rPr>
+              <w:tab/>
+            </w:r>
+            <w:r>
+              <w:rPr>
+                <w:rFonts w:hint="eastAsia" w:ascii="微软雅黑" w:hAnsi="微软雅黑" w:eastAsia="微软雅黑"/>
+                <w:sz w:val="18"/>
+                <w:szCs w:val="20"/>
+              </w:rPr>
+              <w:t>&lt;/resource&gt;</w:t>
+            </w:r>
+          </w:p>
+          <w:p>
+            <w:pPr>
+              <w:pStyle w:val="9"/>
+              <w:ind w:firstLine="0" w:firstLineChars="0"/>
+              <w:rPr>
+                <w:rFonts w:hint="eastAsia" w:ascii="微软雅黑" w:hAnsi="微软雅黑" w:eastAsia="微软雅黑"/>
+                <w:sz w:val="18"/>
+                <w:szCs w:val="20"/>
+              </w:rPr>
+            </w:pPr>
+            <w:r>
+              <w:rPr>
+                <w:rFonts w:hint="eastAsia" w:ascii="微软雅黑" w:hAnsi="微软雅黑" w:eastAsia="微软雅黑"/>
+                <w:sz w:val="18"/>
+                <w:szCs w:val="20"/>
+              </w:rPr>
+              <w:tab/>
+            </w:r>
+            <w:r>
+              <w:rPr>
+                <w:rFonts w:hint="eastAsia" w:ascii="微软雅黑" w:hAnsi="微软雅黑" w:eastAsia="微软雅黑"/>
+                <w:sz w:val="18"/>
+                <w:szCs w:val="20"/>
+              </w:rPr>
+              <w:tab/>
+            </w:r>
+            <w:r>
+              <w:rPr>
+                <w:rFonts w:hint="eastAsia" w:ascii="微软雅黑" w:hAnsi="微软雅黑" w:eastAsia="微软雅黑"/>
+                <w:sz w:val="18"/>
+                <w:szCs w:val="20"/>
+              </w:rPr>
+              <w:t>&lt;resource&gt;</w:t>
+            </w:r>
+          </w:p>
+          <w:p>
+            <w:pPr>
+              <w:pStyle w:val="9"/>
+              <w:ind w:firstLine="0" w:firstLineChars="0"/>
+              <w:rPr>
+                <w:rFonts w:hint="eastAsia" w:ascii="微软雅黑" w:hAnsi="微软雅黑" w:eastAsia="微软雅黑"/>
+                <w:sz w:val="18"/>
+                <w:szCs w:val="20"/>
+              </w:rPr>
+            </w:pPr>
+            <w:r>
+              <w:rPr>
+                <w:rFonts w:hint="eastAsia" w:ascii="微软雅黑" w:hAnsi="微软雅黑" w:eastAsia="微软雅黑"/>
+                <w:sz w:val="18"/>
+                <w:szCs w:val="20"/>
+              </w:rPr>
+              <w:tab/>
+            </w:r>
+            <w:r>
+              <w:rPr>
+                <w:rFonts w:hint="eastAsia" w:ascii="微软雅黑" w:hAnsi="微软雅黑" w:eastAsia="微软雅黑"/>
+                <w:sz w:val="18"/>
+                <w:szCs w:val="20"/>
+              </w:rPr>
+              <w:tab/>
+            </w:r>
+            <w:r>
+              <w:rPr>
+                <w:rFonts w:hint="eastAsia" w:ascii="微软雅黑" w:hAnsi="微软雅黑" w:eastAsia="微软雅黑"/>
+                <w:sz w:val="18"/>
+                <w:szCs w:val="20"/>
+              </w:rPr>
+              <w:tab/>
+            </w:r>
+            <w:r>
+              <w:rPr>
+                <w:rFonts w:hint="eastAsia" w:ascii="微软雅黑" w:hAnsi="微软雅黑" w:eastAsia="微软雅黑"/>
+                <w:sz w:val="18"/>
+                <w:szCs w:val="20"/>
+              </w:rPr>
+              <w:t>&lt;directory&gt;src/main/images&lt;/directory&gt;</w:t>
+            </w:r>
+          </w:p>
+          <w:p>
+            <w:pPr>
+              <w:pStyle w:val="9"/>
+              <w:ind w:firstLine="0" w:firstLineChars="0"/>
+              <w:rPr>
+                <w:rFonts w:hint="eastAsia" w:ascii="微软雅黑" w:hAnsi="微软雅黑" w:eastAsia="微软雅黑"/>
+                <w:sz w:val="18"/>
+                <w:szCs w:val="20"/>
+              </w:rPr>
+            </w:pPr>
+            <w:r>
+              <w:rPr>
+                <w:rFonts w:hint="eastAsia" w:ascii="微软雅黑" w:hAnsi="微软雅黑" w:eastAsia="微软雅黑"/>
+                <w:sz w:val="18"/>
+                <w:szCs w:val="20"/>
+              </w:rPr>
+              <w:tab/>
+            </w:r>
+            <w:r>
+              <w:rPr>
+                <w:rFonts w:hint="eastAsia" w:ascii="微软雅黑" w:hAnsi="微软雅黑" w:eastAsia="微软雅黑"/>
+                <w:sz w:val="18"/>
+                <w:szCs w:val="20"/>
+              </w:rPr>
+              <w:tab/>
+            </w:r>
+            <w:r>
+              <w:rPr>
+                <w:rFonts w:hint="eastAsia" w:ascii="微软雅黑" w:hAnsi="微软雅黑" w:eastAsia="微软雅黑"/>
+                <w:sz w:val="18"/>
+                <w:szCs w:val="20"/>
+              </w:rPr>
+              <w:t>&lt;/resource&gt;</w:t>
+            </w:r>
+          </w:p>
+          <w:p>
+            <w:pPr>
+              <w:pStyle w:val="9"/>
+              <w:ind w:firstLine="0" w:firstLineChars="0"/>
+              <w:rPr>
+                <w:rFonts w:hint="eastAsia" w:ascii="微软雅黑" w:hAnsi="微软雅黑" w:eastAsia="微软雅黑"/>
+                <w:sz w:val="18"/>
+                <w:szCs w:val="20"/>
+              </w:rPr>
+            </w:pPr>
+            <w:r>
+              <w:rPr>
+                <w:rFonts w:hint="eastAsia" w:ascii="微软雅黑" w:hAnsi="微软雅黑" w:eastAsia="微软雅黑"/>
+                <w:sz w:val="18"/>
+                <w:szCs w:val="20"/>
+              </w:rPr>
+              <w:tab/>
+            </w:r>
+            <w:r>
+              <w:rPr>
+                <w:rFonts w:hint="eastAsia" w:ascii="微软雅黑" w:hAnsi="微软雅黑" w:eastAsia="微软雅黑"/>
+                <w:sz w:val="18"/>
+                <w:szCs w:val="20"/>
+              </w:rPr>
+              <w:t>&lt;/resources&gt;</w:t>
+            </w:r>
+          </w:p>
+          <w:p>
+            <w:pPr>
+              <w:pStyle w:val="9"/>
+              <w:ind w:firstLine="0" w:firstLineChars="0"/>
+              <w:rPr>
+                <w:rFonts w:hint="eastAsia" w:ascii="微软雅黑" w:hAnsi="微软雅黑" w:eastAsia="微软雅黑"/>
+                <w:sz w:val="18"/>
+                <w:szCs w:val="20"/>
+              </w:rPr>
+            </w:pPr>
+            <w:r>
+              <w:rPr>
+                <w:rFonts w:hint="eastAsia" w:ascii="微软雅黑" w:hAnsi="微软雅黑" w:eastAsia="微软雅黑"/>
+                <w:sz w:val="18"/>
+                <w:szCs w:val="20"/>
+              </w:rPr>
+              <w:tab/>
+            </w:r>
+            <w:r>
+              <w:rPr>
+                <w:rFonts w:hint="eastAsia" w:ascii="微软雅黑" w:hAnsi="微软雅黑" w:eastAsia="微软雅黑"/>
+                <w:sz w:val="18"/>
+                <w:szCs w:val="20"/>
+              </w:rPr>
+              <w:t>...</w:t>
+            </w:r>
+          </w:p>
+          <w:p>
+            <w:pPr>
+              <w:pStyle w:val="9"/>
+              <w:ind w:firstLine="0" w:firstLineChars="0"/>
+              <w:rPr>
+                <w:rFonts w:hint="eastAsia" w:ascii="微软雅黑" w:hAnsi="微软雅黑" w:eastAsia="微软雅黑"/>
+              </w:rPr>
+            </w:pPr>
+            <w:r>
+              <w:rPr>
+                <w:rFonts w:hint="eastAsia" w:ascii="微软雅黑" w:hAnsi="微软雅黑" w:eastAsia="微软雅黑"/>
+                <w:sz w:val="18"/>
+                <w:szCs w:val="20"/>
+              </w:rPr>
+              <w:t>&lt;/build&gt;</w:t>
+            </w:r>
+          </w:p>
+        </w:tc>
+      </w:tr>
+    </w:tbl>
+    <w:p>
+      <w:pPr>
+        <w:numPr>
+          <w:ilvl w:val="0"/>
+          <w:numId w:val="0"/>
+        </w:numPr>
+        <w:ind w:firstLine="420" w:firstLineChars="0"/>
+        <w:rPr>
+          <w:rFonts w:hint="eastAsia"/>
+          <w:lang w:val="en-US" w:eastAsia="zh-CN"/>
+        </w:rPr>
+      </w:pPr>
+      <w:r>
+        <w:rPr>
+          <w:rFonts w:hint="eastAsia"/>
+          <w:lang w:val="en-US" w:eastAsia="zh-CN"/>
+        </w:rPr>
+        <w:t>当你构建一个项目用来生成控制台程序或者命令行工具的时候，你通常发现自己正编写一个shell脚本，需要引用构建生成的JAR。当你使用assembly插件为一个应用程序生成如ZIP或TAR的分发包的时候，你可能会将所有的脚本放到如src/main/command的目录下。在下面的POM资源配置中，你会看到我们如何使用资源过滤器和一个对项目变量的引用，生成JAR的最终名称。</w:t>
+      </w:r>
+    </w:p>
+    <w:p>
+      <w:pPr>
+        <w:numPr>
+          <w:ilvl w:val="0"/>
+          <w:numId w:val="0"/>
+        </w:numPr>
+        <w:ind w:firstLine="420" w:firstLineChars="0"/>
+        <w:rPr>
+          <w:rFonts w:hint="eastAsia"/>
+          <w:lang w:val="en-US" w:eastAsia="zh-CN"/>
+        </w:rPr>
+      </w:pPr>
+      <w:r>
+        <w:rPr>
+          <w:rFonts w:hint="eastAsia"/>
+          <w:lang w:val="en-US" w:eastAsia="zh-CN"/>
+        </w:rPr>
+        <w:t>例：过滤脚本资源</w:t>
+      </w:r>
+    </w:p>
+    <w:tbl>
+      <w:tblPr>
+        <w:tblStyle w:val="6"/>
+        <w:tblW w:w="0" w:type="auto"/>
+        <w:tblInd w:w="534" w:type="dxa"/>
+        <w:tblBorders>
+          <w:top w:val="single" w:color="2E74B5" w:sz="18" w:space="0"/>
+          <w:left w:val="single" w:color="C45911" w:sz="18" w:space="0"/>
+          <w:bottom w:val="single" w:color="2E74B5" w:sz="18" w:space="0"/>
+          <w:right w:val="single" w:color="C45911" w:sz="18" w:space="0"/>
+          <w:insideH w:val="none" w:color="auto" w:sz="0" w:space="0"/>
+          <w:insideV w:val="none" w:color="auto" w:sz="0" w:space="0"/>
+        </w:tblBorders>
+        <w:shd w:val="clear" w:color="auto" w:fill="D7D7D7"/>
+        <w:tblLayout w:type="fixed"/>
+        <w:tblCellMar>
+          <w:top w:w="0" w:type="dxa"/>
+          <w:left w:w="108" w:type="dxa"/>
+          <w:bottom w:w="0" w:type="dxa"/>
+          <w:right w:w="108" w:type="dxa"/>
+        </w:tblCellMar>
+      </w:tblPr>
+      <w:tblGrid>
+        <w:gridCol w:w="7360"/>
+      </w:tblGrid>
+      <w:tr>
+        <w:tblPrEx>
+          <w:tblBorders>
+            <w:top w:val="single" w:color="2E74B5" w:sz="18" w:space="0"/>
+            <w:left w:val="single" w:color="C45911" w:sz="18" w:space="0"/>
+            <w:bottom w:val="single" w:color="2E74B5" w:sz="18" w:space="0"/>
+            <w:right w:val="single" w:color="C45911" w:sz="18" w:space="0"/>
+            <w:insideH w:val="none" w:color="auto" w:sz="0" w:space="0"/>
+            <w:insideV w:val="none" w:color="auto" w:sz="0" w:space="0"/>
+          </w:tblBorders>
+        </w:tblPrEx>
+        <w:trPr>
+          <w:trHeight w:val="497" w:hRule="atLeast"/>
+        </w:trPr>
+        <w:tc>
+          <w:tcPr>
+            <w:tcW w:w="7360" w:type="dxa"/>
+            <w:shd w:val="clear" w:color="auto" w:fill="D7D7D7"/>
+            <w:noWrap w:val="0"/>
+            <w:vAlign w:val="top"/>
+          </w:tcPr>
+          <w:p>
+            <w:pPr>
+              <w:pStyle w:val="9"/>
+              <w:ind w:firstLine="0" w:firstLineChars="0"/>
+              <w:rPr>
+                <w:rFonts w:hint="eastAsia" w:ascii="微软雅黑" w:hAnsi="微软雅黑" w:eastAsia="微软雅黑"/>
+                <w:sz w:val="18"/>
+                <w:szCs w:val="20"/>
+              </w:rPr>
+            </w:pPr>
+            <w:r>
+              <w:rPr>
+                <w:rFonts w:hint="eastAsia" w:ascii="微软雅黑" w:hAnsi="微软雅黑" w:eastAsia="微软雅黑"/>
+                <w:sz w:val="18"/>
+                <w:szCs w:val="20"/>
+              </w:rPr>
+              <w:t>&lt;build&gt;</w:t>
+            </w:r>
+          </w:p>
+          <w:p>
+            <w:pPr>
+              <w:pStyle w:val="9"/>
+              <w:ind w:firstLine="0" w:firstLineChars="0"/>
+              <w:rPr>
+                <w:rFonts w:hint="eastAsia" w:ascii="微软雅黑" w:hAnsi="微软雅黑" w:eastAsia="微软雅黑"/>
+                <w:sz w:val="18"/>
+                <w:szCs w:val="20"/>
+              </w:rPr>
+            </w:pPr>
+            <w:r>
+              <w:rPr>
+                <w:rFonts w:hint="eastAsia" w:ascii="微软雅黑" w:hAnsi="微软雅黑" w:eastAsia="微软雅黑"/>
+                <w:sz w:val="18"/>
+                <w:szCs w:val="20"/>
+              </w:rPr>
+              <w:tab/>
+            </w:r>
+            <w:r>
+              <w:rPr>
+                <w:rFonts w:hint="eastAsia" w:ascii="微软雅黑" w:hAnsi="微软雅黑" w:eastAsia="微软雅黑"/>
+                <w:sz w:val="18"/>
+                <w:szCs w:val="20"/>
+              </w:rPr>
+              <w:t>&lt;groupId&gt;org.sonatype.mavenbook&lt;/groupId&gt;</w:t>
+            </w:r>
+          </w:p>
+          <w:p>
+            <w:pPr>
+              <w:pStyle w:val="9"/>
+              <w:ind w:firstLine="0" w:firstLineChars="0"/>
+              <w:rPr>
+                <w:rFonts w:hint="eastAsia" w:ascii="微软雅黑" w:hAnsi="微软雅黑" w:eastAsia="微软雅黑"/>
+                <w:sz w:val="18"/>
+                <w:szCs w:val="20"/>
+              </w:rPr>
+            </w:pPr>
+            <w:r>
+              <w:rPr>
+                <w:rFonts w:hint="eastAsia" w:ascii="微软雅黑" w:hAnsi="微软雅黑" w:eastAsia="微软雅黑"/>
+                <w:sz w:val="18"/>
+                <w:szCs w:val="20"/>
+              </w:rPr>
+              <w:tab/>
+            </w:r>
+            <w:r>
+              <w:rPr>
+                <w:rFonts w:hint="eastAsia" w:ascii="微软雅黑" w:hAnsi="微软雅黑" w:eastAsia="微软雅黑"/>
+                <w:sz w:val="18"/>
+                <w:szCs w:val="20"/>
+              </w:rPr>
+              <w:t>&lt;artifactId&gt;simple-cmd&lt;/artifactId&gt;</w:t>
+            </w:r>
+          </w:p>
+          <w:p>
+            <w:pPr>
+              <w:pStyle w:val="9"/>
+              <w:ind w:firstLine="0" w:firstLineChars="0"/>
+              <w:rPr>
+                <w:rFonts w:hint="eastAsia" w:ascii="微软雅黑" w:hAnsi="微软雅黑" w:eastAsia="微软雅黑"/>
+                <w:sz w:val="18"/>
+                <w:szCs w:val="20"/>
+              </w:rPr>
+            </w:pPr>
+            <w:r>
+              <w:rPr>
+                <w:rFonts w:hint="eastAsia" w:ascii="微软雅黑" w:hAnsi="微软雅黑" w:eastAsia="微软雅黑"/>
+                <w:sz w:val="18"/>
+                <w:szCs w:val="20"/>
+              </w:rPr>
+              <w:tab/>
+            </w:r>
+            <w:r>
+              <w:rPr>
+                <w:rFonts w:hint="eastAsia" w:ascii="微软雅黑" w:hAnsi="微软雅黑" w:eastAsia="微软雅黑"/>
+                <w:sz w:val="18"/>
+                <w:szCs w:val="20"/>
+              </w:rPr>
+              <w:t>&lt;version&gt;2.3.1&lt;/version&gt;</w:t>
+            </w:r>
+          </w:p>
+          <w:p>
+            <w:pPr>
+              <w:pStyle w:val="9"/>
+              <w:ind w:firstLine="0" w:firstLineChars="0"/>
+              <w:rPr>
+                <w:rFonts w:hint="eastAsia" w:ascii="微软雅黑" w:hAnsi="微软雅黑" w:eastAsia="微软雅黑"/>
+                <w:sz w:val="18"/>
+                <w:szCs w:val="20"/>
+              </w:rPr>
+            </w:pPr>
+            <w:r>
+              <w:rPr>
+                <w:rFonts w:hint="eastAsia" w:ascii="微软雅黑" w:hAnsi="微软雅黑" w:eastAsia="微软雅黑"/>
+                <w:sz w:val="18"/>
+                <w:szCs w:val="20"/>
+              </w:rPr>
+              <w:tab/>
+            </w:r>
+            <w:r>
+              <w:rPr>
+                <w:rFonts w:hint="eastAsia" w:ascii="微软雅黑" w:hAnsi="微软雅黑" w:eastAsia="微软雅黑"/>
+                <w:sz w:val="18"/>
+                <w:szCs w:val="20"/>
+              </w:rPr>
+              <w:t>...</w:t>
+            </w:r>
+          </w:p>
+          <w:p>
+            <w:pPr>
+              <w:pStyle w:val="9"/>
+              <w:ind w:firstLine="0" w:firstLineChars="0"/>
+              <w:rPr>
+                <w:rFonts w:hint="eastAsia" w:ascii="微软雅黑" w:hAnsi="微软雅黑" w:eastAsia="微软雅黑"/>
+                <w:sz w:val="18"/>
+                <w:szCs w:val="20"/>
+              </w:rPr>
+            </w:pPr>
+            <w:r>
+              <w:rPr>
+                <w:rFonts w:hint="eastAsia" w:ascii="微软雅黑" w:hAnsi="微软雅黑" w:eastAsia="微软雅黑"/>
+                <w:sz w:val="18"/>
+                <w:szCs w:val="20"/>
+              </w:rPr>
+              <w:tab/>
+            </w:r>
+            <w:r>
+              <w:rPr>
+                <w:rFonts w:hint="eastAsia" w:ascii="微软雅黑" w:hAnsi="微软雅黑" w:eastAsia="微软雅黑"/>
+                <w:sz w:val="18"/>
+                <w:szCs w:val="20"/>
+              </w:rPr>
+              <w:t>&lt;resources&gt;</w:t>
+            </w:r>
+          </w:p>
+          <w:p>
+            <w:pPr>
+              <w:pStyle w:val="9"/>
+              <w:ind w:firstLine="0" w:firstLineChars="0"/>
+              <w:rPr>
+                <w:rFonts w:hint="eastAsia" w:ascii="微软雅黑" w:hAnsi="微软雅黑" w:eastAsia="微软雅黑"/>
+                <w:sz w:val="18"/>
+                <w:szCs w:val="20"/>
+              </w:rPr>
+            </w:pPr>
+            <w:r>
+              <w:rPr>
+                <w:rFonts w:hint="eastAsia" w:ascii="微软雅黑" w:hAnsi="微软雅黑" w:eastAsia="微软雅黑"/>
+                <w:sz w:val="18"/>
+                <w:szCs w:val="20"/>
+              </w:rPr>
+              <w:tab/>
+            </w:r>
+            <w:r>
+              <w:rPr>
+                <w:rFonts w:hint="eastAsia" w:ascii="微软雅黑" w:hAnsi="微软雅黑" w:eastAsia="微软雅黑"/>
+                <w:sz w:val="18"/>
+                <w:szCs w:val="20"/>
+              </w:rPr>
+              <w:tab/>
+            </w:r>
+            <w:r>
+              <w:rPr>
+                <w:rFonts w:hint="eastAsia" w:ascii="微软雅黑" w:hAnsi="微软雅黑" w:eastAsia="微软雅黑"/>
+                <w:sz w:val="18"/>
+                <w:szCs w:val="20"/>
+              </w:rPr>
+              <w:t>&lt;resource&gt;</w:t>
+            </w:r>
+          </w:p>
+          <w:p>
+            <w:pPr>
+              <w:pStyle w:val="9"/>
+              <w:ind w:firstLine="0" w:firstLineChars="0"/>
+              <w:rPr>
+                <w:rFonts w:hint="eastAsia" w:ascii="微软雅黑" w:hAnsi="微软雅黑" w:eastAsia="微软雅黑"/>
+                <w:sz w:val="18"/>
+                <w:szCs w:val="20"/>
+              </w:rPr>
+            </w:pPr>
+            <w:r>
+              <w:rPr>
+                <w:rFonts w:hint="eastAsia" w:ascii="微软雅黑" w:hAnsi="微软雅黑" w:eastAsia="微软雅黑"/>
+                <w:sz w:val="18"/>
+                <w:szCs w:val="20"/>
+              </w:rPr>
+              <w:tab/>
+            </w:r>
+            <w:r>
+              <w:rPr>
+                <w:rFonts w:hint="eastAsia" w:ascii="微软雅黑" w:hAnsi="微软雅黑" w:eastAsia="微软雅黑"/>
+                <w:sz w:val="18"/>
+                <w:szCs w:val="20"/>
+              </w:rPr>
+              <w:tab/>
+            </w:r>
+            <w:r>
+              <w:rPr>
+                <w:rFonts w:hint="eastAsia" w:ascii="微软雅黑" w:hAnsi="微软雅黑" w:eastAsia="微软雅黑"/>
+                <w:sz w:val="18"/>
+                <w:szCs w:val="20"/>
+              </w:rPr>
+              <w:tab/>
+            </w:r>
+            <w:r>
+              <w:rPr>
+                <w:rFonts w:hint="eastAsia" w:ascii="微软雅黑" w:hAnsi="微软雅黑" w:eastAsia="微软雅黑"/>
+                <w:sz w:val="18"/>
+                <w:szCs w:val="20"/>
+              </w:rPr>
+              <w:t>&lt;filtering&gt;true&lt;/filtering&gt;</w:t>
+            </w:r>
+          </w:p>
+          <w:p>
+            <w:pPr>
+              <w:pStyle w:val="9"/>
+              <w:ind w:firstLine="0" w:firstLineChars="0"/>
+              <w:rPr>
+                <w:rFonts w:hint="eastAsia" w:ascii="微软雅黑" w:hAnsi="微软雅黑" w:eastAsia="微软雅黑"/>
+                <w:sz w:val="18"/>
+                <w:szCs w:val="20"/>
+              </w:rPr>
+            </w:pPr>
+            <w:r>
+              <w:rPr>
+                <w:rFonts w:hint="eastAsia" w:ascii="微软雅黑" w:hAnsi="微软雅黑" w:eastAsia="微软雅黑"/>
+                <w:sz w:val="18"/>
+                <w:szCs w:val="20"/>
+              </w:rPr>
+              <w:tab/>
+            </w:r>
+            <w:r>
+              <w:rPr>
+                <w:rFonts w:hint="eastAsia" w:ascii="微软雅黑" w:hAnsi="微软雅黑" w:eastAsia="微软雅黑"/>
+                <w:sz w:val="18"/>
+                <w:szCs w:val="20"/>
+              </w:rPr>
+              <w:tab/>
+            </w:r>
+            <w:r>
+              <w:rPr>
+                <w:rFonts w:hint="eastAsia" w:ascii="微软雅黑" w:hAnsi="微软雅黑" w:eastAsia="微软雅黑"/>
+                <w:sz w:val="18"/>
+                <w:szCs w:val="20"/>
+              </w:rPr>
+              <w:tab/>
+            </w:r>
+            <w:r>
+              <w:rPr>
+                <w:rFonts w:hint="eastAsia" w:ascii="微软雅黑" w:hAnsi="微软雅黑" w:eastAsia="微软雅黑"/>
+                <w:sz w:val="18"/>
+                <w:szCs w:val="20"/>
+              </w:rPr>
+              <w:t>&lt;directory&gt;/maven-guide-zh-to-production/...</w:t>
+            </w:r>
+          </w:p>
+          <w:p>
+            <w:pPr>
+              <w:pStyle w:val="9"/>
+              <w:ind w:firstLine="0" w:firstLineChars="0"/>
+              <w:rPr>
+                <w:rFonts w:hint="eastAsia" w:ascii="微软雅黑" w:hAnsi="微软雅黑" w:eastAsia="微软雅黑"/>
+                <w:sz w:val="18"/>
+                <w:szCs w:val="20"/>
+              </w:rPr>
+            </w:pPr>
+            <w:r>
+              <w:rPr>
+                <w:rFonts w:hint="eastAsia" w:ascii="微软雅黑" w:hAnsi="微软雅黑" w:eastAsia="微软雅黑"/>
+                <w:sz w:val="18"/>
+                <w:szCs w:val="20"/>
+              </w:rPr>
+              <w:tab/>
+            </w:r>
+            <w:r>
+              <w:rPr>
+                <w:rFonts w:hint="eastAsia" w:ascii="微软雅黑" w:hAnsi="微软雅黑" w:eastAsia="微软雅黑"/>
+                <w:sz w:val="18"/>
+                <w:szCs w:val="20"/>
+              </w:rPr>
+              <w:tab/>
+            </w:r>
+            <w:r>
+              <w:rPr>
+                <w:rFonts w:hint="eastAsia" w:ascii="微软雅黑" w:hAnsi="微软雅黑" w:eastAsia="微软雅黑"/>
+                <w:sz w:val="18"/>
+                <w:szCs w:val="20"/>
+              </w:rPr>
+              <w:tab/>
+            </w:r>
+            <w:r>
+              <w:rPr>
+                <w:rFonts w:hint="eastAsia" w:ascii="微软雅黑" w:hAnsi="微软雅黑" w:eastAsia="微软雅黑"/>
+                <w:sz w:val="18"/>
+                <w:szCs w:val="20"/>
+              </w:rPr>
+              <w:t>&lt;includes&gt;</w:t>
+            </w:r>
+          </w:p>
+          <w:p>
+            <w:pPr>
+              <w:pStyle w:val="9"/>
+              <w:ind w:firstLine="0" w:firstLineChars="0"/>
+              <w:rPr>
+                <w:rFonts w:hint="eastAsia" w:ascii="微软雅黑" w:hAnsi="微软雅黑" w:eastAsia="微软雅黑"/>
+                <w:sz w:val="18"/>
+                <w:szCs w:val="20"/>
+              </w:rPr>
+            </w:pPr>
+            <w:r>
+              <w:rPr>
+                <w:rFonts w:hint="eastAsia" w:ascii="微软雅黑" w:hAnsi="微软雅黑" w:eastAsia="微软雅黑"/>
+                <w:sz w:val="18"/>
+                <w:szCs w:val="20"/>
+              </w:rPr>
+              <w:tab/>
+            </w:r>
+            <w:r>
+              <w:rPr>
+                <w:rFonts w:hint="eastAsia" w:ascii="微软雅黑" w:hAnsi="微软雅黑" w:eastAsia="微软雅黑"/>
+                <w:sz w:val="18"/>
+                <w:szCs w:val="20"/>
+              </w:rPr>
+              <w:tab/>
+            </w:r>
+            <w:r>
+              <w:rPr>
+                <w:rFonts w:hint="eastAsia" w:ascii="微软雅黑" w:hAnsi="微软雅黑" w:eastAsia="微软雅黑"/>
+                <w:sz w:val="18"/>
+                <w:szCs w:val="20"/>
+              </w:rPr>
+              <w:tab/>
+            </w:r>
+            <w:r>
+              <w:rPr>
+                <w:rFonts w:hint="eastAsia" w:ascii="微软雅黑" w:hAnsi="微软雅黑" w:eastAsia="微软雅黑"/>
+                <w:sz w:val="18"/>
+                <w:szCs w:val="20"/>
+              </w:rPr>
+              <w:tab/>
+            </w:r>
+            <w:r>
+              <w:rPr>
+                <w:rFonts w:hint="eastAsia" w:ascii="微软雅黑" w:hAnsi="微软雅黑" w:eastAsia="微软雅黑"/>
+                <w:sz w:val="18"/>
+                <w:szCs w:val="20"/>
+              </w:rPr>
+              <w:t>&lt;include&gt;run.bat&lt;/include&gt;</w:t>
+            </w:r>
+          </w:p>
+          <w:p>
+            <w:pPr>
+              <w:pStyle w:val="9"/>
+              <w:ind w:firstLine="0" w:firstLineChars="0"/>
+              <w:rPr>
+                <w:rFonts w:hint="eastAsia" w:ascii="微软雅黑" w:hAnsi="微软雅黑" w:eastAsia="微软雅黑"/>
+                <w:sz w:val="18"/>
+                <w:szCs w:val="20"/>
+              </w:rPr>
+            </w:pPr>
+            <w:r>
+              <w:rPr>
+                <w:rFonts w:hint="eastAsia" w:ascii="微软雅黑" w:hAnsi="微软雅黑" w:eastAsia="微软雅黑"/>
+                <w:sz w:val="18"/>
+                <w:szCs w:val="20"/>
+              </w:rPr>
+              <w:tab/>
+            </w:r>
+            <w:r>
+              <w:rPr>
+                <w:rFonts w:hint="eastAsia" w:ascii="微软雅黑" w:hAnsi="微软雅黑" w:eastAsia="微软雅黑"/>
+                <w:sz w:val="18"/>
+                <w:szCs w:val="20"/>
+              </w:rPr>
+              <w:tab/>
+            </w:r>
+            <w:r>
+              <w:rPr>
+                <w:rFonts w:hint="eastAsia" w:ascii="微软雅黑" w:hAnsi="微软雅黑" w:eastAsia="微软雅黑"/>
+                <w:sz w:val="18"/>
+                <w:szCs w:val="20"/>
+              </w:rPr>
+              <w:tab/>
+            </w:r>
+            <w:r>
+              <w:rPr>
+                <w:rFonts w:hint="eastAsia" w:ascii="微软雅黑" w:hAnsi="微软雅黑" w:eastAsia="微软雅黑"/>
+                <w:sz w:val="18"/>
+                <w:szCs w:val="20"/>
+              </w:rPr>
+              <w:tab/>
+            </w:r>
+            <w:r>
+              <w:rPr>
+                <w:rFonts w:hint="eastAsia" w:ascii="微软雅黑" w:hAnsi="微软雅黑" w:eastAsia="微软雅黑"/>
+                <w:sz w:val="18"/>
+                <w:szCs w:val="20"/>
+              </w:rPr>
+              <w:t>&lt;include&gt;run.sh&lt;/include&gt;</w:t>
+            </w:r>
+          </w:p>
+          <w:p>
+            <w:pPr>
+              <w:pStyle w:val="9"/>
+              <w:ind w:firstLine="0" w:firstLineChars="0"/>
+              <w:rPr>
+                <w:rFonts w:hint="eastAsia" w:ascii="微软雅黑" w:hAnsi="微软雅黑" w:eastAsia="微软雅黑"/>
+                <w:sz w:val="18"/>
+                <w:szCs w:val="20"/>
+              </w:rPr>
+            </w:pPr>
+            <w:r>
+              <w:rPr>
+                <w:rFonts w:hint="eastAsia" w:ascii="微软雅黑" w:hAnsi="微软雅黑" w:eastAsia="微软雅黑"/>
+                <w:sz w:val="18"/>
+                <w:szCs w:val="20"/>
+              </w:rPr>
+              <w:tab/>
+            </w:r>
+            <w:r>
+              <w:rPr>
+                <w:rFonts w:hint="eastAsia" w:ascii="微软雅黑" w:hAnsi="微软雅黑" w:eastAsia="微软雅黑"/>
+                <w:sz w:val="18"/>
+                <w:szCs w:val="20"/>
+              </w:rPr>
+              <w:tab/>
+            </w:r>
+            <w:r>
+              <w:rPr>
+                <w:rFonts w:hint="eastAsia" w:ascii="微软雅黑" w:hAnsi="微软雅黑" w:eastAsia="微软雅黑"/>
+                <w:sz w:val="18"/>
+                <w:szCs w:val="20"/>
+              </w:rPr>
+              <w:tab/>
+            </w:r>
+            <w:r>
+              <w:rPr>
+                <w:rFonts w:hint="eastAsia" w:ascii="微软雅黑" w:hAnsi="微软雅黑" w:eastAsia="微软雅黑"/>
+                <w:sz w:val="18"/>
+                <w:szCs w:val="20"/>
+              </w:rPr>
+              <w:t>&lt;/includes&gt;</w:t>
+            </w:r>
+          </w:p>
+          <w:p>
+            <w:pPr>
+              <w:pStyle w:val="9"/>
+              <w:ind w:firstLine="0" w:firstLineChars="0"/>
+              <w:rPr>
+                <w:rFonts w:hint="eastAsia" w:ascii="微软雅黑" w:hAnsi="微软雅黑" w:eastAsia="微软雅黑"/>
+                <w:sz w:val="18"/>
+                <w:szCs w:val="20"/>
+              </w:rPr>
+            </w:pPr>
+            <w:r>
+              <w:rPr>
+                <w:rFonts w:hint="eastAsia" w:ascii="微软雅黑" w:hAnsi="微软雅黑" w:eastAsia="微软雅黑"/>
+                <w:sz w:val="18"/>
+                <w:szCs w:val="20"/>
+              </w:rPr>
+              <w:tab/>
+            </w:r>
+            <w:r>
+              <w:rPr>
+                <w:rFonts w:hint="eastAsia" w:ascii="微软雅黑" w:hAnsi="微软雅黑" w:eastAsia="微软雅黑"/>
+                <w:sz w:val="18"/>
+                <w:szCs w:val="20"/>
+              </w:rPr>
+              <w:tab/>
+            </w:r>
+            <w:r>
+              <w:rPr>
+                <w:rFonts w:hint="eastAsia" w:ascii="微软雅黑" w:hAnsi="微软雅黑" w:eastAsia="微软雅黑"/>
+                <w:sz w:val="18"/>
+                <w:szCs w:val="20"/>
+              </w:rPr>
+              <w:tab/>
+            </w:r>
+            <w:r>
+              <w:rPr>
+                <w:rFonts w:hint="eastAsia" w:ascii="微软雅黑" w:hAnsi="微软雅黑" w:eastAsia="微软雅黑"/>
+                <w:sz w:val="18"/>
+                <w:szCs w:val="20"/>
+              </w:rPr>
+              <w:t>&lt;targetPath&gt;/maven-guide-zh-to-production/...&lt;/targetPath&gt;</w:t>
+            </w:r>
+          </w:p>
+          <w:p>
+            <w:pPr>
+              <w:pStyle w:val="9"/>
+              <w:ind w:firstLine="0" w:firstLineChars="0"/>
+              <w:rPr>
+                <w:rFonts w:hint="eastAsia" w:ascii="微软雅黑" w:hAnsi="微软雅黑" w:eastAsia="微软雅黑"/>
+                <w:sz w:val="18"/>
+                <w:szCs w:val="20"/>
+              </w:rPr>
+            </w:pPr>
+            <w:r>
+              <w:rPr>
+                <w:rFonts w:hint="eastAsia" w:ascii="微软雅黑" w:hAnsi="微软雅黑" w:eastAsia="微软雅黑"/>
+                <w:sz w:val="18"/>
+                <w:szCs w:val="20"/>
+              </w:rPr>
+              <w:tab/>
+            </w:r>
+            <w:r>
+              <w:rPr>
+                <w:rFonts w:hint="eastAsia" w:ascii="微软雅黑" w:hAnsi="微软雅黑" w:eastAsia="微软雅黑"/>
+                <w:sz w:val="18"/>
+                <w:szCs w:val="20"/>
+              </w:rPr>
+              <w:tab/>
+            </w:r>
+            <w:r>
+              <w:rPr>
+                <w:rFonts w:hint="eastAsia" w:ascii="微软雅黑" w:hAnsi="微软雅黑" w:eastAsia="微软雅黑"/>
+                <w:sz w:val="18"/>
+                <w:szCs w:val="20"/>
+              </w:rPr>
+              <w:t>&lt;/resource&gt;</w:t>
+            </w:r>
+          </w:p>
+          <w:p>
+            <w:pPr>
+              <w:pStyle w:val="9"/>
+              <w:ind w:firstLine="0" w:firstLineChars="0"/>
+              <w:rPr>
+                <w:rFonts w:hint="eastAsia" w:ascii="微软雅黑" w:hAnsi="微软雅黑" w:eastAsia="微软雅黑"/>
+                <w:sz w:val="18"/>
+                <w:szCs w:val="20"/>
+              </w:rPr>
+            </w:pPr>
+            <w:r>
+              <w:rPr>
+                <w:rFonts w:hint="eastAsia" w:ascii="微软雅黑" w:hAnsi="微软雅黑" w:eastAsia="微软雅黑"/>
+                <w:sz w:val="18"/>
+                <w:szCs w:val="20"/>
+              </w:rPr>
+              <w:tab/>
+            </w:r>
+            <w:r>
+              <w:rPr>
+                <w:rFonts w:hint="eastAsia" w:ascii="微软雅黑" w:hAnsi="微软雅黑" w:eastAsia="微软雅黑"/>
+                <w:sz w:val="18"/>
+                <w:szCs w:val="20"/>
+              </w:rPr>
+              <w:tab/>
+            </w:r>
+            <w:r>
+              <w:rPr>
+                <w:rFonts w:hint="eastAsia" w:ascii="微软雅黑" w:hAnsi="微软雅黑" w:eastAsia="微软雅黑"/>
+                <w:sz w:val="18"/>
+                <w:szCs w:val="20"/>
+              </w:rPr>
+              <w:t>&lt;resource&gt;</w:t>
+            </w:r>
+          </w:p>
+          <w:p>
+            <w:pPr>
+              <w:pStyle w:val="9"/>
+              <w:ind w:firstLine="0" w:firstLineChars="0"/>
+              <w:rPr>
+                <w:rFonts w:hint="eastAsia" w:ascii="微软雅黑" w:hAnsi="微软雅黑" w:eastAsia="微软雅黑"/>
+                <w:sz w:val="18"/>
+                <w:szCs w:val="20"/>
+              </w:rPr>
+            </w:pPr>
+            <w:r>
+              <w:rPr>
+                <w:rFonts w:hint="eastAsia" w:ascii="微软雅黑" w:hAnsi="微软雅黑" w:eastAsia="微软雅黑"/>
+                <w:sz w:val="18"/>
+                <w:szCs w:val="20"/>
+              </w:rPr>
+              <w:tab/>
+            </w:r>
+            <w:r>
+              <w:rPr>
+                <w:rFonts w:hint="eastAsia" w:ascii="微软雅黑" w:hAnsi="微软雅黑" w:eastAsia="微软雅黑"/>
+                <w:sz w:val="18"/>
+                <w:szCs w:val="20"/>
+              </w:rPr>
+              <w:tab/>
+            </w:r>
+            <w:r>
+              <w:rPr>
+                <w:rFonts w:hint="eastAsia" w:ascii="微软雅黑" w:hAnsi="微软雅黑" w:eastAsia="微软雅黑"/>
+                <w:sz w:val="18"/>
+                <w:szCs w:val="20"/>
+              </w:rPr>
+              <w:tab/>
+            </w:r>
+            <w:r>
+              <w:rPr>
+                <w:rFonts w:hint="eastAsia" w:ascii="微软雅黑" w:hAnsi="微软雅黑" w:eastAsia="微软雅黑"/>
+                <w:sz w:val="18"/>
+                <w:szCs w:val="20"/>
+              </w:rPr>
+              <w:t>&lt;directory&gt;/maven-guide-zh-to-production/</w:t>
+            </w:r>
+            <w:r>
+              <w:rPr>
+                <w:rFonts w:hint="eastAsia" w:ascii="微软雅黑" w:hAnsi="微软雅黑" w:eastAsia="微软雅黑"/>
+                <w:sz w:val="18"/>
+                <w:szCs w:val="20"/>
+                <w:lang w:val="en-US" w:eastAsia="zh-CN"/>
+              </w:rPr>
+              <w:t>...</w:t>
+            </w:r>
+            <w:r>
+              <w:rPr>
+                <w:rFonts w:hint="eastAsia" w:ascii="微软雅黑" w:hAnsi="微软雅黑" w:eastAsia="微软雅黑"/>
+                <w:sz w:val="18"/>
+                <w:szCs w:val="20"/>
+              </w:rPr>
+              <w:t>&lt;/directory&gt;</w:t>
+            </w:r>
+          </w:p>
+          <w:p>
+            <w:pPr>
+              <w:pStyle w:val="9"/>
+              <w:ind w:firstLine="0" w:firstLineChars="0"/>
+              <w:rPr>
+                <w:rFonts w:hint="eastAsia" w:ascii="微软雅黑" w:hAnsi="微软雅黑" w:eastAsia="微软雅黑"/>
+                <w:sz w:val="18"/>
+                <w:szCs w:val="20"/>
+              </w:rPr>
+            </w:pPr>
+            <w:r>
+              <w:rPr>
+                <w:rFonts w:hint="eastAsia" w:ascii="微软雅黑" w:hAnsi="微软雅黑" w:eastAsia="微软雅黑"/>
+                <w:sz w:val="18"/>
+                <w:szCs w:val="20"/>
+              </w:rPr>
+              <w:tab/>
+            </w:r>
+            <w:r>
+              <w:rPr>
+                <w:rFonts w:hint="eastAsia" w:ascii="微软雅黑" w:hAnsi="微软雅黑" w:eastAsia="微软雅黑"/>
+                <w:sz w:val="18"/>
+                <w:szCs w:val="20"/>
+              </w:rPr>
+              <w:tab/>
+            </w:r>
+            <w:r>
+              <w:rPr>
+                <w:rFonts w:hint="eastAsia" w:ascii="微软雅黑" w:hAnsi="微软雅黑" w:eastAsia="微软雅黑"/>
+                <w:sz w:val="18"/>
+                <w:szCs w:val="20"/>
+              </w:rPr>
+              <w:t>&lt;/resource&gt;</w:t>
+            </w:r>
+          </w:p>
+          <w:p>
+            <w:pPr>
+              <w:pStyle w:val="9"/>
+              <w:ind w:firstLine="0" w:firstLineChars="0"/>
+              <w:rPr>
+                <w:rFonts w:hint="eastAsia" w:ascii="微软雅黑" w:hAnsi="微软雅黑" w:eastAsia="微软雅黑"/>
+                <w:sz w:val="18"/>
+                <w:szCs w:val="20"/>
+              </w:rPr>
+            </w:pPr>
+            <w:r>
+              <w:rPr>
+                <w:rFonts w:hint="eastAsia" w:ascii="微软雅黑" w:hAnsi="微软雅黑" w:eastAsia="微软雅黑"/>
+                <w:sz w:val="18"/>
+                <w:szCs w:val="20"/>
+              </w:rPr>
+              <w:tab/>
+            </w:r>
+            <w:r>
+              <w:rPr>
+                <w:rFonts w:hint="eastAsia" w:ascii="微软雅黑" w:hAnsi="微软雅黑" w:eastAsia="微软雅黑"/>
+                <w:sz w:val="18"/>
+                <w:szCs w:val="20"/>
+              </w:rPr>
+              <w:t>&lt;/resources&gt;</w:t>
+            </w:r>
+          </w:p>
+          <w:p>
+            <w:pPr>
+              <w:pStyle w:val="9"/>
+              <w:ind w:firstLine="0" w:firstLineChars="0"/>
+              <w:rPr>
+                <w:rFonts w:hint="eastAsia" w:ascii="微软雅黑" w:hAnsi="微软雅黑" w:eastAsia="微软雅黑"/>
+                <w:sz w:val="18"/>
+                <w:szCs w:val="20"/>
+              </w:rPr>
+            </w:pPr>
+            <w:r>
+              <w:rPr>
+                <w:rFonts w:hint="eastAsia" w:ascii="微软雅黑" w:hAnsi="微软雅黑" w:eastAsia="微软雅黑"/>
+                <w:sz w:val="18"/>
+                <w:szCs w:val="20"/>
+              </w:rPr>
+              <w:tab/>
+            </w:r>
+            <w:r>
+              <w:rPr>
+                <w:rFonts w:hint="eastAsia" w:ascii="微软雅黑" w:hAnsi="微软雅黑" w:eastAsia="微软雅黑"/>
+                <w:sz w:val="18"/>
+                <w:szCs w:val="20"/>
+              </w:rPr>
+              <w:t>...</w:t>
+            </w:r>
+          </w:p>
+          <w:p>
+            <w:pPr>
+              <w:pStyle w:val="9"/>
+              <w:ind w:firstLine="0" w:firstLineChars="0"/>
+              <w:rPr>
+                <w:rFonts w:hint="eastAsia" w:ascii="微软雅黑" w:hAnsi="微软雅黑" w:eastAsia="微软雅黑"/>
+              </w:rPr>
+            </w:pPr>
+            <w:r>
+              <w:rPr>
+                <w:rFonts w:hint="eastAsia" w:ascii="微软雅黑" w:hAnsi="微软雅黑" w:eastAsia="微软雅黑"/>
+                <w:sz w:val="18"/>
+                <w:szCs w:val="20"/>
+              </w:rPr>
+              <w:t>&lt;/build&gt;</w:t>
+            </w:r>
+          </w:p>
+        </w:tc>
+      </w:tr>
+    </w:tbl>
+    <w:p>
+      <w:pPr>
+        <w:numPr>
+          <w:ilvl w:val="0"/>
+          <w:numId w:val="0"/>
+        </w:numPr>
+        <w:ind w:firstLine="420" w:firstLineChars="0"/>
+        <w:rPr>
+          <w:rFonts w:hint="default"/>
+          <w:lang w:val="en-US" w:eastAsia="zh-CN"/>
+        </w:rPr>
+      </w:pPr>
+      <w:r>
+        <w:rPr>
+          <w:rFonts w:hint="eastAsia"/>
+          <w:lang w:val="en-US" w:eastAsia="zh-CN"/>
+        </w:rPr>
+        <w:t>如果你在该项目下运行mvn process-resources，最后你会在/usr/local/hudson/hudson-home/jobs/maven-guide-zh-to-production/workspace/content-zh中得到两个文件，run.sh和run.bat，我们在resources元素中挑选出这两个文件，配置过滤器，然后设置targetPath为/usr/local/hudson/hudson-home/jobs/maven-guide-zh-to-production/workspace/content-zh。在第二个resource元素中，我们配置默认资源路径，使其在不做过滤的情况下被复制到默认输出目录。</w:t>
+      </w:r>
+    </w:p>
+    <w:p>
+      <w:pPr>
+        <w:pStyle w:val="4"/>
+        <w:numPr>
+          <w:ilvl w:val="0"/>
+          <w:numId w:val="3"/>
+        </w:numPr>
+        <w:bidi w:val="0"/>
+        <w:rPr>
+          <w:rFonts w:hint="eastAsia"/>
+          <w:color w:val="843C0B" w:themeColor="accent2" w:themeShade="80"/>
+          <w:lang w:val="en-US" w:eastAsia="zh-CN"/>
+        </w:rPr>
+      </w:pPr>
+      <w:r>
+        <w:rPr>
+          <w:rFonts w:hint="eastAsia"/>
+          <w:color w:val="843C0B" w:themeColor="accent2" w:themeShade="80"/>
+          <w:lang w:val="en-US" w:eastAsia="zh-CN"/>
+        </w:rPr>
+        <w:t>Compile：</w:t>
+      </w:r>
+    </w:p>
+    <w:p>
+      <w:pPr>
+        <w:numPr>
+          <w:ilvl w:val="0"/>
           <w:numId w:val="0"/>
         </w:numPr>
         <w:ind w:leftChars="0" w:firstLine="420" w:firstLineChars="0"/>
@@ -8151,7 +8069,27 @@
           <w:rFonts w:hint="eastAsia"/>
           <w:lang w:val="en-US" w:eastAsia="zh-CN"/>
         </w:rPr>
-        <w:t>如果你想要自定义源码的位置，你也可以更改构建配置，如果你想要存储项目的源码至src/java而非src/main/java，让构建输出至classes而非target/classes，你可以覆盖定义在超级POM中的sourceDirectory的默认值。</w:t>
+        <w:t>大部分生命周期将Compiler插件的compile目标绑定到compile阶段。该阶段会调用compile:compile，后者被配置成编译所有的源码并复制到构建输出目录。如果你没有自定义超级POM中的值，compile:compile将会编译src/main/java中的所有内容至target/classes。Compiler插件调用javac，使用的source设置为1.3，默认target设置为1.1。换句话说，Compiler插件会假设你所有的Java源代码遵循Java 1.3，目标为Java 1.1 JVM。如果你想要更改这些设置，你需要在POM中为Compiler插件提供source和target配置，如例：</w:t>
+      </w:r>
+    </w:p>
+    <w:p>
+      <w:pPr>
+        <w:numPr>
+          <w:ilvl w:val="0"/>
+          <w:numId w:val="0"/>
+        </w:numPr>
+        <w:ind w:leftChars="0" w:firstLine="420" w:firstLineChars="0"/>
+        <w:rPr>
+          <w:rFonts w:hint="eastAsia"/>
+          <w:lang w:val="en-US" w:eastAsia="zh-CN"/>
+        </w:rPr>
+      </w:pPr>
+      <w:r>
+        <w:rPr>
+          <w:rFonts w:hint="eastAsia"/>
+          <w:lang w:val="en-US" w:eastAsia="zh-CN"/>
+        </w:rPr>
+        <w:t>【为Compiler插件设置source和target版本】</w:t>
       </w:r>
     </w:p>
     <w:tbl>
@@ -8222,6 +8160,743 @@
                 <w:sz w:val="18"/>
                 <w:szCs w:val="20"/>
               </w:rPr>
+              <w:t>&lt;project&gt;</w:t>
+            </w:r>
+          </w:p>
+          <w:p>
+            <w:pPr>
+              <w:pStyle w:val="9"/>
+              <w:ind w:firstLine="0" w:firstLineChars="0"/>
+              <w:rPr>
+                <w:rFonts w:hint="eastAsia" w:ascii="微软雅黑" w:hAnsi="微软雅黑" w:eastAsia="微软雅黑"/>
+                <w:sz w:val="18"/>
+                <w:szCs w:val="20"/>
+              </w:rPr>
+            </w:pPr>
+            <w:r>
+              <w:rPr>
+                <w:rFonts w:hint="eastAsia" w:ascii="微软雅黑" w:hAnsi="微软雅黑" w:eastAsia="微软雅黑"/>
+                <w:sz w:val="18"/>
+                <w:szCs w:val="20"/>
+              </w:rPr>
+              <w:tab/>
+            </w:r>
+            <w:r>
+              <w:rPr>
+                <w:rFonts w:hint="eastAsia" w:ascii="微软雅黑" w:hAnsi="微软雅黑" w:eastAsia="微软雅黑"/>
+                <w:sz w:val="18"/>
+                <w:szCs w:val="20"/>
+              </w:rPr>
+              <w:t>...</w:t>
+            </w:r>
+          </w:p>
+          <w:p>
+            <w:pPr>
+              <w:pStyle w:val="9"/>
+              <w:ind w:firstLine="0" w:firstLineChars="0"/>
+              <w:rPr>
+                <w:rFonts w:hint="eastAsia" w:ascii="微软雅黑" w:hAnsi="微软雅黑" w:eastAsia="微软雅黑"/>
+                <w:sz w:val="18"/>
+                <w:szCs w:val="20"/>
+              </w:rPr>
+            </w:pPr>
+            <w:r>
+              <w:rPr>
+                <w:rFonts w:hint="eastAsia" w:ascii="微软雅黑" w:hAnsi="微软雅黑" w:eastAsia="微软雅黑"/>
+                <w:sz w:val="18"/>
+                <w:szCs w:val="20"/>
+              </w:rPr>
+              <w:tab/>
+            </w:r>
+            <w:r>
+              <w:rPr>
+                <w:rFonts w:hint="eastAsia" w:ascii="微软雅黑" w:hAnsi="微软雅黑" w:eastAsia="微软雅黑"/>
+                <w:sz w:val="18"/>
+                <w:szCs w:val="20"/>
+              </w:rPr>
+              <w:t>&lt;build&gt;</w:t>
+            </w:r>
+          </w:p>
+          <w:p>
+            <w:pPr>
+              <w:pStyle w:val="9"/>
+              <w:ind w:firstLine="0" w:firstLineChars="0"/>
+              <w:rPr>
+                <w:rFonts w:hint="eastAsia" w:ascii="微软雅黑" w:hAnsi="微软雅黑" w:eastAsia="微软雅黑"/>
+                <w:sz w:val="18"/>
+                <w:szCs w:val="20"/>
+              </w:rPr>
+            </w:pPr>
+            <w:r>
+              <w:rPr>
+                <w:rFonts w:hint="eastAsia" w:ascii="微软雅黑" w:hAnsi="微软雅黑" w:eastAsia="微软雅黑"/>
+                <w:sz w:val="18"/>
+                <w:szCs w:val="20"/>
+              </w:rPr>
+              <w:tab/>
+            </w:r>
+            <w:r>
+              <w:rPr>
+                <w:rFonts w:hint="eastAsia" w:ascii="微软雅黑" w:hAnsi="微软雅黑" w:eastAsia="微软雅黑"/>
+                <w:sz w:val="18"/>
+                <w:szCs w:val="20"/>
+              </w:rPr>
+              <w:tab/>
+            </w:r>
+            <w:r>
+              <w:rPr>
+                <w:rFonts w:hint="eastAsia" w:ascii="微软雅黑" w:hAnsi="微软雅黑" w:eastAsia="微软雅黑"/>
+                <w:sz w:val="18"/>
+                <w:szCs w:val="20"/>
+              </w:rPr>
+              <w:t>...</w:t>
+            </w:r>
+          </w:p>
+          <w:p>
+            <w:pPr>
+              <w:pStyle w:val="9"/>
+              <w:ind w:firstLine="0" w:firstLineChars="0"/>
+              <w:rPr>
+                <w:rFonts w:hint="eastAsia" w:ascii="微软雅黑" w:hAnsi="微软雅黑" w:eastAsia="微软雅黑"/>
+                <w:sz w:val="18"/>
+                <w:szCs w:val="20"/>
+              </w:rPr>
+            </w:pPr>
+            <w:r>
+              <w:rPr>
+                <w:rFonts w:hint="eastAsia" w:ascii="微软雅黑" w:hAnsi="微软雅黑" w:eastAsia="微软雅黑"/>
+                <w:sz w:val="18"/>
+                <w:szCs w:val="20"/>
+              </w:rPr>
+              <w:tab/>
+            </w:r>
+            <w:r>
+              <w:rPr>
+                <w:rFonts w:hint="eastAsia" w:ascii="微软雅黑" w:hAnsi="微软雅黑" w:eastAsia="微软雅黑"/>
+                <w:sz w:val="18"/>
+                <w:szCs w:val="20"/>
+              </w:rPr>
+              <w:tab/>
+            </w:r>
+            <w:r>
+              <w:rPr>
+                <w:rFonts w:hint="eastAsia" w:ascii="微软雅黑" w:hAnsi="微软雅黑" w:eastAsia="微软雅黑"/>
+                <w:sz w:val="18"/>
+                <w:szCs w:val="20"/>
+              </w:rPr>
+              <w:t>&lt;plugins&gt;</w:t>
+            </w:r>
+          </w:p>
+          <w:p>
+            <w:pPr>
+              <w:pStyle w:val="9"/>
+              <w:ind w:firstLine="0" w:firstLineChars="0"/>
+              <w:rPr>
+                <w:rFonts w:hint="eastAsia" w:ascii="微软雅黑" w:hAnsi="微软雅黑" w:eastAsia="微软雅黑"/>
+                <w:sz w:val="18"/>
+                <w:szCs w:val="20"/>
+              </w:rPr>
+            </w:pPr>
+            <w:r>
+              <w:rPr>
+                <w:rFonts w:hint="eastAsia" w:ascii="微软雅黑" w:hAnsi="微软雅黑" w:eastAsia="微软雅黑"/>
+                <w:sz w:val="18"/>
+                <w:szCs w:val="20"/>
+              </w:rPr>
+              <w:tab/>
+            </w:r>
+            <w:r>
+              <w:rPr>
+                <w:rFonts w:hint="eastAsia" w:ascii="微软雅黑" w:hAnsi="微软雅黑" w:eastAsia="微软雅黑"/>
+                <w:sz w:val="18"/>
+                <w:szCs w:val="20"/>
+              </w:rPr>
+              <w:tab/>
+            </w:r>
+            <w:r>
+              <w:rPr>
+                <w:rFonts w:hint="eastAsia" w:ascii="微软雅黑" w:hAnsi="微软雅黑" w:eastAsia="微软雅黑"/>
+                <w:sz w:val="18"/>
+                <w:szCs w:val="20"/>
+              </w:rPr>
+              <w:tab/>
+            </w:r>
+            <w:r>
+              <w:rPr>
+                <w:rFonts w:hint="eastAsia" w:ascii="微软雅黑" w:hAnsi="微软雅黑" w:eastAsia="微软雅黑"/>
+                <w:sz w:val="18"/>
+                <w:szCs w:val="20"/>
+              </w:rPr>
+              <w:t>&lt;plugin&gt;</w:t>
+            </w:r>
+          </w:p>
+          <w:p>
+            <w:pPr>
+              <w:pStyle w:val="9"/>
+              <w:ind w:firstLine="0" w:firstLineChars="0"/>
+              <w:rPr>
+                <w:rFonts w:hint="eastAsia" w:ascii="微软雅黑" w:hAnsi="微软雅黑" w:eastAsia="微软雅黑"/>
+                <w:sz w:val="18"/>
+                <w:szCs w:val="20"/>
+              </w:rPr>
+            </w:pPr>
+            <w:r>
+              <w:rPr>
+                <w:rFonts w:hint="eastAsia" w:ascii="微软雅黑" w:hAnsi="微软雅黑" w:eastAsia="微软雅黑"/>
+                <w:sz w:val="18"/>
+                <w:szCs w:val="20"/>
+              </w:rPr>
+              <w:tab/>
+            </w:r>
+            <w:r>
+              <w:rPr>
+                <w:rFonts w:hint="eastAsia" w:ascii="微软雅黑" w:hAnsi="微软雅黑" w:eastAsia="微软雅黑"/>
+                <w:sz w:val="18"/>
+                <w:szCs w:val="20"/>
+              </w:rPr>
+              <w:tab/>
+            </w:r>
+            <w:r>
+              <w:rPr>
+                <w:rFonts w:hint="eastAsia" w:ascii="微软雅黑" w:hAnsi="微软雅黑" w:eastAsia="微软雅黑"/>
+                <w:sz w:val="18"/>
+                <w:szCs w:val="20"/>
+              </w:rPr>
+              <w:tab/>
+            </w:r>
+            <w:r>
+              <w:rPr>
+                <w:rFonts w:hint="eastAsia" w:ascii="微软雅黑" w:hAnsi="微软雅黑" w:eastAsia="微软雅黑"/>
+                <w:sz w:val="18"/>
+                <w:szCs w:val="20"/>
+              </w:rPr>
+              <w:tab/>
+            </w:r>
+            <w:r>
+              <w:rPr>
+                <w:rFonts w:hint="eastAsia" w:ascii="微软雅黑" w:hAnsi="微软雅黑" w:eastAsia="微软雅黑"/>
+                <w:sz w:val="18"/>
+                <w:szCs w:val="20"/>
+              </w:rPr>
+              <w:t>&lt;artifactId&gt;maven-compiler-plugin&lt;/artifactId&gt;</w:t>
+            </w:r>
+          </w:p>
+          <w:p>
+            <w:pPr>
+              <w:pStyle w:val="9"/>
+              <w:ind w:firstLine="0" w:firstLineChars="0"/>
+              <w:rPr>
+                <w:rFonts w:hint="eastAsia" w:ascii="微软雅黑" w:hAnsi="微软雅黑" w:eastAsia="微软雅黑"/>
+                <w:sz w:val="18"/>
+                <w:szCs w:val="20"/>
+              </w:rPr>
+            </w:pPr>
+            <w:r>
+              <w:rPr>
+                <w:rFonts w:hint="eastAsia" w:ascii="微软雅黑" w:hAnsi="微软雅黑" w:eastAsia="微软雅黑"/>
+                <w:sz w:val="18"/>
+                <w:szCs w:val="20"/>
+              </w:rPr>
+              <w:tab/>
+            </w:r>
+            <w:r>
+              <w:rPr>
+                <w:rFonts w:hint="eastAsia" w:ascii="微软雅黑" w:hAnsi="微软雅黑" w:eastAsia="微软雅黑"/>
+                <w:sz w:val="18"/>
+                <w:szCs w:val="20"/>
+              </w:rPr>
+              <w:tab/>
+            </w:r>
+            <w:r>
+              <w:rPr>
+                <w:rFonts w:hint="eastAsia" w:ascii="微软雅黑" w:hAnsi="微软雅黑" w:eastAsia="微软雅黑"/>
+                <w:sz w:val="18"/>
+                <w:szCs w:val="20"/>
+              </w:rPr>
+              <w:tab/>
+            </w:r>
+            <w:r>
+              <w:rPr>
+                <w:rFonts w:hint="eastAsia" w:ascii="微软雅黑" w:hAnsi="微软雅黑" w:eastAsia="微软雅黑"/>
+                <w:sz w:val="18"/>
+                <w:szCs w:val="20"/>
+              </w:rPr>
+              <w:tab/>
+            </w:r>
+            <w:r>
+              <w:rPr>
+                <w:rFonts w:hint="eastAsia" w:ascii="微软雅黑" w:hAnsi="微软雅黑" w:eastAsia="微软雅黑"/>
+                <w:sz w:val="18"/>
+                <w:szCs w:val="20"/>
+              </w:rPr>
+              <w:t>&lt;configuration&gt;</w:t>
+            </w:r>
+          </w:p>
+          <w:p>
+            <w:pPr>
+              <w:pStyle w:val="9"/>
+              <w:ind w:firstLine="0" w:firstLineChars="0"/>
+              <w:rPr>
+                <w:rFonts w:hint="eastAsia" w:ascii="微软雅黑" w:hAnsi="微软雅黑" w:eastAsia="微软雅黑"/>
+                <w:sz w:val="18"/>
+                <w:szCs w:val="20"/>
+              </w:rPr>
+            </w:pPr>
+            <w:r>
+              <w:rPr>
+                <w:rFonts w:hint="eastAsia" w:ascii="微软雅黑" w:hAnsi="微软雅黑" w:eastAsia="微软雅黑"/>
+                <w:sz w:val="18"/>
+                <w:szCs w:val="20"/>
+              </w:rPr>
+              <w:tab/>
+            </w:r>
+            <w:r>
+              <w:rPr>
+                <w:rFonts w:hint="eastAsia" w:ascii="微软雅黑" w:hAnsi="微软雅黑" w:eastAsia="微软雅黑"/>
+                <w:sz w:val="18"/>
+                <w:szCs w:val="20"/>
+              </w:rPr>
+              <w:tab/>
+            </w:r>
+            <w:r>
+              <w:rPr>
+                <w:rFonts w:hint="eastAsia" w:ascii="微软雅黑" w:hAnsi="微软雅黑" w:eastAsia="微软雅黑"/>
+                <w:sz w:val="18"/>
+                <w:szCs w:val="20"/>
+              </w:rPr>
+              <w:tab/>
+            </w:r>
+            <w:r>
+              <w:rPr>
+                <w:rFonts w:hint="eastAsia" w:ascii="微软雅黑" w:hAnsi="微软雅黑" w:eastAsia="微软雅黑"/>
+                <w:sz w:val="18"/>
+                <w:szCs w:val="20"/>
+              </w:rPr>
+              <w:tab/>
+            </w:r>
+            <w:r>
+              <w:rPr>
+                <w:rFonts w:hint="eastAsia" w:ascii="微软雅黑" w:hAnsi="微软雅黑" w:eastAsia="微软雅黑"/>
+                <w:sz w:val="18"/>
+                <w:szCs w:val="20"/>
+              </w:rPr>
+              <w:tab/>
+            </w:r>
+            <w:r>
+              <w:rPr>
+                <w:rFonts w:hint="eastAsia" w:ascii="微软雅黑" w:hAnsi="微软雅黑" w:eastAsia="微软雅黑"/>
+                <w:sz w:val="18"/>
+                <w:szCs w:val="20"/>
+              </w:rPr>
+              <w:t>&lt;source&gt;1.5&lt;/source&gt;</w:t>
+            </w:r>
+          </w:p>
+          <w:p>
+            <w:pPr>
+              <w:pStyle w:val="9"/>
+              <w:ind w:firstLine="0" w:firstLineChars="0"/>
+              <w:rPr>
+                <w:rFonts w:hint="eastAsia" w:ascii="微软雅黑" w:hAnsi="微软雅黑" w:eastAsia="微软雅黑"/>
+                <w:sz w:val="18"/>
+                <w:szCs w:val="20"/>
+              </w:rPr>
+            </w:pPr>
+            <w:r>
+              <w:rPr>
+                <w:rFonts w:hint="eastAsia" w:ascii="微软雅黑" w:hAnsi="微软雅黑" w:eastAsia="微软雅黑"/>
+                <w:sz w:val="18"/>
+                <w:szCs w:val="20"/>
+              </w:rPr>
+              <w:tab/>
+            </w:r>
+            <w:r>
+              <w:rPr>
+                <w:rFonts w:hint="eastAsia" w:ascii="微软雅黑" w:hAnsi="微软雅黑" w:eastAsia="微软雅黑"/>
+                <w:sz w:val="18"/>
+                <w:szCs w:val="20"/>
+              </w:rPr>
+              <w:tab/>
+            </w:r>
+            <w:r>
+              <w:rPr>
+                <w:rFonts w:hint="eastAsia" w:ascii="微软雅黑" w:hAnsi="微软雅黑" w:eastAsia="微软雅黑"/>
+                <w:sz w:val="18"/>
+                <w:szCs w:val="20"/>
+              </w:rPr>
+              <w:tab/>
+            </w:r>
+            <w:r>
+              <w:rPr>
+                <w:rFonts w:hint="eastAsia" w:ascii="微软雅黑" w:hAnsi="微软雅黑" w:eastAsia="微软雅黑"/>
+                <w:sz w:val="18"/>
+                <w:szCs w:val="20"/>
+              </w:rPr>
+              <w:tab/>
+            </w:r>
+            <w:r>
+              <w:rPr>
+                <w:rFonts w:hint="eastAsia" w:ascii="微软雅黑" w:hAnsi="微软雅黑" w:eastAsia="微软雅黑"/>
+                <w:sz w:val="18"/>
+                <w:szCs w:val="20"/>
+              </w:rPr>
+              <w:tab/>
+            </w:r>
+            <w:r>
+              <w:rPr>
+                <w:rFonts w:hint="eastAsia" w:ascii="微软雅黑" w:hAnsi="微软雅黑" w:eastAsia="微软雅黑"/>
+                <w:sz w:val="18"/>
+                <w:szCs w:val="20"/>
+              </w:rPr>
+              <w:t>&lt;target&gt;1.5&lt;/target&gt;</w:t>
+            </w:r>
+          </w:p>
+          <w:p>
+            <w:pPr>
+              <w:pStyle w:val="9"/>
+              <w:ind w:firstLine="0" w:firstLineChars="0"/>
+              <w:rPr>
+                <w:rFonts w:hint="eastAsia" w:ascii="微软雅黑" w:hAnsi="微软雅黑" w:eastAsia="微软雅黑"/>
+                <w:sz w:val="18"/>
+                <w:szCs w:val="20"/>
+              </w:rPr>
+            </w:pPr>
+            <w:r>
+              <w:rPr>
+                <w:rFonts w:hint="eastAsia" w:ascii="微软雅黑" w:hAnsi="微软雅黑" w:eastAsia="微软雅黑"/>
+                <w:sz w:val="18"/>
+                <w:szCs w:val="20"/>
+              </w:rPr>
+              <w:tab/>
+            </w:r>
+            <w:r>
+              <w:rPr>
+                <w:rFonts w:hint="eastAsia" w:ascii="微软雅黑" w:hAnsi="微软雅黑" w:eastAsia="微软雅黑"/>
+                <w:sz w:val="18"/>
+                <w:szCs w:val="20"/>
+              </w:rPr>
+              <w:tab/>
+            </w:r>
+            <w:r>
+              <w:rPr>
+                <w:rFonts w:hint="eastAsia" w:ascii="微软雅黑" w:hAnsi="微软雅黑" w:eastAsia="微软雅黑"/>
+                <w:sz w:val="18"/>
+                <w:szCs w:val="20"/>
+              </w:rPr>
+              <w:tab/>
+            </w:r>
+            <w:r>
+              <w:rPr>
+                <w:rFonts w:hint="eastAsia" w:ascii="微软雅黑" w:hAnsi="微软雅黑" w:eastAsia="微软雅黑"/>
+                <w:sz w:val="18"/>
+                <w:szCs w:val="20"/>
+              </w:rPr>
+              <w:tab/>
+            </w:r>
+            <w:r>
+              <w:rPr>
+                <w:rFonts w:hint="eastAsia" w:ascii="微软雅黑" w:hAnsi="微软雅黑" w:eastAsia="微软雅黑"/>
+                <w:sz w:val="18"/>
+                <w:szCs w:val="20"/>
+              </w:rPr>
+              <w:t>&lt;/configuration&gt;</w:t>
+            </w:r>
+          </w:p>
+          <w:p>
+            <w:pPr>
+              <w:pStyle w:val="9"/>
+              <w:ind w:firstLine="0" w:firstLineChars="0"/>
+              <w:rPr>
+                <w:rFonts w:hint="eastAsia" w:ascii="微软雅黑" w:hAnsi="微软雅黑" w:eastAsia="微软雅黑"/>
+                <w:sz w:val="18"/>
+                <w:szCs w:val="20"/>
+              </w:rPr>
+            </w:pPr>
+            <w:r>
+              <w:rPr>
+                <w:rFonts w:hint="eastAsia" w:ascii="微软雅黑" w:hAnsi="微软雅黑" w:eastAsia="微软雅黑"/>
+                <w:sz w:val="18"/>
+                <w:szCs w:val="20"/>
+              </w:rPr>
+              <w:tab/>
+            </w:r>
+            <w:r>
+              <w:rPr>
+                <w:rFonts w:hint="eastAsia" w:ascii="微软雅黑" w:hAnsi="微软雅黑" w:eastAsia="微软雅黑"/>
+                <w:sz w:val="18"/>
+                <w:szCs w:val="20"/>
+              </w:rPr>
+              <w:tab/>
+            </w:r>
+            <w:r>
+              <w:rPr>
+                <w:rFonts w:hint="eastAsia" w:ascii="微软雅黑" w:hAnsi="微软雅黑" w:eastAsia="微软雅黑"/>
+                <w:sz w:val="18"/>
+                <w:szCs w:val="20"/>
+              </w:rPr>
+              <w:tab/>
+            </w:r>
+            <w:r>
+              <w:rPr>
+                <w:rFonts w:hint="eastAsia" w:ascii="微软雅黑" w:hAnsi="微软雅黑" w:eastAsia="微软雅黑"/>
+                <w:sz w:val="18"/>
+                <w:szCs w:val="20"/>
+              </w:rPr>
+              <w:t>&lt;/plugin&gt;</w:t>
+            </w:r>
+          </w:p>
+          <w:p>
+            <w:pPr>
+              <w:pStyle w:val="9"/>
+              <w:ind w:firstLine="0" w:firstLineChars="0"/>
+              <w:rPr>
+                <w:rFonts w:hint="eastAsia" w:ascii="微软雅黑" w:hAnsi="微软雅黑" w:eastAsia="微软雅黑"/>
+                <w:sz w:val="18"/>
+                <w:szCs w:val="20"/>
+              </w:rPr>
+            </w:pPr>
+            <w:r>
+              <w:rPr>
+                <w:rFonts w:hint="eastAsia" w:ascii="微软雅黑" w:hAnsi="微软雅黑" w:eastAsia="微软雅黑"/>
+                <w:sz w:val="18"/>
+                <w:szCs w:val="20"/>
+              </w:rPr>
+              <w:tab/>
+            </w:r>
+            <w:r>
+              <w:rPr>
+                <w:rFonts w:hint="eastAsia" w:ascii="微软雅黑" w:hAnsi="微软雅黑" w:eastAsia="微软雅黑"/>
+                <w:sz w:val="18"/>
+                <w:szCs w:val="20"/>
+              </w:rPr>
+              <w:tab/>
+            </w:r>
+            <w:r>
+              <w:rPr>
+                <w:rFonts w:hint="eastAsia" w:ascii="微软雅黑" w:hAnsi="微软雅黑" w:eastAsia="微软雅黑"/>
+                <w:sz w:val="18"/>
+                <w:szCs w:val="20"/>
+              </w:rPr>
+              <w:t>&lt;/plugins&gt;</w:t>
+            </w:r>
+          </w:p>
+          <w:p>
+            <w:pPr>
+              <w:pStyle w:val="9"/>
+              <w:ind w:firstLine="0" w:firstLineChars="0"/>
+              <w:rPr>
+                <w:rFonts w:hint="eastAsia" w:ascii="微软雅黑" w:hAnsi="微软雅黑" w:eastAsia="微软雅黑"/>
+                <w:sz w:val="18"/>
+                <w:szCs w:val="20"/>
+              </w:rPr>
+            </w:pPr>
+            <w:r>
+              <w:rPr>
+                <w:rFonts w:hint="eastAsia" w:ascii="微软雅黑" w:hAnsi="微软雅黑" w:eastAsia="微软雅黑"/>
+                <w:sz w:val="18"/>
+                <w:szCs w:val="20"/>
+              </w:rPr>
+              <w:tab/>
+            </w:r>
+            <w:r>
+              <w:rPr>
+                <w:rFonts w:hint="eastAsia" w:ascii="微软雅黑" w:hAnsi="微软雅黑" w:eastAsia="微软雅黑"/>
+                <w:sz w:val="18"/>
+                <w:szCs w:val="20"/>
+              </w:rPr>
+              <w:tab/>
+            </w:r>
+            <w:r>
+              <w:rPr>
+                <w:rFonts w:hint="eastAsia" w:ascii="微软雅黑" w:hAnsi="微软雅黑" w:eastAsia="微软雅黑"/>
+                <w:sz w:val="18"/>
+                <w:szCs w:val="20"/>
+              </w:rPr>
+              <w:t>...</w:t>
+            </w:r>
+          </w:p>
+          <w:p>
+            <w:pPr>
+              <w:pStyle w:val="9"/>
+              <w:ind w:firstLine="0" w:firstLineChars="0"/>
+              <w:rPr>
+                <w:rFonts w:hint="eastAsia" w:ascii="微软雅黑" w:hAnsi="微软雅黑" w:eastAsia="微软雅黑"/>
+                <w:sz w:val="18"/>
+                <w:szCs w:val="20"/>
+              </w:rPr>
+            </w:pPr>
+            <w:r>
+              <w:rPr>
+                <w:rFonts w:hint="eastAsia" w:ascii="微软雅黑" w:hAnsi="微软雅黑" w:eastAsia="微软雅黑"/>
+                <w:sz w:val="18"/>
+                <w:szCs w:val="20"/>
+              </w:rPr>
+              <w:tab/>
+            </w:r>
+            <w:r>
+              <w:rPr>
+                <w:rFonts w:hint="eastAsia" w:ascii="微软雅黑" w:hAnsi="微软雅黑" w:eastAsia="微软雅黑"/>
+                <w:sz w:val="18"/>
+                <w:szCs w:val="20"/>
+              </w:rPr>
+              <w:t>&lt;/build&gt;</w:t>
+            </w:r>
+          </w:p>
+          <w:p>
+            <w:pPr>
+              <w:pStyle w:val="9"/>
+              <w:ind w:firstLine="0" w:firstLineChars="0"/>
+              <w:rPr>
+                <w:rFonts w:hint="eastAsia" w:ascii="微软雅黑" w:hAnsi="微软雅黑" w:eastAsia="微软雅黑"/>
+                <w:sz w:val="18"/>
+                <w:szCs w:val="20"/>
+              </w:rPr>
+            </w:pPr>
+            <w:r>
+              <w:rPr>
+                <w:rFonts w:hint="eastAsia" w:ascii="微软雅黑" w:hAnsi="微软雅黑" w:eastAsia="微软雅黑"/>
+                <w:sz w:val="18"/>
+                <w:szCs w:val="20"/>
+              </w:rPr>
+              <w:tab/>
+            </w:r>
+            <w:r>
+              <w:rPr>
+                <w:rFonts w:hint="eastAsia" w:ascii="微软雅黑" w:hAnsi="微软雅黑" w:eastAsia="微软雅黑"/>
+                <w:sz w:val="18"/>
+                <w:szCs w:val="20"/>
+              </w:rPr>
+              <w:t>...</w:t>
+            </w:r>
+          </w:p>
+          <w:p>
+            <w:pPr>
+              <w:pStyle w:val="9"/>
+              <w:ind w:firstLine="0" w:firstLineChars="0"/>
+              <w:rPr>
+                <w:rFonts w:hint="eastAsia" w:ascii="微软雅黑" w:hAnsi="微软雅黑" w:eastAsia="微软雅黑"/>
+              </w:rPr>
+            </w:pPr>
+            <w:r>
+              <w:rPr>
+                <w:rFonts w:hint="eastAsia" w:ascii="微软雅黑" w:hAnsi="微软雅黑" w:eastAsia="微软雅黑"/>
+                <w:sz w:val="18"/>
+                <w:szCs w:val="20"/>
+              </w:rPr>
+              <w:t>&lt;/project&gt;</w:t>
+            </w:r>
+          </w:p>
+        </w:tc>
+      </w:tr>
+    </w:tbl>
+    <w:p>
+      <w:pPr>
+        <w:numPr>
+          <w:ilvl w:val="0"/>
+          <w:numId w:val="0"/>
+        </w:numPr>
+        <w:ind w:leftChars="0" w:firstLine="420" w:firstLineChars="0"/>
+        <w:rPr>
+          <w:rFonts w:hint="eastAsia"/>
+          <w:lang w:val="en-US" w:eastAsia="zh-CN"/>
+        </w:rPr>
+      </w:pPr>
+      <w:r>
+        <w:rPr>
+          <w:rFonts w:hint="eastAsia"/>
+          <w:lang w:val="en-US" w:eastAsia="zh-CN"/>
+        </w:rPr>
+        <w:t>要注意我们配置的是Compiler插件，而不是compile:compile目标。如果我们只要为compiler:compiler目标设置source和target，就要将configuration元素放到compile:compile目标的execution元素下。我们为整个插件设置source和target，是因为compile:compile并不是我们唯一感兴趣配置的目标。当Maven使用compile:testCompile目标编译测试代码的时候，Compiler插件会被重用，因此在插件级别配置source和target，一次就能配置该插件的所有目标。</w:t>
+      </w:r>
+    </w:p>
+    <w:p>
+      <w:pPr>
+        <w:numPr>
+          <w:ilvl w:val="0"/>
+          <w:numId w:val="0"/>
+        </w:numPr>
+        <w:ind w:leftChars="0" w:firstLine="420" w:firstLineChars="0"/>
+        <w:rPr>
+          <w:rFonts w:hint="eastAsia"/>
+          <w:lang w:val="en-US" w:eastAsia="zh-CN"/>
+        </w:rPr>
+      </w:pPr>
+      <w:r>
+        <w:rPr>
+          <w:rFonts w:hint="eastAsia"/>
+          <w:lang w:val="en-US" w:eastAsia="zh-CN"/>
+        </w:rPr>
+        <w:t>如果你想要自定义源码的位置，你也可以更改构建配置，如果你想要存储项目的源码至src/java而非src/main/java，让构建输出至classes而非target/classes，你可以覆盖定义在超级POM中的sourceDirectory的默认值。</w:t>
+      </w:r>
+    </w:p>
+    <w:tbl>
+      <w:tblPr>
+        <w:tblStyle w:val="6"/>
+        <w:tblW w:w="0" w:type="auto"/>
+        <w:tblInd w:w="534" w:type="dxa"/>
+        <w:tblBorders>
+          <w:top w:val="single" w:color="2E74B5" w:sz="18" w:space="0"/>
+          <w:left w:val="single" w:color="C45911" w:sz="18" w:space="0"/>
+          <w:bottom w:val="single" w:color="2E74B5" w:sz="18" w:space="0"/>
+          <w:right w:val="single" w:color="C45911" w:sz="18" w:space="0"/>
+          <w:insideH w:val="none" w:color="auto" w:sz="0" w:space="0"/>
+          <w:insideV w:val="none" w:color="auto" w:sz="0" w:space="0"/>
+        </w:tblBorders>
+        <w:shd w:val="clear" w:color="auto" w:fill="D7D7D7"/>
+        <w:tblLayout w:type="fixed"/>
+        <w:tblCellMar>
+          <w:top w:w="0" w:type="dxa"/>
+          <w:left w:w="108" w:type="dxa"/>
+          <w:bottom w:w="0" w:type="dxa"/>
+          <w:right w:w="108" w:type="dxa"/>
+        </w:tblCellMar>
+      </w:tblPr>
+      <w:tblGrid>
+        <w:gridCol w:w="7360"/>
+      </w:tblGrid>
+      <w:tr>
+        <w:tblPrEx>
+          <w:tblBorders>
+            <w:top w:val="single" w:color="2E74B5" w:sz="18" w:space="0"/>
+            <w:left w:val="single" w:color="C45911" w:sz="18" w:space="0"/>
+            <w:bottom w:val="single" w:color="2E74B5" w:sz="18" w:space="0"/>
+            <w:right w:val="single" w:color="C45911" w:sz="18" w:space="0"/>
+            <w:insideH w:val="none" w:color="auto" w:sz="0" w:space="0"/>
+            <w:insideV w:val="none" w:color="auto" w:sz="0" w:space="0"/>
+          </w:tblBorders>
+          <w:shd w:val="clear" w:color="auto" w:fill="D7D7D7"/>
+          <w:tblCellMar>
+            <w:top w:w="0" w:type="dxa"/>
+            <w:left w:w="108" w:type="dxa"/>
+            <w:bottom w:w="0" w:type="dxa"/>
+            <w:right w:w="108" w:type="dxa"/>
+          </w:tblCellMar>
+        </w:tblPrEx>
+        <w:trPr>
+          <w:trHeight w:val="497" w:hRule="atLeast"/>
+        </w:trPr>
+        <w:tc>
+          <w:tcPr>
+            <w:tcW w:w="7360" w:type="dxa"/>
+            <w:shd w:val="clear" w:color="auto" w:fill="D7D7D7"/>
+            <w:noWrap w:val="0"/>
+            <w:vAlign w:val="top"/>
+          </w:tcPr>
+          <w:p>
+            <w:pPr>
+              <w:pStyle w:val="9"/>
+              <w:ind w:firstLine="0" w:firstLineChars="0"/>
+              <w:rPr>
+                <w:rFonts w:hint="eastAsia" w:ascii="微软雅黑" w:hAnsi="微软雅黑" w:eastAsia="微软雅黑"/>
+                <w:sz w:val="18"/>
+                <w:szCs w:val="20"/>
+              </w:rPr>
+            </w:pPr>
+            <w:r>
+              <w:rPr>
+                <w:rFonts w:hint="eastAsia" w:ascii="微软雅黑" w:hAnsi="微软雅黑" w:eastAsia="微软雅黑"/>
+                <w:sz w:val="18"/>
+                <w:szCs w:val="20"/>
+              </w:rPr>
               <w:t>&lt;build&gt;</w:t>
             </w:r>
           </w:p>
@@ -8379,6 +9054,7 @@
     <w:p>
       <w:pPr>
         <w:numPr>
+          <w:ilvl w:val="0"/>
           <w:numId w:val="0"/>
         </w:numPr>
         <w:ind w:leftChars="0" w:firstLine="420" w:firstLineChars="0"/>
@@ -8421,6 +9097,7 @@
     <w:p>
       <w:pPr>
         <w:numPr>
+          <w:ilvl w:val="0"/>
           <w:numId w:val="0"/>
         </w:numPr>
         <w:ind w:leftChars="0" w:firstLine="420" w:firstLineChars="0"/>
@@ -8440,6 +9117,7 @@
     <w:p>
       <w:pPr>
         <w:numPr>
+          <w:ilvl w:val="0"/>
           <w:numId w:val="0"/>
         </w:numPr>
         <w:ind w:leftChars="0" w:firstLine="420" w:firstLineChars="0"/>
@@ -8682,6 +9360,7 @@
     <w:p>
       <w:pPr>
         <w:numPr>
+          <w:ilvl w:val="0"/>
           <w:numId w:val="0"/>
         </w:numPr>
         <w:ind w:leftChars="0" w:firstLine="420" w:firstLineChars="0"/>
@@ -8793,12 +9472,7 @@
             <w:insideH w:val="none" w:color="auto" w:sz="0" w:space="0"/>
             <w:insideV w:val="none" w:color="auto" w:sz="0" w:space="0"/>
           </w:tblBorders>
-          <w:tblCellMar>
-            <w:top w:w="0" w:type="dxa"/>
-            <w:left w:w="108" w:type="dxa"/>
-            <w:bottom w:w="0" w:type="dxa"/>
-            <w:right w:w="108" w:type="dxa"/>
-          </w:tblCellMar>
+          <w:shd w:val="clear" w:color="auto" w:fill="D7D7D7"/>
         </w:tblPrEx>
         <w:trPr>
           <w:trHeight w:val="497" w:hRule="atLeast"/>
@@ -9416,6 +10090,7 @@
     <w:p>
       <w:pPr>
         <w:numPr>
+          <w:ilvl w:val="0"/>
           <w:numId w:val="0"/>
         </w:numPr>
         <w:ind w:leftChars="0" w:firstLine="420" w:firstLineChars="0"/>
@@ -9455,8 +10130,6 @@
           <w:lang w:val="en-US" w:eastAsia="zh-CN"/>
         </w:rPr>
       </w:pPr>
-      <w:bookmarkStart w:id="1" w:name="_GoBack"/>
-      <w:bookmarkEnd w:id="1"/>
     </w:p>
     <w:sectPr>
       <w:pgSz w:w="11906" w:h="16838"/>
@@ -9617,7 +10290,7 @@
     <w:lsdException w:unhideWhenUsed="0" w:uiPriority="0" w:semiHidden="0" w:name="Body Text Indent 2"/>
     <w:lsdException w:unhideWhenUsed="0" w:uiPriority="0" w:semiHidden="0" w:name="Body Text Indent 3"/>
     <w:lsdException w:unhideWhenUsed="0" w:uiPriority="0" w:semiHidden="0" w:name="Block Text"/>
-    <w:lsdException w:unhideWhenUsed="0" w:uiPriority="0" w:semiHidden="0" w:name="Hyperlink"/>
+    <w:lsdException w:qFormat="1" w:unhideWhenUsed="0" w:uiPriority="0" w:semiHidden="0" w:name="Hyperlink"/>
     <w:lsdException w:unhideWhenUsed="0" w:uiPriority="0" w:semiHidden="0" w:name="FollowedHyperlink"/>
     <w:lsdException w:qFormat="1" w:unhideWhenUsed="0" w:uiPriority="0" w:semiHidden="0" w:name="Strong"/>
     <w:lsdException w:qFormat="1" w:unhideWhenUsed="0" w:uiPriority="0" w:semiHidden="0" w:name="Emphasis"/>
@@ -9910,6 +10583,7 @@
   <w:style w:type="character" w:styleId="8">
     <w:name w:val="Hyperlink"/>
     <w:basedOn w:val="7"/>
+    <w:qFormat/>
     <w:uiPriority w:val="0"/>
     <w:rPr>
       <w:color w:val="0000FF"/>
@@ -9940,7 +10614,7 @@
         <a:sysClr val="windowText" lastClr="000000"/>
       </a:dk1>
       <a:lt1>
-        <a:sysClr val="window" lastClr="CEEACA"/>
+        <a:sysClr val="window" lastClr="FFFFFF"/>
       </a:lt1>
       <a:dk2>
         <a:srgbClr val="44546A"/>

--- a/Note/笔记/后端/知识点/Maven/008--Maven__Maven的生命周期.docx
+++ b/Note/笔记/后端/知识点/Maven/008--Maven__Maven的生命周期.docx
@@ -176,6 +176,12 @@
             <w:insideV w:val="none" w:color="auto" w:sz="0" w:space="0"/>
           </w:tblBorders>
           <w:shd w:val="clear" w:color="auto" w:fill="EEECE1"/>
+          <w:tblCellMar>
+            <w:top w:w="0" w:type="dxa"/>
+            <w:left w:w="108" w:type="dxa"/>
+            <w:bottom w:w="0" w:type="dxa"/>
+            <w:right w:w="108" w:type="dxa"/>
+          </w:tblCellMar>
         </w:tblPrEx>
         <w:tc>
           <w:tcPr>
@@ -862,8 +868,6 @@
         </w:rPr>
         <w:t>，平时我们在命令行输入的命令总会对应于一个特定的阶段，如mvn clean就是执行clean阶段。</w:t>
       </w:r>
-      <w:bookmarkStart w:id="2" w:name="_GoBack"/>
-      <w:bookmarkEnd w:id="2"/>
     </w:p>
     <w:p>
       <w:pPr>
@@ -1001,6 +1005,7 @@
             <w:insideH w:val="single" w:color="622423" w:sz="12" w:space="0"/>
             <w:insideV w:val="single" w:color="622423" w:sz="12" w:space="0"/>
           </w:tblBorders>
+          <w:shd w:val="clear" w:color="auto" w:fill="EEECE1"/>
           <w:tblCellMar>
             <w:top w:w="0" w:type="dxa"/>
             <w:left w:w="108" w:type="dxa"/>
@@ -1282,6 +1287,7 @@
             <w:insideH w:val="single" w:color="622423" w:sz="12" w:space="0"/>
             <w:insideV w:val="single" w:color="622423" w:sz="12" w:space="0"/>
           </w:tblBorders>
+          <w:shd w:val="clear" w:color="auto" w:fill="EEECE1"/>
           <w:tblCellMar>
             <w:top w:w="0" w:type="dxa"/>
             <w:left w:w="108" w:type="dxa"/>
@@ -1361,192 +1367,6 @@
                 <w:lang w:val="en-US" w:eastAsia="zh-CN"/>
               </w:rPr>
               <w:t>使用适当的单元测试框架进行测试</w:t>
-            </w:r>
-          </w:p>
-        </w:tc>
-      </w:tr>
-      <w:tr>
-        <w:tblPrEx>
-          <w:tblBorders>
-            <w:top w:val="single" w:color="31849B" w:sz="24" w:space="0"/>
-            <w:left w:val="single" w:color="943734" w:sz="24" w:space="0"/>
-            <w:bottom w:val="single" w:color="31849B" w:sz="24" w:space="0"/>
-            <w:right w:val="single" w:color="943734" w:sz="24" w:space="0"/>
-            <w:insideH w:val="single" w:color="622423" w:sz="12" w:space="0"/>
-            <w:insideV w:val="single" w:color="622423" w:sz="12" w:space="0"/>
-          </w:tblBorders>
-          <w:tblCellMar>
-            <w:top w:w="0" w:type="dxa"/>
-            <w:left w:w="108" w:type="dxa"/>
-            <w:bottom w:w="0" w:type="dxa"/>
-            <w:right w:w="108" w:type="dxa"/>
-          </w:tblCellMar>
-        </w:tblPrEx>
-        <w:trPr>
-          <w:trHeight w:val="299" w:hRule="atLeast"/>
-        </w:trPr>
-        <w:tc>
-          <w:tcPr>
-            <w:tcW w:w="3091" w:type="dxa"/>
-            <w:shd w:val="clear" w:color="auto" w:fill="EEECE1"/>
-            <w:noWrap w:val="0"/>
-            <w:vAlign w:val="top"/>
-          </w:tcPr>
-          <w:p>
-            <w:pPr>
-              <w:pStyle w:val="5"/>
-              <w:rPr>
-                <w:rFonts w:hint="default" w:ascii="Consolas" w:hAnsi="Consolas" w:cs="Consolas"/>
-                <w:lang w:val="en-US" w:eastAsia="zh-CN"/>
-              </w:rPr>
-            </w:pPr>
-            <w:r>
-              <w:rPr>
-                <w:rFonts w:hint="default" w:ascii="Consolas" w:hAnsi="Consolas" w:cs="Consolas"/>
-                <w:lang w:val="en-US" w:eastAsia="zh-CN"/>
-              </w:rPr>
-              <w:t>package</w:t>
-            </w:r>
-          </w:p>
-        </w:tc>
-        <w:tc>
-          <w:tcPr>
-            <w:tcW w:w="2647" w:type="dxa"/>
-            <w:shd w:val="clear" w:color="auto" w:fill="EEECE1"/>
-            <w:noWrap w:val="0"/>
-            <w:vAlign w:val="top"/>
-          </w:tcPr>
-          <w:p>
-            <w:pPr>
-              <w:pStyle w:val="5"/>
-              <w:rPr>
-                <w:rFonts w:hint="default" w:ascii="Consolas" w:hAnsi="Consolas" w:cs="Consolas"/>
-                <w:lang w:val="en-US" w:eastAsia="zh-CN"/>
-              </w:rPr>
-            </w:pPr>
-            <w:r>
-              <w:rPr>
-                <w:rFonts w:hint="default" w:ascii="Consolas" w:hAnsi="Consolas" w:cs="Consolas"/>
-                <w:lang w:val="en-US" w:eastAsia="zh-CN"/>
-              </w:rPr>
-              <w:t>打包</w:t>
-            </w:r>
-          </w:p>
-        </w:tc>
-        <w:tc>
-          <w:tcPr>
-            <w:tcW w:w="2849" w:type="dxa"/>
-            <w:shd w:val="clear" w:color="auto" w:fill="EEECE1"/>
-            <w:noWrap w:val="0"/>
-            <w:vAlign w:val="top"/>
-          </w:tcPr>
-          <w:p>
-            <w:pPr>
-              <w:pStyle w:val="5"/>
-              <w:rPr>
-                <w:rFonts w:hint="default" w:ascii="Consolas" w:hAnsi="Consolas" w:cs="Consolas"/>
-                <w:lang w:val="en-US" w:eastAsia="zh-CN"/>
-              </w:rPr>
-            </w:pPr>
-            <w:r>
-              <w:rPr>
-                <w:rFonts w:hint="default" w:ascii="Consolas" w:hAnsi="Consolas" w:cs="Consolas"/>
-                <w:lang w:val="en-US" w:eastAsia="zh-CN"/>
-              </w:rPr>
-              <w:t>创建JAR/WAR包</w:t>
-            </w:r>
-          </w:p>
-        </w:tc>
-      </w:tr>
-      <w:tr>
-        <w:tblPrEx>
-          <w:tblBorders>
-            <w:top w:val="single" w:color="31849B" w:sz="24" w:space="0"/>
-            <w:left w:val="single" w:color="943734" w:sz="24" w:space="0"/>
-            <w:bottom w:val="single" w:color="31849B" w:sz="24" w:space="0"/>
-            <w:right w:val="single" w:color="943734" w:sz="24" w:space="0"/>
-            <w:insideH w:val="single" w:color="622423" w:sz="12" w:space="0"/>
-            <w:insideV w:val="single" w:color="622423" w:sz="12" w:space="0"/>
-          </w:tblBorders>
-          <w:tblCellMar>
-            <w:top w:w="0" w:type="dxa"/>
-            <w:left w:w="108" w:type="dxa"/>
-            <w:bottom w:w="0" w:type="dxa"/>
-            <w:right w:w="108" w:type="dxa"/>
-          </w:tblCellMar>
-        </w:tblPrEx>
-        <w:trPr>
-          <w:trHeight w:val="299" w:hRule="atLeast"/>
-        </w:trPr>
-        <w:tc>
-          <w:tcPr>
-            <w:tcW w:w="3091" w:type="dxa"/>
-            <w:shd w:val="clear" w:color="auto" w:fill="EEECE1"/>
-            <w:noWrap w:val="0"/>
-            <w:vAlign w:val="top"/>
-          </w:tcPr>
-          <w:p>
-            <w:pPr>
-              <w:pStyle w:val="5"/>
-              <w:rPr>
-                <w:rFonts w:hint="default" w:ascii="Consolas" w:hAnsi="Consolas" w:cs="Consolas"/>
-                <w:lang w:val="en-US" w:eastAsia="zh-CN"/>
-              </w:rPr>
-            </w:pPr>
-            <w:r>
-              <w:rPr>
-                <w:rFonts w:hint="default" w:ascii="Consolas" w:hAnsi="Consolas" w:cs="Consolas"/>
-                <w:lang w:val="en-US" w:eastAsia="zh-CN"/>
-              </w:rPr>
-              <w:t>verify</w:t>
-            </w:r>
-          </w:p>
-        </w:tc>
-        <w:tc>
-          <w:tcPr>
-            <w:tcW w:w="2647" w:type="dxa"/>
-            <w:shd w:val="clear" w:color="auto" w:fill="EEECE1"/>
-            <w:noWrap w:val="0"/>
-            <w:vAlign w:val="top"/>
-          </w:tcPr>
-          <w:p>
-            <w:pPr>
-              <w:pStyle w:val="5"/>
-              <w:rPr>
-                <w:rFonts w:hint="default" w:ascii="Consolas" w:hAnsi="Consolas" w:cs="Consolas"/>
-                <w:lang w:val="en-US" w:eastAsia="zh-CN"/>
-              </w:rPr>
-            </w:pPr>
-            <w:r>
-              <w:rPr>
-                <w:rFonts w:hint="default" w:ascii="Consolas" w:hAnsi="Consolas" w:cs="Consolas"/>
-                <w:lang w:val="en-US" w:eastAsia="zh-CN"/>
-              </w:rPr>
-              <w:t>检查</w:t>
-            </w:r>
-          </w:p>
-        </w:tc>
-        <w:tc>
-          <w:tcPr>
-            <w:tcW w:w="2849" w:type="dxa"/>
-            <w:shd w:val="clear" w:color="auto" w:fill="EEECE1"/>
-            <w:noWrap w:val="0"/>
-            <w:vAlign w:val="top"/>
-          </w:tcPr>
-          <w:p>
-            <w:pPr>
-              <w:pStyle w:val="5"/>
-              <w:rPr>
-                <w:rFonts w:hint="default" w:ascii="Consolas" w:hAnsi="Consolas" w:cs="Consolas"/>
-                <w:lang w:val="en-US" w:eastAsia="zh-CN"/>
-              </w:rPr>
-            </w:pPr>
-            <w:r>
-              <w:rPr>
-                <w:rFonts w:hint="default" w:ascii="Consolas" w:hAnsi="Consolas" w:cs="Consolas"/>
-                <w:lang w:val="en-US" w:eastAsia="zh-CN"/>
-              </w:rPr>
-              <w:t>对集成测试的结果进行检查,以保证质量达标</w:t>
             </w:r>
           </w:p>
         </w:tc>
@@ -1592,7 +1412,7 @@
                 <w:rFonts w:hint="default" w:ascii="Consolas" w:hAnsi="Consolas" w:cs="Consolas"/>
                 <w:lang w:val="en-US" w:eastAsia="zh-CN"/>
               </w:rPr>
-              <w:t>install</w:t>
+              <w:t>package</w:t>
             </w:r>
           </w:p>
         </w:tc>
@@ -1616,7 +1436,7 @@
                 <w:rFonts w:hint="default" w:ascii="Consolas" w:hAnsi="Consolas" w:cs="Consolas"/>
                 <w:lang w:val="en-US" w:eastAsia="zh-CN"/>
               </w:rPr>
-              <w:t>安装</w:t>
+              <w:t>打包</w:t>
             </w:r>
           </w:p>
         </w:tc>
@@ -1640,7 +1460,7 @@
                 <w:rFonts w:hint="default" w:ascii="Consolas" w:hAnsi="Consolas" w:cs="Consolas"/>
                 <w:lang w:val="en-US" w:eastAsia="zh-CN"/>
               </w:rPr>
-              <w:t>安装打包的项目到本地仓库,以供其他项目使用</w:t>
+              <w:t>创建JAR/WAR包</w:t>
             </w:r>
           </w:p>
         </w:tc>
@@ -1655,6 +1475,195 @@
             <w:insideH w:val="single" w:color="622423" w:sz="12" w:space="0"/>
             <w:insideV w:val="single" w:color="622423" w:sz="12" w:space="0"/>
           </w:tblBorders>
+          <w:shd w:val="clear" w:color="auto" w:fill="EEECE1"/>
+          <w:tblCellMar>
+            <w:top w:w="0" w:type="dxa"/>
+            <w:left w:w="108" w:type="dxa"/>
+            <w:bottom w:w="0" w:type="dxa"/>
+            <w:right w:w="108" w:type="dxa"/>
+          </w:tblCellMar>
+        </w:tblPrEx>
+        <w:trPr>
+          <w:trHeight w:val="299" w:hRule="atLeast"/>
+        </w:trPr>
+        <w:tc>
+          <w:tcPr>
+            <w:tcW w:w="3091" w:type="dxa"/>
+            <w:shd w:val="clear" w:color="auto" w:fill="EEECE1"/>
+            <w:noWrap w:val="0"/>
+            <w:vAlign w:val="top"/>
+          </w:tcPr>
+          <w:p>
+            <w:pPr>
+              <w:pStyle w:val="5"/>
+              <w:rPr>
+                <w:rFonts w:hint="default" w:ascii="Consolas" w:hAnsi="Consolas" w:cs="Consolas"/>
+                <w:lang w:val="en-US" w:eastAsia="zh-CN"/>
+              </w:rPr>
+            </w:pPr>
+            <w:r>
+              <w:rPr>
+                <w:rFonts w:hint="default" w:ascii="Consolas" w:hAnsi="Consolas" w:cs="Consolas"/>
+                <w:lang w:val="en-US" w:eastAsia="zh-CN"/>
+              </w:rPr>
+              <w:t>verify</w:t>
+            </w:r>
+          </w:p>
+        </w:tc>
+        <w:tc>
+          <w:tcPr>
+            <w:tcW w:w="2647" w:type="dxa"/>
+            <w:shd w:val="clear" w:color="auto" w:fill="EEECE1"/>
+            <w:noWrap w:val="0"/>
+            <w:vAlign w:val="top"/>
+          </w:tcPr>
+          <w:p>
+            <w:pPr>
+              <w:pStyle w:val="5"/>
+              <w:rPr>
+                <w:rFonts w:hint="default" w:ascii="Consolas" w:hAnsi="Consolas" w:cs="Consolas"/>
+                <w:lang w:val="en-US" w:eastAsia="zh-CN"/>
+              </w:rPr>
+            </w:pPr>
+            <w:r>
+              <w:rPr>
+                <w:rFonts w:hint="default" w:ascii="Consolas" w:hAnsi="Consolas" w:cs="Consolas"/>
+                <w:lang w:val="en-US" w:eastAsia="zh-CN"/>
+              </w:rPr>
+              <w:t>检查</w:t>
+            </w:r>
+          </w:p>
+        </w:tc>
+        <w:tc>
+          <w:tcPr>
+            <w:tcW w:w="2849" w:type="dxa"/>
+            <w:shd w:val="clear" w:color="auto" w:fill="EEECE1"/>
+            <w:noWrap w:val="0"/>
+            <w:vAlign w:val="top"/>
+          </w:tcPr>
+          <w:p>
+            <w:pPr>
+              <w:pStyle w:val="5"/>
+              <w:rPr>
+                <w:rFonts w:hint="default" w:ascii="Consolas" w:hAnsi="Consolas" w:cs="Consolas"/>
+                <w:lang w:val="en-US" w:eastAsia="zh-CN"/>
+              </w:rPr>
+            </w:pPr>
+            <w:r>
+              <w:rPr>
+                <w:rFonts w:hint="default" w:ascii="Consolas" w:hAnsi="Consolas" w:cs="Consolas"/>
+                <w:lang w:val="en-US" w:eastAsia="zh-CN"/>
+              </w:rPr>
+              <w:t>对集成测试的结果进行检查,以保证质量达标</w:t>
+            </w:r>
+          </w:p>
+        </w:tc>
+      </w:tr>
+      <w:tr>
+        <w:tblPrEx>
+          <w:tblBorders>
+            <w:top w:val="single" w:color="31849B" w:sz="24" w:space="0"/>
+            <w:left w:val="single" w:color="943734" w:sz="24" w:space="0"/>
+            <w:bottom w:val="single" w:color="31849B" w:sz="24" w:space="0"/>
+            <w:right w:val="single" w:color="943734" w:sz="24" w:space="0"/>
+            <w:insideH w:val="single" w:color="622423" w:sz="12" w:space="0"/>
+            <w:insideV w:val="single" w:color="622423" w:sz="12" w:space="0"/>
+          </w:tblBorders>
+          <w:shd w:val="clear" w:color="auto" w:fill="EEECE1"/>
+          <w:tblCellMar>
+            <w:top w:w="0" w:type="dxa"/>
+            <w:left w:w="108" w:type="dxa"/>
+            <w:bottom w:w="0" w:type="dxa"/>
+            <w:right w:w="108" w:type="dxa"/>
+          </w:tblCellMar>
+        </w:tblPrEx>
+        <w:trPr>
+          <w:trHeight w:val="299" w:hRule="atLeast"/>
+        </w:trPr>
+        <w:tc>
+          <w:tcPr>
+            <w:tcW w:w="3091" w:type="dxa"/>
+            <w:shd w:val="clear" w:color="auto" w:fill="EEECE1"/>
+            <w:noWrap w:val="0"/>
+            <w:vAlign w:val="top"/>
+          </w:tcPr>
+          <w:p>
+            <w:pPr>
+              <w:pStyle w:val="5"/>
+              <w:rPr>
+                <w:rFonts w:hint="default" w:ascii="Consolas" w:hAnsi="Consolas" w:cs="Consolas"/>
+                <w:lang w:val="en-US" w:eastAsia="zh-CN"/>
+              </w:rPr>
+            </w:pPr>
+            <w:r>
+              <w:rPr>
+                <w:rFonts w:hint="default" w:ascii="Consolas" w:hAnsi="Consolas" w:cs="Consolas"/>
+                <w:lang w:val="en-US" w:eastAsia="zh-CN"/>
+              </w:rPr>
+              <w:t>install</w:t>
+            </w:r>
+          </w:p>
+        </w:tc>
+        <w:tc>
+          <w:tcPr>
+            <w:tcW w:w="2647" w:type="dxa"/>
+            <w:shd w:val="clear" w:color="auto" w:fill="EEECE1"/>
+            <w:noWrap w:val="0"/>
+            <w:vAlign w:val="top"/>
+          </w:tcPr>
+          <w:p>
+            <w:pPr>
+              <w:pStyle w:val="5"/>
+              <w:rPr>
+                <w:rFonts w:hint="default" w:ascii="Consolas" w:hAnsi="Consolas" w:cs="Consolas"/>
+                <w:lang w:val="en-US" w:eastAsia="zh-CN"/>
+              </w:rPr>
+            </w:pPr>
+            <w:r>
+              <w:rPr>
+                <w:rFonts w:hint="default" w:ascii="Consolas" w:hAnsi="Consolas" w:cs="Consolas"/>
+                <w:lang w:val="en-US" w:eastAsia="zh-CN"/>
+              </w:rPr>
+              <w:t>安装</w:t>
+            </w:r>
+          </w:p>
+        </w:tc>
+        <w:tc>
+          <w:tcPr>
+            <w:tcW w:w="2849" w:type="dxa"/>
+            <w:shd w:val="clear" w:color="auto" w:fill="EEECE1"/>
+            <w:noWrap w:val="0"/>
+            <w:vAlign w:val="top"/>
+          </w:tcPr>
+          <w:p>
+            <w:pPr>
+              <w:pStyle w:val="5"/>
+              <w:rPr>
+                <w:rFonts w:hint="default" w:ascii="Consolas" w:hAnsi="Consolas" w:cs="Consolas"/>
+                <w:lang w:val="en-US" w:eastAsia="zh-CN"/>
+              </w:rPr>
+            </w:pPr>
+            <w:r>
+              <w:rPr>
+                <w:rFonts w:hint="default" w:ascii="Consolas" w:hAnsi="Consolas" w:cs="Consolas"/>
+                <w:lang w:val="en-US" w:eastAsia="zh-CN"/>
+              </w:rPr>
+              <w:t>安装打包的项目到本地仓库,以供其他项目使用</w:t>
+            </w:r>
+          </w:p>
+        </w:tc>
+      </w:tr>
+      <w:tr>
+        <w:tblPrEx>
+          <w:tblBorders>
+            <w:top w:val="single" w:color="31849B" w:sz="24" w:space="0"/>
+            <w:left w:val="single" w:color="943734" w:sz="24" w:space="0"/>
+            <w:bottom w:val="single" w:color="31849B" w:sz="24" w:space="0"/>
+            <w:right w:val="single" w:color="943734" w:sz="24" w:space="0"/>
+            <w:insideH w:val="single" w:color="622423" w:sz="12" w:space="0"/>
+            <w:insideV w:val="single" w:color="622423" w:sz="12" w:space="0"/>
+          </w:tblBorders>
+          <w:shd w:val="clear" w:color="auto" w:fill="EEECE1"/>
           <w:tblCellMar>
             <w:top w:w="0" w:type="dxa"/>
             <w:left w:w="108" w:type="dxa"/>
@@ -2067,8 +2076,8 @@
         </w:tblCellMar>
       </w:tblPr>
       <w:tblGrid>
-        <w:gridCol w:w="3150"/>
-        <w:gridCol w:w="5475"/>
+        <w:gridCol w:w="3314"/>
+        <w:gridCol w:w="5311"/>
       </w:tblGrid>
       <w:tr>
         <w:tblPrEx>
@@ -2080,13 +2089,20 @@
             <w:insideH w:val="single" w:color="622423" w:sz="12" w:space="0"/>
             <w:insideV w:val="single" w:color="622423" w:sz="12" w:space="0"/>
           </w:tblBorders>
+          <w:shd w:val="clear" w:color="auto" w:fill="EEECE1"/>
+          <w:tblCellMar>
+            <w:top w:w="0" w:type="dxa"/>
+            <w:left w:w="108" w:type="dxa"/>
+            <w:bottom w:w="0" w:type="dxa"/>
+            <w:right w:w="108" w:type="dxa"/>
+          </w:tblCellMar>
         </w:tblPrEx>
         <w:trPr>
           <w:trHeight w:val="299" w:hRule="atLeast"/>
         </w:trPr>
         <w:tc>
           <w:tcPr>
-            <w:tcW w:w="3150" w:type="dxa"/>
+            <w:tcW w:w="3314" w:type="dxa"/>
             <w:shd w:val="clear" w:color="auto" w:fill="FBD4B4"/>
             <w:noWrap w:val="0"/>
             <w:vAlign w:val="top"/>
@@ -2110,7 +2126,7 @@
         </w:tc>
         <w:tc>
           <w:tcPr>
-            <w:tcW w:w="5475" w:type="dxa"/>
+            <w:tcW w:w="5311" w:type="dxa"/>
             <w:shd w:val="clear" w:color="auto" w:fill="FBD4B4"/>
             <w:noWrap w:val="0"/>
             <w:vAlign w:val="top"/>
@@ -2156,7 +2172,7 @@
         </w:trPr>
         <w:tc>
           <w:tcPr>
-            <w:tcW w:w="3150" w:type="dxa"/>
+            <w:tcW w:w="3314" w:type="dxa"/>
             <w:shd w:val="clear" w:color="auto" w:fill="EEECE1"/>
             <w:noWrap w:val="0"/>
             <w:vAlign w:val="top"/>
@@ -2180,7 +2196,7 @@
         </w:tc>
         <w:tc>
           <w:tcPr>
-            <w:tcW w:w="5475" w:type="dxa"/>
+            <w:tcW w:w="5311" w:type="dxa"/>
             <w:shd w:val="clear" w:color="auto" w:fill="EEECE1"/>
             <w:noWrap w:val="0"/>
             <w:vAlign w:val="top"/>
@@ -2226,7 +2242,7 @@
         </w:trPr>
         <w:tc>
           <w:tcPr>
-            <w:tcW w:w="3150" w:type="dxa"/>
+            <w:tcW w:w="3314" w:type="dxa"/>
             <w:shd w:val="clear" w:color="auto" w:fill="EEECE1"/>
             <w:noWrap w:val="0"/>
             <w:vAlign w:val="top"/>
@@ -2250,7 +2266,7 @@
         </w:tc>
         <w:tc>
           <w:tcPr>
-            <w:tcW w:w="5475" w:type="dxa"/>
+            <w:tcW w:w="5311" w:type="dxa"/>
             <w:shd w:val="clear" w:color="auto" w:fill="EEECE1"/>
             <w:noWrap w:val="0"/>
             <w:vAlign w:val="top"/>
@@ -2296,7 +2312,7 @@
         </w:trPr>
         <w:tc>
           <w:tcPr>
-            <w:tcW w:w="3150" w:type="dxa"/>
+            <w:tcW w:w="3314" w:type="dxa"/>
             <w:shd w:val="clear" w:color="auto" w:fill="EEECE1"/>
             <w:noWrap w:val="0"/>
             <w:vAlign w:val="top"/>
@@ -2316,6 +2332,13 @@
               </w:rPr>
               <w:t>generate-source</w:t>
             </w:r>
+            <w:r>
+              <w:rPr>
+                <w:rFonts w:hint="eastAsia" w:ascii="Consolas" w:hAnsi="Consolas" w:cs="Consolas"/>
+                <w:lang w:val="en-US" w:eastAsia="zh-CN"/>
+              </w:rPr>
+              <w:t>s</w:t>
+            </w:r>
           </w:p>
           <w:p>
             <w:pPr>
@@ -2336,7 +2359,7 @@
         </w:tc>
         <w:tc>
           <w:tcPr>
-            <w:tcW w:w="5475" w:type="dxa"/>
+            <w:tcW w:w="5311" w:type="dxa"/>
             <w:shd w:val="clear" w:color="auto" w:fill="EEECE1"/>
             <w:noWrap w:val="0"/>
             <w:vAlign w:val="top"/>
@@ -2355,91 +2378,6 @@
                 <w:lang w:val="en-US" w:eastAsia="zh-CN"/>
               </w:rPr>
               <w:t>生成包含在编译阶段中的任何源代码</w:t>
-            </w:r>
-          </w:p>
-        </w:tc>
-      </w:tr>
-      <w:tr>
-        <w:tblPrEx>
-          <w:tblBorders>
-            <w:top w:val="single" w:color="31849B" w:sz="24" w:space="0"/>
-            <w:left w:val="single" w:color="943734" w:sz="24" w:space="0"/>
-            <w:bottom w:val="single" w:color="31849B" w:sz="24" w:space="0"/>
-            <w:right w:val="single" w:color="943734" w:sz="24" w:space="0"/>
-            <w:insideH w:val="single" w:color="622423" w:sz="12" w:space="0"/>
-            <w:insideV w:val="single" w:color="622423" w:sz="12" w:space="0"/>
-          </w:tblBorders>
-          <w:tblCellMar>
-            <w:top w:w="0" w:type="dxa"/>
-            <w:left w:w="108" w:type="dxa"/>
-            <w:bottom w:w="0" w:type="dxa"/>
-            <w:right w:w="108" w:type="dxa"/>
-          </w:tblCellMar>
-        </w:tblPrEx>
-        <w:trPr>
-          <w:trHeight w:val="299" w:hRule="atLeast"/>
-        </w:trPr>
-        <w:tc>
-          <w:tcPr>
-            <w:tcW w:w="3150" w:type="dxa"/>
-            <w:shd w:val="clear" w:color="auto" w:fill="EEECE1"/>
-            <w:noWrap w:val="0"/>
-            <w:vAlign w:val="top"/>
-          </w:tcPr>
-          <w:p>
-            <w:pPr>
-              <w:pStyle w:val="5"/>
-              <w:rPr>
-                <w:rFonts w:hint="eastAsia" w:ascii="Consolas" w:hAnsi="Consolas" w:cs="Consolas"/>
-                <w:lang w:val="en-US" w:eastAsia="zh-CN"/>
-              </w:rPr>
-            </w:pPr>
-            <w:r>
-              <w:rPr>
-                <w:rFonts w:hint="eastAsia" w:ascii="Consolas" w:hAnsi="Consolas" w:cs="Consolas"/>
-                <w:lang w:val="en-US" w:eastAsia="zh-CN"/>
-              </w:rPr>
-              <w:t>process-source</w:t>
-            </w:r>
-          </w:p>
-          <w:p>
-            <w:pPr>
-              <w:pStyle w:val="5"/>
-              <w:rPr>
-                <w:rFonts w:hint="default" w:ascii="Consolas" w:hAnsi="Consolas" w:cs="Consolas"/>
-                <w:lang w:val="en-US" w:eastAsia="zh-CN"/>
-              </w:rPr>
-            </w:pPr>
-            <w:r>
-              <w:rPr>
-                <w:rFonts w:hint="eastAsia" w:ascii="Consolas" w:hAnsi="Consolas" w:cs="Consolas"/>
-                <w:lang w:val="en-US" w:eastAsia="zh-CN"/>
-              </w:rPr>
-              <w:t>(处理源代码)</w:t>
-            </w:r>
-          </w:p>
-        </w:tc>
-        <w:tc>
-          <w:tcPr>
-            <w:tcW w:w="5475" w:type="dxa"/>
-            <w:shd w:val="clear" w:color="auto" w:fill="EEECE1"/>
-            <w:noWrap w:val="0"/>
-            <w:vAlign w:val="top"/>
-          </w:tcPr>
-          <w:p>
-            <w:pPr>
-              <w:pStyle w:val="5"/>
-              <w:rPr>
-                <w:rFonts w:hint="default" w:ascii="Consolas" w:hAnsi="Consolas" w:cs="Consolas"/>
-                <w:lang w:val="en-US" w:eastAsia="zh-CN"/>
-              </w:rPr>
-            </w:pPr>
-            <w:r>
-              <w:rPr>
-                <w:rFonts w:hint="eastAsia" w:ascii="Consolas" w:hAnsi="Consolas" w:cs="Consolas"/>
-                <w:lang w:val="en-US" w:eastAsia="zh-CN"/>
-              </w:rPr>
-              <w:t>处理源代码,比如:过滤任意值</w:t>
             </w:r>
           </w:p>
         </w:tc>
@@ -2467,7 +2405,7 @@
         </w:trPr>
         <w:tc>
           <w:tcPr>
-            <w:tcW w:w="3150" w:type="dxa"/>
+            <w:tcW w:w="3314" w:type="dxa"/>
             <w:shd w:val="clear" w:color="auto" w:fill="EEECE1"/>
             <w:noWrap w:val="0"/>
             <w:vAlign w:val="top"/>
@@ -2476,38 +2414,45 @@
             <w:pPr>
               <w:pStyle w:val="5"/>
               <w:rPr>
+                <w:rFonts w:hint="default" w:ascii="Consolas" w:hAnsi="Consolas" w:cs="Consolas"/>
+                <w:lang w:val="en-US" w:eastAsia="zh-CN"/>
+              </w:rPr>
+            </w:pPr>
+            <w:r>
+              <w:rPr>
                 <w:rFonts w:hint="eastAsia" w:ascii="Consolas" w:hAnsi="Consolas" w:cs="Consolas"/>
                 <w:lang w:val="en-US" w:eastAsia="zh-CN"/>
               </w:rPr>
+              <w:t>process-source</w:t>
+            </w:r>
+            <w:r>
+              <w:rPr>
+                <w:rFonts w:hint="default" w:ascii="Consolas" w:hAnsi="Consolas" w:cs="Consolas"/>
+                <w:lang w:val="en-US" w:eastAsia="zh-CN"/>
+              </w:rPr>
+              <w:t>s</w:t>
+            </w:r>
+          </w:p>
+          <w:p>
+            <w:pPr>
+              <w:pStyle w:val="5"/>
+              <w:rPr>
+                <w:rFonts w:hint="default" w:ascii="Consolas" w:hAnsi="Consolas" w:cs="Consolas"/>
+                <w:lang w:val="en-US" w:eastAsia="zh-CN"/>
+              </w:rPr>
             </w:pPr>
             <w:r>
               <w:rPr>
                 <w:rFonts w:hint="eastAsia" w:ascii="Consolas" w:hAnsi="Consolas" w:cs="Consolas"/>
                 <w:lang w:val="en-US" w:eastAsia="zh-CN"/>
               </w:rPr>
-              <w:t>generate-resource</w:t>
-            </w:r>
-          </w:p>
-          <w:p>
-            <w:pPr>
-              <w:pStyle w:val="5"/>
-              <w:rPr>
-                <w:rFonts w:hint="default" w:ascii="Consolas" w:hAnsi="Consolas" w:cs="Consolas"/>
-                <w:lang w:val="en-US" w:eastAsia="zh-CN"/>
-              </w:rPr>
-            </w:pPr>
-            <w:r>
-              <w:rPr>
-                <w:rFonts w:hint="eastAsia" w:ascii="Consolas" w:hAnsi="Consolas" w:cs="Consolas"/>
-                <w:lang w:val="en-US" w:eastAsia="zh-CN"/>
-              </w:rPr>
-              <w:t>(生成资源文件)</w:t>
+              <w:t>(处理源代码)</w:t>
             </w:r>
           </w:p>
         </w:tc>
         <w:tc>
           <w:tcPr>
-            <w:tcW w:w="5475" w:type="dxa"/>
+            <w:tcW w:w="5311" w:type="dxa"/>
             <w:shd w:val="clear" w:color="auto" w:fill="EEECE1"/>
             <w:noWrap w:val="0"/>
             <w:vAlign w:val="top"/>
@@ -2525,7 +2470,7 @@
                 <w:rFonts w:hint="eastAsia" w:ascii="Consolas" w:hAnsi="Consolas" w:cs="Consolas"/>
                 <w:lang w:val="en-US" w:eastAsia="zh-CN"/>
               </w:rPr>
-              <w:t>生成将会包含在项目中的资源文件</w:t>
+              <w:t>处理源代码,比如:过滤任意值</w:t>
             </w:r>
           </w:p>
         </w:tc>
@@ -2553,7 +2498,7 @@
         </w:trPr>
         <w:tc>
           <w:tcPr>
-            <w:tcW w:w="3150" w:type="dxa"/>
+            <w:tcW w:w="3314" w:type="dxa"/>
             <w:shd w:val="clear" w:color="auto" w:fill="EEECE1"/>
             <w:noWrap w:val="0"/>
             <w:vAlign w:val="top"/>
@@ -2562,38 +2507,45 @@
             <w:pPr>
               <w:pStyle w:val="5"/>
               <w:rPr>
+                <w:rFonts w:hint="default" w:ascii="Consolas" w:hAnsi="Consolas" w:cs="Consolas"/>
+                <w:lang w:val="en-US" w:eastAsia="zh-CN"/>
+              </w:rPr>
+            </w:pPr>
+            <w:r>
+              <w:rPr>
                 <w:rFonts w:hint="eastAsia" w:ascii="Consolas" w:hAnsi="Consolas" w:cs="Consolas"/>
                 <w:lang w:val="en-US" w:eastAsia="zh-CN"/>
               </w:rPr>
+              <w:t>generate-resource</w:t>
+            </w:r>
+            <w:r>
+              <w:rPr>
+                <w:rFonts w:hint="default" w:ascii="Consolas" w:hAnsi="Consolas" w:cs="Consolas"/>
+                <w:lang w:val="en-US" w:eastAsia="zh-CN"/>
+              </w:rPr>
+              <w:t>s</w:t>
+            </w:r>
+          </w:p>
+          <w:p>
+            <w:pPr>
+              <w:pStyle w:val="5"/>
+              <w:rPr>
+                <w:rFonts w:hint="default" w:ascii="Consolas" w:hAnsi="Consolas" w:cs="Consolas"/>
+                <w:lang w:val="en-US" w:eastAsia="zh-CN"/>
+              </w:rPr>
             </w:pPr>
             <w:r>
               <w:rPr>
                 <w:rFonts w:hint="eastAsia" w:ascii="Consolas" w:hAnsi="Consolas" w:cs="Consolas"/>
                 <w:lang w:val="en-US" w:eastAsia="zh-CN"/>
               </w:rPr>
-              <w:t>process-resource</w:t>
-            </w:r>
-          </w:p>
-          <w:p>
-            <w:pPr>
-              <w:pStyle w:val="5"/>
-              <w:rPr>
-                <w:rFonts w:hint="default" w:ascii="Consolas" w:hAnsi="Consolas" w:cs="Consolas"/>
-                <w:lang w:val="en-US" w:eastAsia="zh-CN"/>
-              </w:rPr>
-            </w:pPr>
-            <w:r>
-              <w:rPr>
-                <w:rFonts w:hint="eastAsia" w:ascii="Consolas" w:hAnsi="Consolas" w:cs="Consolas"/>
-                <w:lang w:val="en-US" w:eastAsia="zh-CN"/>
-              </w:rPr>
-              <w:t>(处理资源文件)</w:t>
+              <w:t>(生成资源文件)</w:t>
             </w:r>
           </w:p>
         </w:tc>
         <w:tc>
           <w:tcPr>
-            <w:tcW w:w="5475" w:type="dxa"/>
+            <w:tcW w:w="5311" w:type="dxa"/>
             <w:shd w:val="clear" w:color="auto" w:fill="EEECE1"/>
             <w:noWrap w:val="0"/>
             <w:vAlign w:val="top"/>
@@ -2611,7 +2563,7 @@
                 <w:rFonts w:hint="eastAsia" w:ascii="Consolas" w:hAnsi="Consolas" w:cs="Consolas"/>
                 <w:lang w:val="en-US" w:eastAsia="zh-CN"/>
               </w:rPr>
-              <w:t>复制和处理资源到目标目录,为打包阶段做准备</w:t>
+              <w:t>生成将会包含在项目中的资源文件</w:t>
             </w:r>
           </w:p>
         </w:tc>
@@ -2639,7 +2591,7 @@
         </w:trPr>
         <w:tc>
           <w:tcPr>
-            <w:tcW w:w="3150" w:type="dxa"/>
+            <w:tcW w:w="3314" w:type="dxa"/>
             <w:shd w:val="clear" w:color="auto" w:fill="EEECE1"/>
             <w:noWrap w:val="0"/>
             <w:vAlign w:val="top"/>
@@ -2657,13 +2609,36 @@
                 <w:rFonts w:hint="eastAsia" w:ascii="Consolas" w:hAnsi="Consolas" w:cs="Consolas"/>
                 <w:lang w:val="en-US" w:eastAsia="zh-CN"/>
               </w:rPr>
-              <w:t>compile(编译)</w:t>
+              <w:t>process-resource</w:t>
+            </w:r>
+            <w:r>
+              <w:rPr>
+                <w:rFonts w:hint="default" w:ascii="Consolas" w:hAnsi="Consolas" w:cs="Consolas"/>
+                <w:lang w:val="en-US" w:eastAsia="zh-CN"/>
+              </w:rPr>
+              <w:t>s</w:t>
+            </w:r>
+          </w:p>
+          <w:p>
+            <w:pPr>
+              <w:pStyle w:val="5"/>
+              <w:rPr>
+                <w:rFonts w:hint="default" w:ascii="Consolas" w:hAnsi="Consolas" w:cs="Consolas"/>
+                <w:lang w:val="en-US" w:eastAsia="zh-CN"/>
+              </w:rPr>
+            </w:pPr>
+            <w:r>
+              <w:rPr>
+                <w:rFonts w:hint="eastAsia" w:ascii="Consolas" w:hAnsi="Consolas" w:cs="Consolas"/>
+                <w:lang w:val="en-US" w:eastAsia="zh-CN"/>
+              </w:rPr>
+              <w:t>(处理资源文件)</w:t>
             </w:r>
           </w:p>
         </w:tc>
         <w:tc>
           <w:tcPr>
-            <w:tcW w:w="5475" w:type="dxa"/>
+            <w:tcW w:w="5311" w:type="dxa"/>
             <w:shd w:val="clear" w:color="auto" w:fill="EEECE1"/>
             <w:noWrap w:val="0"/>
             <w:vAlign w:val="top"/>
@@ -2681,7 +2656,7 @@
                 <w:rFonts w:hint="eastAsia" w:ascii="Consolas" w:hAnsi="Consolas" w:cs="Consolas"/>
                 <w:lang w:val="en-US" w:eastAsia="zh-CN"/>
               </w:rPr>
-              <w:t>编译项目的源代码</w:t>
+              <w:t>复制和处理资源到目标目录,为打包阶段做准备</w:t>
             </w:r>
           </w:p>
         </w:tc>
@@ -2709,7 +2684,7 @@
         </w:trPr>
         <w:tc>
           <w:tcPr>
-            <w:tcW w:w="3150" w:type="dxa"/>
+            <w:tcW w:w="3314" w:type="dxa"/>
             <w:shd w:val="clear" w:color="auto" w:fill="EEECE1"/>
             <w:noWrap w:val="0"/>
             <w:vAlign w:val="top"/>
@@ -2718,38 +2693,22 @@
             <w:pPr>
               <w:pStyle w:val="5"/>
               <w:rPr>
+                <w:rFonts w:hint="default" w:ascii="Consolas" w:hAnsi="Consolas" w:cs="Consolas"/>
+                <w:lang w:val="en-US" w:eastAsia="zh-CN"/>
+              </w:rPr>
+            </w:pPr>
+            <w:r>
+              <w:rPr>
                 <w:rFonts w:hint="eastAsia" w:ascii="Consolas" w:hAnsi="Consolas" w:cs="Consolas"/>
                 <w:lang w:val="en-US" w:eastAsia="zh-CN"/>
               </w:rPr>
-            </w:pPr>
-            <w:r>
-              <w:rPr>
-                <w:rFonts w:hint="eastAsia" w:ascii="Consolas" w:hAnsi="Consolas" w:cs="Consolas"/>
-                <w:lang w:val="en-US" w:eastAsia="zh-CN"/>
-              </w:rPr>
-              <w:t>process-class</w:t>
-            </w:r>
-          </w:p>
-          <w:p>
-            <w:pPr>
-              <w:pStyle w:val="5"/>
-              <w:rPr>
-                <w:rFonts w:hint="default" w:ascii="Consolas" w:hAnsi="Consolas" w:cs="Consolas"/>
-                <w:lang w:val="en-US" w:eastAsia="zh-CN"/>
-              </w:rPr>
-            </w:pPr>
-            <w:r>
-              <w:rPr>
-                <w:rFonts w:hint="eastAsia" w:ascii="Consolas" w:hAnsi="Consolas" w:cs="Consolas"/>
-                <w:lang w:val="en-US" w:eastAsia="zh-CN"/>
-              </w:rPr>
-              <w:t>(处理类文件)</w:t>
+              <w:t>compile(编译)</w:t>
             </w:r>
           </w:p>
         </w:tc>
         <w:tc>
           <w:tcPr>
-            <w:tcW w:w="5475" w:type="dxa"/>
+            <w:tcW w:w="5311" w:type="dxa"/>
             <w:shd w:val="clear" w:color="auto" w:fill="EEECE1"/>
             <w:noWrap w:val="0"/>
             <w:vAlign w:val="top"/>
@@ -2767,7 +2726,7 @@
                 <w:rFonts w:hint="eastAsia" w:ascii="Consolas" w:hAnsi="Consolas" w:cs="Consolas"/>
                 <w:lang w:val="en-US" w:eastAsia="zh-CN"/>
               </w:rPr>
-              <w:t>处理编译生成的文件,比如说对Java Class文件做字节码改善优化</w:t>
+              <w:t>编译项目的源代码</w:t>
             </w:r>
           </w:p>
         </w:tc>
@@ -2795,7 +2754,7 @@
         </w:trPr>
         <w:tc>
           <w:tcPr>
-            <w:tcW w:w="3150" w:type="dxa"/>
+            <w:tcW w:w="3314" w:type="dxa"/>
             <w:shd w:val="clear" w:color="auto" w:fill="EEECE1"/>
             <w:noWrap w:val="0"/>
             <w:vAlign w:val="top"/>
@@ -2804,38 +2763,45 @@
             <w:pPr>
               <w:pStyle w:val="5"/>
               <w:rPr>
+                <w:rFonts w:hint="default" w:ascii="Consolas" w:hAnsi="Consolas" w:cs="Consolas"/>
+                <w:lang w:val="en-US" w:eastAsia="zh-CN"/>
+              </w:rPr>
+            </w:pPr>
+            <w:r>
+              <w:rPr>
                 <w:rFonts w:hint="eastAsia" w:ascii="Consolas" w:hAnsi="Consolas" w:cs="Consolas"/>
                 <w:lang w:val="en-US" w:eastAsia="zh-CN"/>
               </w:rPr>
+              <w:t>process-class</w:t>
+            </w:r>
+            <w:r>
+              <w:rPr>
+                <w:rFonts w:hint="default" w:ascii="Consolas" w:hAnsi="Consolas" w:cs="Consolas"/>
+                <w:lang w:val="en-US" w:eastAsia="zh-CN"/>
+              </w:rPr>
+              <w:t>es</w:t>
+            </w:r>
+          </w:p>
+          <w:p>
+            <w:pPr>
+              <w:pStyle w:val="5"/>
+              <w:rPr>
+                <w:rFonts w:hint="default" w:ascii="Consolas" w:hAnsi="Consolas" w:cs="Consolas"/>
+                <w:lang w:val="en-US" w:eastAsia="zh-CN"/>
+              </w:rPr>
             </w:pPr>
             <w:r>
               <w:rPr>
                 <w:rFonts w:hint="eastAsia" w:ascii="Consolas" w:hAnsi="Consolas" w:cs="Consolas"/>
                 <w:lang w:val="en-US" w:eastAsia="zh-CN"/>
               </w:rPr>
-              <w:t>generate-test-source</w:t>
-            </w:r>
-          </w:p>
-          <w:p>
-            <w:pPr>
-              <w:pStyle w:val="5"/>
-              <w:rPr>
-                <w:rFonts w:hint="default" w:ascii="Consolas" w:hAnsi="Consolas" w:cs="Consolas"/>
-                <w:lang w:val="en-US" w:eastAsia="zh-CN"/>
-              </w:rPr>
-            </w:pPr>
-            <w:r>
-              <w:rPr>
-                <w:rFonts w:hint="eastAsia" w:ascii="Consolas" w:hAnsi="Consolas" w:cs="Consolas"/>
-                <w:lang w:val="en-US" w:eastAsia="zh-CN"/>
-              </w:rPr>
-              <w:t>(生成测试源代码)</w:t>
+              <w:t>(处理类文件)</w:t>
             </w:r>
           </w:p>
         </w:tc>
         <w:tc>
           <w:tcPr>
-            <w:tcW w:w="5475" w:type="dxa"/>
+            <w:tcW w:w="5311" w:type="dxa"/>
             <w:shd w:val="clear" w:color="auto" w:fill="EEECE1"/>
             <w:noWrap w:val="0"/>
             <w:vAlign w:val="top"/>
@@ -2853,7 +2819,7 @@
                 <w:rFonts w:hint="eastAsia" w:ascii="Consolas" w:hAnsi="Consolas" w:cs="Consolas"/>
                 <w:lang w:val="en-US" w:eastAsia="zh-CN"/>
               </w:rPr>
-              <w:t>生成包含在编译阶段中的任何测试源代码</w:t>
+              <w:t>处理编译生成的文件,比如说对Java Class文件做字节码改善优化</w:t>
             </w:r>
           </w:p>
         </w:tc>
@@ -2881,7 +2847,7 @@
         </w:trPr>
         <w:tc>
           <w:tcPr>
-            <w:tcW w:w="3150" w:type="dxa"/>
+            <w:tcW w:w="3314" w:type="dxa"/>
             <w:shd w:val="clear" w:color="auto" w:fill="EEECE1"/>
             <w:noWrap w:val="0"/>
             <w:vAlign w:val="top"/>
@@ -2890,38 +2856,45 @@
             <w:pPr>
               <w:pStyle w:val="5"/>
               <w:rPr>
+                <w:rFonts w:hint="default" w:ascii="Consolas" w:hAnsi="Consolas" w:cs="Consolas"/>
+                <w:lang w:val="en-US" w:eastAsia="zh-CN"/>
+              </w:rPr>
+            </w:pPr>
+            <w:r>
+              <w:rPr>
                 <w:rFonts w:hint="eastAsia" w:ascii="Consolas" w:hAnsi="Consolas" w:cs="Consolas"/>
                 <w:lang w:val="en-US" w:eastAsia="zh-CN"/>
               </w:rPr>
+              <w:t>generate-test-source</w:t>
+            </w:r>
+            <w:r>
+              <w:rPr>
+                <w:rFonts w:hint="default" w:ascii="Consolas" w:hAnsi="Consolas" w:cs="Consolas"/>
+                <w:lang w:val="en-US" w:eastAsia="zh-CN"/>
+              </w:rPr>
+              <w:t>s</w:t>
+            </w:r>
+          </w:p>
+          <w:p>
+            <w:pPr>
+              <w:pStyle w:val="5"/>
+              <w:rPr>
+                <w:rFonts w:hint="default" w:ascii="Consolas" w:hAnsi="Consolas" w:cs="Consolas"/>
+                <w:lang w:val="en-US" w:eastAsia="zh-CN"/>
+              </w:rPr>
             </w:pPr>
             <w:r>
               <w:rPr>
                 <w:rFonts w:hint="eastAsia" w:ascii="Consolas" w:hAnsi="Consolas" w:cs="Consolas"/>
                 <w:lang w:val="en-US" w:eastAsia="zh-CN"/>
               </w:rPr>
-              <w:t>process-test-source</w:t>
-            </w:r>
-          </w:p>
-          <w:p>
-            <w:pPr>
-              <w:pStyle w:val="5"/>
-              <w:rPr>
-                <w:rFonts w:hint="default" w:ascii="Consolas" w:hAnsi="Consolas" w:cs="Consolas"/>
-                <w:lang w:val="en-US" w:eastAsia="zh-CN"/>
-              </w:rPr>
-            </w:pPr>
-            <w:r>
-              <w:rPr>
-                <w:rFonts w:hint="eastAsia" w:ascii="Consolas" w:hAnsi="Consolas" w:cs="Consolas"/>
-                <w:lang w:val="en-US" w:eastAsia="zh-CN"/>
-              </w:rPr>
-              <w:t>(处理测试源代码)</w:t>
+              <w:t>(生成测试源代码)</w:t>
             </w:r>
           </w:p>
         </w:tc>
         <w:tc>
           <w:tcPr>
-            <w:tcW w:w="5475" w:type="dxa"/>
+            <w:tcW w:w="5311" w:type="dxa"/>
             <w:shd w:val="clear" w:color="auto" w:fill="EEECE1"/>
             <w:noWrap w:val="0"/>
             <w:vAlign w:val="top"/>
@@ -2939,7 +2912,7 @@
                 <w:rFonts w:hint="eastAsia" w:ascii="Consolas" w:hAnsi="Consolas" w:cs="Consolas"/>
                 <w:lang w:val="en-US" w:eastAsia="zh-CN"/>
               </w:rPr>
-              <w:t>处理测试源代码,比如说,过滤任意值</w:t>
+              <w:t>生成包含在编译阶段中的任何测试源代码</w:t>
             </w:r>
           </w:p>
         </w:tc>
@@ -2967,7 +2940,7 @@
         </w:trPr>
         <w:tc>
           <w:tcPr>
-            <w:tcW w:w="3150" w:type="dxa"/>
+            <w:tcW w:w="3314" w:type="dxa"/>
             <w:shd w:val="clear" w:color="auto" w:fill="EEECE1"/>
             <w:noWrap w:val="0"/>
             <w:vAlign w:val="top"/>
@@ -2976,38 +2949,45 @@
             <w:pPr>
               <w:pStyle w:val="5"/>
               <w:rPr>
+                <w:rFonts w:hint="default" w:ascii="Consolas" w:hAnsi="Consolas" w:cs="Consolas"/>
+                <w:lang w:val="en-US" w:eastAsia="zh-CN"/>
+              </w:rPr>
+            </w:pPr>
+            <w:r>
+              <w:rPr>
                 <w:rFonts w:hint="eastAsia" w:ascii="Consolas" w:hAnsi="Consolas" w:cs="Consolas"/>
                 <w:lang w:val="en-US" w:eastAsia="zh-CN"/>
               </w:rPr>
+              <w:t>process-test-source</w:t>
+            </w:r>
+            <w:r>
+              <w:rPr>
+                <w:rFonts w:hint="default" w:ascii="Consolas" w:hAnsi="Consolas" w:cs="Consolas"/>
+                <w:lang w:val="en-US" w:eastAsia="zh-CN"/>
+              </w:rPr>
+              <w:t>s</w:t>
+            </w:r>
+          </w:p>
+          <w:p>
+            <w:pPr>
+              <w:pStyle w:val="5"/>
+              <w:rPr>
+                <w:rFonts w:hint="default" w:ascii="Consolas" w:hAnsi="Consolas" w:cs="Consolas"/>
+                <w:lang w:val="en-US" w:eastAsia="zh-CN"/>
+              </w:rPr>
             </w:pPr>
             <w:r>
               <w:rPr>
                 <w:rFonts w:hint="eastAsia" w:ascii="Consolas" w:hAnsi="Consolas" w:cs="Consolas"/>
                 <w:lang w:val="en-US" w:eastAsia="zh-CN"/>
               </w:rPr>
-              <w:t>generate-test-resource</w:t>
-            </w:r>
-          </w:p>
-          <w:p>
-            <w:pPr>
-              <w:pStyle w:val="5"/>
-              <w:rPr>
-                <w:rFonts w:hint="default" w:ascii="Consolas" w:hAnsi="Consolas" w:cs="Consolas"/>
-                <w:lang w:val="en-US" w:eastAsia="zh-CN"/>
-              </w:rPr>
-            </w:pPr>
-            <w:r>
-              <w:rPr>
-                <w:rFonts w:hint="eastAsia" w:ascii="Consolas" w:hAnsi="Consolas" w:cs="Consolas"/>
-                <w:lang w:val="en-US" w:eastAsia="zh-CN"/>
-              </w:rPr>
-              <w:t>(生成测试资源文件)</w:t>
+              <w:t>(处理测试源代码)</w:t>
             </w:r>
           </w:p>
         </w:tc>
         <w:tc>
           <w:tcPr>
-            <w:tcW w:w="5475" w:type="dxa"/>
+            <w:tcW w:w="5311" w:type="dxa"/>
             <w:shd w:val="clear" w:color="auto" w:fill="EEECE1"/>
             <w:noWrap w:val="0"/>
             <w:vAlign w:val="top"/>
@@ -3025,92 +3005,7 @@
                 <w:rFonts w:hint="eastAsia" w:ascii="Consolas" w:hAnsi="Consolas" w:cs="Consolas"/>
                 <w:lang w:val="en-US" w:eastAsia="zh-CN"/>
               </w:rPr>
-              <w:t>为测试创建资源文件</w:t>
-            </w:r>
-          </w:p>
-        </w:tc>
-      </w:tr>
-      <w:tr>
-        <w:tblPrEx>
-          <w:tblBorders>
-            <w:top w:val="single" w:color="31849B" w:sz="24" w:space="0"/>
-            <w:left w:val="single" w:color="943734" w:sz="24" w:space="0"/>
-            <w:bottom w:val="single" w:color="31849B" w:sz="24" w:space="0"/>
-            <w:right w:val="single" w:color="943734" w:sz="24" w:space="0"/>
-            <w:insideH w:val="single" w:color="622423" w:sz="12" w:space="0"/>
-            <w:insideV w:val="single" w:color="622423" w:sz="12" w:space="0"/>
-          </w:tblBorders>
-          <w:tblCellMar>
-            <w:top w:w="0" w:type="dxa"/>
-            <w:left w:w="108" w:type="dxa"/>
-            <w:bottom w:w="0" w:type="dxa"/>
-            <w:right w:w="108" w:type="dxa"/>
-          </w:tblCellMar>
-        </w:tblPrEx>
-        <w:trPr>
-          <w:trHeight w:val="299" w:hRule="atLeast"/>
-        </w:trPr>
-        <w:tc>
-          <w:tcPr>
-            <w:tcW w:w="3150" w:type="dxa"/>
-            <w:shd w:val="clear" w:color="auto" w:fill="EEECE1"/>
-            <w:noWrap w:val="0"/>
-            <w:vAlign w:val="top"/>
-          </w:tcPr>
-          <w:p>
-            <w:pPr>
-              <w:pStyle w:val="5"/>
-              <w:rPr>
-                <w:rFonts w:hint="eastAsia" w:ascii="Consolas" w:hAnsi="Consolas" w:cs="Consolas"/>
-                <w:lang w:val="en-US" w:eastAsia="zh-CN"/>
-              </w:rPr>
-            </w:pPr>
-            <w:r>
-              <w:rPr>
-                <w:rFonts w:hint="eastAsia" w:ascii="Consolas" w:hAnsi="Consolas" w:cs="Consolas"/>
-                <w:lang w:val="en-US" w:eastAsia="zh-CN"/>
-              </w:rPr>
-              <w:t>process-test-resource</w:t>
-            </w:r>
-          </w:p>
-          <w:p>
-            <w:pPr>
-              <w:pStyle w:val="5"/>
-              <w:rPr>
-                <w:rFonts w:hint="default" w:ascii="Consolas" w:hAnsi="Consolas" w:cs="Consolas"/>
-                <w:lang w:val="en-US" w:eastAsia="zh-CN"/>
-              </w:rPr>
-            </w:pPr>
-            <w:r>
-              <w:rPr>
-                <w:rFonts w:hint="eastAsia" w:ascii="Consolas" w:hAnsi="Consolas" w:cs="Consolas"/>
-                <w:lang w:val="en-US" w:eastAsia="zh-CN"/>
-              </w:rPr>
-              <w:t>(处理测试资源文件)</w:t>
-            </w:r>
-          </w:p>
-        </w:tc>
-        <w:tc>
-          <w:tcPr>
-            <w:tcW w:w="5475" w:type="dxa"/>
-            <w:shd w:val="clear" w:color="auto" w:fill="EEECE1"/>
-            <w:noWrap w:val="0"/>
-            <w:vAlign w:val="top"/>
-          </w:tcPr>
-          <w:p>
-            <w:pPr>
-              <w:pStyle w:val="5"/>
-              <w:rPr>
-                <w:rFonts w:hint="default" w:ascii="Consolas" w:hAnsi="Consolas" w:cs="Consolas"/>
-                <w:lang w:val="en-US" w:eastAsia="zh-CN"/>
-              </w:rPr>
-            </w:pPr>
-            <w:r>
-              <w:rPr>
-                <w:rFonts w:hint="eastAsia" w:ascii="Consolas" w:hAnsi="Consolas" w:cs="Consolas"/>
-                <w:lang w:val="en-US" w:eastAsia="zh-CN"/>
-              </w:rPr>
-              <w:t>复制和处理测试资源到目标目录</w:t>
+              <w:t>处理测试源代码,比如说,过滤任意值</w:t>
             </w:r>
           </w:p>
         </w:tc>
@@ -3138,7 +3033,7 @@
         </w:trPr>
         <w:tc>
           <w:tcPr>
-            <w:tcW w:w="3150" w:type="dxa"/>
+            <w:tcW w:w="3314" w:type="dxa"/>
             <w:shd w:val="clear" w:color="auto" w:fill="EEECE1"/>
             <w:noWrap w:val="0"/>
             <w:vAlign w:val="top"/>
@@ -3147,38 +3042,45 @@
             <w:pPr>
               <w:pStyle w:val="5"/>
               <w:rPr>
+                <w:rFonts w:hint="default" w:ascii="Consolas" w:hAnsi="Consolas" w:cs="Consolas"/>
+                <w:lang w:val="en-US" w:eastAsia="zh-CN"/>
+              </w:rPr>
+            </w:pPr>
+            <w:r>
+              <w:rPr>
                 <w:rFonts w:hint="eastAsia" w:ascii="Consolas" w:hAnsi="Consolas" w:cs="Consolas"/>
                 <w:lang w:val="en-US" w:eastAsia="zh-CN"/>
               </w:rPr>
+              <w:t>generate-test-resource</w:t>
+            </w:r>
+            <w:r>
+              <w:rPr>
+                <w:rFonts w:hint="default" w:ascii="Consolas" w:hAnsi="Consolas" w:cs="Consolas"/>
+                <w:lang w:val="en-US" w:eastAsia="zh-CN"/>
+              </w:rPr>
+              <w:t>s</w:t>
+            </w:r>
+          </w:p>
+          <w:p>
+            <w:pPr>
+              <w:pStyle w:val="5"/>
+              <w:rPr>
+                <w:rFonts w:hint="default" w:ascii="Consolas" w:hAnsi="Consolas" w:cs="Consolas"/>
+                <w:lang w:val="en-US" w:eastAsia="zh-CN"/>
+              </w:rPr>
             </w:pPr>
             <w:r>
               <w:rPr>
                 <w:rFonts w:hint="eastAsia" w:ascii="Consolas" w:hAnsi="Consolas" w:cs="Consolas"/>
                 <w:lang w:val="en-US" w:eastAsia="zh-CN"/>
               </w:rPr>
-              <w:t>test-compile</w:t>
-            </w:r>
-          </w:p>
-          <w:p>
-            <w:pPr>
-              <w:pStyle w:val="5"/>
-              <w:rPr>
-                <w:rFonts w:hint="default" w:ascii="Consolas" w:hAnsi="Consolas" w:cs="Consolas"/>
-                <w:lang w:val="en-US" w:eastAsia="zh-CN"/>
-              </w:rPr>
-            </w:pPr>
-            <w:r>
-              <w:rPr>
-                <w:rFonts w:hint="eastAsia" w:ascii="Consolas" w:hAnsi="Consolas" w:cs="Consolas"/>
-                <w:lang w:val="en-US" w:eastAsia="zh-CN"/>
-              </w:rPr>
-              <w:t>(编译测试源码)</w:t>
+              <w:t>(生成测试资源文件)</w:t>
             </w:r>
           </w:p>
         </w:tc>
         <w:tc>
           <w:tcPr>
-            <w:tcW w:w="5475" w:type="dxa"/>
+            <w:tcW w:w="5311" w:type="dxa"/>
             <w:shd w:val="clear" w:color="auto" w:fill="EEECE1"/>
             <w:noWrap w:val="0"/>
             <w:vAlign w:val="top"/>
@@ -3196,7 +3098,7 @@
                 <w:rFonts w:hint="eastAsia" w:ascii="Consolas" w:hAnsi="Consolas" w:cs="Consolas"/>
                 <w:lang w:val="en-US" w:eastAsia="zh-CN"/>
               </w:rPr>
-              <w:t>编译测试源码到测试目标目录</w:t>
+              <w:t>为测试创建资源文件</w:t>
             </w:r>
           </w:p>
         </w:tc>
@@ -3224,7 +3126,7 @@
         </w:trPr>
         <w:tc>
           <w:tcPr>
-            <w:tcW w:w="3150" w:type="dxa"/>
+            <w:tcW w:w="3314" w:type="dxa"/>
             <w:shd w:val="clear" w:color="auto" w:fill="EEECE1"/>
             <w:noWrap w:val="0"/>
             <w:vAlign w:val="top"/>
@@ -3233,16 +3135,23 @@
             <w:pPr>
               <w:pStyle w:val="5"/>
               <w:rPr>
+                <w:rFonts w:hint="default" w:ascii="Consolas" w:hAnsi="Consolas" w:cs="Consolas"/>
+                <w:lang w:val="en-US" w:eastAsia="zh-CN"/>
+              </w:rPr>
+            </w:pPr>
+            <w:r>
+              <w:rPr>
                 <w:rFonts w:hint="eastAsia" w:ascii="Consolas" w:hAnsi="Consolas" w:cs="Consolas"/>
                 <w:lang w:val="en-US" w:eastAsia="zh-CN"/>
               </w:rPr>
-            </w:pPr>
-            <w:r>
-              <w:rPr>
-                <w:rFonts w:hint="eastAsia" w:ascii="Consolas" w:hAnsi="Consolas" w:cs="Consolas"/>
-                <w:lang w:val="en-US" w:eastAsia="zh-CN"/>
-              </w:rPr>
-              <w:t>process-test-classes</w:t>
+              <w:t>process-test-resource</w:t>
+            </w:r>
+            <w:r>
+              <w:rPr>
+                <w:rFonts w:hint="default" w:ascii="Consolas" w:hAnsi="Consolas" w:cs="Consolas"/>
+                <w:lang w:val="en-US" w:eastAsia="zh-CN"/>
+              </w:rPr>
+              <w:t>s</w:t>
             </w:r>
           </w:p>
           <w:p>
@@ -3264,7 +3173,7 @@
         </w:tc>
         <w:tc>
           <w:tcPr>
-            <w:tcW w:w="5475" w:type="dxa"/>
+            <w:tcW w:w="5311" w:type="dxa"/>
             <w:shd w:val="clear" w:color="auto" w:fill="EEECE1"/>
             <w:noWrap w:val="0"/>
             <w:vAlign w:val="top"/>
@@ -3282,7 +3191,7 @@
                 <w:rFonts w:hint="eastAsia" w:ascii="Consolas" w:hAnsi="Consolas" w:cs="Consolas"/>
                 <w:lang w:val="en-US" w:eastAsia="zh-CN"/>
               </w:rPr>
-              <w:t>处理测试源代码生成的文件</w:t>
+              <w:t>复制和处理测试资源到目标目录</w:t>
             </w:r>
           </w:p>
         </w:tc>
@@ -3310,7 +3219,7 @@
         </w:trPr>
         <w:tc>
           <w:tcPr>
-            <w:tcW w:w="3150" w:type="dxa"/>
+            <w:tcW w:w="3314" w:type="dxa"/>
             <w:shd w:val="clear" w:color="auto" w:fill="EEECE1"/>
             <w:noWrap w:val="0"/>
             <w:vAlign w:val="top"/>
@@ -3319,6 +3228,22 @@
             <w:pPr>
               <w:pStyle w:val="5"/>
               <w:rPr>
+                <w:rFonts w:hint="eastAsia" w:ascii="Consolas" w:hAnsi="Consolas" w:cs="Consolas"/>
+                <w:lang w:val="en-US" w:eastAsia="zh-CN"/>
+              </w:rPr>
+            </w:pPr>
+            <w:r>
+              <w:rPr>
+                <w:rFonts w:hint="eastAsia" w:ascii="Consolas" w:hAnsi="Consolas" w:cs="Consolas"/>
+                <w:lang w:val="en-US" w:eastAsia="zh-CN"/>
+              </w:rPr>
+              <w:t>test-compile</w:t>
+            </w:r>
+          </w:p>
+          <w:p>
+            <w:pPr>
+              <w:pStyle w:val="5"/>
+              <w:rPr>
                 <w:rFonts w:hint="default" w:ascii="Consolas" w:hAnsi="Consolas" w:cs="Consolas"/>
                 <w:lang w:val="en-US" w:eastAsia="zh-CN"/>
               </w:rPr>
@@ -3328,13 +3253,13 @@
                 <w:rFonts w:hint="eastAsia" w:ascii="Consolas" w:hAnsi="Consolas" w:cs="Consolas"/>
                 <w:lang w:val="en-US" w:eastAsia="zh-CN"/>
               </w:rPr>
-              <w:t>test(测试)</w:t>
+              <w:t>(编译测试源码)</w:t>
             </w:r>
           </w:p>
         </w:tc>
         <w:tc>
           <w:tcPr>
-            <w:tcW w:w="5475" w:type="dxa"/>
+            <w:tcW w:w="5311" w:type="dxa"/>
             <w:shd w:val="clear" w:color="auto" w:fill="EEECE1"/>
             <w:noWrap w:val="0"/>
             <w:vAlign w:val="top"/>
@@ -3352,92 +3277,7 @@
                 <w:rFonts w:hint="eastAsia" w:ascii="Consolas" w:hAnsi="Consolas" w:cs="Consolas"/>
                 <w:lang w:val="en-US" w:eastAsia="zh-CN"/>
               </w:rPr>
-              <w:t>使用合适的测试单元框架进行测试</w:t>
-            </w:r>
-          </w:p>
-        </w:tc>
-      </w:tr>
-      <w:tr>
-        <w:tblPrEx>
-          <w:tblBorders>
-            <w:top w:val="single" w:color="31849B" w:sz="24" w:space="0"/>
-            <w:left w:val="single" w:color="943734" w:sz="24" w:space="0"/>
-            <w:bottom w:val="single" w:color="31849B" w:sz="24" w:space="0"/>
-            <w:right w:val="single" w:color="943734" w:sz="24" w:space="0"/>
-            <w:insideH w:val="single" w:color="622423" w:sz="12" w:space="0"/>
-            <w:insideV w:val="single" w:color="622423" w:sz="12" w:space="0"/>
-          </w:tblBorders>
-          <w:tblCellMar>
-            <w:top w:w="0" w:type="dxa"/>
-            <w:left w:w="108" w:type="dxa"/>
-            <w:bottom w:w="0" w:type="dxa"/>
-            <w:right w:w="108" w:type="dxa"/>
-          </w:tblCellMar>
-        </w:tblPrEx>
-        <w:trPr>
-          <w:trHeight w:val="299" w:hRule="atLeast"/>
-        </w:trPr>
-        <w:tc>
-          <w:tcPr>
-            <w:tcW w:w="3150" w:type="dxa"/>
-            <w:shd w:val="clear" w:color="auto" w:fill="EEECE1"/>
-            <w:noWrap w:val="0"/>
-            <w:vAlign w:val="top"/>
-          </w:tcPr>
-          <w:p>
-            <w:pPr>
-              <w:pStyle w:val="5"/>
-              <w:rPr>
-                <w:rFonts w:hint="eastAsia" w:ascii="Consolas" w:hAnsi="Consolas" w:cs="Consolas"/>
-                <w:lang w:val="en-US" w:eastAsia="zh-CN"/>
-              </w:rPr>
-            </w:pPr>
-            <w:r>
-              <w:rPr>
-                <w:rFonts w:hint="eastAsia" w:ascii="Consolas" w:hAnsi="Consolas" w:cs="Consolas"/>
-                <w:lang w:val="en-US" w:eastAsia="zh-CN"/>
-              </w:rPr>
-              <w:t>prepare-package</w:t>
-            </w:r>
-          </w:p>
-          <w:p>
-            <w:pPr>
-              <w:pStyle w:val="5"/>
-              <w:rPr>
-                <w:rFonts w:hint="default" w:ascii="Consolas" w:hAnsi="Consolas" w:cs="Consolas"/>
-                <w:lang w:val="en-US" w:eastAsia="zh-CN"/>
-              </w:rPr>
-            </w:pPr>
-            <w:r>
-              <w:rPr>
-                <w:rFonts w:hint="eastAsia" w:ascii="Consolas" w:hAnsi="Consolas" w:cs="Consolas"/>
-                <w:lang w:val="en-US" w:eastAsia="zh-CN"/>
-              </w:rPr>
-              <w:t>(准备打包)</w:t>
-            </w:r>
-          </w:p>
-        </w:tc>
-        <w:tc>
-          <w:tcPr>
-            <w:tcW w:w="5475" w:type="dxa"/>
-            <w:shd w:val="clear" w:color="auto" w:fill="EEECE1"/>
-            <w:noWrap w:val="0"/>
-            <w:vAlign w:val="top"/>
-          </w:tcPr>
-          <w:p>
-            <w:pPr>
-              <w:pStyle w:val="5"/>
-              <w:rPr>
-                <w:rFonts w:hint="default" w:ascii="Consolas" w:hAnsi="Consolas" w:cs="Consolas"/>
-                <w:lang w:val="en-US" w:eastAsia="zh-CN"/>
-              </w:rPr>
-            </w:pPr>
-            <w:r>
-              <w:rPr>
-                <w:rFonts w:hint="eastAsia" w:ascii="Consolas" w:hAnsi="Consolas" w:cs="Consolas"/>
-                <w:lang w:val="en-US" w:eastAsia="zh-CN"/>
-              </w:rPr>
-              <w:t>在实际打包之前,执行任何的必要的操作为打包做准备</w:t>
+              <w:t>编译测试源码到测试目标目录</w:t>
             </w:r>
           </w:p>
         </w:tc>
@@ -3465,7 +3305,7 @@
         </w:trPr>
         <w:tc>
           <w:tcPr>
-            <w:tcW w:w="3150" w:type="dxa"/>
+            <w:tcW w:w="3314" w:type="dxa"/>
             <w:shd w:val="clear" w:color="auto" w:fill="EEECE1"/>
             <w:noWrap w:val="0"/>
             <w:vAlign w:val="top"/>
@@ -3474,6 +3314,22 @@
             <w:pPr>
               <w:pStyle w:val="5"/>
               <w:rPr>
+                <w:rFonts w:hint="eastAsia" w:ascii="Consolas" w:hAnsi="Consolas" w:cs="Consolas"/>
+                <w:lang w:val="en-US" w:eastAsia="zh-CN"/>
+              </w:rPr>
+            </w:pPr>
+            <w:r>
+              <w:rPr>
+                <w:rFonts w:hint="eastAsia" w:ascii="Consolas" w:hAnsi="Consolas" w:cs="Consolas"/>
+                <w:lang w:val="en-US" w:eastAsia="zh-CN"/>
+              </w:rPr>
+              <w:t>process-test-classes</w:t>
+            </w:r>
+          </w:p>
+          <w:p>
+            <w:pPr>
+              <w:pStyle w:val="5"/>
+              <w:rPr>
                 <w:rFonts w:hint="default" w:ascii="Consolas" w:hAnsi="Consolas" w:cs="Consolas"/>
                 <w:lang w:val="en-US" w:eastAsia="zh-CN"/>
               </w:rPr>
@@ -3483,13 +3339,13 @@
                 <w:rFonts w:hint="eastAsia" w:ascii="Consolas" w:hAnsi="Consolas" w:cs="Consolas"/>
                 <w:lang w:val="en-US" w:eastAsia="zh-CN"/>
               </w:rPr>
-              <w:t>package(打包)</w:t>
+              <w:t>(处理测试资源文件)</w:t>
             </w:r>
           </w:p>
         </w:tc>
         <w:tc>
           <w:tcPr>
-            <w:tcW w:w="5475" w:type="dxa"/>
+            <w:tcW w:w="5311" w:type="dxa"/>
             <w:shd w:val="clear" w:color="auto" w:fill="EEECE1"/>
             <w:noWrap w:val="0"/>
             <w:vAlign w:val="top"/>
@@ -3507,177 +3363,7 @@
                 <w:rFonts w:hint="eastAsia" w:ascii="Consolas" w:hAnsi="Consolas" w:cs="Consolas"/>
                 <w:lang w:val="en-US" w:eastAsia="zh-CN"/>
               </w:rPr>
-              <w:t>将编译后的代码打包成可分发格式的文件,比如JAR、WAR或者EAR文件</w:t>
-            </w:r>
-          </w:p>
-        </w:tc>
-      </w:tr>
-      <w:tr>
-        <w:tblPrEx>
-          <w:tblBorders>
-            <w:top w:val="single" w:color="31849B" w:sz="24" w:space="0"/>
-            <w:left w:val="single" w:color="943734" w:sz="24" w:space="0"/>
-            <w:bottom w:val="single" w:color="31849B" w:sz="24" w:space="0"/>
-            <w:right w:val="single" w:color="943734" w:sz="24" w:space="0"/>
-            <w:insideH w:val="single" w:color="622423" w:sz="12" w:space="0"/>
-            <w:insideV w:val="single" w:color="622423" w:sz="12" w:space="0"/>
-          </w:tblBorders>
-          <w:tblCellMar>
-            <w:top w:w="0" w:type="dxa"/>
-            <w:left w:w="108" w:type="dxa"/>
-            <w:bottom w:w="0" w:type="dxa"/>
-            <w:right w:w="108" w:type="dxa"/>
-          </w:tblCellMar>
-        </w:tblPrEx>
-        <w:trPr>
-          <w:trHeight w:val="299" w:hRule="atLeast"/>
-        </w:trPr>
-        <w:tc>
-          <w:tcPr>
-            <w:tcW w:w="3150" w:type="dxa"/>
-            <w:shd w:val="clear" w:color="auto" w:fill="EEECE1"/>
-            <w:noWrap w:val="0"/>
-            <w:vAlign w:val="top"/>
-          </w:tcPr>
-          <w:p>
-            <w:pPr>
-              <w:pStyle w:val="5"/>
-              <w:rPr>
-                <w:rFonts w:hint="eastAsia" w:ascii="Consolas" w:hAnsi="Consolas" w:cs="Consolas"/>
-                <w:lang w:val="en-US" w:eastAsia="zh-CN"/>
-              </w:rPr>
-            </w:pPr>
-            <w:r>
-              <w:rPr>
-                <w:rFonts w:hint="eastAsia" w:ascii="Consolas" w:hAnsi="Consolas" w:cs="Consolas"/>
-                <w:lang w:val="en-US" w:eastAsia="zh-CN"/>
-              </w:rPr>
-              <w:t>pre-integration-test</w:t>
-            </w:r>
-          </w:p>
-          <w:p>
-            <w:pPr>
-              <w:pStyle w:val="5"/>
-              <w:rPr>
-                <w:rFonts w:hint="default" w:ascii="Consolas" w:hAnsi="Consolas" w:cs="Consolas"/>
-                <w:lang w:val="en-US" w:eastAsia="zh-CN"/>
-              </w:rPr>
-            </w:pPr>
-            <w:r>
-              <w:rPr>
-                <w:rFonts w:hint="eastAsia" w:ascii="Consolas" w:hAnsi="Consolas" w:cs="Consolas"/>
-                <w:lang w:val="en-US" w:eastAsia="zh-CN"/>
-              </w:rPr>
-              <w:t>(集成测试前)</w:t>
-            </w:r>
-          </w:p>
-        </w:tc>
-        <w:tc>
-          <w:tcPr>
-            <w:tcW w:w="5475" w:type="dxa"/>
-            <w:shd w:val="clear" w:color="auto" w:fill="EEECE1"/>
-            <w:noWrap w:val="0"/>
-            <w:vAlign w:val="top"/>
-          </w:tcPr>
-          <w:p>
-            <w:pPr>
-              <w:pStyle w:val="5"/>
-              <w:rPr>
-                <w:rFonts w:hint="default" w:ascii="Consolas" w:hAnsi="Consolas" w:cs="Consolas"/>
-                <w:lang w:val="en-US" w:eastAsia="zh-CN"/>
-              </w:rPr>
-            </w:pPr>
-            <w:r>
-              <w:rPr>
-                <w:rFonts w:hint="eastAsia" w:ascii="Consolas" w:hAnsi="Consolas" w:cs="Consolas"/>
-                <w:lang w:val="en-US" w:eastAsia="zh-CN"/>
-              </w:rPr>
-              <w:t>在执行继承测试前进行必要的动作。</w:t>
-            </w:r>
-          </w:p>
-        </w:tc>
-      </w:tr>
-      <w:tr>
-        <w:tblPrEx>
-          <w:tblBorders>
-            <w:top w:val="single" w:color="31849B" w:sz="24" w:space="0"/>
-            <w:left w:val="single" w:color="943734" w:sz="24" w:space="0"/>
-            <w:bottom w:val="single" w:color="31849B" w:sz="24" w:space="0"/>
-            <w:right w:val="single" w:color="943734" w:sz="24" w:space="0"/>
-            <w:insideH w:val="single" w:color="622423" w:sz="12" w:space="0"/>
-            <w:insideV w:val="single" w:color="622423" w:sz="12" w:space="0"/>
-          </w:tblBorders>
-          <w:tblCellMar>
-            <w:top w:w="0" w:type="dxa"/>
-            <w:left w:w="108" w:type="dxa"/>
-            <w:bottom w:w="0" w:type="dxa"/>
-            <w:right w:w="108" w:type="dxa"/>
-          </w:tblCellMar>
-        </w:tblPrEx>
-        <w:trPr>
-          <w:trHeight w:val="299" w:hRule="atLeast"/>
-        </w:trPr>
-        <w:tc>
-          <w:tcPr>
-            <w:tcW w:w="3150" w:type="dxa"/>
-            <w:shd w:val="clear" w:color="auto" w:fill="EEECE1"/>
-            <w:noWrap w:val="0"/>
-            <w:vAlign w:val="top"/>
-          </w:tcPr>
-          <w:p>
-            <w:pPr>
-              <w:pStyle w:val="5"/>
-              <w:rPr>
-                <w:rFonts w:hint="eastAsia" w:ascii="Consolas" w:hAnsi="Consolas" w:cs="Consolas"/>
-                <w:lang w:val="en-US" w:eastAsia="zh-CN"/>
-              </w:rPr>
-            </w:pPr>
-            <w:r>
-              <w:rPr>
-                <w:rFonts w:hint="eastAsia" w:ascii="Consolas" w:hAnsi="Consolas" w:cs="Consolas"/>
-                <w:lang w:val="en-US" w:eastAsia="zh-CN"/>
-              </w:rPr>
-              <w:t>integration-test</w:t>
-            </w:r>
-          </w:p>
-          <w:p>
-            <w:pPr>
-              <w:pStyle w:val="5"/>
-              <w:rPr>
-                <w:rFonts w:hint="default" w:ascii="Consolas" w:hAnsi="Consolas" w:cs="Consolas"/>
-                <w:lang w:val="en-US" w:eastAsia="zh-CN"/>
-              </w:rPr>
-            </w:pPr>
-            <w:r>
-              <w:rPr>
-                <w:rFonts w:hint="eastAsia" w:ascii="Consolas" w:hAnsi="Consolas" w:cs="Consolas"/>
-                <w:lang w:val="en-US" w:eastAsia="zh-CN"/>
-              </w:rPr>
-              <w:t>(集成测试)</w:t>
-            </w:r>
-          </w:p>
-        </w:tc>
-        <w:tc>
-          <w:tcPr>
-            <w:tcW w:w="5475" w:type="dxa"/>
-            <w:shd w:val="clear" w:color="auto" w:fill="EEECE1"/>
-            <w:noWrap w:val="0"/>
-            <w:vAlign w:val="top"/>
-          </w:tcPr>
-          <w:p>
-            <w:pPr>
-              <w:pStyle w:val="5"/>
-              <w:rPr>
-                <w:rFonts w:hint="default" w:ascii="Consolas" w:hAnsi="Consolas" w:cs="Consolas"/>
-                <w:lang w:val="en-US" w:eastAsia="zh-CN"/>
-              </w:rPr>
-            </w:pPr>
-            <w:r>
-              <w:rPr>
-                <w:rFonts w:hint="eastAsia" w:ascii="Consolas" w:hAnsi="Consolas" w:cs="Consolas"/>
-                <w:lang w:val="en-US" w:eastAsia="zh-CN"/>
-              </w:rPr>
-              <w:t>处理和部署项目到可以运行集成测试环境中</w:t>
+              <w:t>处理测试源代码生成的文件</w:t>
             </w:r>
           </w:p>
         </w:tc>
@@ -3705,7 +3391,7 @@
         </w:trPr>
         <w:tc>
           <w:tcPr>
-            <w:tcW w:w="3150" w:type="dxa"/>
+            <w:tcW w:w="3314" w:type="dxa"/>
             <w:shd w:val="clear" w:color="auto" w:fill="EEECE1"/>
             <w:noWrap w:val="0"/>
             <w:vAlign w:val="top"/>
@@ -3714,38 +3400,22 @@
             <w:pPr>
               <w:pStyle w:val="5"/>
               <w:rPr>
+                <w:rFonts w:hint="default" w:ascii="Consolas" w:hAnsi="Consolas" w:cs="Consolas"/>
+                <w:lang w:val="en-US" w:eastAsia="zh-CN"/>
+              </w:rPr>
+            </w:pPr>
+            <w:r>
+              <w:rPr>
                 <w:rFonts w:hint="eastAsia" w:ascii="Consolas" w:hAnsi="Consolas" w:cs="Consolas"/>
                 <w:lang w:val="en-US" w:eastAsia="zh-CN"/>
               </w:rPr>
-            </w:pPr>
-            <w:r>
-              <w:rPr>
-                <w:rFonts w:hint="eastAsia" w:ascii="Consolas" w:hAnsi="Consolas" w:cs="Consolas"/>
-                <w:lang w:val="en-US" w:eastAsia="zh-CN"/>
-              </w:rPr>
-              <w:t>post-integration-test</w:t>
-            </w:r>
-          </w:p>
-          <w:p>
-            <w:pPr>
-              <w:pStyle w:val="5"/>
-              <w:rPr>
-                <w:rFonts w:hint="default" w:ascii="Consolas" w:hAnsi="Consolas" w:cs="Consolas"/>
-                <w:lang w:val="en-US" w:eastAsia="zh-CN"/>
-              </w:rPr>
-            </w:pPr>
-            <w:r>
-              <w:rPr>
-                <w:rFonts w:hint="eastAsia" w:ascii="Consolas" w:hAnsi="Consolas" w:cs="Consolas"/>
-                <w:lang w:val="en-US" w:eastAsia="zh-CN"/>
-              </w:rPr>
-              <w:t>(集成测试后)</w:t>
+              <w:t>test(测试)</w:t>
             </w:r>
           </w:p>
         </w:tc>
         <w:tc>
           <w:tcPr>
-            <w:tcW w:w="5475" w:type="dxa"/>
+            <w:tcW w:w="5311" w:type="dxa"/>
             <w:shd w:val="clear" w:color="auto" w:fill="EEECE1"/>
             <w:noWrap w:val="0"/>
             <w:vAlign w:val="top"/>
@@ -3763,7 +3433,7 @@
                 <w:rFonts w:hint="eastAsia" w:ascii="Consolas" w:hAnsi="Consolas" w:cs="Consolas"/>
                 <w:lang w:val="en-US" w:eastAsia="zh-CN"/>
               </w:rPr>
-              <w:t>在执行集成测试后进行必要的动作</w:t>
+              <w:t>使用合适的测试单元框架进行测试</w:t>
             </w:r>
           </w:p>
         </w:tc>
@@ -3778,19 +3448,14 @@
             <w:insideH w:val="single" w:color="622423" w:sz="12" w:space="0"/>
             <w:insideV w:val="single" w:color="622423" w:sz="12" w:space="0"/>
           </w:tblBorders>
-          <w:tblCellMar>
-            <w:top w:w="0" w:type="dxa"/>
-            <w:left w:w="108" w:type="dxa"/>
-            <w:bottom w:w="0" w:type="dxa"/>
-            <w:right w:w="108" w:type="dxa"/>
-          </w:tblCellMar>
+          <w:shd w:val="clear" w:color="auto" w:fill="EEECE1"/>
         </w:tblPrEx>
         <w:trPr>
           <w:trHeight w:val="299" w:hRule="atLeast"/>
         </w:trPr>
         <w:tc>
           <w:tcPr>
-            <w:tcW w:w="3150" w:type="dxa"/>
+            <w:tcW w:w="3314" w:type="dxa"/>
             <w:shd w:val="clear" w:color="auto" w:fill="EEECE1"/>
             <w:noWrap w:val="0"/>
             <w:vAlign w:val="top"/>
@@ -3799,6 +3464,22 @@
             <w:pPr>
               <w:pStyle w:val="5"/>
               <w:rPr>
+                <w:rFonts w:hint="eastAsia" w:ascii="Consolas" w:hAnsi="Consolas" w:cs="Consolas"/>
+                <w:lang w:val="en-US" w:eastAsia="zh-CN"/>
+              </w:rPr>
+            </w:pPr>
+            <w:r>
+              <w:rPr>
+                <w:rFonts w:hint="eastAsia" w:ascii="Consolas" w:hAnsi="Consolas" w:cs="Consolas"/>
+                <w:lang w:val="en-US" w:eastAsia="zh-CN"/>
+              </w:rPr>
+              <w:t>prepare-package</w:t>
+            </w:r>
+          </w:p>
+          <w:p>
+            <w:pPr>
+              <w:pStyle w:val="5"/>
+              <w:rPr>
                 <w:rFonts w:hint="default" w:ascii="Consolas" w:hAnsi="Consolas" w:cs="Consolas"/>
                 <w:lang w:val="en-US" w:eastAsia="zh-CN"/>
               </w:rPr>
@@ -3808,13 +3489,13 @@
                 <w:rFonts w:hint="eastAsia" w:ascii="Consolas" w:hAnsi="Consolas" w:cs="Consolas"/>
                 <w:lang w:val="en-US" w:eastAsia="zh-CN"/>
               </w:rPr>
-              <w:t>verify(验证)</w:t>
+              <w:t>(准备打包)</w:t>
             </w:r>
           </w:p>
         </w:tc>
         <w:tc>
           <w:tcPr>
-            <w:tcW w:w="5475" w:type="dxa"/>
+            <w:tcW w:w="5311" w:type="dxa"/>
             <w:shd w:val="clear" w:color="auto" w:fill="EEECE1"/>
             <w:noWrap w:val="0"/>
             <w:vAlign w:val="top"/>
@@ -3832,7 +3513,7 @@
                 <w:rFonts w:hint="eastAsia" w:ascii="Consolas" w:hAnsi="Consolas" w:cs="Consolas"/>
                 <w:lang w:val="en-US" w:eastAsia="zh-CN"/>
               </w:rPr>
-              <w:t>运行任意的检查来验证项目包有效且达到质量标准</w:t>
+              <w:t>在实际打包之前,执行任何的必要的操作为打包做准备</w:t>
             </w:r>
           </w:p>
         </w:tc>
@@ -3860,7 +3541,7 @@
         </w:trPr>
         <w:tc>
           <w:tcPr>
-            <w:tcW w:w="3150" w:type="dxa"/>
+            <w:tcW w:w="3314" w:type="dxa"/>
             <w:shd w:val="clear" w:color="auto" w:fill="EEECE1"/>
             <w:noWrap w:val="0"/>
             <w:vAlign w:val="top"/>
@@ -3878,13 +3559,13 @@
                 <w:rFonts w:hint="eastAsia" w:ascii="Consolas" w:hAnsi="Consolas" w:cs="Consolas"/>
                 <w:lang w:val="en-US" w:eastAsia="zh-CN"/>
               </w:rPr>
-              <w:t>install(安装)</w:t>
+              <w:t>package(打包)</w:t>
             </w:r>
           </w:p>
         </w:tc>
         <w:tc>
           <w:tcPr>
-            <w:tcW w:w="5475" w:type="dxa"/>
+            <w:tcW w:w="5311" w:type="dxa"/>
             <w:shd w:val="clear" w:color="auto" w:fill="EEECE1"/>
             <w:noWrap w:val="0"/>
             <w:vAlign w:val="top"/>
@@ -3902,7 +3583,7 @@
                 <w:rFonts w:hint="eastAsia" w:ascii="Consolas" w:hAnsi="Consolas" w:cs="Consolas"/>
                 <w:lang w:val="en-US" w:eastAsia="zh-CN"/>
               </w:rPr>
-              <w:t>安装项目到本地仓库,这样项目包可以用作其他本地项目的依赖</w:t>
+              <w:t>将编译后的代码打包成可分发格式的文件,比如JAR、WAR或者EAR文件</w:t>
             </w:r>
           </w:p>
         </w:tc>
@@ -3917,6 +3598,7 @@
             <w:insideH w:val="single" w:color="622423" w:sz="12" w:space="0"/>
             <w:insideV w:val="single" w:color="622423" w:sz="12" w:space="0"/>
           </w:tblBorders>
+          <w:shd w:val="clear" w:color="auto" w:fill="EEECE1"/>
           <w:tblCellMar>
             <w:top w:w="0" w:type="dxa"/>
             <w:left w:w="108" w:type="dxa"/>
@@ -3929,7 +3611,7 @@
         </w:trPr>
         <w:tc>
           <w:tcPr>
-            <w:tcW w:w="3150" w:type="dxa"/>
+            <w:tcW w:w="3314" w:type="dxa"/>
             <w:shd w:val="clear" w:color="auto" w:fill="EEECE1"/>
             <w:noWrap w:val="0"/>
             <w:vAlign w:val="top"/>
@@ -3938,6 +3620,22 @@
             <w:pPr>
               <w:pStyle w:val="5"/>
               <w:rPr>
+                <w:rFonts w:hint="eastAsia" w:ascii="Consolas" w:hAnsi="Consolas" w:cs="Consolas"/>
+                <w:lang w:val="en-US" w:eastAsia="zh-CN"/>
+              </w:rPr>
+            </w:pPr>
+            <w:r>
+              <w:rPr>
+                <w:rFonts w:hint="eastAsia" w:ascii="Consolas" w:hAnsi="Consolas" w:cs="Consolas"/>
+                <w:lang w:val="en-US" w:eastAsia="zh-CN"/>
+              </w:rPr>
+              <w:t>pre-integration-test</w:t>
+            </w:r>
+          </w:p>
+          <w:p>
+            <w:pPr>
+              <w:pStyle w:val="5"/>
+              <w:rPr>
                 <w:rFonts w:hint="default" w:ascii="Consolas" w:hAnsi="Consolas" w:cs="Consolas"/>
                 <w:lang w:val="en-US" w:eastAsia="zh-CN"/>
               </w:rPr>
@@ -3947,13 +3645,13 @@
                 <w:rFonts w:hint="eastAsia" w:ascii="Consolas" w:hAnsi="Consolas" w:cs="Consolas"/>
                 <w:lang w:val="en-US" w:eastAsia="zh-CN"/>
               </w:rPr>
-              <w:t>deploy(部署)</w:t>
+              <w:t>(集成测试前)</w:t>
             </w:r>
           </w:p>
         </w:tc>
         <w:tc>
           <w:tcPr>
-            <w:tcW w:w="5475" w:type="dxa"/>
+            <w:tcW w:w="5311" w:type="dxa"/>
             <w:shd w:val="clear" w:color="auto" w:fill="EEECE1"/>
             <w:noWrap w:val="0"/>
             <w:vAlign w:val="top"/>
@@ -3971,12 +3669,421 @@
                 <w:rFonts w:hint="eastAsia" w:ascii="Consolas" w:hAnsi="Consolas" w:cs="Consolas"/>
                 <w:lang w:val="en-US" w:eastAsia="zh-CN"/>
               </w:rPr>
+              <w:t>在执行继承测试前进行必要的动作。</w:t>
+            </w:r>
+          </w:p>
+        </w:tc>
+      </w:tr>
+      <w:tr>
+        <w:tblPrEx>
+          <w:tblBorders>
+            <w:top w:val="single" w:color="31849B" w:sz="24" w:space="0"/>
+            <w:left w:val="single" w:color="943734" w:sz="24" w:space="0"/>
+            <w:bottom w:val="single" w:color="31849B" w:sz="24" w:space="0"/>
+            <w:right w:val="single" w:color="943734" w:sz="24" w:space="0"/>
+            <w:insideH w:val="single" w:color="622423" w:sz="12" w:space="0"/>
+            <w:insideV w:val="single" w:color="622423" w:sz="12" w:space="0"/>
+          </w:tblBorders>
+          <w:shd w:val="clear" w:color="auto" w:fill="EEECE1"/>
+          <w:tblCellMar>
+            <w:top w:w="0" w:type="dxa"/>
+            <w:left w:w="108" w:type="dxa"/>
+            <w:bottom w:w="0" w:type="dxa"/>
+            <w:right w:w="108" w:type="dxa"/>
+          </w:tblCellMar>
+        </w:tblPrEx>
+        <w:trPr>
+          <w:trHeight w:val="299" w:hRule="atLeast"/>
+        </w:trPr>
+        <w:tc>
+          <w:tcPr>
+            <w:tcW w:w="3314" w:type="dxa"/>
+            <w:shd w:val="clear" w:color="auto" w:fill="EEECE1"/>
+            <w:noWrap w:val="0"/>
+            <w:vAlign w:val="top"/>
+          </w:tcPr>
+          <w:p>
+            <w:pPr>
+              <w:pStyle w:val="5"/>
+              <w:rPr>
+                <w:rFonts w:hint="eastAsia" w:ascii="Consolas" w:hAnsi="Consolas" w:cs="Consolas"/>
+                <w:lang w:val="en-US" w:eastAsia="zh-CN"/>
+              </w:rPr>
+            </w:pPr>
+            <w:r>
+              <w:rPr>
+                <w:rFonts w:hint="eastAsia" w:ascii="Consolas" w:hAnsi="Consolas" w:cs="Consolas"/>
+                <w:lang w:val="en-US" w:eastAsia="zh-CN"/>
+              </w:rPr>
+              <w:t>integration-test</w:t>
+            </w:r>
+          </w:p>
+          <w:p>
+            <w:pPr>
+              <w:pStyle w:val="5"/>
+              <w:rPr>
+                <w:rFonts w:hint="default" w:ascii="Consolas" w:hAnsi="Consolas" w:cs="Consolas"/>
+                <w:lang w:val="en-US" w:eastAsia="zh-CN"/>
+              </w:rPr>
+            </w:pPr>
+            <w:r>
+              <w:rPr>
+                <w:rFonts w:hint="eastAsia" w:ascii="Consolas" w:hAnsi="Consolas" w:cs="Consolas"/>
+                <w:lang w:val="en-US" w:eastAsia="zh-CN"/>
+              </w:rPr>
+              <w:t>(集成测试)</w:t>
+            </w:r>
+          </w:p>
+        </w:tc>
+        <w:tc>
+          <w:tcPr>
+            <w:tcW w:w="5311" w:type="dxa"/>
+            <w:shd w:val="clear" w:color="auto" w:fill="EEECE1"/>
+            <w:noWrap w:val="0"/>
+            <w:vAlign w:val="top"/>
+          </w:tcPr>
+          <w:p>
+            <w:pPr>
+              <w:pStyle w:val="5"/>
+              <w:rPr>
+                <w:rFonts w:hint="default" w:ascii="Consolas" w:hAnsi="Consolas" w:cs="Consolas"/>
+                <w:lang w:val="en-US" w:eastAsia="zh-CN"/>
+              </w:rPr>
+            </w:pPr>
+            <w:r>
+              <w:rPr>
+                <w:rFonts w:hint="eastAsia" w:ascii="Consolas" w:hAnsi="Consolas" w:cs="Consolas"/>
+                <w:lang w:val="en-US" w:eastAsia="zh-CN"/>
+              </w:rPr>
+              <w:t>处理和部署项目到可以运行集成测试环境中</w:t>
+            </w:r>
+          </w:p>
+        </w:tc>
+      </w:tr>
+      <w:tr>
+        <w:tblPrEx>
+          <w:tblBorders>
+            <w:top w:val="single" w:color="31849B" w:sz="24" w:space="0"/>
+            <w:left w:val="single" w:color="943734" w:sz="24" w:space="0"/>
+            <w:bottom w:val="single" w:color="31849B" w:sz="24" w:space="0"/>
+            <w:right w:val="single" w:color="943734" w:sz="24" w:space="0"/>
+            <w:insideH w:val="single" w:color="622423" w:sz="12" w:space="0"/>
+            <w:insideV w:val="single" w:color="622423" w:sz="12" w:space="0"/>
+          </w:tblBorders>
+          <w:shd w:val="clear" w:color="auto" w:fill="EEECE1"/>
+          <w:tblCellMar>
+            <w:top w:w="0" w:type="dxa"/>
+            <w:left w:w="108" w:type="dxa"/>
+            <w:bottom w:w="0" w:type="dxa"/>
+            <w:right w:w="108" w:type="dxa"/>
+          </w:tblCellMar>
+        </w:tblPrEx>
+        <w:trPr>
+          <w:trHeight w:val="299" w:hRule="atLeast"/>
+        </w:trPr>
+        <w:tc>
+          <w:tcPr>
+            <w:tcW w:w="3314" w:type="dxa"/>
+            <w:shd w:val="clear" w:color="auto" w:fill="EEECE1"/>
+            <w:noWrap w:val="0"/>
+            <w:vAlign w:val="top"/>
+          </w:tcPr>
+          <w:p>
+            <w:pPr>
+              <w:pStyle w:val="5"/>
+              <w:rPr>
+                <w:rFonts w:hint="eastAsia" w:ascii="Consolas" w:hAnsi="Consolas" w:cs="Consolas"/>
+                <w:lang w:val="en-US" w:eastAsia="zh-CN"/>
+              </w:rPr>
+            </w:pPr>
+            <w:r>
+              <w:rPr>
+                <w:rFonts w:hint="eastAsia" w:ascii="Consolas" w:hAnsi="Consolas" w:cs="Consolas"/>
+                <w:lang w:val="en-US" w:eastAsia="zh-CN"/>
+              </w:rPr>
+              <w:t>post-integration-test</w:t>
+            </w:r>
+          </w:p>
+          <w:p>
+            <w:pPr>
+              <w:pStyle w:val="5"/>
+              <w:rPr>
+                <w:rFonts w:hint="default" w:ascii="Consolas" w:hAnsi="Consolas" w:cs="Consolas"/>
+                <w:lang w:val="en-US" w:eastAsia="zh-CN"/>
+              </w:rPr>
+            </w:pPr>
+            <w:r>
+              <w:rPr>
+                <w:rFonts w:hint="eastAsia" w:ascii="Consolas" w:hAnsi="Consolas" w:cs="Consolas"/>
+                <w:lang w:val="en-US" w:eastAsia="zh-CN"/>
+              </w:rPr>
+              <w:t>(集成测试后)</w:t>
+            </w:r>
+          </w:p>
+        </w:tc>
+        <w:tc>
+          <w:tcPr>
+            <w:tcW w:w="5311" w:type="dxa"/>
+            <w:shd w:val="clear" w:color="auto" w:fill="EEECE1"/>
+            <w:noWrap w:val="0"/>
+            <w:vAlign w:val="top"/>
+          </w:tcPr>
+          <w:p>
+            <w:pPr>
+              <w:pStyle w:val="5"/>
+              <w:rPr>
+                <w:rFonts w:hint="default" w:ascii="Consolas" w:hAnsi="Consolas" w:cs="Consolas"/>
+                <w:lang w:val="en-US" w:eastAsia="zh-CN"/>
+              </w:rPr>
+            </w:pPr>
+            <w:r>
+              <w:rPr>
+                <w:rFonts w:hint="eastAsia" w:ascii="Consolas" w:hAnsi="Consolas" w:cs="Consolas"/>
+                <w:lang w:val="en-US" w:eastAsia="zh-CN"/>
+              </w:rPr>
+              <w:t>在执行集成测试后进行必要的动作</w:t>
+            </w:r>
+          </w:p>
+        </w:tc>
+      </w:tr>
+      <w:tr>
+        <w:tblPrEx>
+          <w:tblBorders>
+            <w:top w:val="single" w:color="31849B" w:sz="24" w:space="0"/>
+            <w:left w:val="single" w:color="943734" w:sz="24" w:space="0"/>
+            <w:bottom w:val="single" w:color="31849B" w:sz="24" w:space="0"/>
+            <w:right w:val="single" w:color="943734" w:sz="24" w:space="0"/>
+            <w:insideH w:val="single" w:color="622423" w:sz="12" w:space="0"/>
+            <w:insideV w:val="single" w:color="622423" w:sz="12" w:space="0"/>
+          </w:tblBorders>
+          <w:shd w:val="clear" w:color="auto" w:fill="EEECE1"/>
+          <w:tblCellMar>
+            <w:top w:w="0" w:type="dxa"/>
+            <w:left w:w="108" w:type="dxa"/>
+            <w:bottom w:w="0" w:type="dxa"/>
+            <w:right w:w="108" w:type="dxa"/>
+          </w:tblCellMar>
+        </w:tblPrEx>
+        <w:trPr>
+          <w:trHeight w:val="299" w:hRule="atLeast"/>
+        </w:trPr>
+        <w:tc>
+          <w:tcPr>
+            <w:tcW w:w="3314" w:type="dxa"/>
+            <w:shd w:val="clear" w:color="auto" w:fill="EEECE1"/>
+            <w:noWrap w:val="0"/>
+            <w:vAlign w:val="top"/>
+          </w:tcPr>
+          <w:p>
+            <w:pPr>
+              <w:pStyle w:val="5"/>
+              <w:rPr>
+                <w:rFonts w:hint="default" w:ascii="Consolas" w:hAnsi="Consolas" w:cs="Consolas"/>
+                <w:lang w:val="en-US" w:eastAsia="zh-CN"/>
+              </w:rPr>
+            </w:pPr>
+            <w:r>
+              <w:rPr>
+                <w:rFonts w:hint="eastAsia" w:ascii="Consolas" w:hAnsi="Consolas" w:cs="Consolas"/>
+                <w:lang w:val="en-US" w:eastAsia="zh-CN"/>
+              </w:rPr>
+              <w:t>verify(验证)</w:t>
+            </w:r>
+          </w:p>
+        </w:tc>
+        <w:tc>
+          <w:tcPr>
+            <w:tcW w:w="5311" w:type="dxa"/>
+            <w:shd w:val="clear" w:color="auto" w:fill="EEECE1"/>
+            <w:noWrap w:val="0"/>
+            <w:vAlign w:val="top"/>
+          </w:tcPr>
+          <w:p>
+            <w:pPr>
+              <w:pStyle w:val="5"/>
+              <w:rPr>
+                <w:rFonts w:hint="default" w:ascii="Consolas" w:hAnsi="Consolas" w:cs="Consolas"/>
+                <w:lang w:val="en-US" w:eastAsia="zh-CN"/>
+              </w:rPr>
+            </w:pPr>
+            <w:r>
+              <w:rPr>
+                <w:rFonts w:hint="eastAsia" w:ascii="Consolas" w:hAnsi="Consolas" w:cs="Consolas"/>
+                <w:lang w:val="en-US" w:eastAsia="zh-CN"/>
+              </w:rPr>
+              <w:t>运行任意的检查来验证项目包有效且达到质量标准</w:t>
+            </w:r>
+          </w:p>
+        </w:tc>
+      </w:tr>
+      <w:tr>
+        <w:tblPrEx>
+          <w:tblBorders>
+            <w:top w:val="single" w:color="31849B" w:sz="24" w:space="0"/>
+            <w:left w:val="single" w:color="943734" w:sz="24" w:space="0"/>
+            <w:bottom w:val="single" w:color="31849B" w:sz="24" w:space="0"/>
+            <w:right w:val="single" w:color="943734" w:sz="24" w:space="0"/>
+            <w:insideH w:val="single" w:color="622423" w:sz="12" w:space="0"/>
+            <w:insideV w:val="single" w:color="622423" w:sz="12" w:space="0"/>
+          </w:tblBorders>
+          <w:shd w:val="clear" w:color="auto" w:fill="EEECE1"/>
+          <w:tblCellMar>
+            <w:top w:w="0" w:type="dxa"/>
+            <w:left w:w="108" w:type="dxa"/>
+            <w:bottom w:w="0" w:type="dxa"/>
+            <w:right w:w="108" w:type="dxa"/>
+          </w:tblCellMar>
+        </w:tblPrEx>
+        <w:trPr>
+          <w:trHeight w:val="299" w:hRule="atLeast"/>
+        </w:trPr>
+        <w:tc>
+          <w:tcPr>
+            <w:tcW w:w="3314" w:type="dxa"/>
+            <w:shd w:val="clear" w:color="auto" w:fill="EEECE1"/>
+            <w:noWrap w:val="0"/>
+            <w:vAlign w:val="top"/>
+          </w:tcPr>
+          <w:p>
+            <w:pPr>
+              <w:pStyle w:val="5"/>
+              <w:rPr>
+                <w:rFonts w:hint="default" w:ascii="Consolas" w:hAnsi="Consolas" w:cs="Consolas"/>
+                <w:lang w:val="en-US" w:eastAsia="zh-CN"/>
+              </w:rPr>
+            </w:pPr>
+            <w:r>
+              <w:rPr>
+                <w:rFonts w:hint="eastAsia" w:ascii="Consolas" w:hAnsi="Consolas" w:cs="Consolas"/>
+                <w:lang w:val="en-US" w:eastAsia="zh-CN"/>
+              </w:rPr>
+              <w:t>install(安装)</w:t>
+            </w:r>
+          </w:p>
+        </w:tc>
+        <w:tc>
+          <w:tcPr>
+            <w:tcW w:w="5311" w:type="dxa"/>
+            <w:shd w:val="clear" w:color="auto" w:fill="EEECE1"/>
+            <w:noWrap w:val="0"/>
+            <w:vAlign w:val="top"/>
+          </w:tcPr>
+          <w:p>
+            <w:pPr>
+              <w:pStyle w:val="5"/>
+              <w:rPr>
+                <w:rFonts w:hint="default" w:ascii="Consolas" w:hAnsi="Consolas" w:cs="Consolas"/>
+                <w:lang w:val="en-US" w:eastAsia="zh-CN"/>
+              </w:rPr>
+            </w:pPr>
+            <w:r>
+              <w:rPr>
+                <w:rFonts w:hint="eastAsia" w:ascii="Consolas" w:hAnsi="Consolas" w:cs="Consolas"/>
+                <w:lang w:val="en-US" w:eastAsia="zh-CN"/>
+              </w:rPr>
+              <w:t>安装项目到本地仓库,这样项目包可以用作其他本地项目的依赖</w:t>
+            </w:r>
+          </w:p>
+        </w:tc>
+      </w:tr>
+      <w:tr>
+        <w:tblPrEx>
+          <w:tblBorders>
+            <w:top w:val="single" w:color="31849B" w:sz="24" w:space="0"/>
+            <w:left w:val="single" w:color="943734" w:sz="24" w:space="0"/>
+            <w:bottom w:val="single" w:color="31849B" w:sz="24" w:space="0"/>
+            <w:right w:val="single" w:color="943734" w:sz="24" w:space="0"/>
+            <w:insideH w:val="single" w:color="622423" w:sz="12" w:space="0"/>
+            <w:insideV w:val="single" w:color="622423" w:sz="12" w:space="0"/>
+          </w:tblBorders>
+          <w:shd w:val="clear" w:color="auto" w:fill="EEECE1"/>
+          <w:tblCellMar>
+            <w:top w:w="0" w:type="dxa"/>
+            <w:left w:w="108" w:type="dxa"/>
+            <w:bottom w:w="0" w:type="dxa"/>
+            <w:right w:w="108" w:type="dxa"/>
+          </w:tblCellMar>
+        </w:tblPrEx>
+        <w:trPr>
+          <w:trHeight w:val="299" w:hRule="atLeast"/>
+        </w:trPr>
+        <w:tc>
+          <w:tcPr>
+            <w:tcW w:w="3314" w:type="dxa"/>
+            <w:shd w:val="clear" w:color="auto" w:fill="EEECE1"/>
+            <w:noWrap w:val="0"/>
+            <w:vAlign w:val="top"/>
+          </w:tcPr>
+          <w:p>
+            <w:pPr>
+              <w:pStyle w:val="5"/>
+              <w:rPr>
+                <w:rFonts w:hint="default" w:ascii="Consolas" w:hAnsi="Consolas" w:cs="Consolas"/>
+                <w:lang w:val="en-US" w:eastAsia="zh-CN"/>
+              </w:rPr>
+            </w:pPr>
+            <w:r>
+              <w:rPr>
+                <w:rFonts w:hint="eastAsia" w:ascii="Consolas" w:hAnsi="Consolas" w:cs="Consolas"/>
+                <w:lang w:val="en-US" w:eastAsia="zh-CN"/>
+              </w:rPr>
+              <w:t>deploy(部署)</w:t>
+            </w:r>
+          </w:p>
+        </w:tc>
+        <w:tc>
+          <w:tcPr>
+            <w:tcW w:w="5311" w:type="dxa"/>
+            <w:shd w:val="clear" w:color="auto" w:fill="EEECE1"/>
+            <w:noWrap w:val="0"/>
+            <w:vAlign w:val="top"/>
+          </w:tcPr>
+          <w:p>
+            <w:pPr>
+              <w:pStyle w:val="5"/>
+              <w:rPr>
+                <w:rFonts w:hint="default" w:ascii="Consolas" w:hAnsi="Consolas" w:cs="Consolas"/>
+                <w:lang w:val="en-US" w:eastAsia="zh-CN"/>
+              </w:rPr>
+            </w:pPr>
+            <w:r>
+              <w:rPr>
+                <w:rFonts w:hint="eastAsia" w:ascii="Consolas" w:hAnsi="Consolas" w:cs="Consolas"/>
+                <w:lang w:val="en-US" w:eastAsia="zh-CN"/>
+              </w:rPr>
               <w:t>将最终的项目包复制到远程仓库中与其他开发者和项目共享</w:t>
             </w:r>
           </w:p>
         </w:tc>
       </w:tr>
     </w:tbl>
+    <w:p>
+      <w:pPr>
+        <w:rPr>
+          <w:rFonts w:hint="default" w:eastAsia="微软雅黑"/>
+          <w:lang w:val="en-US" w:eastAsia="zh-CN"/>
+        </w:rPr>
+      </w:pPr>
+      <w:r>
+        <w:rPr>
+          <w:rFonts w:hint="eastAsia"/>
+          <w:lang w:val="en-US" w:eastAsia="zh-CN"/>
+        </w:rPr>
+        <w:t>【注】</w:t>
+      </w:r>
+      <w:r>
+        <w:rPr>
+          <w:rFonts w:hint="eastAsia"/>
+          <w:b/>
+          <w:bCs/>
+          <w:color w:val="FF0000"/>
+          <w:lang w:val="en-US" w:eastAsia="zh-CN"/>
+        </w:rPr>
+        <w:t>上面的阶段在Default生命周期一定都会经过。</w:t>
+      </w:r>
+      <w:bookmarkStart w:id="2" w:name="_GoBack"/>
+      <w:bookmarkEnd w:id="2"/>
+    </w:p>
     <w:p>
       <w:pPr>
         <w:rPr>
@@ -4073,7 +4180,7 @@
         </w:numPr>
         <w:ind w:firstLine="420" w:firstLineChars="0"/>
         <w:rPr>
-          <w:rFonts w:hint="eastAsia"/>
+          <w:rFonts w:hint="default"/>
           <w:lang w:val="en-US" w:eastAsia="zh-CN"/>
         </w:rPr>
       </w:pPr>
@@ -4082,7 +4189,57 @@
           <w:rFonts w:hint="eastAsia"/>
           <w:lang w:val="en-US" w:eastAsia="zh-CN"/>
         </w:rPr>
+        <w:t>它们的default生命周期与插件目标的绑定关系可参阅Maven官方文档：http://maven.apache.org/guides/introduction/introduction-to-the-lifecycle.html#Built-in_Lifecycle_Bindings</w:t>
+      </w:r>
+    </w:p>
+    <w:p>
+      <w:pPr>
+        <w:numPr>
+          <w:ilvl w:val="0"/>
+          <w:numId w:val="0"/>
+        </w:numPr>
+        <w:ind w:firstLine="420" w:firstLineChars="0"/>
+        <w:rPr>
+          <w:rFonts w:hint="eastAsia"/>
+          <w:lang w:val="en-US" w:eastAsia="zh-CN"/>
+        </w:rPr>
+      </w:pPr>
+      <w:r>
+        <w:rPr>
+          <w:rFonts w:hint="eastAsia"/>
+          <w:lang w:val="en-US" w:eastAsia="zh-CN"/>
+        </w:rPr>
         <w:t>下面的小节描述了Maven中内建打包类型的生命周期。</w:t>
+      </w:r>
+    </w:p>
+    <w:p>
+      <w:pPr>
+        <w:numPr>
+          <w:ilvl w:val="0"/>
+          <w:numId w:val="0"/>
+        </w:numPr>
+        <w:ind w:firstLine="420" w:firstLineChars="0"/>
+        <w:rPr>
+          <w:rFonts w:hint="default"/>
+          <w:lang w:val="en-US" w:eastAsia="zh-CN"/>
+        </w:rPr>
+      </w:pPr>
+      <w:r>
+        <w:rPr>
+          <w:rFonts w:hint="eastAsia"/>
+          <w:lang w:val="en-US" w:eastAsia="zh-CN"/>
+        </w:rPr>
+        <w:t>【注】</w:t>
+      </w:r>
+      <w:r>
+        <w:rPr>
+          <w:rFonts w:hint="eastAsia"/>
+          <w:b/>
+          <w:bCs/>
+          <w:color w:val="FF0000"/>
+          <w:lang w:val="en-US" w:eastAsia="zh-CN"/>
+        </w:rPr>
+        <w:t>下面的打包相关生命周期只是将有内置目标绑定的阶段列举了出来，没有目标绑定的阶段也会经过，只是这不列举出来了。</w:t>
       </w:r>
     </w:p>
     <w:p>
@@ -6116,12 +6273,6 @@
             <w:insideV w:val="none" w:color="auto" w:sz="0" w:space="0"/>
           </w:tblBorders>
           <w:shd w:val="clear" w:color="auto" w:fill="D7D7D7"/>
-          <w:tblCellMar>
-            <w:top w:w="0" w:type="dxa"/>
-            <w:left w:w="108" w:type="dxa"/>
-            <w:bottom w:w="0" w:type="dxa"/>
-            <w:right w:w="108" w:type="dxa"/>
-          </w:tblCellMar>
         </w:tblPrEx>
         <w:trPr>
           <w:trHeight w:val="497" w:hRule="atLeast"/>
@@ -6681,6 +6832,7 @@
             <w:insideH w:val="none" w:color="auto" w:sz="0" w:space="0"/>
             <w:insideV w:val="none" w:color="auto" w:sz="0" w:space="0"/>
           </w:tblBorders>
+          <w:shd w:val="clear" w:color="auto" w:fill="D7D7D7"/>
         </w:tblPrEx>
         <w:trPr>
           <w:trHeight w:val="497" w:hRule="atLeast"/>
@@ -7253,6 +7405,13 @@
             <w:insideH w:val="none" w:color="auto" w:sz="0" w:space="0"/>
             <w:insideV w:val="none" w:color="auto" w:sz="0" w:space="0"/>
           </w:tblBorders>
+          <w:shd w:val="clear" w:color="auto" w:fill="D7D7D7"/>
+          <w:tblCellMar>
+            <w:top w:w="0" w:type="dxa"/>
+            <w:left w:w="108" w:type="dxa"/>
+            <w:bottom w:w="0" w:type="dxa"/>
+            <w:right w:w="108" w:type="dxa"/>
+          </w:tblCellMar>
         </w:tblPrEx>
         <w:trPr>
           <w:trHeight w:val="497" w:hRule="atLeast"/>
@@ -8127,6 +8286,7 @@
             <w:insideH w:val="none" w:color="auto" w:sz="0" w:space="0"/>
             <w:insideV w:val="none" w:color="auto" w:sz="0" w:space="0"/>
           </w:tblBorders>
+          <w:shd w:val="clear" w:color="auto" w:fill="D7D7D7"/>
           <w:tblCellMar>
             <w:top w:w="0" w:type="dxa"/>
             <w:left w:w="108" w:type="dxa"/>
@@ -8863,7 +9023,6 @@
             <w:insideH w:val="none" w:color="auto" w:sz="0" w:space="0"/>
             <w:insideV w:val="none" w:color="auto" w:sz="0" w:space="0"/>
           </w:tblBorders>
-          <w:shd w:val="clear" w:color="auto" w:fill="D7D7D7"/>
           <w:tblCellMar>
             <w:top w:w="0" w:type="dxa"/>
             <w:left w:w="108" w:type="dxa"/>
@@ -9473,6 +9632,12 @@
             <w:insideV w:val="none" w:color="auto" w:sz="0" w:space="0"/>
           </w:tblBorders>
           <w:shd w:val="clear" w:color="auto" w:fill="D7D7D7"/>
+          <w:tblCellMar>
+            <w:top w:w="0" w:type="dxa"/>
+            <w:left w:w="108" w:type="dxa"/>
+            <w:bottom w:w="0" w:type="dxa"/>
+            <w:right w:w="108" w:type="dxa"/>
+          </w:tblCellMar>
         </w:tblPrEx>
         <w:trPr>
           <w:trHeight w:val="497" w:hRule="atLeast"/>
@@ -10614,7 +10779,7 @@
         <a:sysClr val="windowText" lastClr="000000"/>
       </a:dk1>
       <a:lt1>
-        <a:sysClr val="window" lastClr="FFFFFF"/>
+        <a:sysClr val="window" lastClr="CEEACA"/>
       </a:lt1>
       <a:dk2>
         <a:srgbClr val="44546A"/>

--- a/Note/笔记/后端/知识点/Maven/008--Maven__Maven的生命周期.docx
+++ b/Note/笔记/后端/知识点/Maven/008--Maven__Maven的生命周期.docx
@@ -1005,6 +1005,7 @@
             <w:insideH w:val="single" w:color="622423" w:sz="12" w:space="0"/>
             <w:insideV w:val="single" w:color="622423" w:sz="12" w:space="0"/>
           </w:tblBorders>
+          <w:shd w:val="clear" w:color="auto" w:fill="EEECE1"/>
           <w:tblCellMar>
             <w:top w:w="0" w:type="dxa"/>
             <w:left w:w="108" w:type="dxa"/>
@@ -1084,192 +1085,6 @@
                 <w:lang w:val="en-US" w:eastAsia="zh-CN"/>
               </w:rPr>
               <w:t>描述</w:t>
-            </w:r>
-          </w:p>
-        </w:tc>
-      </w:tr>
-      <w:tr>
-        <w:tblPrEx>
-          <w:tblBorders>
-            <w:top w:val="single" w:color="31849B" w:sz="24" w:space="0"/>
-            <w:left w:val="single" w:color="943734" w:sz="24" w:space="0"/>
-            <w:bottom w:val="single" w:color="31849B" w:sz="24" w:space="0"/>
-            <w:right w:val="single" w:color="943734" w:sz="24" w:space="0"/>
-            <w:insideH w:val="single" w:color="622423" w:sz="12" w:space="0"/>
-            <w:insideV w:val="single" w:color="622423" w:sz="12" w:space="0"/>
-          </w:tblBorders>
-          <w:tblCellMar>
-            <w:top w:w="0" w:type="dxa"/>
-            <w:left w:w="108" w:type="dxa"/>
-            <w:bottom w:w="0" w:type="dxa"/>
-            <w:right w:w="108" w:type="dxa"/>
-          </w:tblCellMar>
-        </w:tblPrEx>
-        <w:trPr>
-          <w:trHeight w:val="299" w:hRule="atLeast"/>
-        </w:trPr>
-        <w:tc>
-          <w:tcPr>
-            <w:tcW w:w="3091" w:type="dxa"/>
-            <w:shd w:val="clear" w:color="auto" w:fill="EEECE1"/>
-            <w:noWrap w:val="0"/>
-            <w:vAlign w:val="top"/>
-          </w:tcPr>
-          <w:p>
-            <w:pPr>
-              <w:pStyle w:val="5"/>
-              <w:rPr>
-                <w:rFonts w:hint="default" w:ascii="Consolas" w:hAnsi="Consolas" w:eastAsia="宋体" w:cs="Consolas"/>
-                <w:lang w:val="en-US" w:eastAsia="zh-CN"/>
-              </w:rPr>
-            </w:pPr>
-            <w:r>
-              <w:rPr>
-                <w:rFonts w:hint="default" w:ascii="Consolas" w:hAnsi="Consolas" w:cs="Consolas"/>
-                <w:lang w:val="en-US" w:eastAsia="zh-CN"/>
-              </w:rPr>
-              <w:t>validate</w:t>
-            </w:r>
-          </w:p>
-        </w:tc>
-        <w:tc>
-          <w:tcPr>
-            <w:tcW w:w="2647" w:type="dxa"/>
-            <w:shd w:val="clear" w:color="auto" w:fill="EEECE1"/>
-            <w:noWrap w:val="0"/>
-            <w:vAlign w:val="top"/>
-          </w:tcPr>
-          <w:p>
-            <w:pPr>
-              <w:pStyle w:val="5"/>
-              <w:rPr>
-                <w:rFonts w:hint="default" w:ascii="Consolas" w:hAnsi="Consolas" w:eastAsia="宋体" w:cs="Consolas"/>
-                <w:lang w:val="en-US" w:eastAsia="zh-CN"/>
-              </w:rPr>
-            </w:pPr>
-            <w:r>
-              <w:rPr>
-                <w:rFonts w:hint="default" w:ascii="Consolas" w:hAnsi="Consolas" w:cs="Consolas"/>
-                <w:lang w:val="en-US" w:eastAsia="zh-CN"/>
-              </w:rPr>
-              <w:t>验证项目</w:t>
-            </w:r>
-          </w:p>
-        </w:tc>
-        <w:tc>
-          <w:tcPr>
-            <w:tcW w:w="2849" w:type="dxa"/>
-            <w:shd w:val="clear" w:color="auto" w:fill="EEECE1"/>
-            <w:noWrap w:val="0"/>
-            <w:vAlign w:val="top"/>
-          </w:tcPr>
-          <w:p>
-            <w:pPr>
-              <w:pStyle w:val="5"/>
-              <w:rPr>
-                <w:rFonts w:hint="default" w:ascii="Consolas" w:hAnsi="Consolas" w:eastAsia="宋体" w:cs="Consolas"/>
-                <w:lang w:val="en-US" w:eastAsia="zh-CN"/>
-              </w:rPr>
-            </w:pPr>
-            <w:r>
-              <w:rPr>
-                <w:rFonts w:hint="default" w:ascii="Consolas" w:hAnsi="Consolas" w:cs="Consolas"/>
-                <w:lang w:val="en-US" w:eastAsia="zh-CN"/>
-              </w:rPr>
-              <w:t>验证项目是否正确且所有必须信息是可用的</w:t>
-            </w:r>
-          </w:p>
-        </w:tc>
-      </w:tr>
-      <w:tr>
-        <w:tblPrEx>
-          <w:tblBorders>
-            <w:top w:val="single" w:color="31849B" w:sz="24" w:space="0"/>
-            <w:left w:val="single" w:color="943734" w:sz="24" w:space="0"/>
-            <w:bottom w:val="single" w:color="31849B" w:sz="24" w:space="0"/>
-            <w:right w:val="single" w:color="943734" w:sz="24" w:space="0"/>
-            <w:insideH w:val="single" w:color="622423" w:sz="12" w:space="0"/>
-            <w:insideV w:val="single" w:color="622423" w:sz="12" w:space="0"/>
-          </w:tblBorders>
-          <w:tblCellMar>
-            <w:top w:w="0" w:type="dxa"/>
-            <w:left w:w="108" w:type="dxa"/>
-            <w:bottom w:w="0" w:type="dxa"/>
-            <w:right w:w="108" w:type="dxa"/>
-          </w:tblCellMar>
-        </w:tblPrEx>
-        <w:trPr>
-          <w:trHeight w:val="299" w:hRule="atLeast"/>
-        </w:trPr>
-        <w:tc>
-          <w:tcPr>
-            <w:tcW w:w="3091" w:type="dxa"/>
-            <w:shd w:val="clear" w:color="auto" w:fill="EEECE1"/>
-            <w:noWrap w:val="0"/>
-            <w:vAlign w:val="top"/>
-          </w:tcPr>
-          <w:p>
-            <w:pPr>
-              <w:pStyle w:val="5"/>
-              <w:rPr>
-                <w:rFonts w:hint="default" w:ascii="Consolas" w:hAnsi="Consolas" w:cs="Consolas"/>
-                <w:lang w:val="en-US" w:eastAsia="zh-CN"/>
-              </w:rPr>
-            </w:pPr>
-            <w:r>
-              <w:rPr>
-                <w:rFonts w:hint="default" w:ascii="Consolas" w:hAnsi="Consolas" w:cs="Consolas"/>
-                <w:lang w:val="en-US" w:eastAsia="zh-CN"/>
-              </w:rPr>
-              <w:t>compile</w:t>
-            </w:r>
-          </w:p>
-        </w:tc>
-        <w:tc>
-          <w:tcPr>
-            <w:tcW w:w="2647" w:type="dxa"/>
-            <w:shd w:val="clear" w:color="auto" w:fill="EEECE1"/>
-            <w:noWrap w:val="0"/>
-            <w:vAlign w:val="top"/>
-          </w:tcPr>
-          <w:p>
-            <w:pPr>
-              <w:pStyle w:val="5"/>
-              <w:rPr>
-                <w:rFonts w:hint="default" w:ascii="Consolas" w:hAnsi="Consolas" w:cs="Consolas"/>
-                <w:lang w:val="en-US" w:eastAsia="zh-CN"/>
-              </w:rPr>
-            </w:pPr>
-            <w:r>
-              <w:rPr>
-                <w:rFonts w:hint="default" w:ascii="Consolas" w:hAnsi="Consolas" w:cs="Consolas"/>
-                <w:lang w:val="en-US" w:eastAsia="zh-CN"/>
-              </w:rPr>
-              <w:t>执行编译</w:t>
-            </w:r>
-          </w:p>
-        </w:tc>
-        <w:tc>
-          <w:tcPr>
-            <w:tcW w:w="2849" w:type="dxa"/>
-            <w:shd w:val="clear" w:color="auto" w:fill="EEECE1"/>
-            <w:noWrap w:val="0"/>
-            <w:vAlign w:val="top"/>
-          </w:tcPr>
-          <w:p>
-            <w:pPr>
-              <w:pStyle w:val="5"/>
-              <w:rPr>
-                <w:rFonts w:hint="default" w:ascii="Consolas" w:hAnsi="Consolas" w:cs="Consolas"/>
-                <w:lang w:val="en-US" w:eastAsia="zh-CN"/>
-              </w:rPr>
-            </w:pPr>
-            <w:r>
-              <w:rPr>
-                <w:rFonts w:hint="default" w:ascii="Consolas" w:hAnsi="Consolas" w:cs="Consolas"/>
-                <w:lang w:val="en-US" w:eastAsia="zh-CN"/>
-              </w:rPr>
-              <w:t>源代码编译在此阶段完成</w:t>
             </w:r>
           </w:p>
         </w:tc>
@@ -1306,16 +1121,16 @@
             <w:pPr>
               <w:pStyle w:val="5"/>
               <w:rPr>
+                <w:rFonts w:hint="default" w:ascii="Consolas" w:hAnsi="Consolas" w:eastAsia="宋体" w:cs="Consolas"/>
+                <w:lang w:val="en-US" w:eastAsia="zh-CN"/>
+              </w:rPr>
+            </w:pPr>
+            <w:r>
+              <w:rPr>
                 <w:rFonts w:hint="default" w:ascii="Consolas" w:hAnsi="Consolas" w:cs="Consolas"/>
                 <w:lang w:val="en-US" w:eastAsia="zh-CN"/>
               </w:rPr>
-            </w:pPr>
-            <w:r>
-              <w:rPr>
-                <w:rFonts w:hint="default" w:ascii="Consolas" w:hAnsi="Consolas" w:cs="Consolas"/>
-                <w:lang w:val="en-US" w:eastAsia="zh-CN"/>
-              </w:rPr>
-              <w:t>test</w:t>
+              <w:t>validate</w:t>
             </w:r>
           </w:p>
         </w:tc>
@@ -1330,16 +1145,16 @@
             <w:pPr>
               <w:pStyle w:val="5"/>
               <w:rPr>
+                <w:rFonts w:hint="default" w:ascii="Consolas" w:hAnsi="Consolas" w:eastAsia="宋体" w:cs="Consolas"/>
+                <w:lang w:val="en-US" w:eastAsia="zh-CN"/>
+              </w:rPr>
+            </w:pPr>
+            <w:r>
+              <w:rPr>
                 <w:rFonts w:hint="default" w:ascii="Consolas" w:hAnsi="Consolas" w:cs="Consolas"/>
                 <w:lang w:val="en-US" w:eastAsia="zh-CN"/>
               </w:rPr>
-            </w:pPr>
-            <w:r>
-              <w:rPr>
-                <w:rFonts w:hint="default" w:ascii="Consolas" w:hAnsi="Consolas" w:cs="Consolas"/>
-                <w:lang w:val="en-US" w:eastAsia="zh-CN"/>
-              </w:rPr>
-              <w:t>测试</w:t>
+              <w:t>验证项目</w:t>
             </w:r>
           </w:p>
         </w:tc>
@@ -1354,16 +1169,16 @@
             <w:pPr>
               <w:pStyle w:val="5"/>
               <w:rPr>
+                <w:rFonts w:hint="default" w:ascii="Consolas" w:hAnsi="Consolas" w:eastAsia="宋体" w:cs="Consolas"/>
+                <w:lang w:val="en-US" w:eastAsia="zh-CN"/>
+              </w:rPr>
+            </w:pPr>
+            <w:r>
+              <w:rPr>
                 <w:rFonts w:hint="default" w:ascii="Consolas" w:hAnsi="Consolas" w:cs="Consolas"/>
                 <w:lang w:val="en-US" w:eastAsia="zh-CN"/>
               </w:rPr>
-            </w:pPr>
-            <w:r>
-              <w:rPr>
-                <w:rFonts w:hint="default" w:ascii="Consolas" w:hAnsi="Consolas" w:cs="Consolas"/>
-                <w:lang w:val="en-US" w:eastAsia="zh-CN"/>
-              </w:rPr>
-              <w:t>使用适当的单元测试框架进行测试</w:t>
+              <w:t>验证项目是否正确且所有必须信息是可用的</w:t>
             </w:r>
           </w:p>
         </w:tc>
@@ -1378,6 +1193,7 @@
             <w:insideH w:val="single" w:color="622423" w:sz="12" w:space="0"/>
             <w:insideV w:val="single" w:color="622423" w:sz="12" w:space="0"/>
           </w:tblBorders>
+          <w:shd w:val="clear" w:color="auto" w:fill="EEECE1"/>
           <w:tblCellMar>
             <w:top w:w="0" w:type="dxa"/>
             <w:left w:w="108" w:type="dxa"/>
@@ -1408,7 +1224,7 @@
                 <w:rFonts w:hint="default" w:ascii="Consolas" w:hAnsi="Consolas" w:cs="Consolas"/>
                 <w:lang w:val="en-US" w:eastAsia="zh-CN"/>
               </w:rPr>
-              <w:t>package</w:t>
+              <w:t>compile</w:t>
             </w:r>
           </w:p>
         </w:tc>
@@ -1432,7 +1248,7 @@
                 <w:rFonts w:hint="default" w:ascii="Consolas" w:hAnsi="Consolas" w:cs="Consolas"/>
                 <w:lang w:val="en-US" w:eastAsia="zh-CN"/>
               </w:rPr>
-              <w:t>打包</w:t>
+              <w:t>执行编译</w:t>
             </w:r>
           </w:p>
         </w:tc>
@@ -1456,7 +1272,7 @@
                 <w:rFonts w:hint="default" w:ascii="Consolas" w:hAnsi="Consolas" w:cs="Consolas"/>
                 <w:lang w:val="en-US" w:eastAsia="zh-CN"/>
               </w:rPr>
-              <w:t>创建JAR/WAR包</w:t>
+              <w:t>源代码编译在此阶段完成</w:t>
             </w:r>
           </w:p>
         </w:tc>
@@ -1471,6 +1287,7 @@
             <w:insideH w:val="single" w:color="622423" w:sz="12" w:space="0"/>
             <w:insideV w:val="single" w:color="622423" w:sz="12" w:space="0"/>
           </w:tblBorders>
+          <w:shd w:val="clear" w:color="auto" w:fill="EEECE1"/>
           <w:tblCellMar>
             <w:top w:w="0" w:type="dxa"/>
             <w:left w:w="108" w:type="dxa"/>
@@ -1501,7 +1318,7 @@
                 <w:rFonts w:hint="default" w:ascii="Consolas" w:hAnsi="Consolas" w:cs="Consolas"/>
                 <w:lang w:val="en-US" w:eastAsia="zh-CN"/>
               </w:rPr>
-              <w:t>verify</w:t>
+              <w:t>test</w:t>
             </w:r>
           </w:p>
         </w:tc>
@@ -1525,7 +1342,7 @@
                 <w:rFonts w:hint="default" w:ascii="Consolas" w:hAnsi="Consolas" w:cs="Consolas"/>
                 <w:lang w:val="en-US" w:eastAsia="zh-CN"/>
               </w:rPr>
-              <w:t>检查</w:t>
+              <w:t>测试</w:t>
             </w:r>
           </w:p>
         </w:tc>
@@ -1549,7 +1366,7 @@
                 <w:rFonts w:hint="default" w:ascii="Consolas" w:hAnsi="Consolas" w:cs="Consolas"/>
                 <w:lang w:val="en-US" w:eastAsia="zh-CN"/>
               </w:rPr>
-              <w:t>对集成测试的结果进行检查,以保证质量达标</w:t>
+              <w:t>使用适当的单元测试框架进行测试</w:t>
             </w:r>
           </w:p>
         </w:tc>
@@ -1564,6 +1381,7 @@
             <w:insideH w:val="single" w:color="622423" w:sz="12" w:space="0"/>
             <w:insideV w:val="single" w:color="622423" w:sz="12" w:space="0"/>
           </w:tblBorders>
+          <w:shd w:val="clear" w:color="auto" w:fill="EEECE1"/>
           <w:tblCellMar>
             <w:top w:w="0" w:type="dxa"/>
             <w:left w:w="108" w:type="dxa"/>
@@ -1594,7 +1412,7 @@
                 <w:rFonts w:hint="default" w:ascii="Consolas" w:hAnsi="Consolas" w:cs="Consolas"/>
                 <w:lang w:val="en-US" w:eastAsia="zh-CN"/>
               </w:rPr>
-              <w:t>install</w:t>
+              <w:t>package</w:t>
             </w:r>
           </w:p>
         </w:tc>
@@ -1618,7 +1436,7 @@
                 <w:rFonts w:hint="default" w:ascii="Consolas" w:hAnsi="Consolas" w:cs="Consolas"/>
                 <w:lang w:val="en-US" w:eastAsia="zh-CN"/>
               </w:rPr>
-              <w:t>安装</w:t>
+              <w:t>打包</w:t>
             </w:r>
           </w:p>
         </w:tc>
@@ -1642,7 +1460,7 @@
                 <w:rFonts w:hint="default" w:ascii="Consolas" w:hAnsi="Consolas" w:cs="Consolas"/>
                 <w:lang w:val="en-US" w:eastAsia="zh-CN"/>
               </w:rPr>
-              <w:t>安装打包的项目到本地仓库,以供其他项目使用</w:t>
+              <w:t>创建JAR/WAR包</w:t>
             </w:r>
           </w:p>
         </w:tc>
@@ -1657,6 +1475,195 @@
             <w:insideH w:val="single" w:color="622423" w:sz="12" w:space="0"/>
             <w:insideV w:val="single" w:color="622423" w:sz="12" w:space="0"/>
           </w:tblBorders>
+          <w:shd w:val="clear" w:color="auto" w:fill="EEECE1"/>
+          <w:tblCellMar>
+            <w:top w:w="0" w:type="dxa"/>
+            <w:left w:w="108" w:type="dxa"/>
+            <w:bottom w:w="0" w:type="dxa"/>
+            <w:right w:w="108" w:type="dxa"/>
+          </w:tblCellMar>
+        </w:tblPrEx>
+        <w:trPr>
+          <w:trHeight w:val="299" w:hRule="atLeast"/>
+        </w:trPr>
+        <w:tc>
+          <w:tcPr>
+            <w:tcW w:w="3091" w:type="dxa"/>
+            <w:shd w:val="clear" w:color="auto" w:fill="EEECE1"/>
+            <w:noWrap w:val="0"/>
+            <w:vAlign w:val="top"/>
+          </w:tcPr>
+          <w:p>
+            <w:pPr>
+              <w:pStyle w:val="5"/>
+              <w:rPr>
+                <w:rFonts w:hint="default" w:ascii="Consolas" w:hAnsi="Consolas" w:cs="Consolas"/>
+                <w:lang w:val="en-US" w:eastAsia="zh-CN"/>
+              </w:rPr>
+            </w:pPr>
+            <w:r>
+              <w:rPr>
+                <w:rFonts w:hint="default" w:ascii="Consolas" w:hAnsi="Consolas" w:cs="Consolas"/>
+                <w:lang w:val="en-US" w:eastAsia="zh-CN"/>
+              </w:rPr>
+              <w:t>verify</w:t>
+            </w:r>
+          </w:p>
+        </w:tc>
+        <w:tc>
+          <w:tcPr>
+            <w:tcW w:w="2647" w:type="dxa"/>
+            <w:shd w:val="clear" w:color="auto" w:fill="EEECE1"/>
+            <w:noWrap w:val="0"/>
+            <w:vAlign w:val="top"/>
+          </w:tcPr>
+          <w:p>
+            <w:pPr>
+              <w:pStyle w:val="5"/>
+              <w:rPr>
+                <w:rFonts w:hint="default" w:ascii="Consolas" w:hAnsi="Consolas" w:cs="Consolas"/>
+                <w:lang w:val="en-US" w:eastAsia="zh-CN"/>
+              </w:rPr>
+            </w:pPr>
+            <w:r>
+              <w:rPr>
+                <w:rFonts w:hint="default" w:ascii="Consolas" w:hAnsi="Consolas" w:cs="Consolas"/>
+                <w:lang w:val="en-US" w:eastAsia="zh-CN"/>
+              </w:rPr>
+              <w:t>检查</w:t>
+            </w:r>
+          </w:p>
+        </w:tc>
+        <w:tc>
+          <w:tcPr>
+            <w:tcW w:w="2849" w:type="dxa"/>
+            <w:shd w:val="clear" w:color="auto" w:fill="EEECE1"/>
+            <w:noWrap w:val="0"/>
+            <w:vAlign w:val="top"/>
+          </w:tcPr>
+          <w:p>
+            <w:pPr>
+              <w:pStyle w:val="5"/>
+              <w:rPr>
+                <w:rFonts w:hint="default" w:ascii="Consolas" w:hAnsi="Consolas" w:cs="Consolas"/>
+                <w:lang w:val="en-US" w:eastAsia="zh-CN"/>
+              </w:rPr>
+            </w:pPr>
+            <w:r>
+              <w:rPr>
+                <w:rFonts w:hint="default" w:ascii="Consolas" w:hAnsi="Consolas" w:cs="Consolas"/>
+                <w:lang w:val="en-US" w:eastAsia="zh-CN"/>
+              </w:rPr>
+              <w:t>对集成测试的结果进行检查,以保证质量达标</w:t>
+            </w:r>
+          </w:p>
+        </w:tc>
+      </w:tr>
+      <w:tr>
+        <w:tblPrEx>
+          <w:tblBorders>
+            <w:top w:val="single" w:color="31849B" w:sz="24" w:space="0"/>
+            <w:left w:val="single" w:color="943734" w:sz="24" w:space="0"/>
+            <w:bottom w:val="single" w:color="31849B" w:sz="24" w:space="0"/>
+            <w:right w:val="single" w:color="943734" w:sz="24" w:space="0"/>
+            <w:insideH w:val="single" w:color="622423" w:sz="12" w:space="0"/>
+            <w:insideV w:val="single" w:color="622423" w:sz="12" w:space="0"/>
+          </w:tblBorders>
+          <w:shd w:val="clear" w:color="auto" w:fill="EEECE1"/>
+          <w:tblCellMar>
+            <w:top w:w="0" w:type="dxa"/>
+            <w:left w:w="108" w:type="dxa"/>
+            <w:bottom w:w="0" w:type="dxa"/>
+            <w:right w:w="108" w:type="dxa"/>
+          </w:tblCellMar>
+        </w:tblPrEx>
+        <w:trPr>
+          <w:trHeight w:val="299" w:hRule="atLeast"/>
+        </w:trPr>
+        <w:tc>
+          <w:tcPr>
+            <w:tcW w:w="3091" w:type="dxa"/>
+            <w:shd w:val="clear" w:color="auto" w:fill="EEECE1"/>
+            <w:noWrap w:val="0"/>
+            <w:vAlign w:val="top"/>
+          </w:tcPr>
+          <w:p>
+            <w:pPr>
+              <w:pStyle w:val="5"/>
+              <w:rPr>
+                <w:rFonts w:hint="default" w:ascii="Consolas" w:hAnsi="Consolas" w:cs="Consolas"/>
+                <w:lang w:val="en-US" w:eastAsia="zh-CN"/>
+              </w:rPr>
+            </w:pPr>
+            <w:r>
+              <w:rPr>
+                <w:rFonts w:hint="default" w:ascii="Consolas" w:hAnsi="Consolas" w:cs="Consolas"/>
+                <w:lang w:val="en-US" w:eastAsia="zh-CN"/>
+              </w:rPr>
+              <w:t>install</w:t>
+            </w:r>
+          </w:p>
+        </w:tc>
+        <w:tc>
+          <w:tcPr>
+            <w:tcW w:w="2647" w:type="dxa"/>
+            <w:shd w:val="clear" w:color="auto" w:fill="EEECE1"/>
+            <w:noWrap w:val="0"/>
+            <w:vAlign w:val="top"/>
+          </w:tcPr>
+          <w:p>
+            <w:pPr>
+              <w:pStyle w:val="5"/>
+              <w:rPr>
+                <w:rFonts w:hint="default" w:ascii="Consolas" w:hAnsi="Consolas" w:cs="Consolas"/>
+                <w:lang w:val="en-US" w:eastAsia="zh-CN"/>
+              </w:rPr>
+            </w:pPr>
+            <w:r>
+              <w:rPr>
+                <w:rFonts w:hint="default" w:ascii="Consolas" w:hAnsi="Consolas" w:cs="Consolas"/>
+                <w:lang w:val="en-US" w:eastAsia="zh-CN"/>
+              </w:rPr>
+              <w:t>安装</w:t>
+            </w:r>
+          </w:p>
+        </w:tc>
+        <w:tc>
+          <w:tcPr>
+            <w:tcW w:w="2849" w:type="dxa"/>
+            <w:shd w:val="clear" w:color="auto" w:fill="EEECE1"/>
+            <w:noWrap w:val="0"/>
+            <w:vAlign w:val="top"/>
+          </w:tcPr>
+          <w:p>
+            <w:pPr>
+              <w:pStyle w:val="5"/>
+              <w:rPr>
+                <w:rFonts w:hint="default" w:ascii="Consolas" w:hAnsi="Consolas" w:cs="Consolas"/>
+                <w:lang w:val="en-US" w:eastAsia="zh-CN"/>
+              </w:rPr>
+            </w:pPr>
+            <w:r>
+              <w:rPr>
+                <w:rFonts w:hint="default" w:ascii="Consolas" w:hAnsi="Consolas" w:cs="Consolas"/>
+                <w:lang w:val="en-US" w:eastAsia="zh-CN"/>
+              </w:rPr>
+              <w:t>安装打包的项目到本地仓库,以供其他项目使用</w:t>
+            </w:r>
+          </w:p>
+        </w:tc>
+      </w:tr>
+      <w:tr>
+        <w:tblPrEx>
+          <w:tblBorders>
+            <w:top w:val="single" w:color="31849B" w:sz="24" w:space="0"/>
+            <w:left w:val="single" w:color="943734" w:sz="24" w:space="0"/>
+            <w:bottom w:val="single" w:color="31849B" w:sz="24" w:space="0"/>
+            <w:right w:val="single" w:color="943734" w:sz="24" w:space="0"/>
+            <w:insideH w:val="single" w:color="622423" w:sz="12" w:space="0"/>
+            <w:insideV w:val="single" w:color="622423" w:sz="12" w:space="0"/>
+          </w:tblBorders>
+          <w:shd w:val="clear" w:color="auto" w:fill="EEECE1"/>
           <w:tblCellMar>
             <w:top w:w="0" w:type="dxa"/>
             <w:left w:w="108" w:type="dxa"/>
@@ -2152,6 +2159,7 @@
             <w:insideH w:val="single" w:color="622423" w:sz="12" w:space="0"/>
             <w:insideV w:val="single" w:color="622423" w:sz="12" w:space="0"/>
           </w:tblBorders>
+          <w:shd w:val="clear" w:color="auto" w:fill="EEECE1"/>
           <w:tblCellMar>
             <w:top w:w="0" w:type="dxa"/>
             <w:left w:w="108" w:type="dxa"/>
@@ -2207,696 +2215,6 @@
                 <w:lang w:val="en-US" w:eastAsia="zh-CN"/>
               </w:rPr>
               <w:t>校验项目是否正确并且所有必要的信息可以完成项目的构建过程</w:t>
-            </w:r>
-          </w:p>
-        </w:tc>
-      </w:tr>
-      <w:tr>
-        <w:tblPrEx>
-          <w:tblBorders>
-            <w:top w:val="single" w:color="31849B" w:sz="24" w:space="0"/>
-            <w:left w:val="single" w:color="943734" w:sz="24" w:space="0"/>
-            <w:bottom w:val="single" w:color="31849B" w:sz="24" w:space="0"/>
-            <w:right w:val="single" w:color="943734" w:sz="24" w:space="0"/>
-            <w:insideH w:val="single" w:color="622423" w:sz="12" w:space="0"/>
-            <w:insideV w:val="single" w:color="622423" w:sz="12" w:space="0"/>
-          </w:tblBorders>
-          <w:tblCellMar>
-            <w:top w:w="0" w:type="dxa"/>
-            <w:left w:w="108" w:type="dxa"/>
-            <w:bottom w:w="0" w:type="dxa"/>
-            <w:right w:w="108" w:type="dxa"/>
-          </w:tblCellMar>
-        </w:tblPrEx>
-        <w:trPr>
-          <w:trHeight w:val="299" w:hRule="atLeast"/>
-        </w:trPr>
-        <w:tc>
-          <w:tcPr>
-            <w:tcW w:w="3314" w:type="dxa"/>
-            <w:shd w:val="clear" w:color="auto" w:fill="EEECE1"/>
-            <w:noWrap w:val="0"/>
-            <w:vAlign w:val="top"/>
-          </w:tcPr>
-          <w:p>
-            <w:pPr>
-              <w:pStyle w:val="5"/>
-              <w:rPr>
-                <w:rFonts w:hint="default" w:ascii="Consolas" w:hAnsi="Consolas" w:cs="Consolas"/>
-                <w:lang w:val="en-US" w:eastAsia="zh-CN"/>
-              </w:rPr>
-            </w:pPr>
-            <w:r>
-              <w:rPr>
-                <w:rFonts w:hint="default" w:ascii="Consolas" w:hAnsi="Consolas" w:cs="Consolas"/>
-                <w:lang w:val="en-US" w:eastAsia="zh-CN"/>
-              </w:rPr>
-              <w:t>initialize(初始化)</w:t>
-            </w:r>
-          </w:p>
-        </w:tc>
-        <w:tc>
-          <w:tcPr>
-            <w:tcW w:w="5311" w:type="dxa"/>
-            <w:shd w:val="clear" w:color="auto" w:fill="EEECE1"/>
-            <w:noWrap w:val="0"/>
-            <w:vAlign w:val="top"/>
-          </w:tcPr>
-          <w:p>
-            <w:pPr>
-              <w:pStyle w:val="5"/>
-              <w:rPr>
-                <w:rFonts w:hint="default" w:ascii="Consolas" w:hAnsi="Consolas" w:cs="Consolas"/>
-                <w:lang w:val="en-US" w:eastAsia="zh-CN"/>
-              </w:rPr>
-            </w:pPr>
-            <w:r>
-              <w:rPr>
-                <w:rFonts w:hint="default" w:ascii="Consolas" w:hAnsi="Consolas" w:cs="Consolas"/>
-                <w:lang w:val="en-US" w:eastAsia="zh-CN"/>
-              </w:rPr>
-              <w:t>初始化构建状态,比如设置属性值</w:t>
-            </w:r>
-          </w:p>
-        </w:tc>
-      </w:tr>
-      <w:tr>
-        <w:tblPrEx>
-          <w:tblBorders>
-            <w:top w:val="single" w:color="31849B" w:sz="24" w:space="0"/>
-            <w:left w:val="single" w:color="943734" w:sz="24" w:space="0"/>
-            <w:bottom w:val="single" w:color="31849B" w:sz="24" w:space="0"/>
-            <w:right w:val="single" w:color="943734" w:sz="24" w:space="0"/>
-            <w:insideH w:val="single" w:color="622423" w:sz="12" w:space="0"/>
-            <w:insideV w:val="single" w:color="622423" w:sz="12" w:space="0"/>
-          </w:tblBorders>
-          <w:tblCellMar>
-            <w:top w:w="0" w:type="dxa"/>
-            <w:left w:w="108" w:type="dxa"/>
-            <w:bottom w:w="0" w:type="dxa"/>
-            <w:right w:w="108" w:type="dxa"/>
-          </w:tblCellMar>
-        </w:tblPrEx>
-        <w:trPr>
-          <w:trHeight w:val="299" w:hRule="atLeast"/>
-        </w:trPr>
-        <w:tc>
-          <w:tcPr>
-            <w:tcW w:w="3314" w:type="dxa"/>
-            <w:shd w:val="clear" w:color="auto" w:fill="EEECE1"/>
-            <w:noWrap w:val="0"/>
-            <w:vAlign w:val="top"/>
-          </w:tcPr>
-          <w:p>
-            <w:pPr>
-              <w:pStyle w:val="5"/>
-              <w:rPr>
-                <w:rFonts w:hint="default" w:ascii="Consolas" w:hAnsi="Consolas" w:cs="Consolas"/>
-                <w:lang w:val="en-US" w:eastAsia="zh-CN"/>
-              </w:rPr>
-            </w:pPr>
-            <w:r>
-              <w:rPr>
-                <w:rFonts w:hint="default" w:ascii="Consolas" w:hAnsi="Consolas" w:cs="Consolas"/>
-                <w:lang w:val="en-US" w:eastAsia="zh-CN"/>
-              </w:rPr>
-              <w:t>generate-source</w:t>
-            </w:r>
-            <w:r>
-              <w:rPr>
-                <w:rFonts w:hint="eastAsia" w:ascii="Consolas" w:hAnsi="Consolas" w:cs="Consolas"/>
-                <w:lang w:val="en-US" w:eastAsia="zh-CN"/>
-              </w:rPr>
-              <w:t>s</w:t>
-            </w:r>
-          </w:p>
-          <w:p>
-            <w:pPr>
-              <w:pStyle w:val="5"/>
-              <w:rPr>
-                <w:rFonts w:hint="default" w:ascii="Consolas" w:hAnsi="Consolas" w:cs="Consolas"/>
-                <w:lang w:val="en-US" w:eastAsia="zh-CN"/>
-              </w:rPr>
-            </w:pPr>
-            <w:r>
-              <w:rPr>
-                <w:rFonts w:hint="default" w:ascii="Consolas" w:hAnsi="Consolas" w:cs="Consolas"/>
-                <w:lang w:val="en-US" w:eastAsia="zh-CN"/>
-              </w:rPr>
-              <w:t>(生成源代码)</w:t>
-            </w:r>
-          </w:p>
-        </w:tc>
-        <w:tc>
-          <w:tcPr>
-            <w:tcW w:w="5311" w:type="dxa"/>
-            <w:shd w:val="clear" w:color="auto" w:fill="EEECE1"/>
-            <w:noWrap w:val="0"/>
-            <w:vAlign w:val="top"/>
-          </w:tcPr>
-          <w:p>
-            <w:pPr>
-              <w:pStyle w:val="5"/>
-              <w:rPr>
-                <w:rFonts w:hint="default" w:ascii="Consolas" w:hAnsi="Consolas" w:cs="Consolas"/>
-                <w:lang w:val="en-US" w:eastAsia="zh-CN"/>
-              </w:rPr>
-            </w:pPr>
-            <w:r>
-              <w:rPr>
-                <w:rFonts w:hint="eastAsia" w:ascii="Consolas" w:hAnsi="Consolas" w:cs="Consolas"/>
-                <w:lang w:val="en-US" w:eastAsia="zh-CN"/>
-              </w:rPr>
-              <w:t>生成包含在编译阶段中的任何源代码</w:t>
-            </w:r>
-          </w:p>
-        </w:tc>
-      </w:tr>
-      <w:tr>
-        <w:tblPrEx>
-          <w:tblBorders>
-            <w:top w:val="single" w:color="31849B" w:sz="24" w:space="0"/>
-            <w:left w:val="single" w:color="943734" w:sz="24" w:space="0"/>
-            <w:bottom w:val="single" w:color="31849B" w:sz="24" w:space="0"/>
-            <w:right w:val="single" w:color="943734" w:sz="24" w:space="0"/>
-            <w:insideH w:val="single" w:color="622423" w:sz="12" w:space="0"/>
-            <w:insideV w:val="single" w:color="622423" w:sz="12" w:space="0"/>
-          </w:tblBorders>
-          <w:tblCellMar>
-            <w:top w:w="0" w:type="dxa"/>
-            <w:left w:w="108" w:type="dxa"/>
-            <w:bottom w:w="0" w:type="dxa"/>
-            <w:right w:w="108" w:type="dxa"/>
-          </w:tblCellMar>
-        </w:tblPrEx>
-        <w:trPr>
-          <w:trHeight w:val="299" w:hRule="atLeast"/>
-        </w:trPr>
-        <w:tc>
-          <w:tcPr>
-            <w:tcW w:w="3314" w:type="dxa"/>
-            <w:shd w:val="clear" w:color="auto" w:fill="EEECE1"/>
-            <w:noWrap w:val="0"/>
-            <w:vAlign w:val="top"/>
-          </w:tcPr>
-          <w:p>
-            <w:pPr>
-              <w:pStyle w:val="5"/>
-              <w:rPr>
-                <w:rFonts w:hint="default" w:ascii="Consolas" w:hAnsi="Consolas" w:cs="Consolas"/>
-                <w:lang w:val="en-US" w:eastAsia="zh-CN"/>
-              </w:rPr>
-            </w:pPr>
-            <w:r>
-              <w:rPr>
-                <w:rFonts w:hint="eastAsia" w:ascii="Consolas" w:hAnsi="Consolas" w:cs="Consolas"/>
-                <w:lang w:val="en-US" w:eastAsia="zh-CN"/>
-              </w:rPr>
-              <w:t>process-source</w:t>
-            </w:r>
-            <w:r>
-              <w:rPr>
-                <w:rFonts w:hint="default" w:ascii="Consolas" w:hAnsi="Consolas" w:cs="Consolas"/>
-                <w:lang w:val="en-US" w:eastAsia="zh-CN"/>
-              </w:rPr>
-              <w:t>s</w:t>
-            </w:r>
-          </w:p>
-          <w:p>
-            <w:pPr>
-              <w:pStyle w:val="5"/>
-              <w:rPr>
-                <w:rFonts w:hint="default" w:ascii="Consolas" w:hAnsi="Consolas" w:cs="Consolas"/>
-                <w:lang w:val="en-US" w:eastAsia="zh-CN"/>
-              </w:rPr>
-            </w:pPr>
-            <w:r>
-              <w:rPr>
-                <w:rFonts w:hint="eastAsia" w:ascii="Consolas" w:hAnsi="Consolas" w:cs="Consolas"/>
-                <w:lang w:val="en-US" w:eastAsia="zh-CN"/>
-              </w:rPr>
-              <w:t>(处理源代码)</w:t>
-            </w:r>
-          </w:p>
-        </w:tc>
-        <w:tc>
-          <w:tcPr>
-            <w:tcW w:w="5311" w:type="dxa"/>
-            <w:shd w:val="clear" w:color="auto" w:fill="EEECE1"/>
-            <w:noWrap w:val="0"/>
-            <w:vAlign w:val="top"/>
-          </w:tcPr>
-          <w:p>
-            <w:pPr>
-              <w:pStyle w:val="5"/>
-              <w:rPr>
-                <w:rFonts w:hint="default" w:ascii="Consolas" w:hAnsi="Consolas" w:cs="Consolas"/>
-                <w:lang w:val="en-US" w:eastAsia="zh-CN"/>
-              </w:rPr>
-            </w:pPr>
-            <w:r>
-              <w:rPr>
-                <w:rFonts w:hint="eastAsia" w:ascii="Consolas" w:hAnsi="Consolas" w:cs="Consolas"/>
-                <w:lang w:val="en-US" w:eastAsia="zh-CN"/>
-              </w:rPr>
-              <w:t>处理源代码,比如:过滤任意值</w:t>
-            </w:r>
-          </w:p>
-        </w:tc>
-      </w:tr>
-      <w:tr>
-        <w:tblPrEx>
-          <w:tblBorders>
-            <w:top w:val="single" w:color="31849B" w:sz="24" w:space="0"/>
-            <w:left w:val="single" w:color="943734" w:sz="24" w:space="0"/>
-            <w:bottom w:val="single" w:color="31849B" w:sz="24" w:space="0"/>
-            <w:right w:val="single" w:color="943734" w:sz="24" w:space="0"/>
-            <w:insideH w:val="single" w:color="622423" w:sz="12" w:space="0"/>
-            <w:insideV w:val="single" w:color="622423" w:sz="12" w:space="0"/>
-          </w:tblBorders>
-          <w:tblCellMar>
-            <w:top w:w="0" w:type="dxa"/>
-            <w:left w:w="108" w:type="dxa"/>
-            <w:bottom w:w="0" w:type="dxa"/>
-            <w:right w:w="108" w:type="dxa"/>
-          </w:tblCellMar>
-        </w:tblPrEx>
-        <w:trPr>
-          <w:trHeight w:val="299" w:hRule="atLeast"/>
-        </w:trPr>
-        <w:tc>
-          <w:tcPr>
-            <w:tcW w:w="3314" w:type="dxa"/>
-            <w:shd w:val="clear" w:color="auto" w:fill="EEECE1"/>
-            <w:noWrap w:val="0"/>
-            <w:vAlign w:val="top"/>
-          </w:tcPr>
-          <w:p>
-            <w:pPr>
-              <w:pStyle w:val="5"/>
-              <w:rPr>
-                <w:rFonts w:hint="default" w:ascii="Consolas" w:hAnsi="Consolas" w:cs="Consolas"/>
-                <w:lang w:val="en-US" w:eastAsia="zh-CN"/>
-              </w:rPr>
-            </w:pPr>
-            <w:r>
-              <w:rPr>
-                <w:rFonts w:hint="eastAsia" w:ascii="Consolas" w:hAnsi="Consolas" w:cs="Consolas"/>
-                <w:lang w:val="en-US" w:eastAsia="zh-CN"/>
-              </w:rPr>
-              <w:t>generate-resource</w:t>
-            </w:r>
-            <w:r>
-              <w:rPr>
-                <w:rFonts w:hint="default" w:ascii="Consolas" w:hAnsi="Consolas" w:cs="Consolas"/>
-                <w:lang w:val="en-US" w:eastAsia="zh-CN"/>
-              </w:rPr>
-              <w:t>s</w:t>
-            </w:r>
-          </w:p>
-          <w:p>
-            <w:pPr>
-              <w:pStyle w:val="5"/>
-              <w:rPr>
-                <w:rFonts w:hint="default" w:ascii="Consolas" w:hAnsi="Consolas" w:cs="Consolas"/>
-                <w:lang w:val="en-US" w:eastAsia="zh-CN"/>
-              </w:rPr>
-            </w:pPr>
-            <w:r>
-              <w:rPr>
-                <w:rFonts w:hint="eastAsia" w:ascii="Consolas" w:hAnsi="Consolas" w:cs="Consolas"/>
-                <w:lang w:val="en-US" w:eastAsia="zh-CN"/>
-              </w:rPr>
-              <w:t>(生成资源文件)</w:t>
-            </w:r>
-          </w:p>
-        </w:tc>
-        <w:tc>
-          <w:tcPr>
-            <w:tcW w:w="5311" w:type="dxa"/>
-            <w:shd w:val="clear" w:color="auto" w:fill="EEECE1"/>
-            <w:noWrap w:val="0"/>
-            <w:vAlign w:val="top"/>
-          </w:tcPr>
-          <w:p>
-            <w:pPr>
-              <w:pStyle w:val="5"/>
-              <w:rPr>
-                <w:rFonts w:hint="default" w:ascii="Consolas" w:hAnsi="Consolas" w:cs="Consolas"/>
-                <w:lang w:val="en-US" w:eastAsia="zh-CN"/>
-              </w:rPr>
-            </w:pPr>
-            <w:r>
-              <w:rPr>
-                <w:rFonts w:hint="eastAsia" w:ascii="Consolas" w:hAnsi="Consolas" w:cs="Consolas"/>
-                <w:lang w:val="en-US" w:eastAsia="zh-CN"/>
-              </w:rPr>
-              <w:t>生成将会包含在项目中的资源文件</w:t>
-            </w:r>
-          </w:p>
-        </w:tc>
-      </w:tr>
-      <w:tr>
-        <w:tblPrEx>
-          <w:tblBorders>
-            <w:top w:val="single" w:color="31849B" w:sz="24" w:space="0"/>
-            <w:left w:val="single" w:color="943734" w:sz="24" w:space="0"/>
-            <w:bottom w:val="single" w:color="31849B" w:sz="24" w:space="0"/>
-            <w:right w:val="single" w:color="943734" w:sz="24" w:space="0"/>
-            <w:insideH w:val="single" w:color="622423" w:sz="12" w:space="0"/>
-            <w:insideV w:val="single" w:color="622423" w:sz="12" w:space="0"/>
-          </w:tblBorders>
-          <w:tblCellMar>
-            <w:top w:w="0" w:type="dxa"/>
-            <w:left w:w="108" w:type="dxa"/>
-            <w:bottom w:w="0" w:type="dxa"/>
-            <w:right w:w="108" w:type="dxa"/>
-          </w:tblCellMar>
-        </w:tblPrEx>
-        <w:trPr>
-          <w:trHeight w:val="299" w:hRule="atLeast"/>
-        </w:trPr>
-        <w:tc>
-          <w:tcPr>
-            <w:tcW w:w="3314" w:type="dxa"/>
-            <w:shd w:val="clear" w:color="auto" w:fill="EEECE1"/>
-            <w:noWrap w:val="0"/>
-            <w:vAlign w:val="top"/>
-          </w:tcPr>
-          <w:p>
-            <w:pPr>
-              <w:pStyle w:val="5"/>
-              <w:rPr>
-                <w:rFonts w:hint="default" w:ascii="Consolas" w:hAnsi="Consolas" w:cs="Consolas"/>
-                <w:lang w:val="en-US" w:eastAsia="zh-CN"/>
-              </w:rPr>
-            </w:pPr>
-            <w:r>
-              <w:rPr>
-                <w:rFonts w:hint="eastAsia" w:ascii="Consolas" w:hAnsi="Consolas" w:cs="Consolas"/>
-                <w:lang w:val="en-US" w:eastAsia="zh-CN"/>
-              </w:rPr>
-              <w:t>process-resource</w:t>
-            </w:r>
-            <w:r>
-              <w:rPr>
-                <w:rFonts w:hint="default" w:ascii="Consolas" w:hAnsi="Consolas" w:cs="Consolas"/>
-                <w:lang w:val="en-US" w:eastAsia="zh-CN"/>
-              </w:rPr>
-              <w:t>s</w:t>
-            </w:r>
-          </w:p>
-          <w:p>
-            <w:pPr>
-              <w:pStyle w:val="5"/>
-              <w:rPr>
-                <w:rFonts w:hint="default" w:ascii="Consolas" w:hAnsi="Consolas" w:cs="Consolas"/>
-                <w:lang w:val="en-US" w:eastAsia="zh-CN"/>
-              </w:rPr>
-            </w:pPr>
-            <w:r>
-              <w:rPr>
-                <w:rFonts w:hint="eastAsia" w:ascii="Consolas" w:hAnsi="Consolas" w:cs="Consolas"/>
-                <w:lang w:val="en-US" w:eastAsia="zh-CN"/>
-              </w:rPr>
-              <w:t>(处理资源文件)</w:t>
-            </w:r>
-          </w:p>
-        </w:tc>
-        <w:tc>
-          <w:tcPr>
-            <w:tcW w:w="5311" w:type="dxa"/>
-            <w:shd w:val="clear" w:color="auto" w:fill="EEECE1"/>
-            <w:noWrap w:val="0"/>
-            <w:vAlign w:val="top"/>
-          </w:tcPr>
-          <w:p>
-            <w:pPr>
-              <w:pStyle w:val="5"/>
-              <w:rPr>
-                <w:rFonts w:hint="default" w:ascii="Consolas" w:hAnsi="Consolas" w:cs="Consolas"/>
-                <w:lang w:val="en-US" w:eastAsia="zh-CN"/>
-              </w:rPr>
-            </w:pPr>
-            <w:r>
-              <w:rPr>
-                <w:rFonts w:hint="eastAsia" w:ascii="Consolas" w:hAnsi="Consolas" w:cs="Consolas"/>
-                <w:lang w:val="en-US" w:eastAsia="zh-CN"/>
-              </w:rPr>
-              <w:t>复制和处理资源到目标目录,为打包阶段做准备</w:t>
-            </w:r>
-          </w:p>
-        </w:tc>
-      </w:tr>
-      <w:tr>
-        <w:tblPrEx>
-          <w:tblBorders>
-            <w:top w:val="single" w:color="31849B" w:sz="24" w:space="0"/>
-            <w:left w:val="single" w:color="943734" w:sz="24" w:space="0"/>
-            <w:bottom w:val="single" w:color="31849B" w:sz="24" w:space="0"/>
-            <w:right w:val="single" w:color="943734" w:sz="24" w:space="0"/>
-            <w:insideH w:val="single" w:color="622423" w:sz="12" w:space="0"/>
-            <w:insideV w:val="single" w:color="622423" w:sz="12" w:space="0"/>
-          </w:tblBorders>
-          <w:tblCellMar>
-            <w:top w:w="0" w:type="dxa"/>
-            <w:left w:w="108" w:type="dxa"/>
-            <w:bottom w:w="0" w:type="dxa"/>
-            <w:right w:w="108" w:type="dxa"/>
-          </w:tblCellMar>
-        </w:tblPrEx>
-        <w:trPr>
-          <w:trHeight w:val="299" w:hRule="atLeast"/>
-        </w:trPr>
-        <w:tc>
-          <w:tcPr>
-            <w:tcW w:w="3314" w:type="dxa"/>
-            <w:shd w:val="clear" w:color="auto" w:fill="EEECE1"/>
-            <w:noWrap w:val="0"/>
-            <w:vAlign w:val="top"/>
-          </w:tcPr>
-          <w:p>
-            <w:pPr>
-              <w:pStyle w:val="5"/>
-              <w:rPr>
-                <w:rFonts w:hint="default" w:ascii="Consolas" w:hAnsi="Consolas" w:cs="Consolas"/>
-                <w:lang w:val="en-US" w:eastAsia="zh-CN"/>
-              </w:rPr>
-            </w:pPr>
-            <w:r>
-              <w:rPr>
-                <w:rFonts w:hint="eastAsia" w:ascii="Consolas" w:hAnsi="Consolas" w:cs="Consolas"/>
-                <w:lang w:val="en-US" w:eastAsia="zh-CN"/>
-              </w:rPr>
-              <w:t>compile(编译)</w:t>
-            </w:r>
-          </w:p>
-        </w:tc>
-        <w:tc>
-          <w:tcPr>
-            <w:tcW w:w="5311" w:type="dxa"/>
-            <w:shd w:val="clear" w:color="auto" w:fill="EEECE1"/>
-            <w:noWrap w:val="0"/>
-            <w:vAlign w:val="top"/>
-          </w:tcPr>
-          <w:p>
-            <w:pPr>
-              <w:pStyle w:val="5"/>
-              <w:rPr>
-                <w:rFonts w:hint="default" w:ascii="Consolas" w:hAnsi="Consolas" w:cs="Consolas"/>
-                <w:lang w:val="en-US" w:eastAsia="zh-CN"/>
-              </w:rPr>
-            </w:pPr>
-            <w:r>
-              <w:rPr>
-                <w:rFonts w:hint="eastAsia" w:ascii="Consolas" w:hAnsi="Consolas" w:cs="Consolas"/>
-                <w:lang w:val="en-US" w:eastAsia="zh-CN"/>
-              </w:rPr>
-              <w:t>编译项目的源代码</w:t>
-            </w:r>
-          </w:p>
-        </w:tc>
-      </w:tr>
-      <w:tr>
-        <w:tblPrEx>
-          <w:tblBorders>
-            <w:top w:val="single" w:color="31849B" w:sz="24" w:space="0"/>
-            <w:left w:val="single" w:color="943734" w:sz="24" w:space="0"/>
-            <w:bottom w:val="single" w:color="31849B" w:sz="24" w:space="0"/>
-            <w:right w:val="single" w:color="943734" w:sz="24" w:space="0"/>
-            <w:insideH w:val="single" w:color="622423" w:sz="12" w:space="0"/>
-            <w:insideV w:val="single" w:color="622423" w:sz="12" w:space="0"/>
-          </w:tblBorders>
-          <w:tblCellMar>
-            <w:top w:w="0" w:type="dxa"/>
-            <w:left w:w="108" w:type="dxa"/>
-            <w:bottom w:w="0" w:type="dxa"/>
-            <w:right w:w="108" w:type="dxa"/>
-          </w:tblCellMar>
-        </w:tblPrEx>
-        <w:trPr>
-          <w:trHeight w:val="299" w:hRule="atLeast"/>
-        </w:trPr>
-        <w:tc>
-          <w:tcPr>
-            <w:tcW w:w="3314" w:type="dxa"/>
-            <w:shd w:val="clear" w:color="auto" w:fill="EEECE1"/>
-            <w:noWrap w:val="0"/>
-            <w:vAlign w:val="top"/>
-          </w:tcPr>
-          <w:p>
-            <w:pPr>
-              <w:pStyle w:val="5"/>
-              <w:rPr>
-                <w:rFonts w:hint="default" w:ascii="Consolas" w:hAnsi="Consolas" w:cs="Consolas"/>
-                <w:lang w:val="en-US" w:eastAsia="zh-CN"/>
-              </w:rPr>
-            </w:pPr>
-            <w:r>
-              <w:rPr>
-                <w:rFonts w:hint="eastAsia" w:ascii="Consolas" w:hAnsi="Consolas" w:cs="Consolas"/>
-                <w:lang w:val="en-US" w:eastAsia="zh-CN"/>
-              </w:rPr>
-              <w:t>process-class</w:t>
-            </w:r>
-            <w:r>
-              <w:rPr>
-                <w:rFonts w:hint="default" w:ascii="Consolas" w:hAnsi="Consolas" w:cs="Consolas"/>
-                <w:lang w:val="en-US" w:eastAsia="zh-CN"/>
-              </w:rPr>
-              <w:t>es</w:t>
-            </w:r>
-          </w:p>
-          <w:p>
-            <w:pPr>
-              <w:pStyle w:val="5"/>
-              <w:rPr>
-                <w:rFonts w:hint="default" w:ascii="Consolas" w:hAnsi="Consolas" w:cs="Consolas"/>
-                <w:lang w:val="en-US" w:eastAsia="zh-CN"/>
-              </w:rPr>
-            </w:pPr>
-            <w:r>
-              <w:rPr>
-                <w:rFonts w:hint="eastAsia" w:ascii="Consolas" w:hAnsi="Consolas" w:cs="Consolas"/>
-                <w:lang w:val="en-US" w:eastAsia="zh-CN"/>
-              </w:rPr>
-              <w:t>(处理类文件)</w:t>
-            </w:r>
-          </w:p>
-        </w:tc>
-        <w:tc>
-          <w:tcPr>
-            <w:tcW w:w="5311" w:type="dxa"/>
-            <w:shd w:val="clear" w:color="auto" w:fill="EEECE1"/>
-            <w:noWrap w:val="0"/>
-            <w:vAlign w:val="top"/>
-          </w:tcPr>
-          <w:p>
-            <w:pPr>
-              <w:pStyle w:val="5"/>
-              <w:rPr>
-                <w:rFonts w:hint="default" w:ascii="Consolas" w:hAnsi="Consolas" w:cs="Consolas"/>
-                <w:lang w:val="en-US" w:eastAsia="zh-CN"/>
-              </w:rPr>
-            </w:pPr>
-            <w:r>
-              <w:rPr>
-                <w:rFonts w:hint="eastAsia" w:ascii="Consolas" w:hAnsi="Consolas" w:cs="Consolas"/>
-                <w:lang w:val="en-US" w:eastAsia="zh-CN"/>
-              </w:rPr>
-              <w:t>处理编译生成的文件,比如说对Java Class文件做字节码改善优化</w:t>
-            </w:r>
-          </w:p>
-        </w:tc>
-      </w:tr>
-      <w:tr>
-        <w:tblPrEx>
-          <w:tblBorders>
-            <w:top w:val="single" w:color="31849B" w:sz="24" w:space="0"/>
-            <w:left w:val="single" w:color="943734" w:sz="24" w:space="0"/>
-            <w:bottom w:val="single" w:color="31849B" w:sz="24" w:space="0"/>
-            <w:right w:val="single" w:color="943734" w:sz="24" w:space="0"/>
-            <w:insideH w:val="single" w:color="622423" w:sz="12" w:space="0"/>
-            <w:insideV w:val="single" w:color="622423" w:sz="12" w:space="0"/>
-          </w:tblBorders>
-          <w:tblCellMar>
-            <w:top w:w="0" w:type="dxa"/>
-            <w:left w:w="108" w:type="dxa"/>
-            <w:bottom w:w="0" w:type="dxa"/>
-            <w:right w:w="108" w:type="dxa"/>
-          </w:tblCellMar>
-        </w:tblPrEx>
-        <w:trPr>
-          <w:trHeight w:val="299" w:hRule="atLeast"/>
-        </w:trPr>
-        <w:tc>
-          <w:tcPr>
-            <w:tcW w:w="3314" w:type="dxa"/>
-            <w:shd w:val="clear" w:color="auto" w:fill="EEECE1"/>
-            <w:noWrap w:val="0"/>
-            <w:vAlign w:val="top"/>
-          </w:tcPr>
-          <w:p>
-            <w:pPr>
-              <w:pStyle w:val="5"/>
-              <w:rPr>
-                <w:rFonts w:hint="default" w:ascii="Consolas" w:hAnsi="Consolas" w:cs="Consolas"/>
-                <w:lang w:val="en-US" w:eastAsia="zh-CN"/>
-              </w:rPr>
-            </w:pPr>
-            <w:r>
-              <w:rPr>
-                <w:rFonts w:hint="eastAsia" w:ascii="Consolas" w:hAnsi="Consolas" w:cs="Consolas"/>
-                <w:lang w:val="en-US" w:eastAsia="zh-CN"/>
-              </w:rPr>
-              <w:t>generate-test-source</w:t>
-            </w:r>
-            <w:r>
-              <w:rPr>
-                <w:rFonts w:hint="default" w:ascii="Consolas" w:hAnsi="Consolas" w:cs="Consolas"/>
-                <w:lang w:val="en-US" w:eastAsia="zh-CN"/>
-              </w:rPr>
-              <w:t>s</w:t>
-            </w:r>
-          </w:p>
-          <w:p>
-            <w:pPr>
-              <w:pStyle w:val="5"/>
-              <w:rPr>
-                <w:rFonts w:hint="default" w:ascii="Consolas" w:hAnsi="Consolas" w:cs="Consolas"/>
-                <w:lang w:val="en-US" w:eastAsia="zh-CN"/>
-              </w:rPr>
-            </w:pPr>
-            <w:r>
-              <w:rPr>
-                <w:rFonts w:hint="eastAsia" w:ascii="Consolas" w:hAnsi="Consolas" w:cs="Consolas"/>
-                <w:lang w:val="en-US" w:eastAsia="zh-CN"/>
-              </w:rPr>
-              <w:t>(生成测试源代码)</w:t>
-            </w:r>
-          </w:p>
-        </w:tc>
-        <w:tc>
-          <w:tcPr>
-            <w:tcW w:w="5311" w:type="dxa"/>
-            <w:shd w:val="clear" w:color="auto" w:fill="EEECE1"/>
-            <w:noWrap w:val="0"/>
-            <w:vAlign w:val="top"/>
-          </w:tcPr>
-          <w:p>
-            <w:pPr>
-              <w:pStyle w:val="5"/>
-              <w:rPr>
-                <w:rFonts w:hint="default" w:ascii="Consolas" w:hAnsi="Consolas" w:cs="Consolas"/>
-                <w:lang w:val="en-US" w:eastAsia="zh-CN"/>
-              </w:rPr>
-            </w:pPr>
-            <w:r>
-              <w:rPr>
-                <w:rFonts w:hint="eastAsia" w:ascii="Consolas" w:hAnsi="Consolas" w:cs="Consolas"/>
-                <w:lang w:val="en-US" w:eastAsia="zh-CN"/>
-              </w:rPr>
-              <w:t>生成包含在编译阶段中的任何测试源代码</w:t>
             </w:r>
           </w:p>
         </w:tc>
@@ -2939,33 +2257,10 @@
             </w:pPr>
             <w:r>
               <w:rPr>
-                <w:rFonts w:hint="eastAsia" w:ascii="Consolas" w:hAnsi="Consolas" w:cs="Consolas"/>
-                <w:lang w:val="en-US" w:eastAsia="zh-CN"/>
-              </w:rPr>
-              <w:t>process-test-source</w:t>
-            </w:r>
-            <w:r>
-              <w:rPr>
                 <w:rFonts w:hint="default" w:ascii="Consolas" w:hAnsi="Consolas" w:cs="Consolas"/>
                 <w:lang w:val="en-US" w:eastAsia="zh-CN"/>
               </w:rPr>
-              <w:t>s</w:t>
-            </w:r>
-          </w:p>
-          <w:p>
-            <w:pPr>
-              <w:pStyle w:val="5"/>
-              <w:rPr>
-                <w:rFonts w:hint="default" w:ascii="Consolas" w:hAnsi="Consolas" w:cs="Consolas"/>
-                <w:lang w:val="en-US" w:eastAsia="zh-CN"/>
-              </w:rPr>
-            </w:pPr>
-            <w:r>
-              <w:rPr>
-                <w:rFonts w:hint="eastAsia" w:ascii="Consolas" w:hAnsi="Consolas" w:cs="Consolas"/>
-                <w:lang w:val="en-US" w:eastAsia="zh-CN"/>
-              </w:rPr>
-              <w:t>(处理测试源代码)</w:t>
+              <w:t>initialize(初始化)</w:t>
             </w:r>
           </w:p>
         </w:tc>
@@ -2986,102 +2281,10 @@
             </w:pPr>
             <w:r>
               <w:rPr>
-                <w:rFonts w:hint="eastAsia" w:ascii="Consolas" w:hAnsi="Consolas" w:cs="Consolas"/>
-                <w:lang w:val="en-US" w:eastAsia="zh-CN"/>
-              </w:rPr>
-              <w:t>处理测试源代码,比如说,过滤任意值</w:t>
-            </w:r>
-          </w:p>
-        </w:tc>
-      </w:tr>
-      <w:tr>
-        <w:tblPrEx>
-          <w:tblBorders>
-            <w:top w:val="single" w:color="31849B" w:sz="24" w:space="0"/>
-            <w:left w:val="single" w:color="943734" w:sz="24" w:space="0"/>
-            <w:bottom w:val="single" w:color="31849B" w:sz="24" w:space="0"/>
-            <w:right w:val="single" w:color="943734" w:sz="24" w:space="0"/>
-            <w:insideH w:val="single" w:color="622423" w:sz="12" w:space="0"/>
-            <w:insideV w:val="single" w:color="622423" w:sz="12" w:space="0"/>
-          </w:tblBorders>
-          <w:tblCellMar>
-            <w:top w:w="0" w:type="dxa"/>
-            <w:left w:w="108" w:type="dxa"/>
-            <w:bottom w:w="0" w:type="dxa"/>
-            <w:right w:w="108" w:type="dxa"/>
-          </w:tblCellMar>
-        </w:tblPrEx>
-        <w:trPr>
-          <w:trHeight w:val="299" w:hRule="atLeast"/>
-        </w:trPr>
-        <w:tc>
-          <w:tcPr>
-            <w:tcW w:w="3314" w:type="dxa"/>
-            <w:shd w:val="clear" w:color="auto" w:fill="EEECE1"/>
-            <w:noWrap w:val="0"/>
-            <w:vAlign w:val="top"/>
-          </w:tcPr>
-          <w:p>
-            <w:pPr>
-              <w:pStyle w:val="5"/>
-              <w:rPr>
                 <w:rFonts w:hint="default" w:ascii="Consolas" w:hAnsi="Consolas" w:cs="Consolas"/>
                 <w:lang w:val="en-US" w:eastAsia="zh-CN"/>
               </w:rPr>
-            </w:pPr>
-            <w:r>
-              <w:rPr>
-                <w:rFonts w:hint="eastAsia" w:ascii="Consolas" w:hAnsi="Consolas" w:cs="Consolas"/>
-                <w:lang w:val="en-US" w:eastAsia="zh-CN"/>
-              </w:rPr>
-              <w:t>generate-test-resource</w:t>
-            </w:r>
-            <w:r>
-              <w:rPr>
-                <w:rFonts w:hint="default" w:ascii="Consolas" w:hAnsi="Consolas" w:cs="Consolas"/>
-                <w:lang w:val="en-US" w:eastAsia="zh-CN"/>
-              </w:rPr>
-              <w:t>s</w:t>
-            </w:r>
-          </w:p>
-          <w:p>
-            <w:pPr>
-              <w:pStyle w:val="5"/>
-              <w:rPr>
-                <w:rFonts w:hint="default" w:ascii="Consolas" w:hAnsi="Consolas" w:cs="Consolas"/>
-                <w:lang w:val="en-US" w:eastAsia="zh-CN"/>
-              </w:rPr>
-            </w:pPr>
-            <w:r>
-              <w:rPr>
-                <w:rFonts w:hint="eastAsia" w:ascii="Consolas" w:hAnsi="Consolas" w:cs="Consolas"/>
-                <w:lang w:val="en-US" w:eastAsia="zh-CN"/>
-              </w:rPr>
-              <w:t>(生成测试资源文件)</w:t>
-            </w:r>
-          </w:p>
-        </w:tc>
-        <w:tc>
-          <w:tcPr>
-            <w:tcW w:w="5311" w:type="dxa"/>
-            <w:shd w:val="clear" w:color="auto" w:fill="EEECE1"/>
-            <w:noWrap w:val="0"/>
-            <w:vAlign w:val="top"/>
-          </w:tcPr>
-          <w:p>
-            <w:pPr>
-              <w:pStyle w:val="5"/>
-              <w:rPr>
-                <w:rFonts w:hint="default" w:ascii="Consolas" w:hAnsi="Consolas" w:cs="Consolas"/>
-                <w:lang w:val="en-US" w:eastAsia="zh-CN"/>
-              </w:rPr>
-            </w:pPr>
-            <w:r>
-              <w:rPr>
-                <w:rFonts w:hint="eastAsia" w:ascii="Consolas" w:hAnsi="Consolas" w:cs="Consolas"/>
-                <w:lang w:val="en-US" w:eastAsia="zh-CN"/>
-              </w:rPr>
-              <w:t>为测试创建资源文件</w:t>
+              <w:t>初始化构建状态,比如设置属性值</w:t>
             </w:r>
           </w:p>
         </w:tc>
@@ -3124,33 +2327,33 @@
             </w:pPr>
             <w:r>
               <w:rPr>
+                <w:rFonts w:hint="default" w:ascii="Consolas" w:hAnsi="Consolas" w:cs="Consolas"/>
+                <w:lang w:val="en-US" w:eastAsia="zh-CN"/>
+              </w:rPr>
+              <w:t>generate-source</w:t>
+            </w:r>
+            <w:r>
+              <w:rPr>
                 <w:rFonts w:hint="eastAsia" w:ascii="Consolas" w:hAnsi="Consolas" w:cs="Consolas"/>
                 <w:lang w:val="en-US" w:eastAsia="zh-CN"/>
               </w:rPr>
-              <w:t>process-test-resource</w:t>
-            </w:r>
-            <w:r>
+              <w:t>s</w:t>
+            </w:r>
+          </w:p>
+          <w:p>
+            <w:pPr>
+              <w:pStyle w:val="5"/>
               <w:rPr>
                 <w:rFonts w:hint="default" w:ascii="Consolas" w:hAnsi="Consolas" w:cs="Consolas"/>
                 <w:lang w:val="en-US" w:eastAsia="zh-CN"/>
               </w:rPr>
-              <w:t>s</w:t>
-            </w:r>
-          </w:p>
-          <w:p>
-            <w:pPr>
-              <w:pStyle w:val="5"/>
+            </w:pPr>
+            <w:r>
               <w:rPr>
                 <w:rFonts w:hint="default" w:ascii="Consolas" w:hAnsi="Consolas" w:cs="Consolas"/>
                 <w:lang w:val="en-US" w:eastAsia="zh-CN"/>
               </w:rPr>
-            </w:pPr>
-            <w:r>
-              <w:rPr>
-                <w:rFonts w:hint="eastAsia" w:ascii="Consolas" w:hAnsi="Consolas" w:cs="Consolas"/>
-                <w:lang w:val="en-US" w:eastAsia="zh-CN"/>
-              </w:rPr>
-              <w:t>(处理测试资源文件)</w:t>
+              <w:t>(生成源代码)</w:t>
             </w:r>
           </w:p>
         </w:tc>
@@ -3174,7 +2377,7 @@
                 <w:rFonts w:hint="eastAsia" w:ascii="Consolas" w:hAnsi="Consolas" w:cs="Consolas"/>
                 <w:lang w:val="en-US" w:eastAsia="zh-CN"/>
               </w:rPr>
-              <w:t>复制和处理测试资源到目标目录</w:t>
+              <w:t>生成包含在编译阶段中的任何源代码</w:t>
             </w:r>
           </w:p>
         </w:tc>
@@ -3211,32 +2414,39 @@
             <w:pPr>
               <w:pStyle w:val="5"/>
               <w:rPr>
+                <w:rFonts w:hint="default" w:ascii="Consolas" w:hAnsi="Consolas" w:cs="Consolas"/>
+                <w:lang w:val="en-US" w:eastAsia="zh-CN"/>
+              </w:rPr>
+            </w:pPr>
+            <w:r>
+              <w:rPr>
                 <w:rFonts w:hint="eastAsia" w:ascii="Consolas" w:hAnsi="Consolas" w:cs="Consolas"/>
                 <w:lang w:val="en-US" w:eastAsia="zh-CN"/>
               </w:rPr>
+              <w:t>process-source</w:t>
+            </w:r>
+            <w:r>
+              <w:rPr>
+                <w:rFonts w:hint="default" w:ascii="Consolas" w:hAnsi="Consolas" w:cs="Consolas"/>
+                <w:lang w:val="en-US" w:eastAsia="zh-CN"/>
+              </w:rPr>
+              <w:t>s</w:t>
+            </w:r>
+          </w:p>
+          <w:p>
+            <w:pPr>
+              <w:pStyle w:val="5"/>
+              <w:rPr>
+                <w:rFonts w:hint="default" w:ascii="Consolas" w:hAnsi="Consolas" w:cs="Consolas"/>
+                <w:lang w:val="en-US" w:eastAsia="zh-CN"/>
+              </w:rPr>
             </w:pPr>
             <w:r>
               <w:rPr>
                 <w:rFonts w:hint="eastAsia" w:ascii="Consolas" w:hAnsi="Consolas" w:cs="Consolas"/>
                 <w:lang w:val="en-US" w:eastAsia="zh-CN"/>
               </w:rPr>
-              <w:t>test-compile</w:t>
-            </w:r>
-          </w:p>
-          <w:p>
-            <w:pPr>
-              <w:pStyle w:val="5"/>
-              <w:rPr>
-                <w:rFonts w:hint="default" w:ascii="Consolas" w:hAnsi="Consolas" w:cs="Consolas"/>
-                <w:lang w:val="en-US" w:eastAsia="zh-CN"/>
-              </w:rPr>
-            </w:pPr>
-            <w:r>
-              <w:rPr>
-                <w:rFonts w:hint="eastAsia" w:ascii="Consolas" w:hAnsi="Consolas" w:cs="Consolas"/>
-                <w:lang w:val="en-US" w:eastAsia="zh-CN"/>
-              </w:rPr>
-              <w:t>(编译测试源码)</w:t>
+              <w:t>(处理源代码)</w:t>
             </w:r>
           </w:p>
         </w:tc>
@@ -3260,92 +2470,7 @@
                 <w:rFonts w:hint="eastAsia" w:ascii="Consolas" w:hAnsi="Consolas" w:cs="Consolas"/>
                 <w:lang w:val="en-US" w:eastAsia="zh-CN"/>
               </w:rPr>
-              <w:t>编译测试源码到测试目标目录</w:t>
-            </w:r>
-          </w:p>
-        </w:tc>
-      </w:tr>
-      <w:tr>
-        <w:tblPrEx>
-          <w:tblBorders>
-            <w:top w:val="single" w:color="31849B" w:sz="24" w:space="0"/>
-            <w:left w:val="single" w:color="943734" w:sz="24" w:space="0"/>
-            <w:bottom w:val="single" w:color="31849B" w:sz="24" w:space="0"/>
-            <w:right w:val="single" w:color="943734" w:sz="24" w:space="0"/>
-            <w:insideH w:val="single" w:color="622423" w:sz="12" w:space="0"/>
-            <w:insideV w:val="single" w:color="622423" w:sz="12" w:space="0"/>
-          </w:tblBorders>
-          <w:tblCellMar>
-            <w:top w:w="0" w:type="dxa"/>
-            <w:left w:w="108" w:type="dxa"/>
-            <w:bottom w:w="0" w:type="dxa"/>
-            <w:right w:w="108" w:type="dxa"/>
-          </w:tblCellMar>
-        </w:tblPrEx>
-        <w:trPr>
-          <w:trHeight w:val="299" w:hRule="atLeast"/>
-        </w:trPr>
-        <w:tc>
-          <w:tcPr>
-            <w:tcW w:w="3314" w:type="dxa"/>
-            <w:shd w:val="clear" w:color="auto" w:fill="EEECE1"/>
-            <w:noWrap w:val="0"/>
-            <w:vAlign w:val="top"/>
-          </w:tcPr>
-          <w:p>
-            <w:pPr>
-              <w:pStyle w:val="5"/>
-              <w:rPr>
-                <w:rFonts w:hint="eastAsia" w:ascii="Consolas" w:hAnsi="Consolas" w:cs="Consolas"/>
-                <w:lang w:val="en-US" w:eastAsia="zh-CN"/>
-              </w:rPr>
-            </w:pPr>
-            <w:r>
-              <w:rPr>
-                <w:rFonts w:hint="eastAsia" w:ascii="Consolas" w:hAnsi="Consolas" w:cs="Consolas"/>
-                <w:lang w:val="en-US" w:eastAsia="zh-CN"/>
-              </w:rPr>
-              <w:t>process-test-classes</w:t>
-            </w:r>
-          </w:p>
-          <w:p>
-            <w:pPr>
-              <w:pStyle w:val="5"/>
-              <w:rPr>
-                <w:rFonts w:hint="default" w:ascii="Consolas" w:hAnsi="Consolas" w:cs="Consolas"/>
-                <w:lang w:val="en-US" w:eastAsia="zh-CN"/>
-              </w:rPr>
-            </w:pPr>
-            <w:r>
-              <w:rPr>
-                <w:rFonts w:hint="eastAsia" w:ascii="Consolas" w:hAnsi="Consolas" w:cs="Consolas"/>
-                <w:lang w:val="en-US" w:eastAsia="zh-CN"/>
-              </w:rPr>
-              <w:t>(处理测试资源文件)</w:t>
-            </w:r>
-          </w:p>
-        </w:tc>
-        <w:tc>
-          <w:tcPr>
-            <w:tcW w:w="5311" w:type="dxa"/>
-            <w:shd w:val="clear" w:color="auto" w:fill="EEECE1"/>
-            <w:noWrap w:val="0"/>
-            <w:vAlign w:val="top"/>
-          </w:tcPr>
-          <w:p>
-            <w:pPr>
-              <w:pStyle w:val="5"/>
-              <w:rPr>
-                <w:rFonts w:hint="default" w:ascii="Consolas" w:hAnsi="Consolas" w:cs="Consolas"/>
-                <w:lang w:val="en-US" w:eastAsia="zh-CN"/>
-              </w:rPr>
-            </w:pPr>
-            <w:r>
-              <w:rPr>
-                <w:rFonts w:hint="eastAsia" w:ascii="Consolas" w:hAnsi="Consolas" w:cs="Consolas"/>
-                <w:lang w:val="en-US" w:eastAsia="zh-CN"/>
-              </w:rPr>
-              <w:t>处理测试源代码生成的文件</w:t>
+              <w:t>处理源代码,比如:过滤任意值</w:t>
             </w:r>
           </w:p>
         </w:tc>
@@ -3391,7 +2516,30 @@
                 <w:rFonts w:hint="eastAsia" w:ascii="Consolas" w:hAnsi="Consolas" w:cs="Consolas"/>
                 <w:lang w:val="en-US" w:eastAsia="zh-CN"/>
               </w:rPr>
-              <w:t>test(测试)</w:t>
+              <w:t>generate-resource</w:t>
+            </w:r>
+            <w:r>
+              <w:rPr>
+                <w:rFonts w:hint="default" w:ascii="Consolas" w:hAnsi="Consolas" w:cs="Consolas"/>
+                <w:lang w:val="en-US" w:eastAsia="zh-CN"/>
+              </w:rPr>
+              <w:t>s</w:t>
+            </w:r>
+          </w:p>
+          <w:p>
+            <w:pPr>
+              <w:pStyle w:val="5"/>
+              <w:rPr>
+                <w:rFonts w:hint="default" w:ascii="Consolas" w:hAnsi="Consolas" w:cs="Consolas"/>
+                <w:lang w:val="en-US" w:eastAsia="zh-CN"/>
+              </w:rPr>
+            </w:pPr>
+            <w:r>
+              <w:rPr>
+                <w:rFonts w:hint="eastAsia" w:ascii="Consolas" w:hAnsi="Consolas" w:cs="Consolas"/>
+                <w:lang w:val="en-US" w:eastAsia="zh-CN"/>
+              </w:rPr>
+              <w:t>(生成资源文件)</w:t>
             </w:r>
           </w:p>
         </w:tc>
@@ -3415,331 +2563,7 @@
                 <w:rFonts w:hint="eastAsia" w:ascii="Consolas" w:hAnsi="Consolas" w:cs="Consolas"/>
                 <w:lang w:val="en-US" w:eastAsia="zh-CN"/>
               </w:rPr>
-              <w:t>使用合适的测试单元框架进行测试</w:t>
-            </w:r>
-          </w:p>
-        </w:tc>
-      </w:tr>
-      <w:tr>
-        <w:tblPrEx>
-          <w:tblBorders>
-            <w:top w:val="single" w:color="31849B" w:sz="24" w:space="0"/>
-            <w:left w:val="single" w:color="943734" w:sz="24" w:space="0"/>
-            <w:bottom w:val="single" w:color="31849B" w:sz="24" w:space="0"/>
-            <w:right w:val="single" w:color="943734" w:sz="24" w:space="0"/>
-            <w:insideH w:val="single" w:color="622423" w:sz="12" w:space="0"/>
-            <w:insideV w:val="single" w:color="622423" w:sz="12" w:space="0"/>
-          </w:tblBorders>
-          <w:tblCellMar>
-            <w:top w:w="0" w:type="dxa"/>
-            <w:left w:w="108" w:type="dxa"/>
-            <w:bottom w:w="0" w:type="dxa"/>
-            <w:right w:w="108" w:type="dxa"/>
-          </w:tblCellMar>
-        </w:tblPrEx>
-        <w:trPr>
-          <w:trHeight w:val="299" w:hRule="atLeast"/>
-        </w:trPr>
-        <w:tc>
-          <w:tcPr>
-            <w:tcW w:w="3314" w:type="dxa"/>
-            <w:shd w:val="clear" w:color="auto" w:fill="EEECE1"/>
-            <w:noWrap w:val="0"/>
-            <w:vAlign w:val="top"/>
-          </w:tcPr>
-          <w:p>
-            <w:pPr>
-              <w:pStyle w:val="5"/>
-              <w:rPr>
-                <w:rFonts w:hint="eastAsia" w:ascii="Consolas" w:hAnsi="Consolas" w:cs="Consolas"/>
-                <w:lang w:val="en-US" w:eastAsia="zh-CN"/>
-              </w:rPr>
-            </w:pPr>
-            <w:r>
-              <w:rPr>
-                <w:rFonts w:hint="eastAsia" w:ascii="Consolas" w:hAnsi="Consolas" w:cs="Consolas"/>
-                <w:lang w:val="en-US" w:eastAsia="zh-CN"/>
-              </w:rPr>
-              <w:t>prepare-package</w:t>
-            </w:r>
-          </w:p>
-          <w:p>
-            <w:pPr>
-              <w:pStyle w:val="5"/>
-              <w:rPr>
-                <w:rFonts w:hint="default" w:ascii="Consolas" w:hAnsi="Consolas" w:cs="Consolas"/>
-                <w:lang w:val="en-US" w:eastAsia="zh-CN"/>
-              </w:rPr>
-            </w:pPr>
-            <w:r>
-              <w:rPr>
-                <w:rFonts w:hint="eastAsia" w:ascii="Consolas" w:hAnsi="Consolas" w:cs="Consolas"/>
-                <w:lang w:val="en-US" w:eastAsia="zh-CN"/>
-              </w:rPr>
-              <w:t>(准备打包)</w:t>
-            </w:r>
-          </w:p>
-        </w:tc>
-        <w:tc>
-          <w:tcPr>
-            <w:tcW w:w="5311" w:type="dxa"/>
-            <w:shd w:val="clear" w:color="auto" w:fill="EEECE1"/>
-            <w:noWrap w:val="0"/>
-            <w:vAlign w:val="top"/>
-          </w:tcPr>
-          <w:p>
-            <w:pPr>
-              <w:pStyle w:val="5"/>
-              <w:rPr>
-                <w:rFonts w:hint="default" w:ascii="Consolas" w:hAnsi="Consolas" w:cs="Consolas"/>
-                <w:lang w:val="en-US" w:eastAsia="zh-CN"/>
-              </w:rPr>
-            </w:pPr>
-            <w:r>
-              <w:rPr>
-                <w:rFonts w:hint="eastAsia" w:ascii="Consolas" w:hAnsi="Consolas" w:cs="Consolas"/>
-                <w:lang w:val="en-US" w:eastAsia="zh-CN"/>
-              </w:rPr>
-              <w:t>在实际打包之前,执行任何的必要的操作为打包做准备</w:t>
-            </w:r>
-          </w:p>
-        </w:tc>
-      </w:tr>
-      <w:tr>
-        <w:tblPrEx>
-          <w:tblBorders>
-            <w:top w:val="single" w:color="31849B" w:sz="24" w:space="0"/>
-            <w:left w:val="single" w:color="943734" w:sz="24" w:space="0"/>
-            <w:bottom w:val="single" w:color="31849B" w:sz="24" w:space="0"/>
-            <w:right w:val="single" w:color="943734" w:sz="24" w:space="0"/>
-            <w:insideH w:val="single" w:color="622423" w:sz="12" w:space="0"/>
-            <w:insideV w:val="single" w:color="622423" w:sz="12" w:space="0"/>
-          </w:tblBorders>
-          <w:tblCellMar>
-            <w:top w:w="0" w:type="dxa"/>
-            <w:left w:w="108" w:type="dxa"/>
-            <w:bottom w:w="0" w:type="dxa"/>
-            <w:right w:w="108" w:type="dxa"/>
-          </w:tblCellMar>
-        </w:tblPrEx>
-        <w:trPr>
-          <w:trHeight w:val="299" w:hRule="atLeast"/>
-        </w:trPr>
-        <w:tc>
-          <w:tcPr>
-            <w:tcW w:w="3314" w:type="dxa"/>
-            <w:shd w:val="clear" w:color="auto" w:fill="EEECE1"/>
-            <w:noWrap w:val="0"/>
-            <w:vAlign w:val="top"/>
-          </w:tcPr>
-          <w:p>
-            <w:pPr>
-              <w:pStyle w:val="5"/>
-              <w:rPr>
-                <w:rFonts w:hint="default" w:ascii="Consolas" w:hAnsi="Consolas" w:cs="Consolas"/>
-                <w:lang w:val="en-US" w:eastAsia="zh-CN"/>
-              </w:rPr>
-            </w:pPr>
-            <w:r>
-              <w:rPr>
-                <w:rFonts w:hint="eastAsia" w:ascii="Consolas" w:hAnsi="Consolas" w:cs="Consolas"/>
-                <w:lang w:val="en-US" w:eastAsia="zh-CN"/>
-              </w:rPr>
-              <w:t>package(打包)</w:t>
-            </w:r>
-          </w:p>
-        </w:tc>
-        <w:tc>
-          <w:tcPr>
-            <w:tcW w:w="5311" w:type="dxa"/>
-            <w:shd w:val="clear" w:color="auto" w:fill="EEECE1"/>
-            <w:noWrap w:val="0"/>
-            <w:vAlign w:val="top"/>
-          </w:tcPr>
-          <w:p>
-            <w:pPr>
-              <w:pStyle w:val="5"/>
-              <w:rPr>
-                <w:rFonts w:hint="default" w:ascii="Consolas" w:hAnsi="Consolas" w:cs="Consolas"/>
-                <w:lang w:val="en-US" w:eastAsia="zh-CN"/>
-              </w:rPr>
-            </w:pPr>
-            <w:r>
-              <w:rPr>
-                <w:rFonts w:hint="eastAsia" w:ascii="Consolas" w:hAnsi="Consolas" w:cs="Consolas"/>
-                <w:lang w:val="en-US" w:eastAsia="zh-CN"/>
-              </w:rPr>
-              <w:t>将编译后的代码打包成可分发格式的文件,比如JAR、WAR或者EAR文件</w:t>
-            </w:r>
-          </w:p>
-        </w:tc>
-      </w:tr>
-      <w:tr>
-        <w:tblPrEx>
-          <w:tblBorders>
-            <w:top w:val="single" w:color="31849B" w:sz="24" w:space="0"/>
-            <w:left w:val="single" w:color="943734" w:sz="24" w:space="0"/>
-            <w:bottom w:val="single" w:color="31849B" w:sz="24" w:space="0"/>
-            <w:right w:val="single" w:color="943734" w:sz="24" w:space="0"/>
-            <w:insideH w:val="single" w:color="622423" w:sz="12" w:space="0"/>
-            <w:insideV w:val="single" w:color="622423" w:sz="12" w:space="0"/>
-          </w:tblBorders>
-          <w:tblCellMar>
-            <w:top w:w="0" w:type="dxa"/>
-            <w:left w:w="108" w:type="dxa"/>
-            <w:bottom w:w="0" w:type="dxa"/>
-            <w:right w:w="108" w:type="dxa"/>
-          </w:tblCellMar>
-        </w:tblPrEx>
-        <w:trPr>
-          <w:trHeight w:val="299" w:hRule="atLeast"/>
-        </w:trPr>
-        <w:tc>
-          <w:tcPr>
-            <w:tcW w:w="3314" w:type="dxa"/>
-            <w:shd w:val="clear" w:color="auto" w:fill="EEECE1"/>
-            <w:noWrap w:val="0"/>
-            <w:vAlign w:val="top"/>
-          </w:tcPr>
-          <w:p>
-            <w:pPr>
-              <w:pStyle w:val="5"/>
-              <w:rPr>
-                <w:rFonts w:hint="eastAsia" w:ascii="Consolas" w:hAnsi="Consolas" w:cs="Consolas"/>
-                <w:lang w:val="en-US" w:eastAsia="zh-CN"/>
-              </w:rPr>
-            </w:pPr>
-            <w:r>
-              <w:rPr>
-                <w:rFonts w:hint="eastAsia" w:ascii="Consolas" w:hAnsi="Consolas" w:cs="Consolas"/>
-                <w:lang w:val="en-US" w:eastAsia="zh-CN"/>
-              </w:rPr>
-              <w:t>pre-integration-test</w:t>
-            </w:r>
-          </w:p>
-          <w:p>
-            <w:pPr>
-              <w:pStyle w:val="5"/>
-              <w:rPr>
-                <w:rFonts w:hint="default" w:ascii="Consolas" w:hAnsi="Consolas" w:cs="Consolas"/>
-                <w:lang w:val="en-US" w:eastAsia="zh-CN"/>
-              </w:rPr>
-            </w:pPr>
-            <w:r>
-              <w:rPr>
-                <w:rFonts w:hint="eastAsia" w:ascii="Consolas" w:hAnsi="Consolas" w:cs="Consolas"/>
-                <w:lang w:val="en-US" w:eastAsia="zh-CN"/>
-              </w:rPr>
-              <w:t>(集成测试前)</w:t>
-            </w:r>
-          </w:p>
-        </w:tc>
-        <w:tc>
-          <w:tcPr>
-            <w:tcW w:w="5311" w:type="dxa"/>
-            <w:shd w:val="clear" w:color="auto" w:fill="EEECE1"/>
-            <w:noWrap w:val="0"/>
-            <w:vAlign w:val="top"/>
-          </w:tcPr>
-          <w:p>
-            <w:pPr>
-              <w:pStyle w:val="5"/>
-              <w:rPr>
-                <w:rFonts w:hint="default" w:ascii="Consolas" w:hAnsi="Consolas" w:cs="Consolas"/>
-                <w:lang w:val="en-US" w:eastAsia="zh-CN"/>
-              </w:rPr>
-            </w:pPr>
-            <w:r>
-              <w:rPr>
-                <w:rFonts w:hint="eastAsia" w:ascii="Consolas" w:hAnsi="Consolas" w:cs="Consolas"/>
-                <w:lang w:val="en-US" w:eastAsia="zh-CN"/>
-              </w:rPr>
-              <w:t>在执行继承测试前进行必要的动作。</w:t>
-            </w:r>
-          </w:p>
-        </w:tc>
-      </w:tr>
-      <w:tr>
-        <w:tblPrEx>
-          <w:tblBorders>
-            <w:top w:val="single" w:color="31849B" w:sz="24" w:space="0"/>
-            <w:left w:val="single" w:color="943734" w:sz="24" w:space="0"/>
-            <w:bottom w:val="single" w:color="31849B" w:sz="24" w:space="0"/>
-            <w:right w:val="single" w:color="943734" w:sz="24" w:space="0"/>
-            <w:insideH w:val="single" w:color="622423" w:sz="12" w:space="0"/>
-            <w:insideV w:val="single" w:color="622423" w:sz="12" w:space="0"/>
-          </w:tblBorders>
-          <w:tblCellMar>
-            <w:top w:w="0" w:type="dxa"/>
-            <w:left w:w="108" w:type="dxa"/>
-            <w:bottom w:w="0" w:type="dxa"/>
-            <w:right w:w="108" w:type="dxa"/>
-          </w:tblCellMar>
-        </w:tblPrEx>
-        <w:trPr>
-          <w:trHeight w:val="299" w:hRule="atLeast"/>
-        </w:trPr>
-        <w:tc>
-          <w:tcPr>
-            <w:tcW w:w="3314" w:type="dxa"/>
-            <w:shd w:val="clear" w:color="auto" w:fill="EEECE1"/>
-            <w:noWrap w:val="0"/>
-            <w:vAlign w:val="top"/>
-          </w:tcPr>
-          <w:p>
-            <w:pPr>
-              <w:pStyle w:val="5"/>
-              <w:rPr>
-                <w:rFonts w:hint="eastAsia" w:ascii="Consolas" w:hAnsi="Consolas" w:cs="Consolas"/>
-                <w:lang w:val="en-US" w:eastAsia="zh-CN"/>
-              </w:rPr>
-            </w:pPr>
-            <w:r>
-              <w:rPr>
-                <w:rFonts w:hint="eastAsia" w:ascii="Consolas" w:hAnsi="Consolas" w:cs="Consolas"/>
-                <w:lang w:val="en-US" w:eastAsia="zh-CN"/>
-              </w:rPr>
-              <w:t>integration-test</w:t>
-            </w:r>
-          </w:p>
-          <w:p>
-            <w:pPr>
-              <w:pStyle w:val="5"/>
-              <w:rPr>
-                <w:rFonts w:hint="default" w:ascii="Consolas" w:hAnsi="Consolas" w:cs="Consolas"/>
-                <w:lang w:val="en-US" w:eastAsia="zh-CN"/>
-              </w:rPr>
-            </w:pPr>
-            <w:r>
-              <w:rPr>
-                <w:rFonts w:hint="eastAsia" w:ascii="Consolas" w:hAnsi="Consolas" w:cs="Consolas"/>
-                <w:lang w:val="en-US" w:eastAsia="zh-CN"/>
-              </w:rPr>
-              <w:t>(集成测试)</w:t>
-            </w:r>
-          </w:p>
-        </w:tc>
-        <w:tc>
-          <w:tcPr>
-            <w:tcW w:w="5311" w:type="dxa"/>
-            <w:shd w:val="clear" w:color="auto" w:fill="EEECE1"/>
-            <w:noWrap w:val="0"/>
-            <w:vAlign w:val="top"/>
-          </w:tcPr>
-          <w:p>
-            <w:pPr>
-              <w:pStyle w:val="5"/>
-              <w:rPr>
-                <w:rFonts w:hint="default" w:ascii="Consolas" w:hAnsi="Consolas" w:cs="Consolas"/>
-                <w:lang w:val="en-US" w:eastAsia="zh-CN"/>
-              </w:rPr>
-            </w:pPr>
-            <w:r>
-              <w:rPr>
-                <w:rFonts w:hint="eastAsia" w:ascii="Consolas" w:hAnsi="Consolas" w:cs="Consolas"/>
-                <w:lang w:val="en-US" w:eastAsia="zh-CN"/>
-              </w:rPr>
-              <w:t>处理和部署项目到可以运行集成测试环境中</w:t>
+              <w:t>生成将会包含在项目中的资源文件</w:t>
             </w:r>
           </w:p>
         </w:tc>
@@ -3776,32 +2600,39 @@
             <w:pPr>
               <w:pStyle w:val="5"/>
               <w:rPr>
+                <w:rFonts w:hint="default" w:ascii="Consolas" w:hAnsi="Consolas" w:cs="Consolas"/>
+                <w:lang w:val="en-US" w:eastAsia="zh-CN"/>
+              </w:rPr>
+            </w:pPr>
+            <w:r>
+              <w:rPr>
                 <w:rFonts w:hint="eastAsia" w:ascii="Consolas" w:hAnsi="Consolas" w:cs="Consolas"/>
                 <w:lang w:val="en-US" w:eastAsia="zh-CN"/>
               </w:rPr>
+              <w:t>process-resource</w:t>
+            </w:r>
+            <w:r>
+              <w:rPr>
+                <w:rFonts w:hint="default" w:ascii="Consolas" w:hAnsi="Consolas" w:cs="Consolas"/>
+                <w:lang w:val="en-US" w:eastAsia="zh-CN"/>
+              </w:rPr>
+              <w:t>s</w:t>
+            </w:r>
+          </w:p>
+          <w:p>
+            <w:pPr>
+              <w:pStyle w:val="5"/>
+              <w:rPr>
+                <w:rFonts w:hint="default" w:ascii="Consolas" w:hAnsi="Consolas" w:cs="Consolas"/>
+                <w:lang w:val="en-US" w:eastAsia="zh-CN"/>
+              </w:rPr>
             </w:pPr>
             <w:r>
               <w:rPr>
                 <w:rFonts w:hint="eastAsia" w:ascii="Consolas" w:hAnsi="Consolas" w:cs="Consolas"/>
                 <w:lang w:val="en-US" w:eastAsia="zh-CN"/>
               </w:rPr>
-              <w:t>post-integration-test</w:t>
-            </w:r>
-          </w:p>
-          <w:p>
-            <w:pPr>
-              <w:pStyle w:val="5"/>
-              <w:rPr>
-                <w:rFonts w:hint="default" w:ascii="Consolas" w:hAnsi="Consolas" w:cs="Consolas"/>
-                <w:lang w:val="en-US" w:eastAsia="zh-CN"/>
-              </w:rPr>
-            </w:pPr>
-            <w:r>
-              <w:rPr>
-                <w:rFonts w:hint="eastAsia" w:ascii="Consolas" w:hAnsi="Consolas" w:cs="Consolas"/>
-                <w:lang w:val="en-US" w:eastAsia="zh-CN"/>
-              </w:rPr>
-              <w:t>(集成测试后)</w:t>
+              <w:t>(处理资源文件)</w:t>
             </w:r>
           </w:p>
         </w:tc>
@@ -3825,76 +2656,7 @@
                 <w:rFonts w:hint="eastAsia" w:ascii="Consolas" w:hAnsi="Consolas" w:cs="Consolas"/>
                 <w:lang w:val="en-US" w:eastAsia="zh-CN"/>
               </w:rPr>
-              <w:t>在执行集成测试后进行必要的动作</w:t>
-            </w:r>
-          </w:p>
-        </w:tc>
-      </w:tr>
-      <w:tr>
-        <w:tblPrEx>
-          <w:tblBorders>
-            <w:top w:val="single" w:color="31849B" w:sz="24" w:space="0"/>
-            <w:left w:val="single" w:color="943734" w:sz="24" w:space="0"/>
-            <w:bottom w:val="single" w:color="31849B" w:sz="24" w:space="0"/>
-            <w:right w:val="single" w:color="943734" w:sz="24" w:space="0"/>
-            <w:insideH w:val="single" w:color="622423" w:sz="12" w:space="0"/>
-            <w:insideV w:val="single" w:color="622423" w:sz="12" w:space="0"/>
-          </w:tblBorders>
-          <w:tblCellMar>
-            <w:top w:w="0" w:type="dxa"/>
-            <w:left w:w="108" w:type="dxa"/>
-            <w:bottom w:w="0" w:type="dxa"/>
-            <w:right w:w="108" w:type="dxa"/>
-          </w:tblCellMar>
-        </w:tblPrEx>
-        <w:trPr>
-          <w:trHeight w:val="299" w:hRule="atLeast"/>
-        </w:trPr>
-        <w:tc>
-          <w:tcPr>
-            <w:tcW w:w="3314" w:type="dxa"/>
-            <w:shd w:val="clear" w:color="auto" w:fill="EEECE1"/>
-            <w:noWrap w:val="0"/>
-            <w:vAlign w:val="top"/>
-          </w:tcPr>
-          <w:p>
-            <w:pPr>
-              <w:pStyle w:val="5"/>
-              <w:rPr>
-                <w:rFonts w:hint="default" w:ascii="Consolas" w:hAnsi="Consolas" w:cs="Consolas"/>
-                <w:lang w:val="en-US" w:eastAsia="zh-CN"/>
-              </w:rPr>
-            </w:pPr>
-            <w:r>
-              <w:rPr>
-                <w:rFonts w:hint="eastAsia" w:ascii="Consolas" w:hAnsi="Consolas" w:cs="Consolas"/>
-                <w:lang w:val="en-US" w:eastAsia="zh-CN"/>
-              </w:rPr>
-              <w:t>verify(验证)</w:t>
-            </w:r>
-          </w:p>
-        </w:tc>
-        <w:tc>
-          <w:tcPr>
-            <w:tcW w:w="5311" w:type="dxa"/>
-            <w:shd w:val="clear" w:color="auto" w:fill="EEECE1"/>
-            <w:noWrap w:val="0"/>
-            <w:vAlign w:val="top"/>
-          </w:tcPr>
-          <w:p>
-            <w:pPr>
-              <w:pStyle w:val="5"/>
-              <w:rPr>
-                <w:rFonts w:hint="default" w:ascii="Consolas" w:hAnsi="Consolas" w:cs="Consolas"/>
-                <w:lang w:val="en-US" w:eastAsia="zh-CN"/>
-              </w:rPr>
-            </w:pPr>
-            <w:r>
-              <w:rPr>
-                <w:rFonts w:hint="eastAsia" w:ascii="Consolas" w:hAnsi="Consolas" w:cs="Consolas"/>
-                <w:lang w:val="en-US" w:eastAsia="zh-CN"/>
-              </w:rPr>
-              <w:t>运行任意的检查来验证项目包有效且达到质量标准</w:t>
+              <w:t>复制和处理资源到目标目录,为打包阶段做准备</w:t>
             </w:r>
           </w:p>
         </w:tc>
@@ -3940,7 +2702,7 @@
                 <w:rFonts w:hint="eastAsia" w:ascii="Consolas" w:hAnsi="Consolas" w:cs="Consolas"/>
                 <w:lang w:val="en-US" w:eastAsia="zh-CN"/>
               </w:rPr>
-              <w:t>install(安装)</w:t>
+              <w:t>compile(编译)</w:t>
             </w:r>
           </w:p>
         </w:tc>
@@ -3964,7 +2726,7 @@
                 <w:rFonts w:hint="eastAsia" w:ascii="Consolas" w:hAnsi="Consolas" w:cs="Consolas"/>
                 <w:lang w:val="en-US" w:eastAsia="zh-CN"/>
               </w:rPr>
-              <w:t>安装项目到本地仓库,这样项目包可以用作其他本地项目的依赖</w:t>
+              <w:t>编译项目的源代码</w:t>
             </w:r>
           </w:p>
         </w:tc>
@@ -3979,6 +2741,1268 @@
             <w:insideH w:val="single" w:color="622423" w:sz="12" w:space="0"/>
             <w:insideV w:val="single" w:color="622423" w:sz="12" w:space="0"/>
           </w:tblBorders>
+          <w:shd w:val="clear" w:color="auto" w:fill="EEECE1"/>
+          <w:tblCellMar>
+            <w:top w:w="0" w:type="dxa"/>
+            <w:left w:w="108" w:type="dxa"/>
+            <w:bottom w:w="0" w:type="dxa"/>
+            <w:right w:w="108" w:type="dxa"/>
+          </w:tblCellMar>
+        </w:tblPrEx>
+        <w:trPr>
+          <w:trHeight w:val="299" w:hRule="atLeast"/>
+        </w:trPr>
+        <w:tc>
+          <w:tcPr>
+            <w:tcW w:w="3314" w:type="dxa"/>
+            <w:shd w:val="clear" w:color="auto" w:fill="EEECE1"/>
+            <w:noWrap w:val="0"/>
+            <w:vAlign w:val="top"/>
+          </w:tcPr>
+          <w:p>
+            <w:pPr>
+              <w:pStyle w:val="5"/>
+              <w:rPr>
+                <w:rFonts w:hint="default" w:ascii="Consolas" w:hAnsi="Consolas" w:cs="Consolas"/>
+                <w:lang w:val="en-US" w:eastAsia="zh-CN"/>
+              </w:rPr>
+            </w:pPr>
+            <w:r>
+              <w:rPr>
+                <w:rFonts w:hint="eastAsia" w:ascii="Consolas" w:hAnsi="Consolas" w:cs="Consolas"/>
+                <w:lang w:val="en-US" w:eastAsia="zh-CN"/>
+              </w:rPr>
+              <w:t>process-class</w:t>
+            </w:r>
+            <w:r>
+              <w:rPr>
+                <w:rFonts w:hint="default" w:ascii="Consolas" w:hAnsi="Consolas" w:cs="Consolas"/>
+                <w:lang w:val="en-US" w:eastAsia="zh-CN"/>
+              </w:rPr>
+              <w:t>es</w:t>
+            </w:r>
+          </w:p>
+          <w:p>
+            <w:pPr>
+              <w:pStyle w:val="5"/>
+              <w:rPr>
+                <w:rFonts w:hint="default" w:ascii="Consolas" w:hAnsi="Consolas" w:cs="Consolas"/>
+                <w:lang w:val="en-US" w:eastAsia="zh-CN"/>
+              </w:rPr>
+            </w:pPr>
+            <w:r>
+              <w:rPr>
+                <w:rFonts w:hint="eastAsia" w:ascii="Consolas" w:hAnsi="Consolas" w:cs="Consolas"/>
+                <w:lang w:val="en-US" w:eastAsia="zh-CN"/>
+              </w:rPr>
+              <w:t>(处理类文件)</w:t>
+            </w:r>
+          </w:p>
+        </w:tc>
+        <w:tc>
+          <w:tcPr>
+            <w:tcW w:w="5311" w:type="dxa"/>
+            <w:shd w:val="clear" w:color="auto" w:fill="EEECE1"/>
+            <w:noWrap w:val="0"/>
+            <w:vAlign w:val="top"/>
+          </w:tcPr>
+          <w:p>
+            <w:pPr>
+              <w:pStyle w:val="5"/>
+              <w:rPr>
+                <w:rFonts w:hint="default" w:ascii="Consolas" w:hAnsi="Consolas" w:cs="Consolas"/>
+                <w:lang w:val="en-US" w:eastAsia="zh-CN"/>
+              </w:rPr>
+            </w:pPr>
+            <w:r>
+              <w:rPr>
+                <w:rFonts w:hint="eastAsia" w:ascii="Consolas" w:hAnsi="Consolas" w:cs="Consolas"/>
+                <w:lang w:val="en-US" w:eastAsia="zh-CN"/>
+              </w:rPr>
+              <w:t>处理编译生成的文件,比如说对Java Class文件做字节码改善优化</w:t>
+            </w:r>
+          </w:p>
+        </w:tc>
+      </w:tr>
+      <w:tr>
+        <w:tblPrEx>
+          <w:tblBorders>
+            <w:top w:val="single" w:color="31849B" w:sz="24" w:space="0"/>
+            <w:left w:val="single" w:color="943734" w:sz="24" w:space="0"/>
+            <w:bottom w:val="single" w:color="31849B" w:sz="24" w:space="0"/>
+            <w:right w:val="single" w:color="943734" w:sz="24" w:space="0"/>
+            <w:insideH w:val="single" w:color="622423" w:sz="12" w:space="0"/>
+            <w:insideV w:val="single" w:color="622423" w:sz="12" w:space="0"/>
+          </w:tblBorders>
+          <w:shd w:val="clear" w:color="auto" w:fill="EEECE1"/>
+          <w:tblCellMar>
+            <w:top w:w="0" w:type="dxa"/>
+            <w:left w:w="108" w:type="dxa"/>
+            <w:bottom w:w="0" w:type="dxa"/>
+            <w:right w:w="108" w:type="dxa"/>
+          </w:tblCellMar>
+        </w:tblPrEx>
+        <w:trPr>
+          <w:trHeight w:val="299" w:hRule="atLeast"/>
+        </w:trPr>
+        <w:tc>
+          <w:tcPr>
+            <w:tcW w:w="3314" w:type="dxa"/>
+            <w:shd w:val="clear" w:color="auto" w:fill="EEECE1"/>
+            <w:noWrap w:val="0"/>
+            <w:vAlign w:val="top"/>
+          </w:tcPr>
+          <w:p>
+            <w:pPr>
+              <w:pStyle w:val="5"/>
+              <w:rPr>
+                <w:rFonts w:hint="default" w:ascii="Consolas" w:hAnsi="Consolas" w:cs="Consolas"/>
+                <w:lang w:val="en-US" w:eastAsia="zh-CN"/>
+              </w:rPr>
+            </w:pPr>
+            <w:r>
+              <w:rPr>
+                <w:rFonts w:hint="eastAsia" w:ascii="Consolas" w:hAnsi="Consolas" w:cs="Consolas"/>
+                <w:lang w:val="en-US" w:eastAsia="zh-CN"/>
+              </w:rPr>
+              <w:t>generate-test-source</w:t>
+            </w:r>
+            <w:r>
+              <w:rPr>
+                <w:rFonts w:hint="default" w:ascii="Consolas" w:hAnsi="Consolas" w:cs="Consolas"/>
+                <w:lang w:val="en-US" w:eastAsia="zh-CN"/>
+              </w:rPr>
+              <w:t>s</w:t>
+            </w:r>
+          </w:p>
+          <w:p>
+            <w:pPr>
+              <w:pStyle w:val="5"/>
+              <w:rPr>
+                <w:rFonts w:hint="default" w:ascii="Consolas" w:hAnsi="Consolas" w:cs="Consolas"/>
+                <w:lang w:val="en-US" w:eastAsia="zh-CN"/>
+              </w:rPr>
+            </w:pPr>
+            <w:r>
+              <w:rPr>
+                <w:rFonts w:hint="eastAsia" w:ascii="Consolas" w:hAnsi="Consolas" w:cs="Consolas"/>
+                <w:lang w:val="en-US" w:eastAsia="zh-CN"/>
+              </w:rPr>
+              <w:t>(生成测试源代码)</w:t>
+            </w:r>
+          </w:p>
+        </w:tc>
+        <w:tc>
+          <w:tcPr>
+            <w:tcW w:w="5311" w:type="dxa"/>
+            <w:shd w:val="clear" w:color="auto" w:fill="EEECE1"/>
+            <w:noWrap w:val="0"/>
+            <w:vAlign w:val="top"/>
+          </w:tcPr>
+          <w:p>
+            <w:pPr>
+              <w:pStyle w:val="5"/>
+              <w:rPr>
+                <w:rFonts w:hint="default" w:ascii="Consolas" w:hAnsi="Consolas" w:cs="Consolas"/>
+                <w:lang w:val="en-US" w:eastAsia="zh-CN"/>
+              </w:rPr>
+            </w:pPr>
+            <w:r>
+              <w:rPr>
+                <w:rFonts w:hint="eastAsia" w:ascii="Consolas" w:hAnsi="Consolas" w:cs="Consolas"/>
+                <w:lang w:val="en-US" w:eastAsia="zh-CN"/>
+              </w:rPr>
+              <w:t>生成包含在编译阶段中的任何测试源代码</w:t>
+            </w:r>
+          </w:p>
+        </w:tc>
+      </w:tr>
+      <w:tr>
+        <w:tblPrEx>
+          <w:tblBorders>
+            <w:top w:val="single" w:color="31849B" w:sz="24" w:space="0"/>
+            <w:left w:val="single" w:color="943734" w:sz="24" w:space="0"/>
+            <w:bottom w:val="single" w:color="31849B" w:sz="24" w:space="0"/>
+            <w:right w:val="single" w:color="943734" w:sz="24" w:space="0"/>
+            <w:insideH w:val="single" w:color="622423" w:sz="12" w:space="0"/>
+            <w:insideV w:val="single" w:color="622423" w:sz="12" w:space="0"/>
+          </w:tblBorders>
+          <w:shd w:val="clear" w:color="auto" w:fill="EEECE1"/>
+          <w:tblCellMar>
+            <w:top w:w="0" w:type="dxa"/>
+            <w:left w:w="108" w:type="dxa"/>
+            <w:bottom w:w="0" w:type="dxa"/>
+            <w:right w:w="108" w:type="dxa"/>
+          </w:tblCellMar>
+        </w:tblPrEx>
+        <w:trPr>
+          <w:trHeight w:val="299" w:hRule="atLeast"/>
+        </w:trPr>
+        <w:tc>
+          <w:tcPr>
+            <w:tcW w:w="3314" w:type="dxa"/>
+            <w:shd w:val="clear" w:color="auto" w:fill="EEECE1"/>
+            <w:noWrap w:val="0"/>
+            <w:vAlign w:val="top"/>
+          </w:tcPr>
+          <w:p>
+            <w:pPr>
+              <w:pStyle w:val="5"/>
+              <w:rPr>
+                <w:rFonts w:hint="default" w:ascii="Consolas" w:hAnsi="Consolas" w:cs="Consolas"/>
+                <w:lang w:val="en-US" w:eastAsia="zh-CN"/>
+              </w:rPr>
+            </w:pPr>
+            <w:r>
+              <w:rPr>
+                <w:rFonts w:hint="eastAsia" w:ascii="Consolas" w:hAnsi="Consolas" w:cs="Consolas"/>
+                <w:lang w:val="en-US" w:eastAsia="zh-CN"/>
+              </w:rPr>
+              <w:t>process-test-source</w:t>
+            </w:r>
+            <w:r>
+              <w:rPr>
+                <w:rFonts w:hint="default" w:ascii="Consolas" w:hAnsi="Consolas" w:cs="Consolas"/>
+                <w:lang w:val="en-US" w:eastAsia="zh-CN"/>
+              </w:rPr>
+              <w:t>s</w:t>
+            </w:r>
+          </w:p>
+          <w:p>
+            <w:pPr>
+              <w:pStyle w:val="5"/>
+              <w:rPr>
+                <w:rFonts w:hint="default" w:ascii="Consolas" w:hAnsi="Consolas" w:cs="Consolas"/>
+                <w:lang w:val="en-US" w:eastAsia="zh-CN"/>
+              </w:rPr>
+            </w:pPr>
+            <w:r>
+              <w:rPr>
+                <w:rFonts w:hint="eastAsia" w:ascii="Consolas" w:hAnsi="Consolas" w:cs="Consolas"/>
+                <w:lang w:val="en-US" w:eastAsia="zh-CN"/>
+              </w:rPr>
+              <w:t>(处理测试源代码)</w:t>
+            </w:r>
+          </w:p>
+        </w:tc>
+        <w:tc>
+          <w:tcPr>
+            <w:tcW w:w="5311" w:type="dxa"/>
+            <w:shd w:val="clear" w:color="auto" w:fill="EEECE1"/>
+            <w:noWrap w:val="0"/>
+            <w:vAlign w:val="top"/>
+          </w:tcPr>
+          <w:p>
+            <w:pPr>
+              <w:pStyle w:val="5"/>
+              <w:rPr>
+                <w:rFonts w:hint="default" w:ascii="Consolas" w:hAnsi="Consolas" w:cs="Consolas"/>
+                <w:lang w:val="en-US" w:eastAsia="zh-CN"/>
+              </w:rPr>
+            </w:pPr>
+            <w:r>
+              <w:rPr>
+                <w:rFonts w:hint="eastAsia" w:ascii="Consolas" w:hAnsi="Consolas" w:cs="Consolas"/>
+                <w:lang w:val="en-US" w:eastAsia="zh-CN"/>
+              </w:rPr>
+              <w:t>处理测试源代码,比如说,过滤任意值</w:t>
+            </w:r>
+          </w:p>
+        </w:tc>
+      </w:tr>
+      <w:tr>
+        <w:tblPrEx>
+          <w:tblBorders>
+            <w:top w:val="single" w:color="31849B" w:sz="24" w:space="0"/>
+            <w:left w:val="single" w:color="943734" w:sz="24" w:space="0"/>
+            <w:bottom w:val="single" w:color="31849B" w:sz="24" w:space="0"/>
+            <w:right w:val="single" w:color="943734" w:sz="24" w:space="0"/>
+            <w:insideH w:val="single" w:color="622423" w:sz="12" w:space="0"/>
+            <w:insideV w:val="single" w:color="622423" w:sz="12" w:space="0"/>
+          </w:tblBorders>
+          <w:shd w:val="clear" w:color="auto" w:fill="EEECE1"/>
+          <w:tblCellMar>
+            <w:top w:w="0" w:type="dxa"/>
+            <w:left w:w="108" w:type="dxa"/>
+            <w:bottom w:w="0" w:type="dxa"/>
+            <w:right w:w="108" w:type="dxa"/>
+          </w:tblCellMar>
+        </w:tblPrEx>
+        <w:trPr>
+          <w:trHeight w:val="299" w:hRule="atLeast"/>
+        </w:trPr>
+        <w:tc>
+          <w:tcPr>
+            <w:tcW w:w="3314" w:type="dxa"/>
+            <w:shd w:val="clear" w:color="auto" w:fill="EEECE1"/>
+            <w:noWrap w:val="0"/>
+            <w:vAlign w:val="top"/>
+          </w:tcPr>
+          <w:p>
+            <w:pPr>
+              <w:pStyle w:val="5"/>
+              <w:rPr>
+                <w:rFonts w:hint="default" w:ascii="Consolas" w:hAnsi="Consolas" w:cs="Consolas"/>
+                <w:lang w:val="en-US" w:eastAsia="zh-CN"/>
+              </w:rPr>
+            </w:pPr>
+            <w:r>
+              <w:rPr>
+                <w:rFonts w:hint="eastAsia" w:ascii="Consolas" w:hAnsi="Consolas" w:cs="Consolas"/>
+                <w:lang w:val="en-US" w:eastAsia="zh-CN"/>
+              </w:rPr>
+              <w:t>generate-test-resource</w:t>
+            </w:r>
+            <w:r>
+              <w:rPr>
+                <w:rFonts w:hint="default" w:ascii="Consolas" w:hAnsi="Consolas" w:cs="Consolas"/>
+                <w:lang w:val="en-US" w:eastAsia="zh-CN"/>
+              </w:rPr>
+              <w:t>s</w:t>
+            </w:r>
+          </w:p>
+          <w:p>
+            <w:pPr>
+              <w:pStyle w:val="5"/>
+              <w:rPr>
+                <w:rFonts w:hint="default" w:ascii="Consolas" w:hAnsi="Consolas" w:cs="Consolas"/>
+                <w:lang w:val="en-US" w:eastAsia="zh-CN"/>
+              </w:rPr>
+            </w:pPr>
+            <w:r>
+              <w:rPr>
+                <w:rFonts w:hint="eastAsia" w:ascii="Consolas" w:hAnsi="Consolas" w:cs="Consolas"/>
+                <w:lang w:val="en-US" w:eastAsia="zh-CN"/>
+              </w:rPr>
+              <w:t>(生成测试资源文件)</w:t>
+            </w:r>
+          </w:p>
+        </w:tc>
+        <w:tc>
+          <w:tcPr>
+            <w:tcW w:w="5311" w:type="dxa"/>
+            <w:shd w:val="clear" w:color="auto" w:fill="EEECE1"/>
+            <w:noWrap w:val="0"/>
+            <w:vAlign w:val="top"/>
+          </w:tcPr>
+          <w:p>
+            <w:pPr>
+              <w:pStyle w:val="5"/>
+              <w:rPr>
+                <w:rFonts w:hint="default" w:ascii="Consolas" w:hAnsi="Consolas" w:cs="Consolas"/>
+                <w:lang w:val="en-US" w:eastAsia="zh-CN"/>
+              </w:rPr>
+            </w:pPr>
+            <w:r>
+              <w:rPr>
+                <w:rFonts w:hint="eastAsia" w:ascii="Consolas" w:hAnsi="Consolas" w:cs="Consolas"/>
+                <w:lang w:val="en-US" w:eastAsia="zh-CN"/>
+              </w:rPr>
+              <w:t>为测试创建资源文件</w:t>
+            </w:r>
+          </w:p>
+        </w:tc>
+      </w:tr>
+      <w:tr>
+        <w:tblPrEx>
+          <w:tblBorders>
+            <w:top w:val="single" w:color="31849B" w:sz="24" w:space="0"/>
+            <w:left w:val="single" w:color="943734" w:sz="24" w:space="0"/>
+            <w:bottom w:val="single" w:color="31849B" w:sz="24" w:space="0"/>
+            <w:right w:val="single" w:color="943734" w:sz="24" w:space="0"/>
+            <w:insideH w:val="single" w:color="622423" w:sz="12" w:space="0"/>
+            <w:insideV w:val="single" w:color="622423" w:sz="12" w:space="0"/>
+          </w:tblBorders>
+          <w:shd w:val="clear" w:color="auto" w:fill="EEECE1"/>
+          <w:tblCellMar>
+            <w:top w:w="0" w:type="dxa"/>
+            <w:left w:w="108" w:type="dxa"/>
+            <w:bottom w:w="0" w:type="dxa"/>
+            <w:right w:w="108" w:type="dxa"/>
+          </w:tblCellMar>
+        </w:tblPrEx>
+        <w:trPr>
+          <w:trHeight w:val="299" w:hRule="atLeast"/>
+        </w:trPr>
+        <w:tc>
+          <w:tcPr>
+            <w:tcW w:w="3314" w:type="dxa"/>
+            <w:shd w:val="clear" w:color="auto" w:fill="EEECE1"/>
+            <w:noWrap w:val="0"/>
+            <w:vAlign w:val="top"/>
+          </w:tcPr>
+          <w:p>
+            <w:pPr>
+              <w:pStyle w:val="5"/>
+              <w:rPr>
+                <w:rFonts w:hint="default" w:ascii="Consolas" w:hAnsi="Consolas" w:cs="Consolas"/>
+                <w:lang w:val="en-US" w:eastAsia="zh-CN"/>
+              </w:rPr>
+            </w:pPr>
+            <w:r>
+              <w:rPr>
+                <w:rFonts w:hint="eastAsia" w:ascii="Consolas" w:hAnsi="Consolas" w:cs="Consolas"/>
+                <w:lang w:val="en-US" w:eastAsia="zh-CN"/>
+              </w:rPr>
+              <w:t>process-test-resource</w:t>
+            </w:r>
+            <w:r>
+              <w:rPr>
+                <w:rFonts w:hint="default" w:ascii="Consolas" w:hAnsi="Consolas" w:cs="Consolas"/>
+                <w:lang w:val="en-US" w:eastAsia="zh-CN"/>
+              </w:rPr>
+              <w:t>s</w:t>
+            </w:r>
+          </w:p>
+          <w:p>
+            <w:pPr>
+              <w:pStyle w:val="5"/>
+              <w:rPr>
+                <w:rFonts w:hint="default" w:ascii="Consolas" w:hAnsi="Consolas" w:cs="Consolas"/>
+                <w:lang w:val="en-US" w:eastAsia="zh-CN"/>
+              </w:rPr>
+            </w:pPr>
+            <w:r>
+              <w:rPr>
+                <w:rFonts w:hint="eastAsia" w:ascii="Consolas" w:hAnsi="Consolas" w:cs="Consolas"/>
+                <w:lang w:val="en-US" w:eastAsia="zh-CN"/>
+              </w:rPr>
+              <w:t>(处理测试资源文件)</w:t>
+            </w:r>
+          </w:p>
+        </w:tc>
+        <w:tc>
+          <w:tcPr>
+            <w:tcW w:w="5311" w:type="dxa"/>
+            <w:shd w:val="clear" w:color="auto" w:fill="EEECE1"/>
+            <w:noWrap w:val="0"/>
+            <w:vAlign w:val="top"/>
+          </w:tcPr>
+          <w:p>
+            <w:pPr>
+              <w:pStyle w:val="5"/>
+              <w:rPr>
+                <w:rFonts w:hint="default" w:ascii="Consolas" w:hAnsi="Consolas" w:cs="Consolas"/>
+                <w:lang w:val="en-US" w:eastAsia="zh-CN"/>
+              </w:rPr>
+            </w:pPr>
+            <w:r>
+              <w:rPr>
+                <w:rFonts w:hint="eastAsia" w:ascii="Consolas" w:hAnsi="Consolas" w:cs="Consolas"/>
+                <w:lang w:val="en-US" w:eastAsia="zh-CN"/>
+              </w:rPr>
+              <w:t>复制和处理测试资源到目标目录</w:t>
+            </w:r>
+          </w:p>
+        </w:tc>
+      </w:tr>
+      <w:tr>
+        <w:tblPrEx>
+          <w:tblBorders>
+            <w:top w:val="single" w:color="31849B" w:sz="24" w:space="0"/>
+            <w:left w:val="single" w:color="943734" w:sz="24" w:space="0"/>
+            <w:bottom w:val="single" w:color="31849B" w:sz="24" w:space="0"/>
+            <w:right w:val="single" w:color="943734" w:sz="24" w:space="0"/>
+            <w:insideH w:val="single" w:color="622423" w:sz="12" w:space="0"/>
+            <w:insideV w:val="single" w:color="622423" w:sz="12" w:space="0"/>
+          </w:tblBorders>
+          <w:shd w:val="clear" w:color="auto" w:fill="EEECE1"/>
+          <w:tblCellMar>
+            <w:top w:w="0" w:type="dxa"/>
+            <w:left w:w="108" w:type="dxa"/>
+            <w:bottom w:w="0" w:type="dxa"/>
+            <w:right w:w="108" w:type="dxa"/>
+          </w:tblCellMar>
+        </w:tblPrEx>
+        <w:trPr>
+          <w:trHeight w:val="299" w:hRule="atLeast"/>
+        </w:trPr>
+        <w:tc>
+          <w:tcPr>
+            <w:tcW w:w="3314" w:type="dxa"/>
+            <w:shd w:val="clear" w:color="auto" w:fill="EEECE1"/>
+            <w:noWrap w:val="0"/>
+            <w:vAlign w:val="top"/>
+          </w:tcPr>
+          <w:p>
+            <w:pPr>
+              <w:pStyle w:val="5"/>
+              <w:rPr>
+                <w:rFonts w:hint="eastAsia" w:ascii="Consolas" w:hAnsi="Consolas" w:cs="Consolas"/>
+                <w:lang w:val="en-US" w:eastAsia="zh-CN"/>
+              </w:rPr>
+            </w:pPr>
+            <w:r>
+              <w:rPr>
+                <w:rFonts w:hint="eastAsia" w:ascii="Consolas" w:hAnsi="Consolas" w:cs="Consolas"/>
+                <w:lang w:val="en-US" w:eastAsia="zh-CN"/>
+              </w:rPr>
+              <w:t>test-compile</w:t>
+            </w:r>
+          </w:p>
+          <w:p>
+            <w:pPr>
+              <w:pStyle w:val="5"/>
+              <w:rPr>
+                <w:rFonts w:hint="default" w:ascii="Consolas" w:hAnsi="Consolas" w:cs="Consolas"/>
+                <w:lang w:val="en-US" w:eastAsia="zh-CN"/>
+              </w:rPr>
+            </w:pPr>
+            <w:r>
+              <w:rPr>
+                <w:rFonts w:hint="eastAsia" w:ascii="Consolas" w:hAnsi="Consolas" w:cs="Consolas"/>
+                <w:lang w:val="en-US" w:eastAsia="zh-CN"/>
+              </w:rPr>
+              <w:t>(编译测试源码)</w:t>
+            </w:r>
+          </w:p>
+        </w:tc>
+        <w:tc>
+          <w:tcPr>
+            <w:tcW w:w="5311" w:type="dxa"/>
+            <w:shd w:val="clear" w:color="auto" w:fill="EEECE1"/>
+            <w:noWrap w:val="0"/>
+            <w:vAlign w:val="top"/>
+          </w:tcPr>
+          <w:p>
+            <w:pPr>
+              <w:pStyle w:val="5"/>
+              <w:rPr>
+                <w:rFonts w:hint="default" w:ascii="Consolas" w:hAnsi="Consolas" w:cs="Consolas"/>
+                <w:lang w:val="en-US" w:eastAsia="zh-CN"/>
+              </w:rPr>
+            </w:pPr>
+            <w:r>
+              <w:rPr>
+                <w:rFonts w:hint="eastAsia" w:ascii="Consolas" w:hAnsi="Consolas" w:cs="Consolas"/>
+                <w:lang w:val="en-US" w:eastAsia="zh-CN"/>
+              </w:rPr>
+              <w:t>编译测试源码到测试目标目录</w:t>
+            </w:r>
+          </w:p>
+        </w:tc>
+      </w:tr>
+      <w:tr>
+        <w:tblPrEx>
+          <w:tblBorders>
+            <w:top w:val="single" w:color="31849B" w:sz="24" w:space="0"/>
+            <w:left w:val="single" w:color="943734" w:sz="24" w:space="0"/>
+            <w:bottom w:val="single" w:color="31849B" w:sz="24" w:space="0"/>
+            <w:right w:val="single" w:color="943734" w:sz="24" w:space="0"/>
+            <w:insideH w:val="single" w:color="622423" w:sz="12" w:space="0"/>
+            <w:insideV w:val="single" w:color="622423" w:sz="12" w:space="0"/>
+          </w:tblBorders>
+          <w:shd w:val="clear" w:color="auto" w:fill="EEECE1"/>
+          <w:tblCellMar>
+            <w:top w:w="0" w:type="dxa"/>
+            <w:left w:w="108" w:type="dxa"/>
+            <w:bottom w:w="0" w:type="dxa"/>
+            <w:right w:w="108" w:type="dxa"/>
+          </w:tblCellMar>
+        </w:tblPrEx>
+        <w:trPr>
+          <w:trHeight w:val="299" w:hRule="atLeast"/>
+        </w:trPr>
+        <w:tc>
+          <w:tcPr>
+            <w:tcW w:w="3314" w:type="dxa"/>
+            <w:shd w:val="clear" w:color="auto" w:fill="EEECE1"/>
+            <w:noWrap w:val="0"/>
+            <w:vAlign w:val="top"/>
+          </w:tcPr>
+          <w:p>
+            <w:pPr>
+              <w:pStyle w:val="5"/>
+              <w:rPr>
+                <w:rFonts w:hint="eastAsia" w:ascii="Consolas" w:hAnsi="Consolas" w:cs="Consolas"/>
+                <w:lang w:val="en-US" w:eastAsia="zh-CN"/>
+              </w:rPr>
+            </w:pPr>
+            <w:r>
+              <w:rPr>
+                <w:rFonts w:hint="eastAsia" w:ascii="Consolas" w:hAnsi="Consolas" w:cs="Consolas"/>
+                <w:lang w:val="en-US" w:eastAsia="zh-CN"/>
+              </w:rPr>
+              <w:t>process-test-classes</w:t>
+            </w:r>
+          </w:p>
+          <w:p>
+            <w:pPr>
+              <w:pStyle w:val="5"/>
+              <w:rPr>
+                <w:rFonts w:hint="default" w:ascii="Consolas" w:hAnsi="Consolas" w:cs="Consolas"/>
+                <w:lang w:val="en-US" w:eastAsia="zh-CN"/>
+              </w:rPr>
+            </w:pPr>
+            <w:r>
+              <w:rPr>
+                <w:rFonts w:hint="eastAsia" w:ascii="Consolas" w:hAnsi="Consolas" w:cs="Consolas"/>
+                <w:lang w:val="en-US" w:eastAsia="zh-CN"/>
+              </w:rPr>
+              <w:t>(处理测试资源文件)</w:t>
+            </w:r>
+          </w:p>
+        </w:tc>
+        <w:tc>
+          <w:tcPr>
+            <w:tcW w:w="5311" w:type="dxa"/>
+            <w:shd w:val="clear" w:color="auto" w:fill="EEECE1"/>
+            <w:noWrap w:val="0"/>
+            <w:vAlign w:val="top"/>
+          </w:tcPr>
+          <w:p>
+            <w:pPr>
+              <w:pStyle w:val="5"/>
+              <w:rPr>
+                <w:rFonts w:hint="default" w:ascii="Consolas" w:hAnsi="Consolas" w:cs="Consolas"/>
+                <w:lang w:val="en-US" w:eastAsia="zh-CN"/>
+              </w:rPr>
+            </w:pPr>
+            <w:r>
+              <w:rPr>
+                <w:rFonts w:hint="eastAsia" w:ascii="Consolas" w:hAnsi="Consolas" w:cs="Consolas"/>
+                <w:lang w:val="en-US" w:eastAsia="zh-CN"/>
+              </w:rPr>
+              <w:t>处理测试源代码生成的文件</w:t>
+            </w:r>
+          </w:p>
+        </w:tc>
+      </w:tr>
+      <w:tr>
+        <w:tblPrEx>
+          <w:tblBorders>
+            <w:top w:val="single" w:color="31849B" w:sz="24" w:space="0"/>
+            <w:left w:val="single" w:color="943734" w:sz="24" w:space="0"/>
+            <w:bottom w:val="single" w:color="31849B" w:sz="24" w:space="0"/>
+            <w:right w:val="single" w:color="943734" w:sz="24" w:space="0"/>
+            <w:insideH w:val="single" w:color="622423" w:sz="12" w:space="0"/>
+            <w:insideV w:val="single" w:color="622423" w:sz="12" w:space="0"/>
+          </w:tblBorders>
+          <w:shd w:val="clear" w:color="auto" w:fill="EEECE1"/>
+          <w:tblCellMar>
+            <w:top w:w="0" w:type="dxa"/>
+            <w:left w:w="108" w:type="dxa"/>
+            <w:bottom w:w="0" w:type="dxa"/>
+            <w:right w:w="108" w:type="dxa"/>
+          </w:tblCellMar>
+        </w:tblPrEx>
+        <w:trPr>
+          <w:trHeight w:val="299" w:hRule="atLeast"/>
+        </w:trPr>
+        <w:tc>
+          <w:tcPr>
+            <w:tcW w:w="3314" w:type="dxa"/>
+            <w:shd w:val="clear" w:color="auto" w:fill="EEECE1"/>
+            <w:noWrap w:val="0"/>
+            <w:vAlign w:val="top"/>
+          </w:tcPr>
+          <w:p>
+            <w:pPr>
+              <w:pStyle w:val="5"/>
+              <w:rPr>
+                <w:rFonts w:hint="default" w:ascii="Consolas" w:hAnsi="Consolas" w:cs="Consolas"/>
+                <w:lang w:val="en-US" w:eastAsia="zh-CN"/>
+              </w:rPr>
+            </w:pPr>
+            <w:r>
+              <w:rPr>
+                <w:rFonts w:hint="eastAsia" w:ascii="Consolas" w:hAnsi="Consolas" w:cs="Consolas"/>
+                <w:lang w:val="en-US" w:eastAsia="zh-CN"/>
+              </w:rPr>
+              <w:t>test(测试)</w:t>
+            </w:r>
+          </w:p>
+        </w:tc>
+        <w:tc>
+          <w:tcPr>
+            <w:tcW w:w="5311" w:type="dxa"/>
+            <w:shd w:val="clear" w:color="auto" w:fill="EEECE1"/>
+            <w:noWrap w:val="0"/>
+            <w:vAlign w:val="top"/>
+          </w:tcPr>
+          <w:p>
+            <w:pPr>
+              <w:pStyle w:val="5"/>
+              <w:rPr>
+                <w:rFonts w:hint="default" w:ascii="Consolas" w:hAnsi="Consolas" w:cs="Consolas"/>
+                <w:lang w:val="en-US" w:eastAsia="zh-CN"/>
+              </w:rPr>
+            </w:pPr>
+            <w:r>
+              <w:rPr>
+                <w:rFonts w:hint="eastAsia" w:ascii="Consolas" w:hAnsi="Consolas" w:cs="Consolas"/>
+                <w:lang w:val="en-US" w:eastAsia="zh-CN"/>
+              </w:rPr>
+              <w:t>使用合适的测试单元框架进行测试</w:t>
+            </w:r>
+          </w:p>
+        </w:tc>
+      </w:tr>
+      <w:tr>
+        <w:tblPrEx>
+          <w:tblBorders>
+            <w:top w:val="single" w:color="31849B" w:sz="24" w:space="0"/>
+            <w:left w:val="single" w:color="943734" w:sz="24" w:space="0"/>
+            <w:bottom w:val="single" w:color="31849B" w:sz="24" w:space="0"/>
+            <w:right w:val="single" w:color="943734" w:sz="24" w:space="0"/>
+            <w:insideH w:val="single" w:color="622423" w:sz="12" w:space="0"/>
+            <w:insideV w:val="single" w:color="622423" w:sz="12" w:space="0"/>
+          </w:tblBorders>
+          <w:shd w:val="clear" w:color="auto" w:fill="EEECE1"/>
+          <w:tblCellMar>
+            <w:top w:w="0" w:type="dxa"/>
+            <w:left w:w="108" w:type="dxa"/>
+            <w:bottom w:w="0" w:type="dxa"/>
+            <w:right w:w="108" w:type="dxa"/>
+          </w:tblCellMar>
+        </w:tblPrEx>
+        <w:trPr>
+          <w:trHeight w:val="299" w:hRule="atLeast"/>
+        </w:trPr>
+        <w:tc>
+          <w:tcPr>
+            <w:tcW w:w="3314" w:type="dxa"/>
+            <w:shd w:val="clear" w:color="auto" w:fill="EEECE1"/>
+            <w:noWrap w:val="0"/>
+            <w:vAlign w:val="top"/>
+          </w:tcPr>
+          <w:p>
+            <w:pPr>
+              <w:pStyle w:val="5"/>
+              <w:rPr>
+                <w:rFonts w:hint="eastAsia" w:ascii="Consolas" w:hAnsi="Consolas" w:cs="Consolas"/>
+                <w:lang w:val="en-US" w:eastAsia="zh-CN"/>
+              </w:rPr>
+            </w:pPr>
+            <w:r>
+              <w:rPr>
+                <w:rFonts w:hint="eastAsia" w:ascii="Consolas" w:hAnsi="Consolas" w:cs="Consolas"/>
+                <w:lang w:val="en-US" w:eastAsia="zh-CN"/>
+              </w:rPr>
+              <w:t>prepare-package</w:t>
+            </w:r>
+          </w:p>
+          <w:p>
+            <w:pPr>
+              <w:pStyle w:val="5"/>
+              <w:rPr>
+                <w:rFonts w:hint="default" w:ascii="Consolas" w:hAnsi="Consolas" w:cs="Consolas"/>
+                <w:lang w:val="en-US" w:eastAsia="zh-CN"/>
+              </w:rPr>
+            </w:pPr>
+            <w:r>
+              <w:rPr>
+                <w:rFonts w:hint="eastAsia" w:ascii="Consolas" w:hAnsi="Consolas" w:cs="Consolas"/>
+                <w:lang w:val="en-US" w:eastAsia="zh-CN"/>
+              </w:rPr>
+              <w:t>(准备打包)</w:t>
+            </w:r>
+          </w:p>
+        </w:tc>
+        <w:tc>
+          <w:tcPr>
+            <w:tcW w:w="5311" w:type="dxa"/>
+            <w:shd w:val="clear" w:color="auto" w:fill="EEECE1"/>
+            <w:noWrap w:val="0"/>
+            <w:vAlign w:val="top"/>
+          </w:tcPr>
+          <w:p>
+            <w:pPr>
+              <w:pStyle w:val="5"/>
+              <w:rPr>
+                <w:rFonts w:hint="default" w:ascii="Consolas" w:hAnsi="Consolas" w:cs="Consolas"/>
+                <w:lang w:val="en-US" w:eastAsia="zh-CN"/>
+              </w:rPr>
+            </w:pPr>
+            <w:r>
+              <w:rPr>
+                <w:rFonts w:hint="eastAsia" w:ascii="Consolas" w:hAnsi="Consolas" w:cs="Consolas"/>
+                <w:lang w:val="en-US" w:eastAsia="zh-CN"/>
+              </w:rPr>
+              <w:t>在实际打包之前,执行任何的必要的操作为打包做准备</w:t>
+            </w:r>
+          </w:p>
+        </w:tc>
+      </w:tr>
+      <w:tr>
+        <w:tblPrEx>
+          <w:tblBorders>
+            <w:top w:val="single" w:color="31849B" w:sz="24" w:space="0"/>
+            <w:left w:val="single" w:color="943734" w:sz="24" w:space="0"/>
+            <w:bottom w:val="single" w:color="31849B" w:sz="24" w:space="0"/>
+            <w:right w:val="single" w:color="943734" w:sz="24" w:space="0"/>
+            <w:insideH w:val="single" w:color="622423" w:sz="12" w:space="0"/>
+            <w:insideV w:val="single" w:color="622423" w:sz="12" w:space="0"/>
+          </w:tblBorders>
+          <w:shd w:val="clear" w:color="auto" w:fill="EEECE1"/>
+          <w:tblCellMar>
+            <w:top w:w="0" w:type="dxa"/>
+            <w:left w:w="108" w:type="dxa"/>
+            <w:bottom w:w="0" w:type="dxa"/>
+            <w:right w:w="108" w:type="dxa"/>
+          </w:tblCellMar>
+        </w:tblPrEx>
+        <w:trPr>
+          <w:trHeight w:val="299" w:hRule="atLeast"/>
+        </w:trPr>
+        <w:tc>
+          <w:tcPr>
+            <w:tcW w:w="3314" w:type="dxa"/>
+            <w:shd w:val="clear" w:color="auto" w:fill="EEECE1"/>
+            <w:noWrap w:val="0"/>
+            <w:vAlign w:val="top"/>
+          </w:tcPr>
+          <w:p>
+            <w:pPr>
+              <w:pStyle w:val="5"/>
+              <w:rPr>
+                <w:rFonts w:hint="default" w:ascii="Consolas" w:hAnsi="Consolas" w:cs="Consolas"/>
+                <w:lang w:val="en-US" w:eastAsia="zh-CN"/>
+              </w:rPr>
+            </w:pPr>
+            <w:r>
+              <w:rPr>
+                <w:rFonts w:hint="eastAsia" w:ascii="Consolas" w:hAnsi="Consolas" w:cs="Consolas"/>
+                <w:lang w:val="en-US" w:eastAsia="zh-CN"/>
+              </w:rPr>
+              <w:t>package(打包)</w:t>
+            </w:r>
+          </w:p>
+        </w:tc>
+        <w:tc>
+          <w:tcPr>
+            <w:tcW w:w="5311" w:type="dxa"/>
+            <w:shd w:val="clear" w:color="auto" w:fill="EEECE1"/>
+            <w:noWrap w:val="0"/>
+            <w:vAlign w:val="top"/>
+          </w:tcPr>
+          <w:p>
+            <w:pPr>
+              <w:pStyle w:val="5"/>
+              <w:rPr>
+                <w:rFonts w:hint="default" w:ascii="Consolas" w:hAnsi="Consolas" w:cs="Consolas"/>
+                <w:lang w:val="en-US" w:eastAsia="zh-CN"/>
+              </w:rPr>
+            </w:pPr>
+            <w:r>
+              <w:rPr>
+                <w:rFonts w:hint="eastAsia" w:ascii="Consolas" w:hAnsi="Consolas" w:cs="Consolas"/>
+                <w:lang w:val="en-US" w:eastAsia="zh-CN"/>
+              </w:rPr>
+              <w:t>将编译后的代码打包成可分发格式的文件,比如JAR、WAR或者EAR文件</w:t>
+            </w:r>
+          </w:p>
+        </w:tc>
+      </w:tr>
+      <w:tr>
+        <w:tblPrEx>
+          <w:tblBorders>
+            <w:top w:val="single" w:color="31849B" w:sz="24" w:space="0"/>
+            <w:left w:val="single" w:color="943734" w:sz="24" w:space="0"/>
+            <w:bottom w:val="single" w:color="31849B" w:sz="24" w:space="0"/>
+            <w:right w:val="single" w:color="943734" w:sz="24" w:space="0"/>
+            <w:insideH w:val="single" w:color="622423" w:sz="12" w:space="0"/>
+            <w:insideV w:val="single" w:color="622423" w:sz="12" w:space="0"/>
+          </w:tblBorders>
+          <w:shd w:val="clear" w:color="auto" w:fill="EEECE1"/>
+          <w:tblCellMar>
+            <w:top w:w="0" w:type="dxa"/>
+            <w:left w:w="108" w:type="dxa"/>
+            <w:bottom w:w="0" w:type="dxa"/>
+            <w:right w:w="108" w:type="dxa"/>
+          </w:tblCellMar>
+        </w:tblPrEx>
+        <w:trPr>
+          <w:trHeight w:val="299" w:hRule="atLeast"/>
+        </w:trPr>
+        <w:tc>
+          <w:tcPr>
+            <w:tcW w:w="3314" w:type="dxa"/>
+            <w:shd w:val="clear" w:color="auto" w:fill="EEECE1"/>
+            <w:noWrap w:val="0"/>
+            <w:vAlign w:val="top"/>
+          </w:tcPr>
+          <w:p>
+            <w:pPr>
+              <w:pStyle w:val="5"/>
+              <w:rPr>
+                <w:rFonts w:hint="eastAsia" w:ascii="Consolas" w:hAnsi="Consolas" w:cs="Consolas"/>
+                <w:lang w:val="en-US" w:eastAsia="zh-CN"/>
+              </w:rPr>
+            </w:pPr>
+            <w:r>
+              <w:rPr>
+                <w:rFonts w:hint="eastAsia" w:ascii="Consolas" w:hAnsi="Consolas" w:cs="Consolas"/>
+                <w:lang w:val="en-US" w:eastAsia="zh-CN"/>
+              </w:rPr>
+              <w:t>pre-integration-test</w:t>
+            </w:r>
+          </w:p>
+          <w:p>
+            <w:pPr>
+              <w:pStyle w:val="5"/>
+              <w:rPr>
+                <w:rFonts w:hint="default" w:ascii="Consolas" w:hAnsi="Consolas" w:cs="Consolas"/>
+                <w:lang w:val="en-US" w:eastAsia="zh-CN"/>
+              </w:rPr>
+            </w:pPr>
+            <w:r>
+              <w:rPr>
+                <w:rFonts w:hint="eastAsia" w:ascii="Consolas" w:hAnsi="Consolas" w:cs="Consolas"/>
+                <w:lang w:val="en-US" w:eastAsia="zh-CN"/>
+              </w:rPr>
+              <w:t>(集成测试前)</w:t>
+            </w:r>
+          </w:p>
+        </w:tc>
+        <w:tc>
+          <w:tcPr>
+            <w:tcW w:w="5311" w:type="dxa"/>
+            <w:shd w:val="clear" w:color="auto" w:fill="EEECE1"/>
+            <w:noWrap w:val="0"/>
+            <w:vAlign w:val="top"/>
+          </w:tcPr>
+          <w:p>
+            <w:pPr>
+              <w:pStyle w:val="5"/>
+              <w:rPr>
+                <w:rFonts w:hint="default" w:ascii="Consolas" w:hAnsi="Consolas" w:cs="Consolas"/>
+                <w:lang w:val="en-US" w:eastAsia="zh-CN"/>
+              </w:rPr>
+            </w:pPr>
+            <w:r>
+              <w:rPr>
+                <w:rFonts w:hint="eastAsia" w:ascii="Consolas" w:hAnsi="Consolas" w:cs="Consolas"/>
+                <w:lang w:val="en-US" w:eastAsia="zh-CN"/>
+              </w:rPr>
+              <w:t>在执行继承测试前进行必要的动作。</w:t>
+            </w:r>
+          </w:p>
+        </w:tc>
+      </w:tr>
+      <w:tr>
+        <w:tblPrEx>
+          <w:tblBorders>
+            <w:top w:val="single" w:color="31849B" w:sz="24" w:space="0"/>
+            <w:left w:val="single" w:color="943734" w:sz="24" w:space="0"/>
+            <w:bottom w:val="single" w:color="31849B" w:sz="24" w:space="0"/>
+            <w:right w:val="single" w:color="943734" w:sz="24" w:space="0"/>
+            <w:insideH w:val="single" w:color="622423" w:sz="12" w:space="0"/>
+            <w:insideV w:val="single" w:color="622423" w:sz="12" w:space="0"/>
+          </w:tblBorders>
+          <w:shd w:val="clear" w:color="auto" w:fill="EEECE1"/>
+          <w:tblCellMar>
+            <w:top w:w="0" w:type="dxa"/>
+            <w:left w:w="108" w:type="dxa"/>
+            <w:bottom w:w="0" w:type="dxa"/>
+            <w:right w:w="108" w:type="dxa"/>
+          </w:tblCellMar>
+        </w:tblPrEx>
+        <w:trPr>
+          <w:trHeight w:val="299" w:hRule="atLeast"/>
+        </w:trPr>
+        <w:tc>
+          <w:tcPr>
+            <w:tcW w:w="3314" w:type="dxa"/>
+            <w:shd w:val="clear" w:color="auto" w:fill="EEECE1"/>
+            <w:noWrap w:val="0"/>
+            <w:vAlign w:val="top"/>
+          </w:tcPr>
+          <w:p>
+            <w:pPr>
+              <w:pStyle w:val="5"/>
+              <w:rPr>
+                <w:rFonts w:hint="eastAsia" w:ascii="Consolas" w:hAnsi="Consolas" w:cs="Consolas"/>
+                <w:lang w:val="en-US" w:eastAsia="zh-CN"/>
+              </w:rPr>
+            </w:pPr>
+            <w:r>
+              <w:rPr>
+                <w:rFonts w:hint="eastAsia" w:ascii="Consolas" w:hAnsi="Consolas" w:cs="Consolas"/>
+                <w:lang w:val="en-US" w:eastAsia="zh-CN"/>
+              </w:rPr>
+              <w:t>integration-test</w:t>
+            </w:r>
+          </w:p>
+          <w:p>
+            <w:pPr>
+              <w:pStyle w:val="5"/>
+              <w:rPr>
+                <w:rFonts w:hint="default" w:ascii="Consolas" w:hAnsi="Consolas" w:cs="Consolas"/>
+                <w:lang w:val="en-US" w:eastAsia="zh-CN"/>
+              </w:rPr>
+            </w:pPr>
+            <w:r>
+              <w:rPr>
+                <w:rFonts w:hint="eastAsia" w:ascii="Consolas" w:hAnsi="Consolas" w:cs="Consolas"/>
+                <w:lang w:val="en-US" w:eastAsia="zh-CN"/>
+              </w:rPr>
+              <w:t>(集成测试)</w:t>
+            </w:r>
+          </w:p>
+        </w:tc>
+        <w:tc>
+          <w:tcPr>
+            <w:tcW w:w="5311" w:type="dxa"/>
+            <w:shd w:val="clear" w:color="auto" w:fill="EEECE1"/>
+            <w:noWrap w:val="0"/>
+            <w:vAlign w:val="top"/>
+          </w:tcPr>
+          <w:p>
+            <w:pPr>
+              <w:pStyle w:val="5"/>
+              <w:rPr>
+                <w:rFonts w:hint="default" w:ascii="Consolas" w:hAnsi="Consolas" w:cs="Consolas"/>
+                <w:lang w:val="en-US" w:eastAsia="zh-CN"/>
+              </w:rPr>
+            </w:pPr>
+            <w:r>
+              <w:rPr>
+                <w:rFonts w:hint="eastAsia" w:ascii="Consolas" w:hAnsi="Consolas" w:cs="Consolas"/>
+                <w:lang w:val="en-US" w:eastAsia="zh-CN"/>
+              </w:rPr>
+              <w:t>处理和部署项目到可以运行集成测试环境中</w:t>
+            </w:r>
+          </w:p>
+        </w:tc>
+      </w:tr>
+      <w:tr>
+        <w:tblPrEx>
+          <w:tblBorders>
+            <w:top w:val="single" w:color="31849B" w:sz="24" w:space="0"/>
+            <w:left w:val="single" w:color="943734" w:sz="24" w:space="0"/>
+            <w:bottom w:val="single" w:color="31849B" w:sz="24" w:space="0"/>
+            <w:right w:val="single" w:color="943734" w:sz="24" w:space="0"/>
+            <w:insideH w:val="single" w:color="622423" w:sz="12" w:space="0"/>
+            <w:insideV w:val="single" w:color="622423" w:sz="12" w:space="0"/>
+          </w:tblBorders>
+          <w:shd w:val="clear" w:color="auto" w:fill="EEECE1"/>
+          <w:tblCellMar>
+            <w:top w:w="0" w:type="dxa"/>
+            <w:left w:w="108" w:type="dxa"/>
+            <w:bottom w:w="0" w:type="dxa"/>
+            <w:right w:w="108" w:type="dxa"/>
+          </w:tblCellMar>
+        </w:tblPrEx>
+        <w:trPr>
+          <w:trHeight w:val="299" w:hRule="atLeast"/>
+        </w:trPr>
+        <w:tc>
+          <w:tcPr>
+            <w:tcW w:w="3314" w:type="dxa"/>
+            <w:shd w:val="clear" w:color="auto" w:fill="EEECE1"/>
+            <w:noWrap w:val="0"/>
+            <w:vAlign w:val="top"/>
+          </w:tcPr>
+          <w:p>
+            <w:pPr>
+              <w:pStyle w:val="5"/>
+              <w:rPr>
+                <w:rFonts w:hint="eastAsia" w:ascii="Consolas" w:hAnsi="Consolas" w:cs="Consolas"/>
+                <w:lang w:val="en-US" w:eastAsia="zh-CN"/>
+              </w:rPr>
+            </w:pPr>
+            <w:r>
+              <w:rPr>
+                <w:rFonts w:hint="eastAsia" w:ascii="Consolas" w:hAnsi="Consolas" w:cs="Consolas"/>
+                <w:lang w:val="en-US" w:eastAsia="zh-CN"/>
+              </w:rPr>
+              <w:t>post-integration-test</w:t>
+            </w:r>
+          </w:p>
+          <w:p>
+            <w:pPr>
+              <w:pStyle w:val="5"/>
+              <w:rPr>
+                <w:rFonts w:hint="default" w:ascii="Consolas" w:hAnsi="Consolas" w:cs="Consolas"/>
+                <w:lang w:val="en-US" w:eastAsia="zh-CN"/>
+              </w:rPr>
+            </w:pPr>
+            <w:r>
+              <w:rPr>
+                <w:rFonts w:hint="eastAsia" w:ascii="Consolas" w:hAnsi="Consolas" w:cs="Consolas"/>
+                <w:lang w:val="en-US" w:eastAsia="zh-CN"/>
+              </w:rPr>
+              <w:t>(集成测试后)</w:t>
+            </w:r>
+          </w:p>
+        </w:tc>
+        <w:tc>
+          <w:tcPr>
+            <w:tcW w:w="5311" w:type="dxa"/>
+            <w:shd w:val="clear" w:color="auto" w:fill="EEECE1"/>
+            <w:noWrap w:val="0"/>
+            <w:vAlign w:val="top"/>
+          </w:tcPr>
+          <w:p>
+            <w:pPr>
+              <w:pStyle w:val="5"/>
+              <w:rPr>
+                <w:rFonts w:hint="default" w:ascii="Consolas" w:hAnsi="Consolas" w:cs="Consolas"/>
+                <w:lang w:val="en-US" w:eastAsia="zh-CN"/>
+              </w:rPr>
+            </w:pPr>
+            <w:r>
+              <w:rPr>
+                <w:rFonts w:hint="eastAsia" w:ascii="Consolas" w:hAnsi="Consolas" w:cs="Consolas"/>
+                <w:lang w:val="en-US" w:eastAsia="zh-CN"/>
+              </w:rPr>
+              <w:t>在执行集成测试后进行必要的动作</w:t>
+            </w:r>
+          </w:p>
+        </w:tc>
+      </w:tr>
+      <w:tr>
+        <w:tblPrEx>
+          <w:tblBorders>
+            <w:top w:val="single" w:color="31849B" w:sz="24" w:space="0"/>
+            <w:left w:val="single" w:color="943734" w:sz="24" w:space="0"/>
+            <w:bottom w:val="single" w:color="31849B" w:sz="24" w:space="0"/>
+            <w:right w:val="single" w:color="943734" w:sz="24" w:space="0"/>
+            <w:insideH w:val="single" w:color="622423" w:sz="12" w:space="0"/>
+            <w:insideV w:val="single" w:color="622423" w:sz="12" w:space="0"/>
+          </w:tblBorders>
+          <w:shd w:val="clear" w:color="auto" w:fill="EEECE1"/>
+          <w:tblCellMar>
+            <w:top w:w="0" w:type="dxa"/>
+            <w:left w:w="108" w:type="dxa"/>
+            <w:bottom w:w="0" w:type="dxa"/>
+            <w:right w:w="108" w:type="dxa"/>
+          </w:tblCellMar>
+        </w:tblPrEx>
+        <w:trPr>
+          <w:trHeight w:val="299" w:hRule="atLeast"/>
+        </w:trPr>
+        <w:tc>
+          <w:tcPr>
+            <w:tcW w:w="3314" w:type="dxa"/>
+            <w:shd w:val="clear" w:color="auto" w:fill="EEECE1"/>
+            <w:noWrap w:val="0"/>
+            <w:vAlign w:val="top"/>
+          </w:tcPr>
+          <w:p>
+            <w:pPr>
+              <w:pStyle w:val="5"/>
+              <w:rPr>
+                <w:rFonts w:hint="default" w:ascii="Consolas" w:hAnsi="Consolas" w:cs="Consolas"/>
+                <w:lang w:val="en-US" w:eastAsia="zh-CN"/>
+              </w:rPr>
+            </w:pPr>
+            <w:r>
+              <w:rPr>
+                <w:rFonts w:hint="eastAsia" w:ascii="Consolas" w:hAnsi="Consolas" w:cs="Consolas"/>
+                <w:lang w:val="en-US" w:eastAsia="zh-CN"/>
+              </w:rPr>
+              <w:t>verify(验证)</w:t>
+            </w:r>
+          </w:p>
+        </w:tc>
+        <w:tc>
+          <w:tcPr>
+            <w:tcW w:w="5311" w:type="dxa"/>
+            <w:shd w:val="clear" w:color="auto" w:fill="EEECE1"/>
+            <w:noWrap w:val="0"/>
+            <w:vAlign w:val="top"/>
+          </w:tcPr>
+          <w:p>
+            <w:pPr>
+              <w:pStyle w:val="5"/>
+              <w:rPr>
+                <w:rFonts w:hint="default" w:ascii="Consolas" w:hAnsi="Consolas" w:cs="Consolas"/>
+                <w:lang w:val="en-US" w:eastAsia="zh-CN"/>
+              </w:rPr>
+            </w:pPr>
+            <w:r>
+              <w:rPr>
+                <w:rFonts w:hint="eastAsia" w:ascii="Consolas" w:hAnsi="Consolas" w:cs="Consolas"/>
+                <w:lang w:val="en-US" w:eastAsia="zh-CN"/>
+              </w:rPr>
+              <w:t>运行任意的检查来验证项目包有效且达到质量标准</w:t>
+            </w:r>
+          </w:p>
+        </w:tc>
+      </w:tr>
+      <w:tr>
+        <w:tblPrEx>
+          <w:tblBorders>
+            <w:top w:val="single" w:color="31849B" w:sz="24" w:space="0"/>
+            <w:left w:val="single" w:color="943734" w:sz="24" w:space="0"/>
+            <w:bottom w:val="single" w:color="31849B" w:sz="24" w:space="0"/>
+            <w:right w:val="single" w:color="943734" w:sz="24" w:space="0"/>
+            <w:insideH w:val="single" w:color="622423" w:sz="12" w:space="0"/>
+            <w:insideV w:val="single" w:color="622423" w:sz="12" w:space="0"/>
+          </w:tblBorders>
+          <w:shd w:val="clear" w:color="auto" w:fill="EEECE1"/>
+          <w:tblCellMar>
+            <w:top w:w="0" w:type="dxa"/>
+            <w:left w:w="108" w:type="dxa"/>
+            <w:bottom w:w="0" w:type="dxa"/>
+            <w:right w:w="108" w:type="dxa"/>
+          </w:tblCellMar>
+        </w:tblPrEx>
+        <w:trPr>
+          <w:trHeight w:val="299" w:hRule="atLeast"/>
+        </w:trPr>
+        <w:tc>
+          <w:tcPr>
+            <w:tcW w:w="3314" w:type="dxa"/>
+            <w:shd w:val="clear" w:color="auto" w:fill="EEECE1"/>
+            <w:noWrap w:val="0"/>
+            <w:vAlign w:val="top"/>
+          </w:tcPr>
+          <w:p>
+            <w:pPr>
+              <w:pStyle w:val="5"/>
+              <w:rPr>
+                <w:rFonts w:hint="default" w:ascii="Consolas" w:hAnsi="Consolas" w:cs="Consolas"/>
+                <w:lang w:val="en-US" w:eastAsia="zh-CN"/>
+              </w:rPr>
+            </w:pPr>
+            <w:r>
+              <w:rPr>
+                <w:rFonts w:hint="eastAsia" w:ascii="Consolas" w:hAnsi="Consolas" w:cs="Consolas"/>
+                <w:lang w:val="en-US" w:eastAsia="zh-CN"/>
+              </w:rPr>
+              <w:t>install(安装)</w:t>
+            </w:r>
+          </w:p>
+        </w:tc>
+        <w:tc>
+          <w:tcPr>
+            <w:tcW w:w="5311" w:type="dxa"/>
+            <w:shd w:val="clear" w:color="auto" w:fill="EEECE1"/>
+            <w:noWrap w:val="0"/>
+            <w:vAlign w:val="top"/>
+          </w:tcPr>
+          <w:p>
+            <w:pPr>
+              <w:pStyle w:val="5"/>
+              <w:rPr>
+                <w:rFonts w:hint="default" w:ascii="Consolas" w:hAnsi="Consolas" w:cs="Consolas"/>
+                <w:lang w:val="en-US" w:eastAsia="zh-CN"/>
+              </w:rPr>
+            </w:pPr>
+            <w:r>
+              <w:rPr>
+                <w:rFonts w:hint="eastAsia" w:ascii="Consolas" w:hAnsi="Consolas" w:cs="Consolas"/>
+                <w:lang w:val="en-US" w:eastAsia="zh-CN"/>
+              </w:rPr>
+              <w:t>安装项目到本地仓库,这样项目包可以用作其他本地项目的依赖</w:t>
+            </w:r>
+          </w:p>
+        </w:tc>
+      </w:tr>
+      <w:tr>
+        <w:tblPrEx>
+          <w:tblBorders>
+            <w:top w:val="single" w:color="31849B" w:sz="24" w:space="0"/>
+            <w:left w:val="single" w:color="943734" w:sz="24" w:space="0"/>
+            <w:bottom w:val="single" w:color="31849B" w:sz="24" w:space="0"/>
+            <w:right w:val="single" w:color="943734" w:sz="24" w:space="0"/>
+            <w:insideH w:val="single" w:color="622423" w:sz="12" w:space="0"/>
+            <w:insideV w:val="single" w:color="622423" w:sz="12" w:space="0"/>
+          </w:tblBorders>
+          <w:shd w:val="clear" w:color="auto" w:fill="EEECE1"/>
           <w:tblCellMar>
             <w:top w:w="0" w:type="dxa"/>
             <w:left w:w="108" w:type="dxa"/>
@@ -6308,12 +6332,6 @@
             <w:insideV w:val="none" w:color="auto" w:sz="0" w:space="0"/>
           </w:tblBorders>
           <w:shd w:val="clear" w:color="auto" w:fill="D7D7D7"/>
-          <w:tblCellMar>
-            <w:top w:w="0" w:type="dxa"/>
-            <w:left w:w="108" w:type="dxa"/>
-            <w:bottom w:w="0" w:type="dxa"/>
-            <w:right w:w="108" w:type="dxa"/>
-          </w:tblCellMar>
         </w:tblPrEx>
         <w:trPr>
           <w:trHeight w:val="497" w:hRule="atLeast"/>
@@ -6398,9 +6416,19 @@
       <w:r>
         <w:rPr>
           <w:rFonts w:hint="eastAsia"/>
-          <w:lang w:val="en-US" w:eastAsia="zh-CN"/>
-        </w:rPr>
-        <w:t>要配置使用该default.properties文件的资源过滤，我们需要在这个项目的POM中指定两样东西：构建配置的filters元素中的属性文件列表，以及一个标记告诉Maven资源目录需要过滤。默认的Maven行为会跳过过滤，只是将资源复制到输出目录：你需要显式的配置资源过滤，否则Maven就会置之不理。这种Maven资源过滤的默认行为是为了确保不让Maven替换掉一些你不想替换的pom.xml引用。</w:t>
+          <w:b/>
+          <w:bCs/>
+          <w:color w:val="C00000"/>
+          <w:lang w:val="en-US" w:eastAsia="zh-CN"/>
+        </w:rPr>
+        <w:t>要配置使用该default.properties文件的资源过滤，我们需要在这个项目的POM中指定两样东西：构建配置的filters元素中的属性文件列表，以及一个标记告诉Maven资源目录需要过滤</w:t>
+      </w:r>
+      <w:r>
+        <w:rPr>
+          <w:rFonts w:hint="eastAsia"/>
+          <w:lang w:val="en-US" w:eastAsia="zh-CN"/>
+        </w:rPr>
+        <w:t>。默认的Maven行为会跳过过滤，只是将资源复制到输出目录：你需要显式的配置资源过滤，否则Maven就会置之不理。这种Maven资源过滤的默认行为是为了确保不让Maven替换掉一些你不想替换的pom.xml引用。</w:t>
       </w:r>
     </w:p>
     <w:p>
@@ -6458,6 +6486,7 @@
             <w:insideH w:val="none" w:color="auto" w:sz="0" w:space="0"/>
             <w:insideV w:val="none" w:color="auto" w:sz="0" w:space="0"/>
           </w:tblBorders>
+          <w:shd w:val="clear" w:color="auto" w:fill="D7D7D7"/>
         </w:tblPrEx>
         <w:trPr>
           <w:trHeight w:val="497" w:hRule="atLeast"/>
@@ -6808,16 +6837,7 @@
           <w:rFonts w:hint="eastAsia"/>
           <w:lang w:val="en-US" w:eastAsia="zh-CN"/>
         </w:rPr>
-        <w:t>正如Maven中所有目录一样，资源目录并非一定要在src/main/resources。这个是</w:t>
-      </w:r>
-      <w:bookmarkStart w:id="2" w:name="_GoBack"/>
-      <w:bookmarkEnd w:id="2"/>
-      <w:r>
-        <w:rPr>
-          <w:rFonts w:hint="eastAsia"/>
-          <w:lang w:val="en-US" w:eastAsia="zh-CN"/>
-        </w:rPr>
-        <w:t>定义在超级POM中的默认值。你应该也注意到你不需要将所有的资源合并到一个单独的目录中。你可以将资源分离至src/main目录下的独立的目录中。</w:t>
+        <w:t>正如Maven中所有目录一样，资源目录并非一定要在src/main/resources。这个是定义在超级POM中的默认值。你应该也注意到你不需要将所有的资源合并到一个单独的目录中。你可以将资源分离至src/main目录下的独立的目录中。</w:t>
       </w:r>
     </w:p>
     <w:p>
@@ -7454,6 +7474,7 @@
             <w:insideH w:val="none" w:color="auto" w:sz="0" w:space="0"/>
             <w:insideV w:val="none" w:color="auto" w:sz="0" w:space="0"/>
           </w:tblBorders>
+          <w:shd w:val="clear" w:color="auto" w:fill="D7D7D7"/>
           <w:tblCellMar>
             <w:top w:w="0" w:type="dxa"/>
             <w:left w:w="108" w:type="dxa"/>
@@ -9065,12 +9086,7 @@
             <w:insideH w:val="none" w:color="auto" w:sz="0" w:space="0"/>
             <w:insideV w:val="none" w:color="auto" w:sz="0" w:space="0"/>
           </w:tblBorders>
-          <w:tblCellMar>
-            <w:top w:w="0" w:type="dxa"/>
-            <w:left w:w="108" w:type="dxa"/>
-            <w:bottom w:w="0" w:type="dxa"/>
-            <w:right w:w="108" w:type="dxa"/>
-          </w:tblCellMar>
+          <w:shd w:val="clear" w:color="auto" w:fill="D7D7D7"/>
         </w:tblPrEx>
         <w:trPr>
           <w:trHeight w:val="497" w:hRule="atLeast"/>
@@ -9333,6 +9349,302 @@
           <w:lang w:val="en-US" w:eastAsia="zh-CN"/>
         </w:rPr>
         <w:t>类似源代码目录，如果你想要自定义测试源码目录和测试编译输出目录的位置，你可以覆盖testSourceDirectory和testOutputDirectory。如果你想要将测试源代码存储在src-test而非src/test/java，保存测试字节码至classes-test/而非target/test-classes，你可以使用如下的配置：</w:t>
+      </w:r>
+    </w:p>
+    <w:tbl>
+      <w:tblPr>
+        <w:tblStyle w:val="6"/>
+        <w:tblW w:w="0" w:type="auto"/>
+        <w:tblInd w:w="534" w:type="dxa"/>
+        <w:tblBorders>
+          <w:top w:val="single" w:color="2E74B5" w:sz="18" w:space="0"/>
+          <w:left w:val="single" w:color="C45911" w:sz="18" w:space="0"/>
+          <w:bottom w:val="single" w:color="2E74B5" w:sz="18" w:space="0"/>
+          <w:right w:val="single" w:color="C45911" w:sz="18" w:space="0"/>
+          <w:insideH w:val="none" w:color="auto" w:sz="0" w:space="0"/>
+          <w:insideV w:val="none" w:color="auto" w:sz="0" w:space="0"/>
+        </w:tblBorders>
+        <w:shd w:val="clear" w:color="auto" w:fill="D7D7D7"/>
+        <w:tblLayout w:type="fixed"/>
+        <w:tblCellMar>
+          <w:top w:w="0" w:type="dxa"/>
+          <w:left w:w="108" w:type="dxa"/>
+          <w:bottom w:w="0" w:type="dxa"/>
+          <w:right w:w="108" w:type="dxa"/>
+        </w:tblCellMar>
+      </w:tblPr>
+      <w:tblGrid>
+        <w:gridCol w:w="7360"/>
+      </w:tblGrid>
+      <w:tr>
+        <w:tblPrEx>
+          <w:tblBorders>
+            <w:top w:val="single" w:color="2E74B5" w:sz="18" w:space="0"/>
+            <w:left w:val="single" w:color="C45911" w:sz="18" w:space="0"/>
+            <w:bottom w:val="single" w:color="2E74B5" w:sz="18" w:space="0"/>
+            <w:right w:val="single" w:color="C45911" w:sz="18" w:space="0"/>
+            <w:insideH w:val="none" w:color="auto" w:sz="0" w:space="0"/>
+            <w:insideV w:val="none" w:color="auto" w:sz="0" w:space="0"/>
+          </w:tblBorders>
+        </w:tblPrEx>
+        <w:trPr>
+          <w:trHeight w:val="497" w:hRule="atLeast"/>
+        </w:trPr>
+        <w:tc>
+          <w:tcPr>
+            <w:tcW w:w="7360" w:type="dxa"/>
+            <w:shd w:val="clear" w:color="auto" w:fill="D7D7D7"/>
+            <w:noWrap w:val="0"/>
+            <w:vAlign w:val="top"/>
+          </w:tcPr>
+          <w:p>
+            <w:pPr>
+              <w:pStyle w:val="9"/>
+              <w:ind w:firstLine="0" w:firstLineChars="0"/>
+              <w:rPr>
+                <w:rFonts w:hint="eastAsia" w:ascii="微软雅黑" w:hAnsi="微软雅黑" w:eastAsia="微软雅黑"/>
+                <w:sz w:val="18"/>
+                <w:szCs w:val="20"/>
+              </w:rPr>
+            </w:pPr>
+            <w:r>
+              <w:rPr>
+                <w:rFonts w:hint="eastAsia" w:ascii="微软雅黑" w:hAnsi="微软雅黑" w:eastAsia="微软雅黑"/>
+                <w:sz w:val="18"/>
+                <w:szCs w:val="20"/>
+              </w:rPr>
+              <w:t>&lt;build&gt;</w:t>
+            </w:r>
+          </w:p>
+          <w:p>
+            <w:pPr>
+              <w:pStyle w:val="9"/>
+              <w:ind w:firstLine="0" w:firstLineChars="0"/>
+              <w:rPr>
+                <w:rFonts w:hint="eastAsia" w:ascii="微软雅黑" w:hAnsi="微软雅黑" w:eastAsia="微软雅黑"/>
+                <w:sz w:val="18"/>
+                <w:szCs w:val="20"/>
+              </w:rPr>
+            </w:pPr>
+            <w:r>
+              <w:rPr>
+                <w:rFonts w:hint="eastAsia" w:ascii="微软雅黑" w:hAnsi="微软雅黑" w:eastAsia="微软雅黑"/>
+                <w:sz w:val="18"/>
+                <w:szCs w:val="20"/>
+              </w:rPr>
+              <w:tab/>
+            </w:r>
+            <w:r>
+              <w:rPr>
+                <w:rFonts w:hint="eastAsia" w:ascii="微软雅黑" w:hAnsi="微软雅黑" w:eastAsia="微软雅黑"/>
+                <w:sz w:val="18"/>
+                <w:szCs w:val="20"/>
+              </w:rPr>
+              <w:t>...</w:t>
+            </w:r>
+          </w:p>
+          <w:p>
+            <w:pPr>
+              <w:pStyle w:val="9"/>
+              <w:ind w:firstLine="0" w:firstLineChars="0"/>
+              <w:rPr>
+                <w:rFonts w:hint="eastAsia" w:ascii="微软雅黑" w:hAnsi="微软雅黑" w:eastAsia="微软雅黑"/>
+                <w:sz w:val="18"/>
+                <w:szCs w:val="20"/>
+              </w:rPr>
+            </w:pPr>
+            <w:r>
+              <w:rPr>
+                <w:rFonts w:hint="eastAsia" w:ascii="微软雅黑" w:hAnsi="微软雅黑" w:eastAsia="微软雅黑"/>
+                <w:sz w:val="18"/>
+                <w:szCs w:val="20"/>
+              </w:rPr>
+              <w:tab/>
+            </w:r>
+            <w:r>
+              <w:rPr>
+                <w:rFonts w:hint="eastAsia" w:ascii="微软雅黑" w:hAnsi="微软雅黑" w:eastAsia="微软雅黑"/>
+                <w:sz w:val="18"/>
+                <w:szCs w:val="20"/>
+              </w:rPr>
+              <w:t>&lt;testSourceDirectory&gt;src-test&lt;/testSourceDirectory&gt;</w:t>
+            </w:r>
+          </w:p>
+          <w:p>
+            <w:pPr>
+              <w:pStyle w:val="9"/>
+              <w:ind w:firstLine="0" w:firstLineChars="0"/>
+              <w:rPr>
+                <w:rFonts w:hint="eastAsia" w:ascii="微软雅黑" w:hAnsi="微软雅黑" w:eastAsia="微软雅黑"/>
+                <w:sz w:val="18"/>
+                <w:szCs w:val="20"/>
+              </w:rPr>
+            </w:pPr>
+            <w:r>
+              <w:rPr>
+                <w:rFonts w:hint="eastAsia" w:ascii="微软雅黑" w:hAnsi="微软雅黑" w:eastAsia="微软雅黑"/>
+                <w:sz w:val="18"/>
+                <w:szCs w:val="20"/>
+              </w:rPr>
+              <w:tab/>
+            </w:r>
+            <w:r>
+              <w:rPr>
+                <w:rFonts w:hint="eastAsia" w:ascii="微软雅黑" w:hAnsi="微软雅黑" w:eastAsia="微软雅黑"/>
+                <w:sz w:val="18"/>
+                <w:szCs w:val="20"/>
+              </w:rPr>
+              <w:t>&lt;testOutputDirectory&gt;classes-test&lt;/testOutputDirectory&gt;</w:t>
+            </w:r>
+          </w:p>
+          <w:p>
+            <w:pPr>
+              <w:pStyle w:val="9"/>
+              <w:ind w:firstLine="0" w:firstLineChars="0"/>
+              <w:rPr>
+                <w:rFonts w:hint="eastAsia" w:ascii="微软雅黑" w:hAnsi="微软雅黑" w:eastAsia="微软雅黑"/>
+                <w:sz w:val="18"/>
+                <w:szCs w:val="20"/>
+              </w:rPr>
+            </w:pPr>
+            <w:r>
+              <w:rPr>
+                <w:rFonts w:hint="eastAsia" w:ascii="微软雅黑" w:hAnsi="微软雅黑" w:eastAsia="微软雅黑"/>
+                <w:sz w:val="18"/>
+                <w:szCs w:val="20"/>
+              </w:rPr>
+              <w:tab/>
+            </w:r>
+            <w:r>
+              <w:rPr>
+                <w:rFonts w:hint="eastAsia" w:ascii="微软雅黑" w:hAnsi="微软雅黑" w:eastAsia="微软雅黑"/>
+                <w:sz w:val="18"/>
+                <w:szCs w:val="20"/>
+              </w:rPr>
+              <w:t>...</w:t>
+            </w:r>
+          </w:p>
+          <w:p>
+            <w:pPr>
+              <w:pStyle w:val="9"/>
+              <w:ind w:firstLine="0" w:firstLineChars="0"/>
+              <w:rPr>
+                <w:rFonts w:hint="eastAsia" w:ascii="微软雅黑" w:hAnsi="微软雅黑" w:eastAsia="微软雅黑"/>
+              </w:rPr>
+            </w:pPr>
+            <w:r>
+              <w:rPr>
+                <w:rFonts w:hint="eastAsia" w:ascii="微软雅黑" w:hAnsi="微软雅黑" w:eastAsia="微软雅黑"/>
+                <w:sz w:val="18"/>
+                <w:szCs w:val="20"/>
+              </w:rPr>
+              <w:t>&lt;/build&gt;</w:t>
+            </w:r>
+          </w:p>
+        </w:tc>
+      </w:tr>
+    </w:tbl>
+    <w:p>
+      <w:pPr>
+        <w:pStyle w:val="4"/>
+        <w:numPr>
+          <w:ilvl w:val="0"/>
+          <w:numId w:val="3"/>
+        </w:numPr>
+        <w:bidi w:val="0"/>
+        <w:rPr>
+          <w:rFonts w:hint="eastAsia"/>
+          <w:color w:val="843C0B" w:themeColor="accent2" w:themeShade="80"/>
+          <w:lang w:val="en-US" w:eastAsia="zh-CN"/>
+        </w:rPr>
+      </w:pPr>
+      <w:r>
+        <w:rPr>
+          <w:rFonts w:hint="eastAsia"/>
+          <w:color w:val="843C0B" w:themeColor="accent2" w:themeShade="80"/>
+          <w:lang w:val="en-US" w:eastAsia="zh-CN"/>
+        </w:rPr>
+        <w:t>Test：</w:t>
+      </w:r>
+    </w:p>
+    <w:p>
+      <w:pPr>
+        <w:numPr>
+          <w:ilvl w:val="0"/>
+          <w:numId w:val="0"/>
+        </w:numPr>
+        <w:ind w:leftChars="0" w:firstLine="420" w:firstLineChars="0"/>
+        <w:rPr>
+          <w:rFonts w:hint="default"/>
+          <w:lang w:val="en-US" w:eastAsia="zh-CN"/>
+        </w:rPr>
+      </w:pPr>
+      <w:r>
+        <w:rPr>
+          <w:rFonts w:hint="eastAsia"/>
+          <w:lang w:val="en-US" w:eastAsia="zh-CN"/>
+        </w:rPr>
+        <w:t>大部分生命周期绑定Surefire插件的test目标至test阶段。而Surefire插件是Maven的单元测试插件，Surefire默认的行为是寻找测试源码目录下所有以*Test结尾的类，以JUnit测试的形式运行它们。Surefire插件也可以配置成运行TestNG单元测试。</w:t>
+      </w:r>
+    </w:p>
+    <w:p>
+      <w:pPr>
+        <w:numPr>
+          <w:ilvl w:val="0"/>
+          <w:numId w:val="0"/>
+        </w:numPr>
+        <w:ind w:firstLine="420" w:firstLineChars="0"/>
+        <w:rPr>
+          <w:rFonts w:hint="eastAsia"/>
+          <w:lang w:val="en-US" w:eastAsia="zh-CN"/>
+        </w:rPr>
+      </w:pPr>
+      <w:r>
+        <w:rPr>
+          <w:rFonts w:hint="eastAsia"/>
+          <w:lang w:val="en-US" w:eastAsia="zh-CN"/>
+        </w:rPr>
+        <w:t>运行过mvn test之后，你应该注意到Surefire在target/surefire-reports目录生成了许多报告。该目录内每个Surefire插件运行过的测试都会有相关的两个文件：一个是包含测试运行信息的XML文档，另一个是包含单元测试输出的文本文件。如果测试阶段有问题，单元测试失败，你可以使用Maven的输出以及该目录下的内容来追查测试失败的原因。在站点生成的时候，surefire-reports/目录的内容会被用来创建报告，使项目所有单元测试的总体情况清晰明了。</w:t>
+      </w:r>
+    </w:p>
+    <w:p>
+      <w:pPr>
+        <w:numPr>
+          <w:ilvl w:val="0"/>
+          <w:numId w:val="0"/>
+        </w:numPr>
+        <w:ind w:firstLine="420" w:firstLineChars="0"/>
+        <w:rPr>
+          <w:rFonts w:hint="eastAsia"/>
+          <w:lang w:val="en-US" w:eastAsia="zh-CN"/>
+        </w:rPr>
+      </w:pPr>
+      <w:r>
+        <w:rPr>
+          <w:rFonts w:hint="eastAsia"/>
+          <w:lang w:val="en-US" w:eastAsia="zh-CN"/>
+        </w:rPr>
+        <w:t>如果你工作的项目有一些失败的单元测试，同时你想让项目生成输出，你需要配置Surefire插件在遇到失败的情况下继续下一个构建。当遇到单元测试失败的时候，默认行为是停止构建。要覆盖这种行为，你需要设置Surefire插件的testFailure配置属性为true。</w:t>
+      </w:r>
+    </w:p>
+    <w:p>
+      <w:pPr>
+        <w:numPr>
+          <w:ilvl w:val="0"/>
+          <w:numId w:val="0"/>
+        </w:numPr>
+        <w:ind w:firstLine="420" w:firstLineChars="0"/>
+        <w:rPr>
+          <w:rFonts w:hint="eastAsia"/>
+          <w:lang w:val="en-US" w:eastAsia="zh-CN"/>
+        </w:rPr>
+      </w:pPr>
+      <w:r>
+        <w:rPr>
+          <w:rFonts w:hint="eastAsia"/>
+          <w:lang w:val="en-US" w:eastAsia="zh-CN"/>
+        </w:rPr>
+        <w:t>【配置Surefire忽略单元测试失败】</w:t>
       </w:r>
     </w:p>
     <w:tbl>
@@ -9431,6 +9743,326 @@
                 <w:sz w:val="18"/>
                 <w:szCs w:val="20"/>
               </w:rPr>
+              <w:t>&lt;plugins&gt;</w:t>
+            </w:r>
+          </w:p>
+          <w:p>
+            <w:pPr>
+              <w:pStyle w:val="9"/>
+              <w:ind w:firstLine="0" w:firstLineChars="0"/>
+              <w:rPr>
+                <w:rFonts w:hint="eastAsia" w:ascii="微软雅黑" w:hAnsi="微软雅黑" w:eastAsia="微软雅黑"/>
+                <w:sz w:val="18"/>
+                <w:szCs w:val="20"/>
+              </w:rPr>
+            </w:pPr>
+            <w:r>
+              <w:rPr>
+                <w:rFonts w:hint="eastAsia" w:ascii="微软雅黑" w:hAnsi="微软雅黑" w:eastAsia="微软雅黑"/>
+                <w:sz w:val="18"/>
+                <w:szCs w:val="20"/>
+              </w:rPr>
+              <w:tab/>
+            </w:r>
+            <w:r>
+              <w:rPr>
+                <w:rFonts w:hint="eastAsia" w:ascii="微软雅黑" w:hAnsi="微软雅黑" w:eastAsia="微软雅黑"/>
+                <w:sz w:val="18"/>
+                <w:szCs w:val="20"/>
+              </w:rPr>
+              <w:tab/>
+            </w:r>
+            <w:r>
+              <w:rPr>
+                <w:rFonts w:hint="eastAsia" w:ascii="微软雅黑" w:hAnsi="微软雅黑" w:eastAsia="微软雅黑"/>
+                <w:sz w:val="18"/>
+                <w:szCs w:val="20"/>
+              </w:rPr>
+              <w:t>&lt;plugin&gt;</w:t>
+            </w:r>
+          </w:p>
+          <w:p>
+            <w:pPr>
+              <w:pStyle w:val="9"/>
+              <w:ind w:firstLine="0" w:firstLineChars="0"/>
+              <w:rPr>
+                <w:rFonts w:hint="eastAsia" w:ascii="微软雅黑" w:hAnsi="微软雅黑" w:eastAsia="微软雅黑"/>
+                <w:sz w:val="18"/>
+                <w:szCs w:val="20"/>
+              </w:rPr>
+            </w:pPr>
+            <w:r>
+              <w:rPr>
+                <w:rFonts w:hint="eastAsia" w:ascii="微软雅黑" w:hAnsi="微软雅黑" w:eastAsia="微软雅黑"/>
+                <w:sz w:val="18"/>
+                <w:szCs w:val="20"/>
+              </w:rPr>
+              <w:tab/>
+            </w:r>
+            <w:r>
+              <w:rPr>
+                <w:rFonts w:hint="eastAsia" w:ascii="微软雅黑" w:hAnsi="微软雅黑" w:eastAsia="微软雅黑"/>
+                <w:sz w:val="18"/>
+                <w:szCs w:val="20"/>
+              </w:rPr>
+              <w:tab/>
+            </w:r>
+            <w:r>
+              <w:rPr>
+                <w:rFonts w:hint="eastAsia" w:ascii="微软雅黑" w:hAnsi="微软雅黑" w:eastAsia="微软雅黑"/>
+                <w:sz w:val="18"/>
+                <w:szCs w:val="20"/>
+              </w:rPr>
+              <w:tab/>
+            </w:r>
+            <w:r>
+              <w:rPr>
+                <w:rFonts w:hint="eastAsia" w:ascii="微软雅黑" w:hAnsi="微软雅黑" w:eastAsia="微软雅黑"/>
+                <w:sz w:val="18"/>
+                <w:szCs w:val="20"/>
+              </w:rPr>
+              <w:t>&lt;groupId&gt;org.apache.maven.plugins&lt;/groupId&gt;</w:t>
+            </w:r>
+          </w:p>
+          <w:p>
+            <w:pPr>
+              <w:pStyle w:val="9"/>
+              <w:ind w:firstLine="0" w:firstLineChars="0"/>
+              <w:rPr>
+                <w:rFonts w:hint="eastAsia" w:ascii="微软雅黑" w:hAnsi="微软雅黑" w:eastAsia="微软雅黑"/>
+                <w:sz w:val="18"/>
+                <w:szCs w:val="20"/>
+              </w:rPr>
+            </w:pPr>
+            <w:r>
+              <w:rPr>
+                <w:rFonts w:hint="eastAsia" w:ascii="微软雅黑" w:hAnsi="微软雅黑" w:eastAsia="微软雅黑"/>
+                <w:sz w:val="18"/>
+                <w:szCs w:val="20"/>
+              </w:rPr>
+              <w:tab/>
+            </w:r>
+            <w:r>
+              <w:rPr>
+                <w:rFonts w:hint="eastAsia" w:ascii="微软雅黑" w:hAnsi="微软雅黑" w:eastAsia="微软雅黑"/>
+                <w:sz w:val="18"/>
+                <w:szCs w:val="20"/>
+              </w:rPr>
+              <w:tab/>
+            </w:r>
+            <w:r>
+              <w:rPr>
+                <w:rFonts w:hint="eastAsia" w:ascii="微软雅黑" w:hAnsi="微软雅黑" w:eastAsia="微软雅黑"/>
+                <w:sz w:val="18"/>
+                <w:szCs w:val="20"/>
+              </w:rPr>
+              <w:tab/>
+            </w:r>
+            <w:r>
+              <w:rPr>
+                <w:rFonts w:hint="eastAsia" w:ascii="微软雅黑" w:hAnsi="微软雅黑" w:eastAsia="微软雅黑"/>
+                <w:sz w:val="18"/>
+                <w:szCs w:val="20"/>
+              </w:rPr>
+              <w:t>&lt;artifactId&gt;maven-surefire-plugin&lt;/artifactId&gt;</w:t>
+            </w:r>
+          </w:p>
+          <w:p>
+            <w:pPr>
+              <w:pStyle w:val="9"/>
+              <w:ind w:firstLine="0" w:firstLineChars="0"/>
+              <w:rPr>
+                <w:rFonts w:hint="eastAsia" w:ascii="微软雅黑" w:hAnsi="微软雅黑" w:eastAsia="微软雅黑"/>
+                <w:sz w:val="18"/>
+                <w:szCs w:val="20"/>
+              </w:rPr>
+            </w:pPr>
+            <w:r>
+              <w:rPr>
+                <w:rFonts w:hint="eastAsia" w:ascii="微软雅黑" w:hAnsi="微软雅黑" w:eastAsia="微软雅黑"/>
+                <w:sz w:val="18"/>
+                <w:szCs w:val="20"/>
+              </w:rPr>
+              <w:tab/>
+            </w:r>
+            <w:r>
+              <w:rPr>
+                <w:rFonts w:hint="eastAsia" w:ascii="微软雅黑" w:hAnsi="微软雅黑" w:eastAsia="微软雅黑"/>
+                <w:sz w:val="18"/>
+                <w:szCs w:val="20"/>
+              </w:rPr>
+              <w:tab/>
+            </w:r>
+            <w:r>
+              <w:rPr>
+                <w:rFonts w:hint="eastAsia" w:ascii="微软雅黑" w:hAnsi="微软雅黑" w:eastAsia="微软雅黑"/>
+                <w:sz w:val="18"/>
+                <w:szCs w:val="20"/>
+              </w:rPr>
+              <w:tab/>
+            </w:r>
+            <w:r>
+              <w:rPr>
+                <w:rFonts w:hint="eastAsia" w:ascii="微软雅黑" w:hAnsi="微软雅黑" w:eastAsia="微软雅黑"/>
+                <w:sz w:val="18"/>
+                <w:szCs w:val="20"/>
+              </w:rPr>
+              <w:t>&lt;configuration&gt;</w:t>
+            </w:r>
+          </w:p>
+          <w:p>
+            <w:pPr>
+              <w:pStyle w:val="9"/>
+              <w:ind w:firstLine="0" w:firstLineChars="0"/>
+              <w:rPr>
+                <w:rFonts w:hint="eastAsia" w:ascii="微软雅黑" w:hAnsi="微软雅黑" w:eastAsia="微软雅黑"/>
+                <w:sz w:val="18"/>
+                <w:szCs w:val="20"/>
+              </w:rPr>
+            </w:pPr>
+            <w:r>
+              <w:rPr>
+                <w:rFonts w:hint="eastAsia" w:ascii="微软雅黑" w:hAnsi="微软雅黑" w:eastAsia="微软雅黑"/>
+                <w:sz w:val="18"/>
+                <w:szCs w:val="20"/>
+              </w:rPr>
+              <w:tab/>
+            </w:r>
+            <w:r>
+              <w:rPr>
+                <w:rFonts w:hint="eastAsia" w:ascii="微软雅黑" w:hAnsi="微软雅黑" w:eastAsia="微软雅黑"/>
+                <w:sz w:val="18"/>
+                <w:szCs w:val="20"/>
+              </w:rPr>
+              <w:tab/>
+            </w:r>
+            <w:r>
+              <w:rPr>
+                <w:rFonts w:hint="eastAsia" w:ascii="微软雅黑" w:hAnsi="微软雅黑" w:eastAsia="微软雅黑"/>
+                <w:sz w:val="18"/>
+                <w:szCs w:val="20"/>
+              </w:rPr>
+              <w:tab/>
+            </w:r>
+            <w:r>
+              <w:rPr>
+                <w:rFonts w:hint="eastAsia" w:ascii="微软雅黑" w:hAnsi="微软雅黑" w:eastAsia="微软雅黑"/>
+                <w:sz w:val="18"/>
+                <w:szCs w:val="20"/>
+              </w:rPr>
+              <w:tab/>
+            </w:r>
+            <w:r>
+              <w:rPr>
+                <w:rFonts w:hint="eastAsia" w:ascii="微软雅黑" w:hAnsi="微软雅黑" w:eastAsia="微软雅黑"/>
+                <w:sz w:val="18"/>
+                <w:szCs w:val="20"/>
+              </w:rPr>
+              <w:t>testFailureIgnore&gt;true&lt;/testFailureIgnore&gt;</w:t>
+            </w:r>
+          </w:p>
+          <w:p>
+            <w:pPr>
+              <w:pStyle w:val="9"/>
+              <w:ind w:firstLine="0" w:firstLineChars="0"/>
+              <w:rPr>
+                <w:rFonts w:hint="eastAsia" w:ascii="微软雅黑" w:hAnsi="微软雅黑" w:eastAsia="微软雅黑"/>
+                <w:sz w:val="18"/>
+                <w:szCs w:val="20"/>
+              </w:rPr>
+            </w:pPr>
+            <w:r>
+              <w:rPr>
+                <w:rFonts w:hint="eastAsia" w:ascii="微软雅黑" w:hAnsi="微软雅黑" w:eastAsia="微软雅黑"/>
+                <w:sz w:val="18"/>
+                <w:szCs w:val="20"/>
+              </w:rPr>
+              <w:tab/>
+            </w:r>
+            <w:r>
+              <w:rPr>
+                <w:rFonts w:hint="eastAsia" w:ascii="微软雅黑" w:hAnsi="微软雅黑" w:eastAsia="微软雅黑"/>
+                <w:sz w:val="18"/>
+                <w:szCs w:val="20"/>
+              </w:rPr>
+              <w:tab/>
+            </w:r>
+            <w:r>
+              <w:rPr>
+                <w:rFonts w:hint="eastAsia" w:ascii="微软雅黑" w:hAnsi="微软雅黑" w:eastAsia="微软雅黑"/>
+                <w:sz w:val="18"/>
+                <w:szCs w:val="20"/>
+              </w:rPr>
+              <w:tab/>
+            </w:r>
+            <w:r>
+              <w:rPr>
+                <w:rFonts w:hint="eastAsia" w:ascii="微软雅黑" w:hAnsi="微软雅黑" w:eastAsia="微软雅黑"/>
+                <w:sz w:val="18"/>
+                <w:szCs w:val="20"/>
+              </w:rPr>
+              <w:t>&lt;/configuration&gt;</w:t>
+            </w:r>
+          </w:p>
+          <w:p>
+            <w:pPr>
+              <w:pStyle w:val="9"/>
+              <w:ind w:firstLine="0" w:firstLineChars="0"/>
+              <w:rPr>
+                <w:rFonts w:hint="eastAsia" w:ascii="微软雅黑" w:hAnsi="微软雅黑" w:eastAsia="微软雅黑"/>
+                <w:sz w:val="18"/>
+                <w:szCs w:val="20"/>
+              </w:rPr>
+            </w:pPr>
+            <w:r>
+              <w:rPr>
+                <w:rFonts w:hint="eastAsia" w:ascii="微软雅黑" w:hAnsi="微软雅黑" w:eastAsia="微软雅黑"/>
+                <w:sz w:val="18"/>
+                <w:szCs w:val="20"/>
+              </w:rPr>
+              <w:tab/>
+            </w:r>
+            <w:r>
+              <w:rPr>
+                <w:rFonts w:hint="eastAsia" w:ascii="微软雅黑" w:hAnsi="微软雅黑" w:eastAsia="微软雅黑"/>
+                <w:sz w:val="18"/>
+                <w:szCs w:val="20"/>
+              </w:rPr>
+              <w:tab/>
+            </w:r>
+            <w:r>
+              <w:rPr>
+                <w:rFonts w:hint="eastAsia" w:ascii="微软雅黑" w:hAnsi="微软雅黑" w:eastAsia="微软雅黑"/>
+                <w:sz w:val="18"/>
+                <w:szCs w:val="20"/>
+              </w:rPr>
+              <w:t>&lt;/plugin&gt;</w:t>
+            </w:r>
+          </w:p>
+          <w:p>
+            <w:pPr>
+              <w:pStyle w:val="9"/>
+              <w:ind w:firstLine="0" w:firstLineChars="0"/>
+              <w:rPr>
+                <w:rFonts w:hint="eastAsia" w:ascii="微软雅黑" w:hAnsi="微软雅黑" w:eastAsia="微软雅黑"/>
+                <w:sz w:val="18"/>
+                <w:szCs w:val="20"/>
+              </w:rPr>
+            </w:pPr>
+            <w:r>
+              <w:rPr>
+                <w:rFonts w:hint="eastAsia" w:ascii="微软雅黑" w:hAnsi="微软雅黑" w:eastAsia="微软雅黑"/>
+                <w:sz w:val="18"/>
+                <w:szCs w:val="20"/>
+              </w:rPr>
+              <w:tab/>
+            </w:r>
+            <w:r>
+              <w:rPr>
+                <w:rFonts w:hint="eastAsia" w:ascii="微软雅黑" w:hAnsi="微软雅黑" w:eastAsia="微软雅黑"/>
+                <w:sz w:val="18"/>
+                <w:szCs w:val="20"/>
+              </w:rPr>
               <w:t>...</w:t>
             </w:r>
           </w:p>
@@ -9458,61 +10090,7 @@
                 <w:sz w:val="18"/>
                 <w:szCs w:val="20"/>
               </w:rPr>
-              <w:t>&lt;testSourceDirectory&gt;src-test&lt;/testSourceDirectory&gt;</w:t>
-            </w:r>
-          </w:p>
-          <w:p>
-            <w:pPr>
-              <w:pStyle w:val="9"/>
-              <w:ind w:firstLine="0" w:firstLineChars="0"/>
-              <w:rPr>
-                <w:rFonts w:hint="eastAsia" w:ascii="微软雅黑" w:hAnsi="微软雅黑" w:eastAsia="微软雅黑"/>
-                <w:sz w:val="18"/>
-                <w:szCs w:val="20"/>
-              </w:rPr>
-            </w:pPr>
-            <w:r>
-              <w:rPr>
-                <w:rFonts w:hint="eastAsia" w:ascii="微软雅黑" w:hAnsi="微软雅黑" w:eastAsia="微软雅黑"/>
-                <w:sz w:val="18"/>
-                <w:szCs w:val="20"/>
-              </w:rPr>
-              <w:tab/>
-            </w:r>
-            <w:r>
-              <w:rPr>
-                <w:rFonts w:hint="eastAsia" w:ascii="微软雅黑" w:hAnsi="微软雅黑" w:eastAsia="微软雅黑"/>
-                <w:sz w:val="18"/>
-                <w:szCs w:val="20"/>
-              </w:rPr>
-              <w:t>&lt;testOutputDirectory&gt;classes-test&lt;/testOutputDirectory&gt;</w:t>
-            </w:r>
-          </w:p>
-          <w:p>
-            <w:pPr>
-              <w:pStyle w:val="9"/>
-              <w:ind w:firstLine="0" w:firstLineChars="0"/>
-              <w:rPr>
-                <w:rFonts w:hint="eastAsia" w:ascii="微软雅黑" w:hAnsi="微软雅黑" w:eastAsia="微软雅黑"/>
-                <w:sz w:val="18"/>
-                <w:szCs w:val="20"/>
-              </w:rPr>
-            </w:pPr>
-            <w:r>
-              <w:rPr>
-                <w:rFonts w:hint="eastAsia" w:ascii="微软雅黑" w:hAnsi="微软雅黑" w:eastAsia="微软雅黑"/>
-                <w:sz w:val="18"/>
-                <w:szCs w:val="20"/>
-              </w:rPr>
-              <w:tab/>
-            </w:r>
-            <w:r>
-              <w:rPr>
-                <w:rFonts w:hint="eastAsia" w:ascii="微软雅黑" w:hAnsi="微软雅黑" w:eastAsia="微软雅黑"/>
-                <w:sz w:val="18"/>
-                <w:szCs w:val="20"/>
-              </w:rPr>
-              <w:t>...</w:t>
+              <w:t>&lt;/plugins&gt;</w:t>
             </w:r>
           </w:p>
           <w:p>
@@ -9535,49 +10113,6 @@
         </w:tc>
       </w:tr>
     </w:tbl>
-    <w:p>
-      <w:pPr>
-        <w:pStyle w:val="4"/>
-        <w:numPr>
-          <w:ilvl w:val="0"/>
-          <w:numId w:val="3"/>
-        </w:numPr>
-        <w:bidi w:val="0"/>
-        <w:rPr>
-          <w:rFonts w:hint="eastAsia"/>
-          <w:color w:val="843C0B" w:themeColor="accent2" w:themeShade="80"/>
-          <w:lang w:val="en-US" w:eastAsia="zh-CN"/>
-        </w:rPr>
-      </w:pPr>
-      <w:r>
-        <w:rPr>
-          <w:rFonts w:hint="eastAsia"/>
-          <w:color w:val="843C0B" w:themeColor="accent2" w:themeShade="80"/>
-          <w:lang w:val="en-US" w:eastAsia="zh-CN"/>
-        </w:rPr>
-        <w:t>Test：</w:t>
-      </w:r>
-    </w:p>
-    <w:p>
-      <w:pPr>
-        <w:numPr>
-          <w:ilvl w:val="0"/>
-          <w:numId w:val="0"/>
-        </w:numPr>
-        <w:ind w:leftChars="0" w:firstLine="420" w:firstLineChars="0"/>
-        <w:rPr>
-          <w:rFonts w:hint="default"/>
-          <w:lang w:val="en-US" w:eastAsia="zh-CN"/>
-        </w:rPr>
-      </w:pPr>
-      <w:r>
-        <w:rPr>
-          <w:rFonts w:hint="eastAsia"/>
-          <w:lang w:val="en-US" w:eastAsia="zh-CN"/>
-        </w:rPr>
-        <w:t>大部分生命周期绑定Surefire插件的test目标至test阶段。而Surefire插件是Maven的单元测试插件，Surefire默认的行为是寻找测试源码目录下所有以*Test结尾的类，以JUnit测试的形式运行它们。Surefire插件也可以配置成运行TestNG单元测试。</w:t>
-      </w:r>
-    </w:p>
     <w:p>
       <w:pPr>
         <w:numPr>
@@ -9595,47 +10130,7 @@
           <w:rFonts w:hint="eastAsia"/>
           <w:lang w:val="en-US" w:eastAsia="zh-CN"/>
         </w:rPr>
-        <w:t>运行过mvn test之后，你应该注意到Surefire在target/surefire-reports目录生成了许多报告。该目录内每个Surefire插件运行过的测试都会有相关的两个文件：一个是包含测试运行信息的XML文档，另一个是包含单元测试输出的文本文件。如果测试阶段有问题，单元测试失败，你可以使用Maven的输出以及该木哭瞎的内容来追查测试失败的原因。在站点生成的时候，surefire-reports/目录的内容会被用来创建报告，使项目所有单元测试的总体情况清晰明了。</w:t>
-      </w:r>
-    </w:p>
-    <w:p>
-      <w:pPr>
-        <w:numPr>
-          <w:ilvl w:val="0"/>
-          <w:numId w:val="0"/>
-        </w:numPr>
-        <w:ind w:firstLine="420" w:firstLineChars="0"/>
-        <w:rPr>
-          <w:rFonts w:hint="eastAsia"/>
-          <w:lang w:val="en-US" w:eastAsia="zh-CN"/>
-        </w:rPr>
-      </w:pPr>
-      <w:r>
-        <w:rPr>
-          <w:rFonts w:hint="eastAsia"/>
-          <w:lang w:val="en-US" w:eastAsia="zh-CN"/>
-        </w:rPr>
-        <w:t>如果你工作的项目有一些失败的单元测试，同时你想让项目生成输出，你需要配置Surefire插件在遇到失败的情况下继续下一个构建。当遇到单元测试失败的时候，默认行为是停止构建。要覆盖这种行为，你需要设置Surefire插件的testFaulure配置属性为true。</w:t>
-      </w:r>
-    </w:p>
-    <w:p>
-      <w:pPr>
-        <w:numPr>
-          <w:ilvl w:val="0"/>
-          <w:numId w:val="0"/>
-        </w:numPr>
-        <w:ind w:firstLine="420" w:firstLineChars="0"/>
-        <w:rPr>
-          <w:rFonts w:hint="eastAsia"/>
-          <w:lang w:val="en-US" w:eastAsia="zh-CN"/>
-        </w:rPr>
-      </w:pPr>
-      <w:r>
-        <w:rPr>
-          <w:rFonts w:hint="eastAsia"/>
-          <w:lang w:val="en-US" w:eastAsia="zh-CN"/>
-        </w:rPr>
-        <w:t>【配置Surefire忽略单元测试失败】</w:t>
+        <w:t>如果你想要整个的跳过测试，你可以运行如下的命令：</w:t>
       </w:r>
     </w:p>
     <w:tbl>
@@ -9673,486 +10168,6 @@
             <w:insideH w:val="none" w:color="auto" w:sz="0" w:space="0"/>
             <w:insideV w:val="none" w:color="auto" w:sz="0" w:space="0"/>
           </w:tblBorders>
-        </w:tblPrEx>
-        <w:trPr>
-          <w:trHeight w:val="497" w:hRule="atLeast"/>
-        </w:trPr>
-        <w:tc>
-          <w:tcPr>
-            <w:tcW w:w="7360" w:type="dxa"/>
-            <w:shd w:val="clear" w:color="auto" w:fill="D7D7D7"/>
-            <w:noWrap w:val="0"/>
-            <w:vAlign w:val="top"/>
-          </w:tcPr>
-          <w:p>
-            <w:pPr>
-              <w:pStyle w:val="9"/>
-              <w:ind w:firstLine="0" w:firstLineChars="0"/>
-              <w:rPr>
-                <w:rFonts w:hint="eastAsia" w:ascii="微软雅黑" w:hAnsi="微软雅黑" w:eastAsia="微软雅黑"/>
-                <w:sz w:val="18"/>
-                <w:szCs w:val="20"/>
-              </w:rPr>
-            </w:pPr>
-            <w:r>
-              <w:rPr>
-                <w:rFonts w:hint="eastAsia" w:ascii="微软雅黑" w:hAnsi="微软雅黑" w:eastAsia="微软雅黑"/>
-                <w:sz w:val="18"/>
-                <w:szCs w:val="20"/>
-              </w:rPr>
-              <w:t>&lt;build&gt;</w:t>
-            </w:r>
-          </w:p>
-          <w:p>
-            <w:pPr>
-              <w:pStyle w:val="9"/>
-              <w:ind w:firstLine="0" w:firstLineChars="0"/>
-              <w:rPr>
-                <w:rFonts w:hint="eastAsia" w:ascii="微软雅黑" w:hAnsi="微软雅黑" w:eastAsia="微软雅黑"/>
-                <w:sz w:val="18"/>
-                <w:szCs w:val="20"/>
-              </w:rPr>
-            </w:pPr>
-            <w:r>
-              <w:rPr>
-                <w:rFonts w:hint="eastAsia" w:ascii="微软雅黑" w:hAnsi="微软雅黑" w:eastAsia="微软雅黑"/>
-                <w:sz w:val="18"/>
-                <w:szCs w:val="20"/>
-              </w:rPr>
-              <w:tab/>
-            </w:r>
-            <w:r>
-              <w:rPr>
-                <w:rFonts w:hint="eastAsia" w:ascii="微软雅黑" w:hAnsi="微软雅黑" w:eastAsia="微软雅黑"/>
-                <w:sz w:val="18"/>
-                <w:szCs w:val="20"/>
-              </w:rPr>
-              <w:t>&lt;plugins&gt;</w:t>
-            </w:r>
-          </w:p>
-          <w:p>
-            <w:pPr>
-              <w:pStyle w:val="9"/>
-              <w:ind w:firstLine="0" w:firstLineChars="0"/>
-              <w:rPr>
-                <w:rFonts w:hint="eastAsia" w:ascii="微软雅黑" w:hAnsi="微软雅黑" w:eastAsia="微软雅黑"/>
-                <w:sz w:val="18"/>
-                <w:szCs w:val="20"/>
-              </w:rPr>
-            </w:pPr>
-            <w:r>
-              <w:rPr>
-                <w:rFonts w:hint="eastAsia" w:ascii="微软雅黑" w:hAnsi="微软雅黑" w:eastAsia="微软雅黑"/>
-                <w:sz w:val="18"/>
-                <w:szCs w:val="20"/>
-              </w:rPr>
-              <w:tab/>
-            </w:r>
-            <w:r>
-              <w:rPr>
-                <w:rFonts w:hint="eastAsia" w:ascii="微软雅黑" w:hAnsi="微软雅黑" w:eastAsia="微软雅黑"/>
-                <w:sz w:val="18"/>
-                <w:szCs w:val="20"/>
-              </w:rPr>
-              <w:tab/>
-            </w:r>
-            <w:r>
-              <w:rPr>
-                <w:rFonts w:hint="eastAsia" w:ascii="微软雅黑" w:hAnsi="微软雅黑" w:eastAsia="微软雅黑"/>
-                <w:sz w:val="18"/>
-                <w:szCs w:val="20"/>
-              </w:rPr>
-              <w:t>&lt;plugin&gt;</w:t>
-            </w:r>
-          </w:p>
-          <w:p>
-            <w:pPr>
-              <w:pStyle w:val="9"/>
-              <w:ind w:firstLine="0" w:firstLineChars="0"/>
-              <w:rPr>
-                <w:rFonts w:hint="eastAsia" w:ascii="微软雅黑" w:hAnsi="微软雅黑" w:eastAsia="微软雅黑"/>
-                <w:sz w:val="18"/>
-                <w:szCs w:val="20"/>
-              </w:rPr>
-            </w:pPr>
-            <w:r>
-              <w:rPr>
-                <w:rFonts w:hint="eastAsia" w:ascii="微软雅黑" w:hAnsi="微软雅黑" w:eastAsia="微软雅黑"/>
-                <w:sz w:val="18"/>
-                <w:szCs w:val="20"/>
-              </w:rPr>
-              <w:tab/>
-            </w:r>
-            <w:r>
-              <w:rPr>
-                <w:rFonts w:hint="eastAsia" w:ascii="微软雅黑" w:hAnsi="微软雅黑" w:eastAsia="微软雅黑"/>
-                <w:sz w:val="18"/>
-                <w:szCs w:val="20"/>
-              </w:rPr>
-              <w:tab/>
-            </w:r>
-            <w:r>
-              <w:rPr>
-                <w:rFonts w:hint="eastAsia" w:ascii="微软雅黑" w:hAnsi="微软雅黑" w:eastAsia="微软雅黑"/>
-                <w:sz w:val="18"/>
-                <w:szCs w:val="20"/>
-              </w:rPr>
-              <w:tab/>
-            </w:r>
-            <w:r>
-              <w:rPr>
-                <w:rFonts w:hint="eastAsia" w:ascii="微软雅黑" w:hAnsi="微软雅黑" w:eastAsia="微软雅黑"/>
-                <w:sz w:val="18"/>
-                <w:szCs w:val="20"/>
-              </w:rPr>
-              <w:t>&lt;groupId&gt;org.apache.maven.plugins&lt;/groupId&gt;</w:t>
-            </w:r>
-          </w:p>
-          <w:p>
-            <w:pPr>
-              <w:pStyle w:val="9"/>
-              <w:ind w:firstLine="0" w:firstLineChars="0"/>
-              <w:rPr>
-                <w:rFonts w:hint="eastAsia" w:ascii="微软雅黑" w:hAnsi="微软雅黑" w:eastAsia="微软雅黑"/>
-                <w:sz w:val="18"/>
-                <w:szCs w:val="20"/>
-              </w:rPr>
-            </w:pPr>
-            <w:r>
-              <w:rPr>
-                <w:rFonts w:hint="eastAsia" w:ascii="微软雅黑" w:hAnsi="微软雅黑" w:eastAsia="微软雅黑"/>
-                <w:sz w:val="18"/>
-                <w:szCs w:val="20"/>
-              </w:rPr>
-              <w:tab/>
-            </w:r>
-            <w:r>
-              <w:rPr>
-                <w:rFonts w:hint="eastAsia" w:ascii="微软雅黑" w:hAnsi="微软雅黑" w:eastAsia="微软雅黑"/>
-                <w:sz w:val="18"/>
-                <w:szCs w:val="20"/>
-              </w:rPr>
-              <w:tab/>
-            </w:r>
-            <w:r>
-              <w:rPr>
-                <w:rFonts w:hint="eastAsia" w:ascii="微软雅黑" w:hAnsi="微软雅黑" w:eastAsia="微软雅黑"/>
-                <w:sz w:val="18"/>
-                <w:szCs w:val="20"/>
-              </w:rPr>
-              <w:tab/>
-            </w:r>
-            <w:r>
-              <w:rPr>
-                <w:rFonts w:hint="eastAsia" w:ascii="微软雅黑" w:hAnsi="微软雅黑" w:eastAsia="微软雅黑"/>
-                <w:sz w:val="18"/>
-                <w:szCs w:val="20"/>
-              </w:rPr>
-              <w:t>&lt;artifactId&gt;maven-surefire-plugin&lt;/artifactId&gt;</w:t>
-            </w:r>
-          </w:p>
-          <w:p>
-            <w:pPr>
-              <w:pStyle w:val="9"/>
-              <w:ind w:firstLine="0" w:firstLineChars="0"/>
-              <w:rPr>
-                <w:rFonts w:hint="eastAsia" w:ascii="微软雅黑" w:hAnsi="微软雅黑" w:eastAsia="微软雅黑"/>
-                <w:sz w:val="18"/>
-                <w:szCs w:val="20"/>
-              </w:rPr>
-            </w:pPr>
-            <w:r>
-              <w:rPr>
-                <w:rFonts w:hint="eastAsia" w:ascii="微软雅黑" w:hAnsi="微软雅黑" w:eastAsia="微软雅黑"/>
-                <w:sz w:val="18"/>
-                <w:szCs w:val="20"/>
-              </w:rPr>
-              <w:tab/>
-            </w:r>
-            <w:r>
-              <w:rPr>
-                <w:rFonts w:hint="eastAsia" w:ascii="微软雅黑" w:hAnsi="微软雅黑" w:eastAsia="微软雅黑"/>
-                <w:sz w:val="18"/>
-                <w:szCs w:val="20"/>
-              </w:rPr>
-              <w:tab/>
-            </w:r>
-            <w:r>
-              <w:rPr>
-                <w:rFonts w:hint="eastAsia" w:ascii="微软雅黑" w:hAnsi="微软雅黑" w:eastAsia="微软雅黑"/>
-                <w:sz w:val="18"/>
-                <w:szCs w:val="20"/>
-              </w:rPr>
-              <w:tab/>
-            </w:r>
-            <w:r>
-              <w:rPr>
-                <w:rFonts w:hint="eastAsia" w:ascii="微软雅黑" w:hAnsi="微软雅黑" w:eastAsia="微软雅黑"/>
-                <w:sz w:val="18"/>
-                <w:szCs w:val="20"/>
-              </w:rPr>
-              <w:t>&lt;configuration&gt;</w:t>
-            </w:r>
-          </w:p>
-          <w:p>
-            <w:pPr>
-              <w:pStyle w:val="9"/>
-              <w:ind w:firstLine="0" w:firstLineChars="0"/>
-              <w:rPr>
-                <w:rFonts w:hint="eastAsia" w:ascii="微软雅黑" w:hAnsi="微软雅黑" w:eastAsia="微软雅黑"/>
-                <w:sz w:val="18"/>
-                <w:szCs w:val="20"/>
-              </w:rPr>
-            </w:pPr>
-            <w:r>
-              <w:rPr>
-                <w:rFonts w:hint="eastAsia" w:ascii="微软雅黑" w:hAnsi="微软雅黑" w:eastAsia="微软雅黑"/>
-                <w:sz w:val="18"/>
-                <w:szCs w:val="20"/>
-              </w:rPr>
-              <w:tab/>
-            </w:r>
-            <w:r>
-              <w:rPr>
-                <w:rFonts w:hint="eastAsia" w:ascii="微软雅黑" w:hAnsi="微软雅黑" w:eastAsia="微软雅黑"/>
-                <w:sz w:val="18"/>
-                <w:szCs w:val="20"/>
-              </w:rPr>
-              <w:tab/>
-            </w:r>
-            <w:r>
-              <w:rPr>
-                <w:rFonts w:hint="eastAsia" w:ascii="微软雅黑" w:hAnsi="微软雅黑" w:eastAsia="微软雅黑"/>
-                <w:sz w:val="18"/>
-                <w:szCs w:val="20"/>
-              </w:rPr>
-              <w:tab/>
-            </w:r>
-            <w:r>
-              <w:rPr>
-                <w:rFonts w:hint="eastAsia" w:ascii="微软雅黑" w:hAnsi="微软雅黑" w:eastAsia="微软雅黑"/>
-                <w:sz w:val="18"/>
-                <w:szCs w:val="20"/>
-              </w:rPr>
-              <w:tab/>
-            </w:r>
-            <w:r>
-              <w:rPr>
-                <w:rFonts w:hint="eastAsia" w:ascii="微软雅黑" w:hAnsi="微软雅黑" w:eastAsia="微软雅黑"/>
-                <w:sz w:val="18"/>
-                <w:szCs w:val="20"/>
-              </w:rPr>
-              <w:t>testFailureIgnore&gt;true&lt;/testFailureIgnore&gt;</w:t>
-            </w:r>
-          </w:p>
-          <w:p>
-            <w:pPr>
-              <w:pStyle w:val="9"/>
-              <w:ind w:firstLine="0" w:firstLineChars="0"/>
-              <w:rPr>
-                <w:rFonts w:hint="eastAsia" w:ascii="微软雅黑" w:hAnsi="微软雅黑" w:eastAsia="微软雅黑"/>
-                <w:sz w:val="18"/>
-                <w:szCs w:val="20"/>
-              </w:rPr>
-            </w:pPr>
-            <w:r>
-              <w:rPr>
-                <w:rFonts w:hint="eastAsia" w:ascii="微软雅黑" w:hAnsi="微软雅黑" w:eastAsia="微软雅黑"/>
-                <w:sz w:val="18"/>
-                <w:szCs w:val="20"/>
-              </w:rPr>
-              <w:tab/>
-            </w:r>
-            <w:r>
-              <w:rPr>
-                <w:rFonts w:hint="eastAsia" w:ascii="微软雅黑" w:hAnsi="微软雅黑" w:eastAsia="微软雅黑"/>
-                <w:sz w:val="18"/>
-                <w:szCs w:val="20"/>
-              </w:rPr>
-              <w:tab/>
-            </w:r>
-            <w:r>
-              <w:rPr>
-                <w:rFonts w:hint="eastAsia" w:ascii="微软雅黑" w:hAnsi="微软雅黑" w:eastAsia="微软雅黑"/>
-                <w:sz w:val="18"/>
-                <w:szCs w:val="20"/>
-              </w:rPr>
-              <w:tab/>
-            </w:r>
-            <w:r>
-              <w:rPr>
-                <w:rFonts w:hint="eastAsia" w:ascii="微软雅黑" w:hAnsi="微软雅黑" w:eastAsia="微软雅黑"/>
-                <w:sz w:val="18"/>
-                <w:szCs w:val="20"/>
-              </w:rPr>
-              <w:t>&lt;/configuration&gt;</w:t>
-            </w:r>
-          </w:p>
-          <w:p>
-            <w:pPr>
-              <w:pStyle w:val="9"/>
-              <w:ind w:firstLine="0" w:firstLineChars="0"/>
-              <w:rPr>
-                <w:rFonts w:hint="eastAsia" w:ascii="微软雅黑" w:hAnsi="微软雅黑" w:eastAsia="微软雅黑"/>
-                <w:sz w:val="18"/>
-                <w:szCs w:val="20"/>
-              </w:rPr>
-            </w:pPr>
-            <w:r>
-              <w:rPr>
-                <w:rFonts w:hint="eastAsia" w:ascii="微软雅黑" w:hAnsi="微软雅黑" w:eastAsia="微软雅黑"/>
-                <w:sz w:val="18"/>
-                <w:szCs w:val="20"/>
-              </w:rPr>
-              <w:tab/>
-            </w:r>
-            <w:r>
-              <w:rPr>
-                <w:rFonts w:hint="eastAsia" w:ascii="微软雅黑" w:hAnsi="微软雅黑" w:eastAsia="微软雅黑"/>
-                <w:sz w:val="18"/>
-                <w:szCs w:val="20"/>
-              </w:rPr>
-              <w:tab/>
-            </w:r>
-            <w:r>
-              <w:rPr>
-                <w:rFonts w:hint="eastAsia" w:ascii="微软雅黑" w:hAnsi="微软雅黑" w:eastAsia="微软雅黑"/>
-                <w:sz w:val="18"/>
-                <w:szCs w:val="20"/>
-              </w:rPr>
-              <w:t>&lt;/plugin&gt;</w:t>
-            </w:r>
-          </w:p>
-          <w:p>
-            <w:pPr>
-              <w:pStyle w:val="9"/>
-              <w:ind w:firstLine="0" w:firstLineChars="0"/>
-              <w:rPr>
-                <w:rFonts w:hint="eastAsia" w:ascii="微软雅黑" w:hAnsi="微软雅黑" w:eastAsia="微软雅黑"/>
-                <w:sz w:val="18"/>
-                <w:szCs w:val="20"/>
-              </w:rPr>
-            </w:pPr>
-            <w:r>
-              <w:rPr>
-                <w:rFonts w:hint="eastAsia" w:ascii="微软雅黑" w:hAnsi="微软雅黑" w:eastAsia="微软雅黑"/>
-                <w:sz w:val="18"/>
-                <w:szCs w:val="20"/>
-              </w:rPr>
-              <w:tab/>
-            </w:r>
-            <w:r>
-              <w:rPr>
-                <w:rFonts w:hint="eastAsia" w:ascii="微软雅黑" w:hAnsi="微软雅黑" w:eastAsia="微软雅黑"/>
-                <w:sz w:val="18"/>
-                <w:szCs w:val="20"/>
-              </w:rPr>
-              <w:t>...</w:t>
-            </w:r>
-          </w:p>
-          <w:p>
-            <w:pPr>
-              <w:pStyle w:val="9"/>
-              <w:ind w:firstLine="0" w:firstLineChars="0"/>
-              <w:rPr>
-                <w:rFonts w:hint="eastAsia" w:ascii="微软雅黑" w:hAnsi="微软雅黑" w:eastAsia="微软雅黑"/>
-                <w:sz w:val="18"/>
-                <w:szCs w:val="20"/>
-              </w:rPr>
-            </w:pPr>
-            <w:r>
-              <w:rPr>
-                <w:rFonts w:hint="eastAsia" w:ascii="微软雅黑" w:hAnsi="微软雅黑" w:eastAsia="微软雅黑"/>
-                <w:sz w:val="18"/>
-                <w:szCs w:val="20"/>
-              </w:rPr>
-              <w:tab/>
-            </w:r>
-            <w:r>
-              <w:rPr>
-                <w:rFonts w:hint="eastAsia" w:ascii="微软雅黑" w:hAnsi="微软雅黑" w:eastAsia="微软雅黑"/>
-                <w:sz w:val="18"/>
-                <w:szCs w:val="20"/>
-              </w:rPr>
-              <w:t>&lt;/plugins&gt;</w:t>
-            </w:r>
-          </w:p>
-          <w:p>
-            <w:pPr>
-              <w:pStyle w:val="9"/>
-              <w:ind w:firstLine="0" w:firstLineChars="0"/>
-              <w:rPr>
-                <w:rFonts w:hint="eastAsia" w:ascii="微软雅黑" w:hAnsi="微软雅黑" w:eastAsia="微软雅黑"/>
-              </w:rPr>
-            </w:pPr>
-            <w:r>
-              <w:rPr>
-                <w:rFonts w:hint="eastAsia" w:ascii="微软雅黑" w:hAnsi="微软雅黑" w:eastAsia="微软雅黑"/>
-                <w:sz w:val="18"/>
-                <w:szCs w:val="20"/>
-              </w:rPr>
-              <w:t>&lt;/build&gt;</w:t>
-            </w:r>
-          </w:p>
-        </w:tc>
-      </w:tr>
-    </w:tbl>
-    <w:p>
-      <w:pPr>
-        <w:numPr>
-          <w:ilvl w:val="0"/>
-          <w:numId w:val="0"/>
-        </w:numPr>
-        <w:ind w:firstLine="420" w:firstLineChars="0"/>
-        <w:rPr>
-          <w:rFonts w:hint="eastAsia"/>
-          <w:lang w:val="en-US" w:eastAsia="zh-CN"/>
-        </w:rPr>
-      </w:pPr>
-      <w:r>
-        <w:rPr>
-          <w:rFonts w:hint="eastAsia"/>
-          <w:lang w:val="en-US" w:eastAsia="zh-CN"/>
-        </w:rPr>
-        <w:t>如果你想要整个的跳过测试，你可以运行如下的命令：</w:t>
-      </w:r>
-    </w:p>
-    <w:tbl>
-      <w:tblPr>
-        <w:tblStyle w:val="6"/>
-        <w:tblW w:w="0" w:type="auto"/>
-        <w:tblInd w:w="534" w:type="dxa"/>
-        <w:tblBorders>
-          <w:top w:val="single" w:color="2E74B5" w:sz="18" w:space="0"/>
-          <w:left w:val="single" w:color="C45911" w:sz="18" w:space="0"/>
-          <w:bottom w:val="single" w:color="2E74B5" w:sz="18" w:space="0"/>
-          <w:right w:val="single" w:color="C45911" w:sz="18" w:space="0"/>
-          <w:insideH w:val="none" w:color="auto" w:sz="0" w:space="0"/>
-          <w:insideV w:val="none" w:color="auto" w:sz="0" w:space="0"/>
-        </w:tblBorders>
-        <w:shd w:val="clear" w:color="auto" w:fill="D7D7D7"/>
-        <w:tblLayout w:type="fixed"/>
-        <w:tblCellMar>
-          <w:top w:w="0" w:type="dxa"/>
-          <w:left w:w="108" w:type="dxa"/>
-          <w:bottom w:w="0" w:type="dxa"/>
-          <w:right w:w="108" w:type="dxa"/>
-        </w:tblCellMar>
-      </w:tblPr>
-      <w:tblGrid>
-        <w:gridCol w:w="7360"/>
-      </w:tblGrid>
-      <w:tr>
-        <w:tblPrEx>
-          <w:tblBorders>
-            <w:top w:val="single" w:color="2E74B5" w:sz="18" w:space="0"/>
-            <w:left w:val="single" w:color="C45911" w:sz="18" w:space="0"/>
-            <w:bottom w:val="single" w:color="2E74B5" w:sz="18" w:space="0"/>
-            <w:right w:val="single" w:color="C45911" w:sz="18" w:space="0"/>
-            <w:insideH w:val="none" w:color="auto" w:sz="0" w:space="0"/>
-            <w:insideV w:val="none" w:color="auto" w:sz="0" w:space="0"/>
-          </w:tblBorders>
-          <w:shd w:val="clear" w:color="auto" w:fill="D7D7D7"/>
           <w:tblCellMar>
             <w:top w:w="0" w:type="dxa"/>
             <w:left w:w="108" w:type="dxa"/>
@@ -10246,8 +10261,10 @@
           <w:rFonts w:hint="eastAsia"/>
           <w:lang w:val="en-US" w:eastAsia="zh-CN"/>
         </w:rPr>
-        <w:t>Install插件的install目标基本上都是绑定到install生命周期阶段。install:install目标不过是将项目的主要构件安装到本地仓库，如果你有一个项目，groupId是org.sonatype.mavenbook，artifactId是simple-test，version是1.0.2，那么install:install目标就会从target/simple-test-1.0.2.jar复制Jar文件至~/.m2/repository/org/sonatype/mavenbook/simple-test/1.0.2/simple-test-1.0.2.jar。</w:t>
-      </w:r>
+        <w:t>Install插件的install目标基本上都是绑定到install生命周期阶段。install:install目标不过是将项目的主要构件安装到本地仓库，如果你有一个项目，groupId是org.sonatype.mavenbook，artifactId是simple-test，version是1.0.2，那么install:install目标就会从target/simple-test-1.0.2.jar复制Jar文件至~/.m2/repository/org/sonatype/mavenbook/simple-test/1.0.2/simple-test-1.0.2.jar</w:t>
+      </w:r>
+      <w:bookmarkStart w:id="2" w:name="_GoBack"/>
+      <w:bookmarkEnd w:id="2"/>
     </w:p>
     <w:p>
       <w:pPr>
